--- a/project3/report.docx
+++ b/project3/report.docx
@@ -3,17 +3,5301 @@
 <w:document xmlns:wpc="http://schemas.microsoft.com/office/word/2010/wordprocessingCanvas" xmlns:cx="http://schemas.microsoft.com/office/drawing/2014/chartex" xmlns:cx1="http://schemas.microsoft.com/office/drawing/2015/9/8/chartex" xmlns:cx2="http://schemas.microsoft.com/office/drawing/2015/10/21/chartex" xmlns:cx3="http://schemas.microsoft.com/office/drawing/2016/5/9/chartex" xmlns:cx4="http://schemas.microsoft.com/office/drawing/2016/5/10/chartex" xmlns:cx5="http://schemas.microsoft.com/office/drawing/2016/5/11/chartex" xmlns:cx6="http://schemas.microsoft.com/office/drawing/2016/5/12/chartex" xmlns:cx7="http://schemas.microsoft.com/office/drawing/2016/5/13/chartex" xmlns:cx8="http://schemas.microsoft.com/office/drawing/2016/5/14/chartex" xmlns:mc="http://schemas.openxmlformats.org/markup-compatibility/2006" xmlns:aink="http://schemas.microsoft.com/office/drawing/2016/ink" xmlns:am3d="http://schemas.microsoft.com/office/drawing/2017/model3d" xmlns:o="urn:schemas-microsoft-com:office:office" xmlns:r="http://schemas.openxmlformats.org/officeDocument/2006/relationships" xmlns:m="http://schemas.openxmlformats.org/officeDocument/2006/math" xmlns:v="urn:schemas-microsoft-com:vml" xmlns:wp14="http://schemas.microsoft.com/office/word/2010/wordprocessingDrawing" xmlns:wp="http://schemas.openxmlformats.org/drawingml/2006/wordprocessingDrawing" xmlns:w10="urn:schemas-microsoft-com:office:word" xmlns:w="http://schemas.openxmlformats.org/wordprocessingml/2006/main" xmlns:w14="http://schemas.microsoft.com/office/word/2010/wordml" xmlns:w15="http://schemas.microsoft.com/office/word/2012/wordml" xmlns:w16se="http://schemas.microsoft.com/office/word/2015/wordml/symex" xmlns:wpg="http://schemas.microsoft.com/office/word/2010/wordprocessingGroup" xmlns:wpi="http://schemas.microsoft.com/office/word/2010/wordprocessingInk" xmlns:wne="http://schemas.microsoft.com/office/word/2006/wordml" xmlns:wps="http://schemas.microsoft.com/office/word/2010/wordprocessingShape" mc:Ignorable="w14 w15 w16se wp14">
   <w:body>
     <w:p>
-      <w:bookmarkStart w:id="0" w:name="_GoBack"/>
-      <w:bookmarkEnd w:id="0"/>
+      <w:pPr>
+        <w:spacing w:after="0" w:line="480" w:lineRule="auto"/>
+        <w:rPr>
+          <w:rFonts w:ascii="Times New Roman" w:hAnsi="Times New Roman" w:cs="Times New Roman"/>
+          <w:sz w:val="24"/>
+          <w:szCs w:val="24"/>
+        </w:rPr>
+      </w:pPr>
+      <w:r>
+        <w:rPr>
+          <w:rFonts w:ascii="Times New Roman" w:hAnsi="Times New Roman" w:cs="Times New Roman"/>
+          <w:noProof/>
+          <w:sz w:val="24"/>
+          <w:szCs w:val="24"/>
+        </w:rPr>
+        <mc:AlternateContent>
+          <mc:Choice Requires="wpg">
+            <w:drawing>
+              <wp:anchor distT="0" distB="0" distL="114300" distR="114300" simplePos="0" relativeHeight="251659264" behindDoc="1" locked="0" layoutInCell="1" allowOverlap="1" wp14:anchorId="3BE38705" wp14:editId="22BF972C">
+                <wp:simplePos x="0" y="0"/>
+                <wp:positionH relativeFrom="margin">
+                  <wp:align>left</wp:align>
+                </wp:positionH>
+                <wp:positionV relativeFrom="margin">
+                  <wp:align>top</wp:align>
+                </wp:positionV>
+                <wp:extent cx="1981200" cy="8199120"/>
+                <wp:effectExtent l="0" t="0" r="0" b="11430"/>
+                <wp:wrapNone/>
+                <wp:docPr id="12" name="Group 12"/>
+                <wp:cNvGraphicFramePr>
+                  <a:graphicFrameLocks xmlns:a="http://schemas.openxmlformats.org/drawingml/2006/main"/>
+                </wp:cNvGraphicFramePr>
+                <a:graphic xmlns:a="http://schemas.openxmlformats.org/drawingml/2006/main">
+                  <a:graphicData uri="http://schemas.microsoft.com/office/word/2010/wordprocessingGroup">
+                    <wpg:wgp>
+                      <wpg:cNvGrpSpPr>
+                        <a:grpSpLocks/>
+                      </wpg:cNvGrpSpPr>
+                      <wpg:grpSpPr bwMode="auto">
+                        <a:xfrm>
+                          <a:off x="0" y="0"/>
+                          <a:ext cx="1981200" cy="8199120"/>
+                          <a:chOff x="0" y="0"/>
+                          <a:chExt cx="2194560" cy="9125712"/>
+                        </a:xfrm>
+                      </wpg:grpSpPr>
+                      <wps:wsp>
+                        <wps:cNvPr id="13" name="Rectangle 3"/>
+                        <wps:cNvSpPr>
+                          <a:spLocks noChangeArrowheads="1"/>
+                        </wps:cNvSpPr>
+                        <wps:spPr bwMode="auto">
+                          <a:xfrm>
+                            <a:off x="0" y="0"/>
+                            <a:ext cx="194535" cy="9125712"/>
+                          </a:xfrm>
+                          <a:prstGeom prst="rect">
+                            <a:avLst/>
+                          </a:prstGeom>
+                          <a:solidFill>
+                            <a:srgbClr val="44546A"/>
+                          </a:solidFill>
+                          <a:ln>
+                            <a:noFill/>
+                          </a:ln>
+                          <a:extLst>
+                            <a:ext uri="{91240B29-F687-4f45-9708-019B960494DF}">
+                              <a14:hiddenLine xmlns:a14="http://schemas.microsoft.com/office/drawing/2010/main" xmlns:w="http://schemas.openxmlformats.org/wordprocessingml/2006/main" xmlns:w10="urn:schemas-microsoft-com:office:word" xmlns:v="urn:schemas-microsoft-com:vml" xmlns:o="urn:schemas-microsoft-com:office:office" xmlns:mv="urn:schemas-microsoft-com:mac:vml" xmlns:mo="http://schemas.microsoft.com/office/mac/office/2008/main" xmlns="" w="12700">
+                                <a:solidFill>
+                                  <a:srgbClr val="000000"/>
+                                </a:solidFill>
+                                <a:miter lim="800000"/>
+                                <a:headEnd/>
+                                <a:tailEnd/>
+                              </a14:hiddenLine>
+                            </a:ext>
+                          </a:extLst>
+                        </wps:spPr>
+                        <wps:bodyPr rot="0" vert="horz" wrap="square" lIns="91440" tIns="45720" rIns="91440" bIns="45720" anchor="ctr" anchorCtr="0" upright="1">
+                          <a:noAutofit/>
+                        </wps:bodyPr>
+                      </wps:wsp>
+                      <wps:wsp>
+                        <wps:cNvPr id="14" name="Pentagon 4"/>
+                        <wps:cNvSpPr>
+                          <a:spLocks noChangeArrowheads="1"/>
+                        </wps:cNvSpPr>
+                        <wps:spPr bwMode="auto">
+                          <a:xfrm>
+                            <a:off x="0" y="1466850"/>
+                            <a:ext cx="2194560" cy="552055"/>
+                          </a:xfrm>
+                          <a:prstGeom prst="homePlate">
+                            <a:avLst>
+                              <a:gd name="adj" fmla="val 50004"/>
+                            </a:avLst>
+                          </a:prstGeom>
+                          <a:solidFill>
+                            <a:srgbClr val="5B9BD5"/>
+                          </a:solidFill>
+                          <a:ln>
+                            <a:noFill/>
+                          </a:ln>
+                          <a:extLst>
+                            <a:ext uri="{91240B29-F687-4f45-9708-019B960494DF}">
+                              <a14:hiddenLine xmlns:a14="http://schemas.microsoft.com/office/drawing/2010/main" xmlns:w="http://schemas.openxmlformats.org/wordprocessingml/2006/main" xmlns:w10="urn:schemas-microsoft-com:office:word" xmlns:v="urn:schemas-microsoft-com:vml" xmlns:o="urn:schemas-microsoft-com:office:office" xmlns:mv="urn:schemas-microsoft-com:mac:vml" xmlns:mo="http://schemas.microsoft.com/office/mac/office/2008/main" xmlns="" w="12700">
+                                <a:solidFill>
+                                  <a:srgbClr val="000000"/>
+                                </a:solidFill>
+                                <a:miter lim="800000"/>
+                                <a:headEnd/>
+                                <a:tailEnd/>
+                              </a14:hiddenLine>
+                            </a:ext>
+                          </a:extLst>
+                        </wps:spPr>
+                        <wps:txbx>
+                          <w:txbxContent>
+                            <w:p>
+                              <w:pPr>
+                                <w:pStyle w:val="NoSpacing"/>
+                                <w:jc w:val="right"/>
+                                <w:rPr>
+                                  <w:b/>
+                                  <w:color w:val="ED7D31" w:themeColor="accent2"/>
+                                  <w:sz w:val="40"/>
+                                  <w:szCs w:val="28"/>
+                                </w:rPr>
+                              </w:pPr>
+                              <w:r>
+                                <w:rPr>
+                                  <w:b/>
+                                  <w:color w:val="ED7D31" w:themeColor="accent2"/>
+                                  <w:sz w:val="40"/>
+                                  <w:szCs w:val="28"/>
+                                </w:rPr>
+                                <w:t>11/6</w:t>
+                              </w:r>
+                              <w:r>
+                                <w:rPr>
+                                  <w:b/>
+                                  <w:color w:val="ED7D31" w:themeColor="accent2"/>
+                                  <w:sz w:val="40"/>
+                                  <w:szCs w:val="28"/>
+                                </w:rPr>
+                                <w:t>/2017</w:t>
+                              </w:r>
+                            </w:p>
+                          </w:txbxContent>
+                        </wps:txbx>
+                        <wps:bodyPr rot="0" vert="horz" wrap="square" lIns="91440" tIns="0" rIns="182880" bIns="0" anchor="ctr" anchorCtr="0" upright="1">
+                          <a:noAutofit/>
+                        </wps:bodyPr>
+                      </wps:wsp>
+                      <wpg:grpSp>
+                        <wpg:cNvPr id="15" name="Group 5"/>
+                        <wpg:cNvGrpSpPr>
+                          <a:grpSpLocks/>
+                        </wpg:cNvGrpSpPr>
+                        <wpg:grpSpPr bwMode="auto">
+                          <a:xfrm>
+                            <a:off x="76200" y="4210050"/>
+                            <a:ext cx="2057400" cy="4910328"/>
+                            <a:chOff x="80645" y="4211812"/>
+                            <a:chExt cx="1306273" cy="3121026"/>
+                          </a:xfrm>
+                        </wpg:grpSpPr>
+                        <wpg:grpSp>
+                          <wpg:cNvPr id="16" name="Group 6"/>
+                          <wpg:cNvGrpSpPr>
+                            <a:grpSpLocks noChangeAspect="1"/>
+                          </wpg:cNvGrpSpPr>
+                          <wpg:grpSpPr bwMode="auto">
+                            <a:xfrm>
+                              <a:off x="141062" y="4211812"/>
+                              <a:ext cx="1047750" cy="3121026"/>
+                              <a:chOff x="141062" y="4211812"/>
+                              <a:chExt cx="1047750" cy="3121026"/>
+                            </a:xfrm>
+                          </wpg:grpSpPr>
+                          <wps:wsp>
+                            <wps:cNvPr id="17" name="Freeform 20"/>
+                            <wps:cNvSpPr>
+                              <a:spLocks/>
+                            </wps:cNvSpPr>
+                            <wps:spPr bwMode="auto">
+                              <a:xfrm>
+                                <a:off x="369662" y="6216825"/>
+                                <a:ext cx="193675" cy="698500"/>
+                              </a:xfrm>
+                              <a:custGeom>
+                                <a:avLst/>
+                                <a:gdLst>
+                                  <a:gd name="T0" fmla="*/ 0 w 122"/>
+                                  <a:gd name="T1" fmla="*/ 0 h 440"/>
+                                  <a:gd name="T2" fmla="*/ 61913 w 122"/>
+                                  <a:gd name="T3" fmla="*/ 241300 h 440"/>
+                                  <a:gd name="T4" fmla="*/ 133350 w 122"/>
+                                  <a:gd name="T5" fmla="*/ 482600 h 440"/>
+                                  <a:gd name="T6" fmla="*/ 193675 w 122"/>
+                                  <a:gd name="T7" fmla="*/ 661988 h 440"/>
+                                  <a:gd name="T8" fmla="*/ 193675 w 122"/>
+                                  <a:gd name="T9" fmla="*/ 698500 h 440"/>
+                                  <a:gd name="T10" fmla="*/ 120650 w 122"/>
+                                  <a:gd name="T11" fmla="*/ 485775 h 440"/>
+                                  <a:gd name="T12" fmla="*/ 61913 w 122"/>
+                                  <a:gd name="T13" fmla="*/ 285750 h 440"/>
+                                  <a:gd name="T14" fmla="*/ 9525 w 122"/>
+                                  <a:gd name="T15" fmla="*/ 84138 h 440"/>
+                                  <a:gd name="T16" fmla="*/ 0 w 122"/>
+                                  <a:gd name="T17" fmla="*/ 0 h 440"/>
+                                  <a:gd name="T18" fmla="*/ 0 60000 65536"/>
+                                  <a:gd name="T19" fmla="*/ 0 60000 65536"/>
+                                  <a:gd name="T20" fmla="*/ 0 60000 65536"/>
+                                  <a:gd name="T21" fmla="*/ 0 60000 65536"/>
+                                  <a:gd name="T22" fmla="*/ 0 60000 65536"/>
+                                  <a:gd name="T23" fmla="*/ 0 60000 65536"/>
+                                  <a:gd name="T24" fmla="*/ 0 60000 65536"/>
+                                  <a:gd name="T25" fmla="*/ 0 60000 65536"/>
+                                  <a:gd name="T26" fmla="*/ 0 60000 65536"/>
+                                </a:gdLst>
+                                <a:ahLst/>
+                                <a:cxnLst>
+                                  <a:cxn ang="T18">
+                                    <a:pos x="T0" y="T1"/>
+                                  </a:cxn>
+                                  <a:cxn ang="T19">
+                                    <a:pos x="T2" y="T3"/>
+                                  </a:cxn>
+                                  <a:cxn ang="T20">
+                                    <a:pos x="T4" y="T5"/>
+                                  </a:cxn>
+                                  <a:cxn ang="T21">
+                                    <a:pos x="T6" y="T7"/>
+                                  </a:cxn>
+                                  <a:cxn ang="T22">
+                                    <a:pos x="T8" y="T9"/>
+                                  </a:cxn>
+                                  <a:cxn ang="T23">
+                                    <a:pos x="T10" y="T11"/>
+                                  </a:cxn>
+                                  <a:cxn ang="T24">
+                                    <a:pos x="T12" y="T13"/>
+                                  </a:cxn>
+                                  <a:cxn ang="T25">
+                                    <a:pos x="T14" y="T15"/>
+                                  </a:cxn>
+                                  <a:cxn ang="T26">
+                                    <a:pos x="T16" y="T17"/>
+                                  </a:cxn>
+                                </a:cxnLst>
+                                <a:rect l="0" t="0" r="r" b="b"/>
+                                <a:pathLst>
+                                  <a:path w="122" h="440">
+                                    <a:moveTo>
+                                      <a:pt x="0" y="0"/>
+                                    </a:moveTo>
+                                    <a:lnTo>
+                                      <a:pt x="39" y="152"/>
+                                    </a:lnTo>
+                                    <a:lnTo>
+                                      <a:pt x="84" y="304"/>
+                                    </a:lnTo>
+                                    <a:lnTo>
+                                      <a:pt x="122" y="417"/>
+                                    </a:lnTo>
+                                    <a:lnTo>
+                                      <a:pt x="122" y="440"/>
+                                    </a:lnTo>
+                                    <a:lnTo>
+                                      <a:pt x="76" y="306"/>
+                                    </a:lnTo>
+                                    <a:lnTo>
+                                      <a:pt x="39" y="180"/>
+                                    </a:lnTo>
+                                    <a:lnTo>
+                                      <a:pt x="6" y="53"/>
+                                    </a:lnTo>
+                                    <a:lnTo>
+                                      <a:pt x="0" y="0"/>
+                                    </a:lnTo>
+                                    <a:close/>
+                                  </a:path>
+                                </a:pathLst>
+                              </a:custGeom>
+                              <a:solidFill>
+                                <a:srgbClr val="44546A"/>
+                              </a:solidFill>
+                              <a:ln w="0">
+                                <a:solidFill>
+                                  <a:srgbClr val="44546A"/>
+                                </a:solidFill>
+                                <a:prstDash val="solid"/>
+                                <a:round/>
+                                <a:headEnd/>
+                                <a:tailEnd/>
+                              </a:ln>
+                            </wps:spPr>
+                            <wps:bodyPr rot="0" vert="horz" wrap="square" lIns="91440" tIns="45720" rIns="91440" bIns="45720" anchor="t" anchorCtr="0" upright="1">
+                              <a:noAutofit/>
+                            </wps:bodyPr>
+                          </wps:wsp>
+                          <wps:wsp>
+                            <wps:cNvPr id="18" name="Freeform 21"/>
+                            <wps:cNvSpPr>
+                              <a:spLocks/>
+                            </wps:cNvSpPr>
+                            <wps:spPr bwMode="auto">
+                              <a:xfrm>
+                                <a:off x="572862" y="6905800"/>
+                                <a:ext cx="184150" cy="427038"/>
+                              </a:xfrm>
+                              <a:custGeom>
+                                <a:avLst/>
+                                <a:gdLst>
+                                  <a:gd name="T0" fmla="*/ 0 w 116"/>
+                                  <a:gd name="T1" fmla="*/ 0 h 269"/>
+                                  <a:gd name="T2" fmla="*/ 12700 w 116"/>
+                                  <a:gd name="T3" fmla="*/ 30163 h 269"/>
+                                  <a:gd name="T4" fmla="*/ 58738 w 116"/>
+                                  <a:gd name="T5" fmla="*/ 147638 h 269"/>
+                                  <a:gd name="T6" fmla="*/ 106363 w 116"/>
+                                  <a:gd name="T7" fmla="*/ 265113 h 269"/>
+                                  <a:gd name="T8" fmla="*/ 184150 w 116"/>
+                                  <a:gd name="T9" fmla="*/ 427038 h 269"/>
+                                  <a:gd name="T10" fmla="*/ 171450 w 116"/>
+                                  <a:gd name="T11" fmla="*/ 427038 h 269"/>
+                                  <a:gd name="T12" fmla="*/ 95250 w 116"/>
+                                  <a:gd name="T13" fmla="*/ 268288 h 269"/>
+                                  <a:gd name="T14" fmla="*/ 47625 w 116"/>
+                                  <a:gd name="T15" fmla="*/ 155575 h 269"/>
+                                  <a:gd name="T16" fmla="*/ 1588 w 116"/>
+                                  <a:gd name="T17" fmla="*/ 39688 h 269"/>
+                                  <a:gd name="T18" fmla="*/ 0 w 116"/>
+                                  <a:gd name="T19" fmla="*/ 0 h 269"/>
+                                  <a:gd name="T20" fmla="*/ 0 60000 65536"/>
+                                  <a:gd name="T21" fmla="*/ 0 60000 65536"/>
+                                  <a:gd name="T22" fmla="*/ 0 60000 65536"/>
+                                  <a:gd name="T23" fmla="*/ 0 60000 65536"/>
+                                  <a:gd name="T24" fmla="*/ 0 60000 65536"/>
+                                  <a:gd name="T25" fmla="*/ 0 60000 65536"/>
+                                  <a:gd name="T26" fmla="*/ 0 60000 65536"/>
+                                  <a:gd name="T27" fmla="*/ 0 60000 65536"/>
+                                  <a:gd name="T28" fmla="*/ 0 60000 65536"/>
+                                  <a:gd name="T29" fmla="*/ 0 60000 65536"/>
+                                </a:gdLst>
+                                <a:ahLst/>
+                                <a:cxnLst>
+                                  <a:cxn ang="T20">
+                                    <a:pos x="T0" y="T1"/>
+                                  </a:cxn>
+                                  <a:cxn ang="T21">
+                                    <a:pos x="T2" y="T3"/>
+                                  </a:cxn>
+                                  <a:cxn ang="T22">
+                                    <a:pos x="T4" y="T5"/>
+                                  </a:cxn>
+                                  <a:cxn ang="T23">
+                                    <a:pos x="T6" y="T7"/>
+                                  </a:cxn>
+                                  <a:cxn ang="T24">
+                                    <a:pos x="T8" y="T9"/>
+                                  </a:cxn>
+                                  <a:cxn ang="T25">
+                                    <a:pos x="T10" y="T11"/>
+                                  </a:cxn>
+                                  <a:cxn ang="T26">
+                                    <a:pos x="T12" y="T13"/>
+                                  </a:cxn>
+                                  <a:cxn ang="T27">
+                                    <a:pos x="T14" y="T15"/>
+                                  </a:cxn>
+                                  <a:cxn ang="T28">
+                                    <a:pos x="T16" y="T17"/>
+                                  </a:cxn>
+                                  <a:cxn ang="T29">
+                                    <a:pos x="T18" y="T19"/>
+                                  </a:cxn>
+                                </a:cxnLst>
+                                <a:rect l="0" t="0" r="r" b="b"/>
+                                <a:pathLst>
+                                  <a:path w="116" h="269">
+                                    <a:moveTo>
+                                      <a:pt x="0" y="0"/>
+                                    </a:moveTo>
+                                    <a:lnTo>
+                                      <a:pt x="8" y="19"/>
+                                    </a:lnTo>
+                                    <a:lnTo>
+                                      <a:pt x="37" y="93"/>
+                                    </a:lnTo>
+                                    <a:lnTo>
+                                      <a:pt x="67" y="167"/>
+                                    </a:lnTo>
+                                    <a:lnTo>
+                                      <a:pt x="116" y="269"/>
+                                    </a:lnTo>
+                                    <a:lnTo>
+                                      <a:pt x="108" y="269"/>
+                                    </a:lnTo>
+                                    <a:lnTo>
+                                      <a:pt x="60" y="169"/>
+                                    </a:lnTo>
+                                    <a:lnTo>
+                                      <a:pt x="30" y="98"/>
+                                    </a:lnTo>
+                                    <a:lnTo>
+                                      <a:pt x="1" y="25"/>
+                                    </a:lnTo>
+                                    <a:lnTo>
+                                      <a:pt x="0" y="0"/>
+                                    </a:lnTo>
+                                    <a:close/>
+                                  </a:path>
+                                </a:pathLst>
+                              </a:custGeom>
+                              <a:solidFill>
+                                <a:srgbClr val="44546A"/>
+                              </a:solidFill>
+                              <a:ln w="0">
+                                <a:solidFill>
+                                  <a:srgbClr val="44546A"/>
+                                </a:solidFill>
+                                <a:prstDash val="solid"/>
+                                <a:round/>
+                                <a:headEnd/>
+                                <a:tailEnd/>
+                              </a:ln>
+                            </wps:spPr>
+                            <wps:bodyPr rot="0" vert="horz" wrap="square" lIns="91440" tIns="45720" rIns="91440" bIns="45720" anchor="t" anchorCtr="0" upright="1">
+                              <a:noAutofit/>
+                            </wps:bodyPr>
+                          </wps:wsp>
+                          <wps:wsp>
+                            <wps:cNvPr id="19" name="Freeform 22"/>
+                            <wps:cNvSpPr>
+                              <a:spLocks/>
+                            </wps:cNvSpPr>
+                            <wps:spPr bwMode="auto">
+                              <a:xfrm>
+                                <a:off x="141062" y="4211812"/>
+                                <a:ext cx="222250" cy="2019300"/>
+                              </a:xfrm>
+                              <a:custGeom>
+                                <a:avLst/>
+                                <a:gdLst>
+                                  <a:gd name="T0" fmla="*/ 0 w 140"/>
+                                  <a:gd name="T1" fmla="*/ 0 h 1272"/>
+                                  <a:gd name="T2" fmla="*/ 0 w 140"/>
+                                  <a:gd name="T3" fmla="*/ 0 h 1272"/>
+                                  <a:gd name="T4" fmla="*/ 1588 w 140"/>
+                                  <a:gd name="T5" fmla="*/ 125413 h 1272"/>
+                                  <a:gd name="T6" fmla="*/ 4763 w 140"/>
+                                  <a:gd name="T7" fmla="*/ 252413 h 1272"/>
+                                  <a:gd name="T8" fmla="*/ 19050 w 140"/>
+                                  <a:gd name="T9" fmla="*/ 503238 h 1272"/>
+                                  <a:gd name="T10" fmla="*/ 36513 w 140"/>
+                                  <a:gd name="T11" fmla="*/ 755650 h 1272"/>
+                                  <a:gd name="T12" fmla="*/ 61913 w 140"/>
+                                  <a:gd name="T13" fmla="*/ 1006475 h 1272"/>
+                                  <a:gd name="T14" fmla="*/ 92075 w 140"/>
+                                  <a:gd name="T15" fmla="*/ 1257300 h 1272"/>
+                                  <a:gd name="T16" fmla="*/ 131763 w 140"/>
+                                  <a:gd name="T17" fmla="*/ 1504950 h 1272"/>
+                                  <a:gd name="T18" fmla="*/ 169863 w 140"/>
+                                  <a:gd name="T19" fmla="*/ 1724025 h 1272"/>
+                                  <a:gd name="T20" fmla="*/ 214313 w 140"/>
+                                  <a:gd name="T21" fmla="*/ 1941513 h 1272"/>
+                                  <a:gd name="T22" fmla="*/ 222250 w 140"/>
+                                  <a:gd name="T23" fmla="*/ 2019300 h 1272"/>
+                                  <a:gd name="T24" fmla="*/ 219075 w 140"/>
+                                  <a:gd name="T25" fmla="*/ 2003425 h 1272"/>
+                                  <a:gd name="T26" fmla="*/ 166688 w 140"/>
+                                  <a:gd name="T27" fmla="*/ 1755775 h 1272"/>
+                                  <a:gd name="T28" fmla="*/ 122238 w 140"/>
+                                  <a:gd name="T29" fmla="*/ 1506538 h 1272"/>
+                                  <a:gd name="T30" fmla="*/ 84138 w 140"/>
+                                  <a:gd name="T31" fmla="*/ 1257300 h 1272"/>
+                                  <a:gd name="T32" fmla="*/ 55563 w 140"/>
+                                  <a:gd name="T33" fmla="*/ 1006475 h 1272"/>
+                                  <a:gd name="T34" fmla="*/ 31750 w 140"/>
+                                  <a:gd name="T35" fmla="*/ 755650 h 1272"/>
+                                  <a:gd name="T36" fmla="*/ 14288 w 140"/>
+                                  <a:gd name="T37" fmla="*/ 503238 h 1272"/>
+                                  <a:gd name="T38" fmla="*/ 3175 w 140"/>
+                                  <a:gd name="T39" fmla="*/ 252413 h 1272"/>
+                                  <a:gd name="T40" fmla="*/ 0 w 140"/>
+                                  <a:gd name="T41" fmla="*/ 125413 h 1272"/>
+                                  <a:gd name="T42" fmla="*/ 0 w 140"/>
+                                  <a:gd name="T43" fmla="*/ 0 h 1272"/>
+                                  <a:gd name="T44" fmla="*/ 0 60000 65536"/>
+                                  <a:gd name="T45" fmla="*/ 0 60000 65536"/>
+                                  <a:gd name="T46" fmla="*/ 0 60000 65536"/>
+                                  <a:gd name="T47" fmla="*/ 0 60000 65536"/>
+                                  <a:gd name="T48" fmla="*/ 0 60000 65536"/>
+                                  <a:gd name="T49" fmla="*/ 0 60000 65536"/>
+                                  <a:gd name="T50" fmla="*/ 0 60000 65536"/>
+                                  <a:gd name="T51" fmla="*/ 0 60000 65536"/>
+                                  <a:gd name="T52" fmla="*/ 0 60000 65536"/>
+                                  <a:gd name="T53" fmla="*/ 0 60000 65536"/>
+                                  <a:gd name="T54" fmla="*/ 0 60000 65536"/>
+                                  <a:gd name="T55" fmla="*/ 0 60000 65536"/>
+                                  <a:gd name="T56" fmla="*/ 0 60000 65536"/>
+                                  <a:gd name="T57" fmla="*/ 0 60000 65536"/>
+                                  <a:gd name="T58" fmla="*/ 0 60000 65536"/>
+                                  <a:gd name="T59" fmla="*/ 0 60000 65536"/>
+                                  <a:gd name="T60" fmla="*/ 0 60000 65536"/>
+                                  <a:gd name="T61" fmla="*/ 0 60000 65536"/>
+                                  <a:gd name="T62" fmla="*/ 0 60000 65536"/>
+                                  <a:gd name="T63" fmla="*/ 0 60000 65536"/>
+                                  <a:gd name="T64" fmla="*/ 0 60000 65536"/>
+                                  <a:gd name="T65" fmla="*/ 0 60000 65536"/>
+                                </a:gdLst>
+                                <a:ahLst/>
+                                <a:cxnLst>
+                                  <a:cxn ang="T44">
+                                    <a:pos x="T0" y="T1"/>
+                                  </a:cxn>
+                                  <a:cxn ang="T45">
+                                    <a:pos x="T2" y="T3"/>
+                                  </a:cxn>
+                                  <a:cxn ang="T46">
+                                    <a:pos x="T4" y="T5"/>
+                                  </a:cxn>
+                                  <a:cxn ang="T47">
+                                    <a:pos x="T6" y="T7"/>
+                                  </a:cxn>
+                                  <a:cxn ang="T48">
+                                    <a:pos x="T8" y="T9"/>
+                                  </a:cxn>
+                                  <a:cxn ang="T49">
+                                    <a:pos x="T10" y="T11"/>
+                                  </a:cxn>
+                                  <a:cxn ang="T50">
+                                    <a:pos x="T12" y="T13"/>
+                                  </a:cxn>
+                                  <a:cxn ang="T51">
+                                    <a:pos x="T14" y="T15"/>
+                                  </a:cxn>
+                                  <a:cxn ang="T52">
+                                    <a:pos x="T16" y="T17"/>
+                                  </a:cxn>
+                                  <a:cxn ang="T53">
+                                    <a:pos x="T18" y="T19"/>
+                                  </a:cxn>
+                                  <a:cxn ang="T54">
+                                    <a:pos x="T20" y="T21"/>
+                                  </a:cxn>
+                                  <a:cxn ang="T55">
+                                    <a:pos x="T22" y="T23"/>
+                                  </a:cxn>
+                                  <a:cxn ang="T56">
+                                    <a:pos x="T24" y="T25"/>
+                                  </a:cxn>
+                                  <a:cxn ang="T57">
+                                    <a:pos x="T26" y="T27"/>
+                                  </a:cxn>
+                                  <a:cxn ang="T58">
+                                    <a:pos x="T28" y="T29"/>
+                                  </a:cxn>
+                                  <a:cxn ang="T59">
+                                    <a:pos x="T30" y="T31"/>
+                                  </a:cxn>
+                                  <a:cxn ang="T60">
+                                    <a:pos x="T32" y="T33"/>
+                                  </a:cxn>
+                                  <a:cxn ang="T61">
+                                    <a:pos x="T34" y="T35"/>
+                                  </a:cxn>
+                                  <a:cxn ang="T62">
+                                    <a:pos x="T36" y="T37"/>
+                                  </a:cxn>
+                                  <a:cxn ang="T63">
+                                    <a:pos x="T38" y="T39"/>
+                                  </a:cxn>
+                                  <a:cxn ang="T64">
+                                    <a:pos x="T40" y="T41"/>
+                                  </a:cxn>
+                                  <a:cxn ang="T65">
+                                    <a:pos x="T42" y="T43"/>
+                                  </a:cxn>
+                                </a:cxnLst>
+                                <a:rect l="0" t="0" r="r" b="b"/>
+                                <a:pathLst>
+                                  <a:path w="140" h="1272">
+                                    <a:moveTo>
+                                      <a:pt x="0" y="0"/>
+                                    </a:moveTo>
+                                    <a:lnTo>
+                                      <a:pt x="0" y="0"/>
+                                    </a:lnTo>
+                                    <a:lnTo>
+                                      <a:pt x="1" y="79"/>
+                                    </a:lnTo>
+                                    <a:lnTo>
+                                      <a:pt x="3" y="159"/>
+                                    </a:lnTo>
+                                    <a:lnTo>
+                                      <a:pt x="12" y="317"/>
+                                    </a:lnTo>
+                                    <a:lnTo>
+                                      <a:pt x="23" y="476"/>
+                                    </a:lnTo>
+                                    <a:lnTo>
+                                      <a:pt x="39" y="634"/>
+                                    </a:lnTo>
+                                    <a:lnTo>
+                                      <a:pt x="58" y="792"/>
+                                    </a:lnTo>
+                                    <a:lnTo>
+                                      <a:pt x="83" y="948"/>
+                                    </a:lnTo>
+                                    <a:lnTo>
+                                      <a:pt x="107" y="1086"/>
+                                    </a:lnTo>
+                                    <a:lnTo>
+                                      <a:pt x="135" y="1223"/>
+                                    </a:lnTo>
+                                    <a:lnTo>
+                                      <a:pt x="140" y="1272"/>
+                                    </a:lnTo>
+                                    <a:lnTo>
+                                      <a:pt x="138" y="1262"/>
+                                    </a:lnTo>
+                                    <a:lnTo>
+                                      <a:pt x="105" y="1106"/>
+                                    </a:lnTo>
+                                    <a:lnTo>
+                                      <a:pt x="77" y="949"/>
+                                    </a:lnTo>
+                                    <a:lnTo>
+                                      <a:pt x="53" y="792"/>
+                                    </a:lnTo>
+                                    <a:lnTo>
+                                      <a:pt x="35" y="634"/>
+                                    </a:lnTo>
+                                    <a:lnTo>
+                                      <a:pt x="20" y="476"/>
+                                    </a:lnTo>
+                                    <a:lnTo>
+                                      <a:pt x="9" y="317"/>
+                                    </a:lnTo>
+                                    <a:lnTo>
+                                      <a:pt x="2" y="159"/>
+                                    </a:lnTo>
+                                    <a:lnTo>
+                                      <a:pt x="0" y="79"/>
+                                    </a:lnTo>
+                                    <a:lnTo>
+                                      <a:pt x="0" y="0"/>
+                                    </a:lnTo>
+                                    <a:close/>
+                                  </a:path>
+                                </a:pathLst>
+                              </a:custGeom>
+                              <a:solidFill>
+                                <a:srgbClr val="44546A"/>
+                              </a:solidFill>
+                              <a:ln w="0">
+                                <a:solidFill>
+                                  <a:srgbClr val="44546A"/>
+                                </a:solidFill>
+                                <a:prstDash val="solid"/>
+                                <a:round/>
+                                <a:headEnd/>
+                                <a:tailEnd/>
+                              </a:ln>
+                            </wps:spPr>
+                            <wps:bodyPr rot="0" vert="horz" wrap="square" lIns="91440" tIns="45720" rIns="91440" bIns="45720" anchor="t" anchorCtr="0" upright="1">
+                              <a:noAutofit/>
+                            </wps:bodyPr>
+                          </wps:wsp>
+                          <wps:wsp>
+                            <wps:cNvPr id="20" name="Freeform 23"/>
+                            <wps:cNvSpPr>
+                              <a:spLocks/>
+                            </wps:cNvSpPr>
+                            <wps:spPr bwMode="auto">
+                              <a:xfrm>
+                                <a:off x="341087" y="4861100"/>
+                                <a:ext cx="71438" cy="1355725"/>
+                              </a:xfrm>
+                              <a:custGeom>
+                                <a:avLst/>
+                                <a:gdLst>
+                                  <a:gd name="T0" fmla="*/ 71438 w 45"/>
+                                  <a:gd name="T1" fmla="*/ 0 h 854"/>
+                                  <a:gd name="T2" fmla="*/ 71438 w 45"/>
+                                  <a:gd name="T3" fmla="*/ 0 h 854"/>
+                                  <a:gd name="T4" fmla="*/ 55563 w 45"/>
+                                  <a:gd name="T5" fmla="*/ 104775 h 854"/>
+                                  <a:gd name="T6" fmla="*/ 41275 w 45"/>
+                                  <a:gd name="T7" fmla="*/ 211138 h 854"/>
+                                  <a:gd name="T8" fmla="*/ 22225 w 45"/>
+                                  <a:gd name="T9" fmla="*/ 423863 h 854"/>
+                                  <a:gd name="T10" fmla="*/ 9525 w 45"/>
+                                  <a:gd name="T11" fmla="*/ 636588 h 854"/>
+                                  <a:gd name="T12" fmla="*/ 4763 w 45"/>
+                                  <a:gd name="T13" fmla="*/ 847725 h 854"/>
+                                  <a:gd name="T14" fmla="*/ 9525 w 45"/>
+                                  <a:gd name="T15" fmla="*/ 1062038 h 854"/>
+                                  <a:gd name="T16" fmla="*/ 22225 w 45"/>
+                                  <a:gd name="T17" fmla="*/ 1274763 h 854"/>
+                                  <a:gd name="T18" fmla="*/ 28575 w 45"/>
+                                  <a:gd name="T19" fmla="*/ 1355725 h 854"/>
+                                  <a:gd name="T20" fmla="*/ 28575 w 45"/>
+                                  <a:gd name="T21" fmla="*/ 1350963 h 854"/>
+                                  <a:gd name="T22" fmla="*/ 14288 w 45"/>
+                                  <a:gd name="T23" fmla="*/ 1292225 h 854"/>
+                                  <a:gd name="T24" fmla="*/ 12700 w 45"/>
+                                  <a:gd name="T25" fmla="*/ 1274763 h 854"/>
+                                  <a:gd name="T26" fmla="*/ 1588 w 45"/>
+                                  <a:gd name="T27" fmla="*/ 1062038 h 854"/>
+                                  <a:gd name="T28" fmla="*/ 0 w 45"/>
+                                  <a:gd name="T29" fmla="*/ 847725 h 854"/>
+                                  <a:gd name="T30" fmla="*/ 4763 w 45"/>
+                                  <a:gd name="T31" fmla="*/ 636588 h 854"/>
+                                  <a:gd name="T32" fmla="*/ 19050 w 45"/>
+                                  <a:gd name="T33" fmla="*/ 423863 h 854"/>
+                                  <a:gd name="T34" fmla="*/ 39688 w 45"/>
+                                  <a:gd name="T35" fmla="*/ 209550 h 854"/>
+                                  <a:gd name="T36" fmla="*/ 53975 w 45"/>
+                                  <a:gd name="T37" fmla="*/ 104775 h 854"/>
+                                  <a:gd name="T38" fmla="*/ 71438 w 45"/>
+                                  <a:gd name="T39" fmla="*/ 0 h 854"/>
+                                  <a:gd name="T40" fmla="*/ 0 60000 65536"/>
+                                  <a:gd name="T41" fmla="*/ 0 60000 65536"/>
+                                  <a:gd name="T42" fmla="*/ 0 60000 65536"/>
+                                  <a:gd name="T43" fmla="*/ 0 60000 65536"/>
+                                  <a:gd name="T44" fmla="*/ 0 60000 65536"/>
+                                  <a:gd name="T45" fmla="*/ 0 60000 65536"/>
+                                  <a:gd name="T46" fmla="*/ 0 60000 65536"/>
+                                  <a:gd name="T47" fmla="*/ 0 60000 65536"/>
+                                  <a:gd name="T48" fmla="*/ 0 60000 65536"/>
+                                  <a:gd name="T49" fmla="*/ 0 60000 65536"/>
+                                  <a:gd name="T50" fmla="*/ 0 60000 65536"/>
+                                  <a:gd name="T51" fmla="*/ 0 60000 65536"/>
+                                  <a:gd name="T52" fmla="*/ 0 60000 65536"/>
+                                  <a:gd name="T53" fmla="*/ 0 60000 65536"/>
+                                  <a:gd name="T54" fmla="*/ 0 60000 65536"/>
+                                  <a:gd name="T55" fmla="*/ 0 60000 65536"/>
+                                  <a:gd name="T56" fmla="*/ 0 60000 65536"/>
+                                  <a:gd name="T57" fmla="*/ 0 60000 65536"/>
+                                  <a:gd name="T58" fmla="*/ 0 60000 65536"/>
+                                  <a:gd name="T59" fmla="*/ 0 60000 65536"/>
+                                </a:gdLst>
+                                <a:ahLst/>
+                                <a:cxnLst>
+                                  <a:cxn ang="T40">
+                                    <a:pos x="T0" y="T1"/>
+                                  </a:cxn>
+                                  <a:cxn ang="T41">
+                                    <a:pos x="T2" y="T3"/>
+                                  </a:cxn>
+                                  <a:cxn ang="T42">
+                                    <a:pos x="T4" y="T5"/>
+                                  </a:cxn>
+                                  <a:cxn ang="T43">
+                                    <a:pos x="T6" y="T7"/>
+                                  </a:cxn>
+                                  <a:cxn ang="T44">
+                                    <a:pos x="T8" y="T9"/>
+                                  </a:cxn>
+                                  <a:cxn ang="T45">
+                                    <a:pos x="T10" y="T11"/>
+                                  </a:cxn>
+                                  <a:cxn ang="T46">
+                                    <a:pos x="T12" y="T13"/>
+                                  </a:cxn>
+                                  <a:cxn ang="T47">
+                                    <a:pos x="T14" y="T15"/>
+                                  </a:cxn>
+                                  <a:cxn ang="T48">
+                                    <a:pos x="T16" y="T17"/>
+                                  </a:cxn>
+                                  <a:cxn ang="T49">
+                                    <a:pos x="T18" y="T19"/>
+                                  </a:cxn>
+                                  <a:cxn ang="T50">
+                                    <a:pos x="T20" y="T21"/>
+                                  </a:cxn>
+                                  <a:cxn ang="T51">
+                                    <a:pos x="T22" y="T23"/>
+                                  </a:cxn>
+                                  <a:cxn ang="T52">
+                                    <a:pos x="T24" y="T25"/>
+                                  </a:cxn>
+                                  <a:cxn ang="T53">
+                                    <a:pos x="T26" y="T27"/>
+                                  </a:cxn>
+                                  <a:cxn ang="T54">
+                                    <a:pos x="T28" y="T29"/>
+                                  </a:cxn>
+                                  <a:cxn ang="T55">
+                                    <a:pos x="T30" y="T31"/>
+                                  </a:cxn>
+                                  <a:cxn ang="T56">
+                                    <a:pos x="T32" y="T33"/>
+                                  </a:cxn>
+                                  <a:cxn ang="T57">
+                                    <a:pos x="T34" y="T35"/>
+                                  </a:cxn>
+                                  <a:cxn ang="T58">
+                                    <a:pos x="T36" y="T37"/>
+                                  </a:cxn>
+                                  <a:cxn ang="T59">
+                                    <a:pos x="T38" y="T39"/>
+                                  </a:cxn>
+                                </a:cxnLst>
+                                <a:rect l="0" t="0" r="r" b="b"/>
+                                <a:pathLst>
+                                  <a:path w="45" h="854">
+                                    <a:moveTo>
+                                      <a:pt x="45" y="0"/>
+                                    </a:moveTo>
+                                    <a:lnTo>
+                                      <a:pt x="45" y="0"/>
+                                    </a:lnTo>
+                                    <a:lnTo>
+                                      <a:pt x="35" y="66"/>
+                                    </a:lnTo>
+                                    <a:lnTo>
+                                      <a:pt x="26" y="133"/>
+                                    </a:lnTo>
+                                    <a:lnTo>
+                                      <a:pt x="14" y="267"/>
+                                    </a:lnTo>
+                                    <a:lnTo>
+                                      <a:pt x="6" y="401"/>
+                                    </a:lnTo>
+                                    <a:lnTo>
+                                      <a:pt x="3" y="534"/>
+                                    </a:lnTo>
+                                    <a:lnTo>
+                                      <a:pt x="6" y="669"/>
+                                    </a:lnTo>
+                                    <a:lnTo>
+                                      <a:pt x="14" y="803"/>
+                                    </a:lnTo>
+                                    <a:lnTo>
+                                      <a:pt x="18" y="854"/>
+                                    </a:lnTo>
+                                    <a:lnTo>
+                                      <a:pt x="18" y="851"/>
+                                    </a:lnTo>
+                                    <a:lnTo>
+                                      <a:pt x="9" y="814"/>
+                                    </a:lnTo>
+                                    <a:lnTo>
+                                      <a:pt x="8" y="803"/>
+                                    </a:lnTo>
+                                    <a:lnTo>
+                                      <a:pt x="1" y="669"/>
+                                    </a:lnTo>
+                                    <a:lnTo>
+                                      <a:pt x="0" y="534"/>
+                                    </a:lnTo>
+                                    <a:lnTo>
+                                      <a:pt x="3" y="401"/>
+                                    </a:lnTo>
+                                    <a:lnTo>
+                                      <a:pt x="12" y="267"/>
+                                    </a:lnTo>
+                                    <a:lnTo>
+                                      <a:pt x="25" y="132"/>
+                                    </a:lnTo>
+                                    <a:lnTo>
+                                      <a:pt x="34" y="66"/>
+                                    </a:lnTo>
+                                    <a:lnTo>
+                                      <a:pt x="45" y="0"/>
+                                    </a:lnTo>
+                                    <a:close/>
+                                  </a:path>
+                                </a:pathLst>
+                              </a:custGeom>
+                              <a:solidFill>
+                                <a:srgbClr val="44546A"/>
+                              </a:solidFill>
+                              <a:ln w="0">
+                                <a:solidFill>
+                                  <a:srgbClr val="44546A"/>
+                                </a:solidFill>
+                                <a:prstDash val="solid"/>
+                                <a:round/>
+                                <a:headEnd/>
+                                <a:tailEnd/>
+                              </a:ln>
+                            </wps:spPr>
+                            <wps:bodyPr rot="0" vert="horz" wrap="square" lIns="91440" tIns="45720" rIns="91440" bIns="45720" anchor="t" anchorCtr="0" upright="1">
+                              <a:noAutofit/>
+                            </wps:bodyPr>
+                          </wps:wsp>
+                          <wps:wsp>
+                            <wps:cNvPr id="21" name="Freeform 24"/>
+                            <wps:cNvSpPr>
+                              <a:spLocks/>
+                            </wps:cNvSpPr>
+                            <wps:spPr bwMode="auto">
+                              <a:xfrm>
+                                <a:off x="363312" y="6231112"/>
+                                <a:ext cx="244475" cy="998538"/>
+                              </a:xfrm>
+                              <a:custGeom>
+                                <a:avLst/>
+                                <a:gdLst>
+                                  <a:gd name="T0" fmla="*/ 0 w 154"/>
+                                  <a:gd name="T1" fmla="*/ 0 h 629"/>
+                                  <a:gd name="T2" fmla="*/ 15875 w 154"/>
+                                  <a:gd name="T3" fmla="*/ 69850 h 629"/>
+                                  <a:gd name="T4" fmla="*/ 33338 w 154"/>
+                                  <a:gd name="T5" fmla="*/ 200025 h 629"/>
+                                  <a:gd name="T6" fmla="*/ 53975 w 154"/>
+                                  <a:gd name="T7" fmla="*/ 328613 h 629"/>
+                                  <a:gd name="T8" fmla="*/ 84138 w 154"/>
+                                  <a:gd name="T9" fmla="*/ 465138 h 629"/>
+                                  <a:gd name="T10" fmla="*/ 119063 w 154"/>
+                                  <a:gd name="T11" fmla="*/ 603250 h 629"/>
+                                  <a:gd name="T12" fmla="*/ 158750 w 154"/>
+                                  <a:gd name="T13" fmla="*/ 739775 h 629"/>
+                                  <a:gd name="T14" fmla="*/ 190500 w 154"/>
+                                  <a:gd name="T15" fmla="*/ 827088 h 629"/>
+                                  <a:gd name="T16" fmla="*/ 223838 w 154"/>
+                                  <a:gd name="T17" fmla="*/ 914400 h 629"/>
+                                  <a:gd name="T18" fmla="*/ 241300 w 154"/>
+                                  <a:gd name="T19" fmla="*/ 981075 h 629"/>
+                                  <a:gd name="T20" fmla="*/ 244475 w 154"/>
+                                  <a:gd name="T21" fmla="*/ 998538 h 629"/>
+                                  <a:gd name="T22" fmla="*/ 222250 w 154"/>
+                                  <a:gd name="T23" fmla="*/ 944563 h 629"/>
+                                  <a:gd name="T24" fmla="*/ 182563 w 154"/>
+                                  <a:gd name="T25" fmla="*/ 844550 h 629"/>
+                                  <a:gd name="T26" fmla="*/ 147638 w 154"/>
+                                  <a:gd name="T27" fmla="*/ 742950 h 629"/>
+                                  <a:gd name="T28" fmla="*/ 106363 w 154"/>
+                                  <a:gd name="T29" fmla="*/ 608013 h 629"/>
+                                  <a:gd name="T30" fmla="*/ 74613 w 154"/>
+                                  <a:gd name="T31" fmla="*/ 468313 h 629"/>
+                                  <a:gd name="T32" fmla="*/ 44450 w 154"/>
+                                  <a:gd name="T33" fmla="*/ 328613 h 629"/>
+                                  <a:gd name="T34" fmla="*/ 19050 w 154"/>
+                                  <a:gd name="T35" fmla="*/ 165100 h 629"/>
+                                  <a:gd name="T36" fmla="*/ 0 w 154"/>
+                                  <a:gd name="T37" fmla="*/ 0 h 629"/>
+                                  <a:gd name="T38" fmla="*/ 0 60000 65536"/>
+                                  <a:gd name="T39" fmla="*/ 0 60000 65536"/>
+                                  <a:gd name="T40" fmla="*/ 0 60000 65536"/>
+                                  <a:gd name="T41" fmla="*/ 0 60000 65536"/>
+                                  <a:gd name="T42" fmla="*/ 0 60000 65536"/>
+                                  <a:gd name="T43" fmla="*/ 0 60000 65536"/>
+                                  <a:gd name="T44" fmla="*/ 0 60000 65536"/>
+                                  <a:gd name="T45" fmla="*/ 0 60000 65536"/>
+                                  <a:gd name="T46" fmla="*/ 0 60000 65536"/>
+                                  <a:gd name="T47" fmla="*/ 0 60000 65536"/>
+                                  <a:gd name="T48" fmla="*/ 0 60000 65536"/>
+                                  <a:gd name="T49" fmla="*/ 0 60000 65536"/>
+                                  <a:gd name="T50" fmla="*/ 0 60000 65536"/>
+                                  <a:gd name="T51" fmla="*/ 0 60000 65536"/>
+                                  <a:gd name="T52" fmla="*/ 0 60000 65536"/>
+                                  <a:gd name="T53" fmla="*/ 0 60000 65536"/>
+                                  <a:gd name="T54" fmla="*/ 0 60000 65536"/>
+                                  <a:gd name="T55" fmla="*/ 0 60000 65536"/>
+                                  <a:gd name="T56" fmla="*/ 0 60000 65536"/>
+                                </a:gdLst>
+                                <a:ahLst/>
+                                <a:cxnLst>
+                                  <a:cxn ang="T38">
+                                    <a:pos x="T0" y="T1"/>
+                                  </a:cxn>
+                                  <a:cxn ang="T39">
+                                    <a:pos x="T2" y="T3"/>
+                                  </a:cxn>
+                                  <a:cxn ang="T40">
+                                    <a:pos x="T4" y="T5"/>
+                                  </a:cxn>
+                                  <a:cxn ang="T41">
+                                    <a:pos x="T6" y="T7"/>
+                                  </a:cxn>
+                                  <a:cxn ang="T42">
+                                    <a:pos x="T8" y="T9"/>
+                                  </a:cxn>
+                                  <a:cxn ang="T43">
+                                    <a:pos x="T10" y="T11"/>
+                                  </a:cxn>
+                                  <a:cxn ang="T44">
+                                    <a:pos x="T12" y="T13"/>
+                                  </a:cxn>
+                                  <a:cxn ang="T45">
+                                    <a:pos x="T14" y="T15"/>
+                                  </a:cxn>
+                                  <a:cxn ang="T46">
+                                    <a:pos x="T16" y="T17"/>
+                                  </a:cxn>
+                                  <a:cxn ang="T47">
+                                    <a:pos x="T18" y="T19"/>
+                                  </a:cxn>
+                                  <a:cxn ang="T48">
+                                    <a:pos x="T20" y="T21"/>
+                                  </a:cxn>
+                                  <a:cxn ang="T49">
+                                    <a:pos x="T22" y="T23"/>
+                                  </a:cxn>
+                                  <a:cxn ang="T50">
+                                    <a:pos x="T24" y="T25"/>
+                                  </a:cxn>
+                                  <a:cxn ang="T51">
+                                    <a:pos x="T26" y="T27"/>
+                                  </a:cxn>
+                                  <a:cxn ang="T52">
+                                    <a:pos x="T28" y="T29"/>
+                                  </a:cxn>
+                                  <a:cxn ang="T53">
+                                    <a:pos x="T30" y="T31"/>
+                                  </a:cxn>
+                                  <a:cxn ang="T54">
+                                    <a:pos x="T32" y="T33"/>
+                                  </a:cxn>
+                                  <a:cxn ang="T55">
+                                    <a:pos x="T34" y="T35"/>
+                                  </a:cxn>
+                                  <a:cxn ang="T56">
+                                    <a:pos x="T36" y="T37"/>
+                                  </a:cxn>
+                                </a:cxnLst>
+                                <a:rect l="0" t="0" r="r" b="b"/>
+                                <a:pathLst>
+                                  <a:path w="154" h="629">
+                                    <a:moveTo>
+                                      <a:pt x="0" y="0"/>
+                                    </a:moveTo>
+                                    <a:lnTo>
+                                      <a:pt x="10" y="44"/>
+                                    </a:lnTo>
+                                    <a:lnTo>
+                                      <a:pt x="21" y="126"/>
+                                    </a:lnTo>
+                                    <a:lnTo>
+                                      <a:pt x="34" y="207"/>
+                                    </a:lnTo>
+                                    <a:lnTo>
+                                      <a:pt x="53" y="293"/>
+                                    </a:lnTo>
+                                    <a:lnTo>
+                                      <a:pt x="75" y="380"/>
+                                    </a:lnTo>
+                                    <a:lnTo>
+                                      <a:pt x="100" y="466"/>
+                                    </a:lnTo>
+                                    <a:lnTo>
+                                      <a:pt x="120" y="521"/>
+                                    </a:lnTo>
+                                    <a:lnTo>
+                                      <a:pt x="141" y="576"/>
+                                    </a:lnTo>
+                                    <a:lnTo>
+                                      <a:pt x="152" y="618"/>
+                                    </a:lnTo>
+                                    <a:lnTo>
+                                      <a:pt x="154" y="629"/>
+                                    </a:lnTo>
+                                    <a:lnTo>
+                                      <a:pt x="140" y="595"/>
+                                    </a:lnTo>
+                                    <a:lnTo>
+                                      <a:pt x="115" y="532"/>
+                                    </a:lnTo>
+                                    <a:lnTo>
+                                      <a:pt x="93" y="468"/>
+                                    </a:lnTo>
+                                    <a:lnTo>
+                                      <a:pt x="67" y="383"/>
+                                    </a:lnTo>
+                                    <a:lnTo>
+                                      <a:pt x="47" y="295"/>
+                                    </a:lnTo>
+                                    <a:lnTo>
+                                      <a:pt x="28" y="207"/>
+                                    </a:lnTo>
+                                    <a:lnTo>
+                                      <a:pt x="12" y="104"/>
+                                    </a:lnTo>
+                                    <a:lnTo>
+                                      <a:pt x="0" y="0"/>
+                                    </a:lnTo>
+                                    <a:close/>
+                                  </a:path>
+                                </a:pathLst>
+                              </a:custGeom>
+                              <a:solidFill>
+                                <a:srgbClr val="44546A"/>
+                              </a:solidFill>
+                              <a:ln w="0">
+                                <a:solidFill>
+                                  <a:srgbClr val="44546A"/>
+                                </a:solidFill>
+                                <a:prstDash val="solid"/>
+                                <a:round/>
+                                <a:headEnd/>
+                                <a:tailEnd/>
+                              </a:ln>
+                            </wps:spPr>
+                            <wps:bodyPr rot="0" vert="horz" wrap="square" lIns="91440" tIns="45720" rIns="91440" bIns="45720" anchor="t" anchorCtr="0" upright="1">
+                              <a:noAutofit/>
+                            </wps:bodyPr>
+                          </wps:wsp>
+                          <wps:wsp>
+                            <wps:cNvPr id="22" name="Freeform 25"/>
+                            <wps:cNvSpPr>
+                              <a:spLocks/>
+                            </wps:cNvSpPr>
+                            <wps:spPr bwMode="auto">
+                              <a:xfrm>
+                                <a:off x="620487" y="7223300"/>
+                                <a:ext cx="52388" cy="109538"/>
+                              </a:xfrm>
+                              <a:custGeom>
+                                <a:avLst/>
+                                <a:gdLst>
+                                  <a:gd name="T0" fmla="*/ 0 w 33"/>
+                                  <a:gd name="T1" fmla="*/ 0 h 69"/>
+                                  <a:gd name="T2" fmla="*/ 52388 w 33"/>
+                                  <a:gd name="T3" fmla="*/ 109538 h 69"/>
+                                  <a:gd name="T4" fmla="*/ 38100 w 33"/>
+                                  <a:gd name="T5" fmla="*/ 109538 h 69"/>
+                                  <a:gd name="T6" fmla="*/ 19050 w 33"/>
+                                  <a:gd name="T7" fmla="*/ 55563 h 69"/>
+                                  <a:gd name="T8" fmla="*/ 0 w 33"/>
+                                  <a:gd name="T9" fmla="*/ 0 h 69"/>
+                                  <a:gd name="T10" fmla="*/ 0 60000 65536"/>
+                                  <a:gd name="T11" fmla="*/ 0 60000 65536"/>
+                                  <a:gd name="T12" fmla="*/ 0 60000 65536"/>
+                                  <a:gd name="T13" fmla="*/ 0 60000 65536"/>
+                                  <a:gd name="T14" fmla="*/ 0 60000 65536"/>
+                                </a:gdLst>
+                                <a:ahLst/>
+                                <a:cxnLst>
+                                  <a:cxn ang="T10">
+                                    <a:pos x="T0" y="T1"/>
+                                  </a:cxn>
+                                  <a:cxn ang="T11">
+                                    <a:pos x="T2" y="T3"/>
+                                  </a:cxn>
+                                  <a:cxn ang="T12">
+                                    <a:pos x="T4" y="T5"/>
+                                  </a:cxn>
+                                  <a:cxn ang="T13">
+                                    <a:pos x="T6" y="T7"/>
+                                  </a:cxn>
+                                  <a:cxn ang="T14">
+                                    <a:pos x="T8" y="T9"/>
+                                  </a:cxn>
+                                </a:cxnLst>
+                                <a:rect l="0" t="0" r="r" b="b"/>
+                                <a:pathLst>
+                                  <a:path w="33" h="69">
+                                    <a:moveTo>
+                                      <a:pt x="0" y="0"/>
+                                    </a:moveTo>
+                                    <a:lnTo>
+                                      <a:pt x="33" y="69"/>
+                                    </a:lnTo>
+                                    <a:lnTo>
+                                      <a:pt x="24" y="69"/>
+                                    </a:lnTo>
+                                    <a:lnTo>
+                                      <a:pt x="12" y="35"/>
+                                    </a:lnTo>
+                                    <a:lnTo>
+                                      <a:pt x="0" y="0"/>
+                                    </a:lnTo>
+                                    <a:close/>
+                                  </a:path>
+                                </a:pathLst>
+                              </a:custGeom>
+                              <a:solidFill>
+                                <a:srgbClr val="44546A"/>
+                              </a:solidFill>
+                              <a:ln w="0">
+                                <a:solidFill>
+                                  <a:srgbClr val="44546A"/>
+                                </a:solidFill>
+                                <a:prstDash val="solid"/>
+                                <a:round/>
+                                <a:headEnd/>
+                                <a:tailEnd/>
+                              </a:ln>
+                            </wps:spPr>
+                            <wps:bodyPr rot="0" vert="horz" wrap="square" lIns="91440" tIns="45720" rIns="91440" bIns="45720" anchor="t" anchorCtr="0" upright="1">
+                              <a:noAutofit/>
+                            </wps:bodyPr>
+                          </wps:wsp>
+                          <wps:wsp>
+                            <wps:cNvPr id="23" name="Freeform 26"/>
+                            <wps:cNvSpPr>
+                              <a:spLocks/>
+                            </wps:cNvSpPr>
+                            <wps:spPr bwMode="auto">
+                              <a:xfrm>
+                                <a:off x="355374" y="6153325"/>
+                                <a:ext cx="23813" cy="147638"/>
+                              </a:xfrm>
+                              <a:custGeom>
+                                <a:avLst/>
+                                <a:gdLst>
+                                  <a:gd name="T0" fmla="*/ 0 w 15"/>
+                                  <a:gd name="T1" fmla="*/ 0 h 93"/>
+                                  <a:gd name="T2" fmla="*/ 14288 w 15"/>
+                                  <a:gd name="T3" fmla="*/ 58738 h 93"/>
+                                  <a:gd name="T4" fmla="*/ 14288 w 15"/>
+                                  <a:gd name="T5" fmla="*/ 63500 h 93"/>
+                                  <a:gd name="T6" fmla="*/ 23813 w 15"/>
+                                  <a:gd name="T7" fmla="*/ 147638 h 93"/>
+                                  <a:gd name="T8" fmla="*/ 7938 w 15"/>
+                                  <a:gd name="T9" fmla="*/ 77788 h 93"/>
+                                  <a:gd name="T10" fmla="*/ 0 w 15"/>
+                                  <a:gd name="T11" fmla="*/ 0 h 93"/>
+                                  <a:gd name="T12" fmla="*/ 0 60000 65536"/>
+                                  <a:gd name="T13" fmla="*/ 0 60000 65536"/>
+                                  <a:gd name="T14" fmla="*/ 0 60000 65536"/>
+                                  <a:gd name="T15" fmla="*/ 0 60000 65536"/>
+                                  <a:gd name="T16" fmla="*/ 0 60000 65536"/>
+                                  <a:gd name="T17" fmla="*/ 0 60000 65536"/>
+                                </a:gdLst>
+                                <a:ahLst/>
+                                <a:cxnLst>
+                                  <a:cxn ang="T12">
+                                    <a:pos x="T0" y="T1"/>
+                                  </a:cxn>
+                                  <a:cxn ang="T13">
+                                    <a:pos x="T2" y="T3"/>
+                                  </a:cxn>
+                                  <a:cxn ang="T14">
+                                    <a:pos x="T4" y="T5"/>
+                                  </a:cxn>
+                                  <a:cxn ang="T15">
+                                    <a:pos x="T6" y="T7"/>
+                                  </a:cxn>
+                                  <a:cxn ang="T16">
+                                    <a:pos x="T8" y="T9"/>
+                                  </a:cxn>
+                                  <a:cxn ang="T17">
+                                    <a:pos x="T10" y="T11"/>
+                                  </a:cxn>
+                                </a:cxnLst>
+                                <a:rect l="0" t="0" r="r" b="b"/>
+                                <a:pathLst>
+                                  <a:path w="15" h="93">
+                                    <a:moveTo>
+                                      <a:pt x="0" y="0"/>
+                                    </a:moveTo>
+                                    <a:lnTo>
+                                      <a:pt x="9" y="37"/>
+                                    </a:lnTo>
+                                    <a:lnTo>
+                                      <a:pt x="9" y="40"/>
+                                    </a:lnTo>
+                                    <a:lnTo>
+                                      <a:pt x="15" y="93"/>
+                                    </a:lnTo>
+                                    <a:lnTo>
+                                      <a:pt x="5" y="49"/>
+                                    </a:lnTo>
+                                    <a:lnTo>
+                                      <a:pt x="0" y="0"/>
+                                    </a:lnTo>
+                                    <a:close/>
+                                  </a:path>
+                                </a:pathLst>
+                              </a:custGeom>
+                              <a:solidFill>
+                                <a:srgbClr val="44546A"/>
+                              </a:solidFill>
+                              <a:ln w="0">
+                                <a:solidFill>
+                                  <a:srgbClr val="44546A"/>
+                                </a:solidFill>
+                                <a:prstDash val="solid"/>
+                                <a:round/>
+                                <a:headEnd/>
+                                <a:tailEnd/>
+                              </a:ln>
+                            </wps:spPr>
+                            <wps:bodyPr rot="0" vert="horz" wrap="square" lIns="91440" tIns="45720" rIns="91440" bIns="45720" anchor="t" anchorCtr="0" upright="1">
+                              <a:noAutofit/>
+                            </wps:bodyPr>
+                          </wps:wsp>
+                          <wps:wsp>
+                            <wps:cNvPr id="24" name="Freeform 27"/>
+                            <wps:cNvSpPr>
+                              <a:spLocks/>
+                            </wps:cNvSpPr>
+                            <wps:spPr bwMode="auto">
+                              <a:xfrm>
+                                <a:off x="563337" y="5689775"/>
+                                <a:ext cx="625475" cy="1216025"/>
+                              </a:xfrm>
+                              <a:custGeom>
+                                <a:avLst/>
+                                <a:gdLst>
+                                  <a:gd name="T0" fmla="*/ 625475 w 394"/>
+                                  <a:gd name="T1" fmla="*/ 0 h 766"/>
+                                  <a:gd name="T2" fmla="*/ 625475 w 394"/>
+                                  <a:gd name="T3" fmla="*/ 0 h 766"/>
+                                  <a:gd name="T4" fmla="*/ 565150 w 394"/>
+                                  <a:gd name="T5" fmla="*/ 60325 h 766"/>
+                                  <a:gd name="T6" fmla="*/ 506413 w 394"/>
+                                  <a:gd name="T7" fmla="*/ 122238 h 766"/>
+                                  <a:gd name="T8" fmla="*/ 450850 w 394"/>
+                                  <a:gd name="T9" fmla="*/ 185738 h 766"/>
+                                  <a:gd name="T10" fmla="*/ 395288 w 394"/>
+                                  <a:gd name="T11" fmla="*/ 254000 h 766"/>
+                                  <a:gd name="T12" fmla="*/ 328613 w 394"/>
+                                  <a:gd name="T13" fmla="*/ 346075 h 766"/>
+                                  <a:gd name="T14" fmla="*/ 266700 w 394"/>
+                                  <a:gd name="T15" fmla="*/ 438150 h 766"/>
+                                  <a:gd name="T16" fmla="*/ 207963 w 394"/>
+                                  <a:gd name="T17" fmla="*/ 538163 h 766"/>
+                                  <a:gd name="T18" fmla="*/ 155575 w 394"/>
+                                  <a:gd name="T19" fmla="*/ 638175 h 766"/>
+                                  <a:gd name="T20" fmla="*/ 109538 w 394"/>
+                                  <a:gd name="T21" fmla="*/ 741363 h 766"/>
+                                  <a:gd name="T22" fmla="*/ 71438 w 394"/>
+                                  <a:gd name="T23" fmla="*/ 849313 h 766"/>
+                                  <a:gd name="T24" fmla="*/ 41275 w 394"/>
+                                  <a:gd name="T25" fmla="*/ 958850 h 766"/>
+                                  <a:gd name="T26" fmla="*/ 22225 w 394"/>
+                                  <a:gd name="T27" fmla="*/ 1068388 h 766"/>
+                                  <a:gd name="T28" fmla="*/ 11113 w 394"/>
+                                  <a:gd name="T29" fmla="*/ 1184275 h 766"/>
+                                  <a:gd name="T30" fmla="*/ 9525 w 394"/>
+                                  <a:gd name="T31" fmla="*/ 1216025 h 766"/>
+                                  <a:gd name="T32" fmla="*/ 0 w 394"/>
+                                  <a:gd name="T33" fmla="*/ 1189038 h 766"/>
+                                  <a:gd name="T34" fmla="*/ 1588 w 394"/>
+                                  <a:gd name="T35" fmla="*/ 1181100 h 766"/>
+                                  <a:gd name="T36" fmla="*/ 11113 w 394"/>
+                                  <a:gd name="T37" fmla="*/ 1068388 h 766"/>
+                                  <a:gd name="T38" fmla="*/ 33338 w 394"/>
+                                  <a:gd name="T39" fmla="*/ 957263 h 766"/>
+                                  <a:gd name="T40" fmla="*/ 63500 w 394"/>
+                                  <a:gd name="T41" fmla="*/ 846138 h 766"/>
+                                  <a:gd name="T42" fmla="*/ 103188 w 394"/>
+                                  <a:gd name="T43" fmla="*/ 739775 h 766"/>
+                                  <a:gd name="T44" fmla="*/ 149225 w 394"/>
+                                  <a:gd name="T45" fmla="*/ 635000 h 766"/>
+                                  <a:gd name="T46" fmla="*/ 201613 w 394"/>
+                                  <a:gd name="T47" fmla="*/ 533400 h 766"/>
+                                  <a:gd name="T48" fmla="*/ 260350 w 394"/>
+                                  <a:gd name="T49" fmla="*/ 436563 h 766"/>
+                                  <a:gd name="T50" fmla="*/ 323850 w 394"/>
+                                  <a:gd name="T51" fmla="*/ 341313 h 766"/>
+                                  <a:gd name="T52" fmla="*/ 393700 w 394"/>
+                                  <a:gd name="T53" fmla="*/ 250825 h 766"/>
+                                  <a:gd name="T54" fmla="*/ 447675 w 394"/>
+                                  <a:gd name="T55" fmla="*/ 184150 h 766"/>
+                                  <a:gd name="T56" fmla="*/ 504825 w 394"/>
+                                  <a:gd name="T57" fmla="*/ 120650 h 766"/>
+                                  <a:gd name="T58" fmla="*/ 561975 w 394"/>
+                                  <a:gd name="T59" fmla="*/ 58738 h 766"/>
+                                  <a:gd name="T60" fmla="*/ 625475 w 394"/>
+                                  <a:gd name="T61" fmla="*/ 0 h 766"/>
+                                  <a:gd name="T62" fmla="*/ 0 60000 65536"/>
+                                  <a:gd name="T63" fmla="*/ 0 60000 65536"/>
+                                  <a:gd name="T64" fmla="*/ 0 60000 65536"/>
+                                  <a:gd name="T65" fmla="*/ 0 60000 65536"/>
+                                  <a:gd name="T66" fmla="*/ 0 60000 65536"/>
+                                  <a:gd name="T67" fmla="*/ 0 60000 65536"/>
+                                  <a:gd name="T68" fmla="*/ 0 60000 65536"/>
+                                  <a:gd name="T69" fmla="*/ 0 60000 65536"/>
+                                  <a:gd name="T70" fmla="*/ 0 60000 65536"/>
+                                  <a:gd name="T71" fmla="*/ 0 60000 65536"/>
+                                  <a:gd name="T72" fmla="*/ 0 60000 65536"/>
+                                  <a:gd name="T73" fmla="*/ 0 60000 65536"/>
+                                  <a:gd name="T74" fmla="*/ 0 60000 65536"/>
+                                  <a:gd name="T75" fmla="*/ 0 60000 65536"/>
+                                  <a:gd name="T76" fmla="*/ 0 60000 65536"/>
+                                  <a:gd name="T77" fmla="*/ 0 60000 65536"/>
+                                  <a:gd name="T78" fmla="*/ 0 60000 65536"/>
+                                  <a:gd name="T79" fmla="*/ 0 60000 65536"/>
+                                  <a:gd name="T80" fmla="*/ 0 60000 65536"/>
+                                  <a:gd name="T81" fmla="*/ 0 60000 65536"/>
+                                  <a:gd name="T82" fmla="*/ 0 60000 65536"/>
+                                  <a:gd name="T83" fmla="*/ 0 60000 65536"/>
+                                  <a:gd name="T84" fmla="*/ 0 60000 65536"/>
+                                  <a:gd name="T85" fmla="*/ 0 60000 65536"/>
+                                  <a:gd name="T86" fmla="*/ 0 60000 65536"/>
+                                  <a:gd name="T87" fmla="*/ 0 60000 65536"/>
+                                  <a:gd name="T88" fmla="*/ 0 60000 65536"/>
+                                  <a:gd name="T89" fmla="*/ 0 60000 65536"/>
+                                  <a:gd name="T90" fmla="*/ 0 60000 65536"/>
+                                  <a:gd name="T91" fmla="*/ 0 60000 65536"/>
+                                  <a:gd name="T92" fmla="*/ 0 60000 65536"/>
+                                </a:gdLst>
+                                <a:ahLst/>
+                                <a:cxnLst>
+                                  <a:cxn ang="T62">
+                                    <a:pos x="T0" y="T1"/>
+                                  </a:cxn>
+                                  <a:cxn ang="T63">
+                                    <a:pos x="T2" y="T3"/>
+                                  </a:cxn>
+                                  <a:cxn ang="T64">
+                                    <a:pos x="T4" y="T5"/>
+                                  </a:cxn>
+                                  <a:cxn ang="T65">
+                                    <a:pos x="T6" y="T7"/>
+                                  </a:cxn>
+                                  <a:cxn ang="T66">
+                                    <a:pos x="T8" y="T9"/>
+                                  </a:cxn>
+                                  <a:cxn ang="T67">
+                                    <a:pos x="T10" y="T11"/>
+                                  </a:cxn>
+                                  <a:cxn ang="T68">
+                                    <a:pos x="T12" y="T13"/>
+                                  </a:cxn>
+                                  <a:cxn ang="T69">
+                                    <a:pos x="T14" y="T15"/>
+                                  </a:cxn>
+                                  <a:cxn ang="T70">
+                                    <a:pos x="T16" y="T17"/>
+                                  </a:cxn>
+                                  <a:cxn ang="T71">
+                                    <a:pos x="T18" y="T19"/>
+                                  </a:cxn>
+                                  <a:cxn ang="T72">
+                                    <a:pos x="T20" y="T21"/>
+                                  </a:cxn>
+                                  <a:cxn ang="T73">
+                                    <a:pos x="T22" y="T23"/>
+                                  </a:cxn>
+                                  <a:cxn ang="T74">
+                                    <a:pos x="T24" y="T25"/>
+                                  </a:cxn>
+                                  <a:cxn ang="T75">
+                                    <a:pos x="T26" y="T27"/>
+                                  </a:cxn>
+                                  <a:cxn ang="T76">
+                                    <a:pos x="T28" y="T29"/>
+                                  </a:cxn>
+                                  <a:cxn ang="T77">
+                                    <a:pos x="T30" y="T31"/>
+                                  </a:cxn>
+                                  <a:cxn ang="T78">
+                                    <a:pos x="T32" y="T33"/>
+                                  </a:cxn>
+                                  <a:cxn ang="T79">
+                                    <a:pos x="T34" y="T35"/>
+                                  </a:cxn>
+                                  <a:cxn ang="T80">
+                                    <a:pos x="T36" y="T37"/>
+                                  </a:cxn>
+                                  <a:cxn ang="T81">
+                                    <a:pos x="T38" y="T39"/>
+                                  </a:cxn>
+                                  <a:cxn ang="T82">
+                                    <a:pos x="T40" y="T41"/>
+                                  </a:cxn>
+                                  <a:cxn ang="T83">
+                                    <a:pos x="T42" y="T43"/>
+                                  </a:cxn>
+                                  <a:cxn ang="T84">
+                                    <a:pos x="T44" y="T45"/>
+                                  </a:cxn>
+                                  <a:cxn ang="T85">
+                                    <a:pos x="T46" y="T47"/>
+                                  </a:cxn>
+                                  <a:cxn ang="T86">
+                                    <a:pos x="T48" y="T49"/>
+                                  </a:cxn>
+                                  <a:cxn ang="T87">
+                                    <a:pos x="T50" y="T51"/>
+                                  </a:cxn>
+                                  <a:cxn ang="T88">
+                                    <a:pos x="T52" y="T53"/>
+                                  </a:cxn>
+                                  <a:cxn ang="T89">
+                                    <a:pos x="T54" y="T55"/>
+                                  </a:cxn>
+                                  <a:cxn ang="T90">
+                                    <a:pos x="T56" y="T57"/>
+                                  </a:cxn>
+                                  <a:cxn ang="T91">
+                                    <a:pos x="T58" y="T59"/>
+                                  </a:cxn>
+                                  <a:cxn ang="T92">
+                                    <a:pos x="T60" y="T61"/>
+                                  </a:cxn>
+                                </a:cxnLst>
+                                <a:rect l="0" t="0" r="r" b="b"/>
+                                <a:pathLst>
+                                  <a:path w="394" h="766">
+                                    <a:moveTo>
+                                      <a:pt x="394" y="0"/>
+                                    </a:moveTo>
+                                    <a:lnTo>
+                                      <a:pt x="394" y="0"/>
+                                    </a:lnTo>
+                                    <a:lnTo>
+                                      <a:pt x="356" y="38"/>
+                                    </a:lnTo>
+                                    <a:lnTo>
+                                      <a:pt x="319" y="77"/>
+                                    </a:lnTo>
+                                    <a:lnTo>
+                                      <a:pt x="284" y="117"/>
+                                    </a:lnTo>
+                                    <a:lnTo>
+                                      <a:pt x="249" y="160"/>
+                                    </a:lnTo>
+                                    <a:lnTo>
+                                      <a:pt x="207" y="218"/>
+                                    </a:lnTo>
+                                    <a:lnTo>
+                                      <a:pt x="168" y="276"/>
+                                    </a:lnTo>
+                                    <a:lnTo>
+                                      <a:pt x="131" y="339"/>
+                                    </a:lnTo>
+                                    <a:lnTo>
+                                      <a:pt x="98" y="402"/>
+                                    </a:lnTo>
+                                    <a:lnTo>
+                                      <a:pt x="69" y="467"/>
+                                    </a:lnTo>
+                                    <a:lnTo>
+                                      <a:pt x="45" y="535"/>
+                                    </a:lnTo>
+                                    <a:lnTo>
+                                      <a:pt x="26" y="604"/>
+                                    </a:lnTo>
+                                    <a:lnTo>
+                                      <a:pt x="14" y="673"/>
+                                    </a:lnTo>
+                                    <a:lnTo>
+                                      <a:pt x="7" y="746"/>
+                                    </a:lnTo>
+                                    <a:lnTo>
+                                      <a:pt x="6" y="766"/>
+                                    </a:lnTo>
+                                    <a:lnTo>
+                                      <a:pt x="0" y="749"/>
+                                    </a:lnTo>
+                                    <a:lnTo>
+                                      <a:pt x="1" y="744"/>
+                                    </a:lnTo>
+                                    <a:lnTo>
+                                      <a:pt x="7" y="673"/>
+                                    </a:lnTo>
+                                    <a:lnTo>
+                                      <a:pt x="21" y="603"/>
+                                    </a:lnTo>
+                                    <a:lnTo>
+                                      <a:pt x="40" y="533"/>
+                                    </a:lnTo>
+                                    <a:lnTo>
+                                      <a:pt x="65" y="466"/>
+                                    </a:lnTo>
+                                    <a:lnTo>
+                                      <a:pt x="94" y="400"/>
+                                    </a:lnTo>
+                                    <a:lnTo>
+                                      <a:pt x="127" y="336"/>
+                                    </a:lnTo>
+                                    <a:lnTo>
+                                      <a:pt x="164" y="275"/>
+                                    </a:lnTo>
+                                    <a:lnTo>
+                                      <a:pt x="204" y="215"/>
+                                    </a:lnTo>
+                                    <a:lnTo>
+                                      <a:pt x="248" y="158"/>
+                                    </a:lnTo>
+                                    <a:lnTo>
+                                      <a:pt x="282" y="116"/>
+                                    </a:lnTo>
+                                    <a:lnTo>
+                                      <a:pt x="318" y="76"/>
+                                    </a:lnTo>
+                                    <a:lnTo>
+                                      <a:pt x="354" y="37"/>
+                                    </a:lnTo>
+                                    <a:lnTo>
+                                      <a:pt x="394" y="0"/>
+                                    </a:lnTo>
+                                    <a:close/>
+                                  </a:path>
+                                </a:pathLst>
+                              </a:custGeom>
+                              <a:solidFill>
+                                <a:srgbClr val="44546A"/>
+                              </a:solidFill>
+                              <a:ln w="0">
+                                <a:solidFill>
+                                  <a:srgbClr val="44546A"/>
+                                </a:solidFill>
+                                <a:prstDash val="solid"/>
+                                <a:round/>
+                                <a:headEnd/>
+                                <a:tailEnd/>
+                              </a:ln>
+                            </wps:spPr>
+                            <wps:bodyPr rot="0" vert="horz" wrap="square" lIns="91440" tIns="45720" rIns="91440" bIns="45720" anchor="t" anchorCtr="0" upright="1">
+                              <a:noAutofit/>
+                            </wps:bodyPr>
+                          </wps:wsp>
+                          <wps:wsp>
+                            <wps:cNvPr id="25" name="Freeform 28"/>
+                            <wps:cNvSpPr>
+                              <a:spLocks/>
+                            </wps:cNvSpPr>
+                            <wps:spPr bwMode="auto">
+                              <a:xfrm>
+                                <a:off x="563337" y="6915325"/>
+                                <a:ext cx="57150" cy="307975"/>
+                              </a:xfrm>
+                              <a:custGeom>
+                                <a:avLst/>
+                                <a:gdLst>
+                                  <a:gd name="T0" fmla="*/ 0 w 36"/>
+                                  <a:gd name="T1" fmla="*/ 0 h 194"/>
+                                  <a:gd name="T2" fmla="*/ 9525 w 36"/>
+                                  <a:gd name="T3" fmla="*/ 25400 h 194"/>
+                                  <a:gd name="T4" fmla="*/ 11113 w 36"/>
+                                  <a:gd name="T5" fmla="*/ 30163 h 194"/>
+                                  <a:gd name="T6" fmla="*/ 17463 w 36"/>
+                                  <a:gd name="T7" fmla="*/ 127000 h 194"/>
+                                  <a:gd name="T8" fmla="*/ 31750 w 36"/>
+                                  <a:gd name="T9" fmla="*/ 209550 h 194"/>
+                                  <a:gd name="T10" fmla="*/ 52388 w 36"/>
+                                  <a:gd name="T11" fmla="*/ 293688 h 194"/>
+                                  <a:gd name="T12" fmla="*/ 57150 w 36"/>
+                                  <a:gd name="T13" fmla="*/ 307975 h 194"/>
+                                  <a:gd name="T14" fmla="*/ 33338 w 36"/>
+                                  <a:gd name="T15" fmla="*/ 255588 h 194"/>
+                                  <a:gd name="T16" fmla="*/ 23813 w 36"/>
+                                  <a:gd name="T17" fmla="*/ 230188 h 194"/>
+                                  <a:gd name="T18" fmla="*/ 7938 w 36"/>
+                                  <a:gd name="T19" fmla="*/ 128588 h 194"/>
+                                  <a:gd name="T20" fmla="*/ 1588 w 36"/>
+                                  <a:gd name="T21" fmla="*/ 65088 h 194"/>
+                                  <a:gd name="T22" fmla="*/ 0 w 36"/>
+                                  <a:gd name="T23" fmla="*/ 0 h 194"/>
+                                  <a:gd name="T24" fmla="*/ 0 60000 65536"/>
+                                  <a:gd name="T25" fmla="*/ 0 60000 65536"/>
+                                  <a:gd name="T26" fmla="*/ 0 60000 65536"/>
+                                  <a:gd name="T27" fmla="*/ 0 60000 65536"/>
+                                  <a:gd name="T28" fmla="*/ 0 60000 65536"/>
+                                  <a:gd name="T29" fmla="*/ 0 60000 65536"/>
+                                  <a:gd name="T30" fmla="*/ 0 60000 65536"/>
+                                  <a:gd name="T31" fmla="*/ 0 60000 65536"/>
+                                  <a:gd name="T32" fmla="*/ 0 60000 65536"/>
+                                  <a:gd name="T33" fmla="*/ 0 60000 65536"/>
+                                  <a:gd name="T34" fmla="*/ 0 60000 65536"/>
+                                  <a:gd name="T35" fmla="*/ 0 60000 65536"/>
+                                </a:gdLst>
+                                <a:ahLst/>
+                                <a:cxnLst>
+                                  <a:cxn ang="T24">
+                                    <a:pos x="T0" y="T1"/>
+                                  </a:cxn>
+                                  <a:cxn ang="T25">
+                                    <a:pos x="T2" y="T3"/>
+                                  </a:cxn>
+                                  <a:cxn ang="T26">
+                                    <a:pos x="T4" y="T5"/>
+                                  </a:cxn>
+                                  <a:cxn ang="T27">
+                                    <a:pos x="T6" y="T7"/>
+                                  </a:cxn>
+                                  <a:cxn ang="T28">
+                                    <a:pos x="T8" y="T9"/>
+                                  </a:cxn>
+                                  <a:cxn ang="T29">
+                                    <a:pos x="T10" y="T11"/>
+                                  </a:cxn>
+                                  <a:cxn ang="T30">
+                                    <a:pos x="T12" y="T13"/>
+                                  </a:cxn>
+                                  <a:cxn ang="T31">
+                                    <a:pos x="T14" y="T15"/>
+                                  </a:cxn>
+                                  <a:cxn ang="T32">
+                                    <a:pos x="T16" y="T17"/>
+                                  </a:cxn>
+                                  <a:cxn ang="T33">
+                                    <a:pos x="T18" y="T19"/>
+                                  </a:cxn>
+                                  <a:cxn ang="T34">
+                                    <a:pos x="T20" y="T21"/>
+                                  </a:cxn>
+                                  <a:cxn ang="T35">
+                                    <a:pos x="T22" y="T23"/>
+                                  </a:cxn>
+                                </a:cxnLst>
+                                <a:rect l="0" t="0" r="r" b="b"/>
+                                <a:pathLst>
+                                  <a:path w="36" h="194">
+                                    <a:moveTo>
+                                      <a:pt x="0" y="0"/>
+                                    </a:moveTo>
+                                    <a:lnTo>
+                                      <a:pt x="6" y="16"/>
+                                    </a:lnTo>
+                                    <a:lnTo>
+                                      <a:pt x="7" y="19"/>
+                                    </a:lnTo>
+                                    <a:lnTo>
+                                      <a:pt x="11" y="80"/>
+                                    </a:lnTo>
+                                    <a:lnTo>
+                                      <a:pt x="20" y="132"/>
+                                    </a:lnTo>
+                                    <a:lnTo>
+                                      <a:pt x="33" y="185"/>
+                                    </a:lnTo>
+                                    <a:lnTo>
+                                      <a:pt x="36" y="194"/>
+                                    </a:lnTo>
+                                    <a:lnTo>
+                                      <a:pt x="21" y="161"/>
+                                    </a:lnTo>
+                                    <a:lnTo>
+                                      <a:pt x="15" y="145"/>
+                                    </a:lnTo>
+                                    <a:lnTo>
+                                      <a:pt x="5" y="81"/>
+                                    </a:lnTo>
+                                    <a:lnTo>
+                                      <a:pt x="1" y="41"/>
+                                    </a:lnTo>
+                                    <a:lnTo>
+                                      <a:pt x="0" y="0"/>
+                                    </a:lnTo>
+                                    <a:close/>
+                                  </a:path>
+                                </a:pathLst>
+                              </a:custGeom>
+                              <a:solidFill>
+                                <a:srgbClr val="44546A"/>
+                              </a:solidFill>
+                              <a:ln w="0">
+                                <a:solidFill>
+                                  <a:srgbClr val="44546A"/>
+                                </a:solidFill>
+                                <a:prstDash val="solid"/>
+                                <a:round/>
+                                <a:headEnd/>
+                                <a:tailEnd/>
+                              </a:ln>
+                            </wps:spPr>
+                            <wps:bodyPr rot="0" vert="horz" wrap="square" lIns="91440" tIns="45720" rIns="91440" bIns="45720" anchor="t" anchorCtr="0" upright="1">
+                              <a:noAutofit/>
+                            </wps:bodyPr>
+                          </wps:wsp>
+                          <wps:wsp>
+                            <wps:cNvPr id="26" name="Freeform 29"/>
+                            <wps:cNvSpPr>
+                              <a:spLocks/>
+                            </wps:cNvSpPr>
+                            <wps:spPr bwMode="auto">
+                              <a:xfrm>
+                                <a:off x="607787" y="7229650"/>
+                                <a:ext cx="49213" cy="103188"/>
+                              </a:xfrm>
+                              <a:custGeom>
+                                <a:avLst/>
+                                <a:gdLst>
+                                  <a:gd name="T0" fmla="*/ 0 w 31"/>
+                                  <a:gd name="T1" fmla="*/ 0 h 65"/>
+                                  <a:gd name="T2" fmla="*/ 49213 w 31"/>
+                                  <a:gd name="T3" fmla="*/ 103188 h 65"/>
+                                  <a:gd name="T4" fmla="*/ 36513 w 31"/>
+                                  <a:gd name="T5" fmla="*/ 103188 h 65"/>
+                                  <a:gd name="T6" fmla="*/ 0 w 31"/>
+                                  <a:gd name="T7" fmla="*/ 0 h 65"/>
+                                  <a:gd name="T8" fmla="*/ 0 60000 65536"/>
+                                  <a:gd name="T9" fmla="*/ 0 60000 65536"/>
+                                  <a:gd name="T10" fmla="*/ 0 60000 65536"/>
+                                  <a:gd name="T11" fmla="*/ 0 60000 65536"/>
+                                </a:gdLst>
+                                <a:ahLst/>
+                                <a:cxnLst>
+                                  <a:cxn ang="T8">
+                                    <a:pos x="T0" y="T1"/>
+                                  </a:cxn>
+                                  <a:cxn ang="T9">
+                                    <a:pos x="T2" y="T3"/>
+                                  </a:cxn>
+                                  <a:cxn ang="T10">
+                                    <a:pos x="T4" y="T5"/>
+                                  </a:cxn>
+                                  <a:cxn ang="T11">
+                                    <a:pos x="T6" y="T7"/>
+                                  </a:cxn>
+                                </a:cxnLst>
+                                <a:rect l="0" t="0" r="r" b="b"/>
+                                <a:pathLst>
+                                  <a:path w="31" h="65">
+                                    <a:moveTo>
+                                      <a:pt x="0" y="0"/>
+                                    </a:moveTo>
+                                    <a:lnTo>
+                                      <a:pt x="31" y="65"/>
+                                    </a:lnTo>
+                                    <a:lnTo>
+                                      <a:pt x="23" y="65"/>
+                                    </a:lnTo>
+                                    <a:lnTo>
+                                      <a:pt x="0" y="0"/>
+                                    </a:lnTo>
+                                    <a:close/>
+                                  </a:path>
+                                </a:pathLst>
+                              </a:custGeom>
+                              <a:solidFill>
+                                <a:srgbClr val="44546A"/>
+                              </a:solidFill>
+                              <a:ln w="0">
+                                <a:solidFill>
+                                  <a:srgbClr val="44546A"/>
+                                </a:solidFill>
+                                <a:prstDash val="solid"/>
+                                <a:round/>
+                                <a:headEnd/>
+                                <a:tailEnd/>
+                              </a:ln>
+                            </wps:spPr>
+                            <wps:bodyPr rot="0" vert="horz" wrap="square" lIns="91440" tIns="45720" rIns="91440" bIns="45720" anchor="t" anchorCtr="0" upright="1">
+                              <a:noAutofit/>
+                            </wps:bodyPr>
+                          </wps:wsp>
+                          <wps:wsp>
+                            <wps:cNvPr id="27" name="Freeform 30"/>
+                            <wps:cNvSpPr>
+                              <a:spLocks/>
+                            </wps:cNvSpPr>
+                            <wps:spPr bwMode="auto">
+                              <a:xfrm>
+                                <a:off x="563337" y="6878812"/>
+                                <a:ext cx="11113" cy="66675"/>
+                              </a:xfrm>
+                              <a:custGeom>
+                                <a:avLst/>
+                                <a:gdLst>
+                                  <a:gd name="T0" fmla="*/ 0 w 7"/>
+                                  <a:gd name="T1" fmla="*/ 0 h 42"/>
+                                  <a:gd name="T2" fmla="*/ 9525 w 7"/>
+                                  <a:gd name="T3" fmla="*/ 26988 h 42"/>
+                                  <a:gd name="T4" fmla="*/ 11113 w 7"/>
+                                  <a:gd name="T5" fmla="*/ 66675 h 42"/>
+                                  <a:gd name="T6" fmla="*/ 9525 w 7"/>
+                                  <a:gd name="T7" fmla="*/ 61913 h 42"/>
+                                  <a:gd name="T8" fmla="*/ 0 w 7"/>
+                                  <a:gd name="T9" fmla="*/ 36513 h 42"/>
+                                  <a:gd name="T10" fmla="*/ 0 w 7"/>
+                                  <a:gd name="T11" fmla="*/ 0 h 42"/>
+                                  <a:gd name="T12" fmla="*/ 0 60000 65536"/>
+                                  <a:gd name="T13" fmla="*/ 0 60000 65536"/>
+                                  <a:gd name="T14" fmla="*/ 0 60000 65536"/>
+                                  <a:gd name="T15" fmla="*/ 0 60000 65536"/>
+                                  <a:gd name="T16" fmla="*/ 0 60000 65536"/>
+                                  <a:gd name="T17" fmla="*/ 0 60000 65536"/>
+                                </a:gdLst>
+                                <a:ahLst/>
+                                <a:cxnLst>
+                                  <a:cxn ang="T12">
+                                    <a:pos x="T0" y="T1"/>
+                                  </a:cxn>
+                                  <a:cxn ang="T13">
+                                    <a:pos x="T2" y="T3"/>
+                                  </a:cxn>
+                                  <a:cxn ang="T14">
+                                    <a:pos x="T4" y="T5"/>
+                                  </a:cxn>
+                                  <a:cxn ang="T15">
+                                    <a:pos x="T6" y="T7"/>
+                                  </a:cxn>
+                                  <a:cxn ang="T16">
+                                    <a:pos x="T8" y="T9"/>
+                                  </a:cxn>
+                                  <a:cxn ang="T17">
+                                    <a:pos x="T10" y="T11"/>
+                                  </a:cxn>
+                                </a:cxnLst>
+                                <a:rect l="0" t="0" r="r" b="b"/>
+                                <a:pathLst>
+                                  <a:path w="7" h="42">
+                                    <a:moveTo>
+                                      <a:pt x="0" y="0"/>
+                                    </a:moveTo>
+                                    <a:lnTo>
+                                      <a:pt x="6" y="17"/>
+                                    </a:lnTo>
+                                    <a:lnTo>
+                                      <a:pt x="7" y="42"/>
+                                    </a:lnTo>
+                                    <a:lnTo>
+                                      <a:pt x="6" y="39"/>
+                                    </a:lnTo>
+                                    <a:lnTo>
+                                      <a:pt x="0" y="23"/>
+                                    </a:lnTo>
+                                    <a:lnTo>
+                                      <a:pt x="0" y="0"/>
+                                    </a:lnTo>
+                                    <a:close/>
+                                  </a:path>
+                                </a:pathLst>
+                              </a:custGeom>
+                              <a:solidFill>
+                                <a:srgbClr val="44546A"/>
+                              </a:solidFill>
+                              <a:ln w="0">
+                                <a:solidFill>
+                                  <a:srgbClr val="44546A"/>
+                                </a:solidFill>
+                                <a:prstDash val="solid"/>
+                                <a:round/>
+                                <a:headEnd/>
+                                <a:tailEnd/>
+                              </a:ln>
+                            </wps:spPr>
+                            <wps:bodyPr rot="0" vert="horz" wrap="square" lIns="91440" tIns="45720" rIns="91440" bIns="45720" anchor="t" anchorCtr="0" upright="1">
+                              <a:noAutofit/>
+                            </wps:bodyPr>
+                          </wps:wsp>
+                          <wps:wsp>
+                            <wps:cNvPr id="28" name="Freeform 31"/>
+                            <wps:cNvSpPr>
+                              <a:spLocks/>
+                            </wps:cNvSpPr>
+                            <wps:spPr bwMode="auto">
+                              <a:xfrm>
+                                <a:off x="587149" y="7145512"/>
+                                <a:ext cx="71438" cy="187325"/>
+                              </a:xfrm>
+                              <a:custGeom>
+                                <a:avLst/>
+                                <a:gdLst>
+                                  <a:gd name="T0" fmla="*/ 0 w 45"/>
+                                  <a:gd name="T1" fmla="*/ 0 h 118"/>
+                                  <a:gd name="T2" fmla="*/ 9525 w 45"/>
+                                  <a:gd name="T3" fmla="*/ 25400 h 118"/>
+                                  <a:gd name="T4" fmla="*/ 33338 w 45"/>
+                                  <a:gd name="T5" fmla="*/ 77788 h 118"/>
+                                  <a:gd name="T6" fmla="*/ 52388 w 45"/>
+                                  <a:gd name="T7" fmla="*/ 133350 h 118"/>
+                                  <a:gd name="T8" fmla="*/ 71438 w 45"/>
+                                  <a:gd name="T9" fmla="*/ 187325 h 118"/>
+                                  <a:gd name="T10" fmla="*/ 69850 w 45"/>
+                                  <a:gd name="T11" fmla="*/ 187325 h 118"/>
+                                  <a:gd name="T12" fmla="*/ 20638 w 45"/>
+                                  <a:gd name="T13" fmla="*/ 84138 h 118"/>
+                                  <a:gd name="T14" fmla="*/ 17463 w 45"/>
+                                  <a:gd name="T15" fmla="*/ 66675 h 118"/>
+                                  <a:gd name="T16" fmla="*/ 0 w 45"/>
+                                  <a:gd name="T17" fmla="*/ 0 h 118"/>
+                                  <a:gd name="T18" fmla="*/ 0 60000 65536"/>
+                                  <a:gd name="T19" fmla="*/ 0 60000 65536"/>
+                                  <a:gd name="T20" fmla="*/ 0 60000 65536"/>
+                                  <a:gd name="T21" fmla="*/ 0 60000 65536"/>
+                                  <a:gd name="T22" fmla="*/ 0 60000 65536"/>
+                                  <a:gd name="T23" fmla="*/ 0 60000 65536"/>
+                                  <a:gd name="T24" fmla="*/ 0 60000 65536"/>
+                                  <a:gd name="T25" fmla="*/ 0 60000 65536"/>
+                                  <a:gd name="T26" fmla="*/ 0 60000 65536"/>
+                                </a:gdLst>
+                                <a:ahLst/>
+                                <a:cxnLst>
+                                  <a:cxn ang="T18">
+                                    <a:pos x="T0" y="T1"/>
+                                  </a:cxn>
+                                  <a:cxn ang="T19">
+                                    <a:pos x="T2" y="T3"/>
+                                  </a:cxn>
+                                  <a:cxn ang="T20">
+                                    <a:pos x="T4" y="T5"/>
+                                  </a:cxn>
+                                  <a:cxn ang="T21">
+                                    <a:pos x="T6" y="T7"/>
+                                  </a:cxn>
+                                  <a:cxn ang="T22">
+                                    <a:pos x="T8" y="T9"/>
+                                  </a:cxn>
+                                  <a:cxn ang="T23">
+                                    <a:pos x="T10" y="T11"/>
+                                  </a:cxn>
+                                  <a:cxn ang="T24">
+                                    <a:pos x="T12" y="T13"/>
+                                  </a:cxn>
+                                  <a:cxn ang="T25">
+                                    <a:pos x="T14" y="T15"/>
+                                  </a:cxn>
+                                  <a:cxn ang="T26">
+                                    <a:pos x="T16" y="T17"/>
+                                  </a:cxn>
+                                </a:cxnLst>
+                                <a:rect l="0" t="0" r="r" b="b"/>
+                                <a:pathLst>
+                                  <a:path w="45" h="118">
+                                    <a:moveTo>
+                                      <a:pt x="0" y="0"/>
+                                    </a:moveTo>
+                                    <a:lnTo>
+                                      <a:pt x="6" y="16"/>
+                                    </a:lnTo>
+                                    <a:lnTo>
+                                      <a:pt x="21" y="49"/>
+                                    </a:lnTo>
+                                    <a:lnTo>
+                                      <a:pt x="33" y="84"/>
+                                    </a:lnTo>
+                                    <a:lnTo>
+                                      <a:pt x="45" y="118"/>
+                                    </a:lnTo>
+                                    <a:lnTo>
+                                      <a:pt x="44" y="118"/>
+                                    </a:lnTo>
+                                    <a:lnTo>
+                                      <a:pt x="13" y="53"/>
+                                    </a:lnTo>
+                                    <a:lnTo>
+                                      <a:pt x="11" y="42"/>
+                                    </a:lnTo>
+                                    <a:lnTo>
+                                      <a:pt x="0" y="0"/>
+                                    </a:lnTo>
+                                    <a:close/>
+                                  </a:path>
+                                </a:pathLst>
+                              </a:custGeom>
+                              <a:solidFill>
+                                <a:srgbClr val="44546A"/>
+                              </a:solidFill>
+                              <a:ln w="0">
+                                <a:solidFill>
+                                  <a:srgbClr val="44546A"/>
+                                </a:solidFill>
+                                <a:prstDash val="solid"/>
+                                <a:round/>
+                                <a:headEnd/>
+                                <a:tailEnd/>
+                              </a:ln>
+                            </wps:spPr>
+                            <wps:bodyPr rot="0" vert="horz" wrap="square" lIns="91440" tIns="45720" rIns="91440" bIns="45720" anchor="t" anchorCtr="0" upright="1">
+                              <a:noAutofit/>
+                            </wps:bodyPr>
+                          </wps:wsp>
+                        </wpg:grpSp>
+                        <wpg:grpSp>
+                          <wpg:cNvPr id="29" name="Group 7"/>
+                          <wpg:cNvGrpSpPr>
+                            <a:grpSpLocks noChangeAspect="1"/>
+                          </wpg:cNvGrpSpPr>
+                          <wpg:grpSpPr bwMode="auto">
+                            <a:xfrm>
+                              <a:off x="80645" y="4826972"/>
+                              <a:ext cx="1306273" cy="2505863"/>
+                              <a:chOff x="80645" y="4649964"/>
+                              <a:chExt cx="874712" cy="1677988"/>
+                            </a:xfrm>
+                          </wpg:grpSpPr>
+                          <wps:wsp>
+                            <wps:cNvPr id="30" name="Freeform 8"/>
+                            <wps:cNvSpPr>
+                              <a:spLocks/>
+                            </wps:cNvSpPr>
+                            <wps:spPr bwMode="auto">
+                              <a:xfrm>
+                                <a:off x="118745" y="5189714"/>
+                                <a:ext cx="198438" cy="714375"/>
+                              </a:xfrm>
+                              <a:custGeom>
+                                <a:avLst/>
+                                <a:gdLst>
+                                  <a:gd name="T0" fmla="*/ 0 w 125"/>
+                                  <a:gd name="T1" fmla="*/ 0 h 450"/>
+                                  <a:gd name="T2" fmla="*/ 65088 w 125"/>
+                                  <a:gd name="T3" fmla="*/ 246063 h 450"/>
+                                  <a:gd name="T4" fmla="*/ 136525 w 125"/>
+                                  <a:gd name="T5" fmla="*/ 490538 h 450"/>
+                                  <a:gd name="T6" fmla="*/ 198438 w 125"/>
+                                  <a:gd name="T7" fmla="*/ 674688 h 450"/>
+                                  <a:gd name="T8" fmla="*/ 198438 w 125"/>
+                                  <a:gd name="T9" fmla="*/ 714375 h 450"/>
+                                  <a:gd name="T10" fmla="*/ 125413 w 125"/>
+                                  <a:gd name="T11" fmla="*/ 493713 h 450"/>
+                                  <a:gd name="T12" fmla="*/ 65088 w 125"/>
+                                  <a:gd name="T13" fmla="*/ 290513 h 450"/>
+                                  <a:gd name="T14" fmla="*/ 11113 w 125"/>
+                                  <a:gd name="T15" fmla="*/ 85725 h 450"/>
+                                  <a:gd name="T16" fmla="*/ 0 w 125"/>
+                                  <a:gd name="T17" fmla="*/ 0 h 450"/>
+                                  <a:gd name="T18" fmla="*/ 0 60000 65536"/>
+                                  <a:gd name="T19" fmla="*/ 0 60000 65536"/>
+                                  <a:gd name="T20" fmla="*/ 0 60000 65536"/>
+                                  <a:gd name="T21" fmla="*/ 0 60000 65536"/>
+                                  <a:gd name="T22" fmla="*/ 0 60000 65536"/>
+                                  <a:gd name="T23" fmla="*/ 0 60000 65536"/>
+                                  <a:gd name="T24" fmla="*/ 0 60000 65536"/>
+                                  <a:gd name="T25" fmla="*/ 0 60000 65536"/>
+                                  <a:gd name="T26" fmla="*/ 0 60000 65536"/>
+                                </a:gdLst>
+                                <a:ahLst/>
+                                <a:cxnLst>
+                                  <a:cxn ang="T18">
+                                    <a:pos x="T0" y="T1"/>
+                                  </a:cxn>
+                                  <a:cxn ang="T19">
+                                    <a:pos x="T2" y="T3"/>
+                                  </a:cxn>
+                                  <a:cxn ang="T20">
+                                    <a:pos x="T4" y="T5"/>
+                                  </a:cxn>
+                                  <a:cxn ang="T21">
+                                    <a:pos x="T6" y="T7"/>
+                                  </a:cxn>
+                                  <a:cxn ang="T22">
+                                    <a:pos x="T8" y="T9"/>
+                                  </a:cxn>
+                                  <a:cxn ang="T23">
+                                    <a:pos x="T10" y="T11"/>
+                                  </a:cxn>
+                                  <a:cxn ang="T24">
+                                    <a:pos x="T12" y="T13"/>
+                                  </a:cxn>
+                                  <a:cxn ang="T25">
+                                    <a:pos x="T14" y="T15"/>
+                                  </a:cxn>
+                                  <a:cxn ang="T26">
+                                    <a:pos x="T16" y="T17"/>
+                                  </a:cxn>
+                                </a:cxnLst>
+                                <a:rect l="0" t="0" r="r" b="b"/>
+                                <a:pathLst>
+                                  <a:path w="125" h="450">
+                                    <a:moveTo>
+                                      <a:pt x="0" y="0"/>
+                                    </a:moveTo>
+                                    <a:lnTo>
+                                      <a:pt x="41" y="155"/>
+                                    </a:lnTo>
+                                    <a:lnTo>
+                                      <a:pt x="86" y="309"/>
+                                    </a:lnTo>
+                                    <a:lnTo>
+                                      <a:pt x="125" y="425"/>
+                                    </a:lnTo>
+                                    <a:lnTo>
+                                      <a:pt x="125" y="450"/>
+                                    </a:lnTo>
+                                    <a:lnTo>
+                                      <a:pt x="79" y="311"/>
+                                    </a:lnTo>
+                                    <a:lnTo>
+                                      <a:pt x="41" y="183"/>
+                                    </a:lnTo>
+                                    <a:lnTo>
+                                      <a:pt x="7" y="54"/>
+                                    </a:lnTo>
+                                    <a:lnTo>
+                                      <a:pt x="0" y="0"/>
+                                    </a:lnTo>
+                                    <a:close/>
+                                  </a:path>
+                                </a:pathLst>
+                              </a:custGeom>
+                              <a:solidFill>
+                                <a:srgbClr val="44546A">
+                                  <a:alpha val="20000"/>
+                                </a:srgbClr>
+                              </a:solidFill>
+                              <a:ln w="0">
+                                <a:solidFill>
+                                  <a:srgbClr val="44546A">
+                                    <a:alpha val="20000"/>
+                                  </a:srgbClr>
+                                </a:solidFill>
+                                <a:prstDash val="solid"/>
+                                <a:round/>
+                                <a:headEnd/>
+                                <a:tailEnd/>
+                              </a:ln>
+                            </wps:spPr>
+                            <wps:bodyPr rot="0" vert="horz" wrap="square" lIns="91440" tIns="45720" rIns="91440" bIns="45720" anchor="t" anchorCtr="0" upright="1">
+                              <a:noAutofit/>
+                            </wps:bodyPr>
+                          </wps:wsp>
+                          <wps:wsp>
+                            <wps:cNvPr id="31" name="Freeform 9"/>
+                            <wps:cNvSpPr>
+                              <a:spLocks/>
+                            </wps:cNvSpPr>
+                            <wps:spPr bwMode="auto">
+                              <a:xfrm>
+                                <a:off x="328295" y="5891389"/>
+                                <a:ext cx="187325" cy="436563"/>
+                              </a:xfrm>
+                              <a:custGeom>
+                                <a:avLst/>
+                                <a:gdLst>
+                                  <a:gd name="T0" fmla="*/ 0 w 118"/>
+                                  <a:gd name="T1" fmla="*/ 0 h 275"/>
+                                  <a:gd name="T2" fmla="*/ 12700 w 118"/>
+                                  <a:gd name="T3" fmla="*/ 31750 h 275"/>
+                                  <a:gd name="T4" fmla="*/ 58738 w 118"/>
+                                  <a:gd name="T5" fmla="*/ 152400 h 275"/>
+                                  <a:gd name="T6" fmla="*/ 109538 w 118"/>
+                                  <a:gd name="T7" fmla="*/ 269875 h 275"/>
+                                  <a:gd name="T8" fmla="*/ 187325 w 118"/>
+                                  <a:gd name="T9" fmla="*/ 436563 h 275"/>
+                                  <a:gd name="T10" fmla="*/ 173038 w 118"/>
+                                  <a:gd name="T11" fmla="*/ 436563 h 275"/>
+                                  <a:gd name="T12" fmla="*/ 96838 w 118"/>
+                                  <a:gd name="T13" fmla="*/ 276225 h 275"/>
+                                  <a:gd name="T14" fmla="*/ 47625 w 118"/>
+                                  <a:gd name="T15" fmla="*/ 158750 h 275"/>
+                                  <a:gd name="T16" fmla="*/ 0 w 118"/>
+                                  <a:gd name="T17" fmla="*/ 41275 h 275"/>
+                                  <a:gd name="T18" fmla="*/ 0 w 118"/>
+                                  <a:gd name="T19" fmla="*/ 0 h 275"/>
+                                  <a:gd name="T20" fmla="*/ 0 60000 65536"/>
+                                  <a:gd name="T21" fmla="*/ 0 60000 65536"/>
+                                  <a:gd name="T22" fmla="*/ 0 60000 65536"/>
+                                  <a:gd name="T23" fmla="*/ 0 60000 65536"/>
+                                  <a:gd name="T24" fmla="*/ 0 60000 65536"/>
+                                  <a:gd name="T25" fmla="*/ 0 60000 65536"/>
+                                  <a:gd name="T26" fmla="*/ 0 60000 65536"/>
+                                  <a:gd name="T27" fmla="*/ 0 60000 65536"/>
+                                  <a:gd name="T28" fmla="*/ 0 60000 65536"/>
+                                  <a:gd name="T29" fmla="*/ 0 60000 65536"/>
+                                </a:gdLst>
+                                <a:ahLst/>
+                                <a:cxnLst>
+                                  <a:cxn ang="T20">
+                                    <a:pos x="T0" y="T1"/>
+                                  </a:cxn>
+                                  <a:cxn ang="T21">
+                                    <a:pos x="T2" y="T3"/>
+                                  </a:cxn>
+                                  <a:cxn ang="T22">
+                                    <a:pos x="T4" y="T5"/>
+                                  </a:cxn>
+                                  <a:cxn ang="T23">
+                                    <a:pos x="T6" y="T7"/>
+                                  </a:cxn>
+                                  <a:cxn ang="T24">
+                                    <a:pos x="T8" y="T9"/>
+                                  </a:cxn>
+                                  <a:cxn ang="T25">
+                                    <a:pos x="T10" y="T11"/>
+                                  </a:cxn>
+                                  <a:cxn ang="T26">
+                                    <a:pos x="T12" y="T13"/>
+                                  </a:cxn>
+                                  <a:cxn ang="T27">
+                                    <a:pos x="T14" y="T15"/>
+                                  </a:cxn>
+                                  <a:cxn ang="T28">
+                                    <a:pos x="T16" y="T17"/>
+                                  </a:cxn>
+                                  <a:cxn ang="T29">
+                                    <a:pos x="T18" y="T19"/>
+                                  </a:cxn>
+                                </a:cxnLst>
+                                <a:rect l="0" t="0" r="r" b="b"/>
+                                <a:pathLst>
+                                  <a:path w="118" h="275">
+                                    <a:moveTo>
+                                      <a:pt x="0" y="0"/>
+                                    </a:moveTo>
+                                    <a:lnTo>
+                                      <a:pt x="8" y="20"/>
+                                    </a:lnTo>
+                                    <a:lnTo>
+                                      <a:pt x="37" y="96"/>
+                                    </a:lnTo>
+                                    <a:lnTo>
+                                      <a:pt x="69" y="170"/>
+                                    </a:lnTo>
+                                    <a:lnTo>
+                                      <a:pt x="118" y="275"/>
+                                    </a:lnTo>
+                                    <a:lnTo>
+                                      <a:pt x="109" y="275"/>
+                                    </a:lnTo>
+                                    <a:lnTo>
+                                      <a:pt x="61" y="174"/>
+                                    </a:lnTo>
+                                    <a:lnTo>
+                                      <a:pt x="30" y="100"/>
+                                    </a:lnTo>
+                                    <a:lnTo>
+                                      <a:pt x="0" y="26"/>
+                                    </a:lnTo>
+                                    <a:lnTo>
+                                      <a:pt x="0" y="0"/>
+                                    </a:lnTo>
+                                    <a:close/>
+                                  </a:path>
+                                </a:pathLst>
+                              </a:custGeom>
+                              <a:solidFill>
+                                <a:srgbClr val="44546A">
+                                  <a:alpha val="20000"/>
+                                </a:srgbClr>
+                              </a:solidFill>
+                              <a:ln w="0">
+                                <a:solidFill>
+                                  <a:srgbClr val="44546A">
+                                    <a:alpha val="20000"/>
+                                  </a:srgbClr>
+                                </a:solidFill>
+                                <a:prstDash val="solid"/>
+                                <a:round/>
+                                <a:headEnd/>
+                                <a:tailEnd/>
+                              </a:ln>
+                            </wps:spPr>
+                            <wps:bodyPr rot="0" vert="horz" wrap="square" lIns="91440" tIns="45720" rIns="91440" bIns="45720" anchor="t" anchorCtr="0" upright="1">
+                              <a:noAutofit/>
+                            </wps:bodyPr>
+                          </wps:wsp>
+                          <wps:wsp>
+                            <wps:cNvPr id="32" name="Freeform 10"/>
+                            <wps:cNvSpPr>
+                              <a:spLocks/>
+                            </wps:cNvSpPr>
+                            <wps:spPr bwMode="auto">
+                              <a:xfrm>
+                                <a:off x="80645" y="5010327"/>
+                                <a:ext cx="31750" cy="192088"/>
+                              </a:xfrm>
+                              <a:custGeom>
+                                <a:avLst/>
+                                <a:gdLst>
+                                  <a:gd name="T0" fmla="*/ 0 w 20"/>
+                                  <a:gd name="T1" fmla="*/ 0 h 121"/>
+                                  <a:gd name="T2" fmla="*/ 25400 w 20"/>
+                                  <a:gd name="T3" fmla="*/ 114300 h 121"/>
+                                  <a:gd name="T4" fmla="*/ 31750 w 20"/>
+                                  <a:gd name="T5" fmla="*/ 192088 h 121"/>
+                                  <a:gd name="T6" fmla="*/ 28575 w 20"/>
+                                  <a:gd name="T7" fmla="*/ 177800 h 121"/>
+                                  <a:gd name="T8" fmla="*/ 0 w 20"/>
+                                  <a:gd name="T9" fmla="*/ 49213 h 121"/>
+                                  <a:gd name="T10" fmla="*/ 0 w 20"/>
+                                  <a:gd name="T11" fmla="*/ 0 h 121"/>
+                                  <a:gd name="T12" fmla="*/ 0 60000 65536"/>
+                                  <a:gd name="T13" fmla="*/ 0 60000 65536"/>
+                                  <a:gd name="T14" fmla="*/ 0 60000 65536"/>
+                                  <a:gd name="T15" fmla="*/ 0 60000 65536"/>
+                                  <a:gd name="T16" fmla="*/ 0 60000 65536"/>
+                                  <a:gd name="T17" fmla="*/ 0 60000 65536"/>
+                                </a:gdLst>
+                                <a:ahLst/>
+                                <a:cxnLst>
+                                  <a:cxn ang="T12">
+                                    <a:pos x="T0" y="T1"/>
+                                  </a:cxn>
+                                  <a:cxn ang="T13">
+                                    <a:pos x="T2" y="T3"/>
+                                  </a:cxn>
+                                  <a:cxn ang="T14">
+                                    <a:pos x="T4" y="T5"/>
+                                  </a:cxn>
+                                  <a:cxn ang="T15">
+                                    <a:pos x="T6" y="T7"/>
+                                  </a:cxn>
+                                  <a:cxn ang="T16">
+                                    <a:pos x="T8" y="T9"/>
+                                  </a:cxn>
+                                  <a:cxn ang="T17">
+                                    <a:pos x="T10" y="T11"/>
+                                  </a:cxn>
+                                </a:cxnLst>
+                                <a:rect l="0" t="0" r="r" b="b"/>
+                                <a:pathLst>
+                                  <a:path w="20" h="121">
+                                    <a:moveTo>
+                                      <a:pt x="0" y="0"/>
+                                    </a:moveTo>
+                                    <a:lnTo>
+                                      <a:pt x="16" y="72"/>
+                                    </a:lnTo>
+                                    <a:lnTo>
+                                      <a:pt x="20" y="121"/>
+                                    </a:lnTo>
+                                    <a:lnTo>
+                                      <a:pt x="18" y="112"/>
+                                    </a:lnTo>
+                                    <a:lnTo>
+                                      <a:pt x="0" y="31"/>
+                                    </a:lnTo>
+                                    <a:lnTo>
+                                      <a:pt x="0" y="0"/>
+                                    </a:lnTo>
+                                    <a:close/>
+                                  </a:path>
+                                </a:pathLst>
+                              </a:custGeom>
+                              <a:solidFill>
+                                <a:srgbClr val="44546A">
+                                  <a:alpha val="20000"/>
+                                </a:srgbClr>
+                              </a:solidFill>
+                              <a:ln w="0">
+                                <a:solidFill>
+                                  <a:srgbClr val="44546A">
+                                    <a:alpha val="20000"/>
+                                  </a:srgbClr>
+                                </a:solidFill>
+                                <a:prstDash val="solid"/>
+                                <a:round/>
+                                <a:headEnd/>
+                                <a:tailEnd/>
+                              </a:ln>
+                            </wps:spPr>
+                            <wps:bodyPr rot="0" vert="horz" wrap="square" lIns="91440" tIns="45720" rIns="91440" bIns="45720" anchor="t" anchorCtr="0" upright="1">
+                              <a:noAutofit/>
+                            </wps:bodyPr>
+                          </wps:wsp>
+                          <wps:wsp>
+                            <wps:cNvPr id="33" name="Freeform 12"/>
+                            <wps:cNvSpPr>
+                              <a:spLocks/>
+                            </wps:cNvSpPr>
+                            <wps:spPr bwMode="auto">
+                              <a:xfrm>
+                                <a:off x="112395" y="5202414"/>
+                                <a:ext cx="250825" cy="1020763"/>
+                              </a:xfrm>
+                              <a:custGeom>
+                                <a:avLst/>
+                                <a:gdLst>
+                                  <a:gd name="T0" fmla="*/ 0 w 158"/>
+                                  <a:gd name="T1" fmla="*/ 0 h 643"/>
+                                  <a:gd name="T2" fmla="*/ 17463 w 158"/>
+                                  <a:gd name="T3" fmla="*/ 73025 h 643"/>
+                                  <a:gd name="T4" fmla="*/ 34925 w 158"/>
+                                  <a:gd name="T5" fmla="*/ 204788 h 643"/>
+                                  <a:gd name="T6" fmla="*/ 57150 w 158"/>
+                                  <a:gd name="T7" fmla="*/ 334963 h 643"/>
+                                  <a:gd name="T8" fmla="*/ 87313 w 158"/>
+                                  <a:gd name="T9" fmla="*/ 477838 h 643"/>
+                                  <a:gd name="T10" fmla="*/ 120650 w 158"/>
+                                  <a:gd name="T11" fmla="*/ 617538 h 643"/>
+                                  <a:gd name="T12" fmla="*/ 163513 w 158"/>
+                                  <a:gd name="T13" fmla="*/ 755650 h 643"/>
+                                  <a:gd name="T14" fmla="*/ 195263 w 158"/>
+                                  <a:gd name="T15" fmla="*/ 846138 h 643"/>
+                                  <a:gd name="T16" fmla="*/ 228600 w 158"/>
+                                  <a:gd name="T17" fmla="*/ 933450 h 643"/>
+                                  <a:gd name="T18" fmla="*/ 246063 w 158"/>
+                                  <a:gd name="T19" fmla="*/ 1003300 h 643"/>
+                                  <a:gd name="T20" fmla="*/ 250825 w 158"/>
+                                  <a:gd name="T21" fmla="*/ 1020763 h 643"/>
+                                  <a:gd name="T22" fmla="*/ 225425 w 158"/>
+                                  <a:gd name="T23" fmla="*/ 965200 h 643"/>
+                                  <a:gd name="T24" fmla="*/ 187325 w 158"/>
+                                  <a:gd name="T25" fmla="*/ 863600 h 643"/>
+                                  <a:gd name="T26" fmla="*/ 150813 w 158"/>
+                                  <a:gd name="T27" fmla="*/ 758825 h 643"/>
+                                  <a:gd name="T28" fmla="*/ 109538 w 158"/>
+                                  <a:gd name="T29" fmla="*/ 620713 h 643"/>
+                                  <a:gd name="T30" fmla="*/ 74613 w 158"/>
+                                  <a:gd name="T31" fmla="*/ 479425 h 643"/>
+                                  <a:gd name="T32" fmla="*/ 46038 w 158"/>
+                                  <a:gd name="T33" fmla="*/ 336550 h 643"/>
+                                  <a:gd name="T34" fmla="*/ 20638 w 158"/>
+                                  <a:gd name="T35" fmla="*/ 169863 h 643"/>
+                                  <a:gd name="T36" fmla="*/ 0 w 158"/>
+                                  <a:gd name="T37" fmla="*/ 0 h 643"/>
+                                  <a:gd name="T38" fmla="*/ 0 60000 65536"/>
+                                  <a:gd name="T39" fmla="*/ 0 60000 65536"/>
+                                  <a:gd name="T40" fmla="*/ 0 60000 65536"/>
+                                  <a:gd name="T41" fmla="*/ 0 60000 65536"/>
+                                  <a:gd name="T42" fmla="*/ 0 60000 65536"/>
+                                  <a:gd name="T43" fmla="*/ 0 60000 65536"/>
+                                  <a:gd name="T44" fmla="*/ 0 60000 65536"/>
+                                  <a:gd name="T45" fmla="*/ 0 60000 65536"/>
+                                  <a:gd name="T46" fmla="*/ 0 60000 65536"/>
+                                  <a:gd name="T47" fmla="*/ 0 60000 65536"/>
+                                  <a:gd name="T48" fmla="*/ 0 60000 65536"/>
+                                  <a:gd name="T49" fmla="*/ 0 60000 65536"/>
+                                  <a:gd name="T50" fmla="*/ 0 60000 65536"/>
+                                  <a:gd name="T51" fmla="*/ 0 60000 65536"/>
+                                  <a:gd name="T52" fmla="*/ 0 60000 65536"/>
+                                  <a:gd name="T53" fmla="*/ 0 60000 65536"/>
+                                  <a:gd name="T54" fmla="*/ 0 60000 65536"/>
+                                  <a:gd name="T55" fmla="*/ 0 60000 65536"/>
+                                  <a:gd name="T56" fmla="*/ 0 60000 65536"/>
+                                </a:gdLst>
+                                <a:ahLst/>
+                                <a:cxnLst>
+                                  <a:cxn ang="T38">
+                                    <a:pos x="T0" y="T1"/>
+                                  </a:cxn>
+                                  <a:cxn ang="T39">
+                                    <a:pos x="T2" y="T3"/>
+                                  </a:cxn>
+                                  <a:cxn ang="T40">
+                                    <a:pos x="T4" y="T5"/>
+                                  </a:cxn>
+                                  <a:cxn ang="T41">
+                                    <a:pos x="T6" y="T7"/>
+                                  </a:cxn>
+                                  <a:cxn ang="T42">
+                                    <a:pos x="T8" y="T9"/>
+                                  </a:cxn>
+                                  <a:cxn ang="T43">
+                                    <a:pos x="T10" y="T11"/>
+                                  </a:cxn>
+                                  <a:cxn ang="T44">
+                                    <a:pos x="T12" y="T13"/>
+                                  </a:cxn>
+                                  <a:cxn ang="T45">
+                                    <a:pos x="T14" y="T15"/>
+                                  </a:cxn>
+                                  <a:cxn ang="T46">
+                                    <a:pos x="T16" y="T17"/>
+                                  </a:cxn>
+                                  <a:cxn ang="T47">
+                                    <a:pos x="T18" y="T19"/>
+                                  </a:cxn>
+                                  <a:cxn ang="T48">
+                                    <a:pos x="T20" y="T21"/>
+                                  </a:cxn>
+                                  <a:cxn ang="T49">
+                                    <a:pos x="T22" y="T23"/>
+                                  </a:cxn>
+                                  <a:cxn ang="T50">
+                                    <a:pos x="T24" y="T25"/>
+                                  </a:cxn>
+                                  <a:cxn ang="T51">
+                                    <a:pos x="T26" y="T27"/>
+                                  </a:cxn>
+                                  <a:cxn ang="T52">
+                                    <a:pos x="T28" y="T29"/>
+                                  </a:cxn>
+                                  <a:cxn ang="T53">
+                                    <a:pos x="T30" y="T31"/>
+                                  </a:cxn>
+                                  <a:cxn ang="T54">
+                                    <a:pos x="T32" y="T33"/>
+                                  </a:cxn>
+                                  <a:cxn ang="T55">
+                                    <a:pos x="T34" y="T35"/>
+                                  </a:cxn>
+                                  <a:cxn ang="T56">
+                                    <a:pos x="T36" y="T37"/>
+                                  </a:cxn>
+                                </a:cxnLst>
+                                <a:rect l="0" t="0" r="r" b="b"/>
+                                <a:pathLst>
+                                  <a:path w="158" h="643">
+                                    <a:moveTo>
+                                      <a:pt x="0" y="0"/>
+                                    </a:moveTo>
+                                    <a:lnTo>
+                                      <a:pt x="11" y="46"/>
+                                    </a:lnTo>
+                                    <a:lnTo>
+                                      <a:pt x="22" y="129"/>
+                                    </a:lnTo>
+                                    <a:lnTo>
+                                      <a:pt x="36" y="211"/>
+                                    </a:lnTo>
+                                    <a:lnTo>
+                                      <a:pt x="55" y="301"/>
+                                    </a:lnTo>
+                                    <a:lnTo>
+                                      <a:pt x="76" y="389"/>
+                                    </a:lnTo>
+                                    <a:lnTo>
+                                      <a:pt x="103" y="476"/>
+                                    </a:lnTo>
+                                    <a:lnTo>
+                                      <a:pt x="123" y="533"/>
+                                    </a:lnTo>
+                                    <a:lnTo>
+                                      <a:pt x="144" y="588"/>
+                                    </a:lnTo>
+                                    <a:lnTo>
+                                      <a:pt x="155" y="632"/>
+                                    </a:lnTo>
+                                    <a:lnTo>
+                                      <a:pt x="158" y="643"/>
+                                    </a:lnTo>
+                                    <a:lnTo>
+                                      <a:pt x="142" y="608"/>
+                                    </a:lnTo>
+                                    <a:lnTo>
+                                      <a:pt x="118" y="544"/>
+                                    </a:lnTo>
+                                    <a:lnTo>
+                                      <a:pt x="95" y="478"/>
+                                    </a:lnTo>
+                                    <a:lnTo>
+                                      <a:pt x="69" y="391"/>
+                                    </a:lnTo>
+                                    <a:lnTo>
+                                      <a:pt x="47" y="302"/>
+                                    </a:lnTo>
+                                    <a:lnTo>
+                                      <a:pt x="29" y="212"/>
+                                    </a:lnTo>
+                                    <a:lnTo>
+                                      <a:pt x="13" y="107"/>
+                                    </a:lnTo>
+                                    <a:lnTo>
+                                      <a:pt x="0" y="0"/>
+                                    </a:lnTo>
+                                    <a:close/>
+                                  </a:path>
+                                </a:pathLst>
+                              </a:custGeom>
+                              <a:solidFill>
+                                <a:srgbClr val="44546A">
+                                  <a:alpha val="20000"/>
+                                </a:srgbClr>
+                              </a:solidFill>
+                              <a:ln w="0">
+                                <a:solidFill>
+                                  <a:srgbClr val="44546A">
+                                    <a:alpha val="20000"/>
+                                  </a:srgbClr>
+                                </a:solidFill>
+                                <a:prstDash val="solid"/>
+                                <a:round/>
+                                <a:headEnd/>
+                                <a:tailEnd/>
+                              </a:ln>
+                            </wps:spPr>
+                            <wps:bodyPr rot="0" vert="horz" wrap="square" lIns="91440" tIns="45720" rIns="91440" bIns="45720" anchor="t" anchorCtr="0" upright="1">
+                              <a:noAutofit/>
+                            </wps:bodyPr>
+                          </wps:wsp>
+                          <wps:wsp>
+                            <wps:cNvPr id="34" name="Freeform 13"/>
+                            <wps:cNvSpPr>
+                              <a:spLocks/>
+                            </wps:cNvSpPr>
+                            <wps:spPr bwMode="auto">
+                              <a:xfrm>
+                                <a:off x="375920" y="6215239"/>
+                                <a:ext cx="52388" cy="112713"/>
+                              </a:xfrm>
+                              <a:custGeom>
+                                <a:avLst/>
+                                <a:gdLst>
+                                  <a:gd name="T0" fmla="*/ 0 w 33"/>
+                                  <a:gd name="T1" fmla="*/ 0 h 71"/>
+                                  <a:gd name="T2" fmla="*/ 52388 w 33"/>
+                                  <a:gd name="T3" fmla="*/ 112713 h 71"/>
+                                  <a:gd name="T4" fmla="*/ 38100 w 33"/>
+                                  <a:gd name="T5" fmla="*/ 112713 h 71"/>
+                                  <a:gd name="T6" fmla="*/ 17463 w 33"/>
+                                  <a:gd name="T7" fmla="*/ 57150 h 71"/>
+                                  <a:gd name="T8" fmla="*/ 0 w 33"/>
+                                  <a:gd name="T9" fmla="*/ 0 h 71"/>
+                                  <a:gd name="T10" fmla="*/ 0 60000 65536"/>
+                                  <a:gd name="T11" fmla="*/ 0 60000 65536"/>
+                                  <a:gd name="T12" fmla="*/ 0 60000 65536"/>
+                                  <a:gd name="T13" fmla="*/ 0 60000 65536"/>
+                                  <a:gd name="T14" fmla="*/ 0 60000 65536"/>
+                                </a:gdLst>
+                                <a:ahLst/>
+                                <a:cxnLst>
+                                  <a:cxn ang="T10">
+                                    <a:pos x="T0" y="T1"/>
+                                  </a:cxn>
+                                  <a:cxn ang="T11">
+                                    <a:pos x="T2" y="T3"/>
+                                  </a:cxn>
+                                  <a:cxn ang="T12">
+                                    <a:pos x="T4" y="T5"/>
+                                  </a:cxn>
+                                  <a:cxn ang="T13">
+                                    <a:pos x="T6" y="T7"/>
+                                  </a:cxn>
+                                  <a:cxn ang="T14">
+                                    <a:pos x="T8" y="T9"/>
+                                  </a:cxn>
+                                </a:cxnLst>
+                                <a:rect l="0" t="0" r="r" b="b"/>
+                                <a:pathLst>
+                                  <a:path w="33" h="71">
+                                    <a:moveTo>
+                                      <a:pt x="0" y="0"/>
+                                    </a:moveTo>
+                                    <a:lnTo>
+                                      <a:pt x="33" y="71"/>
+                                    </a:lnTo>
+                                    <a:lnTo>
+                                      <a:pt x="24" y="71"/>
+                                    </a:lnTo>
+                                    <a:lnTo>
+                                      <a:pt x="11" y="36"/>
+                                    </a:lnTo>
+                                    <a:lnTo>
+                                      <a:pt x="0" y="0"/>
+                                    </a:lnTo>
+                                    <a:close/>
+                                  </a:path>
+                                </a:pathLst>
+                              </a:custGeom>
+                              <a:solidFill>
+                                <a:srgbClr val="44546A">
+                                  <a:alpha val="20000"/>
+                                </a:srgbClr>
+                              </a:solidFill>
+                              <a:ln w="0">
+                                <a:solidFill>
+                                  <a:srgbClr val="44546A">
+                                    <a:alpha val="20000"/>
+                                  </a:srgbClr>
+                                </a:solidFill>
+                                <a:prstDash val="solid"/>
+                                <a:round/>
+                                <a:headEnd/>
+                                <a:tailEnd/>
+                              </a:ln>
+                            </wps:spPr>
+                            <wps:bodyPr rot="0" vert="horz" wrap="square" lIns="91440" tIns="45720" rIns="91440" bIns="45720" anchor="t" anchorCtr="0" upright="1">
+                              <a:noAutofit/>
+                            </wps:bodyPr>
+                          </wps:wsp>
+                          <wps:wsp>
+                            <wps:cNvPr id="35" name="Freeform 14"/>
+                            <wps:cNvSpPr>
+                              <a:spLocks/>
+                            </wps:cNvSpPr>
+                            <wps:spPr bwMode="auto">
+                              <a:xfrm>
+                                <a:off x="106045" y="5124627"/>
+                                <a:ext cx="23813" cy="150813"/>
+                              </a:xfrm>
+                              <a:custGeom>
+                                <a:avLst/>
+                                <a:gdLst>
+                                  <a:gd name="T0" fmla="*/ 0 w 15"/>
+                                  <a:gd name="T1" fmla="*/ 0 h 95"/>
+                                  <a:gd name="T2" fmla="*/ 12700 w 15"/>
+                                  <a:gd name="T3" fmla="*/ 58738 h 95"/>
+                                  <a:gd name="T4" fmla="*/ 12700 w 15"/>
+                                  <a:gd name="T5" fmla="*/ 65088 h 95"/>
+                                  <a:gd name="T6" fmla="*/ 23813 w 15"/>
+                                  <a:gd name="T7" fmla="*/ 150813 h 95"/>
+                                  <a:gd name="T8" fmla="*/ 6350 w 15"/>
+                                  <a:gd name="T9" fmla="*/ 77788 h 95"/>
+                                  <a:gd name="T10" fmla="*/ 0 w 15"/>
+                                  <a:gd name="T11" fmla="*/ 0 h 95"/>
+                                  <a:gd name="T12" fmla="*/ 0 60000 65536"/>
+                                  <a:gd name="T13" fmla="*/ 0 60000 65536"/>
+                                  <a:gd name="T14" fmla="*/ 0 60000 65536"/>
+                                  <a:gd name="T15" fmla="*/ 0 60000 65536"/>
+                                  <a:gd name="T16" fmla="*/ 0 60000 65536"/>
+                                  <a:gd name="T17" fmla="*/ 0 60000 65536"/>
+                                </a:gdLst>
+                                <a:ahLst/>
+                                <a:cxnLst>
+                                  <a:cxn ang="T12">
+                                    <a:pos x="T0" y="T1"/>
+                                  </a:cxn>
+                                  <a:cxn ang="T13">
+                                    <a:pos x="T2" y="T3"/>
+                                  </a:cxn>
+                                  <a:cxn ang="T14">
+                                    <a:pos x="T4" y="T5"/>
+                                  </a:cxn>
+                                  <a:cxn ang="T15">
+                                    <a:pos x="T6" y="T7"/>
+                                  </a:cxn>
+                                  <a:cxn ang="T16">
+                                    <a:pos x="T8" y="T9"/>
+                                  </a:cxn>
+                                  <a:cxn ang="T17">
+                                    <a:pos x="T10" y="T11"/>
+                                  </a:cxn>
+                                </a:cxnLst>
+                                <a:rect l="0" t="0" r="r" b="b"/>
+                                <a:pathLst>
+                                  <a:path w="15" h="95">
+                                    <a:moveTo>
+                                      <a:pt x="0" y="0"/>
+                                    </a:moveTo>
+                                    <a:lnTo>
+                                      <a:pt x="8" y="37"/>
+                                    </a:lnTo>
+                                    <a:lnTo>
+                                      <a:pt x="8" y="41"/>
+                                    </a:lnTo>
+                                    <a:lnTo>
+                                      <a:pt x="15" y="95"/>
+                                    </a:lnTo>
+                                    <a:lnTo>
+                                      <a:pt x="4" y="49"/>
+                                    </a:lnTo>
+                                    <a:lnTo>
+                                      <a:pt x="0" y="0"/>
+                                    </a:lnTo>
+                                    <a:close/>
+                                  </a:path>
+                                </a:pathLst>
+                              </a:custGeom>
+                              <a:solidFill>
+                                <a:srgbClr val="44546A">
+                                  <a:alpha val="20000"/>
+                                </a:srgbClr>
+                              </a:solidFill>
+                              <a:ln w="0">
+                                <a:solidFill>
+                                  <a:srgbClr val="44546A">
+                                    <a:alpha val="20000"/>
+                                  </a:srgbClr>
+                                </a:solidFill>
+                                <a:prstDash val="solid"/>
+                                <a:round/>
+                                <a:headEnd/>
+                                <a:tailEnd/>
+                              </a:ln>
+                            </wps:spPr>
+                            <wps:bodyPr rot="0" vert="horz" wrap="square" lIns="91440" tIns="45720" rIns="91440" bIns="45720" anchor="t" anchorCtr="0" upright="1">
+                              <a:noAutofit/>
+                            </wps:bodyPr>
+                          </wps:wsp>
+                          <wps:wsp>
+                            <wps:cNvPr id="36" name="Freeform 15"/>
+                            <wps:cNvSpPr>
+                              <a:spLocks/>
+                            </wps:cNvSpPr>
+                            <wps:spPr bwMode="auto">
+                              <a:xfrm>
+                                <a:off x="317182" y="4649964"/>
+                                <a:ext cx="638175" cy="1241425"/>
+                              </a:xfrm>
+                              <a:custGeom>
+                                <a:avLst/>
+                                <a:gdLst>
+                                  <a:gd name="T0" fmla="*/ 638175 w 402"/>
+                                  <a:gd name="T1" fmla="*/ 0 h 782"/>
+                                  <a:gd name="T2" fmla="*/ 638175 w 402"/>
+                                  <a:gd name="T3" fmla="*/ 1588 h 782"/>
+                                  <a:gd name="T4" fmla="*/ 576263 w 402"/>
+                                  <a:gd name="T5" fmla="*/ 61913 h 782"/>
+                                  <a:gd name="T6" fmla="*/ 515938 w 402"/>
+                                  <a:gd name="T7" fmla="*/ 125413 h 782"/>
+                                  <a:gd name="T8" fmla="*/ 460375 w 402"/>
+                                  <a:gd name="T9" fmla="*/ 192088 h 782"/>
+                                  <a:gd name="T10" fmla="*/ 404813 w 402"/>
+                                  <a:gd name="T11" fmla="*/ 260350 h 782"/>
+                                  <a:gd name="T12" fmla="*/ 334963 w 402"/>
+                                  <a:gd name="T13" fmla="*/ 352425 h 782"/>
+                                  <a:gd name="T14" fmla="*/ 271463 w 402"/>
+                                  <a:gd name="T15" fmla="*/ 450850 h 782"/>
+                                  <a:gd name="T16" fmla="*/ 211138 w 402"/>
+                                  <a:gd name="T17" fmla="*/ 549275 h 782"/>
+                                  <a:gd name="T18" fmla="*/ 158750 w 402"/>
+                                  <a:gd name="T19" fmla="*/ 652463 h 782"/>
+                                  <a:gd name="T20" fmla="*/ 112713 w 402"/>
+                                  <a:gd name="T21" fmla="*/ 758825 h 782"/>
+                                  <a:gd name="T22" fmla="*/ 71438 w 402"/>
+                                  <a:gd name="T23" fmla="*/ 866775 h 782"/>
+                                  <a:gd name="T24" fmla="*/ 42863 w 402"/>
+                                  <a:gd name="T25" fmla="*/ 979488 h 782"/>
+                                  <a:gd name="T26" fmla="*/ 20638 w 402"/>
+                                  <a:gd name="T27" fmla="*/ 1093788 h 782"/>
+                                  <a:gd name="T28" fmla="*/ 11113 w 402"/>
+                                  <a:gd name="T29" fmla="*/ 1208088 h 782"/>
+                                  <a:gd name="T30" fmla="*/ 11113 w 402"/>
+                                  <a:gd name="T31" fmla="*/ 1241425 h 782"/>
+                                  <a:gd name="T32" fmla="*/ 0 w 402"/>
+                                  <a:gd name="T33" fmla="*/ 1214438 h 782"/>
+                                  <a:gd name="T34" fmla="*/ 1588 w 402"/>
+                                  <a:gd name="T35" fmla="*/ 1208088 h 782"/>
+                                  <a:gd name="T36" fmla="*/ 11113 w 402"/>
+                                  <a:gd name="T37" fmla="*/ 1092200 h 782"/>
+                                  <a:gd name="T38" fmla="*/ 33338 w 402"/>
+                                  <a:gd name="T39" fmla="*/ 977900 h 782"/>
+                                  <a:gd name="T40" fmla="*/ 63500 w 402"/>
+                                  <a:gd name="T41" fmla="*/ 865188 h 782"/>
+                                  <a:gd name="T42" fmla="*/ 104775 w 402"/>
+                                  <a:gd name="T43" fmla="*/ 754063 h 782"/>
+                                  <a:gd name="T44" fmla="*/ 150813 w 402"/>
+                                  <a:gd name="T45" fmla="*/ 649288 h 782"/>
+                                  <a:gd name="T46" fmla="*/ 206375 w 402"/>
+                                  <a:gd name="T47" fmla="*/ 544513 h 782"/>
+                                  <a:gd name="T48" fmla="*/ 265113 w 402"/>
+                                  <a:gd name="T49" fmla="*/ 446088 h 782"/>
+                                  <a:gd name="T50" fmla="*/ 331788 w 402"/>
+                                  <a:gd name="T51" fmla="*/ 349250 h 782"/>
+                                  <a:gd name="T52" fmla="*/ 401638 w 402"/>
+                                  <a:gd name="T53" fmla="*/ 258763 h 782"/>
+                                  <a:gd name="T54" fmla="*/ 455613 w 402"/>
+                                  <a:gd name="T55" fmla="*/ 190500 h 782"/>
+                                  <a:gd name="T56" fmla="*/ 514350 w 402"/>
+                                  <a:gd name="T57" fmla="*/ 123825 h 782"/>
+                                  <a:gd name="T58" fmla="*/ 574675 w 402"/>
+                                  <a:gd name="T59" fmla="*/ 60325 h 782"/>
+                                  <a:gd name="T60" fmla="*/ 638175 w 402"/>
+                                  <a:gd name="T61" fmla="*/ 0 h 782"/>
+                                  <a:gd name="T62" fmla="*/ 0 60000 65536"/>
+                                  <a:gd name="T63" fmla="*/ 0 60000 65536"/>
+                                  <a:gd name="T64" fmla="*/ 0 60000 65536"/>
+                                  <a:gd name="T65" fmla="*/ 0 60000 65536"/>
+                                  <a:gd name="T66" fmla="*/ 0 60000 65536"/>
+                                  <a:gd name="T67" fmla="*/ 0 60000 65536"/>
+                                  <a:gd name="T68" fmla="*/ 0 60000 65536"/>
+                                  <a:gd name="T69" fmla="*/ 0 60000 65536"/>
+                                  <a:gd name="T70" fmla="*/ 0 60000 65536"/>
+                                  <a:gd name="T71" fmla="*/ 0 60000 65536"/>
+                                  <a:gd name="T72" fmla="*/ 0 60000 65536"/>
+                                  <a:gd name="T73" fmla="*/ 0 60000 65536"/>
+                                  <a:gd name="T74" fmla="*/ 0 60000 65536"/>
+                                  <a:gd name="T75" fmla="*/ 0 60000 65536"/>
+                                  <a:gd name="T76" fmla="*/ 0 60000 65536"/>
+                                  <a:gd name="T77" fmla="*/ 0 60000 65536"/>
+                                  <a:gd name="T78" fmla="*/ 0 60000 65536"/>
+                                  <a:gd name="T79" fmla="*/ 0 60000 65536"/>
+                                  <a:gd name="T80" fmla="*/ 0 60000 65536"/>
+                                  <a:gd name="T81" fmla="*/ 0 60000 65536"/>
+                                  <a:gd name="T82" fmla="*/ 0 60000 65536"/>
+                                  <a:gd name="T83" fmla="*/ 0 60000 65536"/>
+                                  <a:gd name="T84" fmla="*/ 0 60000 65536"/>
+                                  <a:gd name="T85" fmla="*/ 0 60000 65536"/>
+                                  <a:gd name="T86" fmla="*/ 0 60000 65536"/>
+                                  <a:gd name="T87" fmla="*/ 0 60000 65536"/>
+                                  <a:gd name="T88" fmla="*/ 0 60000 65536"/>
+                                  <a:gd name="T89" fmla="*/ 0 60000 65536"/>
+                                  <a:gd name="T90" fmla="*/ 0 60000 65536"/>
+                                  <a:gd name="T91" fmla="*/ 0 60000 65536"/>
+                                  <a:gd name="T92" fmla="*/ 0 60000 65536"/>
+                                </a:gdLst>
+                                <a:ahLst/>
+                                <a:cxnLst>
+                                  <a:cxn ang="T62">
+                                    <a:pos x="T0" y="T1"/>
+                                  </a:cxn>
+                                  <a:cxn ang="T63">
+                                    <a:pos x="T2" y="T3"/>
+                                  </a:cxn>
+                                  <a:cxn ang="T64">
+                                    <a:pos x="T4" y="T5"/>
+                                  </a:cxn>
+                                  <a:cxn ang="T65">
+                                    <a:pos x="T6" y="T7"/>
+                                  </a:cxn>
+                                  <a:cxn ang="T66">
+                                    <a:pos x="T8" y="T9"/>
+                                  </a:cxn>
+                                  <a:cxn ang="T67">
+                                    <a:pos x="T10" y="T11"/>
+                                  </a:cxn>
+                                  <a:cxn ang="T68">
+                                    <a:pos x="T12" y="T13"/>
+                                  </a:cxn>
+                                  <a:cxn ang="T69">
+                                    <a:pos x="T14" y="T15"/>
+                                  </a:cxn>
+                                  <a:cxn ang="T70">
+                                    <a:pos x="T16" y="T17"/>
+                                  </a:cxn>
+                                  <a:cxn ang="T71">
+                                    <a:pos x="T18" y="T19"/>
+                                  </a:cxn>
+                                  <a:cxn ang="T72">
+                                    <a:pos x="T20" y="T21"/>
+                                  </a:cxn>
+                                  <a:cxn ang="T73">
+                                    <a:pos x="T22" y="T23"/>
+                                  </a:cxn>
+                                  <a:cxn ang="T74">
+                                    <a:pos x="T24" y="T25"/>
+                                  </a:cxn>
+                                  <a:cxn ang="T75">
+                                    <a:pos x="T26" y="T27"/>
+                                  </a:cxn>
+                                  <a:cxn ang="T76">
+                                    <a:pos x="T28" y="T29"/>
+                                  </a:cxn>
+                                  <a:cxn ang="T77">
+                                    <a:pos x="T30" y="T31"/>
+                                  </a:cxn>
+                                  <a:cxn ang="T78">
+                                    <a:pos x="T32" y="T33"/>
+                                  </a:cxn>
+                                  <a:cxn ang="T79">
+                                    <a:pos x="T34" y="T35"/>
+                                  </a:cxn>
+                                  <a:cxn ang="T80">
+                                    <a:pos x="T36" y="T37"/>
+                                  </a:cxn>
+                                  <a:cxn ang="T81">
+                                    <a:pos x="T38" y="T39"/>
+                                  </a:cxn>
+                                  <a:cxn ang="T82">
+                                    <a:pos x="T40" y="T41"/>
+                                  </a:cxn>
+                                  <a:cxn ang="T83">
+                                    <a:pos x="T42" y="T43"/>
+                                  </a:cxn>
+                                  <a:cxn ang="T84">
+                                    <a:pos x="T44" y="T45"/>
+                                  </a:cxn>
+                                  <a:cxn ang="T85">
+                                    <a:pos x="T46" y="T47"/>
+                                  </a:cxn>
+                                  <a:cxn ang="T86">
+                                    <a:pos x="T48" y="T49"/>
+                                  </a:cxn>
+                                  <a:cxn ang="T87">
+                                    <a:pos x="T50" y="T51"/>
+                                  </a:cxn>
+                                  <a:cxn ang="T88">
+                                    <a:pos x="T52" y="T53"/>
+                                  </a:cxn>
+                                  <a:cxn ang="T89">
+                                    <a:pos x="T54" y="T55"/>
+                                  </a:cxn>
+                                  <a:cxn ang="T90">
+                                    <a:pos x="T56" y="T57"/>
+                                  </a:cxn>
+                                  <a:cxn ang="T91">
+                                    <a:pos x="T58" y="T59"/>
+                                  </a:cxn>
+                                  <a:cxn ang="T92">
+                                    <a:pos x="T60" y="T61"/>
+                                  </a:cxn>
+                                </a:cxnLst>
+                                <a:rect l="0" t="0" r="r" b="b"/>
+                                <a:pathLst>
+                                  <a:path w="402" h="782">
+                                    <a:moveTo>
+                                      <a:pt x="402" y="0"/>
+                                    </a:moveTo>
+                                    <a:lnTo>
+                                      <a:pt x="402" y="1"/>
+                                    </a:lnTo>
+                                    <a:lnTo>
+                                      <a:pt x="363" y="39"/>
+                                    </a:lnTo>
+                                    <a:lnTo>
+                                      <a:pt x="325" y="79"/>
+                                    </a:lnTo>
+                                    <a:lnTo>
+                                      <a:pt x="290" y="121"/>
+                                    </a:lnTo>
+                                    <a:lnTo>
+                                      <a:pt x="255" y="164"/>
+                                    </a:lnTo>
+                                    <a:lnTo>
+                                      <a:pt x="211" y="222"/>
+                                    </a:lnTo>
+                                    <a:lnTo>
+                                      <a:pt x="171" y="284"/>
+                                    </a:lnTo>
+                                    <a:lnTo>
+                                      <a:pt x="133" y="346"/>
+                                    </a:lnTo>
+                                    <a:lnTo>
+                                      <a:pt x="100" y="411"/>
+                                    </a:lnTo>
+                                    <a:lnTo>
+                                      <a:pt x="71" y="478"/>
+                                    </a:lnTo>
+                                    <a:lnTo>
+                                      <a:pt x="45" y="546"/>
+                                    </a:lnTo>
+                                    <a:lnTo>
+                                      <a:pt x="27" y="617"/>
+                                    </a:lnTo>
+                                    <a:lnTo>
+                                      <a:pt x="13" y="689"/>
+                                    </a:lnTo>
+                                    <a:lnTo>
+                                      <a:pt x="7" y="761"/>
+                                    </a:lnTo>
+                                    <a:lnTo>
+                                      <a:pt x="7" y="782"/>
+                                    </a:lnTo>
+                                    <a:lnTo>
+                                      <a:pt x="0" y="765"/>
+                                    </a:lnTo>
+                                    <a:lnTo>
+                                      <a:pt x="1" y="761"/>
+                                    </a:lnTo>
+                                    <a:lnTo>
+                                      <a:pt x="7" y="688"/>
+                                    </a:lnTo>
+                                    <a:lnTo>
+                                      <a:pt x="21" y="616"/>
+                                    </a:lnTo>
+                                    <a:lnTo>
+                                      <a:pt x="40" y="545"/>
+                                    </a:lnTo>
+                                    <a:lnTo>
+                                      <a:pt x="66" y="475"/>
+                                    </a:lnTo>
+                                    <a:lnTo>
+                                      <a:pt x="95" y="409"/>
+                                    </a:lnTo>
+                                    <a:lnTo>
+                                      <a:pt x="130" y="343"/>
+                                    </a:lnTo>
+                                    <a:lnTo>
+                                      <a:pt x="167" y="281"/>
+                                    </a:lnTo>
+                                    <a:lnTo>
+                                      <a:pt x="209" y="220"/>
+                                    </a:lnTo>
+                                    <a:lnTo>
+                                      <a:pt x="253" y="163"/>
+                                    </a:lnTo>
+                                    <a:lnTo>
+                                      <a:pt x="287" y="120"/>
+                                    </a:lnTo>
+                                    <a:lnTo>
+                                      <a:pt x="324" y="78"/>
+                                    </a:lnTo>
+                                    <a:lnTo>
+                                      <a:pt x="362" y="38"/>
+                                    </a:lnTo>
+                                    <a:lnTo>
+                                      <a:pt x="402" y="0"/>
+                                    </a:lnTo>
+                                    <a:close/>
+                                  </a:path>
+                                </a:pathLst>
+                              </a:custGeom>
+                              <a:solidFill>
+                                <a:srgbClr val="44546A">
+                                  <a:alpha val="20000"/>
+                                </a:srgbClr>
+                              </a:solidFill>
+                              <a:ln w="0">
+                                <a:solidFill>
+                                  <a:srgbClr val="44546A">
+                                    <a:alpha val="20000"/>
+                                  </a:srgbClr>
+                                </a:solidFill>
+                                <a:prstDash val="solid"/>
+                                <a:round/>
+                                <a:headEnd/>
+                                <a:tailEnd/>
+                              </a:ln>
+                            </wps:spPr>
+                            <wps:bodyPr rot="0" vert="horz" wrap="square" lIns="91440" tIns="45720" rIns="91440" bIns="45720" anchor="t" anchorCtr="0" upright="1">
+                              <a:noAutofit/>
+                            </wps:bodyPr>
+                          </wps:wsp>
+                          <wps:wsp>
+                            <wps:cNvPr id="37" name="Freeform 16"/>
+                            <wps:cNvSpPr>
+                              <a:spLocks/>
+                            </wps:cNvSpPr>
+                            <wps:spPr bwMode="auto">
+                              <a:xfrm>
+                                <a:off x="317182" y="5904089"/>
+                                <a:ext cx="58738" cy="311150"/>
+                              </a:xfrm>
+                              <a:custGeom>
+                                <a:avLst/>
+                                <a:gdLst>
+                                  <a:gd name="T0" fmla="*/ 0 w 37"/>
+                                  <a:gd name="T1" fmla="*/ 0 h 196"/>
+                                  <a:gd name="T2" fmla="*/ 9525 w 37"/>
+                                  <a:gd name="T3" fmla="*/ 23813 h 196"/>
+                                  <a:gd name="T4" fmla="*/ 11113 w 37"/>
+                                  <a:gd name="T5" fmla="*/ 28575 h 196"/>
+                                  <a:gd name="T6" fmla="*/ 19050 w 37"/>
+                                  <a:gd name="T7" fmla="*/ 127000 h 196"/>
+                                  <a:gd name="T8" fmla="*/ 33338 w 37"/>
+                                  <a:gd name="T9" fmla="*/ 212725 h 196"/>
+                                  <a:gd name="T10" fmla="*/ 52388 w 37"/>
+                                  <a:gd name="T11" fmla="*/ 298450 h 196"/>
+                                  <a:gd name="T12" fmla="*/ 58738 w 37"/>
+                                  <a:gd name="T13" fmla="*/ 311150 h 196"/>
+                                  <a:gd name="T14" fmla="*/ 34925 w 37"/>
+                                  <a:gd name="T15" fmla="*/ 257175 h 196"/>
+                                  <a:gd name="T16" fmla="*/ 23813 w 37"/>
+                                  <a:gd name="T17" fmla="*/ 231775 h 196"/>
+                                  <a:gd name="T18" fmla="*/ 7938 w 37"/>
+                                  <a:gd name="T19" fmla="*/ 128588 h 196"/>
+                                  <a:gd name="T20" fmla="*/ 1588 w 37"/>
+                                  <a:gd name="T21" fmla="*/ 63500 h 196"/>
+                                  <a:gd name="T22" fmla="*/ 0 w 37"/>
+                                  <a:gd name="T23" fmla="*/ 0 h 196"/>
+                                  <a:gd name="T24" fmla="*/ 0 60000 65536"/>
+                                  <a:gd name="T25" fmla="*/ 0 60000 65536"/>
+                                  <a:gd name="T26" fmla="*/ 0 60000 65536"/>
+                                  <a:gd name="T27" fmla="*/ 0 60000 65536"/>
+                                  <a:gd name="T28" fmla="*/ 0 60000 65536"/>
+                                  <a:gd name="T29" fmla="*/ 0 60000 65536"/>
+                                  <a:gd name="T30" fmla="*/ 0 60000 65536"/>
+                                  <a:gd name="T31" fmla="*/ 0 60000 65536"/>
+                                  <a:gd name="T32" fmla="*/ 0 60000 65536"/>
+                                  <a:gd name="T33" fmla="*/ 0 60000 65536"/>
+                                  <a:gd name="T34" fmla="*/ 0 60000 65536"/>
+                                  <a:gd name="T35" fmla="*/ 0 60000 65536"/>
+                                </a:gdLst>
+                                <a:ahLst/>
+                                <a:cxnLst>
+                                  <a:cxn ang="T24">
+                                    <a:pos x="T0" y="T1"/>
+                                  </a:cxn>
+                                  <a:cxn ang="T25">
+                                    <a:pos x="T2" y="T3"/>
+                                  </a:cxn>
+                                  <a:cxn ang="T26">
+                                    <a:pos x="T4" y="T5"/>
+                                  </a:cxn>
+                                  <a:cxn ang="T27">
+                                    <a:pos x="T6" y="T7"/>
+                                  </a:cxn>
+                                  <a:cxn ang="T28">
+                                    <a:pos x="T8" y="T9"/>
+                                  </a:cxn>
+                                  <a:cxn ang="T29">
+                                    <a:pos x="T10" y="T11"/>
+                                  </a:cxn>
+                                  <a:cxn ang="T30">
+                                    <a:pos x="T12" y="T13"/>
+                                  </a:cxn>
+                                  <a:cxn ang="T31">
+                                    <a:pos x="T14" y="T15"/>
+                                  </a:cxn>
+                                  <a:cxn ang="T32">
+                                    <a:pos x="T16" y="T17"/>
+                                  </a:cxn>
+                                  <a:cxn ang="T33">
+                                    <a:pos x="T18" y="T19"/>
+                                  </a:cxn>
+                                  <a:cxn ang="T34">
+                                    <a:pos x="T20" y="T21"/>
+                                  </a:cxn>
+                                  <a:cxn ang="T35">
+                                    <a:pos x="T22" y="T23"/>
+                                  </a:cxn>
+                                </a:cxnLst>
+                                <a:rect l="0" t="0" r="r" b="b"/>
+                                <a:pathLst>
+                                  <a:path w="37" h="196">
+                                    <a:moveTo>
+                                      <a:pt x="0" y="0"/>
+                                    </a:moveTo>
+                                    <a:lnTo>
+                                      <a:pt x="6" y="15"/>
+                                    </a:lnTo>
+                                    <a:lnTo>
+                                      <a:pt x="7" y="18"/>
+                                    </a:lnTo>
+                                    <a:lnTo>
+                                      <a:pt x="12" y="80"/>
+                                    </a:lnTo>
+                                    <a:lnTo>
+                                      <a:pt x="21" y="134"/>
+                                    </a:lnTo>
+                                    <a:lnTo>
+                                      <a:pt x="33" y="188"/>
+                                    </a:lnTo>
+                                    <a:lnTo>
+                                      <a:pt x="37" y="196"/>
+                                    </a:lnTo>
+                                    <a:lnTo>
+                                      <a:pt x="22" y="162"/>
+                                    </a:lnTo>
+                                    <a:lnTo>
+                                      <a:pt x="15" y="146"/>
+                                    </a:lnTo>
+                                    <a:lnTo>
+                                      <a:pt x="5" y="81"/>
+                                    </a:lnTo>
+                                    <a:lnTo>
+                                      <a:pt x="1" y="40"/>
+                                    </a:lnTo>
+                                    <a:lnTo>
+                                      <a:pt x="0" y="0"/>
+                                    </a:lnTo>
+                                    <a:close/>
+                                  </a:path>
+                                </a:pathLst>
+                              </a:custGeom>
+                              <a:solidFill>
+                                <a:srgbClr val="44546A">
+                                  <a:alpha val="20000"/>
+                                </a:srgbClr>
+                              </a:solidFill>
+                              <a:ln w="0">
+                                <a:solidFill>
+                                  <a:srgbClr val="44546A">
+                                    <a:alpha val="20000"/>
+                                  </a:srgbClr>
+                                </a:solidFill>
+                                <a:prstDash val="solid"/>
+                                <a:round/>
+                                <a:headEnd/>
+                                <a:tailEnd/>
+                              </a:ln>
+                            </wps:spPr>
+                            <wps:bodyPr rot="0" vert="horz" wrap="square" lIns="91440" tIns="45720" rIns="91440" bIns="45720" anchor="t" anchorCtr="0" upright="1">
+                              <a:noAutofit/>
+                            </wps:bodyPr>
+                          </wps:wsp>
+                          <wps:wsp>
+                            <wps:cNvPr id="38" name="Freeform 17"/>
+                            <wps:cNvSpPr>
+                              <a:spLocks/>
+                            </wps:cNvSpPr>
+                            <wps:spPr bwMode="auto">
+                              <a:xfrm>
+                                <a:off x="363220" y="6223177"/>
+                                <a:ext cx="49213" cy="104775"/>
+                              </a:xfrm>
+                              <a:custGeom>
+                                <a:avLst/>
+                                <a:gdLst>
+                                  <a:gd name="T0" fmla="*/ 0 w 31"/>
+                                  <a:gd name="T1" fmla="*/ 0 h 66"/>
+                                  <a:gd name="T2" fmla="*/ 49213 w 31"/>
+                                  <a:gd name="T3" fmla="*/ 104775 h 66"/>
+                                  <a:gd name="T4" fmla="*/ 38100 w 31"/>
+                                  <a:gd name="T5" fmla="*/ 104775 h 66"/>
+                                  <a:gd name="T6" fmla="*/ 0 w 31"/>
+                                  <a:gd name="T7" fmla="*/ 0 h 66"/>
+                                  <a:gd name="T8" fmla="*/ 0 60000 65536"/>
+                                  <a:gd name="T9" fmla="*/ 0 60000 65536"/>
+                                  <a:gd name="T10" fmla="*/ 0 60000 65536"/>
+                                  <a:gd name="T11" fmla="*/ 0 60000 65536"/>
+                                </a:gdLst>
+                                <a:ahLst/>
+                                <a:cxnLst>
+                                  <a:cxn ang="T8">
+                                    <a:pos x="T0" y="T1"/>
+                                  </a:cxn>
+                                  <a:cxn ang="T9">
+                                    <a:pos x="T2" y="T3"/>
+                                  </a:cxn>
+                                  <a:cxn ang="T10">
+                                    <a:pos x="T4" y="T5"/>
+                                  </a:cxn>
+                                  <a:cxn ang="T11">
+                                    <a:pos x="T6" y="T7"/>
+                                  </a:cxn>
+                                </a:cxnLst>
+                                <a:rect l="0" t="0" r="r" b="b"/>
+                                <a:pathLst>
+                                  <a:path w="31" h="66">
+                                    <a:moveTo>
+                                      <a:pt x="0" y="0"/>
+                                    </a:moveTo>
+                                    <a:lnTo>
+                                      <a:pt x="31" y="66"/>
+                                    </a:lnTo>
+                                    <a:lnTo>
+                                      <a:pt x="24" y="66"/>
+                                    </a:lnTo>
+                                    <a:lnTo>
+                                      <a:pt x="0" y="0"/>
+                                    </a:lnTo>
+                                    <a:close/>
+                                  </a:path>
+                                </a:pathLst>
+                              </a:custGeom>
+                              <a:solidFill>
+                                <a:srgbClr val="44546A">
+                                  <a:alpha val="20000"/>
+                                </a:srgbClr>
+                              </a:solidFill>
+                              <a:ln w="0">
+                                <a:solidFill>
+                                  <a:srgbClr val="44546A">
+                                    <a:alpha val="20000"/>
+                                  </a:srgbClr>
+                                </a:solidFill>
+                                <a:prstDash val="solid"/>
+                                <a:round/>
+                                <a:headEnd/>
+                                <a:tailEnd/>
+                              </a:ln>
+                            </wps:spPr>
+                            <wps:bodyPr rot="0" vert="horz" wrap="square" lIns="91440" tIns="45720" rIns="91440" bIns="45720" anchor="t" anchorCtr="0" upright="1">
+                              <a:noAutofit/>
+                            </wps:bodyPr>
+                          </wps:wsp>
+                          <wps:wsp>
+                            <wps:cNvPr id="39" name="Freeform 18"/>
+                            <wps:cNvSpPr>
+                              <a:spLocks/>
+                            </wps:cNvSpPr>
+                            <wps:spPr bwMode="auto">
+                              <a:xfrm>
+                                <a:off x="317182" y="5864402"/>
+                                <a:ext cx="11113" cy="68263"/>
+                              </a:xfrm>
+                              <a:custGeom>
+                                <a:avLst/>
+                                <a:gdLst>
+                                  <a:gd name="T0" fmla="*/ 0 w 7"/>
+                                  <a:gd name="T1" fmla="*/ 0 h 43"/>
+                                  <a:gd name="T2" fmla="*/ 11113 w 7"/>
+                                  <a:gd name="T3" fmla="*/ 26988 h 43"/>
+                                  <a:gd name="T4" fmla="*/ 11113 w 7"/>
+                                  <a:gd name="T5" fmla="*/ 68263 h 43"/>
+                                  <a:gd name="T6" fmla="*/ 9525 w 7"/>
+                                  <a:gd name="T7" fmla="*/ 63500 h 43"/>
+                                  <a:gd name="T8" fmla="*/ 0 w 7"/>
+                                  <a:gd name="T9" fmla="*/ 39688 h 43"/>
+                                  <a:gd name="T10" fmla="*/ 0 w 7"/>
+                                  <a:gd name="T11" fmla="*/ 0 h 43"/>
+                                  <a:gd name="T12" fmla="*/ 0 60000 65536"/>
+                                  <a:gd name="T13" fmla="*/ 0 60000 65536"/>
+                                  <a:gd name="T14" fmla="*/ 0 60000 65536"/>
+                                  <a:gd name="T15" fmla="*/ 0 60000 65536"/>
+                                  <a:gd name="T16" fmla="*/ 0 60000 65536"/>
+                                  <a:gd name="T17" fmla="*/ 0 60000 65536"/>
+                                </a:gdLst>
+                                <a:ahLst/>
+                                <a:cxnLst>
+                                  <a:cxn ang="T12">
+                                    <a:pos x="T0" y="T1"/>
+                                  </a:cxn>
+                                  <a:cxn ang="T13">
+                                    <a:pos x="T2" y="T3"/>
+                                  </a:cxn>
+                                  <a:cxn ang="T14">
+                                    <a:pos x="T4" y="T5"/>
+                                  </a:cxn>
+                                  <a:cxn ang="T15">
+                                    <a:pos x="T6" y="T7"/>
+                                  </a:cxn>
+                                  <a:cxn ang="T16">
+                                    <a:pos x="T8" y="T9"/>
+                                  </a:cxn>
+                                  <a:cxn ang="T17">
+                                    <a:pos x="T10" y="T11"/>
+                                  </a:cxn>
+                                </a:cxnLst>
+                                <a:rect l="0" t="0" r="r" b="b"/>
+                                <a:pathLst>
+                                  <a:path w="7" h="43">
+                                    <a:moveTo>
+                                      <a:pt x="0" y="0"/>
+                                    </a:moveTo>
+                                    <a:lnTo>
+                                      <a:pt x="7" y="17"/>
+                                    </a:lnTo>
+                                    <a:lnTo>
+                                      <a:pt x="7" y="43"/>
+                                    </a:lnTo>
+                                    <a:lnTo>
+                                      <a:pt x="6" y="40"/>
+                                    </a:lnTo>
+                                    <a:lnTo>
+                                      <a:pt x="0" y="25"/>
+                                    </a:lnTo>
+                                    <a:lnTo>
+                                      <a:pt x="0" y="0"/>
+                                    </a:lnTo>
+                                    <a:close/>
+                                  </a:path>
+                                </a:pathLst>
+                              </a:custGeom>
+                              <a:solidFill>
+                                <a:srgbClr val="44546A">
+                                  <a:alpha val="20000"/>
+                                </a:srgbClr>
+                              </a:solidFill>
+                              <a:ln w="0">
+                                <a:solidFill>
+                                  <a:srgbClr val="44546A">
+                                    <a:alpha val="20000"/>
+                                  </a:srgbClr>
+                                </a:solidFill>
+                                <a:prstDash val="solid"/>
+                                <a:round/>
+                                <a:headEnd/>
+                                <a:tailEnd/>
+                              </a:ln>
+                            </wps:spPr>
+                            <wps:bodyPr rot="0" vert="horz" wrap="square" lIns="91440" tIns="45720" rIns="91440" bIns="45720" anchor="t" anchorCtr="0" upright="1">
+                              <a:noAutofit/>
+                            </wps:bodyPr>
+                          </wps:wsp>
+                          <wps:wsp>
+                            <wps:cNvPr id="40" name="Freeform 19"/>
+                            <wps:cNvSpPr>
+                              <a:spLocks/>
+                            </wps:cNvSpPr>
+                            <wps:spPr bwMode="auto">
+                              <a:xfrm>
+                                <a:off x="340995" y="6135864"/>
+                                <a:ext cx="73025" cy="192088"/>
+                              </a:xfrm>
+                              <a:custGeom>
+                                <a:avLst/>
+                                <a:gdLst>
+                                  <a:gd name="T0" fmla="*/ 0 w 46"/>
+                                  <a:gd name="T1" fmla="*/ 0 h 121"/>
+                                  <a:gd name="T2" fmla="*/ 11113 w 46"/>
+                                  <a:gd name="T3" fmla="*/ 25400 h 121"/>
+                                  <a:gd name="T4" fmla="*/ 34925 w 46"/>
+                                  <a:gd name="T5" fmla="*/ 79375 h 121"/>
+                                  <a:gd name="T6" fmla="*/ 52388 w 46"/>
+                                  <a:gd name="T7" fmla="*/ 136525 h 121"/>
+                                  <a:gd name="T8" fmla="*/ 73025 w 46"/>
+                                  <a:gd name="T9" fmla="*/ 192088 h 121"/>
+                                  <a:gd name="T10" fmla="*/ 71438 w 46"/>
+                                  <a:gd name="T11" fmla="*/ 192088 h 121"/>
+                                  <a:gd name="T12" fmla="*/ 22225 w 46"/>
+                                  <a:gd name="T13" fmla="*/ 87313 h 121"/>
+                                  <a:gd name="T14" fmla="*/ 17463 w 46"/>
+                                  <a:gd name="T15" fmla="*/ 69850 h 121"/>
+                                  <a:gd name="T16" fmla="*/ 0 w 46"/>
+                                  <a:gd name="T17" fmla="*/ 0 h 121"/>
+                                  <a:gd name="T18" fmla="*/ 0 60000 65536"/>
+                                  <a:gd name="T19" fmla="*/ 0 60000 65536"/>
+                                  <a:gd name="T20" fmla="*/ 0 60000 65536"/>
+                                  <a:gd name="T21" fmla="*/ 0 60000 65536"/>
+                                  <a:gd name="T22" fmla="*/ 0 60000 65536"/>
+                                  <a:gd name="T23" fmla="*/ 0 60000 65536"/>
+                                  <a:gd name="T24" fmla="*/ 0 60000 65536"/>
+                                  <a:gd name="T25" fmla="*/ 0 60000 65536"/>
+                                  <a:gd name="T26" fmla="*/ 0 60000 65536"/>
+                                </a:gdLst>
+                                <a:ahLst/>
+                                <a:cxnLst>
+                                  <a:cxn ang="T18">
+                                    <a:pos x="T0" y="T1"/>
+                                  </a:cxn>
+                                  <a:cxn ang="T19">
+                                    <a:pos x="T2" y="T3"/>
+                                  </a:cxn>
+                                  <a:cxn ang="T20">
+                                    <a:pos x="T4" y="T5"/>
+                                  </a:cxn>
+                                  <a:cxn ang="T21">
+                                    <a:pos x="T6" y="T7"/>
+                                  </a:cxn>
+                                  <a:cxn ang="T22">
+                                    <a:pos x="T8" y="T9"/>
+                                  </a:cxn>
+                                  <a:cxn ang="T23">
+                                    <a:pos x="T10" y="T11"/>
+                                  </a:cxn>
+                                  <a:cxn ang="T24">
+                                    <a:pos x="T12" y="T13"/>
+                                  </a:cxn>
+                                  <a:cxn ang="T25">
+                                    <a:pos x="T14" y="T15"/>
+                                  </a:cxn>
+                                  <a:cxn ang="T26">
+                                    <a:pos x="T16" y="T17"/>
+                                  </a:cxn>
+                                </a:cxnLst>
+                                <a:rect l="0" t="0" r="r" b="b"/>
+                                <a:pathLst>
+                                  <a:path w="46" h="121">
+                                    <a:moveTo>
+                                      <a:pt x="0" y="0"/>
+                                    </a:moveTo>
+                                    <a:lnTo>
+                                      <a:pt x="7" y="16"/>
+                                    </a:lnTo>
+                                    <a:lnTo>
+                                      <a:pt x="22" y="50"/>
+                                    </a:lnTo>
+                                    <a:lnTo>
+                                      <a:pt x="33" y="86"/>
+                                    </a:lnTo>
+                                    <a:lnTo>
+                                      <a:pt x="46" y="121"/>
+                                    </a:lnTo>
+                                    <a:lnTo>
+                                      <a:pt x="45" y="121"/>
+                                    </a:lnTo>
+                                    <a:lnTo>
+                                      <a:pt x="14" y="55"/>
+                                    </a:lnTo>
+                                    <a:lnTo>
+                                      <a:pt x="11" y="44"/>
+                                    </a:lnTo>
+                                    <a:lnTo>
+                                      <a:pt x="0" y="0"/>
+                                    </a:lnTo>
+                                    <a:close/>
+                                  </a:path>
+                                </a:pathLst>
+                              </a:custGeom>
+                              <a:solidFill>
+                                <a:srgbClr val="44546A">
+                                  <a:alpha val="20000"/>
+                                </a:srgbClr>
+                              </a:solidFill>
+                              <a:ln w="0">
+                                <a:solidFill>
+                                  <a:srgbClr val="44546A">
+                                    <a:alpha val="20000"/>
+                                  </a:srgbClr>
+                                </a:solidFill>
+                                <a:prstDash val="solid"/>
+                                <a:round/>
+                                <a:headEnd/>
+                                <a:tailEnd/>
+                              </a:ln>
+                            </wps:spPr>
+                            <wps:bodyPr rot="0" vert="horz" wrap="square" lIns="91440" tIns="45720" rIns="91440" bIns="45720" anchor="t" anchorCtr="0" upright="1">
+                              <a:noAutofit/>
+                            </wps:bodyPr>
+                          </wps:wsp>
+                        </wpg:grpSp>
+                      </wpg:grpSp>
+                    </wpg:wgp>
+                  </a:graphicData>
+                </a:graphic>
+                <wp14:sizeRelH relativeFrom="page">
+                  <wp14:pctWidth>0</wp14:pctWidth>
+                </wp14:sizeRelH>
+                <wp14:sizeRelV relativeFrom="page">
+                  <wp14:pctHeight>0</wp14:pctHeight>
+                </wp14:sizeRelV>
+              </wp:anchor>
+            </w:drawing>
+          </mc:Choice>
+          <mc:Fallback>
+            <w:pict>
+              <v:group w14:anchorId="3BE38705" id="Group 12" o:spid="_x0000_s1026" style="position:absolute;margin-left:0;margin-top:0;width:156pt;height:645.6pt;z-index:-251657216;mso-position-horizontal:left;mso-position-horizontal-relative:margin;mso-position-vertical:top;mso-position-vertical-relative:margin" coordsize="21945,91257" o:gfxdata="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">
+                <v:rect id="Rectangle 3" o:spid="_x0000_s1027" style="position:absolute;width:1945;height:91257;visibility:visible;mso-wrap-style:square;v-text-anchor:middle" o:gfxdata="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" fillcolor="#44546a" stroked="f"/>
+                <v:shapetype id="_x0000_t15" coordsize="21600,21600" o:spt="15" adj="16200" path="m@0,l,,,21600@0,21600,21600,10800xe">
+                  <v:stroke joinstyle="miter"/>
+                  <v:formulas>
+                    <v:f eqn="val #0"/>
+                    <v:f eqn="prod #0 1 2"/>
+                  </v:formulas>
+                  <v:path gradientshapeok="t" o:connecttype="custom" o:connectlocs="@1,0;0,10800;@1,21600;21600,10800" o:connectangles="270,180,90,0" textboxrect="0,0,10800,21600;0,0,16200,21600;0,0,21600,21600"/>
+                  <v:handles>
+                    <v:h position="#0,topLeft" xrange="0,21600"/>
+                  </v:handles>
+                </v:shapetype>
+                <v:shape id="Pentagon 4" o:spid="_x0000_s1028" type="#_x0000_t15" style="position:absolute;top:14668;width:21945;height:5521;visibility:visible;mso-wrap-style:square;v-text-anchor:middle" o:gfxdata="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" adj="18883" fillcolor="#5b9bd5" stroked="f">
+                  <v:textbox inset=",0,14.4pt,0">
+                    <w:txbxContent>
+                      <w:p>
+                        <w:pPr>
+                          <w:pStyle w:val="NoSpacing"/>
+                          <w:jc w:val="right"/>
+                          <w:rPr>
+                            <w:b/>
+                            <w:color w:val="ED7D31" w:themeColor="accent2"/>
+                            <w:sz w:val="40"/>
+                            <w:szCs w:val="28"/>
+                          </w:rPr>
+                        </w:pPr>
+                        <w:r>
+                          <w:rPr>
+                            <w:b/>
+                            <w:color w:val="ED7D31" w:themeColor="accent2"/>
+                            <w:sz w:val="40"/>
+                            <w:szCs w:val="28"/>
+                          </w:rPr>
+                          <w:t>11/6</w:t>
+                        </w:r>
+                        <w:r>
+                          <w:rPr>
+                            <w:b/>
+                            <w:color w:val="ED7D31" w:themeColor="accent2"/>
+                            <w:sz w:val="40"/>
+                            <w:szCs w:val="28"/>
+                          </w:rPr>
+                          <w:t>/2017</w:t>
+                        </w:r>
+                      </w:p>
+                    </w:txbxContent>
+                  </v:textbox>
+                </v:shape>
+                <v:group id="Group 5" o:spid="_x0000_s1029" style="position:absolute;left:762;top:42100;width:20574;height:49103" coordorigin="806,42118" coordsize="13062,31210" o:gfxdata="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">
+                  <v:group id="Group 6" o:spid="_x0000_s1030" style="position:absolute;left:1410;top:42118;width:10478;height:31210" coordorigin="1410,42118" coordsize="10477,31210" o:gfxdata="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">
+                    <o:lock v:ext="edit" aspectratio="t"/>
+                    <v:shape id="Freeform 20" o:spid="_x0000_s1031" style="position:absolute;left:3696;top:62168;width:1937;height:6985;visibility:visible;mso-wrap-style:square;v-text-anchor:top" coordsize="122,440" o:gfxdata="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" path="m,l39,152,84,304r38,113l122,440,76,306,39,180,6,53,,xe" fillcolor="#44546a" strokecolor="#44546a" strokeweight="0">
+                      <v:path arrowok="t" o:connecttype="custom" o:connectlocs="0,0;98286888,383063750;211693125,766127500;307459063,1050905950;307459063,1108868750;191531875,771167813;98286888,453628125;15120938,133569075;0,0" o:connectangles="0,0,0,0,0,0,0,0,0"/>
+                    </v:shape>
+                    <v:shape id="Freeform 21" o:spid="_x0000_s1032" style="position:absolute;left:5728;top:69058;width:1842;height:4270;visibility:visible;mso-wrap-style:square;v-text-anchor:top" coordsize="116,269" o:gfxdata="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" path="m,l8,19,37,93r30,74l116,269r-8,l60,169,30,98,1,25,,xe" fillcolor="#44546a" strokecolor="#44546a" strokeweight="0">
+                      <v:path arrowok="t" o:connecttype="custom" o:connectlocs="0,0;20161250,47883819;93246575,234375599;168851263,420867380;292338125,677923619;272176875,677923619;151209375,425907699;75604688,246975602;2520950,63004774;0,0" o:connectangles="0,0,0,0,0,0,0,0,0,0"/>
+                    </v:shape>
+                    <v:shape id="Freeform 22" o:spid="_x0000_s1033" style="position:absolute;left:1410;top:42118;width:2223;height:20193;visibility:visible;mso-wrap-style:square;v-text-anchor:top" coordsize="140,1272" o:gfxdata="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" path="m,l,,1,79r2,80l12,317,23,476,39,634,58,792,83,948r24,138l135,1223r5,49l138,1262,105,1106,77,949,53,792,35,634,20,476,9,317,2,159,,79,,xe" fillcolor="#44546a" strokecolor="#44546a" strokeweight="0">
+                      <v:path arrowok="t" o:connecttype="custom" o:connectlocs="0,0;0,0;2520950,199093138;7561263,400705638;30241875,798890325;57964388,1199594375;98286888,1597779063;146169063,1995963750;209173763,2147483646;269657513,2147483646;340221888,2147483646;352821875,2147483646;347781563,2147483646;264617200,2147483646;194052825,2147483646;133569075,1995963750;88206263,1597779063;50403125,1199594375;22682200,798890325;5040313,400705638;0,199093138;0,0" o:connectangles="0,0,0,0,0,0,0,0,0,0,0,0,0,0,0,0,0,0,0,0,0,0"/>
+                    </v:shape>
+                    <v:shape id="Freeform 23" o:spid="_x0000_s1034" style="position:absolute;left:3410;top:48611;width:715;height:13557;visibility:visible;mso-wrap-style:square;v-text-anchor:top" coordsize="45,854" o:gfxdata="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" path="m45,r,l35,66r-9,67l14,267,6,401,3,534,6,669r8,134l18,854r,-3l9,814,8,803,1,669,,534,3,401,12,267,25,132,34,66,45,xe" fillcolor="#44546a" strokecolor="#44546a" strokeweight="0">
+                      <v:path arrowok="t" o:connecttype="custom" o:connectlocs="113408619,0;113408619,0;88206880,166330313;65524521,335181575;35282434,672882513;15121043,1010583450;7561315,1345763438;15121043,1685985325;35282434,2023686263;45363130,2147483646;45363130,2144653763;22682359,2051407188;20161391,2023686263;2520968,1685985325;0,1345763438;7561315,1010583450;30242087,672882513;63005141,332660625;85685912,166330313;113408619,0" o:connectangles="0,0,0,0,0,0,0,0,0,0,0,0,0,0,0,0,0,0,0,0"/>
+                    </v:shape>
+                    <v:shape id="Freeform 24" o:spid="_x0000_s1035" style="position:absolute;left:3633;top:62311;width:2444;height:9985;visibility:visible;mso-wrap-style:square;v-text-anchor:top" coordsize="154,629" o:gfxdata="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" path="m,l10,44r11,82l34,207r19,86l75,380r25,86l120,521r21,55l152,618r2,11l140,595,115,532,93,468,67,383,47,295,28,207,12,104,,xe" fillcolor="#44546a" strokecolor="#44546a" strokeweight="0">
+                      <v:path arrowok="t" o:connecttype="custom" o:connectlocs="0,0;25201563,110886931;52924075,317539847;85685313,521673399;133569075,738406945;189012513,957659855;252015625,1174393401;302418750,1313002857;355342825,1451610727;383063750,1557457342;388104063,1585179869;352821875,1499494513;289818763,1340723796;234375325,1179433716;168851263,965221121;118448138,743447260;70564375,521673399;30241875,262096381;0,0" o:connectangles="0,0,0,0,0,0,0,0,0,0,0,0,0,0,0,0,0,0,0"/>
+                    </v:shape>
+                    <v:shape id="Freeform 25" o:spid="_x0000_s1036" style="position:absolute;left:6204;top:72233;width:524;height:1095;visibility:visible;mso-wrap-style:square;v-text-anchor:top" coordsize="33,69" o:gfxdata="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" path="m,l33,69r-9,l12,35,,xe" fillcolor="#44546a" strokecolor="#44546a" strokeweight="0">
+                      <v:path arrowok="t" o:connecttype="custom" o:connectlocs="0,0;83166744,173892369;60484327,173892369;30242164,88206665;0,0" o:connectangles="0,0,0,0,0"/>
+                    </v:shape>
+                    <v:shape id="Freeform 26" o:spid="_x0000_s1037" style="position:absolute;left:3553;top:61533;width:238;height:1476;visibility:visible;mso-wrap-style:square;v-text-anchor:top" coordsize="15,93" o:gfxdata="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" path="m,l9,37r,3l15,93,5,49,,xe" fillcolor="#44546a" strokecolor="#44546a" strokeweight="0">
+                      <v:path arrowok="t" o:connecttype="custom" o:connectlocs="0,0;22682676,93246891;22682676,100806591;37803931,234376119;12601840,123488868;0,0" o:connectangles="0,0,0,0,0,0"/>
+                    </v:shape>
+                    <v:shape id="Freeform 27" o:spid="_x0000_s1038" style="position:absolute;left:5633;top:56897;width:6255;height:12161;visibility:visible;mso-wrap-style:square;v-text-anchor:top" coordsize="394,766" o:gfxdata="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" path="m394,r,l356,38,319,77r-35,40l249,160r-42,58l168,276r-37,63l98,402,69,467,45,535,26,604,14,673,7,746,6,766,,749r1,-5l7,673,21,603,40,533,65,466,94,400r33,-64l164,275r40,-60l248,158r34,-42l318,76,354,37,394,xe" fillcolor="#44546a" strokecolor="#44546a" strokeweight="0">
+                      <v:path arrowok="t" o:connecttype="custom" o:connectlocs="992941563,0;992941563,0;897175625,95765938;803930638,194052825;715724375,294859075;627519700,403225000;521673138,549394063;423386250,695563125;330141263,854333763;246975313,1013102813;173891575,1176913763;113407825,1348284388;65524063,1522174375;35282188,1696065950;17641888,1880036563;15120938,1930439688;0,1887597825;2520950,1874996250;17641888,1696065950;52924075,1519655013;100806250,1343244075;163810950,1174392813;236894688,1008062500;320060638,846772500;413305625,693043763;514111875,541834388;624998750,398184688;710684063,292338125;801409688,191531875;892135313,93246575;992941563,0" o:connectangles="0,0,0,0,0,0,0,0,0,0,0,0,0,0,0,0,0,0,0,0,0,0,0,0,0,0,0,0,0,0,0"/>
+                    </v:shape>
+                    <v:shape id="Freeform 28" o:spid="_x0000_s1039" style="position:absolute;left:5633;top:69153;width:571;height:3080;visibility:visible;mso-wrap-style:square;v-text-anchor:top" coordsize="36,194" o:gfxdata="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" path="m,l6,16r1,3l11,80r9,52l33,185r3,9l21,161,15,145,5,81,1,41,,xe" fillcolor="#44546a" strokecolor="#44546a" strokeweight="0">
+                      <v:path arrowok="t" o:connecttype="custom" o:connectlocs="0,0;15120938,40322500;17641888,47883763;27722513,201612500;50403125,332660625;83165950,466229700;90725625,488910313;52924075,405745950;37803138,365423450;12601575,204133450;2520950,103327200;0,0" o:connectangles="0,0,0,0,0,0,0,0,0,0,0,0"/>
+                    </v:shape>
+                    <v:shape id="Freeform 29" o:spid="_x0000_s1040" style="position:absolute;left:6077;top:72296;width:493;height:1032;visibility:visible;mso-wrap-style:square;v-text-anchor:top" coordsize="31,65" o:gfxdata="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" path="m,l31,65r-8,l,xe" fillcolor="#44546a" strokecolor="#44546a" strokeweight="0">
+                      <v:path arrowok="t" o:connecttype="custom" o:connectlocs="0,0;78126431,163811744;57964976,163811744;0,0" o:connectangles="0,0,0,0"/>
+                    </v:shape>
+                    <v:shape id="Freeform 30" o:spid="_x0000_s1041" style="position:absolute;left:5633;top:68788;width:111;height:666;visibility:visible;mso-wrap-style:square;v-text-anchor:top" coordsize="7,42" o:gfxdata="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" path="m,l6,17,7,42,6,39,,23,,xe" fillcolor="#44546a" strokecolor="#44546a" strokeweight="0">
+                      <v:path arrowok="t" o:connecttype="custom" o:connectlocs="0,0;15121618,42843450;17642681,105846563;15121618,98286888;0,57964388;0,0" o:connectangles="0,0,0,0,0,0"/>
+                    </v:shape>
+                    <v:shape id="Freeform 31" o:spid="_x0000_s1042" style="position:absolute;left:5871;top:71455;width:714;height:1873;visibility:visible;mso-wrap-style:square;v-text-anchor:top" coordsize="45,118" o:gfxdata="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" path="m,l6,16,21,49,33,84r12,34l44,118,13,53,11,42,,xe" fillcolor="#44546a" strokecolor="#44546a" strokeweight="0">
+                      <v:path arrowok="t" o:connecttype="custom" o:connectlocs="0,0;15121043,40322500;52924445,123488450;83166532,211693125;113408619,297378438;110887651,297378438;32763054,133569075;27722707,105846563;0,0" o:connectangles="0,0,0,0,0,0,0,0,0"/>
+                    </v:shape>
+                  </v:group>
+                  <v:group id="Group 7" o:spid="_x0000_s1043" style="position:absolute;left:806;top:48269;width:13063;height:25059" coordorigin="806,46499" coordsize="8747,16779" o:gfxdata="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">
+                    <o:lock v:ext="edit" aspectratio="t"/>
+                    <v:shape id="Freeform 8" o:spid="_x0000_s1044" style="position:absolute;left:1187;top:51897;width:1984;height:7143;visibility:visible;mso-wrap-style:square;v-text-anchor:top" coordsize="125,450" o:gfxdata="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" path="m,l41,155,86,309r39,116l125,450,79,311,41,183,7,54,,xe" fillcolor="#44546a" strokecolor="#44546a" strokeweight="0">
+                      <v:fill opacity="13107f"/>
+                      <v:stroke opacity="13107f"/>
+                      <v:path arrowok="t" o:connecttype="custom" o:connectlocs="0,0;103327460,390625013;216733984,778729075;315021119,1071067200;315021119,1134070313;199093639,783769388;103327460,461189388;17641932,136088438;0,0" o:connectangles="0,0,0,0,0,0,0,0,0"/>
+                    </v:shape>
+                    <v:shape id="Freeform 9" o:spid="_x0000_s1045" style="position:absolute;left:3282;top:58913;width:1874;height:4366;visibility:visible;mso-wrap-style:square;v-text-anchor:top" coordsize="118,275" o:gfxdata="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" path="m,l8,20,37,96r32,74l118,275r-9,l61,174,30,100,,26,,xe" fillcolor="#44546a" strokecolor="#44546a" strokeweight="0">
+                      <v:fill opacity="13107f"/>
+                      <v:stroke opacity="13107f"/>
+                      <v:path arrowok="t" o:connecttype="custom" o:connectlocs="0,0;20161250,50403183;93246575,241935277;173891575,428427053;297378438,693044556;274697825,693044556;153730325,438507690;75604688,252015914;0,65524138;0,0" o:connectangles="0,0,0,0,0,0,0,0,0,0"/>
+                    </v:shape>
+                    <v:shape id="Freeform 10" o:spid="_x0000_s1046" style="position:absolute;left:806;top:50103;width:317;height:1921;visibility:visible;mso-wrap-style:square;v-text-anchor:top" coordsize="20,121" o:gfxdata="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" path="m,l16,72r4,49l18,112,,31,,xe" fillcolor="#44546a" strokecolor="#44546a" strokeweight="0">
+                      <v:fill opacity="13107f"/>
+                      <v:stroke opacity="13107f"/>
+                      <v:path arrowok="t" o:connecttype="custom" o:connectlocs="0,0;40322500,181451722;50403125,304940494;45362813,282258235;0,78125841;0,0" o:connectangles="0,0,0,0,0,0"/>
+                    </v:shape>
+                    <v:shape id="Freeform 12" o:spid="_x0000_s1047" style="position:absolute;left:1123;top:52024;width:2509;height:10207;visibility:visible;mso-wrap-style:square;v-text-anchor:top" coordsize="158,643" o:gfxdata="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" path="m,l11,46r11,83l36,211r19,90l76,389r27,87l123,533r21,55l155,632r3,11l142,608,118,544,95,478,69,391,47,302,29,212,13,107,,xe" fillcolor="#44546a" strokecolor="#44546a" strokeweight="0">
+                      <v:fill opacity="13107f"/>
+                      <v:stroke opacity="13107f"/>
+                      <v:path arrowok="t" o:connecttype="custom" o:connectlocs="0,0;27722513,115927244;55443438,325101109;90725625,531754023;138609388,758568197;191531875,980342055;259576888,1199594963;309980013,1343244733;362902500,1481852601;390625013,1592739530;398184688,1620462056;357862188,1532255751;297378438,1370965672;239415638,1204635278;173891575,985382370;118448138,761087560;73085325,534273387;32762825,269657645;0,0" o:connectangles="0,0,0,0,0,0,0,0,0,0,0,0,0,0,0,0,0,0,0"/>
+                    </v:shape>
+                    <v:shape id="Freeform 13" o:spid="_x0000_s1048" style="position:absolute;left:3759;top:62152;width:524;height:1127;visibility:visible;mso-wrap-style:square;v-text-anchor:top" coordsize="33,71" o:gfxdata="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" path="m,l33,71r-9,l11,36,,xe" fillcolor="#44546a" strokecolor="#44546a" strokeweight="0">
+                      <v:fill opacity="13107f"/>
+                      <v:stroke opacity="13107f"/>
+                      <v:path arrowok="t" o:connecttype="custom" o:connectlocs="0,0;83166744,178932681;60484327,178932681;27722777,90726027;0,0" o:connectangles="0,0,0,0,0"/>
+                    </v:shape>
+                    <v:shape id="Freeform 14" o:spid="_x0000_s1049" style="position:absolute;left:1060;top:51246;width:238;height:1508;visibility:visible;mso-wrap-style:square;v-text-anchor:top" coordsize="15,95" o:gfxdata="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" path="m,l8,37r,4l15,95,4,49,,xe" fillcolor="#44546a" strokecolor="#44546a" strokeweight="0">
+                      <v:fill opacity="13107f"/>
+                      <v:stroke opacity="13107f"/>
+                      <v:path arrowok="t" o:connecttype="custom" o:connectlocs="0,0;20161673,93246884;20161673,103327543;37803931,239416431;10080837,123488859;0,0" o:connectangles="0,0,0,0,0,0"/>
+                    </v:shape>
+                    <v:shape id="Freeform 15" o:spid="_x0000_s1050" style="position:absolute;left:3171;top:46499;width:6382;height:12414;visibility:visible;mso-wrap-style:square;v-text-anchor:top" coordsize="402,782" o:gfxdata="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" path="m402,r,1l363,39,325,79r-35,42l255,164r-44,58l171,284r-38,62l100,411,71,478,45,546,27,617,13,689,7,761r,21l,765r1,-4l7,688,21,616,40,545,66,475,95,409r35,-66l167,281r42,-61l253,163r34,-43l324,78,362,38,402,xe" fillcolor="#44546a" strokecolor="#44546a" strokeweight="0">
+                      <v:fill opacity="13107f"/>
+                      <v:stroke opacity="13107f"/>
+                      <v:path arrowok="t" o:connecttype="custom" o:connectlocs="1013102813,0;1013102813,2520950;914817513,98286888;819051575,199093138;730845313,304939700;642640638,413305625;531753763,559474688;430947513,715724375;335181575,871974063;252015625,1035785013;178931888,1204634688;113407825,1376005313;68045013,1554937200;32762825,1736388450;17641888,1917839700;17641888,1970762188;0,1927920325;2520950,1917839700;17641888,1733867500;52924075,1552416250;100806250,1373485950;166330313,1197075013;239415638,1030744700;327620313,864414388;420866888,708164700;526713450,554434375;637600325,410786263;723285638,302418750;816530625,196572188;912296563,95765938;1013102813,0" o:connectangles="0,0,0,0,0,0,0,0,0,0,0,0,0,0,0,0,0,0,0,0,0,0,0,0,0,0,0,0,0,0,0"/>
+                    </v:shape>
+                    <v:shape id="Freeform 16" o:spid="_x0000_s1051" style="position:absolute;left:3171;top:59040;width:588;height:3112;visibility:visible;mso-wrap-style:square;v-text-anchor:top" coordsize="37,196" o:gfxdata="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" path="m,l6,15r1,3l12,80r9,54l33,188r4,8l22,162,15,146,5,81,1,40,,xe" fillcolor="#44546a" strokecolor="#44546a" strokeweight="0">
+                      <v:fill opacity="13107f"/>
+                      <v:stroke opacity="13107f"/>
+                      <v:path arrowok="t" o:connecttype="custom" o:connectlocs="0,0;15121066,37803138;17642038,45362813;30242132,201612500;52924526,337700938;83166658,473789375;93247369,493950625;55443909,408265313;37803459,367942813;12601682,204133450;2520971,100806250;0,0" o:connectangles="0,0,0,0,0,0,0,0,0,0,0,0"/>
+                    </v:shape>
+                    <v:shape id="Freeform 17" o:spid="_x0000_s1052" style="position:absolute;left:3632;top:62231;width:492;height:1048;visibility:visible;mso-wrap-style:square;v-text-anchor:top" coordsize="31,66" o:gfxdata="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" path="m,l31,66r-7,l,xe" fillcolor="#44546a" strokecolor="#44546a" strokeweight="0">
+                      <v:fill opacity="13107f"/>
+                      <v:stroke opacity="13107f"/>
+                      <v:path arrowok="t" o:connecttype="custom" o:connectlocs="0,0;78126431,166330313;60484365,166330313;0,0" o:connectangles="0,0,0,0"/>
+                    </v:shape>
+                    <v:shape id="Freeform 18" o:spid="_x0000_s1053" style="position:absolute;left:3171;top:58644;width:111;height:682;visibility:visible;mso-wrap-style:square;v-text-anchor:top" coordsize="7,43" o:gfxdata="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" path="m,l7,17r,26l6,40,,25,,xe" fillcolor="#44546a" strokecolor="#44546a" strokeweight="0">
+                      <v:fill opacity="13107f"/>
+                      <v:stroke opacity="13107f"/>
+                      <v:path arrowok="t" o:connecttype="custom" o:connectlocs="0,0;17642681,42843764;17642681,108368306;15121618,100806988;0,63005161;0,0" o:connectangles="0,0,0,0,0,0"/>
+                    </v:shape>
+                    <v:shape id="Freeform 19" o:spid="_x0000_s1054" style="position:absolute;left:3409;top:61358;width:731;height:1921;visibility:visible;mso-wrap-style:square;v-text-anchor:top" coordsize="46,121" o:gfxdata="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" path="m,l7,16,22,50,33,86r13,35l45,121,14,55,11,44,,xe" fillcolor="#44546a" strokecolor="#44546a" strokeweight="0">
+                      <v:fill opacity="13107f"/>
+                      <v:stroke opacity="13107f"/>
+                      <v:path arrowok="t" o:connecttype="custom" o:connectlocs="0,0;17641888,40322605;55443438,126008140;83165950,216734002;115927188,304940494;113407825,304940494;35282188,138609748;27722513,110887164;0,0" o:connectangles="0,0,0,0,0,0,0,0,0"/>
+                    </v:shape>
+                  </v:group>
+                </v:group>
+                <w10:wrap anchorx="margin" anchory="margin"/>
+              </v:group>
+            </w:pict>
+          </mc:Fallback>
+        </mc:AlternateContent>
+      </w:r>
+    </w:p>
+    <w:p>
+      <w:pPr>
+        <w:spacing w:after="0" w:line="480" w:lineRule="auto"/>
+        <w:rPr>
+          <w:rFonts w:ascii="Times New Roman" w:hAnsi="Times New Roman" w:cs="Times New Roman"/>
+          <w:sz w:val="24"/>
+          <w:szCs w:val="24"/>
+        </w:rPr>
+      </w:pPr>
+      <w:r>
+        <w:rPr>
+          <w:rFonts w:ascii="Times New Roman" w:hAnsi="Times New Roman" w:cs="Times New Roman"/>
+          <w:noProof/>
+          <w:sz w:val="24"/>
+          <w:szCs w:val="24"/>
+        </w:rPr>
+        <mc:AlternateContent>
+          <mc:Choice Requires="wps">
+            <w:drawing>
+              <wp:anchor distT="0" distB="0" distL="114300" distR="114300" simplePos="0" relativeHeight="251661312" behindDoc="0" locked="0" layoutInCell="1" allowOverlap="1" wp14:anchorId="015E4E63" wp14:editId="19F1E570">
+                <wp:simplePos x="0" y="0"/>
+                <wp:positionH relativeFrom="page">
+                  <wp:posOffset>3648075</wp:posOffset>
+                </wp:positionH>
+                <wp:positionV relativeFrom="page">
+                  <wp:posOffset>1762125</wp:posOffset>
+                </wp:positionV>
+                <wp:extent cx="3108325" cy="4011930"/>
+                <wp:effectExtent l="0" t="0" r="15875" b="7620"/>
+                <wp:wrapNone/>
+                <wp:docPr id="42" name="Text Box 42"/>
+                <wp:cNvGraphicFramePr>
+                  <a:graphicFrameLocks xmlns:a="http://schemas.openxmlformats.org/drawingml/2006/main"/>
+                </wp:cNvGraphicFramePr>
+                <a:graphic xmlns:a="http://schemas.openxmlformats.org/drawingml/2006/main">
+                  <a:graphicData uri="http://schemas.microsoft.com/office/word/2010/wordprocessingShape">
+                    <wps:wsp>
+                      <wps:cNvSpPr txBox="1">
+                        <a:spLocks noChangeArrowheads="1"/>
+                      </wps:cNvSpPr>
+                      <wps:spPr bwMode="auto">
+                        <a:xfrm>
+                          <a:off x="0" y="0"/>
+                          <a:ext cx="3108325" cy="4011930"/>
+                        </a:xfrm>
+                        <a:prstGeom prst="rect">
+                          <a:avLst/>
+                        </a:prstGeom>
+                        <a:noFill/>
+                        <a:ln>
+                          <a:noFill/>
+                        </a:ln>
+                        <a:extLst>
+                          <a:ext uri="{909E8E84-426E-40dd-AFC4-6F175D3DCCD1}">
+                            <a14:hiddenFill xmlns:a14="http://schemas.microsoft.com/office/drawing/2010/main" xmlns:w="http://schemas.openxmlformats.org/wordprocessingml/2006/main" xmlns:w10="urn:schemas-microsoft-com:office:word" xmlns:v="urn:schemas-microsoft-com:vml" xmlns:o="urn:schemas-microsoft-com:office:office" xmlns:mv="urn:schemas-microsoft-com:mac:vml" xmlns:mo="http://schemas.microsoft.com/office/mac/office/2008/main" xmlns="">
+                              <a:solidFill>
+                                <a:srgbClr val="FFFFFF"/>
+                              </a:solidFill>
+                            </a14:hiddenFill>
+                          </a:ext>
+                          <a:ext uri="{91240B29-F687-4f45-9708-019B960494DF}">
+                            <a14:hiddenLine xmlns:a14="http://schemas.microsoft.com/office/drawing/2010/main" xmlns:w="http://schemas.openxmlformats.org/wordprocessingml/2006/main" xmlns:w10="urn:schemas-microsoft-com:office:word" xmlns:v="urn:schemas-microsoft-com:vml" xmlns:o="urn:schemas-microsoft-com:office:office" xmlns:mv="urn:schemas-microsoft-com:mac:vml" xmlns:mo="http://schemas.microsoft.com/office/mac/office/2008/main" xmlns="" w="6350">
+                              <a:solidFill>
+                                <a:srgbClr val="000000"/>
+                              </a:solidFill>
+                              <a:miter lim="800000"/>
+                              <a:headEnd/>
+                              <a:tailEnd/>
+                            </a14:hiddenLine>
+                          </a:ext>
+                        </a:extLst>
+                      </wps:spPr>
+                      <wps:txbx>
+                        <w:txbxContent>
+                          <w:p>
+                            <w:pPr>
+                              <w:pStyle w:val="NoSpacing"/>
+                              <w:rPr>
+                                <w:rFonts w:ascii="Times New Roman" w:hAnsi="Times New Roman"/>
+                                <w:color w:val="262626"/>
+                                <w:sz w:val="96"/>
+                              </w:rPr>
+                            </w:pPr>
+                            <w:r>
+                              <w:rPr>
+                                <w:rFonts w:ascii="Times New Roman" w:hAnsi="Times New Roman"/>
+                                <w:b/>
+                                <w:spacing w:val="-1"/>
+                                <w:sz w:val="72"/>
+                                <w:szCs w:val="44"/>
+                              </w:rPr>
+                              <w:t>Head First Design Patterns</w:t>
+                            </w:r>
+                          </w:p>
+                          <w:p>
+                            <w:pPr>
+                              <w:spacing w:before="120"/>
+                              <w:rPr>
+                                <w:rFonts w:cs="Times New Roman"/>
+                                <w:color w:val="ED7D31" w:themeColor="accent2"/>
+                                <w:sz w:val="32"/>
+                                <w:szCs w:val="36"/>
+                              </w:rPr>
+                            </w:pPr>
+                            <w:r>
+                              <w:rPr>
+                                <w:rFonts w:cs="Times New Roman"/>
+                                <w:b/>
+                                <w:bCs/>
+                                <w:color w:val="ED7D31" w:themeColor="accent2"/>
+                                <w:spacing w:val="-1"/>
+                                <w:sz w:val="56"/>
+                                <w:szCs w:val="72"/>
+                              </w:rPr>
+                              <w:t>Project 3</w:t>
+                            </w:r>
+                            <w:r>
+                              <w:rPr>
+                                <w:rFonts w:cs="Times New Roman"/>
+                                <w:b/>
+                                <w:bCs/>
+                                <w:color w:val="ED7D31" w:themeColor="accent2"/>
+                                <w:spacing w:val="-1"/>
+                                <w:sz w:val="56"/>
+                                <w:szCs w:val="72"/>
+                              </w:rPr>
+                              <w:t xml:space="preserve"> Report</w:t>
+                            </w:r>
+                          </w:p>
+                        </w:txbxContent>
+                      </wps:txbx>
+                      <wps:bodyPr rot="0" vert="horz" wrap="square" lIns="0" tIns="0" rIns="0" bIns="0" anchor="t" anchorCtr="0" upright="1">
+                        <a:noAutofit/>
+                      </wps:bodyPr>
+                    </wps:wsp>
+                  </a:graphicData>
+                </a:graphic>
+                <wp14:sizeRelH relativeFrom="page">
+                  <wp14:pctWidth>0</wp14:pctWidth>
+                </wp14:sizeRelH>
+                <wp14:sizeRelV relativeFrom="margin">
+                  <wp14:pctHeight>0</wp14:pctHeight>
+                </wp14:sizeRelV>
+              </wp:anchor>
+            </w:drawing>
+          </mc:Choice>
+          <mc:Fallback>
+            <w:pict>
+              <v:shapetype w14:anchorId="015E4E63" id="_x0000_t202" coordsize="21600,21600" o:spt="202" path="m,l,21600r21600,l21600,xe">
+                <v:stroke joinstyle="miter"/>
+                <v:path gradientshapeok="t" o:connecttype="rect"/>
+              </v:shapetype>
+              <v:shape id="Text Box 42" o:spid="_x0000_s1055" type="#_x0000_t202" style="position:absolute;margin-left:287.25pt;margin-top:138.75pt;width:244.75pt;height:315.9pt;z-index:251661312;visibility:visible;mso-wrap-style:square;mso-width-percent:0;mso-height-percent:0;mso-wrap-distance-left:9pt;mso-wrap-distance-top:0;mso-wrap-distance-right:9pt;mso-wrap-distance-bottom:0;mso-position-horizontal:absolute;mso-position-horizontal-relative:page;mso-position-vertical:absolute;mso-position-vertical-relative:page;mso-width-percent:0;mso-height-percent:0;mso-width-relative:page;mso-height-relative:margin;v-text-anchor:top" o:gfxdata="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" filled="f" stroked="f">
+                <v:textbox inset="0,0,0,0">
+                  <w:txbxContent>
+                    <w:p>
+                      <w:pPr>
+                        <w:pStyle w:val="NoSpacing"/>
+                        <w:rPr>
+                          <w:rFonts w:ascii="Times New Roman" w:hAnsi="Times New Roman"/>
+                          <w:color w:val="262626"/>
+                          <w:sz w:val="96"/>
+                        </w:rPr>
+                      </w:pPr>
+                      <w:r>
+                        <w:rPr>
+                          <w:rFonts w:ascii="Times New Roman" w:hAnsi="Times New Roman"/>
+                          <w:b/>
+                          <w:spacing w:val="-1"/>
+                          <w:sz w:val="72"/>
+                          <w:szCs w:val="44"/>
+                        </w:rPr>
+                        <w:t>Head First Design Patterns</w:t>
+                      </w:r>
+                    </w:p>
+                    <w:p>
+                      <w:pPr>
+                        <w:spacing w:before="120"/>
+                        <w:rPr>
+                          <w:rFonts w:cs="Times New Roman"/>
+                          <w:color w:val="ED7D31" w:themeColor="accent2"/>
+                          <w:sz w:val="32"/>
+                          <w:szCs w:val="36"/>
+                        </w:rPr>
+                      </w:pPr>
+                      <w:r>
+                        <w:rPr>
+                          <w:rFonts w:cs="Times New Roman"/>
+                          <w:b/>
+                          <w:bCs/>
+                          <w:color w:val="ED7D31" w:themeColor="accent2"/>
+                          <w:spacing w:val="-1"/>
+                          <w:sz w:val="56"/>
+                          <w:szCs w:val="72"/>
+                        </w:rPr>
+                        <w:t>Project 3</w:t>
+                      </w:r>
+                      <w:r>
+                        <w:rPr>
+                          <w:rFonts w:cs="Times New Roman"/>
+                          <w:b/>
+                          <w:bCs/>
+                          <w:color w:val="ED7D31" w:themeColor="accent2"/>
+                          <w:spacing w:val="-1"/>
+                          <w:sz w:val="56"/>
+                          <w:szCs w:val="72"/>
+                        </w:rPr>
+                        <w:t xml:space="preserve"> Report</w:t>
+                      </w:r>
+                    </w:p>
+                  </w:txbxContent>
+                </v:textbox>
+                <w10:wrap anchorx="page" anchory="page"/>
+              </v:shape>
+            </w:pict>
+          </mc:Fallback>
+        </mc:AlternateContent>
+      </w:r>
+      <w:r>
+        <w:rPr>
+          <w:rFonts w:ascii="Times New Roman" w:hAnsi="Times New Roman" w:cs="Times New Roman"/>
+          <w:noProof/>
+          <w:sz w:val="24"/>
+          <w:szCs w:val="24"/>
+        </w:rPr>
+        <mc:AlternateContent>
+          <mc:Choice Requires="wps">
+            <w:drawing>
+              <wp:anchor distT="0" distB="0" distL="114300" distR="114300" simplePos="0" relativeHeight="251660288" behindDoc="0" locked="0" layoutInCell="1" allowOverlap="1" wp14:anchorId="2B1729FC" wp14:editId="32B26876">
+                <wp:simplePos x="0" y="0"/>
+                <wp:positionH relativeFrom="margin">
+                  <wp:posOffset>4352924</wp:posOffset>
+                </wp:positionH>
+                <wp:positionV relativeFrom="margin">
+                  <wp:posOffset>7552537</wp:posOffset>
+                </wp:positionV>
+                <wp:extent cx="1586865" cy="669444"/>
+                <wp:effectExtent l="0" t="0" r="13335" b="16510"/>
+                <wp:wrapNone/>
+                <wp:docPr id="41" name="Text Box 41"/>
+                <wp:cNvGraphicFramePr>
+                  <a:graphicFrameLocks xmlns:a="http://schemas.openxmlformats.org/drawingml/2006/main"/>
+                </wp:cNvGraphicFramePr>
+                <a:graphic xmlns:a="http://schemas.openxmlformats.org/drawingml/2006/main">
+                  <a:graphicData uri="http://schemas.microsoft.com/office/word/2010/wordprocessingShape">
+                    <wps:wsp>
+                      <wps:cNvSpPr txBox="1">
+                        <a:spLocks noChangeArrowheads="1"/>
+                      </wps:cNvSpPr>
+                      <wps:spPr bwMode="auto">
+                        <a:xfrm>
+                          <a:off x="0" y="0"/>
+                          <a:ext cx="1586865" cy="669444"/>
+                        </a:xfrm>
+                        <a:prstGeom prst="rect">
+                          <a:avLst/>
+                        </a:prstGeom>
+                        <a:noFill/>
+                        <a:ln>
+                          <a:noFill/>
+                        </a:ln>
+                        <a:extLst>
+                          <a:ext uri="{909E8E84-426E-40dd-AFC4-6F175D3DCCD1}">
+                            <a14:hiddenFill xmlns:a14="http://schemas.microsoft.com/office/drawing/2010/main" xmlns:w="http://schemas.openxmlformats.org/wordprocessingml/2006/main" xmlns:w10="urn:schemas-microsoft-com:office:word" xmlns:v="urn:schemas-microsoft-com:vml" xmlns:o="urn:schemas-microsoft-com:office:office" xmlns:mv="urn:schemas-microsoft-com:mac:vml" xmlns:mo="http://schemas.microsoft.com/office/mac/office/2008/main" xmlns="">
+                              <a:solidFill>
+                                <a:srgbClr val="FFFFFF"/>
+                              </a:solidFill>
+                            </a14:hiddenFill>
+                          </a:ext>
+                          <a:ext uri="{91240B29-F687-4f45-9708-019B960494DF}">
+                            <a14:hiddenLine xmlns:a14="http://schemas.microsoft.com/office/drawing/2010/main" xmlns:w="http://schemas.openxmlformats.org/wordprocessingml/2006/main" xmlns:w10="urn:schemas-microsoft-com:office:word" xmlns:v="urn:schemas-microsoft-com:vml" xmlns:o="urn:schemas-microsoft-com:office:office" xmlns:mv="urn:schemas-microsoft-com:mac:vml" xmlns:mo="http://schemas.microsoft.com/office/mac/office/2008/main" xmlns="" w="6350">
+                              <a:solidFill>
+                                <a:srgbClr val="000000"/>
+                              </a:solidFill>
+                              <a:miter lim="800000"/>
+                              <a:headEnd/>
+                              <a:tailEnd/>
+                            </a14:hiddenLine>
+                          </a:ext>
+                        </a:extLst>
+                      </wps:spPr>
+                      <wps:txbx>
+                        <w:txbxContent>
+                          <w:p>
+                            <w:pPr>
+                              <w:pStyle w:val="NoSpacing"/>
+                              <w:rPr>
+                                <w:rFonts w:ascii="Times New Roman" w:hAnsi="Times New Roman"/>
+                                <w:b/>
+                                <w:i/>
+                                <w:color w:val="ED7D31" w:themeColor="accent2"/>
+                                <w:sz w:val="40"/>
+                                <w:szCs w:val="26"/>
+                              </w:rPr>
+                            </w:pPr>
+                            <w:r>
+                              <w:rPr>
+                                <w:rFonts w:ascii="Times New Roman" w:hAnsi="Times New Roman"/>
+                                <w:b/>
+                                <w:i/>
+                                <w:color w:val="ED7D31" w:themeColor="accent2"/>
+                                <w:sz w:val="32"/>
+                                <w:szCs w:val="26"/>
+                              </w:rPr>
+                              <w:t>Braeden Brettin</w:t>
+                            </w:r>
+                            <w:r>
+                              <w:rPr>
+                                <w:rFonts w:ascii="Times New Roman" w:hAnsi="Times New Roman"/>
+                                <w:b/>
+                                <w:i/>
+                                <w:color w:val="ED7D31" w:themeColor="accent2"/>
+                                <w:sz w:val="32"/>
+                                <w:szCs w:val="26"/>
+                              </w:rPr>
+                              <w:t xml:space="preserve">, Matthew </w:t>
+                            </w:r>
+                            <w:proofErr w:type="spellStart"/>
+                            <w:r>
+                              <w:rPr>
+                                <w:rFonts w:ascii="Times New Roman" w:hAnsi="Times New Roman"/>
+                                <w:b/>
+                                <w:i/>
+                                <w:color w:val="ED7D31" w:themeColor="accent2"/>
+                                <w:sz w:val="32"/>
+                                <w:szCs w:val="26"/>
+                              </w:rPr>
+                              <w:t>Deremer</w:t>
+                            </w:r>
+                            <w:proofErr w:type="spellEnd"/>
+                            <w:r>
+                              <w:rPr>
+                                <w:rFonts w:ascii="Times New Roman" w:hAnsi="Times New Roman"/>
+                                <w:b/>
+                                <w:i/>
+                                <w:color w:val="ED7D31" w:themeColor="accent2"/>
+                                <w:sz w:val="32"/>
+                                <w:szCs w:val="26"/>
+                              </w:rPr>
+                              <w:t>, and Luke Pace</w:t>
+                            </w:r>
+                          </w:p>
+                        </w:txbxContent>
+                      </wps:txbx>
+                      <wps:bodyPr rot="0" vert="horz" wrap="square" lIns="0" tIns="0" rIns="0" bIns="0" anchor="b" anchorCtr="0" upright="1">
+                        <a:noAutofit/>
+                      </wps:bodyPr>
+                    </wps:wsp>
+                  </a:graphicData>
+                </a:graphic>
+                <wp14:sizeRelH relativeFrom="page">
+                  <wp14:pctWidth>0</wp14:pctWidth>
+                </wp14:sizeRelH>
+                <wp14:sizeRelV relativeFrom="margin">
+                  <wp14:pctHeight>0</wp14:pctHeight>
+                </wp14:sizeRelV>
+              </wp:anchor>
+            </w:drawing>
+          </mc:Choice>
+          <mc:Fallback>
+            <w:pict>
+              <v:shape w14:anchorId="2B1729FC" id="Text Box 41" o:spid="_x0000_s1056" type="#_x0000_t202" style="position:absolute;margin-left:342.75pt;margin-top:594.7pt;width:124.95pt;height:52.7pt;z-index:251660288;visibility:visible;mso-wrap-style:square;mso-width-percent:0;mso-height-percent:0;mso-wrap-distance-left:9pt;mso-wrap-distance-top:0;mso-wrap-distance-right:9pt;mso-wrap-distance-bottom:0;mso-position-horizontal:absolute;mso-position-horizontal-relative:margin;mso-position-vertical:absolute;mso-position-vertical-relative:margin;mso-width-percent:0;mso-height-percent:0;mso-width-relative:page;mso-height-relative:margin;v-text-anchor:bottom" o:gfxdata="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" filled="f" stroked="f">
+                <v:textbox inset="0,0,0,0">
+                  <w:txbxContent>
+                    <w:p>
+                      <w:pPr>
+                        <w:pStyle w:val="NoSpacing"/>
+                        <w:rPr>
+                          <w:rFonts w:ascii="Times New Roman" w:hAnsi="Times New Roman"/>
+                          <w:b/>
+                          <w:i/>
+                          <w:color w:val="ED7D31" w:themeColor="accent2"/>
+                          <w:sz w:val="40"/>
+                          <w:szCs w:val="26"/>
+                        </w:rPr>
+                      </w:pPr>
+                      <w:r>
+                        <w:rPr>
+                          <w:rFonts w:ascii="Times New Roman" w:hAnsi="Times New Roman"/>
+                          <w:b/>
+                          <w:i/>
+                          <w:color w:val="ED7D31" w:themeColor="accent2"/>
+                          <w:sz w:val="32"/>
+                          <w:szCs w:val="26"/>
+                        </w:rPr>
+                        <w:t>Braeden Brettin</w:t>
+                      </w:r>
+                      <w:r>
+                        <w:rPr>
+                          <w:rFonts w:ascii="Times New Roman" w:hAnsi="Times New Roman"/>
+                          <w:b/>
+                          <w:i/>
+                          <w:color w:val="ED7D31" w:themeColor="accent2"/>
+                          <w:sz w:val="32"/>
+                          <w:szCs w:val="26"/>
+                        </w:rPr>
+                        <w:t xml:space="preserve">, Matthew </w:t>
+                      </w:r>
+                      <w:proofErr w:type="spellStart"/>
+                      <w:r>
+                        <w:rPr>
+                          <w:rFonts w:ascii="Times New Roman" w:hAnsi="Times New Roman"/>
+                          <w:b/>
+                          <w:i/>
+                          <w:color w:val="ED7D31" w:themeColor="accent2"/>
+                          <w:sz w:val="32"/>
+                          <w:szCs w:val="26"/>
+                        </w:rPr>
+                        <w:t>Deremer</w:t>
+                      </w:r>
+                      <w:proofErr w:type="spellEnd"/>
+                      <w:r>
+                        <w:rPr>
+                          <w:rFonts w:ascii="Times New Roman" w:hAnsi="Times New Roman"/>
+                          <w:b/>
+                          <w:i/>
+                          <w:color w:val="ED7D31" w:themeColor="accent2"/>
+                          <w:sz w:val="32"/>
+                          <w:szCs w:val="26"/>
+                        </w:rPr>
+                        <w:t>, and Luke Pace</w:t>
+                      </w:r>
+                    </w:p>
+                  </w:txbxContent>
+                </v:textbox>
+                <w10:wrap anchorx="margin" anchory="margin"/>
+              </v:shape>
+            </w:pict>
+          </mc:Fallback>
+        </mc:AlternateContent>
+      </w:r>
+      <w:r>
+        <w:rPr>
+          <w:rFonts w:ascii="Times New Roman" w:hAnsi="Times New Roman" w:cs="Times New Roman"/>
+          <w:sz w:val="24"/>
+        </w:rPr>
+        <w:br w:type="page"/>
+      </w:r>
+    </w:p>
+    <w:sdt>
+      <w:sdtPr>
+        <w:id w:val="-531189199"/>
+        <w:docPartObj>
+          <w:docPartGallery w:val="Table of Contents"/>
+          <w:docPartUnique/>
+        </w:docPartObj>
+      </w:sdtPr>
+      <w:sdtEndPr>
+        <w:rPr>
+          <w:rFonts w:asciiTheme="minorHAnsi" w:eastAsiaTheme="minorHAnsi" w:hAnsiTheme="minorHAnsi" w:cstheme="minorBidi"/>
+          <w:b/>
+          <w:bCs/>
+          <w:noProof/>
+          <w:color w:val="auto"/>
+          <w:sz w:val="22"/>
+          <w:szCs w:val="22"/>
+        </w:rPr>
+      </w:sdtEndPr>
+      <w:sdtContent>
+        <w:p>
+          <w:pPr>
+            <w:pStyle w:val="TOCHeading"/>
+            <w:jc w:val="center"/>
+            <w:rPr>
+              <w:rFonts w:ascii="Times New Roman" w:hAnsi="Times New Roman" w:cs="Times New Roman"/>
+              <w:b/>
+              <w:color w:val="auto"/>
+            </w:rPr>
+          </w:pPr>
+          <w:r>
+            <w:rPr>
+              <w:rFonts w:ascii="Times New Roman" w:hAnsi="Times New Roman" w:cs="Times New Roman"/>
+              <w:b/>
+              <w:color w:val="auto"/>
+            </w:rPr>
+            <w:t xml:space="preserve">Table of </w:t>
+          </w:r>
+          <w:r>
+            <w:rPr>
+              <w:rFonts w:ascii="Times New Roman" w:hAnsi="Times New Roman" w:cs="Times New Roman"/>
+              <w:b/>
+              <w:color w:val="auto"/>
+            </w:rPr>
+            <w:t>Contents</w:t>
+          </w:r>
+        </w:p>
+        <w:p/>
+        <w:p>
+          <w:pPr>
+            <w:pStyle w:val="TOC1"/>
+            <w:tabs>
+              <w:tab w:val="right" w:leader="dot" w:pos="9350"/>
+            </w:tabs>
+            <w:rPr>
+              <w:rFonts w:eastAsiaTheme="minorEastAsia"/>
+              <w:noProof/>
+            </w:rPr>
+          </w:pPr>
+          <w:r>
+            <w:fldChar w:fldCharType="begin"/>
+          </w:r>
+          <w:r>
+            <w:instrText xml:space="preserve"> TOC \o "1-3" \h \z \u </w:instrText>
+          </w:r>
+          <w:r>
+            <w:fldChar w:fldCharType="separate"/>
+          </w:r>
+          <w:bookmarkStart w:id="0" w:name="_GoBack"/>
+          <w:bookmarkEnd w:id="0"/>
+          <w:r>
+            <w:rPr>
+              <w:rStyle w:val="Hyperlink"/>
+              <w:noProof/>
+            </w:rPr>
+            <w:fldChar w:fldCharType="begin"/>
+          </w:r>
+          <w:r>
+            <w:rPr>
+              <w:rStyle w:val="Hyperlink"/>
+              <w:noProof/>
+            </w:rPr>
+            <w:instrText xml:space="preserve"> </w:instrText>
+          </w:r>
+          <w:r>
+            <w:rPr>
+              <w:noProof/>
+            </w:rPr>
+            <w:instrText>HYPERLINK \l "_Toc497743446"</w:instrText>
+          </w:r>
+          <w:r>
+            <w:rPr>
+              <w:rStyle w:val="Hyperlink"/>
+              <w:noProof/>
+            </w:rPr>
+            <w:instrText xml:space="preserve"> </w:instrText>
+          </w:r>
+          <w:r>
+            <w:rPr>
+              <w:rStyle w:val="Hyperlink"/>
+              <w:noProof/>
+            </w:rPr>
+          </w:r>
+          <w:r>
+            <w:rPr>
+              <w:rStyle w:val="Hyperlink"/>
+              <w:noProof/>
+            </w:rPr>
+            <w:fldChar w:fldCharType="separate"/>
+          </w:r>
+          <w:r>
+            <w:rPr>
+              <w:rStyle w:val="Hyperlink"/>
+              <w:rFonts w:ascii="Times New Roman" w:hAnsi="Times New Roman" w:cs="Times New Roman"/>
+              <w:noProof/>
+            </w:rPr>
+            <w:t>Table of Figures</w:t>
+          </w:r>
+          <w:r>
+            <w:rPr>
+              <w:noProof/>
+              <w:webHidden/>
+            </w:rPr>
+            <w:tab/>
+          </w:r>
+          <w:r>
+            <w:rPr>
+              <w:noProof/>
+              <w:webHidden/>
+            </w:rPr>
+            <w:fldChar w:fldCharType="begin"/>
+          </w:r>
+          <w:r>
+            <w:rPr>
+              <w:noProof/>
+              <w:webHidden/>
+            </w:rPr>
+            <w:instrText xml:space="preserve"> PAGEREF _Toc497743446 \h </w:instrText>
+          </w:r>
+          <w:r>
+            <w:rPr>
+              <w:noProof/>
+              <w:webHidden/>
+            </w:rPr>
+          </w:r>
+          <w:r>
+            <w:rPr>
+              <w:noProof/>
+              <w:webHidden/>
+            </w:rPr>
+            <w:fldChar w:fldCharType="separate"/>
+          </w:r>
+          <w:r>
+            <w:rPr>
+              <w:noProof/>
+              <w:webHidden/>
+            </w:rPr>
+            <w:t>3</w:t>
+          </w:r>
+          <w:r>
+            <w:rPr>
+              <w:noProof/>
+              <w:webHidden/>
+            </w:rPr>
+            <w:fldChar w:fldCharType="end"/>
+          </w:r>
+          <w:r>
+            <w:rPr>
+              <w:rStyle w:val="Hyperlink"/>
+              <w:noProof/>
+            </w:rPr>
+            <w:fldChar w:fldCharType="end"/>
+          </w:r>
+        </w:p>
+        <w:p>
+          <w:pPr>
+            <w:pStyle w:val="TOC1"/>
+            <w:tabs>
+              <w:tab w:val="right" w:leader="dot" w:pos="9350"/>
+            </w:tabs>
+            <w:rPr>
+              <w:rFonts w:eastAsiaTheme="minorEastAsia"/>
+              <w:noProof/>
+            </w:rPr>
+          </w:pPr>
+          <w:hyperlink w:anchor="_Toc497743447" w:history="1">
+            <w:r>
+              <w:rPr>
+                <w:rStyle w:val="Hyperlink"/>
+                <w:rFonts w:ascii="Times New Roman" w:hAnsi="Times New Roman" w:cs="Times New Roman"/>
+                <w:noProof/>
+              </w:rPr>
+              <w:t>Observer Pattern</w:t>
+            </w:r>
+            <w:r>
+              <w:rPr>
+                <w:noProof/>
+                <w:webHidden/>
+              </w:rPr>
+              <w:tab/>
+            </w:r>
+            <w:r>
+              <w:rPr>
+                <w:noProof/>
+                <w:webHidden/>
+              </w:rPr>
+              <w:fldChar w:fldCharType="begin"/>
+            </w:r>
+            <w:r>
+              <w:rPr>
+                <w:noProof/>
+                <w:webHidden/>
+              </w:rPr>
+              <w:instrText xml:space="preserve"> PAGEREF _Toc497743447 \h </w:instrText>
+            </w:r>
+            <w:r>
+              <w:rPr>
+                <w:noProof/>
+                <w:webHidden/>
+              </w:rPr>
+            </w:r>
+            <w:r>
+              <w:rPr>
+                <w:noProof/>
+                <w:webHidden/>
+              </w:rPr>
+              <w:fldChar w:fldCharType="separate"/>
+            </w:r>
+            <w:r>
+              <w:rPr>
+                <w:noProof/>
+                <w:webHidden/>
+              </w:rPr>
+              <w:t>4</w:t>
+            </w:r>
+            <w:r>
+              <w:rPr>
+                <w:noProof/>
+                <w:webHidden/>
+              </w:rPr>
+              <w:fldChar w:fldCharType="end"/>
+            </w:r>
+          </w:hyperlink>
+        </w:p>
+        <w:p>
+          <w:pPr>
+            <w:pStyle w:val="TOC1"/>
+            <w:tabs>
+              <w:tab w:val="right" w:leader="dot" w:pos="9350"/>
+            </w:tabs>
+            <w:rPr>
+              <w:rFonts w:eastAsiaTheme="minorEastAsia"/>
+              <w:noProof/>
+            </w:rPr>
+          </w:pPr>
+          <w:hyperlink w:anchor="_Toc497743448" w:history="1">
+            <w:r>
+              <w:rPr>
+                <w:rStyle w:val="Hyperlink"/>
+                <w:rFonts w:ascii="Times New Roman" w:hAnsi="Times New Roman" w:cs="Times New Roman"/>
+                <w:noProof/>
+              </w:rPr>
+              <w:t>References</w:t>
+            </w:r>
+            <w:r>
+              <w:rPr>
+                <w:noProof/>
+                <w:webHidden/>
+              </w:rPr>
+              <w:tab/>
+            </w:r>
+            <w:r>
+              <w:rPr>
+                <w:noProof/>
+                <w:webHidden/>
+              </w:rPr>
+              <w:fldChar w:fldCharType="begin"/>
+            </w:r>
+            <w:r>
+              <w:rPr>
+                <w:noProof/>
+                <w:webHidden/>
+              </w:rPr>
+              <w:instrText xml:space="preserve"> PAGEREF _Toc497743448 \h </w:instrText>
+            </w:r>
+            <w:r>
+              <w:rPr>
+                <w:noProof/>
+                <w:webHidden/>
+              </w:rPr>
+            </w:r>
+            <w:r>
+              <w:rPr>
+                <w:noProof/>
+                <w:webHidden/>
+              </w:rPr>
+              <w:fldChar w:fldCharType="separate"/>
+            </w:r>
+            <w:r>
+              <w:rPr>
+                <w:noProof/>
+                <w:webHidden/>
+              </w:rPr>
+              <w:t>8</w:t>
+            </w:r>
+            <w:r>
+              <w:rPr>
+                <w:noProof/>
+                <w:webHidden/>
+              </w:rPr>
+              <w:fldChar w:fldCharType="end"/>
+            </w:r>
+          </w:hyperlink>
+        </w:p>
+        <w:p>
+          <w:r>
+            <w:rPr>
+              <w:b/>
+              <w:bCs/>
+              <w:noProof/>
+            </w:rPr>
+            <w:fldChar w:fldCharType="end"/>
+          </w:r>
+        </w:p>
+      </w:sdtContent>
+    </w:sdt>
+    <w:p>
+      <w:pPr>
+        <w:rPr>
+          <w:rFonts w:ascii="Times New Roman" w:hAnsi="Times New Roman" w:cs="Times New Roman"/>
+          <w:sz w:val="24"/>
+        </w:rPr>
+      </w:pPr>
+      <w:r>
+        <w:rPr>
+          <w:rFonts w:ascii="Times New Roman" w:hAnsi="Times New Roman" w:cs="Times New Roman"/>
+          <w:sz w:val="24"/>
+        </w:rPr>
+        <w:br w:type="page"/>
+      </w:r>
+    </w:p>
+    <w:p>
+      <w:pPr>
+        <w:pStyle w:val="Heading1"/>
+        <w:spacing w:line="480" w:lineRule="auto"/>
+        <w:jc w:val="center"/>
+        <w:rPr>
+          <w:rFonts w:ascii="Times New Roman" w:hAnsi="Times New Roman" w:cs="Times New Roman"/>
+          <w:b/>
+          <w:color w:val="auto"/>
+        </w:rPr>
+      </w:pPr>
+      <w:bookmarkStart w:id="1" w:name="_Toc497743446"/>
+      <w:r>
+        <w:rPr>
+          <w:rFonts w:ascii="Times New Roman" w:hAnsi="Times New Roman" w:cs="Times New Roman"/>
+          <w:b/>
+          <w:color w:val="auto"/>
+        </w:rPr>
+        <w:lastRenderedPageBreak/>
+        <w:t>Table of Figures</w:t>
+      </w:r>
+      <w:bookmarkEnd w:id="1"/>
+    </w:p>
+    <w:p>
+      <w:pPr>
+        <w:spacing w:line="480" w:lineRule="auto"/>
+        <w:rPr>
+          <w:rFonts w:ascii="Times New Roman" w:hAnsi="Times New Roman" w:cs="Times New Roman"/>
+          <w:sz w:val="24"/>
+        </w:rPr>
+      </w:pPr>
+      <w:r>
+        <w:rPr>
+          <w:rFonts w:ascii="Times New Roman" w:hAnsi="Times New Roman" w:cs="Times New Roman"/>
+          <w:sz w:val="24"/>
+        </w:rPr>
+        <w:fldChar w:fldCharType="begin"/>
+      </w:r>
+      <w:r>
+        <w:rPr>
+          <w:rFonts w:ascii="Times New Roman" w:hAnsi="Times New Roman" w:cs="Times New Roman"/>
+          <w:sz w:val="24"/>
+        </w:rPr>
+        <w:instrText xml:space="preserve"> TOC \h \z \c "Figure" </w:instrText>
+      </w:r>
+      <w:r>
+        <w:rPr>
+          <w:rFonts w:ascii="Times New Roman" w:hAnsi="Times New Roman" w:cs="Times New Roman"/>
+          <w:sz w:val="24"/>
+        </w:rPr>
+        <w:fldChar w:fldCharType="separate"/>
+      </w:r>
+      <w:r>
+        <w:rPr>
+          <w:rFonts w:ascii="Times New Roman" w:hAnsi="Times New Roman" w:cs="Times New Roman"/>
+          <w:b/>
+          <w:bCs/>
+          <w:noProof/>
+          <w:sz w:val="24"/>
+        </w:rPr>
+        <w:t>No table of figures entries found.</w:t>
+      </w:r>
+      <w:r>
+        <w:rPr>
+          <w:rFonts w:ascii="Times New Roman" w:hAnsi="Times New Roman" w:cs="Times New Roman"/>
+          <w:sz w:val="24"/>
+        </w:rPr>
+        <w:fldChar w:fldCharType="end"/>
+      </w:r>
+    </w:p>
+    <w:p>
+      <w:pPr>
+        <w:rPr>
+          <w:rFonts w:ascii="Times New Roman" w:hAnsi="Times New Roman" w:cs="Times New Roman"/>
+          <w:sz w:val="24"/>
+        </w:rPr>
+      </w:pPr>
+      <w:r>
+        <w:rPr>
+          <w:rFonts w:ascii="Times New Roman" w:hAnsi="Times New Roman" w:cs="Times New Roman"/>
+          <w:sz w:val="24"/>
+        </w:rPr>
+        <w:br w:type="page"/>
+      </w:r>
+    </w:p>
+    <w:p>
+      <w:pPr>
+        <w:pStyle w:val="Heading1"/>
+        <w:spacing w:line="480" w:lineRule="auto"/>
+        <w:rPr>
+          <w:rFonts w:ascii="Times New Roman" w:hAnsi="Times New Roman" w:cs="Times New Roman"/>
+          <w:b/>
+          <w:color w:val="auto"/>
+        </w:rPr>
+      </w:pPr>
+      <w:bookmarkStart w:id="2" w:name="_Toc497743447"/>
+      <w:r>
+        <w:rPr>
+          <w:rFonts w:ascii="Times New Roman" w:hAnsi="Times New Roman" w:cs="Times New Roman"/>
+          <w:b/>
+          <w:color w:val="auto"/>
+        </w:rPr>
+        <w:lastRenderedPageBreak/>
+        <w:t>Observer Pattern</w:t>
+      </w:r>
+      <w:bookmarkEnd w:id="2"/>
+    </w:p>
+    <w:p>
+      <w:pPr>
+        <w:spacing w:line="480" w:lineRule="auto"/>
+        <w:rPr>
+          <w:rFonts w:ascii="Times New Roman" w:hAnsi="Times New Roman" w:cs="Times New Roman"/>
+          <w:sz w:val="24"/>
+        </w:rPr>
+      </w:pPr>
+      <w:r>
+        <w:rPr>
+          <w:rFonts w:ascii="Times New Roman" w:hAnsi="Times New Roman" w:cs="Times New Roman"/>
+          <w:sz w:val="24"/>
+        </w:rPr>
+        <w:t xml:space="preserve">The Observer pattern is one of the most widely used patterns in all of software development. Using it, observers </w:t>
+      </w:r>
+      <w:r>
+        <w:rPr>
+          <w:rFonts w:ascii="Times New Roman" w:hAnsi="Times New Roman" w:cs="Times New Roman"/>
+          <w:sz w:val="24"/>
+        </w:rPr>
+        <w:t>can</w:t>
+      </w:r>
+      <w:r>
+        <w:rPr>
+          <w:rFonts w:ascii="Times New Roman" w:hAnsi="Times New Roman" w:cs="Times New Roman"/>
+          <w:sz w:val="24"/>
+        </w:rPr>
+        <w:t xml:space="preserve"> request information from subjects at any time, thereby promoting the idea of loosely-coupled objects.</w:t>
+      </w:r>
+      <w:r>
+        <w:rPr>
+          <w:rFonts w:ascii="Times New Roman" w:hAnsi="Times New Roman" w:cs="Times New Roman"/>
+          <w:sz w:val="24"/>
+        </w:rPr>
+        <w:t xml:space="preserve"> </w:t>
+      </w:r>
+      <w:r>
+        <w:rPr>
+          <w:rFonts w:ascii="Times New Roman" w:hAnsi="Times New Roman" w:cs="Times New Roman"/>
+          <w:sz w:val="24"/>
+        </w:rPr>
+        <w:t>Like</w:t>
+      </w:r>
+      <w:r>
+        <w:rPr>
+          <w:rFonts w:ascii="Times New Roman" w:hAnsi="Times New Roman" w:cs="Times New Roman"/>
+          <w:sz w:val="24"/>
+        </w:rPr>
+        <w:t xml:space="preserve"> a newspaper subscription service, observers can decide </w:t>
+      </w:r>
+      <w:r>
+        <w:rPr>
+          <w:rFonts w:ascii="Times New Roman" w:hAnsi="Times New Roman" w:cs="Times New Roman"/>
+          <w:sz w:val="24"/>
+        </w:rPr>
+        <w:t>if</w:t>
+      </w:r>
+      <w:r>
+        <w:rPr>
+          <w:rFonts w:ascii="Times New Roman" w:hAnsi="Times New Roman" w:cs="Times New Roman"/>
+          <w:sz w:val="24"/>
+        </w:rPr>
+        <w:t xml:space="preserve"> they want to remain subscribed to the subject, the newspaper in this example.</w:t>
+      </w:r>
+      <w:r>
+        <w:rPr>
+          <w:rFonts w:ascii="Times New Roman" w:hAnsi="Times New Roman" w:cs="Times New Roman"/>
+          <w:sz w:val="24"/>
+        </w:rPr>
+        <w:t xml:space="preserve"> Every week, the subject updates the observer with a </w:t>
+      </w:r>
+      <w:r>
+        <w:rPr>
+          <w:rFonts w:ascii="Times New Roman" w:hAnsi="Times New Roman" w:cs="Times New Roman"/>
+          <w:sz w:val="24"/>
+        </w:rPr>
+        <w:t>brand-new</w:t>
+      </w:r>
+      <w:r>
+        <w:rPr>
+          <w:rFonts w:ascii="Times New Roman" w:hAnsi="Times New Roman" w:cs="Times New Roman"/>
+          <w:sz w:val="24"/>
+        </w:rPr>
+        <w:t xml:space="preserve"> newspaper.</w:t>
+      </w:r>
+      <w:r>
+        <w:rPr>
+          <w:rFonts w:ascii="Times New Roman" w:hAnsi="Times New Roman" w:cs="Times New Roman"/>
+          <w:sz w:val="24"/>
+        </w:rPr>
+        <w:t xml:space="preserve"> The Observer pattern is built into the JDK; however, we would like to create our own Observer pattern in our </w:t>
+      </w:r>
+      <w:r>
+        <w:rPr>
+          <w:rFonts w:ascii="Times New Roman" w:hAnsi="Times New Roman" w:cs="Times New Roman"/>
+          <w:sz w:val="24"/>
+        </w:rPr>
+        <w:t>chosen</w:t>
+      </w:r>
+      <w:r>
+        <w:rPr>
+          <w:rFonts w:ascii="Times New Roman" w:hAnsi="Times New Roman" w:cs="Times New Roman"/>
+          <w:sz w:val="24"/>
+        </w:rPr>
+        <w:t xml:space="preserve"> language of C#.</w:t>
+      </w:r>
+      <w:r>
+        <w:rPr>
+          <w:rFonts w:ascii="Times New Roman" w:hAnsi="Times New Roman" w:cs="Times New Roman"/>
+          <w:sz w:val="24"/>
+        </w:rPr>
+        <w:t xml:space="preserve"> In the following project, we will create our own Observer class and Subject class and incorporate them together in a one-to-many relationship to implement the Observer pattern.</w:t>
+      </w:r>
+    </w:p>
+    <w:p>
+      <w:pPr>
+        <w:spacing w:line="480" w:lineRule="auto"/>
+        <w:rPr>
+          <w:rFonts w:ascii="Times New Roman" w:hAnsi="Times New Roman" w:cs="Times New Roman"/>
+          <w:sz w:val="24"/>
+        </w:rPr>
+      </w:pPr>
+    </w:p>
+    <w:p>
+      <w:pPr>
+        <w:spacing w:line="480" w:lineRule="auto"/>
+        <w:rPr>
+          <w:rFonts w:ascii="Times New Roman" w:hAnsi="Times New Roman" w:cs="Times New Roman"/>
+          <w:sz w:val="24"/>
+        </w:rPr>
+      </w:pPr>
+    </w:p>
+    <w:p>
+      <w:pPr>
+        <w:spacing w:line="480" w:lineRule="auto"/>
+        <w:rPr>
+          <w:rFonts w:ascii="Times New Roman" w:hAnsi="Times New Roman" w:cs="Times New Roman"/>
+          <w:sz w:val="24"/>
+        </w:rPr>
+      </w:pPr>
+    </w:p>
+    <w:p>
+      <w:pPr>
+        <w:spacing w:line="480" w:lineRule="auto"/>
+        <w:rPr>
+          <w:rFonts w:ascii="Times New Roman" w:hAnsi="Times New Roman" w:cs="Times New Roman"/>
+          <w:sz w:val="24"/>
+        </w:rPr>
+      </w:pPr>
+      <w:r>
+        <w:rPr>
+          <w:rFonts w:ascii="Times New Roman" w:hAnsi="Times New Roman" w:cs="Times New Roman"/>
+          <w:noProof/>
+          <w:sz w:val="24"/>
+        </w:rPr>
+        <w:lastRenderedPageBreak/>
+        <w:drawing>
+          <wp:inline distT="0" distB="0" distL="0" distR="0">
+            <wp:extent cx="5943600" cy="4631225"/>
+            <wp:effectExtent l="0" t="0" r="0" b="0"/>
+            <wp:docPr id="2" name="Picture 2"/>
+            <wp:cNvGraphicFramePr>
+              <a:graphicFrameLocks xmlns:a="http://schemas.openxmlformats.org/drawingml/2006/main" noChangeAspect="1"/>
+            </wp:cNvGraphicFramePr>
+            <a:graphic xmlns:a="http://schemas.openxmlformats.org/drawingml/2006/main">
+              <a:graphicData uri="http://schemas.openxmlformats.org/drawingml/2006/picture">
+                <pic:pic xmlns:pic="http://schemas.openxmlformats.org/drawingml/2006/picture">
+                  <pic:nvPicPr>
+                    <pic:cNvPr id="0" name="Picture 2"/>
+                    <pic:cNvPicPr>
+                      <a:picLocks noChangeAspect="1" noChangeArrowheads="1"/>
+                    </pic:cNvPicPr>
+                  </pic:nvPicPr>
+                  <pic:blipFill>
+                    <a:blip r:embed="rId7">
+                      <a:extLst>
+                        <a:ext uri="{28A0092B-C50C-407E-A947-70E740481C1C}">
+                          <a14:useLocalDpi xmlns:a14="http://schemas.microsoft.com/office/drawing/2010/main" val="0"/>
+                        </a:ext>
+                      </a:extLst>
+                    </a:blip>
+                    <a:srcRect/>
+                    <a:stretch>
+                      <a:fillRect/>
+                    </a:stretch>
+                  </pic:blipFill>
+                  <pic:spPr bwMode="auto">
+                    <a:xfrm>
+                      <a:off x="0" y="0"/>
+                      <a:ext cx="5943600" cy="4631225"/>
+                    </a:xfrm>
+                    <a:prstGeom prst="rect">
+                      <a:avLst/>
+                    </a:prstGeom>
+                    <a:noFill/>
+                    <a:ln>
+                      <a:noFill/>
+                    </a:ln>
+                  </pic:spPr>
+                </pic:pic>
+              </a:graphicData>
+            </a:graphic>
+          </wp:inline>
+        </w:drawing>
+      </w:r>
+    </w:p>
+    <w:p>
+      <w:pPr>
+        <w:spacing w:line="480" w:lineRule="auto"/>
+        <w:rPr>
+          <w:rFonts w:ascii="Times New Roman" w:hAnsi="Times New Roman" w:cs="Times New Roman"/>
+          <w:sz w:val="24"/>
+        </w:rPr>
+      </w:pPr>
+    </w:p>
+    <w:p>
+      <w:pPr>
+        <w:spacing w:line="480" w:lineRule="auto"/>
+        <w:rPr>
+          <w:rFonts w:ascii="Times New Roman" w:hAnsi="Times New Roman" w:cs="Times New Roman"/>
+          <w:sz w:val="24"/>
+        </w:rPr>
+      </w:pPr>
+      <w:r>
+        <w:rPr>
+          <w:rFonts w:ascii="Times New Roman" w:hAnsi="Times New Roman" w:cs="Times New Roman"/>
+          <w:noProof/>
+          <w:sz w:val="24"/>
+        </w:rPr>
+        <w:lastRenderedPageBreak/>
+        <w:drawing>
+          <wp:inline distT="0" distB="0" distL="0" distR="0">
+            <wp:extent cx="5943600" cy="6048961"/>
+            <wp:effectExtent l="0" t="0" r="0" b="9525"/>
+            <wp:docPr id="3" name="Picture 3"/>
+            <wp:cNvGraphicFramePr>
+              <a:graphicFrameLocks xmlns:a="http://schemas.openxmlformats.org/drawingml/2006/main" noChangeAspect="1"/>
+            </wp:cNvGraphicFramePr>
+            <a:graphic xmlns:a="http://schemas.openxmlformats.org/drawingml/2006/main">
+              <a:graphicData uri="http://schemas.openxmlformats.org/drawingml/2006/picture">
+                <pic:pic xmlns:pic="http://schemas.openxmlformats.org/drawingml/2006/picture">
+                  <pic:nvPicPr>
+                    <pic:cNvPr id="0" name="Picture 3"/>
+                    <pic:cNvPicPr>
+                      <a:picLocks noChangeAspect="1" noChangeArrowheads="1"/>
+                    </pic:cNvPicPr>
+                  </pic:nvPicPr>
+                  <pic:blipFill>
+                    <a:blip r:embed="rId8">
+                      <a:extLst>
+                        <a:ext uri="{28A0092B-C50C-407E-A947-70E740481C1C}">
+                          <a14:useLocalDpi xmlns:a14="http://schemas.microsoft.com/office/drawing/2010/main" val="0"/>
+                        </a:ext>
+                      </a:extLst>
+                    </a:blip>
+                    <a:srcRect/>
+                    <a:stretch>
+                      <a:fillRect/>
+                    </a:stretch>
+                  </pic:blipFill>
+                  <pic:spPr bwMode="auto">
+                    <a:xfrm>
+                      <a:off x="0" y="0"/>
+                      <a:ext cx="5943600" cy="6048961"/>
+                    </a:xfrm>
+                    <a:prstGeom prst="rect">
+                      <a:avLst/>
+                    </a:prstGeom>
+                    <a:noFill/>
+                    <a:ln>
+                      <a:noFill/>
+                    </a:ln>
+                  </pic:spPr>
+                </pic:pic>
+              </a:graphicData>
+            </a:graphic>
+          </wp:inline>
+        </w:drawing>
+      </w:r>
+    </w:p>
+    <w:p>
+      <w:pPr>
+        <w:spacing w:line="480" w:lineRule="auto"/>
+        <w:rPr>
+          <w:rFonts w:ascii="Times New Roman" w:hAnsi="Times New Roman" w:cs="Times New Roman"/>
+          <w:sz w:val="24"/>
+        </w:rPr>
+      </w:pPr>
+    </w:p>
+    <w:p>
+      <w:pPr>
+        <w:spacing w:line="480" w:lineRule="auto"/>
+        <w:rPr>
+          <w:rFonts w:ascii="Times New Roman" w:hAnsi="Times New Roman" w:cs="Times New Roman"/>
+          <w:sz w:val="24"/>
+        </w:rPr>
+      </w:pPr>
+      <w:r>
+        <w:rPr>
+          <w:rFonts w:ascii="Times New Roman" w:hAnsi="Times New Roman" w:cs="Times New Roman"/>
+          <w:noProof/>
+          <w:sz w:val="24"/>
+        </w:rPr>
+        <w:lastRenderedPageBreak/>
+        <w:drawing>
+          <wp:inline distT="0" distB="0" distL="0" distR="0">
+            <wp:extent cx="5943600" cy="3204586"/>
+            <wp:effectExtent l="0" t="0" r="0" b="0"/>
+            <wp:docPr id="4" name="Picture 4"/>
+            <wp:cNvGraphicFramePr>
+              <a:graphicFrameLocks xmlns:a="http://schemas.openxmlformats.org/drawingml/2006/main" noChangeAspect="1"/>
+            </wp:cNvGraphicFramePr>
+            <a:graphic xmlns:a="http://schemas.openxmlformats.org/drawingml/2006/main">
+              <a:graphicData uri="http://schemas.openxmlformats.org/drawingml/2006/picture">
+                <pic:pic xmlns:pic="http://schemas.openxmlformats.org/drawingml/2006/picture">
+                  <pic:nvPicPr>
+                    <pic:cNvPr id="0" name="Picture 4"/>
+                    <pic:cNvPicPr>
+                      <a:picLocks noChangeAspect="1" noChangeArrowheads="1"/>
+                    </pic:cNvPicPr>
+                  </pic:nvPicPr>
+                  <pic:blipFill>
+                    <a:blip r:embed="rId9">
+                      <a:extLst>
+                        <a:ext uri="{28A0092B-C50C-407E-A947-70E740481C1C}">
+                          <a14:useLocalDpi xmlns:a14="http://schemas.microsoft.com/office/drawing/2010/main" val="0"/>
+                        </a:ext>
+                      </a:extLst>
+                    </a:blip>
+                    <a:srcRect/>
+                    <a:stretch>
+                      <a:fillRect/>
+                    </a:stretch>
+                  </pic:blipFill>
+                  <pic:spPr bwMode="auto">
+                    <a:xfrm>
+                      <a:off x="0" y="0"/>
+                      <a:ext cx="5943600" cy="3204586"/>
+                    </a:xfrm>
+                    <a:prstGeom prst="rect">
+                      <a:avLst/>
+                    </a:prstGeom>
+                    <a:noFill/>
+                    <a:ln>
+                      <a:noFill/>
+                    </a:ln>
+                  </pic:spPr>
+                </pic:pic>
+              </a:graphicData>
+            </a:graphic>
+          </wp:inline>
+        </w:drawing>
+      </w:r>
+    </w:p>
+    <w:p>
+      <w:pPr>
+        <w:spacing w:line="480" w:lineRule="auto"/>
+        <w:rPr>
+          <w:rFonts w:ascii="Times New Roman" w:hAnsi="Times New Roman" w:cs="Times New Roman"/>
+          <w:sz w:val="24"/>
+        </w:rPr>
+      </w:pPr>
+    </w:p>
+    <w:p>
+      <w:pPr>
+        <w:spacing w:line="480" w:lineRule="auto"/>
+        <w:rPr>
+          <w:rFonts w:ascii="Times New Roman" w:hAnsi="Times New Roman" w:cs="Times New Roman"/>
+          <w:sz w:val="24"/>
+        </w:rPr>
+      </w:pPr>
+      <w:r>
+        <w:rPr>
+          <w:rFonts w:ascii="Times New Roman" w:hAnsi="Times New Roman" w:cs="Times New Roman"/>
+          <w:noProof/>
+          <w:sz w:val="24"/>
+        </w:rPr>
+        <w:drawing>
+          <wp:inline distT="0" distB="0" distL="0" distR="0">
+            <wp:extent cx="5943600" cy="2411718"/>
+            <wp:effectExtent l="0" t="0" r="0" b="8255"/>
+            <wp:docPr id="5" name="Picture 5"/>
+            <wp:cNvGraphicFramePr>
+              <a:graphicFrameLocks xmlns:a="http://schemas.openxmlformats.org/drawingml/2006/main" noChangeAspect="1"/>
+            </wp:cNvGraphicFramePr>
+            <a:graphic xmlns:a="http://schemas.openxmlformats.org/drawingml/2006/main">
+              <a:graphicData uri="http://schemas.openxmlformats.org/drawingml/2006/picture">
+                <pic:pic xmlns:pic="http://schemas.openxmlformats.org/drawingml/2006/picture">
+                  <pic:nvPicPr>
+                    <pic:cNvPr id="0" name="Picture 5"/>
+                    <pic:cNvPicPr>
+                      <a:picLocks noChangeAspect="1" noChangeArrowheads="1"/>
+                    </pic:cNvPicPr>
+                  </pic:nvPicPr>
+                  <pic:blipFill>
+                    <a:blip r:embed="rId10">
+                      <a:extLst>
+                        <a:ext uri="{28A0092B-C50C-407E-A947-70E740481C1C}">
+                          <a14:useLocalDpi xmlns:a14="http://schemas.microsoft.com/office/drawing/2010/main" val="0"/>
+                        </a:ext>
+                      </a:extLst>
+                    </a:blip>
+                    <a:srcRect/>
+                    <a:stretch>
+                      <a:fillRect/>
+                    </a:stretch>
+                  </pic:blipFill>
+                  <pic:spPr bwMode="auto">
+                    <a:xfrm>
+                      <a:off x="0" y="0"/>
+                      <a:ext cx="5943600" cy="2411718"/>
+                    </a:xfrm>
+                    <a:prstGeom prst="rect">
+                      <a:avLst/>
+                    </a:prstGeom>
+                    <a:noFill/>
+                    <a:ln>
+                      <a:noFill/>
+                    </a:ln>
+                  </pic:spPr>
+                </pic:pic>
+              </a:graphicData>
+            </a:graphic>
+          </wp:inline>
+        </w:drawing>
+      </w:r>
+    </w:p>
+    <w:p>
+      <w:pPr>
+        <w:spacing w:line="480" w:lineRule="auto"/>
+        <w:rPr>
+          <w:rFonts w:ascii="Times New Roman" w:hAnsi="Times New Roman" w:cs="Times New Roman"/>
+          <w:sz w:val="24"/>
+        </w:rPr>
+      </w:pPr>
+    </w:p>
+    <w:p>
+      <w:pPr>
+        <w:rPr>
+          <w:rFonts w:ascii="Times New Roman" w:hAnsi="Times New Roman" w:cs="Times New Roman"/>
+          <w:sz w:val="24"/>
+        </w:rPr>
+      </w:pPr>
+      <w:r>
+        <w:rPr>
+          <w:rFonts w:ascii="Times New Roman" w:hAnsi="Times New Roman" w:cs="Times New Roman"/>
+          <w:sz w:val="24"/>
+        </w:rPr>
+        <w:br w:type="page"/>
+      </w:r>
+    </w:p>
+    <w:p>
+      <w:pPr>
+        <w:pStyle w:val="Heading1"/>
+        <w:spacing w:line="480" w:lineRule="auto"/>
+        <w:jc w:val="center"/>
+        <w:rPr>
+          <w:rFonts w:ascii="Times New Roman" w:hAnsi="Times New Roman" w:cs="Times New Roman"/>
+          <w:b/>
+          <w:color w:val="auto"/>
+        </w:rPr>
+      </w:pPr>
+      <w:bookmarkStart w:id="3" w:name="_Toc497743448"/>
+      <w:r>
+        <w:rPr>
+          <w:rFonts w:ascii="Times New Roman" w:hAnsi="Times New Roman" w:cs="Times New Roman"/>
+          <w:b/>
+          <w:color w:val="auto"/>
+        </w:rPr>
+        <w:lastRenderedPageBreak/>
+        <w:t>References</w:t>
+      </w:r>
+      <w:bookmarkEnd w:id="3"/>
+    </w:p>
+    <w:p>
+      <w:pPr>
+        <w:spacing w:line="480" w:lineRule="auto"/>
+        <w:rPr>
+          <w:rFonts w:ascii="Times New Roman" w:hAnsi="Times New Roman" w:cs="Times New Roman"/>
+          <w:sz w:val="24"/>
+        </w:rPr>
+      </w:pPr>
+      <w:r>
+        <w:rPr>
+          <w:rFonts w:ascii="Times New Roman" w:hAnsi="Times New Roman" w:cs="Times New Roman"/>
+          <w:sz w:val="24"/>
+        </w:rPr>
+        <w:t>Book</w:t>
+      </w:r>
     </w:p>
     <w:sectPr>
+      <w:footerReference w:type="default" r:id="rId11"/>
       <w:pgSz w:w="12240" w:h="15840"/>
       <w:pgMar w:top="1440" w:right="1440" w:bottom="1440" w:left="1440" w:header="720" w:footer="720" w:gutter="0"/>
       <w:cols w:space="720"/>
+      <w:titlePg/>
       <w:docGrid w:linePitch="360"/>
     </w:sectPr>
   </w:body>
 </w:document>
+</file>
+
+<file path=word/endnotes.xml><?xml version="1.0" encoding="utf-8"?>
+<w:endnotes xmlns:wpc="http://schemas.microsoft.com/office/word/2010/wordprocessingCanvas" xmlns:cx="http://schemas.microsoft.com/office/drawing/2014/chartex" xmlns:cx1="http://schemas.microsoft.com/office/drawing/2015/9/8/chartex" xmlns:cx2="http://schemas.microsoft.com/office/drawing/2015/10/21/chartex" xmlns:cx3="http://schemas.microsoft.com/office/drawing/2016/5/9/chartex" xmlns:cx4="http://schemas.microsoft.com/office/drawing/2016/5/10/chartex" xmlns:cx5="http://schemas.microsoft.com/office/drawing/2016/5/11/chartex" xmlns:cx6="http://schemas.microsoft.com/office/drawing/2016/5/12/chartex" xmlns:cx7="http://schemas.microsoft.com/office/drawing/2016/5/13/chartex" xmlns:cx8="http://schemas.microsoft.com/office/drawing/2016/5/14/chartex" xmlns:mc="http://schemas.openxmlformats.org/markup-compatibility/2006" xmlns:aink="http://schemas.microsoft.com/office/drawing/2016/ink" xmlns:am3d="http://schemas.microsoft.com/office/drawing/2017/model3d" xmlns:o="urn:schemas-microsoft-com:office:office" xmlns:r="http://schemas.openxmlformats.org/officeDocument/2006/relationships" xmlns:m="http://schemas.openxmlformats.org/officeDocument/2006/math" xmlns:v="urn:schemas-microsoft-com:vml" xmlns:wp14="http://schemas.microsoft.com/office/word/2010/wordprocessingDrawing" xmlns:wp="http://schemas.openxmlformats.org/drawingml/2006/wordprocessingDrawing" xmlns:w10="urn:schemas-microsoft-com:office:word" xmlns:w="http://schemas.openxmlformats.org/wordprocessingml/2006/main" xmlns:w14="http://schemas.microsoft.com/office/word/2010/wordml" xmlns:w15="http://schemas.microsoft.com/office/word/2012/wordml" xmlns:w16se="http://schemas.microsoft.com/office/word/2015/wordml/symex" xmlns:wpg="http://schemas.microsoft.com/office/word/2010/wordprocessingGroup" xmlns:wpi="http://schemas.microsoft.com/office/word/2010/wordprocessingInk" xmlns:wne="http://schemas.microsoft.com/office/word/2006/wordml" xmlns:wps="http://schemas.microsoft.com/office/word/2010/wordprocessingShape" mc:Ignorable="w14 w15 w16se wp14">
+  <w:endnote w:type="separator" w:id="-1">
+    <w:p>
+      <w:pPr>
+        <w:spacing w:after="0" w:line="240" w:lineRule="auto"/>
+      </w:pPr>
+      <w:r>
+        <w:separator/>
+      </w:r>
+    </w:p>
+  </w:endnote>
+  <w:endnote w:type="continuationSeparator" w:id="0">
+    <w:p>
+      <w:pPr>
+        <w:spacing w:after="0" w:line="240" w:lineRule="auto"/>
+      </w:pPr>
+      <w:r>
+        <w:continuationSeparator/>
+      </w:r>
+    </w:p>
+  </w:endnote>
+</w:endnotes>
+</file>
+
+<file path=word/footer1.xml><?xml version="1.0" encoding="utf-8"?>
+<w:ftr xmlns:wpc="http://schemas.microsoft.com/office/word/2010/wordprocessingCanvas" xmlns:cx="http://schemas.microsoft.com/office/drawing/2014/chartex" xmlns:cx1="http://schemas.microsoft.com/office/drawing/2015/9/8/chartex" xmlns:cx2="http://schemas.microsoft.com/office/drawing/2015/10/21/chartex" xmlns:cx3="http://schemas.microsoft.com/office/drawing/2016/5/9/chartex" xmlns:cx4="http://schemas.microsoft.com/office/drawing/2016/5/10/chartex" xmlns:cx5="http://schemas.microsoft.com/office/drawing/2016/5/11/chartex" xmlns:cx6="http://schemas.microsoft.com/office/drawing/2016/5/12/chartex" xmlns:cx7="http://schemas.microsoft.com/office/drawing/2016/5/13/chartex" xmlns:cx8="http://schemas.microsoft.com/office/drawing/2016/5/14/chartex" xmlns:mc="http://schemas.openxmlformats.org/markup-compatibility/2006" xmlns:aink="http://schemas.microsoft.com/office/drawing/2016/ink" xmlns:am3d="http://schemas.microsoft.com/office/drawing/2017/model3d" xmlns:o="urn:schemas-microsoft-com:office:office" xmlns:r="http://schemas.openxmlformats.org/officeDocument/2006/relationships" xmlns:m="http://schemas.openxmlformats.org/officeDocument/2006/math" xmlns:v="urn:schemas-microsoft-com:vml" xmlns:wp14="http://schemas.microsoft.com/office/word/2010/wordprocessingDrawing" xmlns:wp="http://schemas.openxmlformats.org/drawingml/2006/wordprocessingDrawing" xmlns:w10="urn:schemas-microsoft-com:office:word" xmlns:w="http://schemas.openxmlformats.org/wordprocessingml/2006/main" xmlns:w14="http://schemas.microsoft.com/office/word/2010/wordml" xmlns:w15="http://schemas.microsoft.com/office/word/2012/wordml" xmlns:w16se="http://schemas.microsoft.com/office/word/2015/wordml/symex" xmlns:wpg="http://schemas.microsoft.com/office/word/2010/wordprocessingGroup" xmlns:wpi="http://schemas.microsoft.com/office/word/2010/wordprocessingInk" xmlns:wne="http://schemas.microsoft.com/office/word/2006/wordml" xmlns:wps="http://schemas.microsoft.com/office/word/2010/wordprocessingShape" mc:Ignorable="w14 w15 w16se wp14">
+  <w:sdt>
+    <w:sdtPr>
+      <w:id w:val="1091357277"/>
+      <w:docPartObj>
+        <w:docPartGallery w:val="Page Numbers (Bottom of Page)"/>
+        <w:docPartUnique/>
+      </w:docPartObj>
+    </w:sdtPr>
+    <w:sdtEndPr>
+      <w:rPr>
+        <w:rFonts w:ascii="Times New Roman" w:hAnsi="Times New Roman" w:cs="Times New Roman"/>
+        <w:noProof/>
+        <w:sz w:val="24"/>
+      </w:rPr>
+    </w:sdtEndPr>
+    <w:sdtContent>
+      <w:p>
+        <w:pPr>
+          <w:pStyle w:val="Footer"/>
+          <w:jc w:val="right"/>
+          <w:rPr>
+            <w:rFonts w:ascii="Times New Roman" w:hAnsi="Times New Roman" w:cs="Times New Roman"/>
+            <w:sz w:val="24"/>
+          </w:rPr>
+        </w:pPr>
+        <w:r>
+          <w:rPr>
+            <w:rFonts w:ascii="Times New Roman" w:hAnsi="Times New Roman" w:cs="Times New Roman"/>
+            <w:sz w:val="24"/>
+          </w:rPr>
+          <w:fldChar w:fldCharType="begin"/>
+        </w:r>
+        <w:r>
+          <w:rPr>
+            <w:rFonts w:ascii="Times New Roman" w:hAnsi="Times New Roman" w:cs="Times New Roman"/>
+            <w:sz w:val="24"/>
+          </w:rPr>
+          <w:instrText xml:space="preserve"> PAGE   \* MERGEFORMAT </w:instrText>
+        </w:r>
+        <w:r>
+          <w:rPr>
+            <w:rFonts w:ascii="Times New Roman" w:hAnsi="Times New Roman" w:cs="Times New Roman"/>
+            <w:sz w:val="24"/>
+          </w:rPr>
+          <w:fldChar w:fldCharType="separate"/>
+        </w:r>
+        <w:r>
+          <w:rPr>
+            <w:rFonts w:ascii="Times New Roman" w:hAnsi="Times New Roman" w:cs="Times New Roman"/>
+            <w:noProof/>
+            <w:sz w:val="24"/>
+          </w:rPr>
+          <w:t>8</w:t>
+        </w:r>
+        <w:r>
+          <w:rPr>
+            <w:rFonts w:ascii="Times New Roman" w:hAnsi="Times New Roman" w:cs="Times New Roman"/>
+            <w:noProof/>
+            <w:sz w:val="24"/>
+          </w:rPr>
+          <w:fldChar w:fldCharType="end"/>
+        </w:r>
+      </w:p>
+    </w:sdtContent>
+  </w:sdt>
+  <w:p>
+    <w:pPr>
+      <w:pStyle w:val="Footer"/>
+    </w:pPr>
+  </w:p>
+</w:ftr>
+</file>
+
+<file path=word/footnotes.xml><?xml version="1.0" encoding="utf-8"?>
+<w:footnotes xmlns:wpc="http://schemas.microsoft.com/office/word/2010/wordprocessingCanvas" xmlns:cx="http://schemas.microsoft.com/office/drawing/2014/chartex" xmlns:cx1="http://schemas.microsoft.com/office/drawing/2015/9/8/chartex" xmlns:cx2="http://schemas.microsoft.com/office/drawing/2015/10/21/chartex" xmlns:cx3="http://schemas.microsoft.com/office/drawing/2016/5/9/chartex" xmlns:cx4="http://schemas.microsoft.com/office/drawing/2016/5/10/chartex" xmlns:cx5="http://schemas.microsoft.com/office/drawing/2016/5/11/chartex" xmlns:cx6="http://schemas.microsoft.com/office/drawing/2016/5/12/chartex" xmlns:cx7="http://schemas.microsoft.com/office/drawing/2016/5/13/chartex" xmlns:cx8="http://schemas.microsoft.com/office/drawing/2016/5/14/chartex" xmlns:mc="http://schemas.openxmlformats.org/markup-compatibility/2006" xmlns:aink="http://schemas.microsoft.com/office/drawing/2016/ink" xmlns:am3d="http://schemas.microsoft.com/office/drawing/2017/model3d" xmlns:o="urn:schemas-microsoft-com:office:office" xmlns:r="http://schemas.openxmlformats.org/officeDocument/2006/relationships" xmlns:m="http://schemas.openxmlformats.org/officeDocument/2006/math" xmlns:v="urn:schemas-microsoft-com:vml" xmlns:wp14="http://schemas.microsoft.com/office/word/2010/wordprocessingDrawing" xmlns:wp="http://schemas.openxmlformats.org/drawingml/2006/wordprocessingDrawing" xmlns:w10="urn:schemas-microsoft-com:office:word" xmlns:w="http://schemas.openxmlformats.org/wordprocessingml/2006/main" xmlns:w14="http://schemas.microsoft.com/office/word/2010/wordml" xmlns:w15="http://schemas.microsoft.com/office/word/2012/wordml" xmlns:w16se="http://schemas.microsoft.com/office/word/2015/wordml/symex" xmlns:wpg="http://schemas.microsoft.com/office/word/2010/wordprocessingGroup" xmlns:wpi="http://schemas.microsoft.com/office/word/2010/wordprocessingInk" xmlns:wne="http://schemas.microsoft.com/office/word/2006/wordml" xmlns:wps="http://schemas.microsoft.com/office/word/2010/wordprocessingShape" mc:Ignorable="w14 w15 w16se wp14">
+  <w:footnote w:type="separator" w:id="-1">
+    <w:p>
+      <w:pPr>
+        <w:spacing w:after="0" w:line="240" w:lineRule="auto"/>
+      </w:pPr>
+      <w:r>
+        <w:separator/>
+      </w:r>
+    </w:p>
+  </w:footnote>
+  <w:footnote w:type="continuationSeparator" w:id="0">
+    <w:p>
+      <w:pPr>
+        <w:spacing w:after="0" w:line="240" w:lineRule="auto"/>
+      </w:pPr>
+      <w:r>
+        <w:continuationSeparator/>
+      </w:r>
+    </w:p>
+  </w:footnote>
+</w:footnotes>
 </file>
 
 <file path=word/styles.xml><?xml version="1.0" encoding="utf-8"?>
@@ -414,6 +5698,27 @@
     <w:name w:val="Normal"/>
     <w:qFormat/>
   </w:style>
+  <w:style w:type="paragraph" w:styleId="Heading1">
+    <w:name w:val="heading 1"/>
+    <w:basedOn w:val="Normal"/>
+    <w:next w:val="Normal"/>
+    <w:link w:val="Heading1Char"/>
+    <w:uiPriority w:val="9"/>
+    <w:qFormat/>
+    <w:rsid w:val="0054446A"/>
+    <w:pPr>
+      <w:keepNext/>
+      <w:keepLines/>
+      <w:spacing w:before="240" w:after="0"/>
+      <w:outlineLvl w:val="0"/>
+    </w:pPr>
+    <w:rPr>
+      <w:rFonts w:asciiTheme="majorHAnsi" w:eastAsiaTheme="majorEastAsia" w:hAnsiTheme="majorHAnsi" w:cstheme="majorBidi"/>
+      <w:color w:val="2F5496" w:themeColor="accent1" w:themeShade="BF"/>
+      <w:sz w:val="32"/>
+      <w:szCs w:val="32"/>
+    </w:rPr>
+  </w:style>
   <w:style w:type="character" w:default="1" w:styleId="DefaultParagraphFont">
     <w:name w:val="Default Paragraph Font"/>
     <w:uiPriority w:val="1"/>
@@ -440,6 +5745,151 @@
     <w:uiPriority w:val="99"/>
     <w:semiHidden/>
     <w:unhideWhenUsed/>
+  </w:style>
+  <w:style w:type="character" w:customStyle="1" w:styleId="Heading1Char">
+    <w:name w:val="Heading 1 Char"/>
+    <w:basedOn w:val="DefaultParagraphFont"/>
+    <w:link w:val="Heading1"/>
+    <w:uiPriority w:val="9"/>
+    <w:rsid w:val="0054446A"/>
+    <w:rPr>
+      <w:rFonts w:asciiTheme="majorHAnsi" w:eastAsiaTheme="majorEastAsia" w:hAnsiTheme="majorHAnsi" w:cstheme="majorBidi"/>
+      <w:color w:val="2F5496" w:themeColor="accent1" w:themeShade="BF"/>
+      <w:sz w:val="32"/>
+      <w:szCs w:val="32"/>
+    </w:rPr>
+  </w:style>
+  <w:style w:type="paragraph" w:styleId="TOCHeading">
+    <w:name w:val="TOC Heading"/>
+    <w:basedOn w:val="Heading1"/>
+    <w:next w:val="Normal"/>
+    <w:uiPriority w:val="39"/>
+    <w:unhideWhenUsed/>
+    <w:qFormat/>
+    <w:rsid w:val="00DF11CA"/>
+    <w:pPr>
+      <w:outlineLvl w:val="9"/>
+    </w:pPr>
+  </w:style>
+  <w:style w:type="paragraph" w:styleId="TOC1">
+    <w:name w:val="toc 1"/>
+    <w:basedOn w:val="Normal"/>
+    <w:next w:val="Normal"/>
+    <w:autoRedefine/>
+    <w:uiPriority w:val="39"/>
+    <w:unhideWhenUsed/>
+    <w:rsid w:val="00DF11CA"/>
+    <w:pPr>
+      <w:spacing w:after="100"/>
+    </w:pPr>
+  </w:style>
+  <w:style w:type="character" w:styleId="Hyperlink">
+    <w:name w:val="Hyperlink"/>
+    <w:basedOn w:val="DefaultParagraphFont"/>
+    <w:uiPriority w:val="99"/>
+    <w:unhideWhenUsed/>
+    <w:rsid w:val="00DF11CA"/>
+    <w:rPr>
+      <w:color w:val="0563C1" w:themeColor="hyperlink"/>
+      <w:u w:val="single"/>
+    </w:rPr>
+  </w:style>
+  <w:style w:type="paragraph" w:styleId="Caption">
+    <w:name w:val="caption"/>
+    <w:basedOn w:val="Normal"/>
+    <w:next w:val="Normal"/>
+    <w:uiPriority w:val="35"/>
+    <w:unhideWhenUsed/>
+    <w:qFormat/>
+    <w:rsid w:val="00EE22E5"/>
+    <w:pPr>
+      <w:spacing w:after="200" w:line="240" w:lineRule="auto"/>
+    </w:pPr>
+    <w:rPr>
+      <w:i/>
+      <w:iCs/>
+      <w:color w:val="44546A" w:themeColor="text2"/>
+      <w:sz w:val="18"/>
+      <w:szCs w:val="18"/>
+    </w:rPr>
+  </w:style>
+  <w:style w:type="paragraph" w:styleId="TableofFigures">
+    <w:name w:val="table of figures"/>
+    <w:basedOn w:val="Normal"/>
+    <w:next w:val="Normal"/>
+    <w:uiPriority w:val="99"/>
+    <w:unhideWhenUsed/>
+    <w:rsid w:val="00EE22E5"/>
+    <w:pPr>
+      <w:spacing w:after="0"/>
+    </w:pPr>
+  </w:style>
+  <w:style w:type="paragraph" w:styleId="NoSpacing">
+    <w:name w:val="No Spacing"/>
+    <w:link w:val="NoSpacingChar"/>
+    <w:uiPriority w:val="1"/>
+    <w:qFormat/>
+    <w:rsid w:val="001A0AA0"/>
+    <w:pPr>
+      <w:spacing w:after="0" w:line="240" w:lineRule="auto"/>
+    </w:pPr>
+    <w:rPr>
+      <w:rFonts w:ascii="Calibri" w:eastAsia="Times New Roman" w:hAnsi="Calibri" w:cs="Times New Roman"/>
+    </w:rPr>
+  </w:style>
+  <w:style w:type="character" w:customStyle="1" w:styleId="NoSpacingChar">
+    <w:name w:val="No Spacing Char"/>
+    <w:link w:val="NoSpacing"/>
+    <w:uiPriority w:val="1"/>
+    <w:locked/>
+    <w:rsid w:val="001A0AA0"/>
+    <w:rPr>
+      <w:rFonts w:ascii="Calibri" w:eastAsia="Times New Roman" w:hAnsi="Calibri" w:cs="Times New Roman"/>
+    </w:rPr>
+  </w:style>
+  <w:style w:type="paragraph" w:styleId="Header">
+    <w:name w:val="header"/>
+    <w:basedOn w:val="Normal"/>
+    <w:link w:val="HeaderChar"/>
+    <w:uiPriority w:val="99"/>
+    <w:unhideWhenUsed/>
+    <w:rsid w:val="001A7C90"/>
+    <w:pPr>
+      <w:tabs>
+        <w:tab w:val="center" w:pos="4680"/>
+        <w:tab w:val="right" w:pos="9360"/>
+      </w:tabs>
+      <w:spacing w:after="0" w:line="240" w:lineRule="auto"/>
+    </w:pPr>
+  </w:style>
+  <w:style w:type="character" w:customStyle="1" w:styleId="HeaderChar">
+    <w:name w:val="Header Char"/>
+    <w:basedOn w:val="DefaultParagraphFont"/>
+    <w:link w:val="Header"/>
+    <w:uiPriority w:val="99"/>
+    <w:rsid w:val="001A7C90"/>
+  </w:style>
+  <w:style w:type="paragraph" w:styleId="Footer">
+    <w:name w:val="footer"/>
+    <w:basedOn w:val="Normal"/>
+    <w:link w:val="FooterChar"/>
+    <w:uiPriority w:val="99"/>
+    <w:unhideWhenUsed/>
+    <w:rsid w:val="001A7C90"/>
+    <w:pPr>
+      <w:tabs>
+        <w:tab w:val="center" w:pos="4680"/>
+        <w:tab w:val="right" w:pos="9360"/>
+      </w:tabs>
+      <w:spacing w:after="0" w:line="240" w:lineRule="auto"/>
+    </w:pPr>
+  </w:style>
+  <w:style w:type="character" w:customStyle="1" w:styleId="FooterChar">
+    <w:name w:val="Footer Char"/>
+    <w:basedOn w:val="DefaultParagraphFont"/>
+    <w:link w:val="Footer"/>
+    <w:uiPriority w:val="99"/>
+    <w:rsid w:val="001A7C90"/>
   </w:style>
 </w:styles>
 </file>
@@ -703,4 +6153,16 @@
     </a:ext>
   </a:extLst>
 </a:theme>
+</file>
+
+<file path=customXml/item1.xml><?xml version="1.0" encoding="utf-8"?>
+<b:Sources xmlns:b="http://schemas.openxmlformats.org/officeDocument/2006/bibliography" xmlns="http://schemas.openxmlformats.org/officeDocument/2006/bibliography" SelectedStyle="\APASixthEditionOfficeOnline.xsl" StyleName="APA" Version="6"/>
+</file>
+
+<file path=customXml/itemProps1.xml><?xml version="1.0" encoding="utf-8"?>
+<ds:datastoreItem xmlns:ds="http://schemas.openxmlformats.org/officeDocument/2006/customXml" ds:itemID="{9171DD78-224B-4120-BEE6-D619B9EE7D94}">
+  <ds:schemaRefs>
+    <ds:schemaRef ds:uri="http://schemas.openxmlformats.org/officeDocument/2006/bibliography"/>
+  </ds:schemaRefs>
+</ds:datastoreItem>
 </file>
--- a/project3/report.docx
+++ b/project3/report.docx
@@ -71,7 +71,7 @@
                           </a:ln>
                           <a:extLst>
                             <a:ext uri="{91240B29-F687-4f45-9708-019B960494DF}">
-                              <a14:hiddenLine xmlns:a14="http://schemas.microsoft.com/office/drawing/2010/main" xmlns:w="http://schemas.openxmlformats.org/wordprocessingml/2006/main" xmlns:w10="urn:schemas-microsoft-com:office:word" xmlns:v="urn:schemas-microsoft-com:vml" xmlns:o="urn:schemas-microsoft-com:office:office" xmlns:mv="urn:schemas-microsoft-com:mac:vml" xmlns:mo="http://schemas.microsoft.com/office/mac/office/2008/main" xmlns="" w="12700">
+                              <a14:hiddenLine xmlns="" xmlns:mo="http://schemas.microsoft.com/office/mac/office/2008/main" xmlns:mv="urn:schemas-microsoft-com:mac:vml" xmlns:o="urn:schemas-microsoft-com:office:office" xmlns:v="urn:schemas-microsoft-com:vml" xmlns:w10="urn:schemas-microsoft-com:office:word" xmlns:w="http://schemas.openxmlformats.org/wordprocessingml/2006/main" xmlns:a14="http://schemas.microsoft.com/office/drawing/2010/main" w="12700">
                                 <a:solidFill>
                                   <a:srgbClr val="000000"/>
                                 </a:solidFill>
@@ -109,7 +109,7 @@
                           </a:ln>
                           <a:extLst>
                             <a:ext uri="{91240B29-F687-4f45-9708-019B960494DF}">
-                              <a14:hiddenLine xmlns:a14="http://schemas.microsoft.com/office/drawing/2010/main" xmlns:w="http://schemas.openxmlformats.org/wordprocessingml/2006/main" xmlns:w10="urn:schemas-microsoft-com:office:word" xmlns:v="urn:schemas-microsoft-com:vml" xmlns:o="urn:schemas-microsoft-com:office:office" xmlns:mv="urn:schemas-microsoft-com:mac:vml" xmlns:mo="http://schemas.microsoft.com/office/mac/office/2008/main" xmlns="" w="12700">
+                              <a14:hiddenLine xmlns="" xmlns:mo="http://schemas.microsoft.com/office/mac/office/2008/main" xmlns:mv="urn:schemas-microsoft-com:mac:vml" xmlns:o="urn:schemas-microsoft-com:office:office" xmlns:v="urn:schemas-microsoft-com:vml" xmlns:w10="urn:schemas-microsoft-com:office:word" xmlns:w="http://schemas.openxmlformats.org/wordprocessingml/2006/main" xmlns:a14="http://schemas.microsoft.com/office/drawing/2010/main" w="12700">
                                 <a:solidFill>
                                   <a:srgbClr val="000000"/>
                                 </a:solidFill>
@@ -3840,14 +3840,14 @@
                         </a:ln>
                         <a:extLst>
                           <a:ext uri="{909E8E84-426E-40dd-AFC4-6F175D3DCCD1}">
-                            <a14:hiddenFill xmlns:a14="http://schemas.microsoft.com/office/drawing/2010/main" xmlns:w="http://schemas.openxmlformats.org/wordprocessingml/2006/main" xmlns:w10="urn:schemas-microsoft-com:office:word" xmlns:v="urn:schemas-microsoft-com:vml" xmlns:o="urn:schemas-microsoft-com:office:office" xmlns:mv="urn:schemas-microsoft-com:mac:vml" xmlns:mo="http://schemas.microsoft.com/office/mac/office/2008/main" xmlns="">
+                            <a14:hiddenFill xmlns="" xmlns:mo="http://schemas.microsoft.com/office/mac/office/2008/main" xmlns:mv="urn:schemas-microsoft-com:mac:vml" xmlns:o="urn:schemas-microsoft-com:office:office" xmlns:v="urn:schemas-microsoft-com:vml" xmlns:w10="urn:schemas-microsoft-com:office:word" xmlns:w="http://schemas.openxmlformats.org/wordprocessingml/2006/main" xmlns:a14="http://schemas.microsoft.com/office/drawing/2010/main">
                               <a:solidFill>
                                 <a:srgbClr val="FFFFFF"/>
                               </a:solidFill>
                             </a14:hiddenFill>
                           </a:ext>
                           <a:ext uri="{91240B29-F687-4f45-9708-019B960494DF}">
-                            <a14:hiddenLine xmlns:a14="http://schemas.microsoft.com/office/drawing/2010/main" xmlns:w="http://schemas.openxmlformats.org/wordprocessingml/2006/main" xmlns:w10="urn:schemas-microsoft-com:office:word" xmlns:v="urn:schemas-microsoft-com:vml" xmlns:o="urn:schemas-microsoft-com:office:office" xmlns:mv="urn:schemas-microsoft-com:mac:vml" xmlns:mo="http://schemas.microsoft.com/office/mac/office/2008/main" xmlns="" w="6350">
+                            <a14:hiddenLine xmlns="" xmlns:mo="http://schemas.microsoft.com/office/mac/office/2008/main" xmlns:mv="urn:schemas-microsoft-com:mac:vml" xmlns:o="urn:schemas-microsoft-com:office:office" xmlns:v="urn:schemas-microsoft-com:vml" xmlns:w10="urn:schemas-microsoft-com:office:word" xmlns:w="http://schemas.openxmlformats.org/wordprocessingml/2006/main" xmlns:a14="http://schemas.microsoft.com/office/drawing/2010/main" w="6350">
                               <a:solidFill>
                                 <a:srgbClr val="000000"/>
                               </a:solidFill>
@@ -4049,14 +4049,14 @@
                         </a:ln>
                         <a:extLst>
                           <a:ext uri="{909E8E84-426E-40dd-AFC4-6F175D3DCCD1}">
-                            <a14:hiddenFill xmlns:a14="http://schemas.microsoft.com/office/drawing/2010/main" xmlns:w="http://schemas.openxmlformats.org/wordprocessingml/2006/main" xmlns:w10="urn:schemas-microsoft-com:office:word" xmlns:v="urn:schemas-microsoft-com:vml" xmlns:o="urn:schemas-microsoft-com:office:office" xmlns:mv="urn:schemas-microsoft-com:mac:vml" xmlns:mo="http://schemas.microsoft.com/office/mac/office/2008/main" xmlns="">
+                            <a14:hiddenFill xmlns="" xmlns:mo="http://schemas.microsoft.com/office/mac/office/2008/main" xmlns:mv="urn:schemas-microsoft-com:mac:vml" xmlns:o="urn:schemas-microsoft-com:office:office" xmlns:v="urn:schemas-microsoft-com:vml" xmlns:w10="urn:schemas-microsoft-com:office:word" xmlns:w="http://schemas.openxmlformats.org/wordprocessingml/2006/main" xmlns:a14="http://schemas.microsoft.com/office/drawing/2010/main">
                               <a:solidFill>
                                 <a:srgbClr val="FFFFFF"/>
                               </a:solidFill>
                             </a14:hiddenFill>
                           </a:ext>
                           <a:ext uri="{91240B29-F687-4f45-9708-019B960494DF}">
-                            <a14:hiddenLine xmlns:a14="http://schemas.microsoft.com/office/drawing/2010/main" xmlns:w="http://schemas.openxmlformats.org/wordprocessingml/2006/main" xmlns:w10="urn:schemas-microsoft-com:office:word" xmlns:v="urn:schemas-microsoft-com:vml" xmlns:o="urn:schemas-microsoft-com:office:office" xmlns:mv="urn:schemas-microsoft-com:mac:vml" xmlns:mo="http://schemas.microsoft.com/office/mac/office/2008/main" xmlns="" w="6350">
+                            <a14:hiddenLine xmlns="" xmlns:mo="http://schemas.microsoft.com/office/mac/office/2008/main" xmlns:mv="urn:schemas-microsoft-com:mac:vml" xmlns:o="urn:schemas-microsoft-com:office:office" xmlns:v="urn:schemas-microsoft-com:vml" xmlns:w10="urn:schemas-microsoft-com:office:word" xmlns:w="http://schemas.openxmlformats.org/wordprocessingml/2006/main" xmlns:a14="http://schemas.microsoft.com/office/drawing/2010/main" w="6350">
                               <a:solidFill>
                                 <a:srgbClr val="000000"/>
                               </a:solidFill>
@@ -4227,6 +4227,12 @@
     </w:p>
     <w:sdt>
       <w:sdtPr>
+        <w:rPr>
+          <w:rFonts w:asciiTheme="minorHAnsi" w:eastAsiaTheme="minorHAnsi" w:hAnsiTheme="minorHAnsi" w:cstheme="minorBidi"/>
+          <w:color w:val="auto"/>
+          <w:sz w:val="22"/>
+          <w:szCs w:val="22"/>
+        </w:rPr>
         <w:id w:val="-531189199"/>
         <w:docPartObj>
           <w:docPartGallery w:val="Table of Contents"/>
@@ -4235,13 +4241,9 @@
       </w:sdtPr>
       <w:sdtEndPr>
         <w:rPr>
-          <w:rFonts w:asciiTheme="minorHAnsi" w:eastAsiaTheme="minorHAnsi" w:hAnsiTheme="minorHAnsi" w:cstheme="minorBidi"/>
           <w:b/>
           <w:bCs/>
           <w:noProof/>
-          <w:color w:val="auto"/>
-          <w:sz w:val="22"/>
-          <w:szCs w:val="22"/>
         </w:rPr>
       </w:sdtEndPr>
       <w:sdtContent>
@@ -4293,111 +4295,64 @@
           <w:r>
             <w:fldChar w:fldCharType="separate"/>
           </w:r>
-          <w:bookmarkStart w:id="0" w:name="_GoBack"/>
-          <w:bookmarkEnd w:id="0"/>
-          <w:r>
-            <w:rPr>
-              <w:rStyle w:val="Hyperlink"/>
-              <w:noProof/>
-            </w:rPr>
-            <w:fldChar w:fldCharType="begin"/>
-          </w:r>
-          <w:r>
-            <w:rPr>
-              <w:rStyle w:val="Hyperlink"/>
-              <w:noProof/>
-            </w:rPr>
-            <w:instrText xml:space="preserve"> </w:instrText>
-          </w:r>
-          <w:r>
-            <w:rPr>
-              <w:noProof/>
-            </w:rPr>
-            <w:instrText>HYPERLINK \l "_Toc497743446"</w:instrText>
-          </w:r>
-          <w:r>
-            <w:rPr>
-              <w:rStyle w:val="Hyperlink"/>
-              <w:noProof/>
-            </w:rPr>
-            <w:instrText xml:space="preserve"> </w:instrText>
-          </w:r>
-          <w:r>
-            <w:rPr>
-              <w:rStyle w:val="Hyperlink"/>
-              <w:noProof/>
-            </w:rPr>
-          </w:r>
-          <w:r>
-            <w:rPr>
-              <w:rStyle w:val="Hyperlink"/>
-              <w:noProof/>
-            </w:rPr>
-            <w:fldChar w:fldCharType="separate"/>
-          </w:r>
-          <w:r>
-            <w:rPr>
-              <w:rStyle w:val="Hyperlink"/>
-              <w:rFonts w:ascii="Times New Roman" w:hAnsi="Times New Roman" w:cs="Times New Roman"/>
-              <w:noProof/>
-            </w:rPr>
-            <w:t>Table of Figures</w:t>
-          </w:r>
-          <w:r>
-            <w:rPr>
-              <w:noProof/>
-              <w:webHidden/>
-            </w:rPr>
-            <w:tab/>
-          </w:r>
-          <w:r>
-            <w:rPr>
-              <w:noProof/>
-              <w:webHidden/>
-            </w:rPr>
-            <w:fldChar w:fldCharType="begin"/>
-          </w:r>
-          <w:r>
-            <w:rPr>
-              <w:noProof/>
-              <w:webHidden/>
-            </w:rPr>
-            <w:instrText xml:space="preserve"> PAGEREF _Toc497743446 \h </w:instrText>
-          </w:r>
-          <w:r>
-            <w:rPr>
-              <w:noProof/>
-              <w:webHidden/>
-            </w:rPr>
-          </w:r>
-          <w:r>
-            <w:rPr>
-              <w:noProof/>
-              <w:webHidden/>
-            </w:rPr>
-            <w:fldChar w:fldCharType="separate"/>
-          </w:r>
-          <w:r>
-            <w:rPr>
-              <w:noProof/>
-              <w:webHidden/>
-            </w:rPr>
-            <w:t>3</w:t>
-          </w:r>
-          <w:r>
-            <w:rPr>
-              <w:noProof/>
-              <w:webHidden/>
-            </w:rPr>
-            <w:fldChar w:fldCharType="end"/>
-          </w:r>
-          <w:r>
-            <w:rPr>
-              <w:rStyle w:val="Hyperlink"/>
-              <w:noProof/>
-            </w:rPr>
-            <w:fldChar w:fldCharType="end"/>
-          </w:r>
+          <w:hyperlink w:anchor="_Toc497743446" w:history="1">
+            <w:r>
+              <w:rPr>
+                <w:rStyle w:val="Hyperlink"/>
+                <w:rFonts w:ascii="Times New Roman" w:hAnsi="Times New Roman" w:cs="Times New Roman"/>
+                <w:noProof/>
+              </w:rPr>
+              <w:t>Table of Figures</w:t>
+            </w:r>
+            <w:r>
+              <w:rPr>
+                <w:noProof/>
+                <w:webHidden/>
+              </w:rPr>
+              <w:tab/>
+            </w:r>
+            <w:r>
+              <w:rPr>
+                <w:noProof/>
+                <w:webHidden/>
+              </w:rPr>
+              <w:fldChar w:fldCharType="begin"/>
+            </w:r>
+            <w:r>
+              <w:rPr>
+                <w:noProof/>
+                <w:webHidden/>
+              </w:rPr>
+              <w:instrText xml:space="preserve"> PAGEREF _Toc497743446 \h </w:instrText>
+            </w:r>
+            <w:r>
+              <w:rPr>
+                <w:noProof/>
+                <w:webHidden/>
+              </w:rPr>
+            </w:r>
+            <w:r>
+              <w:rPr>
+                <w:noProof/>
+                <w:webHidden/>
+              </w:rPr>
+              <w:fldChar w:fldCharType="separate"/>
+            </w:r>
+            <w:r>
+              <w:rPr>
+                <w:noProof/>
+                <w:webHidden/>
+              </w:rPr>
+              <w:t>3</w:t>
+            </w:r>
+            <w:r>
+              <w:rPr>
+                <w:noProof/>
+                <w:webHidden/>
+              </w:rPr>
+              <w:fldChar w:fldCharType="end"/>
+            </w:r>
+          </w:hyperlink>
         </w:p>
         <w:p>
           <w:pPr>
@@ -4528,7 +4483,7 @@
                 <w:noProof/>
                 <w:webHidden/>
               </w:rPr>
-              <w:t>8</w:t>
+              <w:t>9</w:t>
             </w:r>
             <w:r>
               <w:rPr>
@@ -4577,7 +4532,7 @@
           <w:color w:val="auto"/>
         </w:rPr>
       </w:pPr>
-      <w:bookmarkStart w:id="1" w:name="_Toc497743446"/>
+      <w:bookmarkStart w:id="0" w:name="_Toc497743446"/>
       <w:r>
         <w:rPr>
           <w:rFonts w:ascii="Times New Roman" w:hAnsi="Times New Roman" w:cs="Times New Roman"/>
@@ -4586,6 +4541,150 @@
         </w:rPr>
         <w:lastRenderedPageBreak/>
         <w:t>Table of Figures</w:t>
+      </w:r>
+      <w:bookmarkEnd w:id="0"/>
+    </w:p>
+    <w:p>
+      <w:pPr>
+        <w:pStyle w:val="TableofFigures"/>
+        <w:tabs>
+          <w:tab w:val="right" w:leader="dot" w:pos="9350"/>
+        </w:tabs>
+        <w:rPr>
+          <w:rFonts w:eastAsiaTheme="minorEastAsia"/>
+          <w:noProof/>
+        </w:rPr>
+      </w:pPr>
+      <w:r>
+        <w:rPr>
+          <w:rFonts w:ascii="Times New Roman" w:hAnsi="Times New Roman" w:cs="Times New Roman"/>
+          <w:sz w:val="24"/>
+        </w:rPr>
+        <w:fldChar w:fldCharType="begin"/>
+      </w:r>
+      <w:r>
+        <w:rPr>
+          <w:rFonts w:ascii="Times New Roman" w:hAnsi="Times New Roman" w:cs="Times New Roman"/>
+          <w:sz w:val="24"/>
+        </w:rPr>
+        <w:instrText xml:space="preserve"> TOC \h \z \c "Figure" </w:instrText>
+      </w:r>
+      <w:r>
+        <w:rPr>
+          <w:rFonts w:ascii="Times New Roman" w:hAnsi="Times New Roman" w:cs="Times New Roman"/>
+          <w:sz w:val="24"/>
+        </w:rPr>
+        <w:fldChar w:fldCharType="separate"/>
+      </w:r>
+      <w:hyperlink w:anchor="_Toc497745222" w:history="1">
+        <w:r>
+          <w:rPr>
+            <w:rStyle w:val="Hyperlink"/>
+            <w:rFonts w:ascii="Times New Roman" w:hAnsi="Times New Roman" w:cs="Times New Roman"/>
+            <w:noProof/>
+          </w:rPr>
+          <w:t>Figure 1. Subject-Observer Relationship</w:t>
+        </w:r>
+        <w:r>
+          <w:rPr>
+            <w:noProof/>
+            <w:webHidden/>
+          </w:rPr>
+          <w:tab/>
+        </w:r>
+        <w:r>
+          <w:rPr>
+            <w:noProof/>
+            <w:webHidden/>
+          </w:rPr>
+          <w:fldChar w:fldCharType="begin"/>
+        </w:r>
+        <w:r>
+          <w:rPr>
+            <w:noProof/>
+            <w:webHidden/>
+          </w:rPr>
+          <w:instrText xml:space="preserve"> PAGEREF _Toc497745222 \h </w:instrText>
+        </w:r>
+        <w:r>
+          <w:rPr>
+            <w:noProof/>
+            <w:webHidden/>
+          </w:rPr>
+        </w:r>
+        <w:r>
+          <w:rPr>
+            <w:noProof/>
+            <w:webHidden/>
+          </w:rPr>
+          <w:fldChar w:fldCharType="separate"/>
+        </w:r>
+        <w:r>
+          <w:rPr>
+            <w:noProof/>
+            <w:webHidden/>
+          </w:rPr>
+          <w:t>4</w:t>
+        </w:r>
+        <w:r>
+          <w:rPr>
+            <w:noProof/>
+            <w:webHidden/>
+          </w:rPr>
+          <w:fldChar w:fldCharType="end"/>
+        </w:r>
+      </w:hyperlink>
+    </w:p>
+    <w:p>
+      <w:pPr>
+        <w:spacing w:line="480" w:lineRule="auto"/>
+        <w:rPr>
+          <w:rFonts w:ascii="Times New Roman" w:hAnsi="Times New Roman" w:cs="Times New Roman"/>
+          <w:sz w:val="24"/>
+        </w:rPr>
+      </w:pPr>
+      <w:r>
+        <w:rPr>
+          <w:rFonts w:ascii="Times New Roman" w:hAnsi="Times New Roman" w:cs="Times New Roman"/>
+          <w:sz w:val="24"/>
+        </w:rPr>
+        <w:fldChar w:fldCharType="end"/>
+      </w:r>
+    </w:p>
+    <w:p>
+      <w:pPr>
+        <w:rPr>
+          <w:rFonts w:ascii="Times New Roman" w:hAnsi="Times New Roman" w:cs="Times New Roman"/>
+          <w:sz w:val="24"/>
+        </w:rPr>
+      </w:pPr>
+      <w:r>
+        <w:rPr>
+          <w:rFonts w:ascii="Times New Roman" w:hAnsi="Times New Roman" w:cs="Times New Roman"/>
+          <w:sz w:val="24"/>
+        </w:rPr>
+        <w:br w:type="page"/>
+      </w:r>
+    </w:p>
+    <w:p>
+      <w:pPr>
+        <w:pStyle w:val="Heading1"/>
+        <w:spacing w:line="480" w:lineRule="auto"/>
+        <w:rPr>
+          <w:rFonts w:ascii="Times New Roman" w:hAnsi="Times New Roman" w:cs="Times New Roman"/>
+          <w:b/>
+          <w:color w:val="auto"/>
+        </w:rPr>
+      </w:pPr>
+      <w:bookmarkStart w:id="1" w:name="_Toc497743447"/>
+      <w:r>
+        <w:rPr>
+          <w:rFonts w:ascii="Times New Roman" w:hAnsi="Times New Roman" w:cs="Times New Roman"/>
+          <w:b/>
+          <w:color w:val="auto"/>
+        </w:rPr>
+        <w:lastRenderedPageBreak/>
+        <w:t>Observer Pattern</w:t>
       </w:r>
       <w:bookmarkEnd w:id="1"/>
     </w:p>
@@ -4602,80 +4701,132 @@
           <w:rFonts w:ascii="Times New Roman" w:hAnsi="Times New Roman" w:cs="Times New Roman"/>
           <w:sz w:val="24"/>
         </w:rPr>
-        <w:fldChar w:fldCharType="begin"/>
-      </w:r>
-      <w:r>
-        <w:rPr>
-          <w:rFonts w:ascii="Times New Roman" w:hAnsi="Times New Roman" w:cs="Times New Roman"/>
-          <w:sz w:val="24"/>
-        </w:rPr>
-        <w:instrText xml:space="preserve"> TOC \h \z \c "Figure" </w:instrText>
-      </w:r>
-      <w:r>
-        <w:rPr>
-          <w:rFonts w:ascii="Times New Roman" w:hAnsi="Times New Roman" w:cs="Times New Roman"/>
-          <w:sz w:val="24"/>
-        </w:rPr>
-        <w:fldChar w:fldCharType="separate"/>
-      </w:r>
-      <w:r>
-        <w:rPr>
-          <w:rFonts w:ascii="Times New Roman" w:hAnsi="Times New Roman" w:cs="Times New Roman"/>
-          <w:b/>
-          <w:bCs/>
-          <w:noProof/>
-          <w:sz w:val="24"/>
-        </w:rPr>
-        <w:t>No table of figures entries found.</w:t>
-      </w:r>
-      <w:r>
-        <w:rPr>
-          <w:rFonts w:ascii="Times New Roman" w:hAnsi="Times New Roman" w:cs="Times New Roman"/>
-          <w:sz w:val="24"/>
-        </w:rPr>
-        <w:fldChar w:fldCharType="end"/>
-      </w:r>
-    </w:p>
-    <w:p>
-      <w:pPr>
-        <w:rPr>
-          <w:rFonts w:ascii="Times New Roman" w:hAnsi="Times New Roman" w:cs="Times New Roman"/>
-          <w:sz w:val="24"/>
-        </w:rPr>
-      </w:pPr>
-      <w:r>
-        <w:rPr>
-          <w:rFonts w:ascii="Times New Roman" w:hAnsi="Times New Roman" w:cs="Times New Roman"/>
-          <w:sz w:val="24"/>
-        </w:rPr>
-        <w:br w:type="page"/>
-      </w:r>
-    </w:p>
-    <w:p>
-      <w:pPr>
-        <w:pStyle w:val="Heading1"/>
-        <w:spacing w:line="480" w:lineRule="auto"/>
-        <w:rPr>
-          <w:rFonts w:ascii="Times New Roman" w:hAnsi="Times New Roman" w:cs="Times New Roman"/>
-          <w:b/>
-          <w:color w:val="auto"/>
-        </w:rPr>
-      </w:pPr>
-      <w:bookmarkStart w:id="2" w:name="_Toc497743447"/>
-      <w:r>
-        <w:rPr>
-          <w:rFonts w:ascii="Times New Roman" w:hAnsi="Times New Roman" w:cs="Times New Roman"/>
-          <w:b/>
-          <w:color w:val="auto"/>
-        </w:rPr>
-        <w:lastRenderedPageBreak/>
-        <w:t>Observer Pattern</w:t>
-      </w:r>
-      <w:bookmarkEnd w:id="2"/>
+        <w:t xml:space="preserve">The Observer pattern is one of the most widely used patterns in all of software development. Using it, observers </w:t>
+      </w:r>
+      <w:r>
+        <w:rPr>
+          <w:rFonts w:ascii="Times New Roman" w:hAnsi="Times New Roman" w:cs="Times New Roman"/>
+          <w:sz w:val="24"/>
+        </w:rPr>
+        <w:t>can</w:t>
+      </w:r>
+      <w:r>
+        <w:rPr>
+          <w:rFonts w:ascii="Times New Roman" w:hAnsi="Times New Roman" w:cs="Times New Roman"/>
+          <w:sz w:val="24"/>
+        </w:rPr>
+        <w:t xml:space="preserve"> request information from subjects at any time, thereby promoting the idea of loosely-coupled objects.</w:t>
+      </w:r>
+      <w:r>
+        <w:rPr>
+          <w:rFonts w:ascii="Times New Roman" w:hAnsi="Times New Roman" w:cs="Times New Roman"/>
+          <w:sz w:val="24"/>
+        </w:rPr>
+        <w:t xml:space="preserve"> </w:t>
+      </w:r>
+      <w:r>
+        <w:rPr>
+          <w:rFonts w:ascii="Times New Roman" w:hAnsi="Times New Roman" w:cs="Times New Roman"/>
+          <w:sz w:val="24"/>
+        </w:rPr>
+        <w:t>Like</w:t>
+      </w:r>
+      <w:r>
+        <w:rPr>
+          <w:rFonts w:ascii="Times New Roman" w:hAnsi="Times New Roman" w:cs="Times New Roman"/>
+          <w:sz w:val="24"/>
+        </w:rPr>
+        <w:t xml:space="preserve"> a newspaper subscription service, observers can decide </w:t>
+      </w:r>
+      <w:r>
+        <w:rPr>
+          <w:rFonts w:ascii="Times New Roman" w:hAnsi="Times New Roman" w:cs="Times New Roman"/>
+          <w:sz w:val="24"/>
+        </w:rPr>
+        <w:t>if</w:t>
+      </w:r>
+      <w:r>
+        <w:rPr>
+          <w:rFonts w:ascii="Times New Roman" w:hAnsi="Times New Roman" w:cs="Times New Roman"/>
+          <w:sz w:val="24"/>
+        </w:rPr>
+        <w:t xml:space="preserve"> they want to remain subscribed to the subject, the newspaper in this example.</w:t>
+      </w:r>
+      <w:r>
+        <w:rPr>
+          <w:rFonts w:ascii="Times New Roman" w:hAnsi="Times New Roman" w:cs="Times New Roman"/>
+          <w:sz w:val="24"/>
+        </w:rPr>
+        <w:t xml:space="preserve"> Every week, the subject updates the observer with a </w:t>
+      </w:r>
+      <w:r>
+        <w:rPr>
+          <w:rFonts w:ascii="Times New Roman" w:hAnsi="Times New Roman" w:cs="Times New Roman"/>
+          <w:sz w:val="24"/>
+        </w:rPr>
+        <w:t>brand-new</w:t>
+      </w:r>
+      <w:r>
+        <w:rPr>
+          <w:rFonts w:ascii="Times New Roman" w:hAnsi="Times New Roman" w:cs="Times New Roman"/>
+          <w:sz w:val="24"/>
+        </w:rPr>
+        <w:t xml:space="preserve"> newspaper.</w:t>
+      </w:r>
+      <w:r>
+        <w:rPr>
+          <w:rFonts w:ascii="Times New Roman" w:hAnsi="Times New Roman" w:cs="Times New Roman"/>
+          <w:sz w:val="24"/>
+        </w:rPr>
+        <w:t xml:space="preserve"> The Observer pattern is built into the JDK; however, we would like to create our own Observer pattern in our </w:t>
+      </w:r>
+      <w:r>
+        <w:rPr>
+          <w:rFonts w:ascii="Times New Roman" w:hAnsi="Times New Roman" w:cs="Times New Roman"/>
+          <w:sz w:val="24"/>
+        </w:rPr>
+        <w:t>chosen</w:t>
+      </w:r>
+      <w:r>
+        <w:rPr>
+          <w:rFonts w:ascii="Times New Roman" w:hAnsi="Times New Roman" w:cs="Times New Roman"/>
+          <w:sz w:val="24"/>
+        </w:rPr>
+        <w:t xml:space="preserve"> language of C#.</w:t>
+      </w:r>
+      <w:r>
+        <w:rPr>
+          <w:rFonts w:ascii="Times New Roman" w:hAnsi="Times New Roman" w:cs="Times New Roman"/>
+          <w:sz w:val="24"/>
+        </w:rPr>
+        <w:t xml:space="preserve"> In the following project, we will create our own Observer class </w:t>
+      </w:r>
+      <w:r>
+        <w:rPr>
+          <w:rFonts w:ascii="Times New Roman" w:hAnsi="Times New Roman" w:cs="Times New Roman"/>
+          <w:sz w:val="24"/>
+        </w:rPr>
+        <w:t>and interface and Subject class and interface. We will then</w:t>
+      </w:r>
+      <w:r>
+        <w:rPr>
+          <w:rFonts w:ascii="Times New Roman" w:hAnsi="Times New Roman" w:cs="Times New Roman"/>
+          <w:sz w:val="24"/>
+        </w:rPr>
+        <w:t xml:space="preserve"> incorporate them together in a one-to-many relationship to implement the Observer pattern.</w:t>
+      </w:r>
+      <w:r>
+        <w:rPr>
+          <w:rFonts w:ascii="Times New Roman" w:hAnsi="Times New Roman" w:cs="Times New Roman"/>
+          <w:sz w:val="24"/>
+        </w:rPr>
+        <w:t xml:space="preserve"> A general outline of the relationship between the Subject and Observer is shown in Figure 1, below.</w:t>
+      </w:r>
     </w:p>
     <w:p>
       <w:pPr>
         <w:spacing w:line="480" w:lineRule="auto"/>
+        <w:jc w:val="center"/>
         <w:rPr>
           <w:rFonts w:ascii="Times New Roman" w:hAnsi="Times New Roman" w:cs="Times New Roman"/>
           <w:sz w:val="24"/>
@@ -4684,23 +4835,233 @@
       <w:r>
         <w:rPr>
           <w:rFonts w:ascii="Times New Roman" w:hAnsi="Times New Roman" w:cs="Times New Roman"/>
-          <w:sz w:val="24"/>
-        </w:rPr>
-        <w:t xml:space="preserve">The Observer pattern is one of the most widely used patterns in all of software development. Using it, observers </w:t>
-      </w:r>
-      <w:r>
-        <w:rPr>
-          <w:rFonts w:ascii="Times New Roman" w:hAnsi="Times New Roman" w:cs="Times New Roman"/>
-          <w:sz w:val="24"/>
-        </w:rPr>
-        <w:t>can</w:t>
-      </w:r>
-      <w:r>
-        <w:rPr>
-          <w:rFonts w:ascii="Times New Roman" w:hAnsi="Times New Roman" w:cs="Times New Roman"/>
-          <w:sz w:val="24"/>
-        </w:rPr>
-        <w:t xml:space="preserve"> request information from subjects at any time, thereby promoting the idea of loosely-coupled objects.</w:t>
+          <w:noProof/>
+          <w:sz w:val="24"/>
+        </w:rPr>
+        <w:drawing>
+          <wp:inline distT="0" distB="0" distL="0" distR="0">
+            <wp:extent cx="3648075" cy="2733675"/>
+            <wp:effectExtent l="0" t="0" r="9525" b="9525"/>
+            <wp:docPr id="1" name="Picture 1"/>
+            <wp:cNvGraphicFramePr>
+              <a:graphicFrameLocks xmlns:a="http://schemas.openxmlformats.org/drawingml/2006/main" noChangeAspect="1"/>
+            </wp:cNvGraphicFramePr>
+            <a:graphic xmlns:a="http://schemas.openxmlformats.org/drawingml/2006/main">
+              <a:graphicData uri="http://schemas.openxmlformats.org/drawingml/2006/picture">
+                <pic:pic xmlns:pic="http://schemas.openxmlformats.org/drawingml/2006/picture">
+                  <pic:nvPicPr>
+                    <pic:cNvPr id="0" name="Picture 1"/>
+                    <pic:cNvPicPr>
+                      <a:picLocks noChangeAspect="1" noChangeArrowheads="1"/>
+                    </pic:cNvPicPr>
+                  </pic:nvPicPr>
+                  <pic:blipFill rotWithShape="1">
+                    <a:blip r:embed="rId7">
+                      <a:extLst>
+                        <a:ext uri="{28A0092B-C50C-407E-A947-70E740481C1C}">
+                          <a14:useLocalDpi xmlns:a14="http://schemas.microsoft.com/office/drawing/2010/main" val="0"/>
+                        </a:ext>
+                      </a:extLst>
+                    </a:blip>
+                    <a:srcRect l="1478" r="4187"/>
+                    <a:stretch/>
+                  </pic:blipFill>
+                  <pic:spPr bwMode="auto">
+                    <a:xfrm>
+                      <a:off x="0" y="0"/>
+                      <a:ext cx="3648075" cy="2733675"/>
+                    </a:xfrm>
+                    <a:prstGeom prst="rect">
+                      <a:avLst/>
+                    </a:prstGeom>
+                    <a:noFill/>
+                    <a:ln>
+                      <a:noFill/>
+                    </a:ln>
+                    <a:extLst>
+                      <a:ext uri="{53640926-AAD7-44D8-BBD7-CCE9431645EC}">
+                        <a14:shadowObscured xmlns:a14="http://schemas.microsoft.com/office/drawing/2010/main"/>
+                      </a:ext>
+                    </a:extLst>
+                  </pic:spPr>
+                </pic:pic>
+              </a:graphicData>
+            </a:graphic>
+          </wp:inline>
+        </w:drawing>
+      </w:r>
+    </w:p>
+    <w:p>
+      <w:pPr>
+        <w:pStyle w:val="Caption"/>
+        <w:spacing w:line="480" w:lineRule="auto"/>
+        <w:rPr>
+          <w:rFonts w:ascii="Times New Roman" w:hAnsi="Times New Roman" w:cs="Times New Roman"/>
+          <w:i w:val="0"/>
+          <w:color w:val="auto"/>
+          <w:sz w:val="24"/>
+        </w:rPr>
+      </w:pPr>
+      <w:bookmarkStart w:id="2" w:name="_Toc497745222"/>
+      <w:r>
+        <w:rPr>
+          <w:rFonts w:ascii="Times New Roman" w:hAnsi="Times New Roman" w:cs="Times New Roman"/>
+          <w:i w:val="0"/>
+          <w:color w:val="auto"/>
+          <w:sz w:val="24"/>
+        </w:rPr>
+        <w:t xml:space="preserve">Figure </w:t>
+      </w:r>
+      <w:r>
+        <w:rPr>
+          <w:rFonts w:ascii="Times New Roman" w:hAnsi="Times New Roman" w:cs="Times New Roman"/>
+          <w:i w:val="0"/>
+          <w:color w:val="auto"/>
+          <w:sz w:val="24"/>
+        </w:rPr>
+        <w:fldChar w:fldCharType="begin"/>
+      </w:r>
+      <w:r>
+        <w:rPr>
+          <w:rFonts w:ascii="Times New Roman" w:hAnsi="Times New Roman" w:cs="Times New Roman"/>
+          <w:i w:val="0"/>
+          <w:color w:val="auto"/>
+          <w:sz w:val="24"/>
+        </w:rPr>
+        <w:instrText xml:space="preserve"> SEQ Figure \* ARABIC </w:instrText>
+      </w:r>
+      <w:r>
+        <w:rPr>
+          <w:rFonts w:ascii="Times New Roman" w:hAnsi="Times New Roman" w:cs="Times New Roman"/>
+          <w:i w:val="0"/>
+          <w:color w:val="auto"/>
+          <w:sz w:val="24"/>
+        </w:rPr>
+        <w:fldChar w:fldCharType="separate"/>
+      </w:r>
+      <w:r>
+        <w:rPr>
+          <w:rFonts w:ascii="Times New Roman" w:hAnsi="Times New Roman" w:cs="Times New Roman"/>
+          <w:i w:val="0"/>
+          <w:noProof/>
+          <w:color w:val="auto"/>
+          <w:sz w:val="24"/>
+        </w:rPr>
+        <w:t>1</w:t>
+      </w:r>
+      <w:r>
+        <w:rPr>
+          <w:rFonts w:ascii="Times New Roman" w:hAnsi="Times New Roman" w:cs="Times New Roman"/>
+          <w:i w:val="0"/>
+          <w:color w:val="auto"/>
+          <w:sz w:val="24"/>
+        </w:rPr>
+        <w:fldChar w:fldCharType="end"/>
+      </w:r>
+      <w:r>
+        <w:rPr>
+          <w:rFonts w:ascii="Times New Roman" w:hAnsi="Times New Roman" w:cs="Times New Roman"/>
+          <w:i w:val="0"/>
+          <w:color w:val="auto"/>
+          <w:sz w:val="24"/>
+        </w:rPr>
+        <w:t>. Subject-Observer Relationship</w:t>
+      </w:r>
+      <w:bookmarkEnd w:id="2"/>
+    </w:p>
+    <w:p/>
+    <w:p>
+      <w:pPr>
+        <w:spacing w:line="480" w:lineRule="auto"/>
+        <w:rPr>
+          <w:rFonts w:ascii="Times New Roman" w:hAnsi="Times New Roman" w:cs="Times New Roman"/>
+          <w:sz w:val="24"/>
+        </w:rPr>
+      </w:pPr>
+      <w:r>
+        <w:rPr>
+          <w:rFonts w:ascii="Times New Roman" w:hAnsi="Times New Roman" w:cs="Times New Roman"/>
+          <w:sz w:val="24"/>
+        </w:rPr>
+        <w:lastRenderedPageBreak/>
+        <w:t xml:space="preserve">In our example, the </w:t>
+      </w:r>
+      <w:r>
+        <w:rPr>
+          <w:rFonts w:ascii="Times New Roman" w:hAnsi="Times New Roman" w:cs="Times New Roman"/>
+          <w:sz w:val="24"/>
+        </w:rPr>
+        <w:t xml:space="preserve">Subject class will </w:t>
+      </w:r>
+      <w:r>
+        <w:rPr>
+          <w:rFonts w:ascii="Times New Roman" w:hAnsi="Times New Roman" w:cs="Times New Roman"/>
+          <w:sz w:val="24"/>
+        </w:rPr>
+        <w:t>contain data</w:t>
+      </w:r>
+      <w:r>
+        <w:rPr>
+          <w:rFonts w:ascii="Times New Roman" w:hAnsi="Times New Roman" w:cs="Times New Roman"/>
+          <w:sz w:val="24"/>
+        </w:rPr>
+        <w:t xml:space="preserve"> for each player in a soccer match</w:t>
+      </w:r>
+      <w:r>
+        <w:rPr>
+          <w:rFonts w:ascii="Times New Roman" w:hAnsi="Times New Roman" w:cs="Times New Roman"/>
+          <w:sz w:val="24"/>
+        </w:rPr>
+        <w:t xml:space="preserve">. This data will include number of minutes played, number of miles run, goals, assists, shots, </w:t>
+      </w:r>
+      <w:r>
+        <w:rPr>
+          <w:rFonts w:ascii="Times New Roman" w:hAnsi="Times New Roman" w:cs="Times New Roman"/>
+          <w:sz w:val="24"/>
+        </w:rPr>
+        <w:t xml:space="preserve">shots on goal, tackles, </w:t>
+      </w:r>
+      <w:r>
+        <w:rPr>
+          <w:rFonts w:ascii="Times New Roman" w:hAnsi="Times New Roman" w:cs="Times New Roman"/>
+          <w:sz w:val="24"/>
+        </w:rPr>
+        <w:t>clearances, and save</w:t>
+      </w:r>
+      <w:r>
+        <w:rPr>
+          <w:rFonts w:ascii="Times New Roman" w:hAnsi="Times New Roman" w:cs="Times New Roman"/>
+          <w:sz w:val="24"/>
+        </w:rPr>
+        <w:t xml:space="preserve">s. Every minute of match time, </w:t>
+      </w:r>
+      <w:r>
+        <w:rPr>
+          <w:rFonts w:ascii="Times New Roman" w:hAnsi="Times New Roman" w:cs="Times New Roman"/>
+          <w:sz w:val="24"/>
+        </w:rPr>
+        <w:t xml:space="preserve">an Observer class will request </w:t>
+      </w:r>
+      <w:r>
+        <w:rPr>
+          <w:rFonts w:ascii="Times New Roman" w:hAnsi="Times New Roman" w:cs="Times New Roman"/>
+          <w:sz w:val="24"/>
+        </w:rPr>
+        <w:t>certain</w:t>
+      </w:r>
+      <w:r>
+        <w:rPr>
+          <w:rFonts w:ascii="Times New Roman" w:hAnsi="Times New Roman" w:cs="Times New Roman"/>
+          <w:sz w:val="24"/>
+        </w:rPr>
+        <w:t xml:space="preserve"> information from the Subject class</w:t>
+      </w:r>
+      <w:r>
+        <w:rPr>
+          <w:rFonts w:ascii="Times New Roman" w:hAnsi="Times New Roman" w:cs="Times New Roman"/>
+          <w:sz w:val="24"/>
+        </w:rPr>
+        <w:t>.</w:t>
       </w:r>
       <w:r>
         <w:rPr>
@@ -4714,77 +5075,151 @@
           <w:rFonts w:ascii="Times New Roman" w:hAnsi="Times New Roman" w:cs="Times New Roman"/>
           <w:sz w:val="24"/>
         </w:rPr>
-        <w:t>Like</w:t>
-      </w:r>
-      <w:r>
-        <w:rPr>
-          <w:rFonts w:ascii="Times New Roman" w:hAnsi="Times New Roman" w:cs="Times New Roman"/>
-          <w:sz w:val="24"/>
-        </w:rPr>
-        <w:t xml:space="preserve"> a newspaper subscription service, observers can decide </w:t>
-      </w:r>
-      <w:r>
-        <w:rPr>
-          <w:rFonts w:ascii="Times New Roman" w:hAnsi="Times New Roman" w:cs="Times New Roman"/>
-          <w:sz w:val="24"/>
-        </w:rPr>
-        <w:t>if</w:t>
-      </w:r>
-      <w:r>
-        <w:rPr>
-          <w:rFonts w:ascii="Times New Roman" w:hAnsi="Times New Roman" w:cs="Times New Roman"/>
-          <w:sz w:val="24"/>
-        </w:rPr>
-        <w:t xml:space="preserve"> they want to remain subscribed to the subject, the newspaper in this example.</w:t>
-      </w:r>
-      <w:r>
-        <w:rPr>
-          <w:rFonts w:ascii="Times New Roman" w:hAnsi="Times New Roman" w:cs="Times New Roman"/>
-          <w:sz w:val="24"/>
-        </w:rPr>
-        <w:t xml:space="preserve"> Every week, the subject updates the observer with a </w:t>
-      </w:r>
-      <w:r>
-        <w:rPr>
-          <w:rFonts w:ascii="Times New Roman" w:hAnsi="Times New Roman" w:cs="Times New Roman"/>
-          <w:sz w:val="24"/>
-        </w:rPr>
-        <w:t>brand-new</w:t>
-      </w:r>
-      <w:r>
-        <w:rPr>
-          <w:rFonts w:ascii="Times New Roman" w:hAnsi="Times New Roman" w:cs="Times New Roman"/>
-          <w:sz w:val="24"/>
-        </w:rPr>
-        <w:t xml:space="preserve"> newspaper.</w:t>
-      </w:r>
-      <w:r>
-        <w:rPr>
-          <w:rFonts w:ascii="Times New Roman" w:hAnsi="Times New Roman" w:cs="Times New Roman"/>
-          <w:sz w:val="24"/>
-        </w:rPr>
-        <w:t xml:space="preserve"> The Observer pattern is built into the JDK; however, we would like to create our own Observer pattern in our </w:t>
-      </w:r>
-      <w:r>
-        <w:rPr>
-          <w:rFonts w:ascii="Times New Roman" w:hAnsi="Times New Roman" w:cs="Times New Roman"/>
-          <w:sz w:val="24"/>
-        </w:rPr>
-        <w:t>chosen</w:t>
-      </w:r>
-      <w:r>
-        <w:rPr>
-          <w:rFonts w:ascii="Times New Roman" w:hAnsi="Times New Roman" w:cs="Times New Roman"/>
-          <w:sz w:val="24"/>
-        </w:rPr>
-        <w:t xml:space="preserve"> language of C#.</w:t>
-      </w:r>
-      <w:r>
-        <w:rPr>
-          <w:rFonts w:ascii="Times New Roman" w:hAnsi="Times New Roman" w:cs="Times New Roman"/>
-          <w:sz w:val="24"/>
-        </w:rPr>
-        <w:t xml:space="preserve"> In the following project, we will create our own Observer class and Subject class and incorporate them together in a one-to-many relationship to implement the Observer pattern.</w:t>
+        <w:t>T</w:t>
+      </w:r>
+      <w:r>
+        <w:rPr>
+          <w:rFonts w:ascii="Times New Roman" w:hAnsi="Times New Roman" w:cs="Times New Roman"/>
+          <w:sz w:val="24"/>
+        </w:rPr>
+        <w:t xml:space="preserve">he two Observer classes in this </w:t>
+      </w:r>
+      <w:r>
+        <w:rPr>
+          <w:rFonts w:ascii="Times New Roman" w:hAnsi="Times New Roman" w:cs="Times New Roman"/>
+          <w:sz w:val="24"/>
+        </w:rPr>
+        <w:t>project, a</w:t>
+      </w:r>
+      <w:r>
+        <w:rPr>
+          <w:rFonts w:ascii="Times New Roman" w:hAnsi="Times New Roman" w:cs="Times New Roman"/>
+          <w:sz w:val="24"/>
+        </w:rPr>
+        <w:t xml:space="preserve"> statistical analysis </w:t>
+      </w:r>
+      <w:r>
+        <w:rPr>
+          <w:rFonts w:ascii="Times New Roman" w:hAnsi="Times New Roman" w:cs="Times New Roman"/>
+          <w:sz w:val="24"/>
+        </w:rPr>
+        <w:t>for all players and a</w:t>
+      </w:r>
+      <w:r>
+        <w:rPr>
+          <w:rFonts w:ascii="Times New Roman" w:hAnsi="Times New Roman" w:cs="Times New Roman"/>
+          <w:sz w:val="24"/>
+        </w:rPr>
+        <w:t>n overview of the</w:t>
+      </w:r>
+      <w:r>
+        <w:rPr>
+          <w:rFonts w:ascii="Times New Roman" w:hAnsi="Times New Roman" w:cs="Times New Roman"/>
+          <w:sz w:val="24"/>
+        </w:rPr>
+        <w:t xml:space="preserve"> current stats for each team</w:t>
+      </w:r>
+      <w:r>
+        <w:rPr>
+          <w:rFonts w:ascii="Times New Roman" w:hAnsi="Times New Roman" w:cs="Times New Roman"/>
+          <w:sz w:val="24"/>
+        </w:rPr>
+        <w:t xml:space="preserve">, </w:t>
+      </w:r>
+      <w:r>
+        <w:rPr>
+          <w:rFonts w:ascii="Times New Roman" w:hAnsi="Times New Roman" w:cs="Times New Roman"/>
+          <w:sz w:val="24"/>
+        </w:rPr>
+        <w:t>will then be displayed</w:t>
+      </w:r>
+      <w:r>
+        <w:rPr>
+          <w:rFonts w:ascii="Times New Roman" w:hAnsi="Times New Roman" w:cs="Times New Roman"/>
+          <w:sz w:val="24"/>
+        </w:rPr>
+        <w:t>.</w:t>
+      </w:r>
+    </w:p>
+    <w:p>
+      <w:pPr>
+        <w:spacing w:line="480" w:lineRule="auto"/>
+        <w:rPr>
+          <w:rFonts w:ascii="Times New Roman" w:hAnsi="Times New Roman" w:cs="Times New Roman"/>
+          <w:sz w:val="24"/>
+        </w:rPr>
+      </w:pPr>
+    </w:p>
+    <w:p>
+      <w:pPr>
+        <w:spacing w:line="480" w:lineRule="auto"/>
+        <w:rPr>
+          <w:rFonts w:ascii="Times New Roman" w:hAnsi="Times New Roman" w:cs="Times New Roman"/>
+          <w:sz w:val="24"/>
+        </w:rPr>
+      </w:pPr>
+      <w:r>
+        <w:rPr>
+          <w:rFonts w:ascii="Times New Roman" w:hAnsi="Times New Roman" w:cs="Times New Roman"/>
+          <w:sz w:val="24"/>
+        </w:rPr>
+        <w:t>To begin</w:t>
+      </w:r>
+      <w:r>
+        <w:rPr>
+          <w:rFonts w:ascii="Times New Roman" w:hAnsi="Times New Roman" w:cs="Times New Roman"/>
+          <w:sz w:val="24"/>
+        </w:rPr>
+        <w:t>, we set up</w:t>
+      </w:r>
+      <w:r>
+        <w:rPr>
+          <w:rFonts w:ascii="Times New Roman" w:hAnsi="Times New Roman" w:cs="Times New Roman"/>
+          <w:sz w:val="24"/>
+        </w:rPr>
+        <w:t xml:space="preserve"> a test suite that outlines the </w:t>
+      </w:r>
+      <w:r>
+        <w:rPr>
+          <w:rFonts w:ascii="Times New Roman" w:hAnsi="Times New Roman" w:cs="Times New Roman"/>
+          <w:sz w:val="24"/>
+        </w:rPr>
+        <w:t xml:space="preserve">various methods and </w:t>
+      </w:r>
+      <w:r>
+        <w:rPr>
+          <w:rFonts w:ascii="Times New Roman" w:hAnsi="Times New Roman" w:cs="Times New Roman"/>
+          <w:sz w:val="24"/>
+        </w:rPr>
+        <w:t xml:space="preserve">variables </w:t>
+      </w:r>
+      <w:r>
+        <w:rPr>
+          <w:rFonts w:ascii="Times New Roman" w:hAnsi="Times New Roman" w:cs="Times New Roman"/>
+          <w:sz w:val="24"/>
+        </w:rPr>
+        <w:t xml:space="preserve">that </w:t>
+      </w:r>
+      <w:r>
+        <w:rPr>
+          <w:rFonts w:ascii="Times New Roman" w:hAnsi="Times New Roman" w:cs="Times New Roman"/>
+          <w:sz w:val="24"/>
+        </w:rPr>
+        <w:t>w</w:t>
+      </w:r>
+      <w:r>
+        <w:rPr>
+          <w:rFonts w:ascii="Times New Roman" w:hAnsi="Times New Roman" w:cs="Times New Roman"/>
+          <w:sz w:val="24"/>
+        </w:rPr>
+        <w:t>e</w:t>
+      </w:r>
+      <w:r>
+        <w:rPr>
+          <w:rFonts w:ascii="Times New Roman" w:hAnsi="Times New Roman" w:cs="Times New Roman"/>
+          <w:sz w:val="24"/>
+        </w:rPr>
+        <w:t xml:space="preserve"> believe this test will utilize.</w:t>
       </w:r>
     </w:p>
     <w:p>
@@ -4847,7 +5282,7 @@
                     </pic:cNvPicPr>
                   </pic:nvPicPr>
                   <pic:blipFill>
-                    <a:blip r:embed="rId7">
+                    <a:blip r:embed="rId8">
                       <a:extLst>
                         <a:ext uri="{28A0092B-C50C-407E-A947-70E740481C1C}">
                           <a14:useLocalDpi xmlns:a14="http://schemas.microsoft.com/office/drawing/2010/main" val="0"/>
@@ -4921,7 +5356,7 @@
                     </pic:cNvPicPr>
                   </pic:nvPicPr>
                   <pic:blipFill>
-                    <a:blip r:embed="rId8">
+                    <a:blip r:embed="rId9">
                       <a:extLst>
                         <a:ext uri="{28A0092B-C50C-407E-A947-70E740481C1C}">
                           <a14:useLocalDpi xmlns:a14="http://schemas.microsoft.com/office/drawing/2010/main" val="0"/>
@@ -4995,7 +5430,7 @@
                     </pic:cNvPicPr>
                   </pic:nvPicPr>
                   <pic:blipFill>
-                    <a:blip r:embed="rId9">
+                    <a:blip r:embed="rId10">
                       <a:extLst>
                         <a:ext uri="{28A0092B-C50C-407E-A947-70E740481C1C}">
                           <a14:useLocalDpi xmlns:a14="http://schemas.microsoft.com/office/drawing/2010/main" val="0"/>
@@ -5068,7 +5503,7 @@
                     </pic:cNvPicPr>
                   </pic:nvPicPr>
                   <pic:blipFill>
-                    <a:blip r:embed="rId10">
+                    <a:blip r:embed="rId11">
                       <a:extLst>
                         <a:ext uri="{28A0092B-C50C-407E-A947-70E740481C1C}">
                           <a14:useLocalDpi xmlns:a14="http://schemas.microsoft.com/office/drawing/2010/main" val="0"/>
@@ -5160,11 +5595,13 @@
           <w:rFonts w:ascii="Times New Roman" w:hAnsi="Times New Roman" w:cs="Times New Roman"/>
           <w:sz w:val="24"/>
         </w:rPr>
-        <w:t>Book</w:t>
-      </w:r>
+        <w:t>Freeman, E., &amp; Freeman, E. (2005). Head First Design Patterns. O'Reilly.</w:t>
+      </w:r>
+      <w:bookmarkStart w:id="4" w:name="_GoBack"/>
+      <w:bookmarkEnd w:id="4"/>
     </w:p>
     <w:sectPr>
-      <w:footerReference w:type="default" r:id="rId11"/>
+      <w:footerReference w:type="default" r:id="rId12"/>
       <w:pgSz w:w="12240" w:h="15840"/>
       <w:pgMar w:top="1440" w:right="1440" w:bottom="1440" w:left="1440" w:header="720" w:footer="720" w:gutter="0"/>
       <w:cols w:space="720"/>
@@ -5254,7 +5691,7 @@
             <w:noProof/>
             <w:sz w:val="24"/>
           </w:rPr>
-          <w:t>8</w:t>
+          <w:t>9</w:t>
         </w:r>
         <w:r>
           <w:rPr>
@@ -6160,7 +6597,7 @@
 </file>
 
 <file path=customXml/itemProps1.xml><?xml version="1.0" encoding="utf-8"?>
-<ds:datastoreItem xmlns:ds="http://schemas.openxmlformats.org/officeDocument/2006/customXml" ds:itemID="{9171DD78-224B-4120-BEE6-D619B9EE7D94}">
+<ds:datastoreItem xmlns:ds="http://schemas.openxmlformats.org/officeDocument/2006/customXml" ds:itemID="{82E4B326-1298-4D3E-9ABA-6D357E72A07A}">
   <ds:schemaRefs>
     <ds:schemaRef ds:uri="http://schemas.openxmlformats.org/officeDocument/2006/bibliography"/>
   </ds:schemaRefs>

--- a/project3/report.docx
+++ b/project3/report.docx
@@ -140,8 +140,10 @@
                                   <w:sz w:val="40"/>
                                   <w:szCs w:val="28"/>
                                 </w:rPr>
-                                <w:t>11/6</w:t>
+                                <w:t>11/9</w:t>
                               </w:r>
+                              <w:bookmarkStart w:id="0" w:name="_GoBack"/>
+                              <w:bookmarkEnd w:id="0"/>
                               <w:r>
                                 <w:rPr>
                                   <w:b/>
@@ -3665,8 +3667,10 @@
                             <w:sz w:val="40"/>
                             <w:szCs w:val="28"/>
                           </w:rPr>
-                          <w:t>11/6</w:t>
+                          <w:t>11/9</w:t>
                         </w:r>
+                        <w:bookmarkStart w:id="1" w:name="_GoBack"/>
+                        <w:bookmarkEnd w:id="1"/>
                         <w:r>
                           <w:rPr>
                             <w:b/>
@@ -4228,7 +4232,7 @@
     <w:sdt>
       <w:sdtPr>
         <w:rPr>
-          <w:rFonts w:asciiTheme="minorHAnsi" w:eastAsiaTheme="minorHAnsi" w:hAnsiTheme="minorHAnsi" w:cstheme="minorBidi"/>
+          <w:rFonts w:ascii="Times New Roman" w:eastAsiaTheme="minorHAnsi" w:hAnsi="Times New Roman" w:cs="Times New Roman"/>
           <w:color w:val="auto"/>
           <w:sz w:val="22"/>
           <w:szCs w:val="22"/>
@@ -4250,6 +4254,7 @@
         <w:p>
           <w:pPr>
             <w:pStyle w:val="TOCHeading"/>
+            <w:spacing w:line="480" w:lineRule="auto"/>
             <w:jc w:val="center"/>
             <w:rPr>
               <w:rFonts w:ascii="Times New Roman" w:hAnsi="Times New Roman" w:cs="Times New Roman"/>
@@ -4274,25 +4279,42 @@
             <w:t>Contents</w:t>
           </w:r>
         </w:p>
-        <w:p/>
+        <w:p>
+          <w:pPr>
+            <w:spacing w:line="480" w:lineRule="auto"/>
+            <w:rPr>
+              <w:rFonts w:ascii="Times New Roman" w:hAnsi="Times New Roman" w:cs="Times New Roman"/>
+            </w:rPr>
+          </w:pPr>
+        </w:p>
         <w:p>
           <w:pPr>
             <w:pStyle w:val="TOC1"/>
             <w:tabs>
               <w:tab w:val="right" w:leader="dot" w:pos="9350"/>
             </w:tabs>
+            <w:spacing w:line="480" w:lineRule="auto"/>
             <w:rPr>
-              <w:rFonts w:eastAsiaTheme="minorEastAsia"/>
+              <w:rFonts w:ascii="Times New Roman" w:eastAsiaTheme="minorEastAsia" w:hAnsi="Times New Roman" w:cs="Times New Roman"/>
               <w:noProof/>
             </w:rPr>
           </w:pPr>
           <w:r>
+            <w:rPr>
+              <w:rFonts w:ascii="Times New Roman" w:hAnsi="Times New Roman" w:cs="Times New Roman"/>
+            </w:rPr>
             <w:fldChar w:fldCharType="begin"/>
           </w:r>
           <w:r>
+            <w:rPr>
+              <w:rFonts w:ascii="Times New Roman" w:hAnsi="Times New Roman" w:cs="Times New Roman"/>
+            </w:rPr>
             <w:instrText xml:space="preserve"> TOC \o "1-3" \h \z \u </w:instrText>
           </w:r>
           <w:r>
+            <w:rPr>
+              <w:rFonts w:ascii="Times New Roman" w:hAnsi="Times New Roman" w:cs="Times New Roman"/>
+            </w:rPr>
             <w:fldChar w:fldCharType="separate"/>
           </w:r>
           <w:hyperlink w:anchor="_Toc497743446" w:history="1">
@@ -4306,6 +4328,7 @@
             </w:r>
             <w:r>
               <w:rPr>
+                <w:rFonts w:ascii="Times New Roman" w:hAnsi="Times New Roman" w:cs="Times New Roman"/>
                 <w:noProof/>
                 <w:webHidden/>
               </w:rPr>
@@ -4313,6 +4336,7 @@
             </w:r>
             <w:r>
               <w:rPr>
+                <w:rFonts w:ascii="Times New Roman" w:hAnsi="Times New Roman" w:cs="Times New Roman"/>
                 <w:noProof/>
                 <w:webHidden/>
               </w:rPr>
@@ -4320,6 +4344,7 @@
             </w:r>
             <w:r>
               <w:rPr>
+                <w:rFonts w:ascii="Times New Roman" w:hAnsi="Times New Roman" w:cs="Times New Roman"/>
                 <w:noProof/>
                 <w:webHidden/>
               </w:rPr>
@@ -4327,12 +4352,14 @@
             </w:r>
             <w:r>
               <w:rPr>
+                <w:rFonts w:ascii="Times New Roman" w:hAnsi="Times New Roman" w:cs="Times New Roman"/>
                 <w:noProof/>
                 <w:webHidden/>
               </w:rPr>
             </w:r>
             <w:r>
               <w:rPr>
+                <w:rFonts w:ascii="Times New Roman" w:hAnsi="Times New Roman" w:cs="Times New Roman"/>
                 <w:noProof/>
                 <w:webHidden/>
               </w:rPr>
@@ -4340,6 +4367,7 @@
             </w:r>
             <w:r>
               <w:rPr>
+                <w:rFonts w:ascii="Times New Roman" w:hAnsi="Times New Roman" w:cs="Times New Roman"/>
                 <w:noProof/>
                 <w:webHidden/>
               </w:rPr>
@@ -4347,6 +4375,7 @@
             </w:r>
             <w:r>
               <w:rPr>
+                <w:rFonts w:ascii="Times New Roman" w:hAnsi="Times New Roman" w:cs="Times New Roman"/>
                 <w:noProof/>
                 <w:webHidden/>
               </w:rPr>
@@ -4360,8 +4389,9 @@
             <w:tabs>
               <w:tab w:val="right" w:leader="dot" w:pos="9350"/>
             </w:tabs>
+            <w:spacing w:line="480" w:lineRule="auto"/>
             <w:rPr>
-              <w:rFonts w:eastAsiaTheme="minorEastAsia"/>
+              <w:rFonts w:ascii="Times New Roman" w:eastAsiaTheme="minorEastAsia" w:hAnsi="Times New Roman" w:cs="Times New Roman"/>
               <w:noProof/>
             </w:rPr>
           </w:pPr>
@@ -4376,6 +4406,7 @@
             </w:r>
             <w:r>
               <w:rPr>
+                <w:rFonts w:ascii="Times New Roman" w:hAnsi="Times New Roman" w:cs="Times New Roman"/>
                 <w:noProof/>
                 <w:webHidden/>
               </w:rPr>
@@ -4383,6 +4414,7 @@
             </w:r>
             <w:r>
               <w:rPr>
+                <w:rFonts w:ascii="Times New Roman" w:hAnsi="Times New Roman" w:cs="Times New Roman"/>
                 <w:noProof/>
                 <w:webHidden/>
               </w:rPr>
@@ -4390,6 +4422,7 @@
             </w:r>
             <w:r>
               <w:rPr>
+                <w:rFonts w:ascii="Times New Roman" w:hAnsi="Times New Roman" w:cs="Times New Roman"/>
                 <w:noProof/>
                 <w:webHidden/>
               </w:rPr>
@@ -4397,12 +4430,14 @@
             </w:r>
             <w:r>
               <w:rPr>
+                <w:rFonts w:ascii="Times New Roman" w:hAnsi="Times New Roman" w:cs="Times New Roman"/>
                 <w:noProof/>
                 <w:webHidden/>
               </w:rPr>
             </w:r>
             <w:r>
               <w:rPr>
+                <w:rFonts w:ascii="Times New Roman" w:hAnsi="Times New Roman" w:cs="Times New Roman"/>
                 <w:noProof/>
                 <w:webHidden/>
               </w:rPr>
@@ -4410,6 +4445,7 @@
             </w:r>
             <w:r>
               <w:rPr>
+                <w:rFonts w:ascii="Times New Roman" w:hAnsi="Times New Roman" w:cs="Times New Roman"/>
                 <w:noProof/>
                 <w:webHidden/>
               </w:rPr>
@@ -4417,6 +4453,7 @@
             </w:r>
             <w:r>
               <w:rPr>
+                <w:rFonts w:ascii="Times New Roman" w:hAnsi="Times New Roman" w:cs="Times New Roman"/>
                 <w:noProof/>
                 <w:webHidden/>
               </w:rPr>
@@ -4430,8 +4467,9 @@
             <w:tabs>
               <w:tab w:val="right" w:leader="dot" w:pos="9350"/>
             </w:tabs>
+            <w:spacing w:line="480" w:lineRule="auto"/>
             <w:rPr>
-              <w:rFonts w:eastAsiaTheme="minorEastAsia"/>
+              <w:rFonts w:ascii="Times New Roman" w:eastAsiaTheme="minorEastAsia" w:hAnsi="Times New Roman" w:cs="Times New Roman"/>
               <w:noProof/>
             </w:rPr>
           </w:pPr>
@@ -4446,6 +4484,7 @@
             </w:r>
             <w:r>
               <w:rPr>
+                <w:rFonts w:ascii="Times New Roman" w:hAnsi="Times New Roman" w:cs="Times New Roman"/>
                 <w:noProof/>
                 <w:webHidden/>
               </w:rPr>
@@ -4453,6 +4492,7 @@
             </w:r>
             <w:r>
               <w:rPr>
+                <w:rFonts w:ascii="Times New Roman" w:hAnsi="Times New Roman" w:cs="Times New Roman"/>
                 <w:noProof/>
                 <w:webHidden/>
               </w:rPr>
@@ -4460,6 +4500,7 @@
             </w:r>
             <w:r>
               <w:rPr>
+                <w:rFonts w:ascii="Times New Roman" w:hAnsi="Times New Roman" w:cs="Times New Roman"/>
                 <w:noProof/>
                 <w:webHidden/>
               </w:rPr>
@@ -4467,12 +4508,14 @@
             </w:r>
             <w:r>
               <w:rPr>
+                <w:rFonts w:ascii="Times New Roman" w:hAnsi="Times New Roman" w:cs="Times New Roman"/>
                 <w:noProof/>
                 <w:webHidden/>
               </w:rPr>
             </w:r>
             <w:r>
               <w:rPr>
+                <w:rFonts w:ascii="Times New Roman" w:hAnsi="Times New Roman" w:cs="Times New Roman"/>
                 <w:noProof/>
                 <w:webHidden/>
               </w:rPr>
@@ -4480,6 +4523,7 @@
             </w:r>
             <w:r>
               <w:rPr>
+                <w:rFonts w:ascii="Times New Roman" w:hAnsi="Times New Roman" w:cs="Times New Roman"/>
                 <w:noProof/>
                 <w:webHidden/>
               </w:rPr>
@@ -4487,6 +4531,7 @@
             </w:r>
             <w:r>
               <w:rPr>
+                <w:rFonts w:ascii="Times New Roman" w:hAnsi="Times New Roman" w:cs="Times New Roman"/>
                 <w:noProof/>
                 <w:webHidden/>
               </w:rPr>
@@ -4495,8 +4540,15 @@
           </w:hyperlink>
         </w:p>
         <w:p>
+          <w:pPr>
+            <w:spacing w:line="480" w:lineRule="auto"/>
+            <w:rPr>
+              <w:rFonts w:ascii="Times New Roman" w:hAnsi="Times New Roman" w:cs="Times New Roman"/>
+            </w:rPr>
+          </w:pPr>
           <w:r>
             <w:rPr>
+              <w:rFonts w:ascii="Times New Roman" w:hAnsi="Times New Roman" w:cs="Times New Roman"/>
               <w:b/>
               <w:bCs/>
               <w:noProof/>
@@ -4508,6 +4560,7 @@
     </w:sdt>
     <w:p>
       <w:pPr>
+        <w:spacing w:line="480" w:lineRule="auto"/>
         <w:rPr>
           <w:rFonts w:ascii="Times New Roman" w:hAnsi="Times New Roman" w:cs="Times New Roman"/>
           <w:sz w:val="24"/>
@@ -4532,7 +4585,7 @@
           <w:color w:val="auto"/>
         </w:rPr>
       </w:pPr>
-      <w:bookmarkStart w:id="0" w:name="_Toc497743446"/>
+      <w:bookmarkStart w:id="2" w:name="_Toc497743446"/>
       <w:r>
         <w:rPr>
           <w:rFonts w:ascii="Times New Roman" w:hAnsi="Times New Roman" w:cs="Times New Roman"/>
@@ -4542,7 +4595,7 @@
         <w:lastRenderedPageBreak/>
         <w:t>Table of Figures</w:t>
       </w:r>
-      <w:bookmarkEnd w:id="0"/>
+      <w:bookmarkEnd w:id="2"/>
     </w:p>
     <w:p>
       <w:pPr>
@@ -4550,8 +4603,9 @@
         <w:tabs>
           <w:tab w:val="right" w:leader="dot" w:pos="9350"/>
         </w:tabs>
-        <w:rPr>
-          <w:rFonts w:eastAsiaTheme="minorEastAsia"/>
+        <w:spacing w:line="480" w:lineRule="auto"/>
+        <w:rPr>
+          <w:rFonts w:ascii="Times New Roman" w:eastAsiaTheme="minorEastAsia" w:hAnsi="Times New Roman" w:cs="Times New Roman"/>
           <w:noProof/>
         </w:rPr>
       </w:pPr>
@@ -4587,6 +4641,7 @@
         </w:r>
         <w:r>
           <w:rPr>
+            <w:rFonts w:ascii="Times New Roman" w:hAnsi="Times New Roman" w:cs="Times New Roman"/>
             <w:noProof/>
             <w:webHidden/>
           </w:rPr>
@@ -4594,6 +4649,7 @@
         </w:r>
         <w:r>
           <w:rPr>
+            <w:rFonts w:ascii="Times New Roman" w:hAnsi="Times New Roman" w:cs="Times New Roman"/>
             <w:noProof/>
             <w:webHidden/>
           </w:rPr>
@@ -4601,6 +4657,7 @@
         </w:r>
         <w:r>
           <w:rPr>
+            <w:rFonts w:ascii="Times New Roman" w:hAnsi="Times New Roman" w:cs="Times New Roman"/>
             <w:noProof/>
             <w:webHidden/>
           </w:rPr>
@@ -4608,12 +4665,14 @@
         </w:r>
         <w:r>
           <w:rPr>
+            <w:rFonts w:ascii="Times New Roman" w:hAnsi="Times New Roman" w:cs="Times New Roman"/>
             <w:noProof/>
             <w:webHidden/>
           </w:rPr>
         </w:r>
         <w:r>
           <w:rPr>
+            <w:rFonts w:ascii="Times New Roman" w:hAnsi="Times New Roman" w:cs="Times New Roman"/>
             <w:noProof/>
             <w:webHidden/>
           </w:rPr>
@@ -4621,6 +4680,7 @@
         </w:r>
         <w:r>
           <w:rPr>
+            <w:rFonts w:ascii="Times New Roman" w:hAnsi="Times New Roman" w:cs="Times New Roman"/>
             <w:noProof/>
             <w:webHidden/>
           </w:rPr>
@@ -4628,6 +4688,7 @@
         </w:r>
         <w:r>
           <w:rPr>
+            <w:rFonts w:ascii="Times New Roman" w:hAnsi="Times New Roman" w:cs="Times New Roman"/>
             <w:noProof/>
             <w:webHidden/>
           </w:rPr>
@@ -4653,6 +4714,7 @@
     </w:p>
     <w:p>
       <w:pPr>
+        <w:spacing w:line="480" w:lineRule="auto"/>
         <w:rPr>
           <w:rFonts w:ascii="Times New Roman" w:hAnsi="Times New Roman" w:cs="Times New Roman"/>
           <w:sz w:val="24"/>
@@ -4676,7 +4738,7 @@
           <w:color w:val="auto"/>
         </w:rPr>
       </w:pPr>
-      <w:bookmarkStart w:id="1" w:name="_Toc497743447"/>
+      <w:bookmarkStart w:id="3" w:name="_Toc497743447"/>
       <w:r>
         <w:rPr>
           <w:rFonts w:ascii="Times New Roman" w:hAnsi="Times New Roman" w:cs="Times New Roman"/>
@@ -4686,7 +4748,7 @@
         <w:lastRenderedPageBreak/>
         <w:t>Observer Pattern</w:t>
       </w:r>
-      <w:bookmarkEnd w:id="1"/>
+      <w:bookmarkEnd w:id="3"/>
     </w:p>
     <w:p>
       <w:pPr>
@@ -4902,7 +4964,7 @@
           <w:sz w:val="24"/>
         </w:rPr>
       </w:pPr>
-      <w:bookmarkStart w:id="2" w:name="_Toc497745222"/>
+      <w:bookmarkStart w:id="4" w:name="_Toc497745222"/>
       <w:r>
         <w:rPr>
           <w:rFonts w:ascii="Times New Roman" w:hAnsi="Times New Roman" w:cs="Times New Roman"/>
@@ -4967,186 +5029,13 @@
         </w:rPr>
         <w:t>. Subject-Observer Relationship</w:t>
       </w:r>
-      <w:bookmarkEnd w:id="2"/>
-    </w:p>
-    <w:p/>
-    <w:p>
-      <w:pPr>
-        <w:spacing w:line="480" w:lineRule="auto"/>
-        <w:rPr>
-          <w:rFonts w:ascii="Times New Roman" w:hAnsi="Times New Roman" w:cs="Times New Roman"/>
-          <w:sz w:val="24"/>
-        </w:rPr>
-      </w:pPr>
-      <w:r>
-        <w:rPr>
-          <w:rFonts w:ascii="Times New Roman" w:hAnsi="Times New Roman" w:cs="Times New Roman"/>
-          <w:sz w:val="24"/>
-        </w:rPr>
-        <w:lastRenderedPageBreak/>
-        <w:t xml:space="preserve">In our example, the </w:t>
-      </w:r>
-      <w:r>
-        <w:rPr>
-          <w:rFonts w:ascii="Times New Roman" w:hAnsi="Times New Roman" w:cs="Times New Roman"/>
-          <w:sz w:val="24"/>
-        </w:rPr>
-        <w:t xml:space="preserve">Subject class will </w:t>
-      </w:r>
-      <w:r>
-        <w:rPr>
-          <w:rFonts w:ascii="Times New Roman" w:hAnsi="Times New Roman" w:cs="Times New Roman"/>
-          <w:sz w:val="24"/>
-        </w:rPr>
-        <w:t>contain data</w:t>
-      </w:r>
-      <w:r>
-        <w:rPr>
-          <w:rFonts w:ascii="Times New Roman" w:hAnsi="Times New Roman" w:cs="Times New Roman"/>
-          <w:sz w:val="24"/>
-        </w:rPr>
-        <w:t xml:space="preserve"> for each player in a soccer match</w:t>
-      </w:r>
-      <w:r>
-        <w:rPr>
-          <w:rFonts w:ascii="Times New Roman" w:hAnsi="Times New Roman" w:cs="Times New Roman"/>
-          <w:sz w:val="24"/>
-        </w:rPr>
-        <w:t xml:space="preserve">. This data will include number of minutes played, number of miles run, goals, assists, shots, </w:t>
-      </w:r>
-      <w:r>
-        <w:rPr>
-          <w:rFonts w:ascii="Times New Roman" w:hAnsi="Times New Roman" w:cs="Times New Roman"/>
-          <w:sz w:val="24"/>
-        </w:rPr>
-        <w:t xml:space="preserve">shots on goal, tackles, </w:t>
-      </w:r>
-      <w:r>
-        <w:rPr>
-          <w:rFonts w:ascii="Times New Roman" w:hAnsi="Times New Roman" w:cs="Times New Roman"/>
-          <w:sz w:val="24"/>
-        </w:rPr>
-        <w:t>clearances, and save</w:t>
-      </w:r>
-      <w:r>
-        <w:rPr>
-          <w:rFonts w:ascii="Times New Roman" w:hAnsi="Times New Roman" w:cs="Times New Roman"/>
-          <w:sz w:val="24"/>
-        </w:rPr>
-        <w:t xml:space="preserve">s. Every minute of match time, </w:t>
-      </w:r>
-      <w:r>
-        <w:rPr>
-          <w:rFonts w:ascii="Times New Roman" w:hAnsi="Times New Roman" w:cs="Times New Roman"/>
-          <w:sz w:val="24"/>
-        </w:rPr>
-        <w:t xml:space="preserve">an Observer class will request </w:t>
-      </w:r>
-      <w:r>
-        <w:rPr>
-          <w:rFonts w:ascii="Times New Roman" w:hAnsi="Times New Roman" w:cs="Times New Roman"/>
-          <w:sz w:val="24"/>
-        </w:rPr>
-        <w:t>certain</w:t>
-      </w:r>
-      <w:r>
-        <w:rPr>
-          <w:rFonts w:ascii="Times New Roman" w:hAnsi="Times New Roman" w:cs="Times New Roman"/>
-          <w:sz w:val="24"/>
-        </w:rPr>
-        <w:t xml:space="preserve"> information from the Subject class</w:t>
-      </w:r>
-      <w:r>
-        <w:rPr>
-          <w:rFonts w:ascii="Times New Roman" w:hAnsi="Times New Roman" w:cs="Times New Roman"/>
-          <w:sz w:val="24"/>
-        </w:rPr>
-        <w:t>.</w:t>
-      </w:r>
-      <w:r>
-        <w:rPr>
-          <w:rFonts w:ascii="Times New Roman" w:hAnsi="Times New Roman" w:cs="Times New Roman"/>
-          <w:sz w:val="24"/>
-        </w:rPr>
-        <w:t xml:space="preserve"> </w:t>
-      </w:r>
-      <w:r>
-        <w:rPr>
-          <w:rFonts w:ascii="Times New Roman" w:hAnsi="Times New Roman" w:cs="Times New Roman"/>
-          <w:sz w:val="24"/>
-        </w:rPr>
-        <w:t>T</w:t>
-      </w:r>
-      <w:r>
-        <w:rPr>
-          <w:rFonts w:ascii="Times New Roman" w:hAnsi="Times New Roman" w:cs="Times New Roman"/>
-          <w:sz w:val="24"/>
-        </w:rPr>
-        <w:t xml:space="preserve">he two Observer classes in this </w:t>
-      </w:r>
-      <w:r>
-        <w:rPr>
-          <w:rFonts w:ascii="Times New Roman" w:hAnsi="Times New Roman" w:cs="Times New Roman"/>
-          <w:sz w:val="24"/>
-        </w:rPr>
-        <w:t>project, a</w:t>
-      </w:r>
-      <w:r>
-        <w:rPr>
-          <w:rFonts w:ascii="Times New Roman" w:hAnsi="Times New Roman" w:cs="Times New Roman"/>
-          <w:sz w:val="24"/>
-        </w:rPr>
-        <w:t xml:space="preserve"> statistical analysis </w:t>
-      </w:r>
-      <w:r>
-        <w:rPr>
-          <w:rFonts w:ascii="Times New Roman" w:hAnsi="Times New Roman" w:cs="Times New Roman"/>
-          <w:sz w:val="24"/>
-        </w:rPr>
-        <w:t>for all players and a</w:t>
-      </w:r>
-      <w:r>
-        <w:rPr>
-          <w:rFonts w:ascii="Times New Roman" w:hAnsi="Times New Roman" w:cs="Times New Roman"/>
-          <w:sz w:val="24"/>
-        </w:rPr>
-        <w:t>n overview of the</w:t>
-      </w:r>
-      <w:r>
-        <w:rPr>
-          <w:rFonts w:ascii="Times New Roman" w:hAnsi="Times New Roman" w:cs="Times New Roman"/>
-          <w:sz w:val="24"/>
-        </w:rPr>
-        <w:t xml:space="preserve"> current stats for each team</w:t>
-      </w:r>
-      <w:r>
-        <w:rPr>
-          <w:rFonts w:ascii="Times New Roman" w:hAnsi="Times New Roman" w:cs="Times New Roman"/>
-          <w:sz w:val="24"/>
-        </w:rPr>
-        <w:t xml:space="preserve">, </w:t>
-      </w:r>
-      <w:r>
-        <w:rPr>
-          <w:rFonts w:ascii="Times New Roman" w:hAnsi="Times New Roman" w:cs="Times New Roman"/>
-          <w:sz w:val="24"/>
-        </w:rPr>
-        <w:t>will then be displayed</w:t>
-      </w:r>
-      <w:r>
-        <w:rPr>
-          <w:rFonts w:ascii="Times New Roman" w:hAnsi="Times New Roman" w:cs="Times New Roman"/>
-          <w:sz w:val="24"/>
-        </w:rPr>
-        <w:t>.</w:t>
-      </w:r>
+      <w:bookmarkEnd w:id="4"/>
     </w:p>
     <w:p>
       <w:pPr>
         <w:spacing w:line="480" w:lineRule="auto"/>
         <w:rPr>
           <w:rFonts w:ascii="Times New Roman" w:hAnsi="Times New Roman" w:cs="Times New Roman"/>
-          <w:sz w:val="24"/>
         </w:rPr>
       </w:pPr>
     </w:p>
@@ -5163,6 +5052,165 @@
           <w:rFonts w:ascii="Times New Roman" w:hAnsi="Times New Roman" w:cs="Times New Roman"/>
           <w:sz w:val="24"/>
         </w:rPr>
+        <w:lastRenderedPageBreak/>
+        <w:t xml:space="preserve">In our example, the </w:t>
+      </w:r>
+      <w:r>
+        <w:rPr>
+          <w:rFonts w:ascii="Times New Roman" w:hAnsi="Times New Roman" w:cs="Times New Roman"/>
+          <w:sz w:val="24"/>
+        </w:rPr>
+        <w:t xml:space="preserve">Subject class will </w:t>
+      </w:r>
+      <w:r>
+        <w:rPr>
+          <w:rFonts w:ascii="Times New Roman" w:hAnsi="Times New Roman" w:cs="Times New Roman"/>
+          <w:sz w:val="24"/>
+        </w:rPr>
+        <w:t>contain data</w:t>
+      </w:r>
+      <w:r>
+        <w:rPr>
+          <w:rFonts w:ascii="Times New Roman" w:hAnsi="Times New Roman" w:cs="Times New Roman"/>
+          <w:sz w:val="24"/>
+        </w:rPr>
+        <w:t xml:space="preserve"> for each player in a soccer match</w:t>
+      </w:r>
+      <w:r>
+        <w:rPr>
+          <w:rFonts w:ascii="Times New Roman" w:hAnsi="Times New Roman" w:cs="Times New Roman"/>
+          <w:sz w:val="24"/>
+        </w:rPr>
+        <w:t xml:space="preserve">. This data will include number of minutes played, goals, </w:t>
+      </w:r>
+      <w:r>
+        <w:rPr>
+          <w:rFonts w:ascii="Times New Roman" w:hAnsi="Times New Roman" w:cs="Times New Roman"/>
+          <w:sz w:val="24"/>
+        </w:rPr>
+        <w:t>and assists</w:t>
+      </w:r>
+      <w:r>
+        <w:rPr>
+          <w:rFonts w:ascii="Times New Roman" w:hAnsi="Times New Roman" w:cs="Times New Roman"/>
+          <w:sz w:val="24"/>
+        </w:rPr>
+        <w:t xml:space="preserve">. Every minute of match time, </w:t>
+      </w:r>
+      <w:r>
+        <w:rPr>
+          <w:rFonts w:ascii="Times New Roman" w:hAnsi="Times New Roman" w:cs="Times New Roman"/>
+          <w:sz w:val="24"/>
+        </w:rPr>
+        <w:t xml:space="preserve">an Observer class will request </w:t>
+      </w:r>
+      <w:r>
+        <w:rPr>
+          <w:rFonts w:ascii="Times New Roman" w:hAnsi="Times New Roman" w:cs="Times New Roman"/>
+          <w:sz w:val="24"/>
+        </w:rPr>
+        <w:t>certain</w:t>
+      </w:r>
+      <w:r>
+        <w:rPr>
+          <w:rFonts w:ascii="Times New Roman" w:hAnsi="Times New Roman" w:cs="Times New Roman"/>
+          <w:sz w:val="24"/>
+        </w:rPr>
+        <w:t xml:space="preserve"> information from the Subject class</w:t>
+      </w:r>
+      <w:r>
+        <w:rPr>
+          <w:rFonts w:ascii="Times New Roman" w:hAnsi="Times New Roman" w:cs="Times New Roman"/>
+          <w:sz w:val="24"/>
+        </w:rPr>
+        <w:t>.</w:t>
+      </w:r>
+      <w:r>
+        <w:rPr>
+          <w:rFonts w:ascii="Times New Roman" w:hAnsi="Times New Roman" w:cs="Times New Roman"/>
+          <w:sz w:val="24"/>
+        </w:rPr>
+        <w:t xml:space="preserve"> </w:t>
+      </w:r>
+      <w:r>
+        <w:rPr>
+          <w:rFonts w:ascii="Times New Roman" w:hAnsi="Times New Roman" w:cs="Times New Roman"/>
+          <w:sz w:val="24"/>
+        </w:rPr>
+        <w:t>The two Observer classes in this project, a</w:t>
+      </w:r>
+      <w:r>
+        <w:rPr>
+          <w:rFonts w:ascii="Times New Roman" w:hAnsi="Times New Roman" w:cs="Times New Roman"/>
+          <w:sz w:val="24"/>
+        </w:rPr>
+        <w:t xml:space="preserve"> statistical analysis </w:t>
+      </w:r>
+      <w:r>
+        <w:rPr>
+          <w:rFonts w:ascii="Times New Roman" w:hAnsi="Times New Roman" w:cs="Times New Roman"/>
+          <w:sz w:val="24"/>
+        </w:rPr>
+        <w:t>for all players and a</w:t>
+      </w:r>
+      <w:r>
+        <w:rPr>
+          <w:rFonts w:ascii="Times New Roman" w:hAnsi="Times New Roman" w:cs="Times New Roman"/>
+          <w:sz w:val="24"/>
+        </w:rPr>
+        <w:t>n overview of the</w:t>
+      </w:r>
+      <w:r>
+        <w:rPr>
+          <w:rFonts w:ascii="Times New Roman" w:hAnsi="Times New Roman" w:cs="Times New Roman"/>
+          <w:sz w:val="24"/>
+        </w:rPr>
+        <w:t xml:space="preserve"> current stats for each team</w:t>
+      </w:r>
+      <w:r>
+        <w:rPr>
+          <w:rFonts w:ascii="Times New Roman" w:hAnsi="Times New Roman" w:cs="Times New Roman"/>
+          <w:sz w:val="24"/>
+        </w:rPr>
+        <w:t xml:space="preserve">, </w:t>
+      </w:r>
+      <w:r>
+        <w:rPr>
+          <w:rFonts w:ascii="Times New Roman" w:hAnsi="Times New Roman" w:cs="Times New Roman"/>
+          <w:sz w:val="24"/>
+        </w:rPr>
+        <w:t>will then be displayed</w:t>
+      </w:r>
+      <w:r>
+        <w:rPr>
+          <w:rFonts w:ascii="Times New Roman" w:hAnsi="Times New Roman" w:cs="Times New Roman"/>
+          <w:sz w:val="24"/>
+        </w:rPr>
+        <w:t>.</w:t>
+      </w:r>
+    </w:p>
+    <w:p>
+      <w:pPr>
+        <w:spacing w:line="480" w:lineRule="auto"/>
+        <w:rPr>
+          <w:rFonts w:ascii="Times New Roman" w:hAnsi="Times New Roman" w:cs="Times New Roman"/>
+          <w:sz w:val="24"/>
+        </w:rPr>
+      </w:pPr>
+    </w:p>
+    <w:p>
+      <w:pPr>
+        <w:spacing w:line="480" w:lineRule="auto"/>
+        <w:rPr>
+          <w:rFonts w:ascii="Times New Roman" w:hAnsi="Times New Roman" w:cs="Times New Roman"/>
+          <w:sz w:val="24"/>
+        </w:rPr>
+      </w:pPr>
+      <w:r>
+        <w:rPr>
+          <w:rFonts w:ascii="Times New Roman" w:hAnsi="Times New Roman" w:cs="Times New Roman"/>
+          <w:sz w:val="24"/>
+        </w:rPr>
         <w:t>To begin</w:t>
       </w:r>
       <w:r>
@@ -5170,7 +5218,35 @@
           <w:rFonts w:ascii="Times New Roman" w:hAnsi="Times New Roman" w:cs="Times New Roman"/>
           <w:sz w:val="24"/>
         </w:rPr>
-        <w:t>, we set up</w:t>
+        <w:t xml:space="preserve">, </w:t>
+      </w:r>
+      <w:r>
+        <w:rPr>
+          <w:rFonts w:ascii="Times New Roman" w:hAnsi="Times New Roman" w:cs="Times New Roman"/>
+          <w:sz w:val="24"/>
+        </w:rPr>
+        <w:t>we created a skeleton class for</w:t>
+      </w:r>
+      <w:r>
+        <w:rPr>
+          <w:rFonts w:ascii="Times New Roman" w:hAnsi="Times New Roman" w:cs="Times New Roman"/>
+          <w:sz w:val="24"/>
+        </w:rPr>
+        <w:t xml:space="preserve"> out</w:t>
+      </w:r>
+      <w:r>
+        <w:rPr>
+          <w:rFonts w:ascii="Times New Roman" w:hAnsi="Times New Roman" w:cs="Times New Roman"/>
+          <w:sz w:val="24"/>
+        </w:rPr>
+        <w:t xml:space="preserve"> Subject and Observer interfaces, and </w:t>
+      </w:r>
+      <w:r>
+        <w:rPr>
+          <w:rFonts w:ascii="Times New Roman" w:hAnsi="Times New Roman" w:cs="Times New Roman"/>
+          <w:sz w:val="24"/>
+        </w:rPr>
+        <w:t>we set up</w:t>
       </w:r>
       <w:r>
         <w:rPr>
@@ -5220,6 +5296,29 @@
           <w:sz w:val="24"/>
         </w:rPr>
         <w:t xml:space="preserve"> believe this test will utilize.</w:t>
+      </w:r>
+      <w:r>
+        <w:rPr>
+          <w:rFonts w:ascii="Times New Roman" w:hAnsi="Times New Roman" w:cs="Times New Roman"/>
+          <w:sz w:val="24"/>
+        </w:rPr>
+        <w:t xml:space="preserve"> We will first test the methods contained in the </w:t>
+      </w:r>
+      <w:proofErr w:type="spellStart"/>
+      <w:r>
+        <w:rPr>
+          <w:rFonts w:ascii="Times New Roman" w:hAnsi="Times New Roman" w:cs="Times New Roman"/>
+          <w:sz w:val="24"/>
+        </w:rPr>
+        <w:t>MatchData</w:t>
+      </w:r>
+      <w:proofErr w:type="spellEnd"/>
+      <w:r>
+        <w:rPr>
+          <w:rFonts w:ascii="Times New Roman" w:hAnsi="Times New Roman" w:cs="Times New Roman"/>
+          <w:sz w:val="24"/>
+        </w:rPr>
+        <w:t xml:space="preserve"> class, which implements the Subject interface.</w:t>
       </w:r>
     </w:p>
     <w:p>
@@ -5546,6 +5645,7 @@
     </w:p>
     <w:p>
       <w:pPr>
+        <w:spacing w:line="480" w:lineRule="auto"/>
         <w:rPr>
           <w:rFonts w:ascii="Times New Roman" w:hAnsi="Times New Roman" w:cs="Times New Roman"/>
           <w:sz w:val="24"/>
@@ -5570,7 +5670,7 @@
           <w:color w:val="auto"/>
         </w:rPr>
       </w:pPr>
-      <w:bookmarkStart w:id="3" w:name="_Toc497743448"/>
+      <w:bookmarkStart w:id="5" w:name="_Toc497743448"/>
       <w:r>
         <w:rPr>
           <w:rFonts w:ascii="Times New Roman" w:hAnsi="Times New Roman" w:cs="Times New Roman"/>
@@ -5580,7 +5680,7 @@
         <w:lastRenderedPageBreak/>
         <w:t>References</w:t>
       </w:r>
-      <w:bookmarkEnd w:id="3"/>
+      <w:bookmarkEnd w:id="5"/>
     </w:p>
     <w:p>
       <w:pPr>
@@ -5597,8 +5697,76 @@
         </w:rPr>
         <w:t>Freeman, E., &amp; Freeman, E. (2005). Head First Design Patterns. O'Reilly.</w:t>
       </w:r>
-      <w:bookmarkStart w:id="4" w:name="_GoBack"/>
-      <w:bookmarkEnd w:id="4"/>
+    </w:p>
+    <w:p>
+      <w:pPr>
+        <w:spacing w:line="480" w:lineRule="auto"/>
+        <w:ind w:left="720" w:hanging="720"/>
+        <w:rPr>
+          <w:rFonts w:ascii="Times New Roman" w:hAnsi="Times New Roman" w:cs="Times New Roman"/>
+          <w:sz w:val="24"/>
+        </w:rPr>
+      </w:pPr>
+      <w:r>
+        <w:rPr>
+          <w:rFonts w:ascii="Times New Roman" w:hAnsi="Times New Roman" w:cs="Times New Roman"/>
+          <w:sz w:val="24"/>
+        </w:rPr>
+        <w:t>Wagner, B. (</w:t>
+      </w:r>
+      <w:proofErr w:type="spellStart"/>
+      <w:r>
+        <w:rPr>
+          <w:rFonts w:ascii="Times New Roman" w:hAnsi="Times New Roman" w:cs="Times New Roman"/>
+          <w:sz w:val="24"/>
+        </w:rPr>
+        <w:t>n.d.</w:t>
+      </w:r>
+      <w:proofErr w:type="spellEnd"/>
+      <w:r>
+        <w:rPr>
+          <w:rFonts w:ascii="Times New Roman" w:hAnsi="Times New Roman" w:cs="Times New Roman"/>
+          <w:sz w:val="24"/>
+        </w:rPr>
+        <w:t>). Interfaces (C# Programming Guide). Retrieved November 09, 2017, from https://docs.microsoft.com/en-us/dotnet/csharp/programming-guide/interfaces/</w:t>
+      </w:r>
+    </w:p>
+    <w:p>
+      <w:pPr>
+        <w:spacing w:after="0" w:line="480" w:lineRule="auto"/>
+        <w:ind w:left="720" w:hanging="720"/>
+        <w:rPr>
+          <w:rFonts w:ascii="Times New Roman" w:hAnsi="Times New Roman" w:cs="Times New Roman"/>
+          <w:sz w:val="24"/>
+          <w:szCs w:val="24"/>
+        </w:rPr>
+      </w:pPr>
+      <w:r>
+        <w:rPr>
+          <w:rFonts w:ascii="Times New Roman" w:hAnsi="Times New Roman" w:cs="Times New Roman"/>
+          <w:sz w:val="24"/>
+          <w:szCs w:val="24"/>
+        </w:rPr>
+        <w:t>How to: Create and Run a Unit Test. (</w:t>
+      </w:r>
+      <w:proofErr w:type="spellStart"/>
+      <w:r>
+        <w:rPr>
+          <w:rFonts w:ascii="Times New Roman" w:hAnsi="Times New Roman" w:cs="Times New Roman"/>
+          <w:sz w:val="24"/>
+          <w:szCs w:val="24"/>
+        </w:rPr>
+        <w:t>n.d.</w:t>
+      </w:r>
+      <w:proofErr w:type="spellEnd"/>
+      <w:r>
+        <w:rPr>
+          <w:rFonts w:ascii="Times New Roman" w:hAnsi="Times New Roman" w:cs="Times New Roman"/>
+          <w:sz w:val="24"/>
+          <w:szCs w:val="24"/>
+        </w:rPr>
+        <w:t>). Retrieved November 2, 2017, from https://msdn.microsoft.com/en-us/library/ms182524(v=vs.90).aspx</w:t>
+      </w:r>
     </w:p>
     <w:sectPr>
       <w:footerReference w:type="default" r:id="rId12"/>
@@ -6597,7 +6765,7 @@
 </file>
 
 <file path=customXml/itemProps1.xml><?xml version="1.0" encoding="utf-8"?>
-<ds:datastoreItem xmlns:ds="http://schemas.openxmlformats.org/officeDocument/2006/customXml" ds:itemID="{82E4B326-1298-4D3E-9ABA-6D357E72A07A}">
+<ds:datastoreItem xmlns:ds="http://schemas.openxmlformats.org/officeDocument/2006/customXml" ds:itemID="{BF503260-D424-4D60-ACA7-59D1B1808A74}">
   <ds:schemaRefs>
     <ds:schemaRef ds:uri="http://schemas.openxmlformats.org/officeDocument/2006/bibliography"/>
   </ds:schemaRefs>

--- a/project3/report.docx
+++ b/project3/report.docx
@@ -71,7 +71,7 @@
                           </a:ln>
                           <a:extLst>
                             <a:ext uri="{91240B29-F687-4f45-9708-019B960494DF}">
-                              <a14:hiddenLine xmlns="" xmlns:mo="http://schemas.microsoft.com/office/mac/office/2008/main" xmlns:mv="urn:schemas-microsoft-com:mac:vml" xmlns:o="urn:schemas-microsoft-com:office:office" xmlns:v="urn:schemas-microsoft-com:vml" xmlns:w10="urn:schemas-microsoft-com:office:word" xmlns:w="http://schemas.openxmlformats.org/wordprocessingml/2006/main" xmlns:a14="http://schemas.microsoft.com/office/drawing/2010/main" w="12700">
+                              <a14:hiddenLine xmlns:a14="http://schemas.microsoft.com/office/drawing/2010/main" xmlns:w="http://schemas.openxmlformats.org/wordprocessingml/2006/main" xmlns:w10="urn:schemas-microsoft-com:office:word" xmlns:v="urn:schemas-microsoft-com:vml" xmlns:o="urn:schemas-microsoft-com:office:office" xmlns:mv="urn:schemas-microsoft-com:mac:vml" xmlns:mo="http://schemas.microsoft.com/office/mac/office/2008/main" xmlns="" w="12700">
                                 <a:solidFill>
                                   <a:srgbClr val="000000"/>
                                 </a:solidFill>
@@ -109,7 +109,7 @@
                           </a:ln>
                           <a:extLst>
                             <a:ext uri="{91240B29-F687-4f45-9708-019B960494DF}">
-                              <a14:hiddenLine xmlns="" xmlns:mo="http://schemas.microsoft.com/office/mac/office/2008/main" xmlns:mv="urn:schemas-microsoft-com:mac:vml" xmlns:o="urn:schemas-microsoft-com:office:office" xmlns:v="urn:schemas-microsoft-com:vml" xmlns:w10="urn:schemas-microsoft-com:office:word" xmlns:w="http://schemas.openxmlformats.org/wordprocessingml/2006/main" xmlns:a14="http://schemas.microsoft.com/office/drawing/2010/main" w="12700">
+                              <a14:hiddenLine xmlns:a14="http://schemas.microsoft.com/office/drawing/2010/main" xmlns:w="http://schemas.openxmlformats.org/wordprocessingml/2006/main" xmlns:w10="urn:schemas-microsoft-com:office:word" xmlns:v="urn:schemas-microsoft-com:vml" xmlns:o="urn:schemas-microsoft-com:office:office" xmlns:mv="urn:schemas-microsoft-com:mac:vml" xmlns:mo="http://schemas.microsoft.com/office/mac/office/2008/main" xmlns="" w="12700">
                                 <a:solidFill>
                                   <a:srgbClr val="000000"/>
                                 </a:solidFill>
@@ -140,18 +140,7 @@
                                   <w:sz w:val="40"/>
                                   <w:szCs w:val="28"/>
                                 </w:rPr>
-                                <w:t>11/9</w:t>
-                              </w:r>
-                              <w:bookmarkStart w:id="0" w:name="_GoBack"/>
-                              <w:bookmarkEnd w:id="0"/>
-                              <w:r>
-                                <w:rPr>
-                                  <w:b/>
-                                  <w:color w:val="ED7D31" w:themeColor="accent2"/>
-                                  <w:sz w:val="40"/>
-                                  <w:szCs w:val="28"/>
-                                </w:rPr>
-                                <w:t>/2017</w:t>
+                                <w:t>11/10/2017</w:t>
                               </w:r>
                             </w:p>
                           </w:txbxContent>
@@ -3667,18 +3656,7 @@
                             <w:sz w:val="40"/>
                             <w:szCs w:val="28"/>
                           </w:rPr>
-                          <w:t>11/9</w:t>
-                        </w:r>
-                        <w:bookmarkStart w:id="1" w:name="_GoBack"/>
-                        <w:bookmarkEnd w:id="1"/>
-                        <w:r>
-                          <w:rPr>
-                            <w:b/>
-                            <w:color w:val="ED7D31" w:themeColor="accent2"/>
-                            <w:sz w:val="40"/>
-                            <w:szCs w:val="28"/>
-                          </w:rPr>
-                          <w:t>/2017</w:t>
+                          <w:t>11/10/2017</w:t>
                         </w:r>
                       </w:p>
                     </w:txbxContent>
@@ -3844,14 +3822,14 @@
                         </a:ln>
                         <a:extLst>
                           <a:ext uri="{909E8E84-426E-40dd-AFC4-6F175D3DCCD1}">
-                            <a14:hiddenFill xmlns="" xmlns:mo="http://schemas.microsoft.com/office/mac/office/2008/main" xmlns:mv="urn:schemas-microsoft-com:mac:vml" xmlns:o="urn:schemas-microsoft-com:office:office" xmlns:v="urn:schemas-microsoft-com:vml" xmlns:w10="urn:schemas-microsoft-com:office:word" xmlns:w="http://schemas.openxmlformats.org/wordprocessingml/2006/main" xmlns:a14="http://schemas.microsoft.com/office/drawing/2010/main">
+                            <a14:hiddenFill xmlns:a14="http://schemas.microsoft.com/office/drawing/2010/main" xmlns:w="http://schemas.openxmlformats.org/wordprocessingml/2006/main" xmlns:w10="urn:schemas-microsoft-com:office:word" xmlns:v="urn:schemas-microsoft-com:vml" xmlns:o="urn:schemas-microsoft-com:office:office" xmlns:mv="urn:schemas-microsoft-com:mac:vml" xmlns:mo="http://schemas.microsoft.com/office/mac/office/2008/main" xmlns="">
                               <a:solidFill>
                                 <a:srgbClr val="FFFFFF"/>
                               </a:solidFill>
                             </a14:hiddenFill>
                           </a:ext>
                           <a:ext uri="{91240B29-F687-4f45-9708-019B960494DF}">
-                            <a14:hiddenLine xmlns="" xmlns:mo="http://schemas.microsoft.com/office/mac/office/2008/main" xmlns:mv="urn:schemas-microsoft-com:mac:vml" xmlns:o="urn:schemas-microsoft-com:office:office" xmlns:v="urn:schemas-microsoft-com:vml" xmlns:w10="urn:schemas-microsoft-com:office:word" xmlns:w="http://schemas.openxmlformats.org/wordprocessingml/2006/main" xmlns:a14="http://schemas.microsoft.com/office/drawing/2010/main" w="6350">
+                            <a14:hiddenLine xmlns:a14="http://schemas.microsoft.com/office/drawing/2010/main" xmlns:w="http://schemas.openxmlformats.org/wordprocessingml/2006/main" xmlns:w10="urn:schemas-microsoft-com:office:word" xmlns:v="urn:schemas-microsoft-com:vml" xmlns:o="urn:schemas-microsoft-com:office:office" xmlns:mv="urn:schemas-microsoft-com:mac:vml" xmlns:mo="http://schemas.microsoft.com/office/mac/office/2008/main" xmlns="" w="6350">
                               <a:solidFill>
                                 <a:srgbClr val="000000"/>
                               </a:solidFill>
@@ -4053,14 +4031,14 @@
                         </a:ln>
                         <a:extLst>
                           <a:ext uri="{909E8E84-426E-40dd-AFC4-6F175D3DCCD1}">
-                            <a14:hiddenFill xmlns="" xmlns:mo="http://schemas.microsoft.com/office/mac/office/2008/main" xmlns:mv="urn:schemas-microsoft-com:mac:vml" xmlns:o="urn:schemas-microsoft-com:office:office" xmlns:v="urn:schemas-microsoft-com:vml" xmlns:w10="urn:schemas-microsoft-com:office:word" xmlns:w="http://schemas.openxmlformats.org/wordprocessingml/2006/main" xmlns:a14="http://schemas.microsoft.com/office/drawing/2010/main">
+                            <a14:hiddenFill xmlns:a14="http://schemas.microsoft.com/office/drawing/2010/main" xmlns:w="http://schemas.openxmlformats.org/wordprocessingml/2006/main" xmlns:w10="urn:schemas-microsoft-com:office:word" xmlns:v="urn:schemas-microsoft-com:vml" xmlns:o="urn:schemas-microsoft-com:office:office" xmlns:mv="urn:schemas-microsoft-com:mac:vml" xmlns:mo="http://schemas.microsoft.com/office/mac/office/2008/main" xmlns="">
                               <a:solidFill>
                                 <a:srgbClr val="FFFFFF"/>
                               </a:solidFill>
                             </a14:hiddenFill>
                           </a:ext>
                           <a:ext uri="{91240B29-F687-4f45-9708-019B960494DF}">
-                            <a14:hiddenLine xmlns="" xmlns:mo="http://schemas.microsoft.com/office/mac/office/2008/main" xmlns:mv="urn:schemas-microsoft-com:mac:vml" xmlns:o="urn:schemas-microsoft-com:office:office" xmlns:v="urn:schemas-microsoft-com:vml" xmlns:w10="urn:schemas-microsoft-com:office:word" xmlns:w="http://schemas.openxmlformats.org/wordprocessingml/2006/main" xmlns:a14="http://schemas.microsoft.com/office/drawing/2010/main" w="6350">
+                            <a14:hiddenLine xmlns:a14="http://schemas.microsoft.com/office/drawing/2010/main" xmlns:w="http://schemas.openxmlformats.org/wordprocessingml/2006/main" xmlns:w10="urn:schemas-microsoft-com:office:word" xmlns:v="urn:schemas-microsoft-com:vml" xmlns:o="urn:schemas-microsoft-com:office:office" xmlns:mv="urn:schemas-microsoft-com:mac:vml" xmlns:mo="http://schemas.microsoft.com/office/mac/office/2008/main" xmlns="" w="6350">
                               <a:solidFill>
                                 <a:srgbClr val="000000"/>
                               </a:solidFill>
@@ -4105,31 +4083,7 @@
                                 <w:sz w:val="32"/>
                                 <w:szCs w:val="26"/>
                               </w:rPr>
-                              <w:t xml:space="preserve">, Matthew </w:t>
-                            </w:r>
-                            <w:proofErr w:type="spellStart"/>
-                            <w:r>
-                              <w:rPr>
-                                <w:rFonts w:ascii="Times New Roman" w:hAnsi="Times New Roman"/>
-                                <w:b/>
-                                <w:i/>
-                                <w:color w:val="ED7D31" w:themeColor="accent2"/>
-                                <w:sz w:val="32"/>
-                                <w:szCs w:val="26"/>
-                              </w:rPr>
-                              <w:t>Deremer</w:t>
-                            </w:r>
-                            <w:proofErr w:type="spellEnd"/>
-                            <w:r>
-                              <w:rPr>
-                                <w:rFonts w:ascii="Times New Roman" w:hAnsi="Times New Roman"/>
-                                <w:b/>
-                                <w:i/>
-                                <w:color w:val="ED7D31" w:themeColor="accent2"/>
-                                <w:sz w:val="32"/>
-                                <w:szCs w:val="26"/>
-                              </w:rPr>
-                              <w:t>, and Luke Pace</w:t>
+                              <w:t>, Matthew Deremer, and Luke Pace</w:t>
                             </w:r>
                           </w:p>
                         </w:txbxContent>
@@ -4186,31 +4140,7 @@
                           <w:sz w:val="32"/>
                           <w:szCs w:val="26"/>
                         </w:rPr>
-                        <w:t xml:space="preserve">, Matthew </w:t>
-                      </w:r>
-                      <w:proofErr w:type="spellStart"/>
-                      <w:r>
-                        <w:rPr>
-                          <w:rFonts w:ascii="Times New Roman" w:hAnsi="Times New Roman"/>
-                          <w:b/>
-                          <w:i/>
-                          <w:color w:val="ED7D31" w:themeColor="accent2"/>
-                          <w:sz w:val="32"/>
-                          <w:szCs w:val="26"/>
-                        </w:rPr>
-                        <w:t>Deremer</w:t>
-                      </w:r>
-                      <w:proofErr w:type="spellEnd"/>
-                      <w:r>
-                        <w:rPr>
-                          <w:rFonts w:ascii="Times New Roman" w:hAnsi="Times New Roman"/>
-                          <w:b/>
-                          <w:i/>
-                          <w:color w:val="ED7D31" w:themeColor="accent2"/>
-                          <w:sz w:val="32"/>
-                          <w:szCs w:val="26"/>
-                        </w:rPr>
-                        <w:t>, and Luke Pace</w:t>
+                        <w:t>, Matthew Deremer, and Luke Pace</w:t>
                       </w:r>
                     </w:p>
                   </w:txbxContent>
@@ -4585,7 +4515,7 @@
           <w:color w:val="auto"/>
         </w:rPr>
       </w:pPr>
-      <w:bookmarkStart w:id="2" w:name="_Toc497743446"/>
+      <w:bookmarkStart w:id="0" w:name="_Toc497743446"/>
       <w:r>
         <w:rPr>
           <w:rFonts w:ascii="Times New Roman" w:hAnsi="Times New Roman" w:cs="Times New Roman"/>
@@ -4595,7 +4525,7 @@
         <w:lastRenderedPageBreak/>
         <w:t>Table of Figures</w:t>
       </w:r>
-      <w:bookmarkEnd w:id="2"/>
+      <w:bookmarkEnd w:id="0"/>
     </w:p>
     <w:p>
       <w:pPr>
@@ -4738,7 +4668,7 @@
           <w:color w:val="auto"/>
         </w:rPr>
       </w:pPr>
-      <w:bookmarkStart w:id="3" w:name="_Toc497743447"/>
+      <w:bookmarkStart w:id="1" w:name="_Toc497743447"/>
       <w:r>
         <w:rPr>
           <w:rFonts w:ascii="Times New Roman" w:hAnsi="Times New Roman" w:cs="Times New Roman"/>
@@ -4748,7 +4678,7 @@
         <w:lastRenderedPageBreak/>
         <w:t>Observer Pattern</w:t>
       </w:r>
-      <w:bookmarkEnd w:id="3"/>
+      <w:bookmarkEnd w:id="1"/>
     </w:p>
     <w:p>
       <w:pPr>
@@ -4964,7 +4894,7 @@
           <w:sz w:val="24"/>
         </w:rPr>
       </w:pPr>
-      <w:bookmarkStart w:id="4" w:name="_Toc497745222"/>
+      <w:bookmarkStart w:id="2" w:name="_Toc497745222"/>
       <w:r>
         <w:rPr>
           <w:rFonts w:ascii="Times New Roman" w:hAnsi="Times New Roman" w:cs="Times New Roman"/>
@@ -5029,7 +4959,7 @@
         </w:rPr>
         <w:t>. Subject-Observer Relationship</w:t>
       </w:r>
-      <w:bookmarkEnd w:id="4"/>
+      <w:bookmarkEnd w:id="2"/>
     </w:p>
     <w:p>
       <w:pPr>
@@ -5302,72 +5232,36 @@
           <w:rFonts w:ascii="Times New Roman" w:hAnsi="Times New Roman" w:cs="Times New Roman"/>
           <w:sz w:val="24"/>
         </w:rPr>
-        <w:t xml:space="preserve"> We will first test the methods contained in the </w:t>
-      </w:r>
-      <w:proofErr w:type="spellStart"/>
-      <w:r>
-        <w:rPr>
-          <w:rFonts w:ascii="Times New Roman" w:hAnsi="Times New Roman" w:cs="Times New Roman"/>
-          <w:sz w:val="24"/>
-        </w:rPr>
-        <w:t>MatchData</w:t>
-      </w:r>
-      <w:proofErr w:type="spellEnd"/>
-      <w:r>
-        <w:rPr>
-          <w:rFonts w:ascii="Times New Roman" w:hAnsi="Times New Roman" w:cs="Times New Roman"/>
-          <w:sz w:val="24"/>
-        </w:rPr>
-        <w:t xml:space="preserve"> class, which implements the Subject interface.</w:t>
+        <w:t xml:space="preserve"> We will first test the methods contained in the MatchData class, which implements the Subject interface.</w:t>
+      </w:r>
+      <w:r>
+        <w:rPr>
+          <w:rFonts w:ascii="Times New Roman" w:hAnsi="Times New Roman" w:cs="Times New Roman"/>
+          <w:sz w:val="24"/>
+        </w:rPr>
+        <w:t xml:space="preserve"> We first created a Player object, as shown in Figure 2, below, which contains the number of minutes played, goals, and assists for a player.</w:t>
       </w:r>
     </w:p>
     <w:p>
       <w:pPr>
         <w:spacing w:line="480" w:lineRule="auto"/>
+        <w:jc w:val="center"/>
         <w:rPr>
           <w:rFonts w:ascii="Times New Roman" w:hAnsi="Times New Roman" w:cs="Times New Roman"/>
           <w:sz w:val="24"/>
         </w:rPr>
       </w:pPr>
-    </w:p>
-    <w:p>
-      <w:pPr>
-        <w:spacing w:line="480" w:lineRule="auto"/>
-        <w:rPr>
-          <w:rFonts w:ascii="Times New Roman" w:hAnsi="Times New Roman" w:cs="Times New Roman"/>
-          <w:sz w:val="24"/>
-        </w:rPr>
-      </w:pPr>
-    </w:p>
-    <w:p>
-      <w:pPr>
-        <w:spacing w:line="480" w:lineRule="auto"/>
-        <w:rPr>
-          <w:rFonts w:ascii="Times New Roman" w:hAnsi="Times New Roman" w:cs="Times New Roman"/>
-          <w:sz w:val="24"/>
-        </w:rPr>
-      </w:pPr>
-    </w:p>
-    <w:p>
-      <w:pPr>
-        <w:spacing w:line="480" w:lineRule="auto"/>
-        <w:rPr>
-          <w:rFonts w:ascii="Times New Roman" w:hAnsi="Times New Roman" w:cs="Times New Roman"/>
-          <w:sz w:val="24"/>
-        </w:rPr>
-      </w:pPr>
       <w:r>
         <w:rPr>
           <w:rFonts w:ascii="Times New Roman" w:hAnsi="Times New Roman" w:cs="Times New Roman"/>
           <w:noProof/>
           <w:sz w:val="24"/>
         </w:rPr>
-        <w:lastRenderedPageBreak/>
         <w:drawing>
           <wp:inline distT="0" distB="0" distL="0" distR="0">
-            <wp:extent cx="5943600" cy="4631225"/>
+            <wp:extent cx="3337560" cy="3771900"/>
             <wp:effectExtent l="0" t="0" r="0" b="0"/>
-            <wp:docPr id="2" name="Picture 2"/>
+            <wp:docPr id="6" name="Picture 6"/>
             <wp:cNvGraphicFramePr>
               <a:graphicFrameLocks xmlns:a="http://schemas.openxmlformats.org/drawingml/2006/main" noChangeAspect="1"/>
             </wp:cNvGraphicFramePr>
@@ -5375,10 +5269,8 @@
               <a:graphicData uri="http://schemas.openxmlformats.org/drawingml/2006/picture">
                 <pic:pic xmlns:pic="http://schemas.openxmlformats.org/drawingml/2006/picture">
                   <pic:nvPicPr>
-                    <pic:cNvPr id="0" name="Picture 2"/>
-                    <pic:cNvPicPr>
-                      <a:picLocks noChangeAspect="1" noChangeArrowheads="1"/>
-                    </pic:cNvPicPr>
+                    <pic:cNvPr id="6" name="1. initial Player.JPG"/>
+                    <pic:cNvPicPr/>
                   </pic:nvPicPr>
                   <pic:blipFill>
                     <a:blip r:embed="rId8">
@@ -5388,23 +5280,18 @@
                         </a:ext>
                       </a:extLst>
                     </a:blip>
-                    <a:srcRect/>
                     <a:stretch>
                       <a:fillRect/>
                     </a:stretch>
                   </pic:blipFill>
-                  <pic:spPr bwMode="auto">
+                  <pic:spPr>
                     <a:xfrm>
                       <a:off x="0" y="0"/>
-                      <a:ext cx="5943600" cy="4631225"/>
+                      <a:ext cx="3337560" cy="3771900"/>
                     </a:xfrm>
                     <a:prstGeom prst="rect">
                       <a:avLst/>
                     </a:prstGeom>
-                    <a:noFill/>
-                    <a:ln>
-                      <a:noFill/>
-                    </a:ln>
                   </pic:spPr>
                 </pic:pic>
               </a:graphicData>
@@ -5433,58 +5320,25 @@
       <w:r>
         <w:rPr>
           <w:rFonts w:ascii="Times New Roman" w:hAnsi="Times New Roman" w:cs="Times New Roman"/>
-          <w:noProof/>
-          <w:sz w:val="24"/>
-        </w:rPr>
-        <w:lastRenderedPageBreak/>
-        <w:drawing>
-          <wp:inline distT="0" distB="0" distL="0" distR="0">
-            <wp:extent cx="5943600" cy="6048961"/>
-            <wp:effectExtent l="0" t="0" r="0" b="9525"/>
-            <wp:docPr id="3" name="Picture 3"/>
-            <wp:cNvGraphicFramePr>
-              <a:graphicFrameLocks xmlns:a="http://schemas.openxmlformats.org/drawingml/2006/main" noChangeAspect="1"/>
-            </wp:cNvGraphicFramePr>
-            <a:graphic xmlns:a="http://schemas.openxmlformats.org/drawingml/2006/main">
-              <a:graphicData uri="http://schemas.openxmlformats.org/drawingml/2006/picture">
-                <pic:pic xmlns:pic="http://schemas.openxmlformats.org/drawingml/2006/picture">
-                  <pic:nvPicPr>
-                    <pic:cNvPr id="0" name="Picture 3"/>
-                    <pic:cNvPicPr>
-                      <a:picLocks noChangeAspect="1" noChangeArrowheads="1"/>
-                    </pic:cNvPicPr>
-                  </pic:nvPicPr>
-                  <pic:blipFill>
-                    <a:blip r:embed="rId9">
-                      <a:extLst>
-                        <a:ext uri="{28A0092B-C50C-407E-A947-70E740481C1C}">
-                          <a14:useLocalDpi xmlns:a14="http://schemas.microsoft.com/office/drawing/2010/main" val="0"/>
-                        </a:ext>
-                      </a:extLst>
-                    </a:blip>
-                    <a:srcRect/>
-                    <a:stretch>
-                      <a:fillRect/>
-                    </a:stretch>
-                  </pic:blipFill>
-                  <pic:spPr bwMode="auto">
-                    <a:xfrm>
-                      <a:off x="0" y="0"/>
-                      <a:ext cx="5943600" cy="6048961"/>
-                    </a:xfrm>
-                    <a:prstGeom prst="rect">
-                      <a:avLst/>
-                    </a:prstGeom>
-                    <a:noFill/>
-                    <a:ln>
-                      <a:noFill/>
-                    </a:ln>
-                  </pic:spPr>
-                </pic:pic>
-              </a:graphicData>
-            </a:graphic>
-          </wp:inline>
-        </w:drawing>
+          <w:sz w:val="24"/>
+        </w:rPr>
+        <w:t>The initial Subject interface was as shown in Figure 3, below.</w:t>
+      </w:r>
+    </w:p>
+    <w:p>
+      <w:pPr>
+        <w:spacing w:line="480" w:lineRule="auto"/>
+        <w:rPr>
+          <w:rFonts w:ascii="Times New Roman" w:hAnsi="Times New Roman" w:cs="Times New Roman"/>
+          <w:sz w:val="24"/>
+        </w:rPr>
+      </w:pPr>
+      <w:r>
+        <w:rPr>
+          <w:rFonts w:ascii="Times New Roman" w:hAnsi="Times New Roman" w:cs="Times New Roman"/>
+          <w:sz w:val="24"/>
+        </w:rPr>
+        <w:t>FIGURE 2</w:t>
       </w:r>
     </w:p>
     <w:p>
@@ -5507,58 +5361,25 @@
       <w:r>
         <w:rPr>
           <w:rFonts w:ascii="Times New Roman" w:hAnsi="Times New Roman" w:cs="Times New Roman"/>
-          <w:noProof/>
-          <w:sz w:val="24"/>
-        </w:rPr>
-        <w:lastRenderedPageBreak/>
-        <w:drawing>
-          <wp:inline distT="0" distB="0" distL="0" distR="0">
-            <wp:extent cx="5943600" cy="3204586"/>
-            <wp:effectExtent l="0" t="0" r="0" b="0"/>
-            <wp:docPr id="4" name="Picture 4"/>
-            <wp:cNvGraphicFramePr>
-              <a:graphicFrameLocks xmlns:a="http://schemas.openxmlformats.org/drawingml/2006/main" noChangeAspect="1"/>
-            </wp:cNvGraphicFramePr>
-            <a:graphic xmlns:a="http://schemas.openxmlformats.org/drawingml/2006/main">
-              <a:graphicData uri="http://schemas.openxmlformats.org/drawingml/2006/picture">
-                <pic:pic xmlns:pic="http://schemas.openxmlformats.org/drawingml/2006/picture">
-                  <pic:nvPicPr>
-                    <pic:cNvPr id="0" name="Picture 4"/>
-                    <pic:cNvPicPr>
-                      <a:picLocks noChangeAspect="1" noChangeArrowheads="1"/>
-                    </pic:cNvPicPr>
-                  </pic:nvPicPr>
-                  <pic:blipFill>
-                    <a:blip r:embed="rId10">
-                      <a:extLst>
-                        <a:ext uri="{28A0092B-C50C-407E-A947-70E740481C1C}">
-                          <a14:useLocalDpi xmlns:a14="http://schemas.microsoft.com/office/drawing/2010/main" val="0"/>
-                        </a:ext>
-                      </a:extLst>
-                    </a:blip>
-                    <a:srcRect/>
-                    <a:stretch>
-                      <a:fillRect/>
-                    </a:stretch>
-                  </pic:blipFill>
-                  <pic:spPr bwMode="auto">
-                    <a:xfrm>
-                      <a:off x="0" y="0"/>
-                      <a:ext cx="5943600" cy="3204586"/>
-                    </a:xfrm>
-                    <a:prstGeom prst="rect">
-                      <a:avLst/>
-                    </a:prstGeom>
-                    <a:noFill/>
-                    <a:ln>
-                      <a:noFill/>
-                    </a:ln>
-                  </pic:spPr>
-                </pic:pic>
-              </a:graphicData>
-            </a:graphic>
-          </wp:inline>
-        </w:drawing>
+          <w:sz w:val="24"/>
+        </w:rPr>
+        <w:t>We then created a class that will implement this Subject interface, the MatchData class, as shown in Figure 4, below. This MatchData class contains a list of Player objects, methods for registering, removing, and notifying observers, and a method for returning the list of Player objects.</w:t>
+      </w:r>
+    </w:p>
+    <w:p>
+      <w:pPr>
+        <w:spacing w:line="480" w:lineRule="auto"/>
+        <w:rPr>
+          <w:rFonts w:ascii="Times New Roman" w:hAnsi="Times New Roman" w:cs="Times New Roman"/>
+          <w:sz w:val="24"/>
+        </w:rPr>
+      </w:pPr>
+      <w:r>
+        <w:rPr>
+          <w:rFonts w:ascii="Times New Roman" w:hAnsi="Times New Roman" w:cs="Times New Roman"/>
+          <w:sz w:val="24"/>
+        </w:rPr>
+        <w:t>FIGURE 3</w:t>
       </w:r>
     </w:p>
     <w:p>
@@ -5581,58 +5402,632 @@
       <w:r>
         <w:rPr>
           <w:rFonts w:ascii="Times New Roman" w:hAnsi="Times New Roman" w:cs="Times New Roman"/>
-          <w:noProof/>
-          <w:sz w:val="24"/>
-        </w:rPr>
-        <w:drawing>
-          <wp:inline distT="0" distB="0" distL="0" distR="0">
-            <wp:extent cx="5943600" cy="2411718"/>
-            <wp:effectExtent l="0" t="0" r="0" b="8255"/>
-            <wp:docPr id="5" name="Picture 5"/>
-            <wp:cNvGraphicFramePr>
-              <a:graphicFrameLocks xmlns:a="http://schemas.openxmlformats.org/drawingml/2006/main" noChangeAspect="1"/>
-            </wp:cNvGraphicFramePr>
-            <a:graphic xmlns:a="http://schemas.openxmlformats.org/drawingml/2006/main">
-              <a:graphicData uri="http://schemas.openxmlformats.org/drawingml/2006/picture">
-                <pic:pic xmlns:pic="http://schemas.openxmlformats.org/drawingml/2006/picture">
-                  <pic:nvPicPr>
-                    <pic:cNvPr id="0" name="Picture 5"/>
-                    <pic:cNvPicPr>
-                      <a:picLocks noChangeAspect="1" noChangeArrowheads="1"/>
-                    </pic:cNvPicPr>
-                  </pic:nvPicPr>
-                  <pic:blipFill>
-                    <a:blip r:embed="rId11">
-                      <a:extLst>
-                        <a:ext uri="{28A0092B-C50C-407E-A947-70E740481C1C}">
-                          <a14:useLocalDpi xmlns:a14="http://schemas.microsoft.com/office/drawing/2010/main" val="0"/>
-                        </a:ext>
-                      </a:extLst>
-                    </a:blip>
-                    <a:srcRect/>
-                    <a:stretch>
-                      <a:fillRect/>
-                    </a:stretch>
-                  </pic:blipFill>
-                  <pic:spPr bwMode="auto">
-                    <a:xfrm>
-                      <a:off x="0" y="0"/>
-                      <a:ext cx="5943600" cy="2411718"/>
-                    </a:xfrm>
-                    <a:prstGeom prst="rect">
-                      <a:avLst/>
-                    </a:prstGeom>
-                    <a:noFill/>
-                    <a:ln>
-                      <a:noFill/>
-                    </a:ln>
-                  </pic:spPr>
-                </pic:pic>
-              </a:graphicData>
-            </a:graphic>
-          </wp:inline>
-        </w:drawing>
-      </w:r>
+          <w:sz w:val="24"/>
+        </w:rPr>
+        <w:t>The initial Observer interface was as shown in Figure 5, below.</w:t>
+      </w:r>
+    </w:p>
+    <w:p>
+      <w:pPr>
+        <w:spacing w:line="480" w:lineRule="auto"/>
+        <w:rPr>
+          <w:rFonts w:ascii="Times New Roman" w:hAnsi="Times New Roman" w:cs="Times New Roman"/>
+          <w:sz w:val="24"/>
+        </w:rPr>
+      </w:pPr>
+      <w:r>
+        <w:rPr>
+          <w:rFonts w:ascii="Times New Roman" w:hAnsi="Times New Roman" w:cs="Times New Roman"/>
+          <w:sz w:val="24"/>
+        </w:rPr>
+        <w:t>FIGURE 4</w:t>
+      </w:r>
+    </w:p>
+    <w:p>
+      <w:pPr>
+        <w:spacing w:line="480" w:lineRule="auto"/>
+        <w:rPr>
+          <w:rFonts w:ascii="Times New Roman" w:hAnsi="Times New Roman" w:cs="Times New Roman"/>
+          <w:sz w:val="24"/>
+        </w:rPr>
+      </w:pPr>
+    </w:p>
+    <w:p>
+      <w:pPr>
+        <w:spacing w:line="480" w:lineRule="auto"/>
+        <w:rPr>
+          <w:rFonts w:ascii="Times New Roman" w:hAnsi="Times New Roman" w:cs="Times New Roman"/>
+          <w:sz w:val="24"/>
+        </w:rPr>
+      </w:pPr>
+      <w:r>
+        <w:rPr>
+          <w:rFonts w:ascii="Times New Roman" w:hAnsi="Times New Roman" w:cs="Times New Roman"/>
+          <w:sz w:val="24"/>
+        </w:rPr>
+        <w:t>We next created a PlayerStats class that will implement this Observer interface</w:t>
+      </w:r>
+      <w:r>
+        <w:rPr>
+          <w:rFonts w:ascii="Times New Roman" w:hAnsi="Times New Roman" w:cs="Times New Roman"/>
+          <w:sz w:val="24"/>
+        </w:rPr>
+        <w:t>, as shown in Figure 6, below.</w:t>
+      </w:r>
+      <w:r>
+        <w:rPr>
+          <w:rFonts w:ascii="Times New Roman" w:hAnsi="Times New Roman" w:cs="Times New Roman"/>
+          <w:sz w:val="24"/>
+        </w:rPr>
+        <w:t xml:space="preserve"> This class will provide a statistical analysis of Player data, such as the </w:t>
+      </w:r>
+      <w:r>
+        <w:rPr>
+          <w:rFonts w:ascii="Times New Roman" w:hAnsi="Times New Roman" w:cs="Times New Roman"/>
+          <w:sz w:val="24"/>
+        </w:rPr>
+        <w:t>Player with the most minutes played, the top scorer, and the Player with the most assists.</w:t>
+      </w:r>
+    </w:p>
+    <w:p>
+      <w:pPr>
+        <w:spacing w:line="480" w:lineRule="auto"/>
+        <w:rPr>
+          <w:rFonts w:ascii="Times New Roman" w:hAnsi="Times New Roman" w:cs="Times New Roman"/>
+          <w:sz w:val="24"/>
+        </w:rPr>
+      </w:pPr>
+      <w:r>
+        <w:rPr>
+          <w:rFonts w:ascii="Times New Roman" w:hAnsi="Times New Roman" w:cs="Times New Roman"/>
+          <w:sz w:val="24"/>
+        </w:rPr>
+        <w:t>FIGURE 5</w:t>
+      </w:r>
+    </w:p>
+    <w:p>
+      <w:pPr>
+        <w:spacing w:line="480" w:lineRule="auto"/>
+        <w:rPr>
+          <w:rFonts w:ascii="Times New Roman" w:hAnsi="Times New Roman" w:cs="Times New Roman"/>
+          <w:sz w:val="24"/>
+        </w:rPr>
+      </w:pPr>
+    </w:p>
+    <w:p>
+      <w:pPr>
+        <w:spacing w:line="480" w:lineRule="auto"/>
+        <w:rPr>
+          <w:rFonts w:ascii="Times New Roman" w:hAnsi="Times New Roman" w:cs="Times New Roman"/>
+          <w:sz w:val="24"/>
+        </w:rPr>
+      </w:pPr>
+      <w:r>
+        <w:rPr>
+          <w:rFonts w:ascii="Times New Roman" w:hAnsi="Times New Roman" w:cs="Times New Roman"/>
+          <w:sz w:val="24"/>
+        </w:rPr>
+        <w:t>Finally, we created a TeamStats class that will implement the Observer interface, as shown in Figure 7, below.</w:t>
+      </w:r>
+      <w:r>
+        <w:rPr>
+          <w:rFonts w:ascii="Times New Roman" w:hAnsi="Times New Roman" w:cs="Times New Roman"/>
+          <w:sz w:val="24"/>
+        </w:rPr>
+        <w:t xml:space="preserve"> This class will simply display the score of the match.</w:t>
+      </w:r>
+    </w:p>
+    <w:p>
+      <w:pPr>
+        <w:spacing w:line="480" w:lineRule="auto"/>
+        <w:rPr>
+          <w:rFonts w:ascii="Times New Roman" w:hAnsi="Times New Roman" w:cs="Times New Roman"/>
+          <w:sz w:val="24"/>
+        </w:rPr>
+      </w:pPr>
+      <w:r>
+        <w:rPr>
+          <w:rFonts w:ascii="Times New Roman" w:hAnsi="Times New Roman" w:cs="Times New Roman"/>
+          <w:sz w:val="24"/>
+        </w:rPr>
+        <w:lastRenderedPageBreak/>
+        <w:t>FIGURE 6</w:t>
+      </w:r>
+    </w:p>
+    <w:p>
+      <w:pPr>
+        <w:spacing w:line="480" w:lineRule="auto"/>
+        <w:rPr>
+          <w:rFonts w:ascii="Times New Roman" w:hAnsi="Times New Roman" w:cs="Times New Roman"/>
+          <w:sz w:val="24"/>
+        </w:rPr>
+      </w:pPr>
+    </w:p>
+    <w:p>
+      <w:pPr>
+        <w:spacing w:line="480" w:lineRule="auto"/>
+        <w:rPr>
+          <w:rFonts w:ascii="Times New Roman" w:hAnsi="Times New Roman" w:cs="Times New Roman"/>
+          <w:sz w:val="24"/>
+        </w:rPr>
+      </w:pPr>
+      <w:r>
+        <w:rPr>
+          <w:rFonts w:ascii="Times New Roman" w:hAnsi="Times New Roman" w:cs="Times New Roman"/>
+          <w:sz w:val="24"/>
+        </w:rPr>
+        <w:t xml:space="preserve">With the skeleton structure of these initial classes set up, </w:t>
+      </w:r>
+      <w:r>
+        <w:rPr>
+          <w:rFonts w:ascii="Times New Roman" w:hAnsi="Times New Roman" w:cs="Times New Roman"/>
+          <w:sz w:val="24"/>
+        </w:rPr>
+        <w:t xml:space="preserve">we created a test suite for each </w:t>
+      </w:r>
+      <w:r>
+        <w:rPr>
+          <w:rFonts w:ascii="Times New Roman" w:hAnsi="Times New Roman" w:cs="Times New Roman"/>
+          <w:sz w:val="24"/>
+        </w:rPr>
+        <w:t>class that implements an interface.</w:t>
+      </w:r>
+      <w:r>
+        <w:rPr>
+          <w:rFonts w:ascii="Times New Roman" w:hAnsi="Times New Roman" w:cs="Times New Roman"/>
+          <w:sz w:val="24"/>
+        </w:rPr>
+        <w:t xml:space="preserve"> </w:t>
+      </w:r>
+      <w:r>
+        <w:rPr>
+          <w:rFonts w:ascii="Times New Roman" w:hAnsi="Times New Roman" w:cs="Times New Roman"/>
+          <w:sz w:val="24"/>
+        </w:rPr>
+        <w:t>These initial tests were set up and run so that they would purposefully fail, as shown in Figures 8 through 10, below</w:t>
+      </w:r>
+      <w:r>
+        <w:rPr>
+          <w:rFonts w:ascii="Times New Roman" w:hAnsi="Times New Roman" w:cs="Times New Roman"/>
+          <w:sz w:val="24"/>
+        </w:rPr>
+        <w:t>.</w:t>
+      </w:r>
+    </w:p>
+    <w:p>
+      <w:pPr>
+        <w:spacing w:line="480" w:lineRule="auto"/>
+        <w:rPr>
+          <w:rFonts w:ascii="Times New Roman" w:hAnsi="Times New Roman" w:cs="Times New Roman"/>
+          <w:sz w:val="24"/>
+        </w:rPr>
+      </w:pPr>
+      <w:r>
+        <w:rPr>
+          <w:rFonts w:ascii="Times New Roman" w:hAnsi="Times New Roman" w:cs="Times New Roman"/>
+          <w:sz w:val="24"/>
+        </w:rPr>
+        <w:t>FIGURES 7-9</w:t>
+      </w:r>
+    </w:p>
+    <w:p>
+      <w:pPr>
+        <w:spacing w:line="480" w:lineRule="auto"/>
+        <w:rPr>
+          <w:rFonts w:ascii="Times New Roman" w:hAnsi="Times New Roman" w:cs="Times New Roman"/>
+          <w:sz w:val="24"/>
+        </w:rPr>
+      </w:pPr>
+    </w:p>
+    <w:p>
+      <w:pPr>
+        <w:spacing w:line="480" w:lineRule="auto"/>
+        <w:rPr>
+          <w:rFonts w:ascii="Times New Roman" w:hAnsi="Times New Roman" w:cs="Times New Roman"/>
+          <w:sz w:val="24"/>
+        </w:rPr>
+      </w:pPr>
+      <w:r>
+        <w:rPr>
+          <w:rFonts w:ascii="Times New Roman" w:hAnsi="Times New Roman" w:cs="Times New Roman"/>
+          <w:sz w:val="24"/>
+        </w:rPr>
+        <w:t xml:space="preserve">The next step in test driven development is to add code to our classes being tested so these tests will now pass successfully. After revising the classes being tested, </w:t>
+      </w:r>
+      <w:r>
+        <w:rPr>
+          <w:rFonts w:ascii="Times New Roman" w:hAnsi="Times New Roman" w:cs="Times New Roman"/>
+          <w:sz w:val="24"/>
+        </w:rPr>
+        <w:t xml:space="preserve">we </w:t>
+      </w:r>
+      <w:r>
+        <w:rPr>
+          <w:rFonts w:ascii="Times New Roman" w:hAnsi="Times New Roman" w:cs="Times New Roman"/>
+          <w:sz w:val="24"/>
+        </w:rPr>
+        <w:t xml:space="preserve">re-ran the test suite, producing the successful output shown in Figures </w:t>
+      </w:r>
+      <w:r>
+        <w:rPr>
+          <w:rFonts w:ascii="Times New Roman" w:hAnsi="Times New Roman" w:cs="Times New Roman"/>
+          <w:sz w:val="24"/>
+        </w:rPr>
+        <w:t>11</w:t>
+      </w:r>
+      <w:r>
+        <w:rPr>
+          <w:rFonts w:ascii="Times New Roman" w:hAnsi="Times New Roman" w:cs="Times New Roman"/>
+          <w:sz w:val="24"/>
+        </w:rPr>
+        <w:t xml:space="preserve"> through 1</w:t>
+      </w:r>
+      <w:r>
+        <w:rPr>
+          <w:rFonts w:ascii="Times New Roman" w:hAnsi="Times New Roman" w:cs="Times New Roman"/>
+          <w:sz w:val="24"/>
+        </w:rPr>
+        <w:t>3</w:t>
+      </w:r>
+      <w:r>
+        <w:rPr>
+          <w:rFonts w:ascii="Times New Roman" w:hAnsi="Times New Roman" w:cs="Times New Roman"/>
+          <w:sz w:val="24"/>
+        </w:rPr>
+        <w:t>, below.</w:t>
+      </w:r>
+    </w:p>
+    <w:p>
+      <w:pPr>
+        <w:spacing w:line="480" w:lineRule="auto"/>
+        <w:rPr>
+          <w:rFonts w:ascii="Times New Roman" w:hAnsi="Times New Roman" w:cs="Times New Roman"/>
+          <w:sz w:val="24"/>
+        </w:rPr>
+      </w:pPr>
+      <w:r>
+        <w:rPr>
+          <w:rFonts w:ascii="Times New Roman" w:hAnsi="Times New Roman" w:cs="Times New Roman"/>
+          <w:sz w:val="24"/>
+        </w:rPr>
+        <w:t>FIGURES 1</w:t>
+      </w:r>
+      <w:r>
+        <w:rPr>
+          <w:rFonts w:ascii="Times New Roman" w:hAnsi="Times New Roman" w:cs="Times New Roman"/>
+          <w:sz w:val="24"/>
+        </w:rPr>
+        <w:t>1-13</w:t>
+      </w:r>
+    </w:p>
+    <w:p>
+      <w:pPr>
+        <w:spacing w:line="480" w:lineRule="auto"/>
+        <w:rPr>
+          <w:rFonts w:ascii="Times New Roman" w:hAnsi="Times New Roman" w:cs="Times New Roman"/>
+          <w:sz w:val="24"/>
+        </w:rPr>
+      </w:pPr>
+    </w:p>
+    <w:p>
+      <w:pPr>
+        <w:spacing w:line="480" w:lineRule="auto"/>
+        <w:rPr>
+          <w:rFonts w:ascii="Times New Roman" w:hAnsi="Times New Roman" w:cs="Times New Roman"/>
+          <w:sz w:val="24"/>
+        </w:rPr>
+      </w:pPr>
+      <w:r>
+        <w:rPr>
+          <w:rFonts w:ascii="Times New Roman" w:hAnsi="Times New Roman" w:cs="Times New Roman"/>
+          <w:sz w:val="24"/>
+        </w:rPr>
+        <w:t xml:space="preserve">With these tests now running successfully, we </w:t>
+      </w:r>
+      <w:r>
+        <w:rPr>
+          <w:rFonts w:ascii="Times New Roman" w:hAnsi="Times New Roman" w:cs="Times New Roman"/>
+          <w:sz w:val="24"/>
+        </w:rPr>
+        <w:t xml:space="preserve">no longer </w:t>
+      </w:r>
+      <w:r>
+        <w:rPr>
+          <w:rFonts w:ascii="Times New Roman" w:hAnsi="Times New Roman" w:cs="Times New Roman"/>
+          <w:sz w:val="24"/>
+        </w:rPr>
+        <w:t>must</w:t>
+      </w:r>
+      <w:r>
+        <w:rPr>
+          <w:rFonts w:ascii="Times New Roman" w:hAnsi="Times New Roman" w:cs="Times New Roman"/>
+          <w:sz w:val="24"/>
+        </w:rPr>
+        <w:t xml:space="preserve"> amend this test suite and can simply re-run it every time we refactor the </w:t>
+      </w:r>
+      <w:r>
+        <w:rPr>
+          <w:rFonts w:ascii="Times New Roman" w:hAnsi="Times New Roman" w:cs="Times New Roman"/>
+          <w:sz w:val="24"/>
+        </w:rPr>
+        <w:t>source code.</w:t>
+      </w:r>
+      <w:r>
+        <w:rPr>
+          <w:rFonts w:ascii="Times New Roman" w:hAnsi="Times New Roman" w:cs="Times New Roman"/>
+          <w:sz w:val="24"/>
+        </w:rPr>
+        <w:t xml:space="preserve"> We now need to add methods for updating the minutes played by each player and recording when a goal is scored and/or an assist is recorded</w:t>
+      </w:r>
+      <w:r>
+        <w:rPr>
+          <w:rFonts w:ascii="Times New Roman" w:hAnsi="Times New Roman" w:cs="Times New Roman"/>
+          <w:sz w:val="24"/>
+        </w:rPr>
+        <w:t>.</w:t>
+      </w:r>
+      <w:r>
+        <w:rPr>
+          <w:rFonts w:ascii="Times New Roman" w:hAnsi="Times New Roman" w:cs="Times New Roman"/>
+          <w:sz w:val="24"/>
+        </w:rPr>
+        <w:t xml:space="preserve"> The</w:t>
+      </w:r>
+      <w:r>
+        <w:rPr>
+          <w:rFonts w:ascii="Times New Roman" w:hAnsi="Times New Roman" w:cs="Times New Roman"/>
+          <w:sz w:val="24"/>
+        </w:rPr>
+        <w:t xml:space="preserve"> classes were amended to include all information needed for our Observers, as shown in Figures </w:t>
+      </w:r>
+      <w:r>
+        <w:rPr>
+          <w:rFonts w:ascii="Times New Roman" w:hAnsi="Times New Roman" w:cs="Times New Roman"/>
+          <w:sz w:val="24"/>
+        </w:rPr>
+        <w:t xml:space="preserve">XXX </w:t>
+      </w:r>
+      <w:r>
+        <w:rPr>
+          <w:rFonts w:ascii="Times New Roman" w:hAnsi="Times New Roman" w:cs="Times New Roman"/>
+          <w:sz w:val="24"/>
+        </w:rPr>
+        <w:t>below</w:t>
+      </w:r>
+      <w:r>
+        <w:rPr>
+          <w:rFonts w:ascii="Times New Roman" w:hAnsi="Times New Roman" w:cs="Times New Roman"/>
+          <w:sz w:val="24"/>
+        </w:rPr>
+        <w:t>.</w:t>
+      </w:r>
+    </w:p>
+    <w:p>
+      <w:pPr>
+        <w:spacing w:line="480" w:lineRule="auto"/>
+        <w:rPr>
+          <w:rFonts w:ascii="Times New Roman" w:hAnsi="Times New Roman" w:cs="Times New Roman"/>
+          <w:sz w:val="24"/>
+        </w:rPr>
+      </w:pPr>
+      <w:r>
+        <w:rPr>
+          <w:rFonts w:ascii="Times New Roman" w:hAnsi="Times New Roman" w:cs="Times New Roman"/>
+          <w:sz w:val="24"/>
+        </w:rPr>
+        <w:t>FIGURES XXX</w:t>
+      </w:r>
+    </w:p>
+    <w:p>
+      <w:pPr>
+        <w:spacing w:line="480" w:lineRule="auto"/>
+        <w:rPr>
+          <w:rFonts w:ascii="Times New Roman" w:hAnsi="Times New Roman" w:cs="Times New Roman"/>
+          <w:sz w:val="24"/>
+        </w:rPr>
+      </w:pPr>
+    </w:p>
+    <w:p>
+      <w:pPr>
+        <w:spacing w:line="480" w:lineRule="auto"/>
+        <w:rPr>
+          <w:rFonts w:ascii="Times New Roman" w:hAnsi="Times New Roman" w:cs="Times New Roman"/>
+          <w:sz w:val="24"/>
+        </w:rPr>
+      </w:pPr>
+      <w:r>
+        <w:rPr>
+          <w:rFonts w:ascii="Times New Roman" w:hAnsi="Times New Roman" w:cs="Times New Roman"/>
+          <w:sz w:val="24"/>
+        </w:rPr>
+        <w:lastRenderedPageBreak/>
+        <w:t>To confirm that none of our refactoring affected the functionality of the code, we ran our test suite again, producing the successful output shown in Figure</w:t>
+      </w:r>
+      <w:r>
+        <w:rPr>
+          <w:rFonts w:ascii="Times New Roman" w:hAnsi="Times New Roman" w:cs="Times New Roman"/>
+          <w:sz w:val="24"/>
+        </w:rPr>
+        <w:t>s</w:t>
+      </w:r>
+      <w:r>
+        <w:rPr>
+          <w:rFonts w:ascii="Times New Roman" w:hAnsi="Times New Roman" w:cs="Times New Roman"/>
+          <w:sz w:val="24"/>
+        </w:rPr>
+        <w:t xml:space="preserve"> XXX, below.</w:t>
+      </w:r>
+    </w:p>
+    <w:p>
+      <w:pPr>
+        <w:spacing w:line="480" w:lineRule="auto"/>
+        <w:rPr>
+          <w:rFonts w:ascii="Times New Roman" w:hAnsi="Times New Roman" w:cs="Times New Roman"/>
+          <w:sz w:val="24"/>
+        </w:rPr>
+      </w:pPr>
+      <w:r>
+        <w:rPr>
+          <w:rFonts w:ascii="Times New Roman" w:hAnsi="Times New Roman" w:cs="Times New Roman"/>
+          <w:sz w:val="24"/>
+        </w:rPr>
+        <w:t>FIGURES XXX</w:t>
+      </w:r>
+    </w:p>
+    <w:p>
+      <w:pPr>
+        <w:spacing w:line="480" w:lineRule="auto"/>
+        <w:rPr>
+          <w:rFonts w:ascii="Times New Roman" w:hAnsi="Times New Roman" w:cs="Times New Roman"/>
+          <w:sz w:val="24"/>
+        </w:rPr>
+      </w:pPr>
+    </w:p>
+    <w:p>
+      <w:pPr>
+        <w:spacing w:line="480" w:lineRule="auto"/>
+        <w:rPr>
+          <w:rFonts w:ascii="Times New Roman" w:hAnsi="Times New Roman" w:cs="Times New Roman"/>
+          <w:sz w:val="24"/>
+        </w:rPr>
+      </w:pPr>
+      <w:r>
+        <w:rPr>
+          <w:rFonts w:ascii="Times New Roman" w:hAnsi="Times New Roman" w:cs="Times New Roman"/>
+          <w:sz w:val="24"/>
+        </w:rPr>
+        <w:t xml:space="preserve">As seen from this project, </w:t>
+      </w:r>
+      <w:r>
+        <w:rPr>
+          <w:rFonts w:ascii="Times New Roman" w:hAnsi="Times New Roman" w:cs="Times New Roman"/>
+          <w:sz w:val="24"/>
+        </w:rPr>
+        <w:t>the Observer pattern is a widely-used, useful pattern for exchanging data between subjects and observers. It is exceptionally handy in the case of performing a statistical analysis on a sporting event, as shown in this project.</w:t>
+      </w:r>
+      <w:r>
+        <w:rPr>
+          <w:rFonts w:ascii="Times New Roman" w:hAnsi="Times New Roman" w:cs="Times New Roman"/>
+          <w:sz w:val="24"/>
+        </w:rPr>
+        <w:t xml:space="preserve"> Through loosely coupling the subjects and observers, </w:t>
+      </w:r>
+      <w:r>
+        <w:rPr>
+          <w:rFonts w:ascii="Times New Roman" w:hAnsi="Times New Roman" w:cs="Times New Roman"/>
+          <w:sz w:val="24"/>
+        </w:rPr>
+        <w:t xml:space="preserve">developers can </w:t>
+      </w:r>
+      <w:r>
+        <w:rPr>
+          <w:rFonts w:ascii="Times New Roman" w:hAnsi="Times New Roman" w:cs="Times New Roman"/>
+          <w:sz w:val="24"/>
+        </w:rPr>
+        <w:t xml:space="preserve">quickly and </w:t>
+      </w:r>
+      <w:r>
+        <w:rPr>
+          <w:rFonts w:ascii="Times New Roman" w:hAnsi="Times New Roman" w:cs="Times New Roman"/>
+          <w:sz w:val="24"/>
+        </w:rPr>
+        <w:t>efficiently pass</w:t>
+      </w:r>
+      <w:r>
+        <w:rPr>
+          <w:rFonts w:ascii="Times New Roman" w:hAnsi="Times New Roman" w:cs="Times New Roman"/>
+          <w:sz w:val="24"/>
+        </w:rPr>
+        <w:t xml:space="preserve"> a wealth of</w:t>
+      </w:r>
+      <w:r>
+        <w:rPr>
+          <w:rFonts w:ascii="Times New Roman" w:hAnsi="Times New Roman" w:cs="Times New Roman"/>
+          <w:sz w:val="24"/>
+        </w:rPr>
+        <w:t xml:space="preserve"> information between m</w:t>
+      </w:r>
+      <w:r>
+        <w:rPr>
+          <w:rFonts w:ascii="Times New Roman" w:hAnsi="Times New Roman" w:cs="Times New Roman"/>
+          <w:sz w:val="24"/>
+        </w:rPr>
+        <w:t>ultiple classes.</w:t>
+      </w:r>
+      <w:bookmarkStart w:id="3" w:name="_GoBack"/>
+      <w:bookmarkEnd w:id="3"/>
+    </w:p>
+    <w:p>
+      <w:pPr>
+        <w:spacing w:line="480" w:lineRule="auto"/>
+        <w:rPr>
+          <w:rFonts w:ascii="Times New Roman" w:hAnsi="Times New Roman" w:cs="Times New Roman"/>
+          <w:sz w:val="24"/>
+        </w:rPr>
+      </w:pPr>
+    </w:p>
+    <w:p>
+      <w:pPr>
+        <w:spacing w:line="480" w:lineRule="auto"/>
+        <w:rPr>
+          <w:rFonts w:ascii="Times New Roman" w:hAnsi="Times New Roman" w:cs="Times New Roman"/>
+          <w:sz w:val="24"/>
+        </w:rPr>
+      </w:pPr>
+    </w:p>
+    <w:p>
+      <w:pPr>
+        <w:spacing w:line="480" w:lineRule="auto"/>
+        <w:rPr>
+          <w:rFonts w:ascii="Times New Roman" w:hAnsi="Times New Roman" w:cs="Times New Roman"/>
+          <w:sz w:val="24"/>
+        </w:rPr>
+      </w:pPr>
+    </w:p>
+    <w:p>
+      <w:pPr>
+        <w:spacing w:line="480" w:lineRule="auto"/>
+        <w:rPr>
+          <w:rFonts w:ascii="Times New Roman" w:hAnsi="Times New Roman" w:cs="Times New Roman"/>
+          <w:sz w:val="24"/>
+        </w:rPr>
+      </w:pPr>
+    </w:p>
+    <w:p>
+      <w:pPr>
+        <w:spacing w:line="480" w:lineRule="auto"/>
+        <w:rPr>
+          <w:rFonts w:ascii="Times New Roman" w:hAnsi="Times New Roman" w:cs="Times New Roman"/>
+          <w:sz w:val="24"/>
+        </w:rPr>
+      </w:pPr>
+    </w:p>
+    <w:p>
+      <w:pPr>
+        <w:spacing w:line="480" w:lineRule="auto"/>
+        <w:rPr>
+          <w:rFonts w:ascii="Times New Roman" w:hAnsi="Times New Roman" w:cs="Times New Roman"/>
+          <w:sz w:val="24"/>
+        </w:rPr>
+      </w:pPr>
+    </w:p>
+    <w:p>
+      <w:pPr>
+        <w:spacing w:line="480" w:lineRule="auto"/>
+        <w:rPr>
+          <w:rFonts w:ascii="Times New Roman" w:hAnsi="Times New Roman" w:cs="Times New Roman"/>
+          <w:sz w:val="24"/>
+        </w:rPr>
+      </w:pPr>
+    </w:p>
+    <w:p>
+      <w:pPr>
+        <w:spacing w:line="480" w:lineRule="auto"/>
+        <w:rPr>
+          <w:rFonts w:ascii="Times New Roman" w:hAnsi="Times New Roman" w:cs="Times New Roman"/>
+          <w:sz w:val="24"/>
+        </w:rPr>
+      </w:pPr>
     </w:p>
     <w:p>
       <w:pPr>
@@ -5670,7 +6065,7 @@
           <w:color w:val="auto"/>
         </w:rPr>
       </w:pPr>
-      <w:bookmarkStart w:id="5" w:name="_Toc497743448"/>
+      <w:bookmarkStart w:id="4" w:name="_Toc497743448"/>
       <w:r>
         <w:rPr>
           <w:rFonts w:ascii="Times New Roman" w:hAnsi="Times New Roman" w:cs="Times New Roman"/>
@@ -5680,7 +6075,7 @@
         <w:lastRenderedPageBreak/>
         <w:t>References</w:t>
       </w:r>
-      <w:bookmarkEnd w:id="5"/>
+      <w:bookmarkEnd w:id="4"/>
     </w:p>
     <w:p>
       <w:pPr>
@@ -5712,23 +6107,7 @@
           <w:rFonts w:ascii="Times New Roman" w:hAnsi="Times New Roman" w:cs="Times New Roman"/>
           <w:sz w:val="24"/>
         </w:rPr>
-        <w:t>Wagner, B. (</w:t>
-      </w:r>
-      <w:proofErr w:type="spellStart"/>
-      <w:r>
-        <w:rPr>
-          <w:rFonts w:ascii="Times New Roman" w:hAnsi="Times New Roman" w:cs="Times New Roman"/>
-          <w:sz w:val="24"/>
-        </w:rPr>
-        <w:t>n.d.</w:t>
-      </w:r>
-      <w:proofErr w:type="spellEnd"/>
-      <w:r>
-        <w:rPr>
-          <w:rFonts w:ascii="Times New Roman" w:hAnsi="Times New Roman" w:cs="Times New Roman"/>
-          <w:sz w:val="24"/>
-        </w:rPr>
-        <w:t>). Interfaces (C# Programming Guide). Retrieved November 09, 2017, from https://docs.microsoft.com/en-us/dotnet/csharp/programming-guide/interfaces/</w:t>
+        <w:t>Wagner, B. (n.d.). Interfaces (C# Programming Guide). Retrieved November 09, 2017, from https://docs.microsoft.com/en-us/dotnet/csharp/programming-guide/interfaces/</w:t>
       </w:r>
     </w:p>
     <w:p>
@@ -5747,29 +6126,30 @@
           <w:sz w:val="24"/>
           <w:szCs w:val="24"/>
         </w:rPr>
-        <w:t>How to: Create and Run a Unit Test. (</w:t>
-      </w:r>
-      <w:proofErr w:type="spellStart"/>
-      <w:r>
+        <w:t>How to: Create and Run a Unit Test. (n.d.). Retrieved November 2, 2017, from https://msdn.microsoft.com/en-us/library/ms182524(v=vs.90).aspx</w:t>
+      </w:r>
+    </w:p>
+    <w:p>
+      <w:pPr>
+        <w:spacing w:after="0" w:line="480" w:lineRule="auto"/>
+        <w:ind w:left="720" w:hanging="720"/>
         <w:rPr>
           <w:rFonts w:ascii="Times New Roman" w:hAnsi="Times New Roman" w:cs="Times New Roman"/>
           <w:sz w:val="24"/>
           <w:szCs w:val="24"/>
         </w:rPr>
-        <w:t>n.d.</w:t>
-      </w:r>
-      <w:proofErr w:type="spellEnd"/>
+      </w:pPr>
       <w:r>
         <w:rPr>
           <w:rFonts w:ascii="Times New Roman" w:hAnsi="Times New Roman" w:cs="Times New Roman"/>
           <w:sz w:val="24"/>
           <w:szCs w:val="24"/>
         </w:rPr>
-        <w:t>). Retrieved November 2, 2017, from https://msdn.microsoft.com/en-us/library/ms182524(v=vs.90).aspx</w:t>
+        <w:t>https://stackoverflow.com/questions/26593348/get-max-value-in-a-list-of-points</w:t>
       </w:r>
     </w:p>
     <w:sectPr>
-      <w:footerReference w:type="default" r:id="rId12"/>
+      <w:footerReference w:type="default" r:id="rId9"/>
       <w:pgSz w:w="12240" w:h="15840"/>
       <w:pgMar w:top="1440" w:right="1440" w:bottom="1440" w:left="1440" w:header="720" w:footer="720" w:gutter="0"/>
       <w:cols w:space="720"/>
@@ -5859,7 +6239,7 @@
             <w:noProof/>
             <w:sz w:val="24"/>
           </w:rPr>
-          <w:t>9</w:t>
+          <w:t>8</w:t>
         </w:r>
         <w:r>
           <w:rPr>
@@ -6496,6 +6876,18 @@
     <w:uiPriority w:val="99"/>
     <w:rsid w:val="001A7C90"/>
   </w:style>
+  <w:style w:type="character" w:styleId="UnresolvedMention">
+    <w:name w:val="Unresolved Mention"/>
+    <w:basedOn w:val="DefaultParagraphFont"/>
+    <w:uiPriority w:val="99"/>
+    <w:semiHidden/>
+    <w:unhideWhenUsed/>
+    <w:rsid w:val="007C48F3"/>
+    <w:rPr>
+      <w:color w:val="808080"/>
+      <w:shd w:val="clear" w:color="auto" w:fill="E6E6E6"/>
+    </w:rPr>
+  </w:style>
 </w:styles>
 </file>
 
@@ -6765,7 +7157,7 @@
 </file>
 
 <file path=customXml/itemProps1.xml><?xml version="1.0" encoding="utf-8"?>
-<ds:datastoreItem xmlns:ds="http://schemas.openxmlformats.org/officeDocument/2006/customXml" ds:itemID="{BF503260-D424-4D60-ACA7-59D1B1808A74}">
+<ds:datastoreItem xmlns:ds="http://schemas.openxmlformats.org/officeDocument/2006/customXml" ds:itemID="{2FC4B0F1-1982-4E63-B2BF-A2782573097F}">
   <ds:schemaRefs>
     <ds:schemaRef ds:uri="http://schemas.openxmlformats.org/officeDocument/2006/bibliography"/>
   </ds:schemaRefs>

--- a/project3/report.docx
+++ b/project3/report.docx
@@ -71,7 +71,7 @@
                           </a:ln>
                           <a:extLst>
                             <a:ext uri="{91240B29-F687-4f45-9708-019B960494DF}">
-                              <a14:hiddenLine xmlns:a14="http://schemas.microsoft.com/office/drawing/2010/main" xmlns:w="http://schemas.openxmlformats.org/wordprocessingml/2006/main" xmlns:w10="urn:schemas-microsoft-com:office:word" xmlns:v="urn:schemas-microsoft-com:vml" xmlns:o="urn:schemas-microsoft-com:office:office" xmlns:mv="urn:schemas-microsoft-com:mac:vml" xmlns:mo="http://schemas.microsoft.com/office/mac/office/2008/main" xmlns="" w="12700">
+                              <a14:hiddenLine xmlns="" xmlns:mo="http://schemas.microsoft.com/office/mac/office/2008/main" xmlns:mv="urn:schemas-microsoft-com:mac:vml" xmlns:o="urn:schemas-microsoft-com:office:office" xmlns:v="urn:schemas-microsoft-com:vml" xmlns:w10="urn:schemas-microsoft-com:office:word" xmlns:w="http://schemas.openxmlformats.org/wordprocessingml/2006/main" xmlns:a14="http://schemas.microsoft.com/office/drawing/2010/main" w="12700">
                                 <a:solidFill>
                                   <a:srgbClr val="000000"/>
                                 </a:solidFill>
@@ -109,7 +109,7 @@
                           </a:ln>
                           <a:extLst>
                             <a:ext uri="{91240B29-F687-4f45-9708-019B960494DF}">
-                              <a14:hiddenLine xmlns:a14="http://schemas.microsoft.com/office/drawing/2010/main" xmlns:w="http://schemas.openxmlformats.org/wordprocessingml/2006/main" xmlns:w10="urn:schemas-microsoft-com:office:word" xmlns:v="urn:schemas-microsoft-com:vml" xmlns:o="urn:schemas-microsoft-com:office:office" xmlns:mv="urn:schemas-microsoft-com:mac:vml" xmlns:mo="http://schemas.microsoft.com/office/mac/office/2008/main" xmlns="" w="12700">
+                              <a14:hiddenLine xmlns="" xmlns:mo="http://schemas.microsoft.com/office/mac/office/2008/main" xmlns:mv="urn:schemas-microsoft-com:mac:vml" xmlns:o="urn:schemas-microsoft-com:office:office" xmlns:v="urn:schemas-microsoft-com:vml" xmlns:w10="urn:schemas-microsoft-com:office:word" xmlns:w="http://schemas.openxmlformats.org/wordprocessingml/2006/main" xmlns:a14="http://schemas.microsoft.com/office/drawing/2010/main" w="12700">
                                 <a:solidFill>
                                   <a:srgbClr val="000000"/>
                                 </a:solidFill>
@@ -3822,14 +3822,14 @@
                         </a:ln>
                         <a:extLst>
                           <a:ext uri="{909E8E84-426E-40dd-AFC4-6F175D3DCCD1}">
-                            <a14:hiddenFill xmlns:a14="http://schemas.microsoft.com/office/drawing/2010/main" xmlns:w="http://schemas.openxmlformats.org/wordprocessingml/2006/main" xmlns:w10="urn:schemas-microsoft-com:office:word" xmlns:v="urn:schemas-microsoft-com:vml" xmlns:o="urn:schemas-microsoft-com:office:office" xmlns:mv="urn:schemas-microsoft-com:mac:vml" xmlns:mo="http://schemas.microsoft.com/office/mac/office/2008/main" xmlns="">
+                            <a14:hiddenFill xmlns="" xmlns:mo="http://schemas.microsoft.com/office/mac/office/2008/main" xmlns:mv="urn:schemas-microsoft-com:mac:vml" xmlns:o="urn:schemas-microsoft-com:office:office" xmlns:v="urn:schemas-microsoft-com:vml" xmlns:w10="urn:schemas-microsoft-com:office:word" xmlns:w="http://schemas.openxmlformats.org/wordprocessingml/2006/main" xmlns:a14="http://schemas.microsoft.com/office/drawing/2010/main">
                               <a:solidFill>
                                 <a:srgbClr val="FFFFFF"/>
                               </a:solidFill>
                             </a14:hiddenFill>
                           </a:ext>
                           <a:ext uri="{91240B29-F687-4f45-9708-019B960494DF}">
-                            <a14:hiddenLine xmlns:a14="http://schemas.microsoft.com/office/drawing/2010/main" xmlns:w="http://schemas.openxmlformats.org/wordprocessingml/2006/main" xmlns:w10="urn:schemas-microsoft-com:office:word" xmlns:v="urn:schemas-microsoft-com:vml" xmlns:o="urn:schemas-microsoft-com:office:office" xmlns:mv="urn:schemas-microsoft-com:mac:vml" xmlns:mo="http://schemas.microsoft.com/office/mac/office/2008/main" xmlns="" w="6350">
+                            <a14:hiddenLine xmlns="" xmlns:mo="http://schemas.microsoft.com/office/mac/office/2008/main" xmlns:mv="urn:schemas-microsoft-com:mac:vml" xmlns:o="urn:schemas-microsoft-com:office:office" xmlns:v="urn:schemas-microsoft-com:vml" xmlns:w10="urn:schemas-microsoft-com:office:word" xmlns:w="http://schemas.openxmlformats.org/wordprocessingml/2006/main" xmlns:a14="http://schemas.microsoft.com/office/drawing/2010/main" w="6350">
                               <a:solidFill>
                                 <a:srgbClr val="000000"/>
                               </a:solidFill>
@@ -4031,14 +4031,14 @@
                         </a:ln>
                         <a:extLst>
                           <a:ext uri="{909E8E84-426E-40dd-AFC4-6F175D3DCCD1}">
-                            <a14:hiddenFill xmlns:a14="http://schemas.microsoft.com/office/drawing/2010/main" xmlns:w="http://schemas.openxmlformats.org/wordprocessingml/2006/main" xmlns:w10="urn:schemas-microsoft-com:office:word" xmlns:v="urn:schemas-microsoft-com:vml" xmlns:o="urn:schemas-microsoft-com:office:office" xmlns:mv="urn:schemas-microsoft-com:mac:vml" xmlns:mo="http://schemas.microsoft.com/office/mac/office/2008/main" xmlns="">
+                            <a14:hiddenFill xmlns="" xmlns:mo="http://schemas.microsoft.com/office/mac/office/2008/main" xmlns:mv="urn:schemas-microsoft-com:mac:vml" xmlns:o="urn:schemas-microsoft-com:office:office" xmlns:v="urn:schemas-microsoft-com:vml" xmlns:w10="urn:schemas-microsoft-com:office:word" xmlns:w="http://schemas.openxmlformats.org/wordprocessingml/2006/main" xmlns:a14="http://schemas.microsoft.com/office/drawing/2010/main">
                               <a:solidFill>
                                 <a:srgbClr val="FFFFFF"/>
                               </a:solidFill>
                             </a14:hiddenFill>
                           </a:ext>
                           <a:ext uri="{91240B29-F687-4f45-9708-019B960494DF}">
-                            <a14:hiddenLine xmlns:a14="http://schemas.microsoft.com/office/drawing/2010/main" xmlns:w="http://schemas.openxmlformats.org/wordprocessingml/2006/main" xmlns:w10="urn:schemas-microsoft-com:office:word" xmlns:v="urn:schemas-microsoft-com:vml" xmlns:o="urn:schemas-microsoft-com:office:office" xmlns:mv="urn:schemas-microsoft-com:mac:vml" xmlns:mo="http://schemas.microsoft.com/office/mac/office/2008/main" xmlns="" w="6350">
+                            <a14:hiddenLine xmlns="" xmlns:mo="http://schemas.microsoft.com/office/mac/office/2008/main" xmlns:mv="urn:schemas-microsoft-com:mac:vml" xmlns:o="urn:schemas-microsoft-com:office:office" xmlns:v="urn:schemas-microsoft-com:vml" xmlns:w10="urn:schemas-microsoft-com:office:word" xmlns:w="http://schemas.openxmlformats.org/wordprocessingml/2006/main" xmlns:a14="http://schemas.microsoft.com/office/drawing/2010/main" w="6350">
                               <a:solidFill>
                                 <a:srgbClr val="000000"/>
                               </a:solidFill>
@@ -4848,7 +4848,7 @@
                     </pic:cNvPicPr>
                   </pic:nvPicPr>
                   <pic:blipFill rotWithShape="1">
-                    <a:blip r:embed="rId7">
+                    <a:blip r:embed="rId8">
                       <a:extLst>
                         <a:ext uri="{28A0092B-C50C-407E-A947-70E740481C1C}">
                           <a14:useLocalDpi xmlns:a14="http://schemas.microsoft.com/office/drawing/2010/main" val="0"/>
@@ -5273,7 +5273,7 @@
                     <pic:cNvPicPr/>
                   </pic:nvPicPr>
                   <pic:blipFill>
-                    <a:blip r:embed="rId8">
+                    <a:blip r:embed="rId9">
                       <a:extLst>
                         <a:ext uri="{28A0092B-C50C-407E-A947-70E740481C1C}">
                           <a14:useLocalDpi xmlns:a14="http://schemas.microsoft.com/office/drawing/2010/main" val="0"/>
@@ -5954,6 +5954,74 @@
         </w:rPr>
         <w:t>ultiple classes.</w:t>
       </w:r>
+    </w:p>
+    <w:p>
+      <w:pPr>
+        <w:spacing w:line="480" w:lineRule="auto"/>
+        <w:rPr>
+          <w:rFonts w:ascii="Times New Roman" w:hAnsi="Times New Roman" w:cs="Times New Roman"/>
+          <w:sz w:val="24"/>
+        </w:rPr>
+      </w:pPr>
+    </w:p>
+    <w:p>
+      <w:pPr>
+        <w:numPr>
+          <w:ilvl w:val="0"/>
+          <w:numId w:val="1"/>
+        </w:numPr>
+        <w:shd w:val="clear" w:color="auto" w:fill="DDFFDD"/>
+        <w:spacing w:before="100" w:beforeAutospacing="1" w:after="100" w:afterAutospacing="1" w:line="240" w:lineRule="auto"/>
+        <w:rPr>
+          <w:rFonts w:ascii="Times New Roman" w:eastAsia="Times New Roman" w:hAnsi="Times New Roman" w:cs="Times New Roman"/>
+          <w:color w:val="000000"/>
+          <w:sz w:val="27"/>
+          <w:szCs w:val="27"/>
+        </w:rPr>
+      </w:pPr>
+      <w:r>
+        <w:rPr>
+          <w:rFonts w:ascii="Times New Roman" w:eastAsia="Times New Roman" w:hAnsi="Times New Roman" w:cs="Times New Roman"/>
+          <w:color w:val="000000"/>
+          <w:sz w:val="27"/>
+          <w:szCs w:val="27"/>
+        </w:rPr>
+        <w:t>For each design pattern, explain in detail what your alternative design would be, and what problem with that design the use of this pattern solves (if it does).</w:t>
+      </w:r>
+    </w:p>
+    <w:p>
+      <w:pPr>
+        <w:numPr>
+          <w:ilvl w:val="0"/>
+          <w:numId w:val="1"/>
+        </w:numPr>
+        <w:shd w:val="clear" w:color="auto" w:fill="DDFFDD"/>
+        <w:spacing w:before="100" w:beforeAutospacing="1" w:after="100" w:afterAutospacing="1" w:line="240" w:lineRule="auto"/>
+        <w:rPr>
+          <w:rFonts w:ascii="Times New Roman" w:eastAsia="Times New Roman" w:hAnsi="Times New Roman" w:cs="Times New Roman"/>
+          <w:color w:val="000000"/>
+          <w:sz w:val="27"/>
+          <w:szCs w:val="27"/>
+        </w:rPr>
+      </w:pPr>
+      <w:r>
+        <w:rPr>
+          <w:rFonts w:ascii="Times New Roman" w:eastAsia="Times New Roman" w:hAnsi="Times New Roman" w:cs="Times New Roman"/>
+          <w:color w:val="000000"/>
+          <w:sz w:val="27"/>
+          <w:szCs w:val="27"/>
+        </w:rPr>
+        <w:t>Explain in detail what is good about your Design Pattern (DP)-based design, and what is problematic about your DP-based design.</w:t>
+      </w:r>
+    </w:p>
+    <w:p>
+      <w:pPr>
+        <w:spacing w:line="480" w:lineRule="auto"/>
+        <w:rPr>
+          <w:rFonts w:ascii="Times New Roman" w:hAnsi="Times New Roman" w:cs="Times New Roman"/>
+          <w:sz w:val="24"/>
+        </w:rPr>
+      </w:pPr>
       <w:bookmarkStart w:id="3" w:name="_GoBack"/>
       <w:bookmarkEnd w:id="3"/>
     </w:p>
@@ -6037,15 +6105,6 @@
           <w:sz w:val="24"/>
         </w:rPr>
       </w:pPr>
-    </w:p>
-    <w:p>
-      <w:pPr>
-        <w:spacing w:line="480" w:lineRule="auto"/>
-        <w:rPr>
-          <w:rFonts w:ascii="Times New Roman" w:hAnsi="Times New Roman" w:cs="Times New Roman"/>
-          <w:sz w:val="24"/>
-        </w:rPr>
-      </w:pPr>
       <w:r>
         <w:rPr>
           <w:rFonts w:ascii="Times New Roman" w:hAnsi="Times New Roman" w:cs="Times New Roman"/>
@@ -6149,7 +6208,7 @@
       </w:r>
     </w:p>
     <w:sectPr>
-      <w:footerReference w:type="default" r:id="rId9"/>
+      <w:footerReference w:type="default" r:id="rId10"/>
       <w:pgSz w:w="12240" w:h="15840"/>
       <w:pgMar w:top="1440" w:right="1440" w:bottom="1440" w:left="1440" w:header="720" w:footer="720" w:gutter="0"/>
       <w:cols w:space="720"/>
@@ -6283,6 +6342,127 @@
     </w:p>
   </w:footnote>
 </w:footnotes>
+</file>
+
+<file path=word/numbering.xml><?xml version="1.0" encoding="utf-8"?>
+<w:numbering xmlns:wpc="http://schemas.microsoft.com/office/word/2010/wordprocessingCanvas" xmlns:cx="http://schemas.microsoft.com/office/drawing/2014/chartex" xmlns:cx1="http://schemas.microsoft.com/office/drawing/2015/9/8/chartex" xmlns:cx2="http://schemas.microsoft.com/office/drawing/2015/10/21/chartex" xmlns:cx3="http://schemas.microsoft.com/office/drawing/2016/5/9/chartex" xmlns:cx4="http://schemas.microsoft.com/office/drawing/2016/5/10/chartex" xmlns:cx5="http://schemas.microsoft.com/office/drawing/2016/5/11/chartex" xmlns:cx6="http://schemas.microsoft.com/office/drawing/2016/5/12/chartex" xmlns:cx7="http://schemas.microsoft.com/office/drawing/2016/5/13/chartex" xmlns:cx8="http://schemas.microsoft.com/office/drawing/2016/5/14/chartex" xmlns:mc="http://schemas.openxmlformats.org/markup-compatibility/2006" xmlns:aink="http://schemas.microsoft.com/office/drawing/2016/ink" xmlns:am3d="http://schemas.microsoft.com/office/drawing/2017/model3d" xmlns:o="urn:schemas-microsoft-com:office:office" xmlns:r="http://schemas.openxmlformats.org/officeDocument/2006/relationships" xmlns:m="http://schemas.openxmlformats.org/officeDocument/2006/math" xmlns:v="urn:schemas-microsoft-com:vml" xmlns:wp14="http://schemas.microsoft.com/office/word/2010/wordprocessingDrawing" xmlns:wp="http://schemas.openxmlformats.org/drawingml/2006/wordprocessingDrawing" xmlns:w10="urn:schemas-microsoft-com:office:word" xmlns:w="http://schemas.openxmlformats.org/wordprocessingml/2006/main" xmlns:w14="http://schemas.microsoft.com/office/word/2010/wordml" xmlns:w15="http://schemas.microsoft.com/office/word/2012/wordml" xmlns:w16se="http://schemas.microsoft.com/office/word/2015/wordml/symex" xmlns:wpg="http://schemas.microsoft.com/office/word/2010/wordprocessingGroup" xmlns:wpi="http://schemas.microsoft.com/office/word/2010/wordprocessingInk" xmlns:wne="http://schemas.microsoft.com/office/word/2006/wordml" xmlns:wps="http://schemas.microsoft.com/office/word/2010/wordprocessingShape" mc:Ignorable="w14 w15 w16se wp14">
+  <w:abstractNum w:abstractNumId="0" w15:restartNumberingAfterBreak="0">
+    <w:nsid w:val="4E444BC9"/>
+    <w:multiLevelType w:val="multilevel"/>
+    <w:tmpl w:val="559E0124"/>
+    <w:lvl w:ilvl="0">
+      <w:start w:val="1"/>
+      <w:numFmt w:val="decimal"/>
+      <w:lvlText w:val="%1."/>
+      <w:lvlJc w:val="left"/>
+      <w:pPr>
+        <w:tabs>
+          <w:tab w:val="num" w:pos="720"/>
+        </w:tabs>
+        <w:ind w:left="720" w:hanging="360"/>
+      </w:pPr>
+    </w:lvl>
+    <w:lvl w:ilvl="1" w:tentative="1">
+      <w:start w:val="1"/>
+      <w:numFmt w:val="decimal"/>
+      <w:lvlText w:val="%2."/>
+      <w:lvlJc w:val="left"/>
+      <w:pPr>
+        <w:tabs>
+          <w:tab w:val="num" w:pos="1440"/>
+        </w:tabs>
+        <w:ind w:left="1440" w:hanging="360"/>
+      </w:pPr>
+    </w:lvl>
+    <w:lvl w:ilvl="2" w:tentative="1">
+      <w:start w:val="1"/>
+      <w:numFmt w:val="decimal"/>
+      <w:lvlText w:val="%3."/>
+      <w:lvlJc w:val="left"/>
+      <w:pPr>
+        <w:tabs>
+          <w:tab w:val="num" w:pos="2160"/>
+        </w:tabs>
+        <w:ind w:left="2160" w:hanging="360"/>
+      </w:pPr>
+    </w:lvl>
+    <w:lvl w:ilvl="3" w:tentative="1">
+      <w:start w:val="1"/>
+      <w:numFmt w:val="decimal"/>
+      <w:lvlText w:val="%4."/>
+      <w:lvlJc w:val="left"/>
+      <w:pPr>
+        <w:tabs>
+          <w:tab w:val="num" w:pos="2880"/>
+        </w:tabs>
+        <w:ind w:left="2880" w:hanging="360"/>
+      </w:pPr>
+    </w:lvl>
+    <w:lvl w:ilvl="4" w:tentative="1">
+      <w:start w:val="1"/>
+      <w:numFmt w:val="decimal"/>
+      <w:lvlText w:val="%5."/>
+      <w:lvlJc w:val="left"/>
+      <w:pPr>
+        <w:tabs>
+          <w:tab w:val="num" w:pos="3600"/>
+        </w:tabs>
+        <w:ind w:left="3600" w:hanging="360"/>
+      </w:pPr>
+    </w:lvl>
+    <w:lvl w:ilvl="5" w:tentative="1">
+      <w:start w:val="1"/>
+      <w:numFmt w:val="decimal"/>
+      <w:lvlText w:val="%6."/>
+      <w:lvlJc w:val="left"/>
+      <w:pPr>
+        <w:tabs>
+          <w:tab w:val="num" w:pos="4320"/>
+        </w:tabs>
+        <w:ind w:left="4320" w:hanging="360"/>
+      </w:pPr>
+    </w:lvl>
+    <w:lvl w:ilvl="6" w:tentative="1">
+      <w:start w:val="1"/>
+      <w:numFmt w:val="decimal"/>
+      <w:lvlText w:val="%7."/>
+      <w:lvlJc w:val="left"/>
+      <w:pPr>
+        <w:tabs>
+          <w:tab w:val="num" w:pos="5040"/>
+        </w:tabs>
+        <w:ind w:left="5040" w:hanging="360"/>
+      </w:pPr>
+    </w:lvl>
+    <w:lvl w:ilvl="7" w:tentative="1">
+      <w:start w:val="1"/>
+      <w:numFmt w:val="decimal"/>
+      <w:lvlText w:val="%8."/>
+      <w:lvlJc w:val="left"/>
+      <w:pPr>
+        <w:tabs>
+          <w:tab w:val="num" w:pos="5760"/>
+        </w:tabs>
+        <w:ind w:left="5760" w:hanging="360"/>
+      </w:pPr>
+    </w:lvl>
+    <w:lvl w:ilvl="8" w:tentative="1">
+      <w:start w:val="1"/>
+      <w:numFmt w:val="decimal"/>
+      <w:lvlText w:val="%9."/>
+      <w:lvlJc w:val="left"/>
+      <w:pPr>
+        <w:tabs>
+          <w:tab w:val="num" w:pos="6480"/>
+        </w:tabs>
+        <w:ind w:left="6480" w:hanging="360"/>
+      </w:pPr>
+    </w:lvl>
+  </w:abstractNum>
+  <w:num w:numId="1">
+    <w:abstractNumId w:val="0"/>
+  </w:num>
+</w:numbering>
 </file>
 
 <file path=word/styles.xml><?xml version="1.0" encoding="utf-8"?>
@@ -7157,7 +7337,7 @@
 </file>
 
 <file path=customXml/itemProps1.xml><?xml version="1.0" encoding="utf-8"?>
-<ds:datastoreItem xmlns:ds="http://schemas.openxmlformats.org/officeDocument/2006/customXml" ds:itemID="{2FC4B0F1-1982-4E63-B2BF-A2782573097F}">
+<ds:datastoreItem xmlns:ds="http://schemas.openxmlformats.org/officeDocument/2006/customXml" ds:itemID="{907A959C-6B71-4C1A-AD8D-08608538F36D}">
   <ds:schemaRefs>
     <ds:schemaRef ds:uri="http://schemas.openxmlformats.org/officeDocument/2006/bibliography"/>
   </ds:schemaRefs>

--- a/project3/report.docx
+++ b/project3/report.docx
@@ -71,7 +71,7 @@
                           </a:ln>
                           <a:extLst>
                             <a:ext uri="{91240B29-F687-4f45-9708-019B960494DF}">
-                              <a14:hiddenLine xmlns="" xmlns:mo="http://schemas.microsoft.com/office/mac/office/2008/main" xmlns:mv="urn:schemas-microsoft-com:mac:vml" xmlns:o="urn:schemas-microsoft-com:office:office" xmlns:v="urn:schemas-microsoft-com:vml" xmlns:w10="urn:schemas-microsoft-com:office:word" xmlns:w="http://schemas.openxmlformats.org/wordprocessingml/2006/main" xmlns:a14="http://schemas.microsoft.com/office/drawing/2010/main" w="12700">
+                              <a14:hiddenLine xmlns:a14="http://schemas.microsoft.com/office/drawing/2010/main" xmlns:w="http://schemas.openxmlformats.org/wordprocessingml/2006/main" xmlns:w10="urn:schemas-microsoft-com:office:word" xmlns:v="urn:schemas-microsoft-com:vml" xmlns:o="urn:schemas-microsoft-com:office:office" xmlns:mv="urn:schemas-microsoft-com:mac:vml" xmlns:mo="http://schemas.microsoft.com/office/mac/office/2008/main" xmlns="" w="12700">
                                 <a:solidFill>
                                   <a:srgbClr val="000000"/>
                                 </a:solidFill>
@@ -109,7 +109,7 @@
                           </a:ln>
                           <a:extLst>
                             <a:ext uri="{91240B29-F687-4f45-9708-019B960494DF}">
-                              <a14:hiddenLine xmlns="" xmlns:mo="http://schemas.microsoft.com/office/mac/office/2008/main" xmlns:mv="urn:schemas-microsoft-com:mac:vml" xmlns:o="urn:schemas-microsoft-com:office:office" xmlns:v="urn:schemas-microsoft-com:vml" xmlns:w10="urn:schemas-microsoft-com:office:word" xmlns:w="http://schemas.openxmlformats.org/wordprocessingml/2006/main" xmlns:a14="http://schemas.microsoft.com/office/drawing/2010/main" w="12700">
+                              <a14:hiddenLine xmlns:a14="http://schemas.microsoft.com/office/drawing/2010/main" xmlns:w="http://schemas.openxmlformats.org/wordprocessingml/2006/main" xmlns:w10="urn:schemas-microsoft-com:office:word" xmlns:v="urn:schemas-microsoft-com:vml" xmlns:o="urn:schemas-microsoft-com:office:office" xmlns:mv="urn:schemas-microsoft-com:mac:vml" xmlns:mo="http://schemas.microsoft.com/office/mac/office/2008/main" xmlns="" w="12700">
                                 <a:solidFill>
                                   <a:srgbClr val="000000"/>
                                 </a:solidFill>
@@ -140,7 +140,16 @@
                                   <w:sz w:val="40"/>
                                   <w:szCs w:val="28"/>
                                 </w:rPr>
-                                <w:t>11/10/2017</w:t>
+                                <w:t>11/12</w:t>
+                              </w:r>
+                              <w:r>
+                                <w:rPr>
+                                  <w:b/>
+                                  <w:color w:val="ED7D31" w:themeColor="accent2"/>
+                                  <w:sz w:val="40"/>
+                                  <w:szCs w:val="28"/>
+                                </w:rPr>
+                                <w:t>/2017</w:t>
                               </w:r>
                             </w:p>
                           </w:txbxContent>
@@ -3656,7 +3665,16 @@
                             <w:sz w:val="40"/>
                             <w:szCs w:val="28"/>
                           </w:rPr>
-                          <w:t>11/10/2017</w:t>
+                          <w:t>11/12</w:t>
+                        </w:r>
+                        <w:r>
+                          <w:rPr>
+                            <w:b/>
+                            <w:color w:val="ED7D31" w:themeColor="accent2"/>
+                            <w:sz w:val="40"/>
+                            <w:szCs w:val="28"/>
+                          </w:rPr>
+                          <w:t>/2017</w:t>
                         </w:r>
                       </w:p>
                     </w:txbxContent>
@@ -3822,14 +3840,14 @@
                         </a:ln>
                         <a:extLst>
                           <a:ext uri="{909E8E84-426E-40dd-AFC4-6F175D3DCCD1}">
-                            <a14:hiddenFill xmlns="" xmlns:mo="http://schemas.microsoft.com/office/mac/office/2008/main" xmlns:mv="urn:schemas-microsoft-com:mac:vml" xmlns:o="urn:schemas-microsoft-com:office:office" xmlns:v="urn:schemas-microsoft-com:vml" xmlns:w10="urn:schemas-microsoft-com:office:word" xmlns:w="http://schemas.openxmlformats.org/wordprocessingml/2006/main" xmlns:a14="http://schemas.microsoft.com/office/drawing/2010/main">
+                            <a14:hiddenFill xmlns:a14="http://schemas.microsoft.com/office/drawing/2010/main" xmlns:w="http://schemas.openxmlformats.org/wordprocessingml/2006/main" xmlns:w10="urn:schemas-microsoft-com:office:word" xmlns:v="urn:schemas-microsoft-com:vml" xmlns:o="urn:schemas-microsoft-com:office:office" xmlns:mv="urn:schemas-microsoft-com:mac:vml" xmlns:mo="http://schemas.microsoft.com/office/mac/office/2008/main" xmlns="">
                               <a:solidFill>
                                 <a:srgbClr val="FFFFFF"/>
                               </a:solidFill>
                             </a14:hiddenFill>
                           </a:ext>
                           <a:ext uri="{91240B29-F687-4f45-9708-019B960494DF}">
-                            <a14:hiddenLine xmlns="" xmlns:mo="http://schemas.microsoft.com/office/mac/office/2008/main" xmlns:mv="urn:schemas-microsoft-com:mac:vml" xmlns:o="urn:schemas-microsoft-com:office:office" xmlns:v="urn:schemas-microsoft-com:vml" xmlns:w10="urn:schemas-microsoft-com:office:word" xmlns:w="http://schemas.openxmlformats.org/wordprocessingml/2006/main" xmlns:a14="http://schemas.microsoft.com/office/drawing/2010/main" w="6350">
+                            <a14:hiddenLine xmlns:a14="http://schemas.microsoft.com/office/drawing/2010/main" xmlns:w="http://schemas.openxmlformats.org/wordprocessingml/2006/main" xmlns:w10="urn:schemas-microsoft-com:office:word" xmlns:v="urn:schemas-microsoft-com:vml" xmlns:o="urn:schemas-microsoft-com:office:office" xmlns:mv="urn:schemas-microsoft-com:mac:vml" xmlns:mo="http://schemas.microsoft.com/office/mac/office/2008/main" xmlns="" w="6350">
                               <a:solidFill>
                                 <a:srgbClr val="000000"/>
                               </a:solidFill>
@@ -4031,14 +4049,14 @@
                         </a:ln>
                         <a:extLst>
                           <a:ext uri="{909E8E84-426E-40dd-AFC4-6F175D3DCCD1}">
-                            <a14:hiddenFill xmlns="" xmlns:mo="http://schemas.microsoft.com/office/mac/office/2008/main" xmlns:mv="urn:schemas-microsoft-com:mac:vml" xmlns:o="urn:schemas-microsoft-com:office:office" xmlns:v="urn:schemas-microsoft-com:vml" xmlns:w10="urn:schemas-microsoft-com:office:word" xmlns:w="http://schemas.openxmlformats.org/wordprocessingml/2006/main" xmlns:a14="http://schemas.microsoft.com/office/drawing/2010/main">
+                            <a14:hiddenFill xmlns:a14="http://schemas.microsoft.com/office/drawing/2010/main" xmlns:w="http://schemas.openxmlformats.org/wordprocessingml/2006/main" xmlns:w10="urn:schemas-microsoft-com:office:word" xmlns:v="urn:schemas-microsoft-com:vml" xmlns:o="urn:schemas-microsoft-com:office:office" xmlns:mv="urn:schemas-microsoft-com:mac:vml" xmlns:mo="http://schemas.microsoft.com/office/mac/office/2008/main" xmlns="">
                               <a:solidFill>
                                 <a:srgbClr val="FFFFFF"/>
                               </a:solidFill>
                             </a14:hiddenFill>
                           </a:ext>
                           <a:ext uri="{91240B29-F687-4f45-9708-019B960494DF}">
-                            <a14:hiddenLine xmlns="" xmlns:mo="http://schemas.microsoft.com/office/mac/office/2008/main" xmlns:mv="urn:schemas-microsoft-com:mac:vml" xmlns:o="urn:schemas-microsoft-com:office:office" xmlns:v="urn:schemas-microsoft-com:vml" xmlns:w10="urn:schemas-microsoft-com:office:word" xmlns:w="http://schemas.openxmlformats.org/wordprocessingml/2006/main" xmlns:a14="http://schemas.microsoft.com/office/drawing/2010/main" w="6350">
+                            <a14:hiddenLine xmlns:a14="http://schemas.microsoft.com/office/drawing/2010/main" xmlns:w="http://schemas.openxmlformats.org/wordprocessingml/2006/main" xmlns:w10="urn:schemas-microsoft-com:office:word" xmlns:v="urn:schemas-microsoft-com:vml" xmlns:o="urn:schemas-microsoft-com:office:office" xmlns:mv="urn:schemas-microsoft-com:mac:vml" xmlns:mo="http://schemas.microsoft.com/office/mac/office/2008/main" xmlns="" w="6350">
                               <a:solidFill>
                                 <a:srgbClr val="000000"/>
                               </a:solidFill>
@@ -4083,7 +4101,31 @@
                                 <w:sz w:val="32"/>
                                 <w:szCs w:val="26"/>
                               </w:rPr>
-                              <w:t>, Matthew Deremer, and Luke Pace</w:t>
+                              <w:t xml:space="preserve">, Matthew </w:t>
+                            </w:r>
+                            <w:proofErr w:type="spellStart"/>
+                            <w:r>
+                              <w:rPr>
+                                <w:rFonts w:ascii="Times New Roman" w:hAnsi="Times New Roman"/>
+                                <w:b/>
+                                <w:i/>
+                                <w:color w:val="ED7D31" w:themeColor="accent2"/>
+                                <w:sz w:val="32"/>
+                                <w:szCs w:val="26"/>
+                              </w:rPr>
+                              <w:t>Deremer</w:t>
+                            </w:r>
+                            <w:proofErr w:type="spellEnd"/>
+                            <w:r>
+                              <w:rPr>
+                                <w:rFonts w:ascii="Times New Roman" w:hAnsi="Times New Roman"/>
+                                <w:b/>
+                                <w:i/>
+                                <w:color w:val="ED7D31" w:themeColor="accent2"/>
+                                <w:sz w:val="32"/>
+                                <w:szCs w:val="26"/>
+                              </w:rPr>
+                              <w:t>, and Luke Pace</w:t>
                             </w:r>
                           </w:p>
                         </w:txbxContent>
@@ -4178,6 +4220,7 @@
           <w:b/>
           <w:bCs/>
           <w:noProof/>
+          <w:sz w:val="24"/>
         </w:rPr>
       </w:sdtEndPr>
       <w:sdtContent>
@@ -4227,23 +4270,27 @@
             <w:rPr>
               <w:rFonts w:ascii="Times New Roman" w:eastAsiaTheme="minorEastAsia" w:hAnsi="Times New Roman" w:cs="Times New Roman"/>
               <w:noProof/>
+              <w:sz w:val="24"/>
             </w:rPr>
           </w:pPr>
           <w:r>
             <w:rPr>
               <w:rFonts w:ascii="Times New Roman" w:hAnsi="Times New Roman" w:cs="Times New Roman"/>
+              <w:sz w:val="24"/>
             </w:rPr>
             <w:fldChar w:fldCharType="begin"/>
           </w:r>
           <w:r>
             <w:rPr>
               <w:rFonts w:ascii="Times New Roman" w:hAnsi="Times New Roman" w:cs="Times New Roman"/>
+              <w:sz w:val="24"/>
             </w:rPr>
             <w:instrText xml:space="preserve"> TOC \o "1-3" \h \z \u </w:instrText>
           </w:r>
           <w:r>
             <w:rPr>
               <w:rFonts w:ascii="Times New Roman" w:hAnsi="Times New Roman" w:cs="Times New Roman"/>
+              <w:sz w:val="24"/>
             </w:rPr>
             <w:fldChar w:fldCharType="separate"/>
           </w:r>
@@ -4253,6 +4300,8 @@
                 <w:rStyle w:val="Hyperlink"/>
                 <w:rFonts w:ascii="Times New Roman" w:hAnsi="Times New Roman" w:cs="Times New Roman"/>
                 <w:noProof/>
+                <w:color w:val="auto"/>
+                <w:sz w:val="24"/>
               </w:rPr>
               <w:t>Table of Figures</w:t>
             </w:r>
@@ -4261,6 +4310,7 @@
                 <w:rFonts w:ascii="Times New Roman" w:hAnsi="Times New Roman" w:cs="Times New Roman"/>
                 <w:noProof/>
                 <w:webHidden/>
+                <w:sz w:val="24"/>
               </w:rPr>
               <w:tab/>
             </w:r>
@@ -4269,6 +4319,7 @@
                 <w:rFonts w:ascii="Times New Roman" w:hAnsi="Times New Roman" w:cs="Times New Roman"/>
                 <w:noProof/>
                 <w:webHidden/>
+                <w:sz w:val="24"/>
               </w:rPr>
               <w:fldChar w:fldCharType="begin"/>
             </w:r>
@@ -4277,6 +4328,7 @@
                 <w:rFonts w:ascii="Times New Roman" w:hAnsi="Times New Roman" w:cs="Times New Roman"/>
                 <w:noProof/>
                 <w:webHidden/>
+                <w:sz w:val="24"/>
               </w:rPr>
               <w:instrText xml:space="preserve"> PAGEREF _Toc497743446 \h </w:instrText>
             </w:r>
@@ -4285,6 +4337,7 @@
                 <w:rFonts w:ascii="Times New Roman" w:hAnsi="Times New Roman" w:cs="Times New Roman"/>
                 <w:noProof/>
                 <w:webHidden/>
+                <w:sz w:val="24"/>
               </w:rPr>
             </w:r>
             <w:r>
@@ -4292,6 +4345,7 @@
                 <w:rFonts w:ascii="Times New Roman" w:hAnsi="Times New Roman" w:cs="Times New Roman"/>
                 <w:noProof/>
                 <w:webHidden/>
+                <w:sz w:val="24"/>
               </w:rPr>
               <w:fldChar w:fldCharType="separate"/>
             </w:r>
@@ -4300,6 +4354,7 @@
                 <w:rFonts w:ascii="Times New Roman" w:hAnsi="Times New Roman" w:cs="Times New Roman"/>
                 <w:noProof/>
                 <w:webHidden/>
+                <w:sz w:val="24"/>
               </w:rPr>
               <w:t>3</w:t>
             </w:r>
@@ -4308,6 +4363,7 @@
                 <w:rFonts w:ascii="Times New Roman" w:hAnsi="Times New Roman" w:cs="Times New Roman"/>
                 <w:noProof/>
                 <w:webHidden/>
+                <w:sz w:val="24"/>
               </w:rPr>
               <w:fldChar w:fldCharType="end"/>
             </w:r>
@@ -4323,6 +4379,7 @@
             <w:rPr>
               <w:rFonts w:ascii="Times New Roman" w:eastAsiaTheme="minorEastAsia" w:hAnsi="Times New Roman" w:cs="Times New Roman"/>
               <w:noProof/>
+              <w:sz w:val="24"/>
             </w:rPr>
           </w:pPr>
           <w:hyperlink w:anchor="_Toc497743447" w:history="1">
@@ -4331,6 +4388,8 @@
                 <w:rStyle w:val="Hyperlink"/>
                 <w:rFonts w:ascii="Times New Roman" w:hAnsi="Times New Roman" w:cs="Times New Roman"/>
                 <w:noProof/>
+                <w:color w:val="auto"/>
+                <w:sz w:val="24"/>
               </w:rPr>
               <w:t>Observer Pattern</w:t>
             </w:r>
@@ -4339,6 +4398,7 @@
                 <w:rFonts w:ascii="Times New Roman" w:hAnsi="Times New Roman" w:cs="Times New Roman"/>
                 <w:noProof/>
                 <w:webHidden/>
+                <w:sz w:val="24"/>
               </w:rPr>
               <w:tab/>
             </w:r>
@@ -4347,6 +4407,7 @@
                 <w:rFonts w:ascii="Times New Roman" w:hAnsi="Times New Roman" w:cs="Times New Roman"/>
                 <w:noProof/>
                 <w:webHidden/>
+                <w:sz w:val="24"/>
               </w:rPr>
               <w:fldChar w:fldCharType="begin"/>
             </w:r>
@@ -4355,6 +4416,7 @@
                 <w:rFonts w:ascii="Times New Roman" w:hAnsi="Times New Roman" w:cs="Times New Roman"/>
                 <w:noProof/>
                 <w:webHidden/>
+                <w:sz w:val="24"/>
               </w:rPr>
               <w:instrText xml:space="preserve"> PAGEREF _Toc497743447 \h </w:instrText>
             </w:r>
@@ -4363,6 +4425,7 @@
                 <w:rFonts w:ascii="Times New Roman" w:hAnsi="Times New Roman" w:cs="Times New Roman"/>
                 <w:noProof/>
                 <w:webHidden/>
+                <w:sz w:val="24"/>
               </w:rPr>
             </w:r>
             <w:r>
@@ -4370,6 +4433,7 @@
                 <w:rFonts w:ascii="Times New Roman" w:hAnsi="Times New Roman" w:cs="Times New Roman"/>
                 <w:noProof/>
                 <w:webHidden/>
+                <w:sz w:val="24"/>
               </w:rPr>
               <w:fldChar w:fldCharType="separate"/>
             </w:r>
@@ -4378,6 +4442,7 @@
                 <w:rFonts w:ascii="Times New Roman" w:hAnsi="Times New Roman" w:cs="Times New Roman"/>
                 <w:noProof/>
                 <w:webHidden/>
+                <w:sz w:val="24"/>
               </w:rPr>
               <w:t>4</w:t>
             </w:r>
@@ -4386,6 +4451,7 @@
                 <w:rFonts w:ascii="Times New Roman" w:hAnsi="Times New Roman" w:cs="Times New Roman"/>
                 <w:noProof/>
                 <w:webHidden/>
+                <w:sz w:val="24"/>
               </w:rPr>
               <w:fldChar w:fldCharType="end"/>
             </w:r>
@@ -4399,8 +4465,8 @@
             </w:tabs>
             <w:spacing w:line="480" w:lineRule="auto"/>
             <w:rPr>
-              <w:rFonts w:ascii="Times New Roman" w:eastAsiaTheme="minorEastAsia" w:hAnsi="Times New Roman" w:cs="Times New Roman"/>
-              <w:noProof/>
+              <w:rFonts w:ascii="Times New Roman" w:hAnsi="Times New Roman" w:cs="Times New Roman"/>
+              <w:sz w:val="24"/>
             </w:rPr>
           </w:pPr>
           <w:hyperlink w:anchor="_Toc497743448" w:history="1">
@@ -4409,6 +4475,8 @@
                 <w:rStyle w:val="Hyperlink"/>
                 <w:rFonts w:ascii="Times New Roman" w:hAnsi="Times New Roman" w:cs="Times New Roman"/>
                 <w:noProof/>
+                <w:color w:val="auto"/>
+                <w:sz w:val="24"/>
               </w:rPr>
               <w:t>References</w:t>
             </w:r>
@@ -4417,6 +4485,7 @@
                 <w:rFonts w:ascii="Times New Roman" w:hAnsi="Times New Roman" w:cs="Times New Roman"/>
                 <w:noProof/>
                 <w:webHidden/>
+                <w:sz w:val="24"/>
               </w:rPr>
               <w:tab/>
             </w:r>
@@ -4425,6 +4494,7 @@
                 <w:rFonts w:ascii="Times New Roman" w:hAnsi="Times New Roman" w:cs="Times New Roman"/>
                 <w:noProof/>
                 <w:webHidden/>
+                <w:sz w:val="24"/>
               </w:rPr>
               <w:fldChar w:fldCharType="begin"/>
             </w:r>
@@ -4433,6 +4503,7 @@
                 <w:rFonts w:ascii="Times New Roman" w:hAnsi="Times New Roman" w:cs="Times New Roman"/>
                 <w:noProof/>
                 <w:webHidden/>
+                <w:sz w:val="24"/>
               </w:rPr>
               <w:instrText xml:space="preserve"> PAGEREF _Toc497743448 \h </w:instrText>
             </w:r>
@@ -4441,6 +4512,7 @@
                 <w:rFonts w:ascii="Times New Roman" w:hAnsi="Times New Roman" w:cs="Times New Roman"/>
                 <w:noProof/>
                 <w:webHidden/>
+                <w:sz w:val="24"/>
               </w:rPr>
             </w:r>
             <w:r>
@@ -4448,6 +4520,7 @@
                 <w:rFonts w:ascii="Times New Roman" w:hAnsi="Times New Roman" w:cs="Times New Roman"/>
                 <w:noProof/>
                 <w:webHidden/>
+                <w:sz w:val="24"/>
               </w:rPr>
               <w:fldChar w:fldCharType="separate"/>
             </w:r>
@@ -4456,32 +4529,27 @@
                 <w:rFonts w:ascii="Times New Roman" w:hAnsi="Times New Roman" w:cs="Times New Roman"/>
                 <w:noProof/>
                 <w:webHidden/>
+                <w:sz w:val="24"/>
               </w:rPr>
-              <w:t>9</w:t>
+              <w:t>20</w:t>
             </w:r>
             <w:r>
               <w:rPr>
                 <w:rFonts w:ascii="Times New Roman" w:hAnsi="Times New Roman" w:cs="Times New Roman"/>
                 <w:noProof/>
                 <w:webHidden/>
+                <w:sz w:val="24"/>
               </w:rPr>
               <w:fldChar w:fldCharType="end"/>
             </w:r>
           </w:hyperlink>
-        </w:p>
-        <w:p>
-          <w:pPr>
-            <w:spacing w:line="480" w:lineRule="auto"/>
-            <w:rPr>
-              <w:rFonts w:ascii="Times New Roman" w:hAnsi="Times New Roman" w:cs="Times New Roman"/>
-            </w:rPr>
-          </w:pPr>
           <w:r>
             <w:rPr>
               <w:rFonts w:ascii="Times New Roman" w:hAnsi="Times New Roman" w:cs="Times New Roman"/>
               <w:b/>
               <w:bCs/>
               <w:noProof/>
+              <w:sz w:val="24"/>
             </w:rPr>
             <w:fldChar w:fldCharType="end"/>
           </w:r>
@@ -4537,12 +4605,15 @@
         <w:rPr>
           <w:rFonts w:ascii="Times New Roman" w:eastAsiaTheme="minorEastAsia" w:hAnsi="Times New Roman" w:cs="Times New Roman"/>
           <w:noProof/>
-        </w:rPr>
-      </w:pPr>
-      <w:r>
-        <w:rPr>
-          <w:rFonts w:ascii="Times New Roman" w:hAnsi="Times New Roman" w:cs="Times New Roman"/>
-          <w:sz w:val="24"/>
+          <w:sz w:val="24"/>
+          <w:szCs w:val="24"/>
+        </w:rPr>
+      </w:pPr>
+      <w:r>
+        <w:rPr>
+          <w:rFonts w:ascii="Times New Roman" w:hAnsi="Times New Roman" w:cs="Times New Roman"/>
+          <w:sz w:val="24"/>
+          <w:szCs w:val="24"/>
         </w:rPr>
         <w:fldChar w:fldCharType="begin"/>
       </w:r>
@@ -4550,6 +4621,7 @@
         <w:rPr>
           <w:rFonts w:ascii="Times New Roman" w:hAnsi="Times New Roman" w:cs="Times New Roman"/>
           <w:sz w:val="24"/>
+          <w:szCs w:val="24"/>
         </w:rPr>
         <w:instrText xml:space="preserve"> TOC \h \z \c "Figure" </w:instrText>
       </w:r>
@@ -4557,15 +4629,19 @@
         <w:rPr>
           <w:rFonts w:ascii="Times New Roman" w:hAnsi="Times New Roman" w:cs="Times New Roman"/>
           <w:sz w:val="24"/>
+          <w:szCs w:val="24"/>
         </w:rPr>
         <w:fldChar w:fldCharType="separate"/>
       </w:r>
-      <w:hyperlink w:anchor="_Toc497745222" w:history="1">
+      <w:hyperlink w:anchor="_Toc498254019" w:history="1">
         <w:r>
           <w:rPr>
             <w:rStyle w:val="Hyperlink"/>
             <w:rFonts w:ascii="Times New Roman" w:hAnsi="Times New Roman" w:cs="Times New Roman"/>
             <w:noProof/>
+            <w:color w:val="auto"/>
+            <w:sz w:val="24"/>
+            <w:szCs w:val="24"/>
           </w:rPr>
           <w:t>Figure 1. Subject-Observer Relationship</w:t>
         </w:r>
@@ -4574,6 +4650,8 @@
             <w:rFonts w:ascii="Times New Roman" w:hAnsi="Times New Roman" w:cs="Times New Roman"/>
             <w:noProof/>
             <w:webHidden/>
+            <w:sz w:val="24"/>
+            <w:szCs w:val="24"/>
           </w:rPr>
           <w:tab/>
         </w:r>
@@ -4582,6 +4660,8 @@
             <w:rFonts w:ascii="Times New Roman" w:hAnsi="Times New Roman" w:cs="Times New Roman"/>
             <w:noProof/>
             <w:webHidden/>
+            <w:sz w:val="24"/>
+            <w:szCs w:val="24"/>
           </w:rPr>
           <w:fldChar w:fldCharType="begin"/>
         </w:r>
@@ -4590,21 +4670,27 @@
             <w:rFonts w:ascii="Times New Roman" w:hAnsi="Times New Roman" w:cs="Times New Roman"/>
             <w:noProof/>
             <w:webHidden/>
-          </w:rPr>
-          <w:instrText xml:space="preserve"> PAGEREF _Toc497745222 \h </w:instrText>
-        </w:r>
-        <w:r>
-          <w:rPr>
-            <w:rFonts w:ascii="Times New Roman" w:hAnsi="Times New Roman" w:cs="Times New Roman"/>
-            <w:noProof/>
-            <w:webHidden/>
-          </w:rPr>
-        </w:r>
-        <w:r>
-          <w:rPr>
-            <w:rFonts w:ascii="Times New Roman" w:hAnsi="Times New Roman" w:cs="Times New Roman"/>
-            <w:noProof/>
-            <w:webHidden/>
+            <w:sz w:val="24"/>
+            <w:szCs w:val="24"/>
+          </w:rPr>
+          <w:instrText xml:space="preserve"> PAGEREF _Toc498254019 \h </w:instrText>
+        </w:r>
+        <w:r>
+          <w:rPr>
+            <w:rFonts w:ascii="Times New Roman" w:hAnsi="Times New Roman" w:cs="Times New Roman"/>
+            <w:noProof/>
+            <w:webHidden/>
+            <w:sz w:val="24"/>
+            <w:szCs w:val="24"/>
+          </w:rPr>
+        </w:r>
+        <w:r>
+          <w:rPr>
+            <w:rFonts w:ascii="Times New Roman" w:hAnsi="Times New Roman" w:cs="Times New Roman"/>
+            <w:noProof/>
+            <w:webHidden/>
+            <w:sz w:val="24"/>
+            <w:szCs w:val="24"/>
           </w:rPr>
           <w:fldChar w:fldCharType="separate"/>
         </w:r>
@@ -4613,6 +4699,8 @@
             <w:rFonts w:ascii="Times New Roman" w:hAnsi="Times New Roman" w:cs="Times New Roman"/>
             <w:noProof/>
             <w:webHidden/>
+            <w:sz w:val="24"/>
+            <w:szCs w:val="24"/>
           </w:rPr>
           <w:t>4</w:t>
         </w:r>
@@ -4621,6 +4709,8 @@
             <w:rFonts w:ascii="Times New Roman" w:hAnsi="Times New Roman" w:cs="Times New Roman"/>
             <w:noProof/>
             <w:webHidden/>
+            <w:sz w:val="24"/>
+            <w:szCs w:val="24"/>
           </w:rPr>
           <w:fldChar w:fldCharType="end"/>
         </w:r>
@@ -4628,28 +4718,1960 @@
     </w:p>
     <w:p>
       <w:pPr>
+        <w:pStyle w:val="TableofFigures"/>
+        <w:tabs>
+          <w:tab w:val="right" w:leader="dot" w:pos="9350"/>
+        </w:tabs>
         <w:spacing w:line="480" w:lineRule="auto"/>
         <w:rPr>
-          <w:rFonts w:ascii="Times New Roman" w:hAnsi="Times New Roman" w:cs="Times New Roman"/>
-          <w:sz w:val="24"/>
-        </w:rPr>
-      </w:pPr>
-      <w:r>
-        <w:rPr>
-          <w:rFonts w:ascii="Times New Roman" w:hAnsi="Times New Roman" w:cs="Times New Roman"/>
-          <w:sz w:val="24"/>
-        </w:rPr>
-        <w:fldChar w:fldCharType="end"/>
-      </w:r>
+          <w:rFonts w:ascii="Times New Roman" w:eastAsiaTheme="minorEastAsia" w:hAnsi="Times New Roman" w:cs="Times New Roman"/>
+          <w:noProof/>
+          <w:sz w:val="24"/>
+          <w:szCs w:val="24"/>
+        </w:rPr>
+      </w:pPr>
+      <w:hyperlink w:anchor="_Toc498254020" w:history="1">
+        <w:r>
+          <w:rPr>
+            <w:rStyle w:val="Hyperlink"/>
+            <w:rFonts w:ascii="Times New Roman" w:hAnsi="Times New Roman" w:cs="Times New Roman"/>
+            <w:noProof/>
+            <w:color w:val="auto"/>
+            <w:sz w:val="24"/>
+            <w:szCs w:val="24"/>
+          </w:rPr>
+          <w:t>Figure 2. Initial Player Class</w:t>
+        </w:r>
+        <w:r>
+          <w:rPr>
+            <w:rFonts w:ascii="Times New Roman" w:hAnsi="Times New Roman" w:cs="Times New Roman"/>
+            <w:noProof/>
+            <w:webHidden/>
+            <w:sz w:val="24"/>
+            <w:szCs w:val="24"/>
+          </w:rPr>
+          <w:tab/>
+        </w:r>
+        <w:r>
+          <w:rPr>
+            <w:rFonts w:ascii="Times New Roman" w:hAnsi="Times New Roman" w:cs="Times New Roman"/>
+            <w:noProof/>
+            <w:webHidden/>
+            <w:sz w:val="24"/>
+            <w:szCs w:val="24"/>
+          </w:rPr>
+          <w:fldChar w:fldCharType="begin"/>
+        </w:r>
+        <w:r>
+          <w:rPr>
+            <w:rFonts w:ascii="Times New Roman" w:hAnsi="Times New Roman" w:cs="Times New Roman"/>
+            <w:noProof/>
+            <w:webHidden/>
+            <w:sz w:val="24"/>
+            <w:szCs w:val="24"/>
+          </w:rPr>
+          <w:instrText xml:space="preserve"> PAGEREF _Toc498254020 \h </w:instrText>
+        </w:r>
+        <w:r>
+          <w:rPr>
+            <w:rFonts w:ascii="Times New Roman" w:hAnsi="Times New Roman" w:cs="Times New Roman"/>
+            <w:noProof/>
+            <w:webHidden/>
+            <w:sz w:val="24"/>
+            <w:szCs w:val="24"/>
+          </w:rPr>
+        </w:r>
+        <w:r>
+          <w:rPr>
+            <w:rFonts w:ascii="Times New Roman" w:hAnsi="Times New Roman" w:cs="Times New Roman"/>
+            <w:noProof/>
+            <w:webHidden/>
+            <w:sz w:val="24"/>
+            <w:szCs w:val="24"/>
+          </w:rPr>
+          <w:fldChar w:fldCharType="separate"/>
+        </w:r>
+        <w:r>
+          <w:rPr>
+            <w:rFonts w:ascii="Times New Roman" w:hAnsi="Times New Roman" w:cs="Times New Roman"/>
+            <w:noProof/>
+            <w:webHidden/>
+            <w:sz w:val="24"/>
+            <w:szCs w:val="24"/>
+          </w:rPr>
+          <w:t>5</w:t>
+        </w:r>
+        <w:r>
+          <w:rPr>
+            <w:rFonts w:ascii="Times New Roman" w:hAnsi="Times New Roman" w:cs="Times New Roman"/>
+            <w:noProof/>
+            <w:webHidden/>
+            <w:sz w:val="24"/>
+            <w:szCs w:val="24"/>
+          </w:rPr>
+          <w:fldChar w:fldCharType="end"/>
+        </w:r>
+      </w:hyperlink>
     </w:p>
     <w:p>
       <w:pPr>
+        <w:pStyle w:val="TableofFigures"/>
+        <w:tabs>
+          <w:tab w:val="right" w:leader="dot" w:pos="9350"/>
+        </w:tabs>
         <w:spacing w:line="480" w:lineRule="auto"/>
         <w:rPr>
-          <w:rFonts w:ascii="Times New Roman" w:hAnsi="Times New Roman" w:cs="Times New Roman"/>
-          <w:sz w:val="24"/>
-        </w:rPr>
-      </w:pPr>
+          <w:rFonts w:ascii="Times New Roman" w:eastAsiaTheme="minorEastAsia" w:hAnsi="Times New Roman" w:cs="Times New Roman"/>
+          <w:noProof/>
+          <w:sz w:val="24"/>
+          <w:szCs w:val="24"/>
+        </w:rPr>
+      </w:pPr>
+      <w:hyperlink w:anchor="_Toc498254021" w:history="1">
+        <w:r>
+          <w:rPr>
+            <w:rStyle w:val="Hyperlink"/>
+            <w:rFonts w:ascii="Times New Roman" w:hAnsi="Times New Roman" w:cs="Times New Roman"/>
+            <w:noProof/>
+            <w:color w:val="auto"/>
+            <w:sz w:val="24"/>
+            <w:szCs w:val="24"/>
+          </w:rPr>
+          <w:t>Figure 3. Initial Subject Class</w:t>
+        </w:r>
+        <w:r>
+          <w:rPr>
+            <w:rFonts w:ascii="Times New Roman" w:hAnsi="Times New Roman" w:cs="Times New Roman"/>
+            <w:noProof/>
+            <w:webHidden/>
+            <w:sz w:val="24"/>
+            <w:szCs w:val="24"/>
+          </w:rPr>
+          <w:tab/>
+        </w:r>
+        <w:r>
+          <w:rPr>
+            <w:rFonts w:ascii="Times New Roman" w:hAnsi="Times New Roman" w:cs="Times New Roman"/>
+            <w:noProof/>
+            <w:webHidden/>
+            <w:sz w:val="24"/>
+            <w:szCs w:val="24"/>
+          </w:rPr>
+          <w:fldChar w:fldCharType="begin"/>
+        </w:r>
+        <w:r>
+          <w:rPr>
+            <w:rFonts w:ascii="Times New Roman" w:hAnsi="Times New Roman" w:cs="Times New Roman"/>
+            <w:noProof/>
+            <w:webHidden/>
+            <w:sz w:val="24"/>
+            <w:szCs w:val="24"/>
+          </w:rPr>
+          <w:instrText xml:space="preserve"> PAGEREF _Toc498254021 \h </w:instrText>
+        </w:r>
+        <w:r>
+          <w:rPr>
+            <w:rFonts w:ascii="Times New Roman" w:hAnsi="Times New Roman" w:cs="Times New Roman"/>
+            <w:noProof/>
+            <w:webHidden/>
+            <w:sz w:val="24"/>
+            <w:szCs w:val="24"/>
+          </w:rPr>
+        </w:r>
+        <w:r>
+          <w:rPr>
+            <w:rFonts w:ascii="Times New Roman" w:hAnsi="Times New Roman" w:cs="Times New Roman"/>
+            <w:noProof/>
+            <w:webHidden/>
+            <w:sz w:val="24"/>
+            <w:szCs w:val="24"/>
+          </w:rPr>
+          <w:fldChar w:fldCharType="separate"/>
+        </w:r>
+        <w:r>
+          <w:rPr>
+            <w:rFonts w:ascii="Times New Roman" w:hAnsi="Times New Roman" w:cs="Times New Roman"/>
+            <w:noProof/>
+            <w:webHidden/>
+            <w:sz w:val="24"/>
+            <w:szCs w:val="24"/>
+          </w:rPr>
+          <w:t>6</w:t>
+        </w:r>
+        <w:r>
+          <w:rPr>
+            <w:rFonts w:ascii="Times New Roman" w:hAnsi="Times New Roman" w:cs="Times New Roman"/>
+            <w:noProof/>
+            <w:webHidden/>
+            <w:sz w:val="24"/>
+            <w:szCs w:val="24"/>
+          </w:rPr>
+          <w:fldChar w:fldCharType="end"/>
+        </w:r>
+      </w:hyperlink>
+    </w:p>
+    <w:p>
+      <w:pPr>
+        <w:pStyle w:val="TableofFigures"/>
+        <w:tabs>
+          <w:tab w:val="right" w:leader="dot" w:pos="9350"/>
+        </w:tabs>
+        <w:spacing w:line="480" w:lineRule="auto"/>
+        <w:rPr>
+          <w:rFonts w:ascii="Times New Roman" w:eastAsiaTheme="minorEastAsia" w:hAnsi="Times New Roman" w:cs="Times New Roman"/>
+          <w:noProof/>
+          <w:sz w:val="24"/>
+          <w:szCs w:val="24"/>
+        </w:rPr>
+      </w:pPr>
+      <w:hyperlink w:anchor="_Toc498254022" w:history="1">
+        <w:r>
+          <w:rPr>
+            <w:rStyle w:val="Hyperlink"/>
+            <w:rFonts w:ascii="Times New Roman" w:hAnsi="Times New Roman" w:cs="Times New Roman"/>
+            <w:noProof/>
+            <w:color w:val="auto"/>
+            <w:sz w:val="24"/>
+            <w:szCs w:val="24"/>
+          </w:rPr>
+          <w:t>Figure 4. Initial MatchData Class</w:t>
+        </w:r>
+        <w:r>
+          <w:rPr>
+            <w:rFonts w:ascii="Times New Roman" w:hAnsi="Times New Roman" w:cs="Times New Roman"/>
+            <w:noProof/>
+            <w:webHidden/>
+            <w:sz w:val="24"/>
+            <w:szCs w:val="24"/>
+          </w:rPr>
+          <w:tab/>
+        </w:r>
+        <w:r>
+          <w:rPr>
+            <w:rFonts w:ascii="Times New Roman" w:hAnsi="Times New Roman" w:cs="Times New Roman"/>
+            <w:noProof/>
+            <w:webHidden/>
+            <w:sz w:val="24"/>
+            <w:szCs w:val="24"/>
+          </w:rPr>
+          <w:fldChar w:fldCharType="begin"/>
+        </w:r>
+        <w:r>
+          <w:rPr>
+            <w:rFonts w:ascii="Times New Roman" w:hAnsi="Times New Roman" w:cs="Times New Roman"/>
+            <w:noProof/>
+            <w:webHidden/>
+            <w:sz w:val="24"/>
+            <w:szCs w:val="24"/>
+          </w:rPr>
+          <w:instrText xml:space="preserve"> PAGEREF _Toc498254022 \h </w:instrText>
+        </w:r>
+        <w:r>
+          <w:rPr>
+            <w:rFonts w:ascii="Times New Roman" w:hAnsi="Times New Roman" w:cs="Times New Roman"/>
+            <w:noProof/>
+            <w:webHidden/>
+            <w:sz w:val="24"/>
+            <w:szCs w:val="24"/>
+          </w:rPr>
+        </w:r>
+        <w:r>
+          <w:rPr>
+            <w:rFonts w:ascii="Times New Roman" w:hAnsi="Times New Roman" w:cs="Times New Roman"/>
+            <w:noProof/>
+            <w:webHidden/>
+            <w:sz w:val="24"/>
+            <w:szCs w:val="24"/>
+          </w:rPr>
+          <w:fldChar w:fldCharType="separate"/>
+        </w:r>
+        <w:r>
+          <w:rPr>
+            <w:rFonts w:ascii="Times New Roman" w:hAnsi="Times New Roman" w:cs="Times New Roman"/>
+            <w:noProof/>
+            <w:webHidden/>
+            <w:sz w:val="24"/>
+            <w:szCs w:val="24"/>
+          </w:rPr>
+          <w:t>7</w:t>
+        </w:r>
+        <w:r>
+          <w:rPr>
+            <w:rFonts w:ascii="Times New Roman" w:hAnsi="Times New Roman" w:cs="Times New Roman"/>
+            <w:noProof/>
+            <w:webHidden/>
+            <w:sz w:val="24"/>
+            <w:szCs w:val="24"/>
+          </w:rPr>
+          <w:fldChar w:fldCharType="end"/>
+        </w:r>
+      </w:hyperlink>
+    </w:p>
+    <w:p>
+      <w:pPr>
+        <w:pStyle w:val="TableofFigures"/>
+        <w:tabs>
+          <w:tab w:val="right" w:leader="dot" w:pos="9350"/>
+        </w:tabs>
+        <w:spacing w:line="480" w:lineRule="auto"/>
+        <w:rPr>
+          <w:rFonts w:ascii="Times New Roman" w:eastAsiaTheme="minorEastAsia" w:hAnsi="Times New Roman" w:cs="Times New Roman"/>
+          <w:noProof/>
+          <w:sz w:val="24"/>
+          <w:szCs w:val="24"/>
+        </w:rPr>
+      </w:pPr>
+      <w:hyperlink w:anchor="_Toc498254023" w:history="1">
+        <w:r>
+          <w:rPr>
+            <w:rStyle w:val="Hyperlink"/>
+            <w:rFonts w:ascii="Times New Roman" w:hAnsi="Times New Roman" w:cs="Times New Roman"/>
+            <w:noProof/>
+            <w:color w:val="auto"/>
+            <w:sz w:val="24"/>
+            <w:szCs w:val="24"/>
+          </w:rPr>
+          <w:t>Figure 5. Initial Observer Class</w:t>
+        </w:r>
+        <w:r>
+          <w:rPr>
+            <w:rFonts w:ascii="Times New Roman" w:hAnsi="Times New Roman" w:cs="Times New Roman"/>
+            <w:noProof/>
+            <w:webHidden/>
+            <w:sz w:val="24"/>
+            <w:szCs w:val="24"/>
+          </w:rPr>
+          <w:tab/>
+        </w:r>
+        <w:r>
+          <w:rPr>
+            <w:rFonts w:ascii="Times New Roman" w:hAnsi="Times New Roman" w:cs="Times New Roman"/>
+            <w:noProof/>
+            <w:webHidden/>
+            <w:sz w:val="24"/>
+            <w:szCs w:val="24"/>
+          </w:rPr>
+          <w:fldChar w:fldCharType="begin"/>
+        </w:r>
+        <w:r>
+          <w:rPr>
+            <w:rFonts w:ascii="Times New Roman" w:hAnsi="Times New Roman" w:cs="Times New Roman"/>
+            <w:noProof/>
+            <w:webHidden/>
+            <w:sz w:val="24"/>
+            <w:szCs w:val="24"/>
+          </w:rPr>
+          <w:instrText xml:space="preserve"> PAGEREF _Toc498254023 \h </w:instrText>
+        </w:r>
+        <w:r>
+          <w:rPr>
+            <w:rFonts w:ascii="Times New Roman" w:hAnsi="Times New Roman" w:cs="Times New Roman"/>
+            <w:noProof/>
+            <w:webHidden/>
+            <w:sz w:val="24"/>
+            <w:szCs w:val="24"/>
+          </w:rPr>
+        </w:r>
+        <w:r>
+          <w:rPr>
+            <w:rFonts w:ascii="Times New Roman" w:hAnsi="Times New Roman" w:cs="Times New Roman"/>
+            <w:noProof/>
+            <w:webHidden/>
+            <w:sz w:val="24"/>
+            <w:szCs w:val="24"/>
+          </w:rPr>
+          <w:fldChar w:fldCharType="separate"/>
+        </w:r>
+        <w:r>
+          <w:rPr>
+            <w:rFonts w:ascii="Times New Roman" w:hAnsi="Times New Roman" w:cs="Times New Roman"/>
+            <w:noProof/>
+            <w:webHidden/>
+            <w:sz w:val="24"/>
+            <w:szCs w:val="24"/>
+          </w:rPr>
+          <w:t>7</w:t>
+        </w:r>
+        <w:r>
+          <w:rPr>
+            <w:rFonts w:ascii="Times New Roman" w:hAnsi="Times New Roman" w:cs="Times New Roman"/>
+            <w:noProof/>
+            <w:webHidden/>
+            <w:sz w:val="24"/>
+            <w:szCs w:val="24"/>
+          </w:rPr>
+          <w:fldChar w:fldCharType="end"/>
+        </w:r>
+      </w:hyperlink>
+    </w:p>
+    <w:p>
+      <w:pPr>
+        <w:pStyle w:val="TableofFigures"/>
+        <w:tabs>
+          <w:tab w:val="right" w:leader="dot" w:pos="9350"/>
+        </w:tabs>
+        <w:spacing w:line="480" w:lineRule="auto"/>
+        <w:rPr>
+          <w:rFonts w:ascii="Times New Roman" w:eastAsiaTheme="minorEastAsia" w:hAnsi="Times New Roman" w:cs="Times New Roman"/>
+          <w:noProof/>
+          <w:sz w:val="24"/>
+          <w:szCs w:val="24"/>
+        </w:rPr>
+      </w:pPr>
+      <w:hyperlink w:anchor="_Toc498254024" w:history="1">
+        <w:r>
+          <w:rPr>
+            <w:rStyle w:val="Hyperlink"/>
+            <w:rFonts w:ascii="Times New Roman" w:hAnsi="Times New Roman" w:cs="Times New Roman"/>
+            <w:noProof/>
+            <w:color w:val="auto"/>
+            <w:sz w:val="24"/>
+            <w:szCs w:val="24"/>
+          </w:rPr>
+          <w:t>Figure 6. Initial PlayerStats Class</w:t>
+        </w:r>
+        <w:r>
+          <w:rPr>
+            <w:rFonts w:ascii="Times New Roman" w:hAnsi="Times New Roman" w:cs="Times New Roman"/>
+            <w:noProof/>
+            <w:webHidden/>
+            <w:sz w:val="24"/>
+            <w:szCs w:val="24"/>
+          </w:rPr>
+          <w:tab/>
+        </w:r>
+        <w:r>
+          <w:rPr>
+            <w:rFonts w:ascii="Times New Roman" w:hAnsi="Times New Roman" w:cs="Times New Roman"/>
+            <w:noProof/>
+            <w:webHidden/>
+            <w:sz w:val="24"/>
+            <w:szCs w:val="24"/>
+          </w:rPr>
+          <w:fldChar w:fldCharType="begin"/>
+        </w:r>
+        <w:r>
+          <w:rPr>
+            <w:rFonts w:ascii="Times New Roman" w:hAnsi="Times New Roman" w:cs="Times New Roman"/>
+            <w:noProof/>
+            <w:webHidden/>
+            <w:sz w:val="24"/>
+            <w:szCs w:val="24"/>
+          </w:rPr>
+          <w:instrText xml:space="preserve"> PAGEREF _Toc498254024 \h </w:instrText>
+        </w:r>
+        <w:r>
+          <w:rPr>
+            <w:rFonts w:ascii="Times New Roman" w:hAnsi="Times New Roman" w:cs="Times New Roman"/>
+            <w:noProof/>
+            <w:webHidden/>
+            <w:sz w:val="24"/>
+            <w:szCs w:val="24"/>
+          </w:rPr>
+        </w:r>
+        <w:r>
+          <w:rPr>
+            <w:rFonts w:ascii="Times New Roman" w:hAnsi="Times New Roman" w:cs="Times New Roman"/>
+            <w:noProof/>
+            <w:webHidden/>
+            <w:sz w:val="24"/>
+            <w:szCs w:val="24"/>
+          </w:rPr>
+          <w:fldChar w:fldCharType="separate"/>
+        </w:r>
+        <w:r>
+          <w:rPr>
+            <w:rFonts w:ascii="Times New Roman" w:hAnsi="Times New Roman" w:cs="Times New Roman"/>
+            <w:noProof/>
+            <w:webHidden/>
+            <w:sz w:val="24"/>
+            <w:szCs w:val="24"/>
+          </w:rPr>
+          <w:t>8</w:t>
+        </w:r>
+        <w:r>
+          <w:rPr>
+            <w:rFonts w:ascii="Times New Roman" w:hAnsi="Times New Roman" w:cs="Times New Roman"/>
+            <w:noProof/>
+            <w:webHidden/>
+            <w:sz w:val="24"/>
+            <w:szCs w:val="24"/>
+          </w:rPr>
+          <w:fldChar w:fldCharType="end"/>
+        </w:r>
+      </w:hyperlink>
+    </w:p>
+    <w:p>
+      <w:pPr>
+        <w:pStyle w:val="TableofFigures"/>
+        <w:tabs>
+          <w:tab w:val="right" w:leader="dot" w:pos="9350"/>
+        </w:tabs>
+        <w:spacing w:line="480" w:lineRule="auto"/>
+        <w:rPr>
+          <w:rFonts w:ascii="Times New Roman" w:eastAsiaTheme="minorEastAsia" w:hAnsi="Times New Roman" w:cs="Times New Roman"/>
+          <w:noProof/>
+          <w:sz w:val="24"/>
+          <w:szCs w:val="24"/>
+        </w:rPr>
+      </w:pPr>
+      <w:hyperlink w:anchor="_Toc498254025" w:history="1">
+        <w:r>
+          <w:rPr>
+            <w:rStyle w:val="Hyperlink"/>
+            <w:rFonts w:ascii="Times New Roman" w:hAnsi="Times New Roman" w:cs="Times New Roman"/>
+            <w:noProof/>
+            <w:color w:val="auto"/>
+            <w:sz w:val="24"/>
+            <w:szCs w:val="24"/>
+          </w:rPr>
+          <w:t>Figure 7. Initial TeamStats Class</w:t>
+        </w:r>
+        <w:r>
+          <w:rPr>
+            <w:rFonts w:ascii="Times New Roman" w:hAnsi="Times New Roman" w:cs="Times New Roman"/>
+            <w:noProof/>
+            <w:webHidden/>
+            <w:sz w:val="24"/>
+            <w:szCs w:val="24"/>
+          </w:rPr>
+          <w:tab/>
+        </w:r>
+        <w:r>
+          <w:rPr>
+            <w:rFonts w:ascii="Times New Roman" w:hAnsi="Times New Roman" w:cs="Times New Roman"/>
+            <w:noProof/>
+            <w:webHidden/>
+            <w:sz w:val="24"/>
+            <w:szCs w:val="24"/>
+          </w:rPr>
+          <w:fldChar w:fldCharType="begin"/>
+        </w:r>
+        <w:r>
+          <w:rPr>
+            <w:rFonts w:ascii="Times New Roman" w:hAnsi="Times New Roman" w:cs="Times New Roman"/>
+            <w:noProof/>
+            <w:webHidden/>
+            <w:sz w:val="24"/>
+            <w:szCs w:val="24"/>
+          </w:rPr>
+          <w:instrText xml:space="preserve"> PAGEREF _Toc498254025 \h </w:instrText>
+        </w:r>
+        <w:r>
+          <w:rPr>
+            <w:rFonts w:ascii="Times New Roman" w:hAnsi="Times New Roman" w:cs="Times New Roman"/>
+            <w:noProof/>
+            <w:webHidden/>
+            <w:sz w:val="24"/>
+            <w:szCs w:val="24"/>
+          </w:rPr>
+        </w:r>
+        <w:r>
+          <w:rPr>
+            <w:rFonts w:ascii="Times New Roman" w:hAnsi="Times New Roman" w:cs="Times New Roman"/>
+            <w:noProof/>
+            <w:webHidden/>
+            <w:sz w:val="24"/>
+            <w:szCs w:val="24"/>
+          </w:rPr>
+          <w:fldChar w:fldCharType="separate"/>
+        </w:r>
+        <w:r>
+          <w:rPr>
+            <w:rFonts w:ascii="Times New Roman" w:hAnsi="Times New Roman" w:cs="Times New Roman"/>
+            <w:noProof/>
+            <w:webHidden/>
+            <w:sz w:val="24"/>
+            <w:szCs w:val="24"/>
+          </w:rPr>
+          <w:t>8</w:t>
+        </w:r>
+        <w:r>
+          <w:rPr>
+            <w:rFonts w:ascii="Times New Roman" w:hAnsi="Times New Roman" w:cs="Times New Roman"/>
+            <w:noProof/>
+            <w:webHidden/>
+            <w:sz w:val="24"/>
+            <w:szCs w:val="24"/>
+          </w:rPr>
+          <w:fldChar w:fldCharType="end"/>
+        </w:r>
+      </w:hyperlink>
+    </w:p>
+    <w:p>
+      <w:pPr>
+        <w:pStyle w:val="TableofFigures"/>
+        <w:tabs>
+          <w:tab w:val="right" w:leader="dot" w:pos="9350"/>
+        </w:tabs>
+        <w:spacing w:line="480" w:lineRule="auto"/>
+        <w:rPr>
+          <w:rFonts w:ascii="Times New Roman" w:eastAsiaTheme="minorEastAsia" w:hAnsi="Times New Roman" w:cs="Times New Roman"/>
+          <w:noProof/>
+          <w:sz w:val="24"/>
+          <w:szCs w:val="24"/>
+        </w:rPr>
+      </w:pPr>
+      <w:hyperlink w:anchor="_Toc498254026" w:history="1">
+        <w:r>
+          <w:rPr>
+            <w:rStyle w:val="Hyperlink"/>
+            <w:rFonts w:ascii="Times New Roman" w:hAnsi="Times New Roman" w:cs="Times New Roman"/>
+            <w:noProof/>
+            <w:color w:val="auto"/>
+            <w:sz w:val="24"/>
+            <w:szCs w:val="24"/>
+          </w:rPr>
+          <w:t>Figure 8. Initial Failed Tests</w:t>
+        </w:r>
+        <w:r>
+          <w:rPr>
+            <w:rFonts w:ascii="Times New Roman" w:hAnsi="Times New Roman" w:cs="Times New Roman"/>
+            <w:noProof/>
+            <w:webHidden/>
+            <w:sz w:val="24"/>
+            <w:szCs w:val="24"/>
+          </w:rPr>
+          <w:tab/>
+        </w:r>
+        <w:r>
+          <w:rPr>
+            <w:rFonts w:ascii="Times New Roman" w:hAnsi="Times New Roman" w:cs="Times New Roman"/>
+            <w:noProof/>
+            <w:webHidden/>
+            <w:sz w:val="24"/>
+            <w:szCs w:val="24"/>
+          </w:rPr>
+          <w:fldChar w:fldCharType="begin"/>
+        </w:r>
+        <w:r>
+          <w:rPr>
+            <w:rFonts w:ascii="Times New Roman" w:hAnsi="Times New Roman" w:cs="Times New Roman"/>
+            <w:noProof/>
+            <w:webHidden/>
+            <w:sz w:val="24"/>
+            <w:szCs w:val="24"/>
+          </w:rPr>
+          <w:instrText xml:space="preserve"> PAGEREF _Toc498254026 \h </w:instrText>
+        </w:r>
+        <w:r>
+          <w:rPr>
+            <w:rFonts w:ascii="Times New Roman" w:hAnsi="Times New Roman" w:cs="Times New Roman"/>
+            <w:noProof/>
+            <w:webHidden/>
+            <w:sz w:val="24"/>
+            <w:szCs w:val="24"/>
+          </w:rPr>
+        </w:r>
+        <w:r>
+          <w:rPr>
+            <w:rFonts w:ascii="Times New Roman" w:hAnsi="Times New Roman" w:cs="Times New Roman"/>
+            <w:noProof/>
+            <w:webHidden/>
+            <w:sz w:val="24"/>
+            <w:szCs w:val="24"/>
+          </w:rPr>
+          <w:fldChar w:fldCharType="separate"/>
+        </w:r>
+        <w:r>
+          <w:rPr>
+            <w:rFonts w:ascii="Times New Roman" w:hAnsi="Times New Roman" w:cs="Times New Roman"/>
+            <w:noProof/>
+            <w:webHidden/>
+            <w:sz w:val="24"/>
+            <w:szCs w:val="24"/>
+          </w:rPr>
+          <w:t>9</w:t>
+        </w:r>
+        <w:r>
+          <w:rPr>
+            <w:rFonts w:ascii="Times New Roman" w:hAnsi="Times New Roman" w:cs="Times New Roman"/>
+            <w:noProof/>
+            <w:webHidden/>
+            <w:sz w:val="24"/>
+            <w:szCs w:val="24"/>
+          </w:rPr>
+          <w:fldChar w:fldCharType="end"/>
+        </w:r>
+      </w:hyperlink>
+    </w:p>
+    <w:p>
+      <w:pPr>
+        <w:pStyle w:val="TableofFigures"/>
+        <w:tabs>
+          <w:tab w:val="right" w:leader="dot" w:pos="9350"/>
+        </w:tabs>
+        <w:spacing w:line="480" w:lineRule="auto"/>
+        <w:rPr>
+          <w:rFonts w:ascii="Times New Roman" w:eastAsiaTheme="minorEastAsia" w:hAnsi="Times New Roman" w:cs="Times New Roman"/>
+          <w:noProof/>
+          <w:sz w:val="24"/>
+          <w:szCs w:val="24"/>
+        </w:rPr>
+      </w:pPr>
+      <w:hyperlink w:anchor="_Toc498254027" w:history="1">
+        <w:r>
+          <w:rPr>
+            <w:rStyle w:val="Hyperlink"/>
+            <w:rFonts w:ascii="Times New Roman" w:hAnsi="Times New Roman" w:cs="Times New Roman"/>
+            <w:noProof/>
+            <w:color w:val="auto"/>
+            <w:sz w:val="24"/>
+            <w:szCs w:val="24"/>
+          </w:rPr>
+          <w:t>Figure 9. Initial Failed Tests</w:t>
+        </w:r>
+        <w:r>
+          <w:rPr>
+            <w:rFonts w:ascii="Times New Roman" w:hAnsi="Times New Roman" w:cs="Times New Roman"/>
+            <w:noProof/>
+            <w:webHidden/>
+            <w:sz w:val="24"/>
+            <w:szCs w:val="24"/>
+          </w:rPr>
+          <w:tab/>
+        </w:r>
+        <w:r>
+          <w:rPr>
+            <w:rFonts w:ascii="Times New Roman" w:hAnsi="Times New Roman" w:cs="Times New Roman"/>
+            <w:noProof/>
+            <w:webHidden/>
+            <w:sz w:val="24"/>
+            <w:szCs w:val="24"/>
+          </w:rPr>
+          <w:fldChar w:fldCharType="begin"/>
+        </w:r>
+        <w:r>
+          <w:rPr>
+            <w:rFonts w:ascii="Times New Roman" w:hAnsi="Times New Roman" w:cs="Times New Roman"/>
+            <w:noProof/>
+            <w:webHidden/>
+            <w:sz w:val="24"/>
+            <w:szCs w:val="24"/>
+          </w:rPr>
+          <w:instrText xml:space="preserve"> PAGEREF _Toc498254027 \h </w:instrText>
+        </w:r>
+        <w:r>
+          <w:rPr>
+            <w:rFonts w:ascii="Times New Roman" w:hAnsi="Times New Roman" w:cs="Times New Roman"/>
+            <w:noProof/>
+            <w:webHidden/>
+            <w:sz w:val="24"/>
+            <w:szCs w:val="24"/>
+          </w:rPr>
+        </w:r>
+        <w:r>
+          <w:rPr>
+            <w:rFonts w:ascii="Times New Roman" w:hAnsi="Times New Roman" w:cs="Times New Roman"/>
+            <w:noProof/>
+            <w:webHidden/>
+            <w:sz w:val="24"/>
+            <w:szCs w:val="24"/>
+          </w:rPr>
+          <w:fldChar w:fldCharType="separate"/>
+        </w:r>
+        <w:r>
+          <w:rPr>
+            <w:rFonts w:ascii="Times New Roman" w:hAnsi="Times New Roman" w:cs="Times New Roman"/>
+            <w:noProof/>
+            <w:webHidden/>
+            <w:sz w:val="24"/>
+            <w:szCs w:val="24"/>
+          </w:rPr>
+          <w:t>10</w:t>
+        </w:r>
+        <w:r>
+          <w:rPr>
+            <w:rFonts w:ascii="Times New Roman" w:hAnsi="Times New Roman" w:cs="Times New Roman"/>
+            <w:noProof/>
+            <w:webHidden/>
+            <w:sz w:val="24"/>
+            <w:szCs w:val="24"/>
+          </w:rPr>
+          <w:fldChar w:fldCharType="end"/>
+        </w:r>
+      </w:hyperlink>
+    </w:p>
+    <w:p>
+      <w:pPr>
+        <w:pStyle w:val="TableofFigures"/>
+        <w:tabs>
+          <w:tab w:val="right" w:leader="dot" w:pos="9350"/>
+        </w:tabs>
+        <w:spacing w:line="480" w:lineRule="auto"/>
+        <w:rPr>
+          <w:rFonts w:ascii="Times New Roman" w:eastAsiaTheme="minorEastAsia" w:hAnsi="Times New Roman" w:cs="Times New Roman"/>
+          <w:noProof/>
+          <w:sz w:val="24"/>
+          <w:szCs w:val="24"/>
+        </w:rPr>
+      </w:pPr>
+      <w:hyperlink w:anchor="_Toc498254028" w:history="1">
+        <w:r>
+          <w:rPr>
+            <w:rStyle w:val="Hyperlink"/>
+            <w:rFonts w:ascii="Times New Roman" w:hAnsi="Times New Roman" w:cs="Times New Roman"/>
+            <w:noProof/>
+            <w:color w:val="auto"/>
+            <w:sz w:val="24"/>
+            <w:szCs w:val="24"/>
+          </w:rPr>
+          <w:t>Figure 10. Initial Failed Tests</w:t>
+        </w:r>
+        <w:r>
+          <w:rPr>
+            <w:rFonts w:ascii="Times New Roman" w:hAnsi="Times New Roman" w:cs="Times New Roman"/>
+            <w:noProof/>
+            <w:webHidden/>
+            <w:sz w:val="24"/>
+            <w:szCs w:val="24"/>
+          </w:rPr>
+          <w:tab/>
+        </w:r>
+        <w:r>
+          <w:rPr>
+            <w:rFonts w:ascii="Times New Roman" w:hAnsi="Times New Roman" w:cs="Times New Roman"/>
+            <w:noProof/>
+            <w:webHidden/>
+            <w:sz w:val="24"/>
+            <w:szCs w:val="24"/>
+          </w:rPr>
+          <w:fldChar w:fldCharType="begin"/>
+        </w:r>
+        <w:r>
+          <w:rPr>
+            <w:rFonts w:ascii="Times New Roman" w:hAnsi="Times New Roman" w:cs="Times New Roman"/>
+            <w:noProof/>
+            <w:webHidden/>
+            <w:sz w:val="24"/>
+            <w:szCs w:val="24"/>
+          </w:rPr>
+          <w:instrText xml:space="preserve"> PAGEREF _Toc498254028 \h </w:instrText>
+        </w:r>
+        <w:r>
+          <w:rPr>
+            <w:rFonts w:ascii="Times New Roman" w:hAnsi="Times New Roman" w:cs="Times New Roman"/>
+            <w:noProof/>
+            <w:webHidden/>
+            <w:sz w:val="24"/>
+            <w:szCs w:val="24"/>
+          </w:rPr>
+        </w:r>
+        <w:r>
+          <w:rPr>
+            <w:rFonts w:ascii="Times New Roman" w:hAnsi="Times New Roman" w:cs="Times New Roman"/>
+            <w:noProof/>
+            <w:webHidden/>
+            <w:sz w:val="24"/>
+            <w:szCs w:val="24"/>
+          </w:rPr>
+          <w:fldChar w:fldCharType="separate"/>
+        </w:r>
+        <w:r>
+          <w:rPr>
+            <w:rFonts w:ascii="Times New Roman" w:hAnsi="Times New Roman" w:cs="Times New Roman"/>
+            <w:noProof/>
+            <w:webHidden/>
+            <w:sz w:val="24"/>
+            <w:szCs w:val="24"/>
+          </w:rPr>
+          <w:t>10</w:t>
+        </w:r>
+        <w:r>
+          <w:rPr>
+            <w:rFonts w:ascii="Times New Roman" w:hAnsi="Times New Roman" w:cs="Times New Roman"/>
+            <w:noProof/>
+            <w:webHidden/>
+            <w:sz w:val="24"/>
+            <w:szCs w:val="24"/>
+          </w:rPr>
+          <w:fldChar w:fldCharType="end"/>
+        </w:r>
+      </w:hyperlink>
+    </w:p>
+    <w:p>
+      <w:pPr>
+        <w:pStyle w:val="TableofFigures"/>
+        <w:tabs>
+          <w:tab w:val="right" w:leader="dot" w:pos="9350"/>
+        </w:tabs>
+        <w:spacing w:line="480" w:lineRule="auto"/>
+        <w:rPr>
+          <w:rFonts w:ascii="Times New Roman" w:eastAsiaTheme="minorEastAsia" w:hAnsi="Times New Roman" w:cs="Times New Roman"/>
+          <w:noProof/>
+          <w:sz w:val="24"/>
+          <w:szCs w:val="24"/>
+        </w:rPr>
+      </w:pPr>
+      <w:hyperlink w:anchor="_Toc498254029" w:history="1">
+        <w:r>
+          <w:rPr>
+            <w:rStyle w:val="Hyperlink"/>
+            <w:rFonts w:ascii="Times New Roman" w:hAnsi="Times New Roman" w:cs="Times New Roman"/>
+            <w:noProof/>
+            <w:color w:val="auto"/>
+            <w:sz w:val="24"/>
+            <w:szCs w:val="24"/>
+          </w:rPr>
+          <w:t>Figure 11. Initial Passed Tests</w:t>
+        </w:r>
+        <w:r>
+          <w:rPr>
+            <w:rFonts w:ascii="Times New Roman" w:hAnsi="Times New Roman" w:cs="Times New Roman"/>
+            <w:noProof/>
+            <w:webHidden/>
+            <w:sz w:val="24"/>
+            <w:szCs w:val="24"/>
+          </w:rPr>
+          <w:tab/>
+        </w:r>
+        <w:r>
+          <w:rPr>
+            <w:rFonts w:ascii="Times New Roman" w:hAnsi="Times New Roman" w:cs="Times New Roman"/>
+            <w:noProof/>
+            <w:webHidden/>
+            <w:sz w:val="24"/>
+            <w:szCs w:val="24"/>
+          </w:rPr>
+          <w:fldChar w:fldCharType="begin"/>
+        </w:r>
+        <w:r>
+          <w:rPr>
+            <w:rFonts w:ascii="Times New Roman" w:hAnsi="Times New Roman" w:cs="Times New Roman"/>
+            <w:noProof/>
+            <w:webHidden/>
+            <w:sz w:val="24"/>
+            <w:szCs w:val="24"/>
+          </w:rPr>
+          <w:instrText xml:space="preserve"> PAGEREF _Toc498254029 \h </w:instrText>
+        </w:r>
+        <w:r>
+          <w:rPr>
+            <w:rFonts w:ascii="Times New Roman" w:hAnsi="Times New Roman" w:cs="Times New Roman"/>
+            <w:noProof/>
+            <w:webHidden/>
+            <w:sz w:val="24"/>
+            <w:szCs w:val="24"/>
+          </w:rPr>
+        </w:r>
+        <w:r>
+          <w:rPr>
+            <w:rFonts w:ascii="Times New Roman" w:hAnsi="Times New Roman" w:cs="Times New Roman"/>
+            <w:noProof/>
+            <w:webHidden/>
+            <w:sz w:val="24"/>
+            <w:szCs w:val="24"/>
+          </w:rPr>
+          <w:fldChar w:fldCharType="separate"/>
+        </w:r>
+        <w:r>
+          <w:rPr>
+            <w:rFonts w:ascii="Times New Roman" w:hAnsi="Times New Roman" w:cs="Times New Roman"/>
+            <w:noProof/>
+            <w:webHidden/>
+            <w:sz w:val="24"/>
+            <w:szCs w:val="24"/>
+          </w:rPr>
+          <w:t>11</w:t>
+        </w:r>
+        <w:r>
+          <w:rPr>
+            <w:rFonts w:ascii="Times New Roman" w:hAnsi="Times New Roman" w:cs="Times New Roman"/>
+            <w:noProof/>
+            <w:webHidden/>
+            <w:sz w:val="24"/>
+            <w:szCs w:val="24"/>
+          </w:rPr>
+          <w:fldChar w:fldCharType="end"/>
+        </w:r>
+      </w:hyperlink>
+    </w:p>
+    <w:p>
+      <w:pPr>
+        <w:pStyle w:val="TableofFigures"/>
+        <w:tabs>
+          <w:tab w:val="right" w:leader="dot" w:pos="9350"/>
+        </w:tabs>
+        <w:spacing w:line="480" w:lineRule="auto"/>
+        <w:rPr>
+          <w:rFonts w:ascii="Times New Roman" w:eastAsiaTheme="minorEastAsia" w:hAnsi="Times New Roman" w:cs="Times New Roman"/>
+          <w:noProof/>
+          <w:sz w:val="24"/>
+          <w:szCs w:val="24"/>
+        </w:rPr>
+      </w:pPr>
+      <w:hyperlink w:anchor="_Toc498254030" w:history="1">
+        <w:r>
+          <w:rPr>
+            <w:rStyle w:val="Hyperlink"/>
+            <w:rFonts w:ascii="Times New Roman" w:hAnsi="Times New Roman" w:cs="Times New Roman"/>
+            <w:noProof/>
+            <w:color w:val="auto"/>
+            <w:sz w:val="24"/>
+            <w:szCs w:val="24"/>
+          </w:rPr>
+          <w:t>Figure 12. Initial Passed Tests</w:t>
+        </w:r>
+        <w:r>
+          <w:rPr>
+            <w:rFonts w:ascii="Times New Roman" w:hAnsi="Times New Roman" w:cs="Times New Roman"/>
+            <w:noProof/>
+            <w:webHidden/>
+            <w:sz w:val="24"/>
+            <w:szCs w:val="24"/>
+          </w:rPr>
+          <w:tab/>
+        </w:r>
+        <w:r>
+          <w:rPr>
+            <w:rFonts w:ascii="Times New Roman" w:hAnsi="Times New Roman" w:cs="Times New Roman"/>
+            <w:noProof/>
+            <w:webHidden/>
+            <w:sz w:val="24"/>
+            <w:szCs w:val="24"/>
+          </w:rPr>
+          <w:fldChar w:fldCharType="begin"/>
+        </w:r>
+        <w:r>
+          <w:rPr>
+            <w:rFonts w:ascii="Times New Roman" w:hAnsi="Times New Roman" w:cs="Times New Roman"/>
+            <w:noProof/>
+            <w:webHidden/>
+            <w:sz w:val="24"/>
+            <w:szCs w:val="24"/>
+          </w:rPr>
+          <w:instrText xml:space="preserve"> PAGEREF _Toc498254030 \h </w:instrText>
+        </w:r>
+        <w:r>
+          <w:rPr>
+            <w:rFonts w:ascii="Times New Roman" w:hAnsi="Times New Roman" w:cs="Times New Roman"/>
+            <w:noProof/>
+            <w:webHidden/>
+            <w:sz w:val="24"/>
+            <w:szCs w:val="24"/>
+          </w:rPr>
+        </w:r>
+        <w:r>
+          <w:rPr>
+            <w:rFonts w:ascii="Times New Roman" w:hAnsi="Times New Roman" w:cs="Times New Roman"/>
+            <w:noProof/>
+            <w:webHidden/>
+            <w:sz w:val="24"/>
+            <w:szCs w:val="24"/>
+          </w:rPr>
+          <w:fldChar w:fldCharType="separate"/>
+        </w:r>
+        <w:r>
+          <w:rPr>
+            <w:rFonts w:ascii="Times New Roman" w:hAnsi="Times New Roman" w:cs="Times New Roman"/>
+            <w:noProof/>
+            <w:webHidden/>
+            <w:sz w:val="24"/>
+            <w:szCs w:val="24"/>
+          </w:rPr>
+          <w:t>12</w:t>
+        </w:r>
+        <w:r>
+          <w:rPr>
+            <w:rFonts w:ascii="Times New Roman" w:hAnsi="Times New Roman" w:cs="Times New Roman"/>
+            <w:noProof/>
+            <w:webHidden/>
+            <w:sz w:val="24"/>
+            <w:szCs w:val="24"/>
+          </w:rPr>
+          <w:fldChar w:fldCharType="end"/>
+        </w:r>
+      </w:hyperlink>
+    </w:p>
+    <w:p>
+      <w:pPr>
+        <w:pStyle w:val="TableofFigures"/>
+        <w:tabs>
+          <w:tab w:val="right" w:leader="dot" w:pos="9350"/>
+        </w:tabs>
+        <w:spacing w:line="480" w:lineRule="auto"/>
+        <w:rPr>
+          <w:rFonts w:ascii="Times New Roman" w:eastAsiaTheme="minorEastAsia" w:hAnsi="Times New Roman" w:cs="Times New Roman"/>
+          <w:noProof/>
+          <w:sz w:val="24"/>
+          <w:szCs w:val="24"/>
+        </w:rPr>
+      </w:pPr>
+      <w:hyperlink w:anchor="_Toc498254031" w:history="1">
+        <w:r>
+          <w:rPr>
+            <w:rStyle w:val="Hyperlink"/>
+            <w:rFonts w:ascii="Times New Roman" w:hAnsi="Times New Roman" w:cs="Times New Roman"/>
+            <w:noProof/>
+            <w:color w:val="auto"/>
+            <w:sz w:val="24"/>
+            <w:szCs w:val="24"/>
+          </w:rPr>
+          <w:t>Figure 13. Initial Passed Tests</w:t>
+        </w:r>
+        <w:r>
+          <w:rPr>
+            <w:rFonts w:ascii="Times New Roman" w:hAnsi="Times New Roman" w:cs="Times New Roman"/>
+            <w:noProof/>
+            <w:webHidden/>
+            <w:sz w:val="24"/>
+            <w:szCs w:val="24"/>
+          </w:rPr>
+          <w:tab/>
+        </w:r>
+        <w:r>
+          <w:rPr>
+            <w:rFonts w:ascii="Times New Roman" w:hAnsi="Times New Roman" w:cs="Times New Roman"/>
+            <w:noProof/>
+            <w:webHidden/>
+            <w:sz w:val="24"/>
+            <w:szCs w:val="24"/>
+          </w:rPr>
+          <w:fldChar w:fldCharType="begin"/>
+        </w:r>
+        <w:r>
+          <w:rPr>
+            <w:rFonts w:ascii="Times New Roman" w:hAnsi="Times New Roman" w:cs="Times New Roman"/>
+            <w:noProof/>
+            <w:webHidden/>
+            <w:sz w:val="24"/>
+            <w:szCs w:val="24"/>
+          </w:rPr>
+          <w:instrText xml:space="preserve"> PAGEREF _Toc498254031 \h </w:instrText>
+        </w:r>
+        <w:r>
+          <w:rPr>
+            <w:rFonts w:ascii="Times New Roman" w:hAnsi="Times New Roman" w:cs="Times New Roman"/>
+            <w:noProof/>
+            <w:webHidden/>
+            <w:sz w:val="24"/>
+            <w:szCs w:val="24"/>
+          </w:rPr>
+        </w:r>
+        <w:r>
+          <w:rPr>
+            <w:rFonts w:ascii="Times New Roman" w:hAnsi="Times New Roman" w:cs="Times New Roman"/>
+            <w:noProof/>
+            <w:webHidden/>
+            <w:sz w:val="24"/>
+            <w:szCs w:val="24"/>
+          </w:rPr>
+          <w:fldChar w:fldCharType="separate"/>
+        </w:r>
+        <w:r>
+          <w:rPr>
+            <w:rFonts w:ascii="Times New Roman" w:hAnsi="Times New Roman" w:cs="Times New Roman"/>
+            <w:noProof/>
+            <w:webHidden/>
+            <w:sz w:val="24"/>
+            <w:szCs w:val="24"/>
+          </w:rPr>
+          <w:t>13</w:t>
+        </w:r>
+        <w:r>
+          <w:rPr>
+            <w:rFonts w:ascii="Times New Roman" w:hAnsi="Times New Roman" w:cs="Times New Roman"/>
+            <w:noProof/>
+            <w:webHidden/>
+            <w:sz w:val="24"/>
+            <w:szCs w:val="24"/>
+          </w:rPr>
+          <w:fldChar w:fldCharType="end"/>
+        </w:r>
+      </w:hyperlink>
+    </w:p>
+    <w:p>
+      <w:pPr>
+        <w:pStyle w:val="TableofFigures"/>
+        <w:tabs>
+          <w:tab w:val="right" w:leader="dot" w:pos="9350"/>
+        </w:tabs>
+        <w:spacing w:line="480" w:lineRule="auto"/>
+        <w:rPr>
+          <w:rFonts w:ascii="Times New Roman" w:eastAsiaTheme="minorEastAsia" w:hAnsi="Times New Roman" w:cs="Times New Roman"/>
+          <w:noProof/>
+          <w:sz w:val="24"/>
+          <w:szCs w:val="24"/>
+        </w:rPr>
+      </w:pPr>
+      <w:hyperlink w:anchor="_Toc498254032" w:history="1">
+        <w:r>
+          <w:rPr>
+            <w:rStyle w:val="Hyperlink"/>
+            <w:rFonts w:ascii="Times New Roman" w:hAnsi="Times New Roman" w:cs="Times New Roman"/>
+            <w:noProof/>
+            <w:color w:val="auto"/>
+            <w:sz w:val="24"/>
+            <w:szCs w:val="24"/>
+          </w:rPr>
+          <w:t>Figure 14. Revised Player Class</w:t>
+        </w:r>
+        <w:r>
+          <w:rPr>
+            <w:rFonts w:ascii="Times New Roman" w:hAnsi="Times New Roman" w:cs="Times New Roman"/>
+            <w:noProof/>
+            <w:webHidden/>
+            <w:sz w:val="24"/>
+            <w:szCs w:val="24"/>
+          </w:rPr>
+          <w:tab/>
+        </w:r>
+        <w:r>
+          <w:rPr>
+            <w:rFonts w:ascii="Times New Roman" w:hAnsi="Times New Roman" w:cs="Times New Roman"/>
+            <w:noProof/>
+            <w:webHidden/>
+            <w:sz w:val="24"/>
+            <w:szCs w:val="24"/>
+          </w:rPr>
+          <w:fldChar w:fldCharType="begin"/>
+        </w:r>
+        <w:r>
+          <w:rPr>
+            <w:rFonts w:ascii="Times New Roman" w:hAnsi="Times New Roman" w:cs="Times New Roman"/>
+            <w:noProof/>
+            <w:webHidden/>
+            <w:sz w:val="24"/>
+            <w:szCs w:val="24"/>
+          </w:rPr>
+          <w:instrText xml:space="preserve"> PAGEREF _Toc498254032 \h </w:instrText>
+        </w:r>
+        <w:r>
+          <w:rPr>
+            <w:rFonts w:ascii="Times New Roman" w:hAnsi="Times New Roman" w:cs="Times New Roman"/>
+            <w:noProof/>
+            <w:webHidden/>
+            <w:sz w:val="24"/>
+            <w:szCs w:val="24"/>
+          </w:rPr>
+        </w:r>
+        <w:r>
+          <w:rPr>
+            <w:rFonts w:ascii="Times New Roman" w:hAnsi="Times New Roman" w:cs="Times New Roman"/>
+            <w:noProof/>
+            <w:webHidden/>
+            <w:sz w:val="24"/>
+            <w:szCs w:val="24"/>
+          </w:rPr>
+          <w:fldChar w:fldCharType="separate"/>
+        </w:r>
+        <w:r>
+          <w:rPr>
+            <w:rFonts w:ascii="Times New Roman" w:hAnsi="Times New Roman" w:cs="Times New Roman"/>
+            <w:noProof/>
+            <w:webHidden/>
+            <w:sz w:val="24"/>
+            <w:szCs w:val="24"/>
+          </w:rPr>
+          <w:t>14</w:t>
+        </w:r>
+        <w:r>
+          <w:rPr>
+            <w:rFonts w:ascii="Times New Roman" w:hAnsi="Times New Roman" w:cs="Times New Roman"/>
+            <w:noProof/>
+            <w:webHidden/>
+            <w:sz w:val="24"/>
+            <w:szCs w:val="24"/>
+          </w:rPr>
+          <w:fldChar w:fldCharType="end"/>
+        </w:r>
+      </w:hyperlink>
+    </w:p>
+    <w:p>
+      <w:pPr>
+        <w:pStyle w:val="TableofFigures"/>
+        <w:tabs>
+          <w:tab w:val="right" w:leader="dot" w:pos="9350"/>
+        </w:tabs>
+        <w:spacing w:line="480" w:lineRule="auto"/>
+        <w:rPr>
+          <w:rFonts w:ascii="Times New Roman" w:eastAsiaTheme="minorEastAsia" w:hAnsi="Times New Roman" w:cs="Times New Roman"/>
+          <w:noProof/>
+          <w:sz w:val="24"/>
+          <w:szCs w:val="24"/>
+        </w:rPr>
+      </w:pPr>
+      <w:hyperlink w:anchor="_Toc498254033" w:history="1">
+        <w:r>
+          <w:rPr>
+            <w:rStyle w:val="Hyperlink"/>
+            <w:rFonts w:ascii="Times New Roman" w:hAnsi="Times New Roman" w:cs="Times New Roman"/>
+            <w:noProof/>
+            <w:color w:val="auto"/>
+            <w:sz w:val="24"/>
+            <w:szCs w:val="24"/>
+          </w:rPr>
+          <w:t>Figure 15. Revised Subject Class</w:t>
+        </w:r>
+        <w:r>
+          <w:rPr>
+            <w:rFonts w:ascii="Times New Roman" w:hAnsi="Times New Roman" w:cs="Times New Roman"/>
+            <w:noProof/>
+            <w:webHidden/>
+            <w:sz w:val="24"/>
+            <w:szCs w:val="24"/>
+          </w:rPr>
+          <w:tab/>
+        </w:r>
+        <w:r>
+          <w:rPr>
+            <w:rFonts w:ascii="Times New Roman" w:hAnsi="Times New Roman" w:cs="Times New Roman"/>
+            <w:noProof/>
+            <w:webHidden/>
+            <w:sz w:val="24"/>
+            <w:szCs w:val="24"/>
+          </w:rPr>
+          <w:fldChar w:fldCharType="begin"/>
+        </w:r>
+        <w:r>
+          <w:rPr>
+            <w:rFonts w:ascii="Times New Roman" w:hAnsi="Times New Roman" w:cs="Times New Roman"/>
+            <w:noProof/>
+            <w:webHidden/>
+            <w:sz w:val="24"/>
+            <w:szCs w:val="24"/>
+          </w:rPr>
+          <w:instrText xml:space="preserve"> PAGEREF _Toc498254033 \h </w:instrText>
+        </w:r>
+        <w:r>
+          <w:rPr>
+            <w:rFonts w:ascii="Times New Roman" w:hAnsi="Times New Roman" w:cs="Times New Roman"/>
+            <w:noProof/>
+            <w:webHidden/>
+            <w:sz w:val="24"/>
+            <w:szCs w:val="24"/>
+          </w:rPr>
+        </w:r>
+        <w:r>
+          <w:rPr>
+            <w:rFonts w:ascii="Times New Roman" w:hAnsi="Times New Roman" w:cs="Times New Roman"/>
+            <w:noProof/>
+            <w:webHidden/>
+            <w:sz w:val="24"/>
+            <w:szCs w:val="24"/>
+          </w:rPr>
+          <w:fldChar w:fldCharType="separate"/>
+        </w:r>
+        <w:r>
+          <w:rPr>
+            <w:rFonts w:ascii="Times New Roman" w:hAnsi="Times New Roman" w:cs="Times New Roman"/>
+            <w:noProof/>
+            <w:webHidden/>
+            <w:sz w:val="24"/>
+            <w:szCs w:val="24"/>
+          </w:rPr>
+          <w:t>14</w:t>
+        </w:r>
+        <w:r>
+          <w:rPr>
+            <w:rFonts w:ascii="Times New Roman" w:hAnsi="Times New Roman" w:cs="Times New Roman"/>
+            <w:noProof/>
+            <w:webHidden/>
+            <w:sz w:val="24"/>
+            <w:szCs w:val="24"/>
+          </w:rPr>
+          <w:fldChar w:fldCharType="end"/>
+        </w:r>
+      </w:hyperlink>
+    </w:p>
+    <w:p>
+      <w:pPr>
+        <w:pStyle w:val="TableofFigures"/>
+        <w:tabs>
+          <w:tab w:val="right" w:leader="dot" w:pos="9350"/>
+        </w:tabs>
+        <w:spacing w:line="480" w:lineRule="auto"/>
+        <w:rPr>
+          <w:rFonts w:ascii="Times New Roman" w:eastAsiaTheme="minorEastAsia" w:hAnsi="Times New Roman" w:cs="Times New Roman"/>
+          <w:noProof/>
+          <w:sz w:val="24"/>
+          <w:szCs w:val="24"/>
+        </w:rPr>
+      </w:pPr>
+      <w:hyperlink w:anchor="_Toc498254034" w:history="1">
+        <w:r>
+          <w:rPr>
+            <w:rStyle w:val="Hyperlink"/>
+            <w:rFonts w:ascii="Times New Roman" w:hAnsi="Times New Roman" w:cs="Times New Roman"/>
+            <w:noProof/>
+            <w:color w:val="auto"/>
+            <w:sz w:val="24"/>
+            <w:szCs w:val="24"/>
+          </w:rPr>
+          <w:t>Figure 16. Revised MatchData Class</w:t>
+        </w:r>
+        <w:r>
+          <w:rPr>
+            <w:rFonts w:ascii="Times New Roman" w:hAnsi="Times New Roman" w:cs="Times New Roman"/>
+            <w:noProof/>
+            <w:webHidden/>
+            <w:sz w:val="24"/>
+            <w:szCs w:val="24"/>
+          </w:rPr>
+          <w:tab/>
+        </w:r>
+        <w:r>
+          <w:rPr>
+            <w:rFonts w:ascii="Times New Roman" w:hAnsi="Times New Roman" w:cs="Times New Roman"/>
+            <w:noProof/>
+            <w:webHidden/>
+            <w:sz w:val="24"/>
+            <w:szCs w:val="24"/>
+          </w:rPr>
+          <w:fldChar w:fldCharType="begin"/>
+        </w:r>
+        <w:r>
+          <w:rPr>
+            <w:rFonts w:ascii="Times New Roman" w:hAnsi="Times New Roman" w:cs="Times New Roman"/>
+            <w:noProof/>
+            <w:webHidden/>
+            <w:sz w:val="24"/>
+            <w:szCs w:val="24"/>
+          </w:rPr>
+          <w:instrText xml:space="preserve"> PAGEREF _Toc498254034 \h </w:instrText>
+        </w:r>
+        <w:r>
+          <w:rPr>
+            <w:rFonts w:ascii="Times New Roman" w:hAnsi="Times New Roman" w:cs="Times New Roman"/>
+            <w:noProof/>
+            <w:webHidden/>
+            <w:sz w:val="24"/>
+            <w:szCs w:val="24"/>
+          </w:rPr>
+        </w:r>
+        <w:r>
+          <w:rPr>
+            <w:rFonts w:ascii="Times New Roman" w:hAnsi="Times New Roman" w:cs="Times New Roman"/>
+            <w:noProof/>
+            <w:webHidden/>
+            <w:sz w:val="24"/>
+            <w:szCs w:val="24"/>
+          </w:rPr>
+          <w:fldChar w:fldCharType="separate"/>
+        </w:r>
+        <w:r>
+          <w:rPr>
+            <w:rFonts w:ascii="Times New Roman" w:hAnsi="Times New Roman" w:cs="Times New Roman"/>
+            <w:noProof/>
+            <w:webHidden/>
+            <w:sz w:val="24"/>
+            <w:szCs w:val="24"/>
+          </w:rPr>
+          <w:t>15</w:t>
+        </w:r>
+        <w:r>
+          <w:rPr>
+            <w:rFonts w:ascii="Times New Roman" w:hAnsi="Times New Roman" w:cs="Times New Roman"/>
+            <w:noProof/>
+            <w:webHidden/>
+            <w:sz w:val="24"/>
+            <w:szCs w:val="24"/>
+          </w:rPr>
+          <w:fldChar w:fldCharType="end"/>
+        </w:r>
+      </w:hyperlink>
+    </w:p>
+    <w:p>
+      <w:pPr>
+        <w:pStyle w:val="TableofFigures"/>
+        <w:tabs>
+          <w:tab w:val="right" w:leader="dot" w:pos="9350"/>
+        </w:tabs>
+        <w:spacing w:line="480" w:lineRule="auto"/>
+        <w:rPr>
+          <w:rFonts w:ascii="Times New Roman" w:eastAsiaTheme="minorEastAsia" w:hAnsi="Times New Roman" w:cs="Times New Roman"/>
+          <w:noProof/>
+          <w:sz w:val="24"/>
+          <w:szCs w:val="24"/>
+        </w:rPr>
+      </w:pPr>
+      <w:hyperlink w:anchor="_Toc498254035" w:history="1">
+        <w:r>
+          <w:rPr>
+            <w:rStyle w:val="Hyperlink"/>
+            <w:rFonts w:ascii="Times New Roman" w:hAnsi="Times New Roman" w:cs="Times New Roman"/>
+            <w:noProof/>
+            <w:color w:val="auto"/>
+            <w:sz w:val="24"/>
+            <w:szCs w:val="24"/>
+          </w:rPr>
+          <w:t>Figure 17. Revised MatchData Class</w:t>
+        </w:r>
+        <w:r>
+          <w:rPr>
+            <w:rFonts w:ascii="Times New Roman" w:hAnsi="Times New Roman" w:cs="Times New Roman"/>
+            <w:noProof/>
+            <w:webHidden/>
+            <w:sz w:val="24"/>
+            <w:szCs w:val="24"/>
+          </w:rPr>
+          <w:tab/>
+        </w:r>
+        <w:r>
+          <w:rPr>
+            <w:rFonts w:ascii="Times New Roman" w:hAnsi="Times New Roman" w:cs="Times New Roman"/>
+            <w:noProof/>
+            <w:webHidden/>
+            <w:sz w:val="24"/>
+            <w:szCs w:val="24"/>
+          </w:rPr>
+          <w:fldChar w:fldCharType="begin"/>
+        </w:r>
+        <w:r>
+          <w:rPr>
+            <w:rFonts w:ascii="Times New Roman" w:hAnsi="Times New Roman" w:cs="Times New Roman"/>
+            <w:noProof/>
+            <w:webHidden/>
+            <w:sz w:val="24"/>
+            <w:szCs w:val="24"/>
+          </w:rPr>
+          <w:instrText xml:space="preserve"> PAGEREF _Toc498254035 \h </w:instrText>
+        </w:r>
+        <w:r>
+          <w:rPr>
+            <w:rFonts w:ascii="Times New Roman" w:hAnsi="Times New Roman" w:cs="Times New Roman"/>
+            <w:noProof/>
+            <w:webHidden/>
+            <w:sz w:val="24"/>
+            <w:szCs w:val="24"/>
+          </w:rPr>
+        </w:r>
+        <w:r>
+          <w:rPr>
+            <w:rFonts w:ascii="Times New Roman" w:hAnsi="Times New Roman" w:cs="Times New Roman"/>
+            <w:noProof/>
+            <w:webHidden/>
+            <w:sz w:val="24"/>
+            <w:szCs w:val="24"/>
+          </w:rPr>
+          <w:fldChar w:fldCharType="separate"/>
+        </w:r>
+        <w:r>
+          <w:rPr>
+            <w:rFonts w:ascii="Times New Roman" w:hAnsi="Times New Roman" w:cs="Times New Roman"/>
+            <w:noProof/>
+            <w:webHidden/>
+            <w:sz w:val="24"/>
+            <w:szCs w:val="24"/>
+          </w:rPr>
+          <w:t>16</w:t>
+        </w:r>
+        <w:r>
+          <w:rPr>
+            <w:rFonts w:ascii="Times New Roman" w:hAnsi="Times New Roman" w:cs="Times New Roman"/>
+            <w:noProof/>
+            <w:webHidden/>
+            <w:sz w:val="24"/>
+            <w:szCs w:val="24"/>
+          </w:rPr>
+          <w:fldChar w:fldCharType="end"/>
+        </w:r>
+      </w:hyperlink>
+    </w:p>
+    <w:p>
+      <w:pPr>
+        <w:pStyle w:val="TableofFigures"/>
+        <w:tabs>
+          <w:tab w:val="right" w:leader="dot" w:pos="9350"/>
+        </w:tabs>
+        <w:spacing w:line="480" w:lineRule="auto"/>
+        <w:rPr>
+          <w:rFonts w:ascii="Times New Roman" w:eastAsiaTheme="minorEastAsia" w:hAnsi="Times New Roman" w:cs="Times New Roman"/>
+          <w:noProof/>
+          <w:sz w:val="24"/>
+          <w:szCs w:val="24"/>
+        </w:rPr>
+      </w:pPr>
+      <w:hyperlink w:anchor="_Toc498254036" w:history="1">
+        <w:r>
+          <w:rPr>
+            <w:rStyle w:val="Hyperlink"/>
+            <w:rFonts w:ascii="Times New Roman" w:hAnsi="Times New Roman" w:cs="Times New Roman"/>
+            <w:noProof/>
+            <w:color w:val="auto"/>
+            <w:sz w:val="24"/>
+            <w:szCs w:val="24"/>
+          </w:rPr>
+          <w:t>Figure 18. Revised Observer Class</w:t>
+        </w:r>
+        <w:r>
+          <w:rPr>
+            <w:rFonts w:ascii="Times New Roman" w:hAnsi="Times New Roman" w:cs="Times New Roman"/>
+            <w:noProof/>
+            <w:webHidden/>
+            <w:sz w:val="24"/>
+            <w:szCs w:val="24"/>
+          </w:rPr>
+          <w:tab/>
+        </w:r>
+        <w:r>
+          <w:rPr>
+            <w:rFonts w:ascii="Times New Roman" w:hAnsi="Times New Roman" w:cs="Times New Roman"/>
+            <w:noProof/>
+            <w:webHidden/>
+            <w:sz w:val="24"/>
+            <w:szCs w:val="24"/>
+          </w:rPr>
+          <w:fldChar w:fldCharType="begin"/>
+        </w:r>
+        <w:r>
+          <w:rPr>
+            <w:rFonts w:ascii="Times New Roman" w:hAnsi="Times New Roman" w:cs="Times New Roman"/>
+            <w:noProof/>
+            <w:webHidden/>
+            <w:sz w:val="24"/>
+            <w:szCs w:val="24"/>
+          </w:rPr>
+          <w:instrText xml:space="preserve"> PAGEREF _Toc498254036 \h </w:instrText>
+        </w:r>
+        <w:r>
+          <w:rPr>
+            <w:rFonts w:ascii="Times New Roman" w:hAnsi="Times New Roman" w:cs="Times New Roman"/>
+            <w:noProof/>
+            <w:webHidden/>
+            <w:sz w:val="24"/>
+            <w:szCs w:val="24"/>
+          </w:rPr>
+        </w:r>
+        <w:r>
+          <w:rPr>
+            <w:rFonts w:ascii="Times New Roman" w:hAnsi="Times New Roman" w:cs="Times New Roman"/>
+            <w:noProof/>
+            <w:webHidden/>
+            <w:sz w:val="24"/>
+            <w:szCs w:val="24"/>
+          </w:rPr>
+          <w:fldChar w:fldCharType="separate"/>
+        </w:r>
+        <w:r>
+          <w:rPr>
+            <w:rFonts w:ascii="Times New Roman" w:hAnsi="Times New Roman" w:cs="Times New Roman"/>
+            <w:noProof/>
+            <w:webHidden/>
+            <w:sz w:val="24"/>
+            <w:szCs w:val="24"/>
+          </w:rPr>
+          <w:t>16</w:t>
+        </w:r>
+        <w:r>
+          <w:rPr>
+            <w:rFonts w:ascii="Times New Roman" w:hAnsi="Times New Roman" w:cs="Times New Roman"/>
+            <w:noProof/>
+            <w:webHidden/>
+            <w:sz w:val="24"/>
+            <w:szCs w:val="24"/>
+          </w:rPr>
+          <w:fldChar w:fldCharType="end"/>
+        </w:r>
+      </w:hyperlink>
+    </w:p>
+    <w:p>
+      <w:pPr>
+        <w:pStyle w:val="TableofFigures"/>
+        <w:tabs>
+          <w:tab w:val="right" w:leader="dot" w:pos="9350"/>
+        </w:tabs>
+        <w:spacing w:line="480" w:lineRule="auto"/>
+        <w:rPr>
+          <w:rFonts w:ascii="Times New Roman" w:eastAsiaTheme="minorEastAsia" w:hAnsi="Times New Roman" w:cs="Times New Roman"/>
+          <w:noProof/>
+          <w:sz w:val="24"/>
+          <w:szCs w:val="24"/>
+        </w:rPr>
+      </w:pPr>
+      <w:hyperlink w:anchor="_Toc498254037" w:history="1">
+        <w:r>
+          <w:rPr>
+            <w:rStyle w:val="Hyperlink"/>
+            <w:rFonts w:ascii="Times New Roman" w:hAnsi="Times New Roman" w:cs="Times New Roman"/>
+            <w:noProof/>
+            <w:color w:val="auto"/>
+            <w:sz w:val="24"/>
+            <w:szCs w:val="24"/>
+          </w:rPr>
+          <w:t>Figure 19. Revised PlayerStats Class</w:t>
+        </w:r>
+        <w:r>
+          <w:rPr>
+            <w:rFonts w:ascii="Times New Roman" w:hAnsi="Times New Roman" w:cs="Times New Roman"/>
+            <w:noProof/>
+            <w:webHidden/>
+            <w:sz w:val="24"/>
+            <w:szCs w:val="24"/>
+          </w:rPr>
+          <w:tab/>
+        </w:r>
+        <w:r>
+          <w:rPr>
+            <w:rFonts w:ascii="Times New Roman" w:hAnsi="Times New Roman" w:cs="Times New Roman"/>
+            <w:noProof/>
+            <w:webHidden/>
+            <w:sz w:val="24"/>
+            <w:szCs w:val="24"/>
+          </w:rPr>
+          <w:fldChar w:fldCharType="begin"/>
+        </w:r>
+        <w:r>
+          <w:rPr>
+            <w:rFonts w:ascii="Times New Roman" w:hAnsi="Times New Roman" w:cs="Times New Roman"/>
+            <w:noProof/>
+            <w:webHidden/>
+            <w:sz w:val="24"/>
+            <w:szCs w:val="24"/>
+          </w:rPr>
+          <w:instrText xml:space="preserve"> PAGEREF _Toc498254037 \h </w:instrText>
+        </w:r>
+        <w:r>
+          <w:rPr>
+            <w:rFonts w:ascii="Times New Roman" w:hAnsi="Times New Roman" w:cs="Times New Roman"/>
+            <w:noProof/>
+            <w:webHidden/>
+            <w:sz w:val="24"/>
+            <w:szCs w:val="24"/>
+          </w:rPr>
+        </w:r>
+        <w:r>
+          <w:rPr>
+            <w:rFonts w:ascii="Times New Roman" w:hAnsi="Times New Roman" w:cs="Times New Roman"/>
+            <w:noProof/>
+            <w:webHidden/>
+            <w:sz w:val="24"/>
+            <w:szCs w:val="24"/>
+          </w:rPr>
+          <w:fldChar w:fldCharType="separate"/>
+        </w:r>
+        <w:r>
+          <w:rPr>
+            <w:rFonts w:ascii="Times New Roman" w:hAnsi="Times New Roman" w:cs="Times New Roman"/>
+            <w:noProof/>
+            <w:webHidden/>
+            <w:sz w:val="24"/>
+            <w:szCs w:val="24"/>
+          </w:rPr>
+          <w:t>17</w:t>
+        </w:r>
+        <w:r>
+          <w:rPr>
+            <w:rFonts w:ascii="Times New Roman" w:hAnsi="Times New Roman" w:cs="Times New Roman"/>
+            <w:noProof/>
+            <w:webHidden/>
+            <w:sz w:val="24"/>
+            <w:szCs w:val="24"/>
+          </w:rPr>
+          <w:fldChar w:fldCharType="end"/>
+        </w:r>
+      </w:hyperlink>
+    </w:p>
+    <w:p>
+      <w:pPr>
+        <w:pStyle w:val="TableofFigures"/>
+        <w:tabs>
+          <w:tab w:val="right" w:leader="dot" w:pos="9350"/>
+        </w:tabs>
+        <w:spacing w:line="480" w:lineRule="auto"/>
+        <w:rPr>
+          <w:rFonts w:ascii="Times New Roman" w:eastAsiaTheme="minorEastAsia" w:hAnsi="Times New Roman" w:cs="Times New Roman"/>
+          <w:noProof/>
+          <w:sz w:val="24"/>
+          <w:szCs w:val="24"/>
+        </w:rPr>
+      </w:pPr>
+      <w:hyperlink w:anchor="_Toc498254038" w:history="1">
+        <w:r>
+          <w:rPr>
+            <w:rStyle w:val="Hyperlink"/>
+            <w:rFonts w:ascii="Times New Roman" w:hAnsi="Times New Roman" w:cs="Times New Roman"/>
+            <w:noProof/>
+            <w:color w:val="auto"/>
+            <w:sz w:val="24"/>
+            <w:szCs w:val="24"/>
+          </w:rPr>
+          <w:t>Figure 20. Revised TeamStats Class</w:t>
+        </w:r>
+        <w:r>
+          <w:rPr>
+            <w:rFonts w:ascii="Times New Roman" w:hAnsi="Times New Roman" w:cs="Times New Roman"/>
+            <w:noProof/>
+            <w:webHidden/>
+            <w:sz w:val="24"/>
+            <w:szCs w:val="24"/>
+          </w:rPr>
+          <w:tab/>
+        </w:r>
+        <w:r>
+          <w:rPr>
+            <w:rFonts w:ascii="Times New Roman" w:hAnsi="Times New Roman" w:cs="Times New Roman"/>
+            <w:noProof/>
+            <w:webHidden/>
+            <w:sz w:val="24"/>
+            <w:szCs w:val="24"/>
+          </w:rPr>
+          <w:fldChar w:fldCharType="begin"/>
+        </w:r>
+        <w:r>
+          <w:rPr>
+            <w:rFonts w:ascii="Times New Roman" w:hAnsi="Times New Roman" w:cs="Times New Roman"/>
+            <w:noProof/>
+            <w:webHidden/>
+            <w:sz w:val="24"/>
+            <w:szCs w:val="24"/>
+          </w:rPr>
+          <w:instrText xml:space="preserve"> PAGEREF _Toc498254038 \h </w:instrText>
+        </w:r>
+        <w:r>
+          <w:rPr>
+            <w:rFonts w:ascii="Times New Roman" w:hAnsi="Times New Roman" w:cs="Times New Roman"/>
+            <w:noProof/>
+            <w:webHidden/>
+            <w:sz w:val="24"/>
+            <w:szCs w:val="24"/>
+          </w:rPr>
+        </w:r>
+        <w:r>
+          <w:rPr>
+            <w:rFonts w:ascii="Times New Roman" w:hAnsi="Times New Roman" w:cs="Times New Roman"/>
+            <w:noProof/>
+            <w:webHidden/>
+            <w:sz w:val="24"/>
+            <w:szCs w:val="24"/>
+          </w:rPr>
+          <w:fldChar w:fldCharType="separate"/>
+        </w:r>
+        <w:r>
+          <w:rPr>
+            <w:rFonts w:ascii="Times New Roman" w:hAnsi="Times New Roman" w:cs="Times New Roman"/>
+            <w:noProof/>
+            <w:webHidden/>
+            <w:sz w:val="24"/>
+            <w:szCs w:val="24"/>
+          </w:rPr>
+          <w:t>18</w:t>
+        </w:r>
+        <w:r>
+          <w:rPr>
+            <w:rFonts w:ascii="Times New Roman" w:hAnsi="Times New Roman" w:cs="Times New Roman"/>
+            <w:noProof/>
+            <w:webHidden/>
+            <w:sz w:val="24"/>
+            <w:szCs w:val="24"/>
+          </w:rPr>
+          <w:fldChar w:fldCharType="end"/>
+        </w:r>
+      </w:hyperlink>
+    </w:p>
+    <w:p>
+      <w:pPr>
+        <w:pStyle w:val="TableofFigures"/>
+        <w:tabs>
+          <w:tab w:val="right" w:leader="dot" w:pos="9350"/>
+        </w:tabs>
+        <w:spacing w:line="480" w:lineRule="auto"/>
+        <w:rPr>
+          <w:rFonts w:ascii="Times New Roman" w:eastAsiaTheme="minorEastAsia" w:hAnsi="Times New Roman" w:cs="Times New Roman"/>
+          <w:noProof/>
+          <w:sz w:val="24"/>
+          <w:szCs w:val="24"/>
+        </w:rPr>
+      </w:pPr>
+      <w:hyperlink w:anchor="_Toc498254039" w:history="1">
+        <w:r>
+          <w:rPr>
+            <w:rStyle w:val="Hyperlink"/>
+            <w:rFonts w:ascii="Times New Roman" w:hAnsi="Times New Roman" w:cs="Times New Roman"/>
+            <w:noProof/>
+            <w:color w:val="auto"/>
+            <w:sz w:val="24"/>
+            <w:szCs w:val="24"/>
+          </w:rPr>
+          <w:t>Figure 21. Passed Tests</w:t>
+        </w:r>
+        <w:r>
+          <w:rPr>
+            <w:rFonts w:ascii="Times New Roman" w:hAnsi="Times New Roman" w:cs="Times New Roman"/>
+            <w:noProof/>
+            <w:webHidden/>
+            <w:sz w:val="24"/>
+            <w:szCs w:val="24"/>
+          </w:rPr>
+          <w:tab/>
+        </w:r>
+        <w:r>
+          <w:rPr>
+            <w:rFonts w:ascii="Times New Roman" w:hAnsi="Times New Roman" w:cs="Times New Roman"/>
+            <w:noProof/>
+            <w:webHidden/>
+            <w:sz w:val="24"/>
+            <w:szCs w:val="24"/>
+          </w:rPr>
+          <w:fldChar w:fldCharType="begin"/>
+        </w:r>
+        <w:r>
+          <w:rPr>
+            <w:rFonts w:ascii="Times New Roman" w:hAnsi="Times New Roman" w:cs="Times New Roman"/>
+            <w:noProof/>
+            <w:webHidden/>
+            <w:sz w:val="24"/>
+            <w:szCs w:val="24"/>
+          </w:rPr>
+          <w:instrText xml:space="preserve"> PAGEREF _Toc498254039 \h </w:instrText>
+        </w:r>
+        <w:r>
+          <w:rPr>
+            <w:rFonts w:ascii="Times New Roman" w:hAnsi="Times New Roman" w:cs="Times New Roman"/>
+            <w:noProof/>
+            <w:webHidden/>
+            <w:sz w:val="24"/>
+            <w:szCs w:val="24"/>
+          </w:rPr>
+        </w:r>
+        <w:r>
+          <w:rPr>
+            <w:rFonts w:ascii="Times New Roman" w:hAnsi="Times New Roman" w:cs="Times New Roman"/>
+            <w:noProof/>
+            <w:webHidden/>
+            <w:sz w:val="24"/>
+            <w:szCs w:val="24"/>
+          </w:rPr>
+          <w:fldChar w:fldCharType="separate"/>
+        </w:r>
+        <w:r>
+          <w:rPr>
+            <w:rFonts w:ascii="Times New Roman" w:hAnsi="Times New Roman" w:cs="Times New Roman"/>
+            <w:noProof/>
+            <w:webHidden/>
+            <w:sz w:val="24"/>
+            <w:szCs w:val="24"/>
+          </w:rPr>
+          <w:t>19</w:t>
+        </w:r>
+        <w:r>
+          <w:rPr>
+            <w:rFonts w:ascii="Times New Roman" w:hAnsi="Times New Roman" w:cs="Times New Roman"/>
+            <w:noProof/>
+            <w:webHidden/>
+            <w:sz w:val="24"/>
+            <w:szCs w:val="24"/>
+          </w:rPr>
+          <w:fldChar w:fldCharType="end"/>
+        </w:r>
+      </w:hyperlink>
+    </w:p>
+    <w:p>
+      <w:pPr>
+        <w:spacing w:line="480" w:lineRule="auto"/>
+        <w:rPr>
+          <w:rFonts w:ascii="Times New Roman" w:hAnsi="Times New Roman" w:cs="Times New Roman"/>
+          <w:sz w:val="24"/>
+        </w:rPr>
+      </w:pPr>
+      <w:r>
+        <w:rPr>
+          <w:rFonts w:ascii="Times New Roman" w:hAnsi="Times New Roman" w:cs="Times New Roman"/>
+          <w:sz w:val="24"/>
+          <w:szCs w:val="24"/>
+        </w:rPr>
+        <w:fldChar w:fldCharType="end"/>
+      </w:r>
       <w:r>
         <w:rPr>
           <w:rFonts w:ascii="Times New Roman" w:hAnsi="Times New Roman" w:cs="Times New Roman"/>
@@ -4785,6 +6807,13 @@
           <w:sz w:val="24"/>
         </w:rPr>
         <w:t xml:space="preserve"> language of C#.</w:t>
+      </w:r>
+      <w:r>
+        <w:rPr>
+          <w:rFonts w:ascii="Times New Roman" w:hAnsi="Times New Roman" w:cs="Times New Roman"/>
+          <w:sz w:val="24"/>
+        </w:rPr>
+        <w:t xml:space="preserve"> Our Observer pattern will have the same functionality as Java’s built -in Observer pattern, allowing observers to be registered and removed from the subject and allowing the subject to notify the observers.</w:t>
       </w:r>
       <w:r>
         <w:rPr>
@@ -4894,7 +6923,7 @@
           <w:sz w:val="24"/>
         </w:rPr>
       </w:pPr>
-      <w:bookmarkStart w:id="2" w:name="_Toc497745222"/>
+      <w:bookmarkStart w:id="2" w:name="_Toc498254019"/>
       <w:r>
         <w:rPr>
           <w:rFonts w:ascii="Times New Roman" w:hAnsi="Times New Roman" w:cs="Times New Roman"/>
@@ -4982,7 +7011,6 @@
           <w:rFonts w:ascii="Times New Roman" w:hAnsi="Times New Roman" w:cs="Times New Roman"/>
           <w:sz w:val="24"/>
         </w:rPr>
-        <w:lastRenderedPageBreak/>
         <w:t xml:space="preserve">In our example, the </w:t>
       </w:r>
       <w:r>
@@ -5232,7 +7260,23 @@
           <w:rFonts w:ascii="Times New Roman" w:hAnsi="Times New Roman" w:cs="Times New Roman"/>
           <w:sz w:val="24"/>
         </w:rPr>
-        <w:t xml:space="preserve"> We will first test the methods contained in the MatchData class, which implements the Subject interface.</w:t>
+        <w:t xml:space="preserve"> We will first test the methods contained in the </w:t>
+      </w:r>
+      <w:proofErr w:type="spellStart"/>
+      <w:r>
+        <w:rPr>
+          <w:rFonts w:ascii="Times New Roman" w:hAnsi="Times New Roman" w:cs="Times New Roman"/>
+          <w:sz w:val="24"/>
+        </w:rPr>
+        <w:t>MatchData</w:t>
+      </w:r>
+      <w:proofErr w:type="spellEnd"/>
+      <w:r>
+        <w:rPr>
+          <w:rFonts w:ascii="Times New Roman" w:hAnsi="Times New Roman" w:cs="Times New Roman"/>
+          <w:sz w:val="24"/>
+        </w:rPr>
+        <w:t xml:space="preserve"> class, which implements the Subject interface.</w:t>
       </w:r>
       <w:r>
         <w:rPr>
@@ -5259,8 +7303,8 @@
         </w:rPr>
         <w:drawing>
           <wp:inline distT="0" distB="0" distL="0" distR="0">
-            <wp:extent cx="3337560" cy="3771900"/>
-            <wp:effectExtent l="0" t="0" r="0" b="0"/>
+            <wp:extent cx="2809394" cy="3175000"/>
+            <wp:effectExtent l="0" t="0" r="0" b="6350"/>
             <wp:docPr id="6" name="Picture 6"/>
             <wp:cNvGraphicFramePr>
               <a:graphicFrameLocks xmlns:a="http://schemas.openxmlformats.org/drawingml/2006/main" noChangeAspect="1"/>
@@ -5287,7 +7331,7 @@
                   <pic:spPr>
                     <a:xfrm>
                       <a:off x="0" y="0"/>
-                      <a:ext cx="3337560" cy="3771900"/>
+                      <a:ext cx="2822934" cy="3190302"/>
                     </a:xfrm>
                     <a:prstGeom prst="rect">
                       <a:avLst/>
@@ -5302,727 +7346,79 @@
     </w:p>
     <w:p>
       <w:pPr>
-        <w:spacing w:line="480" w:lineRule="auto"/>
-        <w:rPr>
-          <w:rFonts w:ascii="Times New Roman" w:hAnsi="Times New Roman" w:cs="Times New Roman"/>
-          <w:sz w:val="24"/>
-        </w:rPr>
-      </w:pPr>
-    </w:p>
-    <w:p>
-      <w:pPr>
-        <w:spacing w:line="480" w:lineRule="auto"/>
-        <w:rPr>
-          <w:rFonts w:ascii="Times New Roman" w:hAnsi="Times New Roman" w:cs="Times New Roman"/>
-          <w:sz w:val="24"/>
-        </w:rPr>
-      </w:pPr>
-      <w:r>
-        <w:rPr>
-          <w:rFonts w:ascii="Times New Roman" w:hAnsi="Times New Roman" w:cs="Times New Roman"/>
-          <w:sz w:val="24"/>
-        </w:rPr>
-        <w:t>The initial Subject interface was as shown in Figure 3, below.</w:t>
-      </w:r>
-    </w:p>
-    <w:p>
-      <w:pPr>
-        <w:spacing w:line="480" w:lineRule="auto"/>
-        <w:rPr>
-          <w:rFonts w:ascii="Times New Roman" w:hAnsi="Times New Roman" w:cs="Times New Roman"/>
-          <w:sz w:val="24"/>
-        </w:rPr>
-      </w:pPr>
-      <w:r>
-        <w:rPr>
-          <w:rFonts w:ascii="Times New Roman" w:hAnsi="Times New Roman" w:cs="Times New Roman"/>
-          <w:sz w:val="24"/>
-        </w:rPr>
-        <w:t>FIGURE 2</w:t>
-      </w:r>
-    </w:p>
-    <w:p>
-      <w:pPr>
-        <w:spacing w:line="480" w:lineRule="auto"/>
-        <w:rPr>
-          <w:rFonts w:ascii="Times New Roman" w:hAnsi="Times New Roman" w:cs="Times New Roman"/>
-          <w:sz w:val="24"/>
-        </w:rPr>
-      </w:pPr>
-    </w:p>
-    <w:p>
-      <w:pPr>
-        <w:spacing w:line="480" w:lineRule="auto"/>
-        <w:rPr>
-          <w:rFonts w:ascii="Times New Roman" w:hAnsi="Times New Roman" w:cs="Times New Roman"/>
-          <w:sz w:val="24"/>
-        </w:rPr>
-      </w:pPr>
-      <w:r>
-        <w:rPr>
-          <w:rFonts w:ascii="Times New Roman" w:hAnsi="Times New Roman" w:cs="Times New Roman"/>
-          <w:sz w:val="24"/>
-        </w:rPr>
-        <w:t>We then created a class that will implement this Subject interface, the MatchData class, as shown in Figure 4, below. This MatchData class contains a list of Player objects, methods for registering, removing, and notifying observers, and a method for returning the list of Player objects.</w:t>
-      </w:r>
-    </w:p>
-    <w:p>
-      <w:pPr>
-        <w:spacing w:line="480" w:lineRule="auto"/>
-        <w:rPr>
-          <w:rFonts w:ascii="Times New Roman" w:hAnsi="Times New Roman" w:cs="Times New Roman"/>
-          <w:sz w:val="24"/>
-        </w:rPr>
-      </w:pPr>
-      <w:r>
-        <w:rPr>
-          <w:rFonts w:ascii="Times New Roman" w:hAnsi="Times New Roman" w:cs="Times New Roman"/>
-          <w:sz w:val="24"/>
-        </w:rPr>
-        <w:t>FIGURE 3</w:t>
-      </w:r>
-    </w:p>
-    <w:p>
-      <w:pPr>
-        <w:spacing w:line="480" w:lineRule="auto"/>
-        <w:rPr>
-          <w:rFonts w:ascii="Times New Roman" w:hAnsi="Times New Roman" w:cs="Times New Roman"/>
-          <w:sz w:val="24"/>
-        </w:rPr>
-      </w:pPr>
-    </w:p>
-    <w:p>
-      <w:pPr>
-        <w:spacing w:line="480" w:lineRule="auto"/>
-        <w:rPr>
-          <w:rFonts w:ascii="Times New Roman" w:hAnsi="Times New Roman" w:cs="Times New Roman"/>
-          <w:sz w:val="24"/>
-        </w:rPr>
-      </w:pPr>
-      <w:r>
-        <w:rPr>
-          <w:rFonts w:ascii="Times New Roman" w:hAnsi="Times New Roman" w:cs="Times New Roman"/>
-          <w:sz w:val="24"/>
-        </w:rPr>
-        <w:t>The initial Observer interface was as shown in Figure 5, below.</w:t>
-      </w:r>
-    </w:p>
-    <w:p>
-      <w:pPr>
-        <w:spacing w:line="480" w:lineRule="auto"/>
-        <w:rPr>
-          <w:rFonts w:ascii="Times New Roman" w:hAnsi="Times New Roman" w:cs="Times New Roman"/>
-          <w:sz w:val="24"/>
-        </w:rPr>
-      </w:pPr>
-      <w:r>
-        <w:rPr>
-          <w:rFonts w:ascii="Times New Roman" w:hAnsi="Times New Roman" w:cs="Times New Roman"/>
-          <w:sz w:val="24"/>
-        </w:rPr>
-        <w:t>FIGURE 4</w:t>
-      </w:r>
-    </w:p>
-    <w:p>
-      <w:pPr>
-        <w:spacing w:line="480" w:lineRule="auto"/>
-        <w:rPr>
-          <w:rFonts w:ascii="Times New Roman" w:hAnsi="Times New Roman" w:cs="Times New Roman"/>
-          <w:sz w:val="24"/>
-        </w:rPr>
-      </w:pPr>
-    </w:p>
-    <w:p>
-      <w:pPr>
-        <w:spacing w:line="480" w:lineRule="auto"/>
-        <w:rPr>
-          <w:rFonts w:ascii="Times New Roman" w:hAnsi="Times New Roman" w:cs="Times New Roman"/>
-          <w:sz w:val="24"/>
-        </w:rPr>
-      </w:pPr>
-      <w:r>
-        <w:rPr>
-          <w:rFonts w:ascii="Times New Roman" w:hAnsi="Times New Roman" w:cs="Times New Roman"/>
-          <w:sz w:val="24"/>
-        </w:rPr>
-        <w:t>We next created a PlayerStats class that will implement this Observer interface</w:t>
-      </w:r>
-      <w:r>
-        <w:rPr>
-          <w:rFonts w:ascii="Times New Roman" w:hAnsi="Times New Roman" w:cs="Times New Roman"/>
-          <w:sz w:val="24"/>
-        </w:rPr>
-        <w:t>, as shown in Figure 6, below.</w:t>
-      </w:r>
-      <w:r>
-        <w:rPr>
-          <w:rFonts w:ascii="Times New Roman" w:hAnsi="Times New Roman" w:cs="Times New Roman"/>
-          <w:sz w:val="24"/>
-        </w:rPr>
-        <w:t xml:space="preserve"> This class will provide a statistical analysis of Player data, such as the </w:t>
-      </w:r>
-      <w:r>
-        <w:rPr>
-          <w:rFonts w:ascii="Times New Roman" w:hAnsi="Times New Roman" w:cs="Times New Roman"/>
-          <w:sz w:val="24"/>
-        </w:rPr>
-        <w:t>Player with the most minutes played, the top scorer, and the Player with the most assists.</w:t>
-      </w:r>
-    </w:p>
-    <w:p>
-      <w:pPr>
-        <w:spacing w:line="480" w:lineRule="auto"/>
-        <w:rPr>
-          <w:rFonts w:ascii="Times New Roman" w:hAnsi="Times New Roman" w:cs="Times New Roman"/>
-          <w:sz w:val="24"/>
-        </w:rPr>
-      </w:pPr>
-      <w:r>
-        <w:rPr>
-          <w:rFonts w:ascii="Times New Roman" w:hAnsi="Times New Roman" w:cs="Times New Roman"/>
-          <w:sz w:val="24"/>
-        </w:rPr>
-        <w:t>FIGURE 5</w:t>
-      </w:r>
-    </w:p>
-    <w:p>
-      <w:pPr>
-        <w:spacing w:line="480" w:lineRule="auto"/>
-        <w:rPr>
-          <w:rFonts w:ascii="Times New Roman" w:hAnsi="Times New Roman" w:cs="Times New Roman"/>
-          <w:sz w:val="24"/>
-        </w:rPr>
-      </w:pPr>
-    </w:p>
-    <w:p>
-      <w:pPr>
-        <w:spacing w:line="480" w:lineRule="auto"/>
-        <w:rPr>
-          <w:rFonts w:ascii="Times New Roman" w:hAnsi="Times New Roman" w:cs="Times New Roman"/>
-          <w:sz w:val="24"/>
-        </w:rPr>
-      </w:pPr>
-      <w:r>
-        <w:rPr>
-          <w:rFonts w:ascii="Times New Roman" w:hAnsi="Times New Roman" w:cs="Times New Roman"/>
-          <w:sz w:val="24"/>
-        </w:rPr>
-        <w:t>Finally, we created a TeamStats class that will implement the Observer interface, as shown in Figure 7, below.</w:t>
-      </w:r>
-      <w:r>
-        <w:rPr>
-          <w:rFonts w:ascii="Times New Roman" w:hAnsi="Times New Roman" w:cs="Times New Roman"/>
-          <w:sz w:val="24"/>
-        </w:rPr>
-        <w:t xml:space="preserve"> This class will simply display the score of the match.</w:t>
-      </w:r>
-    </w:p>
-    <w:p>
-      <w:pPr>
-        <w:spacing w:line="480" w:lineRule="auto"/>
-        <w:rPr>
-          <w:rFonts w:ascii="Times New Roman" w:hAnsi="Times New Roman" w:cs="Times New Roman"/>
-          <w:sz w:val="24"/>
-        </w:rPr>
-      </w:pPr>
-      <w:r>
-        <w:rPr>
-          <w:rFonts w:ascii="Times New Roman" w:hAnsi="Times New Roman" w:cs="Times New Roman"/>
-          <w:sz w:val="24"/>
-        </w:rPr>
-        <w:lastRenderedPageBreak/>
-        <w:t>FIGURE 6</w:t>
-      </w:r>
-    </w:p>
-    <w:p>
-      <w:pPr>
-        <w:spacing w:line="480" w:lineRule="auto"/>
-        <w:rPr>
-          <w:rFonts w:ascii="Times New Roman" w:hAnsi="Times New Roman" w:cs="Times New Roman"/>
-          <w:sz w:val="24"/>
-        </w:rPr>
-      </w:pPr>
-    </w:p>
-    <w:p>
-      <w:pPr>
-        <w:spacing w:line="480" w:lineRule="auto"/>
-        <w:rPr>
-          <w:rFonts w:ascii="Times New Roman" w:hAnsi="Times New Roman" w:cs="Times New Roman"/>
-          <w:sz w:val="24"/>
-        </w:rPr>
-      </w:pPr>
-      <w:r>
-        <w:rPr>
-          <w:rFonts w:ascii="Times New Roman" w:hAnsi="Times New Roman" w:cs="Times New Roman"/>
-          <w:sz w:val="24"/>
-        </w:rPr>
-        <w:t xml:space="preserve">With the skeleton structure of these initial classes set up, </w:t>
-      </w:r>
-      <w:r>
-        <w:rPr>
-          <w:rFonts w:ascii="Times New Roman" w:hAnsi="Times New Roman" w:cs="Times New Roman"/>
-          <w:sz w:val="24"/>
-        </w:rPr>
-        <w:t xml:space="preserve">we created a test suite for each </w:t>
-      </w:r>
-      <w:r>
-        <w:rPr>
-          <w:rFonts w:ascii="Times New Roman" w:hAnsi="Times New Roman" w:cs="Times New Roman"/>
-          <w:sz w:val="24"/>
-        </w:rPr>
-        <w:t>class that implements an interface.</w:t>
-      </w:r>
-      <w:r>
-        <w:rPr>
-          <w:rFonts w:ascii="Times New Roman" w:hAnsi="Times New Roman" w:cs="Times New Roman"/>
-          <w:sz w:val="24"/>
-        </w:rPr>
-        <w:t xml:space="preserve"> </w:t>
-      </w:r>
-      <w:r>
-        <w:rPr>
-          <w:rFonts w:ascii="Times New Roman" w:hAnsi="Times New Roman" w:cs="Times New Roman"/>
-          <w:sz w:val="24"/>
-        </w:rPr>
-        <w:t>These initial tests were set up and run so that they would purposefully fail, as shown in Figures 8 through 10, below</w:t>
-      </w:r>
-      <w:r>
-        <w:rPr>
-          <w:rFonts w:ascii="Times New Roman" w:hAnsi="Times New Roman" w:cs="Times New Roman"/>
-          <w:sz w:val="24"/>
-        </w:rPr>
-        <w:t>.</w:t>
-      </w:r>
-    </w:p>
-    <w:p>
-      <w:pPr>
-        <w:spacing w:line="480" w:lineRule="auto"/>
-        <w:rPr>
-          <w:rFonts w:ascii="Times New Roman" w:hAnsi="Times New Roman" w:cs="Times New Roman"/>
-          <w:sz w:val="24"/>
-        </w:rPr>
-      </w:pPr>
-      <w:r>
-        <w:rPr>
-          <w:rFonts w:ascii="Times New Roman" w:hAnsi="Times New Roman" w:cs="Times New Roman"/>
-          <w:sz w:val="24"/>
-        </w:rPr>
-        <w:t>FIGURES 7-9</w:t>
-      </w:r>
-    </w:p>
-    <w:p>
-      <w:pPr>
-        <w:spacing w:line="480" w:lineRule="auto"/>
-        <w:rPr>
-          <w:rFonts w:ascii="Times New Roman" w:hAnsi="Times New Roman" w:cs="Times New Roman"/>
-          <w:sz w:val="24"/>
-        </w:rPr>
-      </w:pPr>
-    </w:p>
-    <w:p>
-      <w:pPr>
-        <w:spacing w:line="480" w:lineRule="auto"/>
-        <w:rPr>
-          <w:rFonts w:ascii="Times New Roman" w:hAnsi="Times New Roman" w:cs="Times New Roman"/>
-          <w:sz w:val="24"/>
-        </w:rPr>
-      </w:pPr>
-      <w:r>
-        <w:rPr>
-          <w:rFonts w:ascii="Times New Roman" w:hAnsi="Times New Roman" w:cs="Times New Roman"/>
-          <w:sz w:val="24"/>
-        </w:rPr>
-        <w:t xml:space="preserve">The next step in test driven development is to add code to our classes being tested so these tests will now pass successfully. After revising the classes being tested, </w:t>
-      </w:r>
-      <w:r>
-        <w:rPr>
-          <w:rFonts w:ascii="Times New Roman" w:hAnsi="Times New Roman" w:cs="Times New Roman"/>
-          <w:sz w:val="24"/>
-        </w:rPr>
-        <w:t xml:space="preserve">we </w:t>
-      </w:r>
-      <w:r>
-        <w:rPr>
-          <w:rFonts w:ascii="Times New Roman" w:hAnsi="Times New Roman" w:cs="Times New Roman"/>
-          <w:sz w:val="24"/>
-        </w:rPr>
-        <w:t xml:space="preserve">re-ran the test suite, producing the successful output shown in Figures </w:t>
-      </w:r>
-      <w:r>
-        <w:rPr>
-          <w:rFonts w:ascii="Times New Roman" w:hAnsi="Times New Roman" w:cs="Times New Roman"/>
-          <w:sz w:val="24"/>
-        </w:rPr>
-        <w:t>11</w:t>
-      </w:r>
-      <w:r>
-        <w:rPr>
-          <w:rFonts w:ascii="Times New Roman" w:hAnsi="Times New Roman" w:cs="Times New Roman"/>
-          <w:sz w:val="24"/>
-        </w:rPr>
-        <w:t xml:space="preserve"> through 1</w:t>
-      </w:r>
-      <w:r>
-        <w:rPr>
-          <w:rFonts w:ascii="Times New Roman" w:hAnsi="Times New Roman" w:cs="Times New Roman"/>
-          <w:sz w:val="24"/>
-        </w:rPr>
-        <w:t>3</w:t>
-      </w:r>
-      <w:r>
-        <w:rPr>
-          <w:rFonts w:ascii="Times New Roman" w:hAnsi="Times New Roman" w:cs="Times New Roman"/>
-          <w:sz w:val="24"/>
-        </w:rPr>
-        <w:t>, below.</w:t>
-      </w:r>
-    </w:p>
-    <w:p>
-      <w:pPr>
-        <w:spacing w:line="480" w:lineRule="auto"/>
-        <w:rPr>
-          <w:rFonts w:ascii="Times New Roman" w:hAnsi="Times New Roman" w:cs="Times New Roman"/>
-          <w:sz w:val="24"/>
-        </w:rPr>
-      </w:pPr>
-      <w:r>
-        <w:rPr>
-          <w:rFonts w:ascii="Times New Roman" w:hAnsi="Times New Roman" w:cs="Times New Roman"/>
-          <w:sz w:val="24"/>
-        </w:rPr>
-        <w:t>FIGURES 1</w:t>
-      </w:r>
-      <w:r>
-        <w:rPr>
-          <w:rFonts w:ascii="Times New Roman" w:hAnsi="Times New Roman" w:cs="Times New Roman"/>
-          <w:sz w:val="24"/>
-        </w:rPr>
-        <w:t>1-13</w:t>
-      </w:r>
-    </w:p>
-    <w:p>
-      <w:pPr>
-        <w:spacing w:line="480" w:lineRule="auto"/>
-        <w:rPr>
-          <w:rFonts w:ascii="Times New Roman" w:hAnsi="Times New Roman" w:cs="Times New Roman"/>
-          <w:sz w:val="24"/>
-        </w:rPr>
-      </w:pPr>
-    </w:p>
-    <w:p>
-      <w:pPr>
-        <w:spacing w:line="480" w:lineRule="auto"/>
-        <w:rPr>
-          <w:rFonts w:ascii="Times New Roman" w:hAnsi="Times New Roman" w:cs="Times New Roman"/>
-          <w:sz w:val="24"/>
-        </w:rPr>
-      </w:pPr>
-      <w:r>
-        <w:rPr>
-          <w:rFonts w:ascii="Times New Roman" w:hAnsi="Times New Roman" w:cs="Times New Roman"/>
-          <w:sz w:val="24"/>
-        </w:rPr>
-        <w:t xml:space="preserve">With these tests now running successfully, we </w:t>
-      </w:r>
-      <w:r>
-        <w:rPr>
-          <w:rFonts w:ascii="Times New Roman" w:hAnsi="Times New Roman" w:cs="Times New Roman"/>
-          <w:sz w:val="24"/>
-        </w:rPr>
-        <w:t xml:space="preserve">no longer </w:t>
-      </w:r>
-      <w:r>
-        <w:rPr>
-          <w:rFonts w:ascii="Times New Roman" w:hAnsi="Times New Roman" w:cs="Times New Roman"/>
-          <w:sz w:val="24"/>
-        </w:rPr>
-        <w:t>must</w:t>
-      </w:r>
-      <w:r>
-        <w:rPr>
-          <w:rFonts w:ascii="Times New Roman" w:hAnsi="Times New Roman" w:cs="Times New Roman"/>
-          <w:sz w:val="24"/>
-        </w:rPr>
-        <w:t xml:space="preserve"> amend this test suite and can simply re-run it every time we refactor the </w:t>
-      </w:r>
-      <w:r>
-        <w:rPr>
-          <w:rFonts w:ascii="Times New Roman" w:hAnsi="Times New Roman" w:cs="Times New Roman"/>
-          <w:sz w:val="24"/>
-        </w:rPr>
-        <w:t>source code.</w:t>
-      </w:r>
-      <w:r>
-        <w:rPr>
-          <w:rFonts w:ascii="Times New Roman" w:hAnsi="Times New Roman" w:cs="Times New Roman"/>
-          <w:sz w:val="24"/>
-        </w:rPr>
-        <w:t xml:space="preserve"> We now need to add methods for updating the minutes played by each player and recording when a goal is scored and/or an assist is recorded</w:t>
-      </w:r>
-      <w:r>
-        <w:rPr>
-          <w:rFonts w:ascii="Times New Roman" w:hAnsi="Times New Roman" w:cs="Times New Roman"/>
-          <w:sz w:val="24"/>
-        </w:rPr>
-        <w:t>.</w:t>
-      </w:r>
-      <w:r>
-        <w:rPr>
-          <w:rFonts w:ascii="Times New Roman" w:hAnsi="Times New Roman" w:cs="Times New Roman"/>
-          <w:sz w:val="24"/>
-        </w:rPr>
-        <w:t xml:space="preserve"> The</w:t>
-      </w:r>
-      <w:r>
-        <w:rPr>
-          <w:rFonts w:ascii="Times New Roman" w:hAnsi="Times New Roman" w:cs="Times New Roman"/>
-          <w:sz w:val="24"/>
-        </w:rPr>
-        <w:t xml:space="preserve"> classes were amended to include all information needed for our Observers, as shown in Figures </w:t>
-      </w:r>
-      <w:r>
-        <w:rPr>
-          <w:rFonts w:ascii="Times New Roman" w:hAnsi="Times New Roman" w:cs="Times New Roman"/>
-          <w:sz w:val="24"/>
-        </w:rPr>
-        <w:t xml:space="preserve">XXX </w:t>
-      </w:r>
-      <w:r>
-        <w:rPr>
-          <w:rFonts w:ascii="Times New Roman" w:hAnsi="Times New Roman" w:cs="Times New Roman"/>
-          <w:sz w:val="24"/>
-        </w:rPr>
-        <w:t>below</w:t>
-      </w:r>
-      <w:r>
-        <w:rPr>
-          <w:rFonts w:ascii="Times New Roman" w:hAnsi="Times New Roman" w:cs="Times New Roman"/>
-          <w:sz w:val="24"/>
-        </w:rPr>
-        <w:t>.</w:t>
-      </w:r>
-    </w:p>
-    <w:p>
-      <w:pPr>
-        <w:spacing w:line="480" w:lineRule="auto"/>
-        <w:rPr>
-          <w:rFonts w:ascii="Times New Roman" w:hAnsi="Times New Roman" w:cs="Times New Roman"/>
-          <w:sz w:val="24"/>
-        </w:rPr>
-      </w:pPr>
-      <w:r>
-        <w:rPr>
-          <w:rFonts w:ascii="Times New Roman" w:hAnsi="Times New Roman" w:cs="Times New Roman"/>
-          <w:sz w:val="24"/>
-        </w:rPr>
-        <w:t>FIGURES XXX</w:t>
-      </w:r>
-    </w:p>
-    <w:p>
-      <w:pPr>
-        <w:spacing w:line="480" w:lineRule="auto"/>
-        <w:rPr>
-          <w:rFonts w:ascii="Times New Roman" w:hAnsi="Times New Roman" w:cs="Times New Roman"/>
-          <w:sz w:val="24"/>
-        </w:rPr>
-      </w:pPr>
-    </w:p>
-    <w:p>
-      <w:pPr>
-        <w:spacing w:line="480" w:lineRule="auto"/>
-        <w:rPr>
-          <w:rFonts w:ascii="Times New Roman" w:hAnsi="Times New Roman" w:cs="Times New Roman"/>
-          <w:sz w:val="24"/>
-        </w:rPr>
-      </w:pPr>
-      <w:r>
-        <w:rPr>
-          <w:rFonts w:ascii="Times New Roman" w:hAnsi="Times New Roman" w:cs="Times New Roman"/>
-          <w:sz w:val="24"/>
-        </w:rPr>
-        <w:lastRenderedPageBreak/>
-        <w:t>To confirm that none of our refactoring affected the functionality of the code, we ran our test suite again, producing the successful output shown in Figure</w:t>
-      </w:r>
-      <w:r>
-        <w:rPr>
-          <w:rFonts w:ascii="Times New Roman" w:hAnsi="Times New Roman" w:cs="Times New Roman"/>
-          <w:sz w:val="24"/>
-        </w:rPr>
-        <w:t>s</w:t>
-      </w:r>
-      <w:r>
-        <w:rPr>
-          <w:rFonts w:ascii="Times New Roman" w:hAnsi="Times New Roman" w:cs="Times New Roman"/>
-          <w:sz w:val="24"/>
-        </w:rPr>
-        <w:t xml:space="preserve"> XXX, below.</w:t>
-      </w:r>
-    </w:p>
-    <w:p>
-      <w:pPr>
-        <w:spacing w:line="480" w:lineRule="auto"/>
-        <w:rPr>
-          <w:rFonts w:ascii="Times New Roman" w:hAnsi="Times New Roman" w:cs="Times New Roman"/>
-          <w:sz w:val="24"/>
-        </w:rPr>
-      </w:pPr>
-      <w:r>
-        <w:rPr>
-          <w:rFonts w:ascii="Times New Roman" w:hAnsi="Times New Roman" w:cs="Times New Roman"/>
-          <w:sz w:val="24"/>
-        </w:rPr>
-        <w:t>FIGURES XXX</w:t>
-      </w:r>
-    </w:p>
-    <w:p>
-      <w:pPr>
-        <w:spacing w:line="480" w:lineRule="auto"/>
-        <w:rPr>
-          <w:rFonts w:ascii="Times New Roman" w:hAnsi="Times New Roman" w:cs="Times New Roman"/>
-          <w:sz w:val="24"/>
-        </w:rPr>
-      </w:pPr>
-    </w:p>
-    <w:p>
-      <w:pPr>
-        <w:spacing w:line="480" w:lineRule="auto"/>
-        <w:rPr>
-          <w:rFonts w:ascii="Times New Roman" w:hAnsi="Times New Roman" w:cs="Times New Roman"/>
-          <w:sz w:val="24"/>
-        </w:rPr>
-      </w:pPr>
-      <w:r>
-        <w:rPr>
-          <w:rFonts w:ascii="Times New Roman" w:hAnsi="Times New Roman" w:cs="Times New Roman"/>
-          <w:sz w:val="24"/>
-        </w:rPr>
-        <w:t xml:space="preserve">As seen from this project, </w:t>
-      </w:r>
-      <w:r>
-        <w:rPr>
-          <w:rFonts w:ascii="Times New Roman" w:hAnsi="Times New Roman" w:cs="Times New Roman"/>
-          <w:sz w:val="24"/>
-        </w:rPr>
-        <w:t>the Observer pattern is a widely-used, useful pattern for exchanging data between subjects and observers. It is exceptionally handy in the case of performing a statistical analysis on a sporting event, as shown in this project.</w:t>
-      </w:r>
-      <w:r>
-        <w:rPr>
-          <w:rFonts w:ascii="Times New Roman" w:hAnsi="Times New Roman" w:cs="Times New Roman"/>
-          <w:sz w:val="24"/>
-        </w:rPr>
-        <w:t xml:space="preserve"> Through loosely coupling the subjects and observers, </w:t>
-      </w:r>
-      <w:r>
-        <w:rPr>
-          <w:rFonts w:ascii="Times New Roman" w:hAnsi="Times New Roman" w:cs="Times New Roman"/>
-          <w:sz w:val="24"/>
-        </w:rPr>
-        <w:t xml:space="preserve">developers can </w:t>
-      </w:r>
-      <w:r>
-        <w:rPr>
-          <w:rFonts w:ascii="Times New Roman" w:hAnsi="Times New Roman" w:cs="Times New Roman"/>
-          <w:sz w:val="24"/>
-        </w:rPr>
-        <w:t xml:space="preserve">quickly and </w:t>
-      </w:r>
-      <w:r>
-        <w:rPr>
-          <w:rFonts w:ascii="Times New Roman" w:hAnsi="Times New Roman" w:cs="Times New Roman"/>
-          <w:sz w:val="24"/>
-        </w:rPr>
-        <w:t>efficiently pass</w:t>
-      </w:r>
-      <w:r>
-        <w:rPr>
-          <w:rFonts w:ascii="Times New Roman" w:hAnsi="Times New Roman" w:cs="Times New Roman"/>
-          <w:sz w:val="24"/>
-        </w:rPr>
-        <w:t xml:space="preserve"> a wealth of</w:t>
-      </w:r>
-      <w:r>
-        <w:rPr>
-          <w:rFonts w:ascii="Times New Roman" w:hAnsi="Times New Roman" w:cs="Times New Roman"/>
-          <w:sz w:val="24"/>
-        </w:rPr>
-        <w:t xml:space="preserve"> information between m</w:t>
-      </w:r>
-      <w:r>
-        <w:rPr>
-          <w:rFonts w:ascii="Times New Roman" w:hAnsi="Times New Roman" w:cs="Times New Roman"/>
-          <w:sz w:val="24"/>
-        </w:rPr>
-        <w:t>ultiple classes.</w:t>
-      </w:r>
-    </w:p>
-    <w:p>
-      <w:pPr>
-        <w:spacing w:line="480" w:lineRule="auto"/>
-        <w:rPr>
-          <w:rFonts w:ascii="Times New Roman" w:hAnsi="Times New Roman" w:cs="Times New Roman"/>
-          <w:sz w:val="24"/>
-        </w:rPr>
-      </w:pPr>
-    </w:p>
-    <w:p>
-      <w:pPr>
-        <w:numPr>
-          <w:ilvl w:val="0"/>
-          <w:numId w:val="1"/>
-        </w:numPr>
-        <w:shd w:val="clear" w:color="auto" w:fill="DDFFDD"/>
-        <w:spacing w:before="100" w:beforeAutospacing="1" w:after="100" w:afterAutospacing="1" w:line="240" w:lineRule="auto"/>
-        <w:rPr>
-          <w:rFonts w:ascii="Times New Roman" w:eastAsia="Times New Roman" w:hAnsi="Times New Roman" w:cs="Times New Roman"/>
-          <w:color w:val="000000"/>
-          <w:sz w:val="27"/>
-          <w:szCs w:val="27"/>
-        </w:rPr>
-      </w:pPr>
-      <w:r>
-        <w:rPr>
-          <w:rFonts w:ascii="Times New Roman" w:eastAsia="Times New Roman" w:hAnsi="Times New Roman" w:cs="Times New Roman"/>
-          <w:color w:val="000000"/>
-          <w:sz w:val="27"/>
-          <w:szCs w:val="27"/>
-        </w:rPr>
-        <w:t>For each design pattern, explain in detail what your alternative design would be, and what problem with that design the use of this pattern solves (if it does).</w:t>
-      </w:r>
-    </w:p>
-    <w:p>
-      <w:pPr>
-        <w:numPr>
-          <w:ilvl w:val="0"/>
-          <w:numId w:val="1"/>
-        </w:numPr>
-        <w:shd w:val="clear" w:color="auto" w:fill="DDFFDD"/>
-        <w:spacing w:before="100" w:beforeAutospacing="1" w:after="100" w:afterAutospacing="1" w:line="240" w:lineRule="auto"/>
-        <w:rPr>
-          <w:rFonts w:ascii="Times New Roman" w:eastAsia="Times New Roman" w:hAnsi="Times New Roman" w:cs="Times New Roman"/>
-          <w:color w:val="000000"/>
-          <w:sz w:val="27"/>
-          <w:szCs w:val="27"/>
-        </w:rPr>
-      </w:pPr>
-      <w:r>
-        <w:rPr>
-          <w:rFonts w:ascii="Times New Roman" w:eastAsia="Times New Roman" w:hAnsi="Times New Roman" w:cs="Times New Roman"/>
-          <w:color w:val="000000"/>
-          <w:sz w:val="27"/>
-          <w:szCs w:val="27"/>
-        </w:rPr>
-        <w:t>Explain in detail what is good about your Design Pattern (DP)-based design, and what is problematic about your DP-based design.</w:t>
-      </w:r>
-    </w:p>
-    <w:p>
-      <w:pPr>
-        <w:spacing w:line="480" w:lineRule="auto"/>
-        <w:rPr>
-          <w:rFonts w:ascii="Times New Roman" w:hAnsi="Times New Roman" w:cs="Times New Roman"/>
-          <w:sz w:val="24"/>
-        </w:rPr>
-      </w:pPr>
-      <w:bookmarkStart w:id="3" w:name="_GoBack"/>
+        <w:pStyle w:val="Caption"/>
+        <w:rPr>
+          <w:rFonts w:ascii="Times New Roman" w:hAnsi="Times New Roman" w:cs="Times New Roman"/>
+          <w:i w:val="0"/>
+          <w:color w:val="auto"/>
+          <w:sz w:val="36"/>
+        </w:rPr>
+      </w:pPr>
+      <w:bookmarkStart w:id="3" w:name="_Toc498254020"/>
+      <w:r>
+        <w:rPr>
+          <w:rFonts w:ascii="Times New Roman" w:hAnsi="Times New Roman" w:cs="Times New Roman"/>
+          <w:i w:val="0"/>
+          <w:color w:val="auto"/>
+          <w:sz w:val="24"/>
+        </w:rPr>
+        <w:t xml:space="preserve">Figure </w:t>
+      </w:r>
+      <w:r>
+        <w:rPr>
+          <w:rFonts w:ascii="Times New Roman" w:hAnsi="Times New Roman" w:cs="Times New Roman"/>
+          <w:i w:val="0"/>
+          <w:color w:val="auto"/>
+          <w:sz w:val="24"/>
+        </w:rPr>
+        <w:fldChar w:fldCharType="begin"/>
+      </w:r>
+      <w:r>
+        <w:rPr>
+          <w:rFonts w:ascii="Times New Roman" w:hAnsi="Times New Roman" w:cs="Times New Roman"/>
+          <w:i w:val="0"/>
+          <w:color w:val="auto"/>
+          <w:sz w:val="24"/>
+        </w:rPr>
+        <w:instrText xml:space="preserve"> SEQ Figure \* ARABIC </w:instrText>
+      </w:r>
+      <w:r>
+        <w:rPr>
+          <w:rFonts w:ascii="Times New Roman" w:hAnsi="Times New Roman" w:cs="Times New Roman"/>
+          <w:i w:val="0"/>
+          <w:color w:val="auto"/>
+          <w:sz w:val="24"/>
+        </w:rPr>
+        <w:fldChar w:fldCharType="separate"/>
+      </w:r>
+      <w:r>
+        <w:rPr>
+          <w:rFonts w:ascii="Times New Roman" w:hAnsi="Times New Roman" w:cs="Times New Roman"/>
+          <w:i w:val="0"/>
+          <w:noProof/>
+          <w:color w:val="auto"/>
+          <w:sz w:val="24"/>
+        </w:rPr>
+        <w:t>2</w:t>
+      </w:r>
+      <w:r>
+        <w:rPr>
+          <w:rFonts w:ascii="Times New Roman" w:hAnsi="Times New Roman" w:cs="Times New Roman"/>
+          <w:i w:val="0"/>
+          <w:color w:val="auto"/>
+          <w:sz w:val="24"/>
+        </w:rPr>
+        <w:fldChar w:fldCharType="end"/>
+      </w:r>
+      <w:r>
+        <w:rPr>
+          <w:rFonts w:ascii="Times New Roman" w:hAnsi="Times New Roman" w:cs="Times New Roman"/>
+          <w:i w:val="0"/>
+          <w:color w:val="auto"/>
+          <w:sz w:val="24"/>
+        </w:rPr>
+        <w:t>. Initial Player Class</w:t>
+      </w:r>
       <w:bookmarkEnd w:id="3"/>
     </w:p>
     <w:p>
@@ -6042,24 +7438,148 @@
           <w:sz w:val="24"/>
         </w:rPr>
       </w:pPr>
+      <w:r>
+        <w:rPr>
+          <w:rFonts w:ascii="Times New Roman" w:hAnsi="Times New Roman" w:cs="Times New Roman"/>
+          <w:sz w:val="24"/>
+        </w:rPr>
+        <w:t>The initial Subject interface was as shown in Figure 3, below.</w:t>
+      </w:r>
     </w:p>
     <w:p>
       <w:pPr>
         <w:spacing w:line="480" w:lineRule="auto"/>
-        <w:rPr>
-          <w:rFonts w:ascii="Times New Roman" w:hAnsi="Times New Roman" w:cs="Times New Roman"/>
-          <w:sz w:val="24"/>
-        </w:rPr>
-      </w:pPr>
+        <w:jc w:val="center"/>
+        <w:rPr>
+          <w:rFonts w:ascii="Times New Roman" w:hAnsi="Times New Roman" w:cs="Times New Roman"/>
+          <w:sz w:val="24"/>
+        </w:rPr>
+      </w:pPr>
+      <w:r>
+        <w:rPr>
+          <w:rFonts w:ascii="Times New Roman" w:hAnsi="Times New Roman" w:cs="Times New Roman"/>
+          <w:noProof/>
+          <w:sz w:val="24"/>
+        </w:rPr>
+        <w:drawing>
+          <wp:inline distT="0" distB="0" distL="0" distR="0">
+            <wp:extent cx="2651760" cy="2606040"/>
+            <wp:effectExtent l="0" t="0" r="0" b="3810"/>
+            <wp:docPr id="2" name="Picture 2"/>
+            <wp:cNvGraphicFramePr>
+              <a:graphicFrameLocks xmlns:a="http://schemas.openxmlformats.org/drawingml/2006/main" noChangeAspect="1"/>
+            </wp:cNvGraphicFramePr>
+            <a:graphic xmlns:a="http://schemas.openxmlformats.org/drawingml/2006/main">
+              <a:graphicData uri="http://schemas.openxmlformats.org/drawingml/2006/picture">
+                <pic:pic xmlns:pic="http://schemas.openxmlformats.org/drawingml/2006/picture">
+                  <pic:nvPicPr>
+                    <pic:cNvPr id="2" name="2. initial subject.JPG"/>
+                    <pic:cNvPicPr/>
+                  </pic:nvPicPr>
+                  <pic:blipFill>
+                    <a:blip r:embed="rId10">
+                      <a:extLst>
+                        <a:ext uri="{28A0092B-C50C-407E-A947-70E740481C1C}">
+                          <a14:useLocalDpi xmlns:a14="http://schemas.microsoft.com/office/drawing/2010/main" val="0"/>
+                        </a:ext>
+                      </a:extLst>
+                    </a:blip>
+                    <a:stretch>
+                      <a:fillRect/>
+                    </a:stretch>
+                  </pic:blipFill>
+                  <pic:spPr>
+                    <a:xfrm>
+                      <a:off x="0" y="0"/>
+                      <a:ext cx="2651760" cy="2606040"/>
+                    </a:xfrm>
+                    <a:prstGeom prst="rect">
+                      <a:avLst/>
+                    </a:prstGeom>
+                  </pic:spPr>
+                </pic:pic>
+              </a:graphicData>
+            </a:graphic>
+          </wp:inline>
+        </w:drawing>
+      </w:r>
     </w:p>
     <w:p>
       <w:pPr>
-        <w:spacing w:line="480" w:lineRule="auto"/>
-        <w:rPr>
-          <w:rFonts w:ascii="Times New Roman" w:hAnsi="Times New Roman" w:cs="Times New Roman"/>
-          <w:sz w:val="24"/>
-        </w:rPr>
-      </w:pPr>
+        <w:pStyle w:val="Caption"/>
+        <w:rPr>
+          <w:rFonts w:ascii="Times New Roman" w:hAnsi="Times New Roman" w:cs="Times New Roman"/>
+          <w:i w:val="0"/>
+          <w:color w:val="auto"/>
+          <w:sz w:val="36"/>
+        </w:rPr>
+      </w:pPr>
+      <w:bookmarkStart w:id="4" w:name="_Toc498254021"/>
+      <w:r>
+        <w:rPr>
+          <w:rFonts w:ascii="Times New Roman" w:hAnsi="Times New Roman" w:cs="Times New Roman"/>
+          <w:i w:val="0"/>
+          <w:color w:val="auto"/>
+          <w:sz w:val="24"/>
+        </w:rPr>
+        <w:t xml:space="preserve">Figure </w:t>
+      </w:r>
+      <w:r>
+        <w:rPr>
+          <w:rFonts w:ascii="Times New Roman" w:hAnsi="Times New Roman" w:cs="Times New Roman"/>
+          <w:i w:val="0"/>
+          <w:color w:val="auto"/>
+          <w:sz w:val="24"/>
+        </w:rPr>
+        <w:fldChar w:fldCharType="begin"/>
+      </w:r>
+      <w:r>
+        <w:rPr>
+          <w:rFonts w:ascii="Times New Roman" w:hAnsi="Times New Roman" w:cs="Times New Roman"/>
+          <w:i w:val="0"/>
+          <w:color w:val="auto"/>
+          <w:sz w:val="24"/>
+        </w:rPr>
+        <w:instrText xml:space="preserve"> SEQ Figure \* ARABIC </w:instrText>
+      </w:r>
+      <w:r>
+        <w:rPr>
+          <w:rFonts w:ascii="Times New Roman" w:hAnsi="Times New Roman" w:cs="Times New Roman"/>
+          <w:i w:val="0"/>
+          <w:color w:val="auto"/>
+          <w:sz w:val="24"/>
+        </w:rPr>
+        <w:fldChar w:fldCharType="separate"/>
+      </w:r>
+      <w:r>
+        <w:rPr>
+          <w:rFonts w:ascii="Times New Roman" w:hAnsi="Times New Roman" w:cs="Times New Roman"/>
+          <w:i w:val="0"/>
+          <w:noProof/>
+          <w:color w:val="auto"/>
+          <w:sz w:val="24"/>
+        </w:rPr>
+        <w:t>3</w:t>
+      </w:r>
+      <w:r>
+        <w:rPr>
+          <w:rFonts w:ascii="Times New Roman" w:hAnsi="Times New Roman" w:cs="Times New Roman"/>
+          <w:i w:val="0"/>
+          <w:color w:val="auto"/>
+          <w:sz w:val="24"/>
+        </w:rPr>
+        <w:fldChar w:fldCharType="end"/>
+      </w:r>
+      <w:r>
+        <w:rPr>
+          <w:rFonts w:ascii="Times New Roman" w:hAnsi="Times New Roman" w:cs="Times New Roman"/>
+          <w:i w:val="0"/>
+          <w:color w:val="auto"/>
+          <w:sz w:val="24"/>
+        </w:rPr>
+        <w:t>. Initial Subject Class</w:t>
+      </w:r>
+      <w:bookmarkEnd w:id="4"/>
     </w:p>
     <w:p>
       <w:pPr>
@@ -6078,24 +7598,201 @@
           <w:sz w:val="24"/>
         </w:rPr>
       </w:pPr>
+      <w:r>
+        <w:rPr>
+          <w:rFonts w:ascii="Times New Roman" w:hAnsi="Times New Roman" w:cs="Times New Roman"/>
+          <w:sz w:val="24"/>
+        </w:rPr>
+        <w:t xml:space="preserve">We then created a class that will implement this Subject interface, the </w:t>
+      </w:r>
+      <w:proofErr w:type="spellStart"/>
+      <w:r>
+        <w:rPr>
+          <w:rFonts w:ascii="Times New Roman" w:hAnsi="Times New Roman" w:cs="Times New Roman"/>
+          <w:sz w:val="24"/>
+        </w:rPr>
+        <w:t>MatchData</w:t>
+      </w:r>
+      <w:proofErr w:type="spellEnd"/>
+      <w:r>
+        <w:rPr>
+          <w:rFonts w:ascii="Times New Roman" w:hAnsi="Times New Roman" w:cs="Times New Roman"/>
+          <w:sz w:val="24"/>
+        </w:rPr>
+        <w:t xml:space="preserve"> class, as shown in Figure 4, below. This </w:t>
+      </w:r>
+      <w:proofErr w:type="spellStart"/>
+      <w:r>
+        <w:rPr>
+          <w:rFonts w:ascii="Times New Roman" w:hAnsi="Times New Roman" w:cs="Times New Roman"/>
+          <w:sz w:val="24"/>
+        </w:rPr>
+        <w:t>MatchData</w:t>
+      </w:r>
+      <w:proofErr w:type="spellEnd"/>
+      <w:r>
+        <w:rPr>
+          <w:rFonts w:ascii="Times New Roman" w:hAnsi="Times New Roman" w:cs="Times New Roman"/>
+          <w:sz w:val="24"/>
+        </w:rPr>
+        <w:t xml:space="preserve"> class contains a list of Player objects, methods for registering, removing, and notifying observers, and a method for returning the list of Player objects.</w:t>
+      </w:r>
     </w:p>
     <w:p>
       <w:pPr>
         <w:spacing w:line="480" w:lineRule="auto"/>
-        <w:rPr>
-          <w:rFonts w:ascii="Times New Roman" w:hAnsi="Times New Roman" w:cs="Times New Roman"/>
-          <w:sz w:val="24"/>
-        </w:rPr>
-      </w:pPr>
+        <w:jc w:val="center"/>
+        <w:rPr>
+          <w:rFonts w:ascii="Times New Roman" w:hAnsi="Times New Roman" w:cs="Times New Roman"/>
+          <w:sz w:val="24"/>
+        </w:rPr>
+      </w:pPr>
+      <w:r>
+        <w:rPr>
+          <w:rFonts w:ascii="Times New Roman" w:hAnsi="Times New Roman" w:cs="Times New Roman"/>
+          <w:noProof/>
+          <w:sz w:val="24"/>
+        </w:rPr>
+        <w:lastRenderedPageBreak/>
+        <w:drawing>
+          <wp:inline distT="0" distB="0" distL="0" distR="0">
+            <wp:extent cx="2761744" cy="3759200"/>
+            <wp:effectExtent l="0" t="0" r="635" b="0"/>
+            <wp:docPr id="3" name="Picture 3"/>
+            <wp:cNvGraphicFramePr>
+              <a:graphicFrameLocks xmlns:a="http://schemas.openxmlformats.org/drawingml/2006/main" noChangeAspect="1"/>
+            </wp:cNvGraphicFramePr>
+            <a:graphic xmlns:a="http://schemas.openxmlformats.org/drawingml/2006/main">
+              <a:graphicData uri="http://schemas.openxmlformats.org/drawingml/2006/picture">
+                <pic:pic xmlns:pic="http://schemas.openxmlformats.org/drawingml/2006/picture">
+                  <pic:nvPicPr>
+                    <pic:cNvPr id="3" name="3. initial MatchData.JPG"/>
+                    <pic:cNvPicPr/>
+                  </pic:nvPicPr>
+                  <pic:blipFill>
+                    <a:blip r:embed="rId11">
+                      <a:extLst>
+                        <a:ext uri="{28A0092B-C50C-407E-A947-70E740481C1C}">
+                          <a14:useLocalDpi xmlns:a14="http://schemas.microsoft.com/office/drawing/2010/main" val="0"/>
+                        </a:ext>
+                      </a:extLst>
+                    </a:blip>
+                    <a:stretch>
+                      <a:fillRect/>
+                    </a:stretch>
+                  </pic:blipFill>
+                  <pic:spPr>
+                    <a:xfrm>
+                      <a:off x="0" y="0"/>
+                      <a:ext cx="2777442" cy="3780567"/>
+                    </a:xfrm>
+                    <a:prstGeom prst="rect">
+                      <a:avLst/>
+                    </a:prstGeom>
+                  </pic:spPr>
+                </pic:pic>
+              </a:graphicData>
+            </a:graphic>
+          </wp:inline>
+        </w:drawing>
+      </w:r>
     </w:p>
     <w:p>
       <w:pPr>
-        <w:spacing w:line="480" w:lineRule="auto"/>
-        <w:rPr>
-          <w:rFonts w:ascii="Times New Roman" w:hAnsi="Times New Roman" w:cs="Times New Roman"/>
-          <w:sz w:val="24"/>
-        </w:rPr>
-      </w:pPr>
+        <w:pStyle w:val="Caption"/>
+        <w:rPr>
+          <w:rFonts w:ascii="Times New Roman" w:hAnsi="Times New Roman" w:cs="Times New Roman"/>
+          <w:i w:val="0"/>
+          <w:color w:val="auto"/>
+          <w:sz w:val="36"/>
+        </w:rPr>
+      </w:pPr>
+      <w:bookmarkStart w:id="5" w:name="_Toc498254022"/>
+      <w:r>
+        <w:rPr>
+          <w:rFonts w:ascii="Times New Roman" w:hAnsi="Times New Roman" w:cs="Times New Roman"/>
+          <w:i w:val="0"/>
+          <w:color w:val="auto"/>
+          <w:sz w:val="24"/>
+        </w:rPr>
+        <w:t xml:space="preserve">Figure </w:t>
+      </w:r>
+      <w:r>
+        <w:rPr>
+          <w:rFonts w:ascii="Times New Roman" w:hAnsi="Times New Roman" w:cs="Times New Roman"/>
+          <w:i w:val="0"/>
+          <w:color w:val="auto"/>
+          <w:sz w:val="24"/>
+        </w:rPr>
+        <w:fldChar w:fldCharType="begin"/>
+      </w:r>
+      <w:r>
+        <w:rPr>
+          <w:rFonts w:ascii="Times New Roman" w:hAnsi="Times New Roman" w:cs="Times New Roman"/>
+          <w:i w:val="0"/>
+          <w:color w:val="auto"/>
+          <w:sz w:val="24"/>
+        </w:rPr>
+        <w:instrText xml:space="preserve"> SEQ Figure \* ARABIC </w:instrText>
+      </w:r>
+      <w:r>
+        <w:rPr>
+          <w:rFonts w:ascii="Times New Roman" w:hAnsi="Times New Roman" w:cs="Times New Roman"/>
+          <w:i w:val="0"/>
+          <w:color w:val="auto"/>
+          <w:sz w:val="24"/>
+        </w:rPr>
+        <w:fldChar w:fldCharType="separate"/>
+      </w:r>
+      <w:r>
+        <w:rPr>
+          <w:rFonts w:ascii="Times New Roman" w:hAnsi="Times New Roman" w:cs="Times New Roman"/>
+          <w:i w:val="0"/>
+          <w:noProof/>
+          <w:color w:val="auto"/>
+          <w:sz w:val="24"/>
+        </w:rPr>
+        <w:t>4</w:t>
+      </w:r>
+      <w:r>
+        <w:rPr>
+          <w:rFonts w:ascii="Times New Roman" w:hAnsi="Times New Roman" w:cs="Times New Roman"/>
+          <w:i w:val="0"/>
+          <w:color w:val="auto"/>
+          <w:sz w:val="24"/>
+        </w:rPr>
+        <w:fldChar w:fldCharType="end"/>
+      </w:r>
+      <w:r>
+        <w:rPr>
+          <w:rFonts w:ascii="Times New Roman" w:hAnsi="Times New Roman" w:cs="Times New Roman"/>
+          <w:i w:val="0"/>
+          <w:color w:val="auto"/>
+          <w:sz w:val="24"/>
+        </w:rPr>
+        <w:t xml:space="preserve">. Initial </w:t>
+      </w:r>
+      <w:proofErr w:type="spellStart"/>
+      <w:r>
+        <w:rPr>
+          <w:rFonts w:ascii="Times New Roman" w:hAnsi="Times New Roman" w:cs="Times New Roman"/>
+          <w:i w:val="0"/>
+          <w:color w:val="auto"/>
+          <w:sz w:val="24"/>
+        </w:rPr>
+        <w:t>MatchData</w:t>
+      </w:r>
+      <w:proofErr w:type="spellEnd"/>
+      <w:r>
+        <w:rPr>
+          <w:rFonts w:ascii="Times New Roman" w:hAnsi="Times New Roman" w:cs="Times New Roman"/>
+          <w:i w:val="0"/>
+          <w:color w:val="auto"/>
+          <w:sz w:val="24"/>
+        </w:rPr>
+        <w:t xml:space="preserve"> Class</w:t>
+      </w:r>
+      <w:bookmarkEnd w:id="5"/>
     </w:p>
     <w:p>
       <w:pPr>
@@ -6105,12 +7802,3026 @@
           <w:sz w:val="24"/>
         </w:rPr>
       </w:pPr>
-      <w:r>
-        <w:rPr>
-          <w:rFonts w:ascii="Times New Roman" w:hAnsi="Times New Roman" w:cs="Times New Roman"/>
-          <w:sz w:val="24"/>
-        </w:rPr>
-        <w:br w:type="page"/>
+    </w:p>
+    <w:p>
+      <w:pPr>
+        <w:spacing w:line="480" w:lineRule="auto"/>
+        <w:rPr>
+          <w:rFonts w:ascii="Times New Roman" w:hAnsi="Times New Roman" w:cs="Times New Roman"/>
+          <w:sz w:val="24"/>
+        </w:rPr>
+      </w:pPr>
+      <w:r>
+        <w:rPr>
+          <w:rFonts w:ascii="Times New Roman" w:hAnsi="Times New Roman" w:cs="Times New Roman"/>
+          <w:sz w:val="24"/>
+        </w:rPr>
+        <w:t>The initial Observer interface was as shown in Figure 5, below.</w:t>
+      </w:r>
+    </w:p>
+    <w:p>
+      <w:pPr>
+        <w:spacing w:line="480" w:lineRule="auto"/>
+        <w:jc w:val="center"/>
+        <w:rPr>
+          <w:rFonts w:ascii="Times New Roman" w:hAnsi="Times New Roman" w:cs="Times New Roman"/>
+          <w:sz w:val="24"/>
+        </w:rPr>
+      </w:pPr>
+      <w:r>
+        <w:rPr>
+          <w:rFonts w:ascii="Times New Roman" w:hAnsi="Times New Roman" w:cs="Times New Roman"/>
+          <w:noProof/>
+          <w:sz w:val="24"/>
+        </w:rPr>
+        <w:drawing>
+          <wp:inline distT="0" distB="0" distL="0" distR="0">
+            <wp:extent cx="2476500" cy="2191845"/>
+            <wp:effectExtent l="0" t="0" r="0" b="0"/>
+            <wp:docPr id="4" name="Picture 4"/>
+            <wp:cNvGraphicFramePr>
+              <a:graphicFrameLocks xmlns:a="http://schemas.openxmlformats.org/drawingml/2006/main" noChangeAspect="1"/>
+            </wp:cNvGraphicFramePr>
+            <a:graphic xmlns:a="http://schemas.openxmlformats.org/drawingml/2006/main">
+              <a:graphicData uri="http://schemas.openxmlformats.org/drawingml/2006/picture">
+                <pic:pic xmlns:pic="http://schemas.openxmlformats.org/drawingml/2006/picture">
+                  <pic:nvPicPr>
+                    <pic:cNvPr id="4" name="4. initial Observer.JPG"/>
+                    <pic:cNvPicPr/>
+                  </pic:nvPicPr>
+                  <pic:blipFill>
+                    <a:blip r:embed="rId12">
+                      <a:extLst>
+                        <a:ext uri="{28A0092B-C50C-407E-A947-70E740481C1C}">
+                          <a14:useLocalDpi xmlns:a14="http://schemas.microsoft.com/office/drawing/2010/main" val="0"/>
+                        </a:ext>
+                      </a:extLst>
+                    </a:blip>
+                    <a:stretch>
+                      <a:fillRect/>
+                    </a:stretch>
+                  </pic:blipFill>
+                  <pic:spPr>
+                    <a:xfrm>
+                      <a:off x="0" y="0"/>
+                      <a:ext cx="2496880" cy="2209883"/>
+                    </a:xfrm>
+                    <a:prstGeom prst="rect">
+                      <a:avLst/>
+                    </a:prstGeom>
+                  </pic:spPr>
+                </pic:pic>
+              </a:graphicData>
+            </a:graphic>
+          </wp:inline>
+        </w:drawing>
+      </w:r>
+    </w:p>
+    <w:p>
+      <w:pPr>
+        <w:pStyle w:val="Caption"/>
+        <w:rPr>
+          <w:rFonts w:ascii="Times New Roman" w:hAnsi="Times New Roman" w:cs="Times New Roman"/>
+          <w:i w:val="0"/>
+          <w:color w:val="auto"/>
+          <w:sz w:val="36"/>
+        </w:rPr>
+      </w:pPr>
+      <w:bookmarkStart w:id="6" w:name="_Toc498254023"/>
+      <w:r>
+        <w:rPr>
+          <w:rFonts w:ascii="Times New Roman" w:hAnsi="Times New Roman" w:cs="Times New Roman"/>
+          <w:i w:val="0"/>
+          <w:color w:val="auto"/>
+          <w:sz w:val="24"/>
+        </w:rPr>
+        <w:t xml:space="preserve">Figure </w:t>
+      </w:r>
+      <w:r>
+        <w:rPr>
+          <w:rFonts w:ascii="Times New Roman" w:hAnsi="Times New Roman" w:cs="Times New Roman"/>
+          <w:i w:val="0"/>
+          <w:color w:val="auto"/>
+          <w:sz w:val="24"/>
+        </w:rPr>
+        <w:fldChar w:fldCharType="begin"/>
+      </w:r>
+      <w:r>
+        <w:rPr>
+          <w:rFonts w:ascii="Times New Roman" w:hAnsi="Times New Roman" w:cs="Times New Roman"/>
+          <w:i w:val="0"/>
+          <w:color w:val="auto"/>
+          <w:sz w:val="24"/>
+        </w:rPr>
+        <w:instrText xml:space="preserve"> SEQ Figure \* ARABIC </w:instrText>
+      </w:r>
+      <w:r>
+        <w:rPr>
+          <w:rFonts w:ascii="Times New Roman" w:hAnsi="Times New Roman" w:cs="Times New Roman"/>
+          <w:i w:val="0"/>
+          <w:color w:val="auto"/>
+          <w:sz w:val="24"/>
+        </w:rPr>
+        <w:fldChar w:fldCharType="separate"/>
+      </w:r>
+      <w:r>
+        <w:rPr>
+          <w:rFonts w:ascii="Times New Roman" w:hAnsi="Times New Roman" w:cs="Times New Roman"/>
+          <w:i w:val="0"/>
+          <w:noProof/>
+          <w:color w:val="auto"/>
+          <w:sz w:val="24"/>
+        </w:rPr>
+        <w:t>5</w:t>
+      </w:r>
+      <w:r>
+        <w:rPr>
+          <w:rFonts w:ascii="Times New Roman" w:hAnsi="Times New Roman" w:cs="Times New Roman"/>
+          <w:i w:val="0"/>
+          <w:color w:val="auto"/>
+          <w:sz w:val="24"/>
+        </w:rPr>
+        <w:fldChar w:fldCharType="end"/>
+      </w:r>
+      <w:r>
+        <w:rPr>
+          <w:rFonts w:ascii="Times New Roman" w:hAnsi="Times New Roman" w:cs="Times New Roman"/>
+          <w:i w:val="0"/>
+          <w:color w:val="auto"/>
+          <w:sz w:val="24"/>
+        </w:rPr>
+        <w:t>. Initial Observer Class</w:t>
+      </w:r>
+      <w:bookmarkEnd w:id="6"/>
+    </w:p>
+    <w:p>
+      <w:pPr>
+        <w:spacing w:line="480" w:lineRule="auto"/>
+        <w:rPr>
+          <w:rFonts w:ascii="Times New Roman" w:hAnsi="Times New Roman" w:cs="Times New Roman"/>
+          <w:sz w:val="24"/>
+        </w:rPr>
+      </w:pPr>
+    </w:p>
+    <w:p>
+      <w:pPr>
+        <w:spacing w:line="480" w:lineRule="auto"/>
+        <w:rPr>
+          <w:rFonts w:ascii="Times New Roman" w:hAnsi="Times New Roman" w:cs="Times New Roman"/>
+          <w:sz w:val="24"/>
+        </w:rPr>
+      </w:pPr>
+      <w:r>
+        <w:rPr>
+          <w:rFonts w:ascii="Times New Roman" w:hAnsi="Times New Roman" w:cs="Times New Roman"/>
+          <w:sz w:val="24"/>
+        </w:rPr>
+        <w:lastRenderedPageBreak/>
+        <w:t xml:space="preserve">We next created a </w:t>
+      </w:r>
+      <w:proofErr w:type="spellStart"/>
+      <w:r>
+        <w:rPr>
+          <w:rFonts w:ascii="Times New Roman" w:hAnsi="Times New Roman" w:cs="Times New Roman"/>
+          <w:sz w:val="24"/>
+        </w:rPr>
+        <w:t>PlayerStats</w:t>
+      </w:r>
+      <w:proofErr w:type="spellEnd"/>
+      <w:r>
+        <w:rPr>
+          <w:rFonts w:ascii="Times New Roman" w:hAnsi="Times New Roman" w:cs="Times New Roman"/>
+          <w:sz w:val="24"/>
+        </w:rPr>
+        <w:t xml:space="preserve"> class that will implement this Observer interface</w:t>
+      </w:r>
+      <w:r>
+        <w:rPr>
+          <w:rFonts w:ascii="Times New Roman" w:hAnsi="Times New Roman" w:cs="Times New Roman"/>
+          <w:sz w:val="24"/>
+        </w:rPr>
+        <w:t>, as shown in Figure 6, below.</w:t>
+      </w:r>
+      <w:r>
+        <w:rPr>
+          <w:rFonts w:ascii="Times New Roman" w:hAnsi="Times New Roman" w:cs="Times New Roman"/>
+          <w:sz w:val="24"/>
+        </w:rPr>
+        <w:t xml:space="preserve"> This class will provide a statistical analysis of Player data, such as the </w:t>
+      </w:r>
+      <w:r>
+        <w:rPr>
+          <w:rFonts w:ascii="Times New Roman" w:hAnsi="Times New Roman" w:cs="Times New Roman"/>
+          <w:sz w:val="24"/>
+        </w:rPr>
+        <w:t>Player with the most minutes played, the top scorer, and the Player with the most assists.</w:t>
+      </w:r>
+    </w:p>
+    <w:p>
+      <w:pPr>
+        <w:spacing w:line="480" w:lineRule="auto"/>
+        <w:jc w:val="center"/>
+        <w:rPr>
+          <w:rFonts w:ascii="Times New Roman" w:hAnsi="Times New Roman" w:cs="Times New Roman"/>
+          <w:sz w:val="24"/>
+        </w:rPr>
+      </w:pPr>
+      <w:r>
+        <w:rPr>
+          <w:rFonts w:ascii="Times New Roman" w:hAnsi="Times New Roman" w:cs="Times New Roman"/>
+          <w:noProof/>
+          <w:sz w:val="24"/>
+        </w:rPr>
+        <w:drawing>
+          <wp:inline distT="0" distB="0" distL="0" distR="0">
+            <wp:extent cx="2578100" cy="2231943"/>
+            <wp:effectExtent l="0" t="0" r="0" b="0"/>
+            <wp:docPr id="5" name="Picture 5"/>
+            <wp:cNvGraphicFramePr>
+              <a:graphicFrameLocks xmlns:a="http://schemas.openxmlformats.org/drawingml/2006/main" noChangeAspect="1"/>
+            </wp:cNvGraphicFramePr>
+            <a:graphic xmlns:a="http://schemas.openxmlformats.org/drawingml/2006/main">
+              <a:graphicData uri="http://schemas.openxmlformats.org/drawingml/2006/picture">
+                <pic:pic xmlns:pic="http://schemas.openxmlformats.org/drawingml/2006/picture">
+                  <pic:nvPicPr>
+                    <pic:cNvPr id="5" name="5. intial PlayerStats.JPG"/>
+                    <pic:cNvPicPr/>
+                  </pic:nvPicPr>
+                  <pic:blipFill>
+                    <a:blip r:embed="rId13">
+                      <a:extLst>
+                        <a:ext uri="{28A0092B-C50C-407E-A947-70E740481C1C}">
+                          <a14:useLocalDpi xmlns:a14="http://schemas.microsoft.com/office/drawing/2010/main" val="0"/>
+                        </a:ext>
+                      </a:extLst>
+                    </a:blip>
+                    <a:stretch>
+                      <a:fillRect/>
+                    </a:stretch>
+                  </pic:blipFill>
+                  <pic:spPr>
+                    <a:xfrm>
+                      <a:off x="0" y="0"/>
+                      <a:ext cx="2601116" cy="2251869"/>
+                    </a:xfrm>
+                    <a:prstGeom prst="rect">
+                      <a:avLst/>
+                    </a:prstGeom>
+                  </pic:spPr>
+                </pic:pic>
+              </a:graphicData>
+            </a:graphic>
+          </wp:inline>
+        </w:drawing>
+      </w:r>
+    </w:p>
+    <w:p>
+      <w:pPr>
+        <w:pStyle w:val="Caption"/>
+        <w:rPr>
+          <w:rFonts w:ascii="Times New Roman" w:hAnsi="Times New Roman" w:cs="Times New Roman"/>
+          <w:i w:val="0"/>
+          <w:color w:val="auto"/>
+          <w:sz w:val="36"/>
+        </w:rPr>
+      </w:pPr>
+      <w:bookmarkStart w:id="7" w:name="_Toc498254024"/>
+      <w:r>
+        <w:rPr>
+          <w:rFonts w:ascii="Times New Roman" w:hAnsi="Times New Roman" w:cs="Times New Roman"/>
+          <w:i w:val="0"/>
+          <w:color w:val="auto"/>
+          <w:sz w:val="24"/>
+        </w:rPr>
+        <w:t xml:space="preserve">Figure </w:t>
+      </w:r>
+      <w:r>
+        <w:rPr>
+          <w:rFonts w:ascii="Times New Roman" w:hAnsi="Times New Roman" w:cs="Times New Roman"/>
+          <w:i w:val="0"/>
+          <w:color w:val="auto"/>
+          <w:sz w:val="24"/>
+        </w:rPr>
+        <w:fldChar w:fldCharType="begin"/>
+      </w:r>
+      <w:r>
+        <w:rPr>
+          <w:rFonts w:ascii="Times New Roman" w:hAnsi="Times New Roman" w:cs="Times New Roman"/>
+          <w:i w:val="0"/>
+          <w:color w:val="auto"/>
+          <w:sz w:val="24"/>
+        </w:rPr>
+        <w:instrText xml:space="preserve"> SEQ Figure \* ARABIC </w:instrText>
+      </w:r>
+      <w:r>
+        <w:rPr>
+          <w:rFonts w:ascii="Times New Roman" w:hAnsi="Times New Roman" w:cs="Times New Roman"/>
+          <w:i w:val="0"/>
+          <w:color w:val="auto"/>
+          <w:sz w:val="24"/>
+        </w:rPr>
+        <w:fldChar w:fldCharType="separate"/>
+      </w:r>
+      <w:r>
+        <w:rPr>
+          <w:rFonts w:ascii="Times New Roman" w:hAnsi="Times New Roman" w:cs="Times New Roman"/>
+          <w:i w:val="0"/>
+          <w:noProof/>
+          <w:color w:val="auto"/>
+          <w:sz w:val="24"/>
+        </w:rPr>
+        <w:t>6</w:t>
+      </w:r>
+      <w:r>
+        <w:rPr>
+          <w:rFonts w:ascii="Times New Roman" w:hAnsi="Times New Roman" w:cs="Times New Roman"/>
+          <w:i w:val="0"/>
+          <w:color w:val="auto"/>
+          <w:sz w:val="24"/>
+        </w:rPr>
+        <w:fldChar w:fldCharType="end"/>
+      </w:r>
+      <w:r>
+        <w:rPr>
+          <w:rFonts w:ascii="Times New Roman" w:hAnsi="Times New Roman" w:cs="Times New Roman"/>
+          <w:i w:val="0"/>
+          <w:color w:val="auto"/>
+          <w:sz w:val="24"/>
+        </w:rPr>
+        <w:t xml:space="preserve">. Initial </w:t>
+      </w:r>
+      <w:proofErr w:type="spellStart"/>
+      <w:r>
+        <w:rPr>
+          <w:rFonts w:ascii="Times New Roman" w:hAnsi="Times New Roman" w:cs="Times New Roman"/>
+          <w:i w:val="0"/>
+          <w:color w:val="auto"/>
+          <w:sz w:val="24"/>
+        </w:rPr>
+        <w:t>PlayerStats</w:t>
+      </w:r>
+      <w:proofErr w:type="spellEnd"/>
+      <w:r>
+        <w:rPr>
+          <w:rFonts w:ascii="Times New Roman" w:hAnsi="Times New Roman" w:cs="Times New Roman"/>
+          <w:i w:val="0"/>
+          <w:color w:val="auto"/>
+          <w:sz w:val="24"/>
+        </w:rPr>
+        <w:t xml:space="preserve"> Class</w:t>
+      </w:r>
+      <w:bookmarkEnd w:id="7"/>
+    </w:p>
+    <w:p>
+      <w:pPr>
+        <w:spacing w:line="480" w:lineRule="auto"/>
+        <w:rPr>
+          <w:rFonts w:ascii="Times New Roman" w:hAnsi="Times New Roman" w:cs="Times New Roman"/>
+          <w:sz w:val="24"/>
+        </w:rPr>
+      </w:pPr>
+    </w:p>
+    <w:p>
+      <w:pPr>
+        <w:spacing w:line="480" w:lineRule="auto"/>
+        <w:rPr>
+          <w:rFonts w:ascii="Times New Roman" w:hAnsi="Times New Roman" w:cs="Times New Roman"/>
+          <w:sz w:val="24"/>
+        </w:rPr>
+      </w:pPr>
+      <w:r>
+        <w:rPr>
+          <w:rFonts w:ascii="Times New Roman" w:hAnsi="Times New Roman" w:cs="Times New Roman"/>
+          <w:sz w:val="24"/>
+        </w:rPr>
+        <w:t xml:space="preserve">Finally, we created a </w:t>
+      </w:r>
+      <w:proofErr w:type="spellStart"/>
+      <w:r>
+        <w:rPr>
+          <w:rFonts w:ascii="Times New Roman" w:hAnsi="Times New Roman" w:cs="Times New Roman"/>
+          <w:sz w:val="24"/>
+        </w:rPr>
+        <w:t>TeamStats</w:t>
+      </w:r>
+      <w:proofErr w:type="spellEnd"/>
+      <w:r>
+        <w:rPr>
+          <w:rFonts w:ascii="Times New Roman" w:hAnsi="Times New Roman" w:cs="Times New Roman"/>
+          <w:sz w:val="24"/>
+        </w:rPr>
+        <w:t xml:space="preserve"> class that will implement the Observer interface, as shown in Figure 7, below.</w:t>
+      </w:r>
+      <w:r>
+        <w:rPr>
+          <w:rFonts w:ascii="Times New Roman" w:hAnsi="Times New Roman" w:cs="Times New Roman"/>
+          <w:sz w:val="24"/>
+        </w:rPr>
+        <w:t xml:space="preserve"> This class will simply display the score of the match.</w:t>
+      </w:r>
+    </w:p>
+    <w:p>
+      <w:pPr>
+        <w:spacing w:line="480" w:lineRule="auto"/>
+        <w:jc w:val="center"/>
+        <w:rPr>
+          <w:rFonts w:ascii="Times New Roman" w:hAnsi="Times New Roman" w:cs="Times New Roman"/>
+          <w:sz w:val="24"/>
+        </w:rPr>
+      </w:pPr>
+      <w:r>
+        <w:rPr>
+          <w:rFonts w:ascii="Times New Roman" w:hAnsi="Times New Roman" w:cs="Times New Roman"/>
+          <w:noProof/>
+          <w:sz w:val="24"/>
+        </w:rPr>
+        <w:drawing>
+          <wp:inline distT="0" distB="0" distL="0" distR="0">
+            <wp:extent cx="2578100" cy="2510417"/>
+            <wp:effectExtent l="0" t="0" r="0" b="4445"/>
+            <wp:docPr id="7" name="Picture 7"/>
+            <wp:cNvGraphicFramePr>
+              <a:graphicFrameLocks xmlns:a="http://schemas.openxmlformats.org/drawingml/2006/main" noChangeAspect="1"/>
+            </wp:cNvGraphicFramePr>
+            <a:graphic xmlns:a="http://schemas.openxmlformats.org/drawingml/2006/main">
+              <a:graphicData uri="http://schemas.openxmlformats.org/drawingml/2006/picture">
+                <pic:pic xmlns:pic="http://schemas.openxmlformats.org/drawingml/2006/picture">
+                  <pic:nvPicPr>
+                    <pic:cNvPr id="7" name="6. initial TeamStats.JPG"/>
+                    <pic:cNvPicPr/>
+                  </pic:nvPicPr>
+                  <pic:blipFill>
+                    <a:blip r:embed="rId14">
+                      <a:extLst>
+                        <a:ext uri="{28A0092B-C50C-407E-A947-70E740481C1C}">
+                          <a14:useLocalDpi xmlns:a14="http://schemas.microsoft.com/office/drawing/2010/main" val="0"/>
+                        </a:ext>
+                      </a:extLst>
+                    </a:blip>
+                    <a:stretch>
+                      <a:fillRect/>
+                    </a:stretch>
+                  </pic:blipFill>
+                  <pic:spPr>
+                    <a:xfrm>
+                      <a:off x="0" y="0"/>
+                      <a:ext cx="2583731" cy="2515901"/>
+                    </a:xfrm>
+                    <a:prstGeom prst="rect">
+                      <a:avLst/>
+                    </a:prstGeom>
+                  </pic:spPr>
+                </pic:pic>
+              </a:graphicData>
+            </a:graphic>
+          </wp:inline>
+        </w:drawing>
+      </w:r>
+    </w:p>
+    <w:p>
+      <w:pPr>
+        <w:pStyle w:val="Caption"/>
+        <w:rPr>
+          <w:rFonts w:ascii="Times New Roman" w:hAnsi="Times New Roman" w:cs="Times New Roman"/>
+          <w:i w:val="0"/>
+          <w:color w:val="auto"/>
+          <w:sz w:val="36"/>
+        </w:rPr>
+      </w:pPr>
+      <w:bookmarkStart w:id="8" w:name="_Toc498254025"/>
+      <w:r>
+        <w:rPr>
+          <w:rFonts w:ascii="Times New Roman" w:hAnsi="Times New Roman" w:cs="Times New Roman"/>
+          <w:i w:val="0"/>
+          <w:color w:val="auto"/>
+          <w:sz w:val="24"/>
+        </w:rPr>
+        <w:t xml:space="preserve">Figure </w:t>
+      </w:r>
+      <w:r>
+        <w:rPr>
+          <w:rFonts w:ascii="Times New Roman" w:hAnsi="Times New Roman" w:cs="Times New Roman"/>
+          <w:i w:val="0"/>
+          <w:color w:val="auto"/>
+          <w:sz w:val="24"/>
+        </w:rPr>
+        <w:fldChar w:fldCharType="begin"/>
+      </w:r>
+      <w:r>
+        <w:rPr>
+          <w:rFonts w:ascii="Times New Roman" w:hAnsi="Times New Roman" w:cs="Times New Roman"/>
+          <w:i w:val="0"/>
+          <w:color w:val="auto"/>
+          <w:sz w:val="24"/>
+        </w:rPr>
+        <w:instrText xml:space="preserve"> SEQ Figure \* ARABIC </w:instrText>
+      </w:r>
+      <w:r>
+        <w:rPr>
+          <w:rFonts w:ascii="Times New Roman" w:hAnsi="Times New Roman" w:cs="Times New Roman"/>
+          <w:i w:val="0"/>
+          <w:color w:val="auto"/>
+          <w:sz w:val="24"/>
+        </w:rPr>
+        <w:fldChar w:fldCharType="separate"/>
+      </w:r>
+      <w:r>
+        <w:rPr>
+          <w:rFonts w:ascii="Times New Roman" w:hAnsi="Times New Roman" w:cs="Times New Roman"/>
+          <w:i w:val="0"/>
+          <w:noProof/>
+          <w:color w:val="auto"/>
+          <w:sz w:val="24"/>
+        </w:rPr>
+        <w:t>7</w:t>
+      </w:r>
+      <w:r>
+        <w:rPr>
+          <w:rFonts w:ascii="Times New Roman" w:hAnsi="Times New Roman" w:cs="Times New Roman"/>
+          <w:i w:val="0"/>
+          <w:color w:val="auto"/>
+          <w:sz w:val="24"/>
+        </w:rPr>
+        <w:fldChar w:fldCharType="end"/>
+      </w:r>
+      <w:r>
+        <w:rPr>
+          <w:rFonts w:ascii="Times New Roman" w:hAnsi="Times New Roman" w:cs="Times New Roman"/>
+          <w:i w:val="0"/>
+          <w:color w:val="auto"/>
+          <w:sz w:val="24"/>
+        </w:rPr>
+        <w:t xml:space="preserve">. Initial </w:t>
+      </w:r>
+      <w:proofErr w:type="spellStart"/>
+      <w:r>
+        <w:rPr>
+          <w:rFonts w:ascii="Times New Roman" w:hAnsi="Times New Roman" w:cs="Times New Roman"/>
+          <w:i w:val="0"/>
+          <w:color w:val="auto"/>
+          <w:sz w:val="24"/>
+        </w:rPr>
+        <w:t>TeamStats</w:t>
+      </w:r>
+      <w:proofErr w:type="spellEnd"/>
+      <w:r>
+        <w:rPr>
+          <w:rFonts w:ascii="Times New Roman" w:hAnsi="Times New Roman" w:cs="Times New Roman"/>
+          <w:i w:val="0"/>
+          <w:color w:val="auto"/>
+          <w:sz w:val="24"/>
+        </w:rPr>
+        <w:t xml:space="preserve"> Class</w:t>
+      </w:r>
+      <w:bookmarkEnd w:id="8"/>
+    </w:p>
+    <w:p>
+      <w:pPr>
+        <w:spacing w:line="480" w:lineRule="auto"/>
+        <w:rPr>
+          <w:rFonts w:ascii="Times New Roman" w:hAnsi="Times New Roman" w:cs="Times New Roman"/>
+          <w:sz w:val="24"/>
+        </w:rPr>
+      </w:pPr>
+    </w:p>
+    <w:p>
+      <w:pPr>
+        <w:spacing w:line="480" w:lineRule="auto"/>
+        <w:rPr>
+          <w:rFonts w:ascii="Times New Roman" w:hAnsi="Times New Roman" w:cs="Times New Roman"/>
+          <w:sz w:val="24"/>
+        </w:rPr>
+      </w:pPr>
+      <w:r>
+        <w:rPr>
+          <w:rFonts w:ascii="Times New Roman" w:hAnsi="Times New Roman" w:cs="Times New Roman"/>
+          <w:sz w:val="24"/>
+        </w:rPr>
+        <w:t xml:space="preserve">With the skeleton structure of these initial classes set up, </w:t>
+      </w:r>
+      <w:r>
+        <w:rPr>
+          <w:rFonts w:ascii="Times New Roman" w:hAnsi="Times New Roman" w:cs="Times New Roman"/>
+          <w:sz w:val="24"/>
+        </w:rPr>
+        <w:t xml:space="preserve">we created a test suite for each </w:t>
+      </w:r>
+      <w:r>
+        <w:rPr>
+          <w:rFonts w:ascii="Times New Roman" w:hAnsi="Times New Roman" w:cs="Times New Roman"/>
+          <w:sz w:val="24"/>
+        </w:rPr>
+        <w:t>class that implements an interface.</w:t>
+      </w:r>
+      <w:r>
+        <w:rPr>
+          <w:rFonts w:ascii="Times New Roman" w:hAnsi="Times New Roman" w:cs="Times New Roman"/>
+          <w:sz w:val="24"/>
+        </w:rPr>
+        <w:t xml:space="preserve"> </w:t>
+      </w:r>
+      <w:r>
+        <w:rPr>
+          <w:rFonts w:ascii="Times New Roman" w:hAnsi="Times New Roman" w:cs="Times New Roman"/>
+          <w:sz w:val="24"/>
+        </w:rPr>
+        <w:t>These initial tests were set up and run so that they would purposefully fail, as shown in Figures 8 through 10, below</w:t>
+      </w:r>
+      <w:r>
+        <w:rPr>
+          <w:rFonts w:ascii="Times New Roman" w:hAnsi="Times New Roman" w:cs="Times New Roman"/>
+          <w:sz w:val="24"/>
+        </w:rPr>
+        <w:t>.</w:t>
+      </w:r>
+    </w:p>
+    <w:p>
+      <w:pPr>
+        <w:spacing w:line="480" w:lineRule="auto"/>
+        <w:jc w:val="center"/>
+        <w:rPr>
+          <w:rFonts w:ascii="Times New Roman" w:hAnsi="Times New Roman" w:cs="Times New Roman"/>
+          <w:sz w:val="24"/>
+        </w:rPr>
+      </w:pPr>
+      <w:r>
+        <w:rPr>
+          <w:rFonts w:ascii="Times New Roman" w:hAnsi="Times New Roman" w:cs="Times New Roman"/>
+          <w:noProof/>
+          <w:sz w:val="24"/>
+        </w:rPr>
+        <w:drawing>
+          <wp:inline distT="0" distB="0" distL="0" distR="0">
+            <wp:extent cx="5943600" cy="5321300"/>
+            <wp:effectExtent l="0" t="0" r="0" b="0"/>
+            <wp:docPr id="8" name="Picture 8"/>
+            <wp:cNvGraphicFramePr>
+              <a:graphicFrameLocks xmlns:a="http://schemas.openxmlformats.org/drawingml/2006/main" noChangeAspect="1"/>
+            </wp:cNvGraphicFramePr>
+            <a:graphic xmlns:a="http://schemas.openxmlformats.org/drawingml/2006/main">
+              <a:graphicData uri="http://schemas.openxmlformats.org/drawingml/2006/picture">
+                <pic:pic xmlns:pic="http://schemas.openxmlformats.org/drawingml/2006/picture">
+                  <pic:nvPicPr>
+                    <pic:cNvPr id="8" name="7. intial failed MatchDataTests.JPG"/>
+                    <pic:cNvPicPr/>
+                  </pic:nvPicPr>
+                  <pic:blipFill>
+                    <a:blip r:embed="rId15">
+                      <a:extLst>
+                        <a:ext uri="{28A0092B-C50C-407E-A947-70E740481C1C}">
+                          <a14:useLocalDpi xmlns:a14="http://schemas.microsoft.com/office/drawing/2010/main" val="0"/>
+                        </a:ext>
+                      </a:extLst>
+                    </a:blip>
+                    <a:stretch>
+                      <a:fillRect/>
+                    </a:stretch>
+                  </pic:blipFill>
+                  <pic:spPr>
+                    <a:xfrm>
+                      <a:off x="0" y="0"/>
+                      <a:ext cx="5943600" cy="5321300"/>
+                    </a:xfrm>
+                    <a:prstGeom prst="rect">
+                      <a:avLst/>
+                    </a:prstGeom>
+                  </pic:spPr>
+                </pic:pic>
+              </a:graphicData>
+            </a:graphic>
+          </wp:inline>
+        </w:drawing>
+      </w:r>
+    </w:p>
+    <w:p>
+      <w:pPr>
+        <w:pStyle w:val="Caption"/>
+        <w:rPr>
+          <w:rFonts w:ascii="Times New Roman" w:hAnsi="Times New Roman" w:cs="Times New Roman"/>
+          <w:i w:val="0"/>
+          <w:color w:val="auto"/>
+          <w:sz w:val="36"/>
+        </w:rPr>
+      </w:pPr>
+      <w:bookmarkStart w:id="9" w:name="_Toc498254026"/>
+      <w:r>
+        <w:rPr>
+          <w:rFonts w:ascii="Times New Roman" w:hAnsi="Times New Roman" w:cs="Times New Roman"/>
+          <w:i w:val="0"/>
+          <w:color w:val="auto"/>
+          <w:sz w:val="24"/>
+        </w:rPr>
+        <w:t xml:space="preserve">Figure </w:t>
+      </w:r>
+      <w:r>
+        <w:rPr>
+          <w:rFonts w:ascii="Times New Roman" w:hAnsi="Times New Roman" w:cs="Times New Roman"/>
+          <w:i w:val="0"/>
+          <w:color w:val="auto"/>
+          <w:sz w:val="24"/>
+        </w:rPr>
+        <w:fldChar w:fldCharType="begin"/>
+      </w:r>
+      <w:r>
+        <w:rPr>
+          <w:rFonts w:ascii="Times New Roman" w:hAnsi="Times New Roman" w:cs="Times New Roman"/>
+          <w:i w:val="0"/>
+          <w:color w:val="auto"/>
+          <w:sz w:val="24"/>
+        </w:rPr>
+        <w:instrText xml:space="preserve"> SEQ Figure \* ARABIC </w:instrText>
+      </w:r>
+      <w:r>
+        <w:rPr>
+          <w:rFonts w:ascii="Times New Roman" w:hAnsi="Times New Roman" w:cs="Times New Roman"/>
+          <w:i w:val="0"/>
+          <w:color w:val="auto"/>
+          <w:sz w:val="24"/>
+        </w:rPr>
+        <w:fldChar w:fldCharType="separate"/>
+      </w:r>
+      <w:r>
+        <w:rPr>
+          <w:rFonts w:ascii="Times New Roman" w:hAnsi="Times New Roman" w:cs="Times New Roman"/>
+          <w:i w:val="0"/>
+          <w:noProof/>
+          <w:color w:val="auto"/>
+          <w:sz w:val="24"/>
+        </w:rPr>
+        <w:t>8</w:t>
+      </w:r>
+      <w:r>
+        <w:rPr>
+          <w:rFonts w:ascii="Times New Roman" w:hAnsi="Times New Roman" w:cs="Times New Roman"/>
+          <w:i w:val="0"/>
+          <w:color w:val="auto"/>
+          <w:sz w:val="24"/>
+        </w:rPr>
+        <w:fldChar w:fldCharType="end"/>
+      </w:r>
+      <w:r>
+        <w:rPr>
+          <w:rFonts w:ascii="Times New Roman" w:hAnsi="Times New Roman" w:cs="Times New Roman"/>
+          <w:i w:val="0"/>
+          <w:color w:val="auto"/>
+          <w:sz w:val="24"/>
+        </w:rPr>
+        <w:t>. Initial Failed Tests</w:t>
+      </w:r>
+      <w:bookmarkEnd w:id="9"/>
+    </w:p>
+    <w:p>
+      <w:pPr>
+        <w:spacing w:line="480" w:lineRule="auto"/>
+        <w:rPr>
+          <w:rFonts w:ascii="Times New Roman" w:hAnsi="Times New Roman" w:cs="Times New Roman"/>
+          <w:sz w:val="24"/>
+        </w:rPr>
+      </w:pPr>
+    </w:p>
+    <w:p>
+      <w:pPr>
+        <w:spacing w:line="480" w:lineRule="auto"/>
+        <w:jc w:val="center"/>
+        <w:rPr>
+          <w:rFonts w:ascii="Times New Roman" w:hAnsi="Times New Roman" w:cs="Times New Roman"/>
+          <w:sz w:val="24"/>
+        </w:rPr>
+      </w:pPr>
+      <w:r>
+        <w:rPr>
+          <w:rFonts w:ascii="Times New Roman" w:hAnsi="Times New Roman" w:cs="Times New Roman"/>
+          <w:noProof/>
+          <w:sz w:val="24"/>
+        </w:rPr>
+        <w:lastRenderedPageBreak/>
+        <w:drawing>
+          <wp:inline distT="0" distB="0" distL="0" distR="0">
+            <wp:extent cx="5943600" cy="3072130"/>
+            <wp:effectExtent l="0" t="0" r="0" b="0"/>
+            <wp:docPr id="9" name="Picture 9"/>
+            <wp:cNvGraphicFramePr>
+              <a:graphicFrameLocks xmlns:a="http://schemas.openxmlformats.org/drawingml/2006/main" noChangeAspect="1"/>
+            </wp:cNvGraphicFramePr>
+            <a:graphic xmlns:a="http://schemas.openxmlformats.org/drawingml/2006/main">
+              <a:graphicData uri="http://schemas.openxmlformats.org/drawingml/2006/picture">
+                <pic:pic xmlns:pic="http://schemas.openxmlformats.org/drawingml/2006/picture">
+                  <pic:nvPicPr>
+                    <pic:cNvPr id="9" name="8. initial failed PlayerStatsTests.JPG"/>
+                    <pic:cNvPicPr/>
+                  </pic:nvPicPr>
+                  <pic:blipFill>
+                    <a:blip r:embed="rId16">
+                      <a:extLst>
+                        <a:ext uri="{28A0092B-C50C-407E-A947-70E740481C1C}">
+                          <a14:useLocalDpi xmlns:a14="http://schemas.microsoft.com/office/drawing/2010/main" val="0"/>
+                        </a:ext>
+                      </a:extLst>
+                    </a:blip>
+                    <a:stretch>
+                      <a:fillRect/>
+                    </a:stretch>
+                  </pic:blipFill>
+                  <pic:spPr>
+                    <a:xfrm>
+                      <a:off x="0" y="0"/>
+                      <a:ext cx="5943600" cy="3072130"/>
+                    </a:xfrm>
+                    <a:prstGeom prst="rect">
+                      <a:avLst/>
+                    </a:prstGeom>
+                  </pic:spPr>
+                </pic:pic>
+              </a:graphicData>
+            </a:graphic>
+          </wp:inline>
+        </w:drawing>
+      </w:r>
+    </w:p>
+    <w:p>
+      <w:pPr>
+        <w:pStyle w:val="Caption"/>
+        <w:rPr>
+          <w:rFonts w:ascii="Times New Roman" w:hAnsi="Times New Roman" w:cs="Times New Roman"/>
+          <w:i w:val="0"/>
+          <w:sz w:val="24"/>
+        </w:rPr>
+      </w:pPr>
+      <w:bookmarkStart w:id="10" w:name="_Toc498254027"/>
+      <w:r>
+        <w:rPr>
+          <w:rFonts w:ascii="Times New Roman" w:hAnsi="Times New Roman" w:cs="Times New Roman"/>
+          <w:i w:val="0"/>
+          <w:color w:val="auto"/>
+          <w:sz w:val="24"/>
+        </w:rPr>
+        <w:t xml:space="preserve">Figure </w:t>
+      </w:r>
+      <w:r>
+        <w:rPr>
+          <w:rFonts w:ascii="Times New Roman" w:hAnsi="Times New Roman" w:cs="Times New Roman"/>
+          <w:i w:val="0"/>
+          <w:color w:val="auto"/>
+          <w:sz w:val="24"/>
+        </w:rPr>
+        <w:fldChar w:fldCharType="begin"/>
+      </w:r>
+      <w:r>
+        <w:rPr>
+          <w:rFonts w:ascii="Times New Roman" w:hAnsi="Times New Roman" w:cs="Times New Roman"/>
+          <w:i w:val="0"/>
+          <w:color w:val="auto"/>
+          <w:sz w:val="24"/>
+        </w:rPr>
+        <w:instrText xml:space="preserve"> SEQ Figure \* ARABIC </w:instrText>
+      </w:r>
+      <w:r>
+        <w:rPr>
+          <w:rFonts w:ascii="Times New Roman" w:hAnsi="Times New Roman" w:cs="Times New Roman"/>
+          <w:i w:val="0"/>
+          <w:color w:val="auto"/>
+          <w:sz w:val="24"/>
+        </w:rPr>
+        <w:fldChar w:fldCharType="separate"/>
+      </w:r>
+      <w:r>
+        <w:rPr>
+          <w:rFonts w:ascii="Times New Roman" w:hAnsi="Times New Roman" w:cs="Times New Roman"/>
+          <w:i w:val="0"/>
+          <w:noProof/>
+          <w:color w:val="auto"/>
+          <w:sz w:val="24"/>
+        </w:rPr>
+        <w:t>9</w:t>
+      </w:r>
+      <w:r>
+        <w:rPr>
+          <w:rFonts w:ascii="Times New Roman" w:hAnsi="Times New Roman" w:cs="Times New Roman"/>
+          <w:i w:val="0"/>
+          <w:color w:val="auto"/>
+          <w:sz w:val="24"/>
+        </w:rPr>
+        <w:fldChar w:fldCharType="end"/>
+      </w:r>
+      <w:r>
+        <w:rPr>
+          <w:rFonts w:ascii="Times New Roman" w:hAnsi="Times New Roman" w:cs="Times New Roman"/>
+          <w:i w:val="0"/>
+          <w:color w:val="auto"/>
+          <w:sz w:val="24"/>
+        </w:rPr>
+        <w:t>. Initial Failed Tests</w:t>
+      </w:r>
+      <w:bookmarkEnd w:id="10"/>
+    </w:p>
+    <w:p>
+      <w:pPr>
+        <w:spacing w:line="480" w:lineRule="auto"/>
+        <w:rPr>
+          <w:rFonts w:ascii="Times New Roman" w:hAnsi="Times New Roman" w:cs="Times New Roman"/>
+          <w:sz w:val="24"/>
+        </w:rPr>
+      </w:pPr>
+    </w:p>
+    <w:p>
+      <w:pPr>
+        <w:spacing w:line="480" w:lineRule="auto"/>
+        <w:jc w:val="center"/>
+        <w:rPr>
+          <w:rFonts w:ascii="Times New Roman" w:hAnsi="Times New Roman" w:cs="Times New Roman"/>
+          <w:sz w:val="24"/>
+        </w:rPr>
+      </w:pPr>
+      <w:r>
+        <w:rPr>
+          <w:rFonts w:ascii="Times New Roman" w:hAnsi="Times New Roman" w:cs="Times New Roman"/>
+          <w:noProof/>
+          <w:sz w:val="24"/>
+        </w:rPr>
+        <w:drawing>
+          <wp:inline distT="0" distB="0" distL="0" distR="0">
+            <wp:extent cx="5943600" cy="2954020"/>
+            <wp:effectExtent l="0" t="0" r="0" b="0"/>
+            <wp:docPr id="10" name="Picture 10"/>
+            <wp:cNvGraphicFramePr>
+              <a:graphicFrameLocks xmlns:a="http://schemas.openxmlformats.org/drawingml/2006/main" noChangeAspect="1"/>
+            </wp:cNvGraphicFramePr>
+            <a:graphic xmlns:a="http://schemas.openxmlformats.org/drawingml/2006/main">
+              <a:graphicData uri="http://schemas.openxmlformats.org/drawingml/2006/picture">
+                <pic:pic xmlns:pic="http://schemas.openxmlformats.org/drawingml/2006/picture">
+                  <pic:nvPicPr>
+                    <pic:cNvPr id="10" name="9. initial failed TeamStatsTests.JPG"/>
+                    <pic:cNvPicPr/>
+                  </pic:nvPicPr>
+                  <pic:blipFill>
+                    <a:blip r:embed="rId17">
+                      <a:extLst>
+                        <a:ext uri="{28A0092B-C50C-407E-A947-70E740481C1C}">
+                          <a14:useLocalDpi xmlns:a14="http://schemas.microsoft.com/office/drawing/2010/main" val="0"/>
+                        </a:ext>
+                      </a:extLst>
+                    </a:blip>
+                    <a:stretch>
+                      <a:fillRect/>
+                    </a:stretch>
+                  </pic:blipFill>
+                  <pic:spPr>
+                    <a:xfrm>
+                      <a:off x="0" y="0"/>
+                      <a:ext cx="5943600" cy="2954020"/>
+                    </a:xfrm>
+                    <a:prstGeom prst="rect">
+                      <a:avLst/>
+                    </a:prstGeom>
+                  </pic:spPr>
+                </pic:pic>
+              </a:graphicData>
+            </a:graphic>
+          </wp:inline>
+        </w:drawing>
+      </w:r>
+    </w:p>
+    <w:p>
+      <w:pPr>
+        <w:pStyle w:val="Caption"/>
+        <w:rPr>
+          <w:rFonts w:ascii="Times New Roman" w:hAnsi="Times New Roman" w:cs="Times New Roman"/>
+          <w:i w:val="0"/>
+          <w:color w:val="auto"/>
+          <w:sz w:val="36"/>
+        </w:rPr>
+      </w:pPr>
+      <w:bookmarkStart w:id="11" w:name="_Toc498254028"/>
+      <w:r>
+        <w:rPr>
+          <w:rFonts w:ascii="Times New Roman" w:hAnsi="Times New Roman" w:cs="Times New Roman"/>
+          <w:i w:val="0"/>
+          <w:color w:val="auto"/>
+          <w:sz w:val="24"/>
+        </w:rPr>
+        <w:t xml:space="preserve">Figure </w:t>
+      </w:r>
+      <w:r>
+        <w:rPr>
+          <w:rFonts w:ascii="Times New Roman" w:hAnsi="Times New Roman" w:cs="Times New Roman"/>
+          <w:i w:val="0"/>
+          <w:color w:val="auto"/>
+          <w:sz w:val="24"/>
+        </w:rPr>
+        <w:fldChar w:fldCharType="begin"/>
+      </w:r>
+      <w:r>
+        <w:rPr>
+          <w:rFonts w:ascii="Times New Roman" w:hAnsi="Times New Roman" w:cs="Times New Roman"/>
+          <w:i w:val="0"/>
+          <w:color w:val="auto"/>
+          <w:sz w:val="24"/>
+        </w:rPr>
+        <w:instrText xml:space="preserve"> SEQ Figure \* ARABIC </w:instrText>
+      </w:r>
+      <w:r>
+        <w:rPr>
+          <w:rFonts w:ascii="Times New Roman" w:hAnsi="Times New Roman" w:cs="Times New Roman"/>
+          <w:i w:val="0"/>
+          <w:color w:val="auto"/>
+          <w:sz w:val="24"/>
+        </w:rPr>
+        <w:fldChar w:fldCharType="separate"/>
+      </w:r>
+      <w:r>
+        <w:rPr>
+          <w:rFonts w:ascii="Times New Roman" w:hAnsi="Times New Roman" w:cs="Times New Roman"/>
+          <w:i w:val="0"/>
+          <w:noProof/>
+          <w:color w:val="auto"/>
+          <w:sz w:val="24"/>
+        </w:rPr>
+        <w:t>10</w:t>
+      </w:r>
+      <w:r>
+        <w:rPr>
+          <w:rFonts w:ascii="Times New Roman" w:hAnsi="Times New Roman" w:cs="Times New Roman"/>
+          <w:i w:val="0"/>
+          <w:color w:val="auto"/>
+          <w:sz w:val="24"/>
+        </w:rPr>
+        <w:fldChar w:fldCharType="end"/>
+      </w:r>
+      <w:r>
+        <w:rPr>
+          <w:rFonts w:ascii="Times New Roman" w:hAnsi="Times New Roman" w:cs="Times New Roman"/>
+          <w:i w:val="0"/>
+          <w:color w:val="auto"/>
+          <w:sz w:val="24"/>
+        </w:rPr>
+        <w:t>. Initial Failed Tests</w:t>
+      </w:r>
+      <w:bookmarkEnd w:id="11"/>
+    </w:p>
+    <w:p>
+      <w:pPr>
+        <w:spacing w:line="480" w:lineRule="auto"/>
+        <w:rPr>
+          <w:rFonts w:ascii="Times New Roman" w:hAnsi="Times New Roman" w:cs="Times New Roman"/>
+          <w:sz w:val="24"/>
+        </w:rPr>
+      </w:pPr>
+    </w:p>
+    <w:p>
+      <w:pPr>
+        <w:spacing w:line="480" w:lineRule="auto"/>
+        <w:rPr>
+          <w:rFonts w:ascii="Times New Roman" w:hAnsi="Times New Roman" w:cs="Times New Roman"/>
+          <w:sz w:val="24"/>
+        </w:rPr>
+      </w:pPr>
+      <w:r>
+        <w:rPr>
+          <w:rFonts w:ascii="Times New Roman" w:hAnsi="Times New Roman" w:cs="Times New Roman"/>
+          <w:sz w:val="24"/>
+        </w:rPr>
+        <w:lastRenderedPageBreak/>
+        <w:t xml:space="preserve">The next step in test driven development is to add code to our classes being tested so these tests will now pass successfully. After revising the classes being tested, </w:t>
+      </w:r>
+      <w:r>
+        <w:rPr>
+          <w:rFonts w:ascii="Times New Roman" w:hAnsi="Times New Roman" w:cs="Times New Roman"/>
+          <w:sz w:val="24"/>
+        </w:rPr>
+        <w:t xml:space="preserve">we </w:t>
+      </w:r>
+      <w:r>
+        <w:rPr>
+          <w:rFonts w:ascii="Times New Roman" w:hAnsi="Times New Roman" w:cs="Times New Roman"/>
+          <w:sz w:val="24"/>
+        </w:rPr>
+        <w:t xml:space="preserve">re-ran the test suite, producing the successful output shown in Figures </w:t>
+      </w:r>
+      <w:r>
+        <w:rPr>
+          <w:rFonts w:ascii="Times New Roman" w:hAnsi="Times New Roman" w:cs="Times New Roman"/>
+          <w:sz w:val="24"/>
+        </w:rPr>
+        <w:t>11</w:t>
+      </w:r>
+      <w:r>
+        <w:rPr>
+          <w:rFonts w:ascii="Times New Roman" w:hAnsi="Times New Roman" w:cs="Times New Roman"/>
+          <w:sz w:val="24"/>
+        </w:rPr>
+        <w:t xml:space="preserve"> through 1</w:t>
+      </w:r>
+      <w:r>
+        <w:rPr>
+          <w:rFonts w:ascii="Times New Roman" w:hAnsi="Times New Roman" w:cs="Times New Roman"/>
+          <w:sz w:val="24"/>
+        </w:rPr>
+        <w:t>3</w:t>
+      </w:r>
+      <w:r>
+        <w:rPr>
+          <w:rFonts w:ascii="Times New Roman" w:hAnsi="Times New Roman" w:cs="Times New Roman"/>
+          <w:sz w:val="24"/>
+        </w:rPr>
+        <w:t>, below.</w:t>
+      </w:r>
+    </w:p>
+    <w:p>
+      <w:pPr>
+        <w:spacing w:line="480" w:lineRule="auto"/>
+        <w:jc w:val="center"/>
+        <w:rPr>
+          <w:rFonts w:ascii="Times New Roman" w:hAnsi="Times New Roman" w:cs="Times New Roman"/>
+          <w:sz w:val="24"/>
+        </w:rPr>
+      </w:pPr>
+      <w:r>
+        <w:rPr>
+          <w:rFonts w:ascii="Times New Roman" w:hAnsi="Times New Roman" w:cs="Times New Roman"/>
+          <w:noProof/>
+          <w:sz w:val="24"/>
+        </w:rPr>
+        <w:drawing>
+          <wp:inline distT="0" distB="0" distL="0" distR="0">
+            <wp:extent cx="5943600" cy="5599430"/>
+            <wp:effectExtent l="0" t="0" r="0" b="1270"/>
+            <wp:docPr id="11" name="Picture 11"/>
+            <wp:cNvGraphicFramePr>
+              <a:graphicFrameLocks xmlns:a="http://schemas.openxmlformats.org/drawingml/2006/main" noChangeAspect="1"/>
+            </wp:cNvGraphicFramePr>
+            <a:graphic xmlns:a="http://schemas.openxmlformats.org/drawingml/2006/main">
+              <a:graphicData uri="http://schemas.openxmlformats.org/drawingml/2006/picture">
+                <pic:pic xmlns:pic="http://schemas.openxmlformats.org/drawingml/2006/picture">
+                  <pic:nvPicPr>
+                    <pic:cNvPr id="11" name="11. passed MatchDataTests.JPG"/>
+                    <pic:cNvPicPr/>
+                  </pic:nvPicPr>
+                  <pic:blipFill>
+                    <a:blip r:embed="rId18">
+                      <a:extLst>
+                        <a:ext uri="{28A0092B-C50C-407E-A947-70E740481C1C}">
+                          <a14:useLocalDpi xmlns:a14="http://schemas.microsoft.com/office/drawing/2010/main" val="0"/>
+                        </a:ext>
+                      </a:extLst>
+                    </a:blip>
+                    <a:stretch>
+                      <a:fillRect/>
+                    </a:stretch>
+                  </pic:blipFill>
+                  <pic:spPr>
+                    <a:xfrm>
+                      <a:off x="0" y="0"/>
+                      <a:ext cx="5943600" cy="5599430"/>
+                    </a:xfrm>
+                    <a:prstGeom prst="rect">
+                      <a:avLst/>
+                    </a:prstGeom>
+                  </pic:spPr>
+                </pic:pic>
+              </a:graphicData>
+            </a:graphic>
+          </wp:inline>
+        </w:drawing>
+      </w:r>
+    </w:p>
+    <w:p>
+      <w:pPr>
+        <w:pStyle w:val="Caption"/>
+        <w:rPr>
+          <w:rFonts w:ascii="Times New Roman" w:hAnsi="Times New Roman" w:cs="Times New Roman"/>
+          <w:i w:val="0"/>
+          <w:color w:val="auto"/>
+          <w:sz w:val="36"/>
+        </w:rPr>
+      </w:pPr>
+      <w:bookmarkStart w:id="12" w:name="_Toc498254029"/>
+      <w:r>
+        <w:rPr>
+          <w:rFonts w:ascii="Times New Roman" w:hAnsi="Times New Roman" w:cs="Times New Roman"/>
+          <w:i w:val="0"/>
+          <w:color w:val="auto"/>
+          <w:sz w:val="24"/>
+        </w:rPr>
+        <w:t xml:space="preserve">Figure </w:t>
+      </w:r>
+      <w:r>
+        <w:rPr>
+          <w:rFonts w:ascii="Times New Roman" w:hAnsi="Times New Roman" w:cs="Times New Roman"/>
+          <w:i w:val="0"/>
+          <w:color w:val="auto"/>
+          <w:sz w:val="24"/>
+        </w:rPr>
+        <w:fldChar w:fldCharType="begin"/>
+      </w:r>
+      <w:r>
+        <w:rPr>
+          <w:rFonts w:ascii="Times New Roman" w:hAnsi="Times New Roman" w:cs="Times New Roman"/>
+          <w:i w:val="0"/>
+          <w:color w:val="auto"/>
+          <w:sz w:val="24"/>
+        </w:rPr>
+        <w:instrText xml:space="preserve"> SEQ Figure \* ARABIC </w:instrText>
+      </w:r>
+      <w:r>
+        <w:rPr>
+          <w:rFonts w:ascii="Times New Roman" w:hAnsi="Times New Roman" w:cs="Times New Roman"/>
+          <w:i w:val="0"/>
+          <w:color w:val="auto"/>
+          <w:sz w:val="24"/>
+        </w:rPr>
+        <w:fldChar w:fldCharType="separate"/>
+      </w:r>
+      <w:r>
+        <w:rPr>
+          <w:rFonts w:ascii="Times New Roman" w:hAnsi="Times New Roman" w:cs="Times New Roman"/>
+          <w:i w:val="0"/>
+          <w:noProof/>
+          <w:color w:val="auto"/>
+          <w:sz w:val="24"/>
+        </w:rPr>
+        <w:t>11</w:t>
+      </w:r>
+      <w:r>
+        <w:rPr>
+          <w:rFonts w:ascii="Times New Roman" w:hAnsi="Times New Roman" w:cs="Times New Roman"/>
+          <w:i w:val="0"/>
+          <w:color w:val="auto"/>
+          <w:sz w:val="24"/>
+        </w:rPr>
+        <w:fldChar w:fldCharType="end"/>
+      </w:r>
+      <w:r>
+        <w:rPr>
+          <w:rFonts w:ascii="Times New Roman" w:hAnsi="Times New Roman" w:cs="Times New Roman"/>
+          <w:i w:val="0"/>
+          <w:color w:val="auto"/>
+          <w:sz w:val="24"/>
+        </w:rPr>
+        <w:t>. Initial Passed Tests</w:t>
+      </w:r>
+      <w:bookmarkEnd w:id="12"/>
+    </w:p>
+    <w:p>
+      <w:pPr>
+        <w:spacing w:line="480" w:lineRule="auto"/>
+        <w:rPr>
+          <w:rFonts w:ascii="Times New Roman" w:hAnsi="Times New Roman" w:cs="Times New Roman"/>
+          <w:sz w:val="24"/>
+        </w:rPr>
+      </w:pPr>
+    </w:p>
+    <w:p>
+      <w:pPr>
+        <w:spacing w:line="480" w:lineRule="auto"/>
+        <w:jc w:val="center"/>
+        <w:rPr>
+          <w:rFonts w:ascii="Times New Roman" w:hAnsi="Times New Roman" w:cs="Times New Roman"/>
+          <w:sz w:val="24"/>
+        </w:rPr>
+      </w:pPr>
+      <w:r>
+        <w:rPr>
+          <w:rFonts w:ascii="Times New Roman" w:hAnsi="Times New Roman" w:cs="Times New Roman"/>
+          <w:noProof/>
+          <w:sz w:val="24"/>
+        </w:rPr>
+        <w:lastRenderedPageBreak/>
+        <w:drawing>
+          <wp:inline distT="0" distB="0" distL="0" distR="0">
+            <wp:extent cx="5943600" cy="4872355"/>
+            <wp:effectExtent l="0" t="0" r="0" b="4445"/>
+            <wp:docPr id="43" name="Picture 43"/>
+            <wp:cNvGraphicFramePr>
+              <a:graphicFrameLocks xmlns:a="http://schemas.openxmlformats.org/drawingml/2006/main" noChangeAspect="1"/>
+            </wp:cNvGraphicFramePr>
+            <a:graphic xmlns:a="http://schemas.openxmlformats.org/drawingml/2006/main">
+              <a:graphicData uri="http://schemas.openxmlformats.org/drawingml/2006/picture">
+                <pic:pic xmlns:pic="http://schemas.openxmlformats.org/drawingml/2006/picture">
+                  <pic:nvPicPr>
+                    <pic:cNvPr id="43" name="12. passed PlayerStatsTests.JPG"/>
+                    <pic:cNvPicPr/>
+                  </pic:nvPicPr>
+                  <pic:blipFill>
+                    <a:blip r:embed="rId19">
+                      <a:extLst>
+                        <a:ext uri="{28A0092B-C50C-407E-A947-70E740481C1C}">
+                          <a14:useLocalDpi xmlns:a14="http://schemas.microsoft.com/office/drawing/2010/main" val="0"/>
+                        </a:ext>
+                      </a:extLst>
+                    </a:blip>
+                    <a:stretch>
+                      <a:fillRect/>
+                    </a:stretch>
+                  </pic:blipFill>
+                  <pic:spPr>
+                    <a:xfrm>
+                      <a:off x="0" y="0"/>
+                      <a:ext cx="5943600" cy="4872355"/>
+                    </a:xfrm>
+                    <a:prstGeom prst="rect">
+                      <a:avLst/>
+                    </a:prstGeom>
+                  </pic:spPr>
+                </pic:pic>
+              </a:graphicData>
+            </a:graphic>
+          </wp:inline>
+        </w:drawing>
+      </w:r>
+    </w:p>
+    <w:p>
+      <w:pPr>
+        <w:pStyle w:val="Caption"/>
+        <w:rPr>
+          <w:rFonts w:ascii="Times New Roman" w:hAnsi="Times New Roman" w:cs="Times New Roman"/>
+          <w:i w:val="0"/>
+          <w:color w:val="auto"/>
+          <w:sz w:val="36"/>
+        </w:rPr>
+      </w:pPr>
+      <w:bookmarkStart w:id="13" w:name="_Toc498254030"/>
+      <w:r>
+        <w:rPr>
+          <w:rFonts w:ascii="Times New Roman" w:hAnsi="Times New Roman" w:cs="Times New Roman"/>
+          <w:i w:val="0"/>
+          <w:color w:val="auto"/>
+          <w:sz w:val="24"/>
+        </w:rPr>
+        <w:t xml:space="preserve">Figure </w:t>
+      </w:r>
+      <w:r>
+        <w:rPr>
+          <w:rFonts w:ascii="Times New Roman" w:hAnsi="Times New Roman" w:cs="Times New Roman"/>
+          <w:i w:val="0"/>
+          <w:color w:val="auto"/>
+          <w:sz w:val="24"/>
+        </w:rPr>
+        <w:fldChar w:fldCharType="begin"/>
+      </w:r>
+      <w:r>
+        <w:rPr>
+          <w:rFonts w:ascii="Times New Roman" w:hAnsi="Times New Roman" w:cs="Times New Roman"/>
+          <w:i w:val="0"/>
+          <w:color w:val="auto"/>
+          <w:sz w:val="24"/>
+        </w:rPr>
+        <w:instrText xml:space="preserve"> SEQ Figure \* ARABIC </w:instrText>
+      </w:r>
+      <w:r>
+        <w:rPr>
+          <w:rFonts w:ascii="Times New Roman" w:hAnsi="Times New Roman" w:cs="Times New Roman"/>
+          <w:i w:val="0"/>
+          <w:color w:val="auto"/>
+          <w:sz w:val="24"/>
+        </w:rPr>
+        <w:fldChar w:fldCharType="separate"/>
+      </w:r>
+      <w:r>
+        <w:rPr>
+          <w:rFonts w:ascii="Times New Roman" w:hAnsi="Times New Roman" w:cs="Times New Roman"/>
+          <w:i w:val="0"/>
+          <w:noProof/>
+          <w:color w:val="auto"/>
+          <w:sz w:val="24"/>
+        </w:rPr>
+        <w:t>12</w:t>
+      </w:r>
+      <w:r>
+        <w:rPr>
+          <w:rFonts w:ascii="Times New Roman" w:hAnsi="Times New Roman" w:cs="Times New Roman"/>
+          <w:i w:val="0"/>
+          <w:color w:val="auto"/>
+          <w:sz w:val="24"/>
+        </w:rPr>
+        <w:fldChar w:fldCharType="end"/>
+      </w:r>
+      <w:r>
+        <w:rPr>
+          <w:rFonts w:ascii="Times New Roman" w:hAnsi="Times New Roman" w:cs="Times New Roman"/>
+          <w:i w:val="0"/>
+          <w:color w:val="auto"/>
+          <w:sz w:val="24"/>
+        </w:rPr>
+        <w:t>. Initial Passed Tests</w:t>
+      </w:r>
+      <w:bookmarkEnd w:id="13"/>
+    </w:p>
+    <w:p>
+      <w:pPr>
+        <w:spacing w:line="480" w:lineRule="auto"/>
+        <w:rPr>
+          <w:rFonts w:ascii="Times New Roman" w:hAnsi="Times New Roman" w:cs="Times New Roman"/>
+          <w:sz w:val="24"/>
+        </w:rPr>
+      </w:pPr>
+    </w:p>
+    <w:p>
+      <w:pPr>
+        <w:spacing w:line="480" w:lineRule="auto"/>
+        <w:jc w:val="center"/>
+        <w:rPr>
+          <w:rFonts w:ascii="Times New Roman" w:hAnsi="Times New Roman" w:cs="Times New Roman"/>
+          <w:sz w:val="24"/>
+        </w:rPr>
+      </w:pPr>
+      <w:r>
+        <w:rPr>
+          <w:rFonts w:ascii="Times New Roman" w:hAnsi="Times New Roman" w:cs="Times New Roman"/>
+          <w:noProof/>
+          <w:sz w:val="24"/>
+        </w:rPr>
+        <w:lastRenderedPageBreak/>
+        <w:drawing>
+          <wp:inline distT="0" distB="0" distL="0" distR="0">
+            <wp:extent cx="5943600" cy="5082540"/>
+            <wp:effectExtent l="0" t="0" r="0" b="3810"/>
+            <wp:docPr id="44" name="Picture 44"/>
+            <wp:cNvGraphicFramePr>
+              <a:graphicFrameLocks xmlns:a="http://schemas.openxmlformats.org/drawingml/2006/main" noChangeAspect="1"/>
+            </wp:cNvGraphicFramePr>
+            <a:graphic xmlns:a="http://schemas.openxmlformats.org/drawingml/2006/main">
+              <a:graphicData uri="http://schemas.openxmlformats.org/drawingml/2006/picture">
+                <pic:pic xmlns:pic="http://schemas.openxmlformats.org/drawingml/2006/picture">
+                  <pic:nvPicPr>
+                    <pic:cNvPr id="44" name="13. passed TeamStatsTest.JPG"/>
+                    <pic:cNvPicPr/>
+                  </pic:nvPicPr>
+                  <pic:blipFill>
+                    <a:blip r:embed="rId20">
+                      <a:extLst>
+                        <a:ext uri="{28A0092B-C50C-407E-A947-70E740481C1C}">
+                          <a14:useLocalDpi xmlns:a14="http://schemas.microsoft.com/office/drawing/2010/main" val="0"/>
+                        </a:ext>
+                      </a:extLst>
+                    </a:blip>
+                    <a:stretch>
+                      <a:fillRect/>
+                    </a:stretch>
+                  </pic:blipFill>
+                  <pic:spPr>
+                    <a:xfrm>
+                      <a:off x="0" y="0"/>
+                      <a:ext cx="5943600" cy="5082540"/>
+                    </a:xfrm>
+                    <a:prstGeom prst="rect">
+                      <a:avLst/>
+                    </a:prstGeom>
+                  </pic:spPr>
+                </pic:pic>
+              </a:graphicData>
+            </a:graphic>
+          </wp:inline>
+        </w:drawing>
+      </w:r>
+    </w:p>
+    <w:p>
+      <w:pPr>
+        <w:pStyle w:val="Caption"/>
+        <w:rPr>
+          <w:rFonts w:ascii="Times New Roman" w:hAnsi="Times New Roman" w:cs="Times New Roman"/>
+          <w:i w:val="0"/>
+          <w:color w:val="auto"/>
+          <w:sz w:val="36"/>
+        </w:rPr>
+      </w:pPr>
+      <w:bookmarkStart w:id="14" w:name="_Toc498254031"/>
+      <w:r>
+        <w:rPr>
+          <w:rFonts w:ascii="Times New Roman" w:hAnsi="Times New Roman" w:cs="Times New Roman"/>
+          <w:i w:val="0"/>
+          <w:color w:val="auto"/>
+          <w:sz w:val="24"/>
+        </w:rPr>
+        <w:t xml:space="preserve">Figure </w:t>
+      </w:r>
+      <w:r>
+        <w:rPr>
+          <w:rFonts w:ascii="Times New Roman" w:hAnsi="Times New Roman" w:cs="Times New Roman"/>
+          <w:i w:val="0"/>
+          <w:color w:val="auto"/>
+          <w:sz w:val="24"/>
+        </w:rPr>
+        <w:fldChar w:fldCharType="begin"/>
+      </w:r>
+      <w:r>
+        <w:rPr>
+          <w:rFonts w:ascii="Times New Roman" w:hAnsi="Times New Roman" w:cs="Times New Roman"/>
+          <w:i w:val="0"/>
+          <w:color w:val="auto"/>
+          <w:sz w:val="24"/>
+        </w:rPr>
+        <w:instrText xml:space="preserve"> SEQ Figure \* ARABIC </w:instrText>
+      </w:r>
+      <w:r>
+        <w:rPr>
+          <w:rFonts w:ascii="Times New Roman" w:hAnsi="Times New Roman" w:cs="Times New Roman"/>
+          <w:i w:val="0"/>
+          <w:color w:val="auto"/>
+          <w:sz w:val="24"/>
+        </w:rPr>
+        <w:fldChar w:fldCharType="separate"/>
+      </w:r>
+      <w:r>
+        <w:rPr>
+          <w:rFonts w:ascii="Times New Roman" w:hAnsi="Times New Roman" w:cs="Times New Roman"/>
+          <w:i w:val="0"/>
+          <w:noProof/>
+          <w:color w:val="auto"/>
+          <w:sz w:val="24"/>
+        </w:rPr>
+        <w:t>13</w:t>
+      </w:r>
+      <w:r>
+        <w:rPr>
+          <w:rFonts w:ascii="Times New Roman" w:hAnsi="Times New Roman" w:cs="Times New Roman"/>
+          <w:i w:val="0"/>
+          <w:color w:val="auto"/>
+          <w:sz w:val="24"/>
+        </w:rPr>
+        <w:fldChar w:fldCharType="end"/>
+      </w:r>
+      <w:r>
+        <w:rPr>
+          <w:rFonts w:ascii="Times New Roman" w:hAnsi="Times New Roman" w:cs="Times New Roman"/>
+          <w:i w:val="0"/>
+          <w:color w:val="auto"/>
+          <w:sz w:val="24"/>
+        </w:rPr>
+        <w:t>. Initial Passed Tests</w:t>
+      </w:r>
+      <w:bookmarkEnd w:id="14"/>
+    </w:p>
+    <w:p>
+      <w:pPr>
+        <w:spacing w:line="480" w:lineRule="auto"/>
+        <w:rPr>
+          <w:rFonts w:ascii="Times New Roman" w:hAnsi="Times New Roman" w:cs="Times New Roman"/>
+          <w:sz w:val="24"/>
+        </w:rPr>
+      </w:pPr>
+    </w:p>
+    <w:p>
+      <w:pPr>
+        <w:spacing w:line="480" w:lineRule="auto"/>
+        <w:rPr>
+          <w:rFonts w:ascii="Times New Roman" w:hAnsi="Times New Roman" w:cs="Times New Roman"/>
+          <w:sz w:val="24"/>
+        </w:rPr>
+      </w:pPr>
+      <w:r>
+        <w:rPr>
+          <w:rFonts w:ascii="Times New Roman" w:hAnsi="Times New Roman" w:cs="Times New Roman"/>
+          <w:sz w:val="24"/>
+        </w:rPr>
+        <w:t xml:space="preserve">With these tests now running successfully, we </w:t>
+      </w:r>
+      <w:r>
+        <w:rPr>
+          <w:rFonts w:ascii="Times New Roman" w:hAnsi="Times New Roman" w:cs="Times New Roman"/>
+          <w:sz w:val="24"/>
+        </w:rPr>
+        <w:t xml:space="preserve">no longer </w:t>
+      </w:r>
+      <w:r>
+        <w:rPr>
+          <w:rFonts w:ascii="Times New Roman" w:hAnsi="Times New Roman" w:cs="Times New Roman"/>
+          <w:sz w:val="24"/>
+        </w:rPr>
+        <w:t>must</w:t>
+      </w:r>
+      <w:r>
+        <w:rPr>
+          <w:rFonts w:ascii="Times New Roman" w:hAnsi="Times New Roman" w:cs="Times New Roman"/>
+          <w:sz w:val="24"/>
+        </w:rPr>
+        <w:t xml:space="preserve"> amend this test suite and can simply re-run it every time we refactor the </w:t>
+      </w:r>
+      <w:r>
+        <w:rPr>
+          <w:rFonts w:ascii="Times New Roman" w:hAnsi="Times New Roman" w:cs="Times New Roman"/>
+          <w:sz w:val="24"/>
+        </w:rPr>
+        <w:t>source code.</w:t>
+      </w:r>
+      <w:r>
+        <w:rPr>
+          <w:rFonts w:ascii="Times New Roman" w:hAnsi="Times New Roman" w:cs="Times New Roman"/>
+          <w:sz w:val="24"/>
+        </w:rPr>
+        <w:t xml:space="preserve"> We now need to add methods for updating the minutes played by each player and recording when a goal is scored and/or an assist is recorded</w:t>
+      </w:r>
+      <w:r>
+        <w:rPr>
+          <w:rFonts w:ascii="Times New Roman" w:hAnsi="Times New Roman" w:cs="Times New Roman"/>
+          <w:sz w:val="24"/>
+        </w:rPr>
+        <w:t>.</w:t>
+      </w:r>
+      <w:r>
+        <w:rPr>
+          <w:rFonts w:ascii="Times New Roman" w:hAnsi="Times New Roman" w:cs="Times New Roman"/>
+          <w:sz w:val="24"/>
+        </w:rPr>
+        <w:t xml:space="preserve"> The</w:t>
+      </w:r>
+      <w:r>
+        <w:rPr>
+          <w:rFonts w:ascii="Times New Roman" w:hAnsi="Times New Roman" w:cs="Times New Roman"/>
+          <w:sz w:val="24"/>
+        </w:rPr>
+        <w:t xml:space="preserve"> classes were amended to include all information needed for our Observers, as shown in Figures </w:t>
+      </w:r>
+      <w:r>
+        <w:rPr>
+          <w:rFonts w:ascii="Times New Roman" w:hAnsi="Times New Roman" w:cs="Times New Roman"/>
+          <w:sz w:val="24"/>
+        </w:rPr>
+        <w:t>14 through 20</w:t>
+      </w:r>
+      <w:r>
+        <w:rPr>
+          <w:rFonts w:ascii="Times New Roman" w:hAnsi="Times New Roman" w:cs="Times New Roman"/>
+          <w:sz w:val="24"/>
+        </w:rPr>
+        <w:t xml:space="preserve"> </w:t>
+      </w:r>
+      <w:r>
+        <w:rPr>
+          <w:rFonts w:ascii="Times New Roman" w:hAnsi="Times New Roman" w:cs="Times New Roman"/>
+          <w:sz w:val="24"/>
+        </w:rPr>
+        <w:t>below</w:t>
+      </w:r>
+      <w:r>
+        <w:rPr>
+          <w:rFonts w:ascii="Times New Roman" w:hAnsi="Times New Roman" w:cs="Times New Roman"/>
+          <w:sz w:val="24"/>
+        </w:rPr>
+        <w:t>.</w:t>
+      </w:r>
+    </w:p>
+    <w:p>
+      <w:pPr>
+        <w:spacing w:line="480" w:lineRule="auto"/>
+        <w:jc w:val="center"/>
+        <w:rPr>
+          <w:rFonts w:ascii="Times New Roman" w:hAnsi="Times New Roman" w:cs="Times New Roman"/>
+          <w:sz w:val="24"/>
+        </w:rPr>
+      </w:pPr>
+      <w:r>
+        <w:rPr>
+          <w:rFonts w:ascii="Times New Roman" w:hAnsi="Times New Roman" w:cs="Times New Roman"/>
+          <w:noProof/>
+          <w:sz w:val="24"/>
+        </w:rPr>
+        <w:lastRenderedPageBreak/>
+        <w:drawing>
+          <wp:inline distT="0" distB="0" distL="0" distR="0">
+            <wp:extent cx="3611880" cy="3992880"/>
+            <wp:effectExtent l="0" t="0" r="7620" b="7620"/>
+            <wp:docPr id="45" name="Picture 45"/>
+            <wp:cNvGraphicFramePr>
+              <a:graphicFrameLocks xmlns:a="http://schemas.openxmlformats.org/drawingml/2006/main" noChangeAspect="1"/>
+            </wp:cNvGraphicFramePr>
+            <a:graphic xmlns:a="http://schemas.openxmlformats.org/drawingml/2006/main">
+              <a:graphicData uri="http://schemas.openxmlformats.org/drawingml/2006/picture">
+                <pic:pic xmlns:pic="http://schemas.openxmlformats.org/drawingml/2006/picture">
+                  <pic:nvPicPr>
+                    <pic:cNvPr id="45" name="14. revised Player.JPG"/>
+                    <pic:cNvPicPr/>
+                  </pic:nvPicPr>
+                  <pic:blipFill>
+                    <a:blip r:embed="rId21">
+                      <a:extLst>
+                        <a:ext uri="{28A0092B-C50C-407E-A947-70E740481C1C}">
+                          <a14:useLocalDpi xmlns:a14="http://schemas.microsoft.com/office/drawing/2010/main" val="0"/>
+                        </a:ext>
+                      </a:extLst>
+                    </a:blip>
+                    <a:stretch>
+                      <a:fillRect/>
+                    </a:stretch>
+                  </pic:blipFill>
+                  <pic:spPr>
+                    <a:xfrm>
+                      <a:off x="0" y="0"/>
+                      <a:ext cx="3611880" cy="3992880"/>
+                    </a:xfrm>
+                    <a:prstGeom prst="rect">
+                      <a:avLst/>
+                    </a:prstGeom>
+                  </pic:spPr>
+                </pic:pic>
+              </a:graphicData>
+            </a:graphic>
+          </wp:inline>
+        </w:drawing>
+      </w:r>
+    </w:p>
+    <w:p>
+      <w:pPr>
+        <w:pStyle w:val="Caption"/>
+        <w:rPr>
+          <w:rFonts w:ascii="Times New Roman" w:hAnsi="Times New Roman" w:cs="Times New Roman"/>
+          <w:i w:val="0"/>
+          <w:color w:val="auto"/>
+          <w:sz w:val="36"/>
+        </w:rPr>
+      </w:pPr>
+      <w:bookmarkStart w:id="15" w:name="_Toc498254032"/>
+      <w:r>
+        <w:rPr>
+          <w:rFonts w:ascii="Times New Roman" w:hAnsi="Times New Roman" w:cs="Times New Roman"/>
+          <w:i w:val="0"/>
+          <w:color w:val="auto"/>
+          <w:sz w:val="24"/>
+        </w:rPr>
+        <w:t xml:space="preserve">Figure </w:t>
+      </w:r>
+      <w:r>
+        <w:rPr>
+          <w:rFonts w:ascii="Times New Roman" w:hAnsi="Times New Roman" w:cs="Times New Roman"/>
+          <w:i w:val="0"/>
+          <w:color w:val="auto"/>
+          <w:sz w:val="24"/>
+        </w:rPr>
+        <w:fldChar w:fldCharType="begin"/>
+      </w:r>
+      <w:r>
+        <w:rPr>
+          <w:rFonts w:ascii="Times New Roman" w:hAnsi="Times New Roman" w:cs="Times New Roman"/>
+          <w:i w:val="0"/>
+          <w:color w:val="auto"/>
+          <w:sz w:val="24"/>
+        </w:rPr>
+        <w:instrText xml:space="preserve"> SEQ Figure \* ARABIC </w:instrText>
+      </w:r>
+      <w:r>
+        <w:rPr>
+          <w:rFonts w:ascii="Times New Roman" w:hAnsi="Times New Roman" w:cs="Times New Roman"/>
+          <w:i w:val="0"/>
+          <w:color w:val="auto"/>
+          <w:sz w:val="24"/>
+        </w:rPr>
+        <w:fldChar w:fldCharType="separate"/>
+      </w:r>
+      <w:r>
+        <w:rPr>
+          <w:rFonts w:ascii="Times New Roman" w:hAnsi="Times New Roman" w:cs="Times New Roman"/>
+          <w:i w:val="0"/>
+          <w:noProof/>
+          <w:color w:val="auto"/>
+          <w:sz w:val="24"/>
+        </w:rPr>
+        <w:t>14</w:t>
+      </w:r>
+      <w:r>
+        <w:rPr>
+          <w:rFonts w:ascii="Times New Roman" w:hAnsi="Times New Roman" w:cs="Times New Roman"/>
+          <w:i w:val="0"/>
+          <w:color w:val="auto"/>
+          <w:sz w:val="24"/>
+        </w:rPr>
+        <w:fldChar w:fldCharType="end"/>
+      </w:r>
+      <w:r>
+        <w:rPr>
+          <w:rFonts w:ascii="Times New Roman" w:hAnsi="Times New Roman" w:cs="Times New Roman"/>
+          <w:i w:val="0"/>
+          <w:color w:val="auto"/>
+          <w:sz w:val="24"/>
+        </w:rPr>
+        <w:t>. Revised Player Class</w:t>
+      </w:r>
+      <w:bookmarkEnd w:id="15"/>
+    </w:p>
+    <w:p>
+      <w:pPr>
+        <w:spacing w:line="480" w:lineRule="auto"/>
+        <w:rPr>
+          <w:rFonts w:ascii="Times New Roman" w:hAnsi="Times New Roman" w:cs="Times New Roman"/>
+          <w:sz w:val="24"/>
+        </w:rPr>
+      </w:pPr>
+    </w:p>
+    <w:p>
+      <w:pPr>
+        <w:spacing w:line="480" w:lineRule="auto"/>
+        <w:jc w:val="center"/>
+        <w:rPr>
+          <w:rFonts w:ascii="Times New Roman" w:hAnsi="Times New Roman" w:cs="Times New Roman"/>
+          <w:sz w:val="24"/>
+        </w:rPr>
+      </w:pPr>
+      <w:r>
+        <w:rPr>
+          <w:rFonts w:ascii="Times New Roman" w:hAnsi="Times New Roman" w:cs="Times New Roman"/>
+          <w:noProof/>
+          <w:sz w:val="24"/>
+        </w:rPr>
+        <w:drawing>
+          <wp:inline distT="0" distB="0" distL="0" distR="0">
+            <wp:extent cx="3169920" cy="2522220"/>
+            <wp:effectExtent l="0" t="0" r="0" b="0"/>
+            <wp:docPr id="46" name="Picture 46"/>
+            <wp:cNvGraphicFramePr>
+              <a:graphicFrameLocks xmlns:a="http://schemas.openxmlformats.org/drawingml/2006/main" noChangeAspect="1"/>
+            </wp:cNvGraphicFramePr>
+            <a:graphic xmlns:a="http://schemas.openxmlformats.org/drawingml/2006/main">
+              <a:graphicData uri="http://schemas.openxmlformats.org/drawingml/2006/picture">
+                <pic:pic xmlns:pic="http://schemas.openxmlformats.org/drawingml/2006/picture">
+                  <pic:nvPicPr>
+                    <pic:cNvPr id="46" name="15. revised subject.JPG"/>
+                    <pic:cNvPicPr/>
+                  </pic:nvPicPr>
+                  <pic:blipFill>
+                    <a:blip r:embed="rId22">
+                      <a:extLst>
+                        <a:ext uri="{28A0092B-C50C-407E-A947-70E740481C1C}">
+                          <a14:useLocalDpi xmlns:a14="http://schemas.microsoft.com/office/drawing/2010/main" val="0"/>
+                        </a:ext>
+                      </a:extLst>
+                    </a:blip>
+                    <a:stretch>
+                      <a:fillRect/>
+                    </a:stretch>
+                  </pic:blipFill>
+                  <pic:spPr>
+                    <a:xfrm>
+                      <a:off x="0" y="0"/>
+                      <a:ext cx="3169920" cy="2522220"/>
+                    </a:xfrm>
+                    <a:prstGeom prst="rect">
+                      <a:avLst/>
+                    </a:prstGeom>
+                  </pic:spPr>
+                </pic:pic>
+              </a:graphicData>
+            </a:graphic>
+          </wp:inline>
+        </w:drawing>
+      </w:r>
+    </w:p>
+    <w:p>
+      <w:pPr>
+        <w:pStyle w:val="Caption"/>
+        <w:rPr>
+          <w:rFonts w:ascii="Times New Roman" w:hAnsi="Times New Roman" w:cs="Times New Roman"/>
+          <w:i w:val="0"/>
+          <w:color w:val="auto"/>
+          <w:sz w:val="36"/>
+        </w:rPr>
+      </w:pPr>
+      <w:bookmarkStart w:id="16" w:name="_Toc498254033"/>
+      <w:r>
+        <w:rPr>
+          <w:rFonts w:ascii="Times New Roman" w:hAnsi="Times New Roman" w:cs="Times New Roman"/>
+          <w:i w:val="0"/>
+          <w:color w:val="auto"/>
+          <w:sz w:val="24"/>
+        </w:rPr>
+        <w:t xml:space="preserve">Figure </w:t>
+      </w:r>
+      <w:r>
+        <w:rPr>
+          <w:rFonts w:ascii="Times New Roman" w:hAnsi="Times New Roman" w:cs="Times New Roman"/>
+          <w:i w:val="0"/>
+          <w:color w:val="auto"/>
+          <w:sz w:val="24"/>
+        </w:rPr>
+        <w:fldChar w:fldCharType="begin"/>
+      </w:r>
+      <w:r>
+        <w:rPr>
+          <w:rFonts w:ascii="Times New Roman" w:hAnsi="Times New Roman" w:cs="Times New Roman"/>
+          <w:i w:val="0"/>
+          <w:color w:val="auto"/>
+          <w:sz w:val="24"/>
+        </w:rPr>
+        <w:instrText xml:space="preserve"> SEQ Figure \* ARABIC </w:instrText>
+      </w:r>
+      <w:r>
+        <w:rPr>
+          <w:rFonts w:ascii="Times New Roman" w:hAnsi="Times New Roman" w:cs="Times New Roman"/>
+          <w:i w:val="0"/>
+          <w:color w:val="auto"/>
+          <w:sz w:val="24"/>
+        </w:rPr>
+        <w:fldChar w:fldCharType="separate"/>
+      </w:r>
+      <w:r>
+        <w:rPr>
+          <w:rFonts w:ascii="Times New Roman" w:hAnsi="Times New Roman" w:cs="Times New Roman"/>
+          <w:i w:val="0"/>
+          <w:noProof/>
+          <w:color w:val="auto"/>
+          <w:sz w:val="24"/>
+        </w:rPr>
+        <w:t>15</w:t>
+      </w:r>
+      <w:r>
+        <w:rPr>
+          <w:rFonts w:ascii="Times New Roman" w:hAnsi="Times New Roman" w:cs="Times New Roman"/>
+          <w:i w:val="0"/>
+          <w:color w:val="auto"/>
+          <w:sz w:val="24"/>
+        </w:rPr>
+        <w:fldChar w:fldCharType="end"/>
+      </w:r>
+      <w:r>
+        <w:rPr>
+          <w:rFonts w:ascii="Times New Roman" w:hAnsi="Times New Roman" w:cs="Times New Roman"/>
+          <w:i w:val="0"/>
+          <w:color w:val="auto"/>
+          <w:sz w:val="24"/>
+        </w:rPr>
+        <w:t>. Revised Subject Class</w:t>
+      </w:r>
+      <w:bookmarkEnd w:id="16"/>
+    </w:p>
+    <w:p>
+      <w:pPr>
+        <w:spacing w:line="480" w:lineRule="auto"/>
+        <w:rPr>
+          <w:rFonts w:ascii="Times New Roman" w:hAnsi="Times New Roman" w:cs="Times New Roman"/>
+          <w:sz w:val="24"/>
+        </w:rPr>
+      </w:pPr>
+    </w:p>
+    <w:p>
+      <w:pPr>
+        <w:spacing w:line="480" w:lineRule="auto"/>
+        <w:jc w:val="center"/>
+        <w:rPr>
+          <w:rFonts w:ascii="Times New Roman" w:hAnsi="Times New Roman" w:cs="Times New Roman"/>
+          <w:sz w:val="24"/>
+        </w:rPr>
+      </w:pPr>
+      <w:r>
+        <w:rPr>
+          <w:rFonts w:ascii="Times New Roman" w:hAnsi="Times New Roman" w:cs="Times New Roman"/>
+          <w:noProof/>
+          <w:sz w:val="24"/>
+        </w:rPr>
+        <w:drawing>
+          <wp:inline distT="0" distB="0" distL="0" distR="0">
+            <wp:extent cx="3855720" cy="5212080"/>
+            <wp:effectExtent l="0" t="0" r="0" b="0"/>
+            <wp:docPr id="47" name="Picture 47"/>
+            <wp:cNvGraphicFramePr>
+              <a:graphicFrameLocks xmlns:a="http://schemas.openxmlformats.org/drawingml/2006/main" noChangeAspect="1"/>
+            </wp:cNvGraphicFramePr>
+            <a:graphic xmlns:a="http://schemas.openxmlformats.org/drawingml/2006/main">
+              <a:graphicData uri="http://schemas.openxmlformats.org/drawingml/2006/picture">
+                <pic:pic xmlns:pic="http://schemas.openxmlformats.org/drawingml/2006/picture">
+                  <pic:nvPicPr>
+                    <pic:cNvPr id="47" name="16. revised MatchData.JPG"/>
+                    <pic:cNvPicPr/>
+                  </pic:nvPicPr>
+                  <pic:blipFill>
+                    <a:blip r:embed="rId23">
+                      <a:extLst>
+                        <a:ext uri="{28A0092B-C50C-407E-A947-70E740481C1C}">
+                          <a14:useLocalDpi xmlns:a14="http://schemas.microsoft.com/office/drawing/2010/main" val="0"/>
+                        </a:ext>
+                      </a:extLst>
+                    </a:blip>
+                    <a:stretch>
+                      <a:fillRect/>
+                    </a:stretch>
+                  </pic:blipFill>
+                  <pic:spPr>
+                    <a:xfrm>
+                      <a:off x="0" y="0"/>
+                      <a:ext cx="3855720" cy="5212080"/>
+                    </a:xfrm>
+                    <a:prstGeom prst="rect">
+                      <a:avLst/>
+                    </a:prstGeom>
+                  </pic:spPr>
+                </pic:pic>
+              </a:graphicData>
+            </a:graphic>
+          </wp:inline>
+        </w:drawing>
+      </w:r>
+    </w:p>
+    <w:p>
+      <w:pPr>
+        <w:pStyle w:val="Caption"/>
+        <w:rPr>
+          <w:rFonts w:ascii="Times New Roman" w:hAnsi="Times New Roman" w:cs="Times New Roman"/>
+          <w:i w:val="0"/>
+          <w:color w:val="auto"/>
+          <w:sz w:val="36"/>
+        </w:rPr>
+      </w:pPr>
+      <w:bookmarkStart w:id="17" w:name="_Toc498254034"/>
+      <w:r>
+        <w:rPr>
+          <w:rFonts w:ascii="Times New Roman" w:hAnsi="Times New Roman" w:cs="Times New Roman"/>
+          <w:i w:val="0"/>
+          <w:color w:val="auto"/>
+          <w:sz w:val="24"/>
+        </w:rPr>
+        <w:t xml:space="preserve">Figure </w:t>
+      </w:r>
+      <w:r>
+        <w:rPr>
+          <w:rFonts w:ascii="Times New Roman" w:hAnsi="Times New Roman" w:cs="Times New Roman"/>
+          <w:i w:val="0"/>
+          <w:color w:val="auto"/>
+          <w:sz w:val="24"/>
+        </w:rPr>
+        <w:fldChar w:fldCharType="begin"/>
+      </w:r>
+      <w:r>
+        <w:rPr>
+          <w:rFonts w:ascii="Times New Roman" w:hAnsi="Times New Roman" w:cs="Times New Roman"/>
+          <w:i w:val="0"/>
+          <w:color w:val="auto"/>
+          <w:sz w:val="24"/>
+        </w:rPr>
+        <w:instrText xml:space="preserve"> SEQ Figure \* ARABIC </w:instrText>
+      </w:r>
+      <w:r>
+        <w:rPr>
+          <w:rFonts w:ascii="Times New Roman" w:hAnsi="Times New Roman" w:cs="Times New Roman"/>
+          <w:i w:val="0"/>
+          <w:color w:val="auto"/>
+          <w:sz w:val="24"/>
+        </w:rPr>
+        <w:fldChar w:fldCharType="separate"/>
+      </w:r>
+      <w:r>
+        <w:rPr>
+          <w:rFonts w:ascii="Times New Roman" w:hAnsi="Times New Roman" w:cs="Times New Roman"/>
+          <w:i w:val="0"/>
+          <w:noProof/>
+          <w:color w:val="auto"/>
+          <w:sz w:val="24"/>
+        </w:rPr>
+        <w:t>16</w:t>
+      </w:r>
+      <w:r>
+        <w:rPr>
+          <w:rFonts w:ascii="Times New Roman" w:hAnsi="Times New Roman" w:cs="Times New Roman"/>
+          <w:i w:val="0"/>
+          <w:color w:val="auto"/>
+          <w:sz w:val="24"/>
+        </w:rPr>
+        <w:fldChar w:fldCharType="end"/>
+      </w:r>
+      <w:r>
+        <w:rPr>
+          <w:rFonts w:ascii="Times New Roman" w:hAnsi="Times New Roman" w:cs="Times New Roman"/>
+          <w:i w:val="0"/>
+          <w:color w:val="auto"/>
+          <w:sz w:val="24"/>
+        </w:rPr>
+        <w:t xml:space="preserve">. Revised </w:t>
+      </w:r>
+      <w:proofErr w:type="spellStart"/>
+      <w:r>
+        <w:rPr>
+          <w:rFonts w:ascii="Times New Roman" w:hAnsi="Times New Roman" w:cs="Times New Roman"/>
+          <w:i w:val="0"/>
+          <w:color w:val="auto"/>
+          <w:sz w:val="24"/>
+        </w:rPr>
+        <w:t>MatchData</w:t>
+      </w:r>
+      <w:proofErr w:type="spellEnd"/>
+      <w:r>
+        <w:rPr>
+          <w:rFonts w:ascii="Times New Roman" w:hAnsi="Times New Roman" w:cs="Times New Roman"/>
+          <w:i w:val="0"/>
+          <w:color w:val="auto"/>
+          <w:sz w:val="24"/>
+        </w:rPr>
+        <w:t xml:space="preserve"> Class</w:t>
+      </w:r>
+      <w:bookmarkEnd w:id="17"/>
+    </w:p>
+    <w:p>
+      <w:pPr>
+        <w:spacing w:line="480" w:lineRule="auto"/>
+        <w:rPr>
+          <w:rFonts w:ascii="Times New Roman" w:hAnsi="Times New Roman" w:cs="Times New Roman"/>
+          <w:sz w:val="24"/>
+        </w:rPr>
+      </w:pPr>
+    </w:p>
+    <w:p>
+      <w:pPr>
+        <w:spacing w:line="480" w:lineRule="auto"/>
+        <w:jc w:val="center"/>
+        <w:rPr>
+          <w:rFonts w:ascii="Times New Roman" w:hAnsi="Times New Roman" w:cs="Times New Roman"/>
+          <w:sz w:val="24"/>
+        </w:rPr>
+      </w:pPr>
+      <w:r>
+        <w:rPr>
+          <w:rFonts w:ascii="Times New Roman" w:hAnsi="Times New Roman" w:cs="Times New Roman"/>
+          <w:noProof/>
+          <w:sz w:val="24"/>
+        </w:rPr>
+        <w:lastRenderedPageBreak/>
+        <w:drawing>
+          <wp:inline distT="0" distB="0" distL="0" distR="0">
+            <wp:extent cx="5943600" cy="3879215"/>
+            <wp:effectExtent l="0" t="0" r="0" b="6985"/>
+            <wp:docPr id="48" name="Picture 48"/>
+            <wp:cNvGraphicFramePr>
+              <a:graphicFrameLocks xmlns:a="http://schemas.openxmlformats.org/drawingml/2006/main" noChangeAspect="1"/>
+            </wp:cNvGraphicFramePr>
+            <a:graphic xmlns:a="http://schemas.openxmlformats.org/drawingml/2006/main">
+              <a:graphicData uri="http://schemas.openxmlformats.org/drawingml/2006/picture">
+                <pic:pic xmlns:pic="http://schemas.openxmlformats.org/drawingml/2006/picture">
+                  <pic:nvPicPr>
+                    <pic:cNvPr id="48" name="17. revised MatchData 2.JPG"/>
+                    <pic:cNvPicPr/>
+                  </pic:nvPicPr>
+                  <pic:blipFill>
+                    <a:blip r:embed="rId24">
+                      <a:extLst>
+                        <a:ext uri="{28A0092B-C50C-407E-A947-70E740481C1C}">
+                          <a14:useLocalDpi xmlns:a14="http://schemas.microsoft.com/office/drawing/2010/main" val="0"/>
+                        </a:ext>
+                      </a:extLst>
+                    </a:blip>
+                    <a:stretch>
+                      <a:fillRect/>
+                    </a:stretch>
+                  </pic:blipFill>
+                  <pic:spPr>
+                    <a:xfrm>
+                      <a:off x="0" y="0"/>
+                      <a:ext cx="5943600" cy="3879215"/>
+                    </a:xfrm>
+                    <a:prstGeom prst="rect">
+                      <a:avLst/>
+                    </a:prstGeom>
+                  </pic:spPr>
+                </pic:pic>
+              </a:graphicData>
+            </a:graphic>
+          </wp:inline>
+        </w:drawing>
+      </w:r>
+    </w:p>
+    <w:p>
+      <w:pPr>
+        <w:pStyle w:val="Caption"/>
+        <w:rPr>
+          <w:rFonts w:ascii="Times New Roman" w:hAnsi="Times New Roman" w:cs="Times New Roman"/>
+          <w:i w:val="0"/>
+          <w:color w:val="auto"/>
+          <w:sz w:val="36"/>
+        </w:rPr>
+      </w:pPr>
+      <w:bookmarkStart w:id="18" w:name="_Toc498254035"/>
+      <w:r>
+        <w:rPr>
+          <w:rFonts w:ascii="Times New Roman" w:hAnsi="Times New Roman" w:cs="Times New Roman"/>
+          <w:i w:val="0"/>
+          <w:color w:val="auto"/>
+          <w:sz w:val="24"/>
+        </w:rPr>
+        <w:t xml:space="preserve">Figure </w:t>
+      </w:r>
+      <w:r>
+        <w:rPr>
+          <w:rFonts w:ascii="Times New Roman" w:hAnsi="Times New Roman" w:cs="Times New Roman"/>
+          <w:i w:val="0"/>
+          <w:color w:val="auto"/>
+          <w:sz w:val="24"/>
+        </w:rPr>
+        <w:fldChar w:fldCharType="begin"/>
+      </w:r>
+      <w:r>
+        <w:rPr>
+          <w:rFonts w:ascii="Times New Roman" w:hAnsi="Times New Roman" w:cs="Times New Roman"/>
+          <w:i w:val="0"/>
+          <w:color w:val="auto"/>
+          <w:sz w:val="24"/>
+        </w:rPr>
+        <w:instrText xml:space="preserve"> SEQ Figure \* ARABIC </w:instrText>
+      </w:r>
+      <w:r>
+        <w:rPr>
+          <w:rFonts w:ascii="Times New Roman" w:hAnsi="Times New Roman" w:cs="Times New Roman"/>
+          <w:i w:val="0"/>
+          <w:color w:val="auto"/>
+          <w:sz w:val="24"/>
+        </w:rPr>
+        <w:fldChar w:fldCharType="separate"/>
+      </w:r>
+      <w:r>
+        <w:rPr>
+          <w:rFonts w:ascii="Times New Roman" w:hAnsi="Times New Roman" w:cs="Times New Roman"/>
+          <w:i w:val="0"/>
+          <w:noProof/>
+          <w:color w:val="auto"/>
+          <w:sz w:val="24"/>
+        </w:rPr>
+        <w:t>17</w:t>
+      </w:r>
+      <w:r>
+        <w:rPr>
+          <w:rFonts w:ascii="Times New Roman" w:hAnsi="Times New Roman" w:cs="Times New Roman"/>
+          <w:i w:val="0"/>
+          <w:color w:val="auto"/>
+          <w:sz w:val="24"/>
+        </w:rPr>
+        <w:fldChar w:fldCharType="end"/>
+      </w:r>
+      <w:r>
+        <w:rPr>
+          <w:rFonts w:ascii="Times New Roman" w:hAnsi="Times New Roman" w:cs="Times New Roman"/>
+          <w:i w:val="0"/>
+          <w:color w:val="auto"/>
+          <w:sz w:val="24"/>
+        </w:rPr>
+        <w:t xml:space="preserve">. Revised </w:t>
+      </w:r>
+      <w:proofErr w:type="spellStart"/>
+      <w:r>
+        <w:rPr>
+          <w:rFonts w:ascii="Times New Roman" w:hAnsi="Times New Roman" w:cs="Times New Roman"/>
+          <w:i w:val="0"/>
+          <w:color w:val="auto"/>
+          <w:sz w:val="24"/>
+        </w:rPr>
+        <w:t>MatchData</w:t>
+      </w:r>
+      <w:proofErr w:type="spellEnd"/>
+      <w:r>
+        <w:rPr>
+          <w:rFonts w:ascii="Times New Roman" w:hAnsi="Times New Roman" w:cs="Times New Roman"/>
+          <w:i w:val="0"/>
+          <w:color w:val="auto"/>
+          <w:sz w:val="24"/>
+        </w:rPr>
+        <w:t xml:space="preserve"> Class</w:t>
+      </w:r>
+      <w:bookmarkEnd w:id="18"/>
+    </w:p>
+    <w:p>
+      <w:pPr>
+        <w:spacing w:line="480" w:lineRule="auto"/>
+        <w:rPr>
+          <w:rFonts w:ascii="Times New Roman" w:hAnsi="Times New Roman" w:cs="Times New Roman"/>
+          <w:sz w:val="24"/>
+        </w:rPr>
+      </w:pPr>
+    </w:p>
+    <w:p>
+      <w:pPr>
+        <w:spacing w:line="480" w:lineRule="auto"/>
+        <w:jc w:val="center"/>
+        <w:rPr>
+          <w:rFonts w:ascii="Times New Roman" w:hAnsi="Times New Roman" w:cs="Times New Roman"/>
+          <w:sz w:val="24"/>
+        </w:rPr>
+      </w:pPr>
+      <w:r>
+        <w:rPr>
+          <w:rFonts w:ascii="Times New Roman" w:hAnsi="Times New Roman" w:cs="Times New Roman"/>
+          <w:noProof/>
+          <w:sz w:val="24"/>
+        </w:rPr>
+        <w:drawing>
+          <wp:inline distT="0" distB="0" distL="0" distR="0">
+            <wp:extent cx="3832860" cy="2552700"/>
+            <wp:effectExtent l="0" t="0" r="0" b="0"/>
+            <wp:docPr id="49" name="Picture 49"/>
+            <wp:cNvGraphicFramePr>
+              <a:graphicFrameLocks xmlns:a="http://schemas.openxmlformats.org/drawingml/2006/main" noChangeAspect="1"/>
+            </wp:cNvGraphicFramePr>
+            <a:graphic xmlns:a="http://schemas.openxmlformats.org/drawingml/2006/main">
+              <a:graphicData uri="http://schemas.openxmlformats.org/drawingml/2006/picture">
+                <pic:pic xmlns:pic="http://schemas.openxmlformats.org/drawingml/2006/picture">
+                  <pic:nvPicPr>
+                    <pic:cNvPr id="49" name="18. revised Observer.JPG"/>
+                    <pic:cNvPicPr/>
+                  </pic:nvPicPr>
+                  <pic:blipFill>
+                    <a:blip r:embed="rId25">
+                      <a:extLst>
+                        <a:ext uri="{28A0092B-C50C-407E-A947-70E740481C1C}">
+                          <a14:useLocalDpi xmlns:a14="http://schemas.microsoft.com/office/drawing/2010/main" val="0"/>
+                        </a:ext>
+                      </a:extLst>
+                    </a:blip>
+                    <a:stretch>
+                      <a:fillRect/>
+                    </a:stretch>
+                  </pic:blipFill>
+                  <pic:spPr>
+                    <a:xfrm>
+                      <a:off x="0" y="0"/>
+                      <a:ext cx="3832860" cy="2552700"/>
+                    </a:xfrm>
+                    <a:prstGeom prst="rect">
+                      <a:avLst/>
+                    </a:prstGeom>
+                  </pic:spPr>
+                </pic:pic>
+              </a:graphicData>
+            </a:graphic>
+          </wp:inline>
+        </w:drawing>
+      </w:r>
+    </w:p>
+    <w:p>
+      <w:pPr>
+        <w:pStyle w:val="Caption"/>
+        <w:rPr>
+          <w:rFonts w:ascii="Times New Roman" w:hAnsi="Times New Roman" w:cs="Times New Roman"/>
+          <w:i w:val="0"/>
+          <w:color w:val="auto"/>
+          <w:sz w:val="36"/>
+        </w:rPr>
+      </w:pPr>
+      <w:bookmarkStart w:id="19" w:name="_Toc498254036"/>
+      <w:r>
+        <w:rPr>
+          <w:rFonts w:ascii="Times New Roman" w:hAnsi="Times New Roman" w:cs="Times New Roman"/>
+          <w:i w:val="0"/>
+          <w:color w:val="auto"/>
+          <w:sz w:val="24"/>
+        </w:rPr>
+        <w:t xml:space="preserve">Figure </w:t>
+      </w:r>
+      <w:r>
+        <w:rPr>
+          <w:rFonts w:ascii="Times New Roman" w:hAnsi="Times New Roman" w:cs="Times New Roman"/>
+          <w:i w:val="0"/>
+          <w:color w:val="auto"/>
+          <w:sz w:val="24"/>
+        </w:rPr>
+        <w:fldChar w:fldCharType="begin"/>
+      </w:r>
+      <w:r>
+        <w:rPr>
+          <w:rFonts w:ascii="Times New Roman" w:hAnsi="Times New Roman" w:cs="Times New Roman"/>
+          <w:i w:val="0"/>
+          <w:color w:val="auto"/>
+          <w:sz w:val="24"/>
+        </w:rPr>
+        <w:instrText xml:space="preserve"> SEQ Figure \* ARABIC </w:instrText>
+      </w:r>
+      <w:r>
+        <w:rPr>
+          <w:rFonts w:ascii="Times New Roman" w:hAnsi="Times New Roman" w:cs="Times New Roman"/>
+          <w:i w:val="0"/>
+          <w:color w:val="auto"/>
+          <w:sz w:val="24"/>
+        </w:rPr>
+        <w:fldChar w:fldCharType="separate"/>
+      </w:r>
+      <w:r>
+        <w:rPr>
+          <w:rFonts w:ascii="Times New Roman" w:hAnsi="Times New Roman" w:cs="Times New Roman"/>
+          <w:i w:val="0"/>
+          <w:noProof/>
+          <w:color w:val="auto"/>
+          <w:sz w:val="24"/>
+        </w:rPr>
+        <w:t>18</w:t>
+      </w:r>
+      <w:r>
+        <w:rPr>
+          <w:rFonts w:ascii="Times New Roman" w:hAnsi="Times New Roman" w:cs="Times New Roman"/>
+          <w:i w:val="0"/>
+          <w:color w:val="auto"/>
+          <w:sz w:val="24"/>
+        </w:rPr>
+        <w:fldChar w:fldCharType="end"/>
+      </w:r>
+      <w:r>
+        <w:rPr>
+          <w:rFonts w:ascii="Times New Roman" w:hAnsi="Times New Roman" w:cs="Times New Roman"/>
+          <w:i w:val="0"/>
+          <w:color w:val="auto"/>
+          <w:sz w:val="24"/>
+        </w:rPr>
+        <w:t>. Revised Observer Class</w:t>
+      </w:r>
+      <w:bookmarkEnd w:id="19"/>
+    </w:p>
+    <w:p>
+      <w:pPr>
+        <w:spacing w:line="480" w:lineRule="auto"/>
+        <w:rPr>
+          <w:rFonts w:ascii="Times New Roman" w:hAnsi="Times New Roman" w:cs="Times New Roman"/>
+          <w:sz w:val="24"/>
+        </w:rPr>
+      </w:pPr>
+    </w:p>
+    <w:p>
+      <w:pPr>
+        <w:spacing w:line="480" w:lineRule="auto"/>
+        <w:jc w:val="center"/>
+        <w:rPr>
+          <w:rFonts w:ascii="Times New Roman" w:hAnsi="Times New Roman" w:cs="Times New Roman"/>
+          <w:sz w:val="24"/>
+        </w:rPr>
+      </w:pPr>
+      <w:r>
+        <w:rPr>
+          <w:rFonts w:ascii="Times New Roman" w:hAnsi="Times New Roman" w:cs="Times New Roman"/>
+          <w:noProof/>
+          <w:sz w:val="24"/>
+        </w:rPr>
+        <w:lastRenderedPageBreak/>
+        <w:drawing>
+          <wp:inline distT="0" distB="0" distL="0" distR="0">
+            <wp:extent cx="5943600" cy="5143500"/>
+            <wp:effectExtent l="0" t="0" r="0" b="0"/>
+            <wp:docPr id="50" name="Picture 50"/>
+            <wp:cNvGraphicFramePr>
+              <a:graphicFrameLocks xmlns:a="http://schemas.openxmlformats.org/drawingml/2006/main" noChangeAspect="1"/>
+            </wp:cNvGraphicFramePr>
+            <a:graphic xmlns:a="http://schemas.openxmlformats.org/drawingml/2006/main">
+              <a:graphicData uri="http://schemas.openxmlformats.org/drawingml/2006/picture">
+                <pic:pic xmlns:pic="http://schemas.openxmlformats.org/drawingml/2006/picture">
+                  <pic:nvPicPr>
+                    <pic:cNvPr id="50" name="19. revised PlayerStats.JPG"/>
+                    <pic:cNvPicPr/>
+                  </pic:nvPicPr>
+                  <pic:blipFill>
+                    <a:blip r:embed="rId26">
+                      <a:extLst>
+                        <a:ext uri="{28A0092B-C50C-407E-A947-70E740481C1C}">
+                          <a14:useLocalDpi xmlns:a14="http://schemas.microsoft.com/office/drawing/2010/main" val="0"/>
+                        </a:ext>
+                      </a:extLst>
+                    </a:blip>
+                    <a:stretch>
+                      <a:fillRect/>
+                    </a:stretch>
+                  </pic:blipFill>
+                  <pic:spPr>
+                    <a:xfrm>
+                      <a:off x="0" y="0"/>
+                      <a:ext cx="5943600" cy="5143500"/>
+                    </a:xfrm>
+                    <a:prstGeom prst="rect">
+                      <a:avLst/>
+                    </a:prstGeom>
+                  </pic:spPr>
+                </pic:pic>
+              </a:graphicData>
+            </a:graphic>
+          </wp:inline>
+        </w:drawing>
+      </w:r>
+    </w:p>
+    <w:p>
+      <w:pPr>
+        <w:pStyle w:val="Caption"/>
+        <w:rPr>
+          <w:rFonts w:ascii="Times New Roman" w:hAnsi="Times New Roman" w:cs="Times New Roman"/>
+          <w:i w:val="0"/>
+          <w:color w:val="auto"/>
+          <w:sz w:val="36"/>
+        </w:rPr>
+      </w:pPr>
+      <w:bookmarkStart w:id="20" w:name="_Toc498254037"/>
+      <w:r>
+        <w:rPr>
+          <w:rFonts w:ascii="Times New Roman" w:hAnsi="Times New Roman" w:cs="Times New Roman"/>
+          <w:i w:val="0"/>
+          <w:color w:val="auto"/>
+          <w:sz w:val="24"/>
+        </w:rPr>
+        <w:t xml:space="preserve">Figure </w:t>
+      </w:r>
+      <w:r>
+        <w:rPr>
+          <w:rFonts w:ascii="Times New Roman" w:hAnsi="Times New Roman" w:cs="Times New Roman"/>
+          <w:i w:val="0"/>
+          <w:color w:val="auto"/>
+          <w:sz w:val="24"/>
+        </w:rPr>
+        <w:fldChar w:fldCharType="begin"/>
+      </w:r>
+      <w:r>
+        <w:rPr>
+          <w:rFonts w:ascii="Times New Roman" w:hAnsi="Times New Roman" w:cs="Times New Roman"/>
+          <w:i w:val="0"/>
+          <w:color w:val="auto"/>
+          <w:sz w:val="24"/>
+        </w:rPr>
+        <w:instrText xml:space="preserve"> SEQ Figure \* ARABIC </w:instrText>
+      </w:r>
+      <w:r>
+        <w:rPr>
+          <w:rFonts w:ascii="Times New Roman" w:hAnsi="Times New Roman" w:cs="Times New Roman"/>
+          <w:i w:val="0"/>
+          <w:color w:val="auto"/>
+          <w:sz w:val="24"/>
+        </w:rPr>
+        <w:fldChar w:fldCharType="separate"/>
+      </w:r>
+      <w:r>
+        <w:rPr>
+          <w:rFonts w:ascii="Times New Roman" w:hAnsi="Times New Roman" w:cs="Times New Roman"/>
+          <w:i w:val="0"/>
+          <w:noProof/>
+          <w:color w:val="auto"/>
+          <w:sz w:val="24"/>
+        </w:rPr>
+        <w:t>19</w:t>
+      </w:r>
+      <w:r>
+        <w:rPr>
+          <w:rFonts w:ascii="Times New Roman" w:hAnsi="Times New Roman" w:cs="Times New Roman"/>
+          <w:i w:val="0"/>
+          <w:color w:val="auto"/>
+          <w:sz w:val="24"/>
+        </w:rPr>
+        <w:fldChar w:fldCharType="end"/>
+      </w:r>
+      <w:r>
+        <w:rPr>
+          <w:rFonts w:ascii="Times New Roman" w:hAnsi="Times New Roman" w:cs="Times New Roman"/>
+          <w:i w:val="0"/>
+          <w:color w:val="auto"/>
+          <w:sz w:val="24"/>
+        </w:rPr>
+        <w:t xml:space="preserve">. Revised </w:t>
+      </w:r>
+      <w:proofErr w:type="spellStart"/>
+      <w:r>
+        <w:rPr>
+          <w:rFonts w:ascii="Times New Roman" w:hAnsi="Times New Roman" w:cs="Times New Roman"/>
+          <w:i w:val="0"/>
+          <w:color w:val="auto"/>
+          <w:sz w:val="24"/>
+        </w:rPr>
+        <w:t>PlayerStats</w:t>
+      </w:r>
+      <w:proofErr w:type="spellEnd"/>
+      <w:r>
+        <w:rPr>
+          <w:rFonts w:ascii="Times New Roman" w:hAnsi="Times New Roman" w:cs="Times New Roman"/>
+          <w:i w:val="0"/>
+          <w:color w:val="auto"/>
+          <w:sz w:val="24"/>
+        </w:rPr>
+        <w:t xml:space="preserve"> Class</w:t>
+      </w:r>
+      <w:bookmarkEnd w:id="20"/>
+    </w:p>
+    <w:p>
+      <w:pPr>
+        <w:spacing w:line="480" w:lineRule="auto"/>
+        <w:rPr>
+          <w:rFonts w:ascii="Times New Roman" w:hAnsi="Times New Roman" w:cs="Times New Roman"/>
+          <w:sz w:val="24"/>
+        </w:rPr>
+      </w:pPr>
+    </w:p>
+    <w:p>
+      <w:pPr>
+        <w:spacing w:line="480" w:lineRule="auto"/>
+        <w:jc w:val="center"/>
+        <w:rPr>
+          <w:rFonts w:ascii="Times New Roman" w:hAnsi="Times New Roman" w:cs="Times New Roman"/>
+          <w:sz w:val="24"/>
+        </w:rPr>
+      </w:pPr>
+      <w:r>
+        <w:rPr>
+          <w:rFonts w:ascii="Times New Roman" w:hAnsi="Times New Roman" w:cs="Times New Roman"/>
+          <w:noProof/>
+          <w:sz w:val="24"/>
+        </w:rPr>
+        <w:lastRenderedPageBreak/>
+        <w:drawing>
+          <wp:inline distT="0" distB="0" distL="0" distR="0">
+            <wp:extent cx="4251960" cy="6522720"/>
+            <wp:effectExtent l="0" t="0" r="0" b="0"/>
+            <wp:docPr id="51" name="Picture 51"/>
+            <wp:cNvGraphicFramePr>
+              <a:graphicFrameLocks xmlns:a="http://schemas.openxmlformats.org/drawingml/2006/main" noChangeAspect="1"/>
+            </wp:cNvGraphicFramePr>
+            <a:graphic xmlns:a="http://schemas.openxmlformats.org/drawingml/2006/main">
+              <a:graphicData uri="http://schemas.openxmlformats.org/drawingml/2006/picture">
+                <pic:pic xmlns:pic="http://schemas.openxmlformats.org/drawingml/2006/picture">
+                  <pic:nvPicPr>
+                    <pic:cNvPr id="51" name="20. revised TeamStats.JPG"/>
+                    <pic:cNvPicPr/>
+                  </pic:nvPicPr>
+                  <pic:blipFill>
+                    <a:blip r:embed="rId27">
+                      <a:extLst>
+                        <a:ext uri="{28A0092B-C50C-407E-A947-70E740481C1C}">
+                          <a14:useLocalDpi xmlns:a14="http://schemas.microsoft.com/office/drawing/2010/main" val="0"/>
+                        </a:ext>
+                      </a:extLst>
+                    </a:blip>
+                    <a:stretch>
+                      <a:fillRect/>
+                    </a:stretch>
+                  </pic:blipFill>
+                  <pic:spPr>
+                    <a:xfrm>
+                      <a:off x="0" y="0"/>
+                      <a:ext cx="4251960" cy="6522720"/>
+                    </a:xfrm>
+                    <a:prstGeom prst="rect">
+                      <a:avLst/>
+                    </a:prstGeom>
+                  </pic:spPr>
+                </pic:pic>
+              </a:graphicData>
+            </a:graphic>
+          </wp:inline>
+        </w:drawing>
+      </w:r>
+    </w:p>
+    <w:p>
+      <w:pPr>
+        <w:pStyle w:val="Caption"/>
+        <w:rPr>
+          <w:rFonts w:ascii="Times New Roman" w:hAnsi="Times New Roman" w:cs="Times New Roman"/>
+          <w:i w:val="0"/>
+          <w:color w:val="auto"/>
+          <w:sz w:val="36"/>
+        </w:rPr>
+      </w:pPr>
+      <w:bookmarkStart w:id="21" w:name="_Toc498254038"/>
+      <w:r>
+        <w:rPr>
+          <w:rFonts w:ascii="Times New Roman" w:hAnsi="Times New Roman" w:cs="Times New Roman"/>
+          <w:i w:val="0"/>
+          <w:color w:val="auto"/>
+          <w:sz w:val="24"/>
+        </w:rPr>
+        <w:t xml:space="preserve">Figure </w:t>
+      </w:r>
+      <w:r>
+        <w:rPr>
+          <w:rFonts w:ascii="Times New Roman" w:hAnsi="Times New Roman" w:cs="Times New Roman"/>
+          <w:i w:val="0"/>
+          <w:color w:val="auto"/>
+          <w:sz w:val="24"/>
+        </w:rPr>
+        <w:fldChar w:fldCharType="begin"/>
+      </w:r>
+      <w:r>
+        <w:rPr>
+          <w:rFonts w:ascii="Times New Roman" w:hAnsi="Times New Roman" w:cs="Times New Roman"/>
+          <w:i w:val="0"/>
+          <w:color w:val="auto"/>
+          <w:sz w:val="24"/>
+        </w:rPr>
+        <w:instrText xml:space="preserve"> SEQ Figure \* ARABIC </w:instrText>
+      </w:r>
+      <w:r>
+        <w:rPr>
+          <w:rFonts w:ascii="Times New Roman" w:hAnsi="Times New Roman" w:cs="Times New Roman"/>
+          <w:i w:val="0"/>
+          <w:color w:val="auto"/>
+          <w:sz w:val="24"/>
+        </w:rPr>
+        <w:fldChar w:fldCharType="separate"/>
+      </w:r>
+      <w:r>
+        <w:rPr>
+          <w:rFonts w:ascii="Times New Roman" w:hAnsi="Times New Roman" w:cs="Times New Roman"/>
+          <w:i w:val="0"/>
+          <w:noProof/>
+          <w:color w:val="auto"/>
+          <w:sz w:val="24"/>
+        </w:rPr>
+        <w:t>20</w:t>
+      </w:r>
+      <w:r>
+        <w:rPr>
+          <w:rFonts w:ascii="Times New Roman" w:hAnsi="Times New Roman" w:cs="Times New Roman"/>
+          <w:i w:val="0"/>
+          <w:color w:val="auto"/>
+          <w:sz w:val="24"/>
+        </w:rPr>
+        <w:fldChar w:fldCharType="end"/>
+      </w:r>
+      <w:r>
+        <w:rPr>
+          <w:rFonts w:ascii="Times New Roman" w:hAnsi="Times New Roman" w:cs="Times New Roman"/>
+          <w:i w:val="0"/>
+          <w:color w:val="auto"/>
+          <w:sz w:val="24"/>
+        </w:rPr>
+        <w:t xml:space="preserve">. Revised </w:t>
+      </w:r>
+      <w:proofErr w:type="spellStart"/>
+      <w:r>
+        <w:rPr>
+          <w:rFonts w:ascii="Times New Roman" w:hAnsi="Times New Roman" w:cs="Times New Roman"/>
+          <w:i w:val="0"/>
+          <w:color w:val="auto"/>
+          <w:sz w:val="24"/>
+        </w:rPr>
+        <w:t>TeamStats</w:t>
+      </w:r>
+      <w:proofErr w:type="spellEnd"/>
+      <w:r>
+        <w:rPr>
+          <w:rFonts w:ascii="Times New Roman" w:hAnsi="Times New Roman" w:cs="Times New Roman"/>
+          <w:i w:val="0"/>
+          <w:color w:val="auto"/>
+          <w:sz w:val="24"/>
+        </w:rPr>
+        <w:t xml:space="preserve"> Class</w:t>
+      </w:r>
+      <w:bookmarkEnd w:id="21"/>
+    </w:p>
+    <w:p>
+      <w:pPr>
+        <w:spacing w:line="480" w:lineRule="auto"/>
+        <w:rPr>
+          <w:rFonts w:ascii="Times New Roman" w:hAnsi="Times New Roman" w:cs="Times New Roman"/>
+          <w:sz w:val="24"/>
+        </w:rPr>
+      </w:pPr>
+    </w:p>
+    <w:p>
+      <w:pPr>
+        <w:spacing w:line="480" w:lineRule="auto"/>
+        <w:rPr>
+          <w:rFonts w:ascii="Times New Roman" w:hAnsi="Times New Roman" w:cs="Times New Roman"/>
+          <w:sz w:val="24"/>
+        </w:rPr>
+      </w:pPr>
+      <w:r>
+        <w:rPr>
+          <w:rFonts w:ascii="Times New Roman" w:hAnsi="Times New Roman" w:cs="Times New Roman"/>
+          <w:sz w:val="24"/>
+        </w:rPr>
+        <w:t xml:space="preserve">To confirm that none of our refactoring affected the functionality of the code, we ran our test suite again, producing the successful output shown in Figure </w:t>
+      </w:r>
+      <w:r>
+        <w:rPr>
+          <w:rFonts w:ascii="Times New Roman" w:hAnsi="Times New Roman" w:cs="Times New Roman"/>
+          <w:sz w:val="24"/>
+        </w:rPr>
+        <w:t>21</w:t>
+      </w:r>
+      <w:r>
+        <w:rPr>
+          <w:rFonts w:ascii="Times New Roman" w:hAnsi="Times New Roman" w:cs="Times New Roman"/>
+          <w:sz w:val="24"/>
+        </w:rPr>
+        <w:t>, below.</w:t>
+      </w:r>
+    </w:p>
+    <w:p>
+      <w:pPr>
+        <w:spacing w:line="480" w:lineRule="auto"/>
+        <w:jc w:val="center"/>
+        <w:rPr>
+          <w:rFonts w:ascii="Times New Roman" w:hAnsi="Times New Roman" w:cs="Times New Roman"/>
+          <w:sz w:val="24"/>
+        </w:rPr>
+      </w:pPr>
+      <w:r>
+        <w:rPr>
+          <w:rFonts w:ascii="Times New Roman" w:hAnsi="Times New Roman" w:cs="Times New Roman"/>
+          <w:noProof/>
+          <w:sz w:val="24"/>
+        </w:rPr>
+        <w:lastRenderedPageBreak/>
+        <w:drawing>
+          <wp:inline distT="0" distB="0" distL="0" distR="0">
+            <wp:extent cx="2476500" cy="3276600"/>
+            <wp:effectExtent l="0" t="0" r="0" b="0"/>
+            <wp:docPr id="52" name="Picture 52"/>
+            <wp:cNvGraphicFramePr>
+              <a:graphicFrameLocks xmlns:a="http://schemas.openxmlformats.org/drawingml/2006/main" noChangeAspect="1"/>
+            </wp:cNvGraphicFramePr>
+            <a:graphic xmlns:a="http://schemas.openxmlformats.org/drawingml/2006/main">
+              <a:graphicData uri="http://schemas.openxmlformats.org/drawingml/2006/picture">
+                <pic:pic xmlns:pic="http://schemas.openxmlformats.org/drawingml/2006/picture">
+                  <pic:nvPicPr>
+                    <pic:cNvPr id="52" name="21. passed tests.JPG"/>
+                    <pic:cNvPicPr/>
+                  </pic:nvPicPr>
+                  <pic:blipFill>
+                    <a:blip r:embed="rId28">
+                      <a:extLst>
+                        <a:ext uri="{28A0092B-C50C-407E-A947-70E740481C1C}">
+                          <a14:useLocalDpi xmlns:a14="http://schemas.microsoft.com/office/drawing/2010/main" val="0"/>
+                        </a:ext>
+                      </a:extLst>
+                    </a:blip>
+                    <a:stretch>
+                      <a:fillRect/>
+                    </a:stretch>
+                  </pic:blipFill>
+                  <pic:spPr>
+                    <a:xfrm>
+                      <a:off x="0" y="0"/>
+                      <a:ext cx="2476500" cy="3276600"/>
+                    </a:xfrm>
+                    <a:prstGeom prst="rect">
+                      <a:avLst/>
+                    </a:prstGeom>
+                  </pic:spPr>
+                </pic:pic>
+              </a:graphicData>
+            </a:graphic>
+          </wp:inline>
+        </w:drawing>
+      </w:r>
+    </w:p>
+    <w:p>
+      <w:pPr>
+        <w:pStyle w:val="Caption"/>
+        <w:rPr>
+          <w:rFonts w:ascii="Times New Roman" w:hAnsi="Times New Roman" w:cs="Times New Roman"/>
+          <w:i w:val="0"/>
+          <w:color w:val="auto"/>
+          <w:sz w:val="36"/>
+        </w:rPr>
+      </w:pPr>
+      <w:bookmarkStart w:id="22" w:name="_Toc498254039"/>
+      <w:r>
+        <w:rPr>
+          <w:rFonts w:ascii="Times New Roman" w:hAnsi="Times New Roman" w:cs="Times New Roman"/>
+          <w:i w:val="0"/>
+          <w:color w:val="auto"/>
+          <w:sz w:val="24"/>
+        </w:rPr>
+        <w:t xml:space="preserve">Figure </w:t>
+      </w:r>
+      <w:r>
+        <w:rPr>
+          <w:rFonts w:ascii="Times New Roman" w:hAnsi="Times New Roman" w:cs="Times New Roman"/>
+          <w:i w:val="0"/>
+          <w:color w:val="auto"/>
+          <w:sz w:val="24"/>
+        </w:rPr>
+        <w:fldChar w:fldCharType="begin"/>
+      </w:r>
+      <w:r>
+        <w:rPr>
+          <w:rFonts w:ascii="Times New Roman" w:hAnsi="Times New Roman" w:cs="Times New Roman"/>
+          <w:i w:val="0"/>
+          <w:color w:val="auto"/>
+          <w:sz w:val="24"/>
+        </w:rPr>
+        <w:instrText xml:space="preserve"> SEQ Figure \* ARABIC </w:instrText>
+      </w:r>
+      <w:r>
+        <w:rPr>
+          <w:rFonts w:ascii="Times New Roman" w:hAnsi="Times New Roman" w:cs="Times New Roman"/>
+          <w:i w:val="0"/>
+          <w:color w:val="auto"/>
+          <w:sz w:val="24"/>
+        </w:rPr>
+        <w:fldChar w:fldCharType="separate"/>
+      </w:r>
+      <w:r>
+        <w:rPr>
+          <w:rFonts w:ascii="Times New Roman" w:hAnsi="Times New Roman" w:cs="Times New Roman"/>
+          <w:i w:val="0"/>
+          <w:noProof/>
+          <w:color w:val="auto"/>
+          <w:sz w:val="24"/>
+        </w:rPr>
+        <w:t>21</w:t>
+      </w:r>
+      <w:r>
+        <w:rPr>
+          <w:rFonts w:ascii="Times New Roman" w:hAnsi="Times New Roman" w:cs="Times New Roman"/>
+          <w:i w:val="0"/>
+          <w:color w:val="auto"/>
+          <w:sz w:val="24"/>
+        </w:rPr>
+        <w:fldChar w:fldCharType="end"/>
+      </w:r>
+      <w:r>
+        <w:rPr>
+          <w:rFonts w:ascii="Times New Roman" w:hAnsi="Times New Roman" w:cs="Times New Roman"/>
+          <w:i w:val="0"/>
+          <w:color w:val="auto"/>
+          <w:sz w:val="24"/>
+        </w:rPr>
+        <w:t>. Passed Tests</w:t>
+      </w:r>
+      <w:bookmarkEnd w:id="22"/>
+    </w:p>
+    <w:p>
+      <w:pPr>
+        <w:spacing w:line="480" w:lineRule="auto"/>
+        <w:rPr>
+          <w:rFonts w:ascii="Times New Roman" w:hAnsi="Times New Roman" w:cs="Times New Roman"/>
+          <w:sz w:val="24"/>
+        </w:rPr>
+      </w:pPr>
+    </w:p>
+    <w:p>
+      <w:pPr>
+        <w:spacing w:line="480" w:lineRule="auto"/>
+        <w:rPr>
+          <w:rFonts w:ascii="Times New Roman" w:hAnsi="Times New Roman" w:cs="Times New Roman"/>
+          <w:sz w:val="24"/>
+        </w:rPr>
+      </w:pPr>
+      <w:r>
+        <w:rPr>
+          <w:rFonts w:ascii="Times New Roman" w:hAnsi="Times New Roman" w:cs="Times New Roman"/>
+          <w:sz w:val="24"/>
+        </w:rPr>
+        <w:t xml:space="preserve">As seen from this project, </w:t>
+      </w:r>
+      <w:r>
+        <w:rPr>
+          <w:rFonts w:ascii="Times New Roman" w:hAnsi="Times New Roman" w:cs="Times New Roman"/>
+          <w:sz w:val="24"/>
+        </w:rPr>
+        <w:t>the Observer pattern is a widely-used, useful pattern for exchanging data between subjects and observers. It is exceptionally handy in the case of performing a statistical analysis on a sporting event, as shown in this project.</w:t>
+      </w:r>
+      <w:r>
+        <w:rPr>
+          <w:rFonts w:ascii="Times New Roman" w:hAnsi="Times New Roman" w:cs="Times New Roman"/>
+          <w:sz w:val="24"/>
+        </w:rPr>
+        <w:t xml:space="preserve"> Through loosely coupling the subjects and observers, </w:t>
+      </w:r>
+      <w:r>
+        <w:rPr>
+          <w:rFonts w:ascii="Times New Roman" w:hAnsi="Times New Roman" w:cs="Times New Roman"/>
+          <w:sz w:val="24"/>
+        </w:rPr>
+        <w:t xml:space="preserve">developers can </w:t>
+      </w:r>
+      <w:r>
+        <w:rPr>
+          <w:rFonts w:ascii="Times New Roman" w:hAnsi="Times New Roman" w:cs="Times New Roman"/>
+          <w:sz w:val="24"/>
+        </w:rPr>
+        <w:t xml:space="preserve">quickly and </w:t>
+      </w:r>
+      <w:r>
+        <w:rPr>
+          <w:rFonts w:ascii="Times New Roman" w:hAnsi="Times New Roman" w:cs="Times New Roman"/>
+          <w:sz w:val="24"/>
+        </w:rPr>
+        <w:t>efficiently pass</w:t>
+      </w:r>
+      <w:r>
+        <w:rPr>
+          <w:rFonts w:ascii="Times New Roman" w:hAnsi="Times New Roman" w:cs="Times New Roman"/>
+          <w:sz w:val="24"/>
+        </w:rPr>
+        <w:t xml:space="preserve"> a wealth of</w:t>
+      </w:r>
+      <w:r>
+        <w:rPr>
+          <w:rFonts w:ascii="Times New Roman" w:hAnsi="Times New Roman" w:cs="Times New Roman"/>
+          <w:sz w:val="24"/>
+        </w:rPr>
+        <w:t xml:space="preserve"> information between m</w:t>
+      </w:r>
+      <w:r>
+        <w:rPr>
+          <w:rFonts w:ascii="Times New Roman" w:hAnsi="Times New Roman" w:cs="Times New Roman"/>
+          <w:sz w:val="24"/>
+        </w:rPr>
+        <w:t>ultiple classes.</w:t>
+      </w:r>
+    </w:p>
+    <w:p>
+      <w:pPr>
+        <w:spacing w:line="480" w:lineRule="auto"/>
+        <w:rPr>
+          <w:rFonts w:ascii="Times New Roman" w:hAnsi="Times New Roman" w:cs="Times New Roman"/>
+          <w:sz w:val="24"/>
+        </w:rPr>
+      </w:pPr>
+    </w:p>
+    <w:p>
+      <w:pPr>
+        <w:spacing w:line="480" w:lineRule="auto"/>
+        <w:rPr>
+          <w:rFonts w:ascii="Times New Roman" w:hAnsi="Times New Roman" w:cs="Times New Roman"/>
+          <w:sz w:val="24"/>
+        </w:rPr>
+      </w:pPr>
+      <w:r>
+        <w:rPr>
+          <w:rFonts w:ascii="Times New Roman" w:hAnsi="Times New Roman" w:cs="Times New Roman"/>
+          <w:sz w:val="24"/>
+        </w:rPr>
+        <w:t>Unfortunately, our Observer pattern requires the subject to notify the Observers with a specific set of information, and the Observer cannot specify which information they would like to receive. In a more in-depth project, we would give the Observer the ability to request specific information from the Subject, reducing the amount of overhead required.</w:t>
       </w:r>
     </w:p>
     <w:p>
@@ -6124,7 +10835,9 @@
           <w:color w:val="auto"/>
         </w:rPr>
       </w:pPr>
-      <w:bookmarkStart w:id="4" w:name="_Toc497743448"/>
+      <w:bookmarkStart w:id="23" w:name="_Toc497743448"/>
+      <w:bookmarkStart w:id="24" w:name="_GoBack"/>
+      <w:bookmarkEnd w:id="24"/>
       <w:r>
         <w:rPr>
           <w:rFonts w:ascii="Times New Roman" w:hAnsi="Times New Roman" w:cs="Times New Roman"/>
@@ -6134,7 +10847,7 @@
         <w:lastRenderedPageBreak/>
         <w:t>References</w:t>
       </w:r>
-      <w:bookmarkEnd w:id="4"/>
+      <w:bookmarkEnd w:id="23"/>
     </w:p>
     <w:p>
       <w:pPr>
@@ -6166,7 +10879,37 @@
           <w:rFonts w:ascii="Times New Roman" w:hAnsi="Times New Roman" w:cs="Times New Roman"/>
           <w:sz w:val="24"/>
         </w:rPr>
-        <w:t>Wagner, B. (n.d.). Interfaces (C# Programming Guide). Retrieved November 09, 2017, from https://docs.microsoft.com/en-us/dotnet/csharp/programming-guide/interfaces/</w:t>
+        <w:t>Wagner, B. (</w:t>
+      </w:r>
+      <w:proofErr w:type="spellStart"/>
+      <w:r>
+        <w:rPr>
+          <w:rFonts w:ascii="Times New Roman" w:hAnsi="Times New Roman" w:cs="Times New Roman"/>
+          <w:sz w:val="24"/>
+        </w:rPr>
+        <w:t>n.d.</w:t>
+      </w:r>
+      <w:proofErr w:type="spellEnd"/>
+      <w:r>
+        <w:rPr>
+          <w:rFonts w:ascii="Times New Roman" w:hAnsi="Times New Roman" w:cs="Times New Roman"/>
+          <w:sz w:val="24"/>
+        </w:rPr>
+        <w:t>). Interfaces (C# Programm</w:t>
+      </w:r>
+      <w:r>
+        <w:rPr>
+          <w:rFonts w:ascii="Times New Roman" w:hAnsi="Times New Roman" w:cs="Times New Roman"/>
+          <w:sz w:val="24"/>
+        </w:rPr>
+        <w:t xml:space="preserve">ing Guide). Retrieved November </w:t>
+      </w:r>
+      <w:r>
+        <w:rPr>
+          <w:rFonts w:ascii="Times New Roman" w:hAnsi="Times New Roman" w:cs="Times New Roman"/>
+          <w:sz w:val="24"/>
+        </w:rPr>
+        <w:t>9, 2017, from https://docs.microsoft.com/en-us/dotnet/csharp/programming-guide/interfaces/</w:t>
       </w:r>
     </w:p>
     <w:p>
@@ -6185,7 +10928,57 @@
           <w:sz w:val="24"/>
           <w:szCs w:val="24"/>
         </w:rPr>
-        <w:t>How to: Create and Run a Unit Test. (n.d.). Retrieved November 2, 2017, from https://msdn.microsoft.com/en-us/library/ms182524(v=vs.90).aspx</w:t>
+        <w:t>Get Max Value in a List of Points. (</w:t>
+      </w:r>
+      <w:proofErr w:type="spellStart"/>
+      <w:r>
+        <w:rPr>
+          <w:rFonts w:ascii="Times New Roman" w:hAnsi="Times New Roman" w:cs="Times New Roman"/>
+          <w:sz w:val="24"/>
+          <w:szCs w:val="24"/>
+        </w:rPr>
+        <w:t>n.d.</w:t>
+      </w:r>
+      <w:proofErr w:type="spellEnd"/>
+      <w:r>
+        <w:rPr>
+          <w:rFonts w:ascii="Times New Roman" w:hAnsi="Times New Roman" w:cs="Times New Roman"/>
+          <w:sz w:val="24"/>
+          <w:szCs w:val="24"/>
+        </w:rPr>
+        <w:t>). Retri</w:t>
+      </w:r>
+      <w:r>
+        <w:rPr>
+          <w:rFonts w:ascii="Times New Roman" w:hAnsi="Times New Roman" w:cs="Times New Roman"/>
+          <w:sz w:val="24"/>
+          <w:szCs w:val="24"/>
+        </w:rPr>
+        <w:t>e</w:t>
+      </w:r>
+      <w:r>
+        <w:rPr>
+          <w:rFonts w:ascii="Times New Roman" w:hAnsi="Times New Roman" w:cs="Times New Roman"/>
+          <w:sz w:val="24"/>
+          <w:szCs w:val="24"/>
+        </w:rPr>
+        <w:t>ved November 5, 2017</w:t>
+      </w:r>
+      <w:r>
+        <w:rPr>
+          <w:rFonts w:ascii="Times New Roman" w:hAnsi="Times New Roman" w:cs="Times New Roman"/>
+          <w:sz w:val="24"/>
+          <w:szCs w:val="24"/>
+        </w:rPr>
+        <w:t xml:space="preserve">, from </w:t>
+      </w:r>
+      <w:r>
+        <w:rPr>
+          <w:rFonts w:ascii="Times New Roman" w:hAnsi="Times New Roman" w:cs="Times New Roman"/>
+          <w:sz w:val="24"/>
+          <w:szCs w:val="24"/>
+        </w:rPr>
+        <w:t>https://stackoverflow.com/questions/26593348/get-max-value-in-a-list-of-points</w:t>
       </w:r>
     </w:p>
     <w:p>
@@ -6204,11 +10997,29 @@
           <w:sz w:val="24"/>
           <w:szCs w:val="24"/>
         </w:rPr>
-        <w:t>https://stackoverflow.com/questions/26593348/get-max-value-in-a-list-of-points</w:t>
+        <w:t>How to: Create and Run a Unit Test. (</w:t>
+      </w:r>
+      <w:proofErr w:type="spellStart"/>
+      <w:r>
+        <w:rPr>
+          <w:rFonts w:ascii="Times New Roman" w:hAnsi="Times New Roman" w:cs="Times New Roman"/>
+          <w:sz w:val="24"/>
+          <w:szCs w:val="24"/>
+        </w:rPr>
+        <w:t>n.d.</w:t>
+      </w:r>
+      <w:proofErr w:type="spellEnd"/>
+      <w:r>
+        <w:rPr>
+          <w:rFonts w:ascii="Times New Roman" w:hAnsi="Times New Roman" w:cs="Times New Roman"/>
+          <w:sz w:val="24"/>
+          <w:szCs w:val="24"/>
+        </w:rPr>
+        <w:t>). Retrieved November 2, 2017, from https://msdn.microsoft.com/en-us/library/ms182524(v=vs.90).aspx</w:t>
       </w:r>
     </w:p>
     <w:sectPr>
-      <w:footerReference w:type="default" r:id="rId10"/>
+      <w:footerReference w:type="default" r:id="rId29"/>
       <w:pgSz w:w="12240" w:h="15840"/>
       <w:pgMar w:top="1440" w:right="1440" w:bottom="1440" w:left="1440" w:header="720" w:footer="720" w:gutter="0"/>
       <w:cols w:space="720"/>
@@ -6298,7 +11109,7 @@
             <w:noProof/>
             <w:sz w:val="24"/>
           </w:rPr>
-          <w:t>8</w:t>
+          <w:t>18</w:t>
         </w:r>
         <w:r>
           <w:rPr>
@@ -7337,7 +12148,7 @@
 </file>
 
 <file path=customXml/itemProps1.xml><?xml version="1.0" encoding="utf-8"?>
-<ds:datastoreItem xmlns:ds="http://schemas.openxmlformats.org/officeDocument/2006/customXml" ds:itemID="{907A959C-6B71-4C1A-AD8D-08608538F36D}">
+<ds:datastoreItem xmlns:ds="http://schemas.openxmlformats.org/officeDocument/2006/customXml" ds:itemID="{DA822081-9870-4F60-A00C-03324273010A}">
   <ds:schemaRefs>
     <ds:schemaRef ds:uri="http://schemas.openxmlformats.org/officeDocument/2006/bibliography"/>
   </ds:schemaRefs>

--- a/project3/report.docx
+++ b/project3/report.docx
@@ -1,6 +1,6 @@
 
 <file path=word/document.xml><?xml version="1.0" encoding="utf-8"?>
-<w:document xmlns:wpc="http://schemas.microsoft.com/office/word/2010/wordprocessingCanvas" xmlns:cx="http://schemas.microsoft.com/office/drawing/2014/chartex" xmlns:cx1="http://schemas.microsoft.com/office/drawing/2015/9/8/chartex" xmlns:cx2="http://schemas.microsoft.com/office/drawing/2015/10/21/chartex" xmlns:cx3="http://schemas.microsoft.com/office/drawing/2016/5/9/chartex" xmlns:cx4="http://schemas.microsoft.com/office/drawing/2016/5/10/chartex" xmlns:cx5="http://schemas.microsoft.com/office/drawing/2016/5/11/chartex" xmlns:cx6="http://schemas.microsoft.com/office/drawing/2016/5/12/chartex" xmlns:cx7="http://schemas.microsoft.com/office/drawing/2016/5/13/chartex" xmlns:cx8="http://schemas.microsoft.com/office/drawing/2016/5/14/chartex" xmlns:mc="http://schemas.openxmlformats.org/markup-compatibility/2006" xmlns:aink="http://schemas.microsoft.com/office/drawing/2016/ink" xmlns:am3d="http://schemas.microsoft.com/office/drawing/2017/model3d" xmlns:o="urn:schemas-microsoft-com:office:office" xmlns:r="http://schemas.openxmlformats.org/officeDocument/2006/relationships" xmlns:m="http://schemas.openxmlformats.org/officeDocument/2006/math" xmlns:v="urn:schemas-microsoft-com:vml" xmlns:wp14="http://schemas.microsoft.com/office/word/2010/wordprocessingDrawing" xmlns:wp="http://schemas.openxmlformats.org/drawingml/2006/wordprocessingDrawing" xmlns:w10="urn:schemas-microsoft-com:office:word" xmlns:w="http://schemas.openxmlformats.org/wordprocessingml/2006/main" xmlns:w14="http://schemas.microsoft.com/office/word/2010/wordml" xmlns:w15="http://schemas.microsoft.com/office/word/2012/wordml" xmlns:w16se="http://schemas.microsoft.com/office/word/2015/wordml/symex" xmlns:wpg="http://schemas.microsoft.com/office/word/2010/wordprocessingGroup" xmlns:wpi="http://schemas.microsoft.com/office/word/2010/wordprocessingInk" xmlns:wne="http://schemas.microsoft.com/office/word/2006/wordml" xmlns:wps="http://schemas.microsoft.com/office/word/2010/wordprocessingShape" mc:Ignorable="w14 w15 w16se wp14">
+<w:document xmlns:wpc="http://schemas.microsoft.com/office/word/2010/wordprocessingCanvas" xmlns:cx="http://schemas.microsoft.com/office/drawing/2014/chartex" xmlns:cx1="http://schemas.microsoft.com/office/drawing/2015/9/8/chartex" xmlns:cx2="http://schemas.microsoft.com/office/drawing/2015/10/21/chartex" xmlns:cx3="http://schemas.microsoft.com/office/drawing/2016/5/9/chartex" xmlns:cx4="http://schemas.microsoft.com/office/drawing/2016/5/10/chartex" xmlns:cx5="http://schemas.microsoft.com/office/drawing/2016/5/11/chartex" xmlns:cx6="http://schemas.microsoft.com/office/drawing/2016/5/12/chartex" xmlns:cx7="http://schemas.microsoft.com/office/drawing/2016/5/13/chartex" xmlns:cx8="http://schemas.microsoft.com/office/drawing/2016/5/14/chartex" xmlns:mc="http://schemas.openxmlformats.org/markup-compatibility/2006" xmlns:aink="http://schemas.microsoft.com/office/drawing/2016/ink" xmlns:am3d="http://schemas.microsoft.com/office/drawing/2017/model3d" xmlns:o="urn:schemas-microsoft-com:office:office" xmlns:r="http://schemas.openxmlformats.org/officeDocument/2006/relationships" xmlns:m="http://schemas.openxmlformats.org/officeDocument/2006/math" xmlns:v="urn:schemas-microsoft-com:vml" xmlns:wp14="http://schemas.microsoft.com/office/word/2010/wordprocessingDrawing" xmlns:wp="http://schemas.openxmlformats.org/drawingml/2006/wordprocessingDrawing" xmlns:w10="urn:schemas-microsoft-com:office:word" xmlns:w="http://schemas.openxmlformats.org/wordprocessingml/2006/main" xmlns:w14="http://schemas.microsoft.com/office/word/2010/wordml" xmlns:w15="http://schemas.microsoft.com/office/word/2012/wordml" xmlns:w16cid="http://schemas.microsoft.com/office/word/2016/wordml/cid" xmlns:w16se="http://schemas.microsoft.com/office/word/2015/wordml/symex" xmlns:wpg="http://schemas.microsoft.com/office/word/2010/wordprocessingGroup" xmlns:wpi="http://schemas.microsoft.com/office/word/2010/wordprocessingInk" xmlns:wne="http://schemas.microsoft.com/office/word/2006/wordml" xmlns:wps="http://schemas.microsoft.com/office/word/2010/wordprocessingShape" mc:Ignorable="w14 w15 w16se w16cid wp14">
   <w:body>
     <w:p>
       <w:pPr>
@@ -71,7 +71,7 @@
                           </a:ln>
                           <a:extLst>
                             <a:ext uri="{91240B29-F687-4f45-9708-019B960494DF}">
-                              <a14:hiddenLine xmlns:a14="http://schemas.microsoft.com/office/drawing/2010/main" xmlns:w="http://schemas.openxmlformats.org/wordprocessingml/2006/main" xmlns:w10="urn:schemas-microsoft-com:office:word" xmlns:v="urn:schemas-microsoft-com:vml" xmlns:o="urn:schemas-microsoft-com:office:office" xmlns:mv="urn:schemas-microsoft-com:mac:vml" xmlns:mo="http://schemas.microsoft.com/office/mac/office/2008/main" xmlns="" w="12700">
+                              <a14:hiddenLine xmlns="" xmlns:mo="http://schemas.microsoft.com/office/mac/office/2008/main" xmlns:mv="urn:schemas-microsoft-com:mac:vml" xmlns:o="urn:schemas-microsoft-com:office:office" xmlns:v="urn:schemas-microsoft-com:vml" xmlns:w10="urn:schemas-microsoft-com:office:word" xmlns:w="http://schemas.openxmlformats.org/wordprocessingml/2006/main" xmlns:a14="http://schemas.microsoft.com/office/drawing/2010/main" w="12700">
                                 <a:solidFill>
                                   <a:srgbClr val="000000"/>
                                 </a:solidFill>
@@ -109,7 +109,7 @@
                           </a:ln>
                           <a:extLst>
                             <a:ext uri="{91240B29-F687-4f45-9708-019B960494DF}">
-                              <a14:hiddenLine xmlns:a14="http://schemas.microsoft.com/office/drawing/2010/main" xmlns:w="http://schemas.openxmlformats.org/wordprocessingml/2006/main" xmlns:w10="urn:schemas-microsoft-com:office:word" xmlns:v="urn:schemas-microsoft-com:vml" xmlns:o="urn:schemas-microsoft-com:office:office" xmlns:mv="urn:schemas-microsoft-com:mac:vml" xmlns:mo="http://schemas.microsoft.com/office/mac/office/2008/main" xmlns="" w="12700">
+                              <a14:hiddenLine xmlns="" xmlns:mo="http://schemas.microsoft.com/office/mac/office/2008/main" xmlns:mv="urn:schemas-microsoft-com:mac:vml" xmlns:o="urn:schemas-microsoft-com:office:office" xmlns:v="urn:schemas-microsoft-com:vml" xmlns:w10="urn:schemas-microsoft-com:office:word" xmlns:w="http://schemas.openxmlformats.org/wordprocessingml/2006/main" xmlns:a14="http://schemas.microsoft.com/office/drawing/2010/main" w="12700">
                                 <a:solidFill>
                                   <a:srgbClr val="000000"/>
                                 </a:solidFill>
@@ -140,16 +140,7 @@
                                   <w:sz w:val="40"/>
                                   <w:szCs w:val="28"/>
                                 </w:rPr>
-                                <w:t>11/12</w:t>
-                              </w:r>
-                              <w:r>
-                                <w:rPr>
-                                  <w:b/>
-                                  <w:color w:val="ED7D31" w:themeColor="accent2"/>
-                                  <w:sz w:val="40"/>
-                                  <w:szCs w:val="28"/>
-                                </w:rPr>
-                                <w:t>/2017</w:t>
+                                <w:t>11/12/2017</w:t>
                               </w:r>
                             </w:p>
                           </w:txbxContent>
@@ -3665,16 +3656,7 @@
                             <w:sz w:val="40"/>
                             <w:szCs w:val="28"/>
                           </w:rPr>
-                          <w:t>11/12</w:t>
-                        </w:r>
-                        <w:r>
-                          <w:rPr>
-                            <w:b/>
-                            <w:color w:val="ED7D31" w:themeColor="accent2"/>
-                            <w:sz w:val="40"/>
-                            <w:szCs w:val="28"/>
-                          </w:rPr>
-                          <w:t>/2017</w:t>
+                          <w:t>11/12/2017</w:t>
                         </w:r>
                       </w:p>
                     </w:txbxContent>
@@ -3840,14 +3822,14 @@
                         </a:ln>
                         <a:extLst>
                           <a:ext uri="{909E8E84-426E-40dd-AFC4-6F175D3DCCD1}">
-                            <a14:hiddenFill xmlns:a14="http://schemas.microsoft.com/office/drawing/2010/main" xmlns:w="http://schemas.openxmlformats.org/wordprocessingml/2006/main" xmlns:w10="urn:schemas-microsoft-com:office:word" xmlns:v="urn:schemas-microsoft-com:vml" xmlns:o="urn:schemas-microsoft-com:office:office" xmlns:mv="urn:schemas-microsoft-com:mac:vml" xmlns:mo="http://schemas.microsoft.com/office/mac/office/2008/main" xmlns="">
+                            <a14:hiddenFill xmlns="" xmlns:mo="http://schemas.microsoft.com/office/mac/office/2008/main" xmlns:mv="urn:schemas-microsoft-com:mac:vml" xmlns:o="urn:schemas-microsoft-com:office:office" xmlns:v="urn:schemas-microsoft-com:vml" xmlns:w10="urn:schemas-microsoft-com:office:word" xmlns:w="http://schemas.openxmlformats.org/wordprocessingml/2006/main" xmlns:a14="http://schemas.microsoft.com/office/drawing/2010/main">
                               <a:solidFill>
                                 <a:srgbClr val="FFFFFF"/>
                               </a:solidFill>
                             </a14:hiddenFill>
                           </a:ext>
                           <a:ext uri="{91240B29-F687-4f45-9708-019B960494DF}">
-                            <a14:hiddenLine xmlns:a14="http://schemas.microsoft.com/office/drawing/2010/main" xmlns:w="http://schemas.openxmlformats.org/wordprocessingml/2006/main" xmlns:w10="urn:schemas-microsoft-com:office:word" xmlns:v="urn:schemas-microsoft-com:vml" xmlns:o="urn:schemas-microsoft-com:office:office" xmlns:mv="urn:schemas-microsoft-com:mac:vml" xmlns:mo="http://schemas.microsoft.com/office/mac/office/2008/main" xmlns="" w="6350">
+                            <a14:hiddenLine xmlns="" xmlns:mo="http://schemas.microsoft.com/office/mac/office/2008/main" xmlns:mv="urn:schemas-microsoft-com:mac:vml" xmlns:o="urn:schemas-microsoft-com:office:office" xmlns:v="urn:schemas-microsoft-com:vml" xmlns:w10="urn:schemas-microsoft-com:office:word" xmlns:w="http://schemas.openxmlformats.org/wordprocessingml/2006/main" xmlns:a14="http://schemas.microsoft.com/office/drawing/2010/main" w="6350">
                               <a:solidFill>
                                 <a:srgbClr val="000000"/>
                               </a:solidFill>
@@ -4049,14 +4031,14 @@
                         </a:ln>
                         <a:extLst>
                           <a:ext uri="{909E8E84-426E-40dd-AFC4-6F175D3DCCD1}">
-                            <a14:hiddenFill xmlns:a14="http://schemas.microsoft.com/office/drawing/2010/main" xmlns:w="http://schemas.openxmlformats.org/wordprocessingml/2006/main" xmlns:w10="urn:schemas-microsoft-com:office:word" xmlns:v="urn:schemas-microsoft-com:vml" xmlns:o="urn:schemas-microsoft-com:office:office" xmlns:mv="urn:schemas-microsoft-com:mac:vml" xmlns:mo="http://schemas.microsoft.com/office/mac/office/2008/main" xmlns="">
+                            <a14:hiddenFill xmlns="" xmlns:mo="http://schemas.microsoft.com/office/mac/office/2008/main" xmlns:mv="urn:schemas-microsoft-com:mac:vml" xmlns:o="urn:schemas-microsoft-com:office:office" xmlns:v="urn:schemas-microsoft-com:vml" xmlns:w10="urn:schemas-microsoft-com:office:word" xmlns:w="http://schemas.openxmlformats.org/wordprocessingml/2006/main" xmlns:a14="http://schemas.microsoft.com/office/drawing/2010/main">
                               <a:solidFill>
                                 <a:srgbClr val="FFFFFF"/>
                               </a:solidFill>
                             </a14:hiddenFill>
                           </a:ext>
                           <a:ext uri="{91240B29-F687-4f45-9708-019B960494DF}">
-                            <a14:hiddenLine xmlns:a14="http://schemas.microsoft.com/office/drawing/2010/main" xmlns:w="http://schemas.openxmlformats.org/wordprocessingml/2006/main" xmlns:w10="urn:schemas-microsoft-com:office:word" xmlns:v="urn:schemas-microsoft-com:vml" xmlns:o="urn:schemas-microsoft-com:office:office" xmlns:mv="urn:schemas-microsoft-com:mac:vml" xmlns:mo="http://schemas.microsoft.com/office/mac/office/2008/main" xmlns="" w="6350">
+                            <a14:hiddenLine xmlns="" xmlns:mo="http://schemas.microsoft.com/office/mac/office/2008/main" xmlns:mv="urn:schemas-microsoft-com:mac:vml" xmlns:o="urn:schemas-microsoft-com:office:office" xmlns:v="urn:schemas-microsoft-com:vml" xmlns:w10="urn:schemas-microsoft-com:office:word" xmlns:w="http://schemas.openxmlformats.org/wordprocessingml/2006/main" xmlns:a14="http://schemas.microsoft.com/office/drawing/2010/main" w="6350">
                               <a:solidFill>
                                 <a:srgbClr val="000000"/>
                               </a:solidFill>
@@ -4182,7 +4164,31 @@
                           <w:sz w:val="32"/>
                           <w:szCs w:val="26"/>
                         </w:rPr>
-                        <w:t>, Matthew Deremer, and Luke Pace</w:t>
+                        <w:t xml:space="preserve">, Matthew </w:t>
+                      </w:r>
+                      <w:proofErr w:type="spellStart"/>
+                      <w:r>
+                        <w:rPr>
+                          <w:rFonts w:ascii="Times New Roman" w:hAnsi="Times New Roman"/>
+                          <w:b/>
+                          <w:i/>
+                          <w:color w:val="ED7D31" w:themeColor="accent2"/>
+                          <w:sz w:val="32"/>
+                          <w:szCs w:val="26"/>
+                        </w:rPr>
+                        <w:t>Deremer</w:t>
+                      </w:r>
+                      <w:proofErr w:type="spellEnd"/>
+                      <w:r>
+                        <w:rPr>
+                          <w:rFonts w:ascii="Times New Roman" w:hAnsi="Times New Roman"/>
+                          <w:b/>
+                          <w:i/>
+                          <w:color w:val="ED7D31" w:themeColor="accent2"/>
+                          <w:sz w:val="32"/>
+                          <w:szCs w:val="26"/>
+                        </w:rPr>
+                        <w:t>, and Luke Pace</w:t>
                       </w:r>
                     </w:p>
                   </w:txbxContent>
@@ -4266,7 +4272,7 @@
             <w:tabs>
               <w:tab w:val="right" w:leader="dot" w:pos="9350"/>
             </w:tabs>
-            <w:spacing w:line="480" w:lineRule="auto"/>
+            <w:spacing w:after="160" w:line="480" w:lineRule="auto"/>
             <w:rPr>
               <w:rFonts w:ascii="Times New Roman" w:eastAsiaTheme="minorEastAsia" w:hAnsi="Times New Roman" w:cs="Times New Roman"/>
               <w:noProof/>
@@ -4294,13 +4300,12 @@
             </w:rPr>
             <w:fldChar w:fldCharType="separate"/>
           </w:r>
-          <w:hyperlink w:anchor="_Toc497743446" w:history="1">
+          <w:hyperlink w:anchor="_Toc498616675" w:history="1">
             <w:r>
               <w:rPr>
                 <w:rStyle w:val="Hyperlink"/>
                 <w:rFonts w:ascii="Times New Roman" w:hAnsi="Times New Roman" w:cs="Times New Roman"/>
                 <w:noProof/>
-                <w:color w:val="auto"/>
                 <w:sz w:val="24"/>
               </w:rPr>
               <w:t>Table of Figures</w:t>
@@ -4330,7 +4335,7 @@
                 <w:webHidden/>
                 <w:sz w:val="24"/>
               </w:rPr>
-              <w:instrText xml:space="preserve"> PAGEREF _Toc497743446 \h </w:instrText>
+              <w:instrText xml:space="preserve"> PAGEREF _Toc498616675 \h </w:instrText>
             </w:r>
             <w:r>
               <w:rPr>
@@ -4375,20 +4380,19 @@
             <w:tabs>
               <w:tab w:val="right" w:leader="dot" w:pos="9350"/>
             </w:tabs>
-            <w:spacing w:line="480" w:lineRule="auto"/>
+            <w:spacing w:after="160" w:line="480" w:lineRule="auto"/>
             <w:rPr>
               <w:rFonts w:ascii="Times New Roman" w:eastAsiaTheme="minorEastAsia" w:hAnsi="Times New Roman" w:cs="Times New Roman"/>
               <w:noProof/>
               <w:sz w:val="24"/>
             </w:rPr>
           </w:pPr>
-          <w:hyperlink w:anchor="_Toc497743447" w:history="1">
+          <w:hyperlink w:anchor="_Toc498616676" w:history="1">
             <w:r>
               <w:rPr>
                 <w:rStyle w:val="Hyperlink"/>
                 <w:rFonts w:ascii="Times New Roman" w:hAnsi="Times New Roman" w:cs="Times New Roman"/>
                 <w:noProof/>
-                <w:color w:val="auto"/>
                 <w:sz w:val="24"/>
               </w:rPr>
               <w:t>Observer Pattern</w:t>
@@ -4418,7 +4422,7 @@
                 <w:webHidden/>
                 <w:sz w:val="24"/>
               </w:rPr>
-              <w:instrText xml:space="preserve"> PAGEREF _Toc497743447 \h </w:instrText>
+              <w:instrText xml:space="preserve"> PAGEREF _Toc498616676 \h </w:instrText>
             </w:r>
             <w:r>
               <w:rPr>
@@ -4444,7 +4448,7 @@
                 <w:webHidden/>
                 <w:sz w:val="24"/>
               </w:rPr>
-              <w:t>4</w:t>
+              <w:t>6</w:t>
             </w:r>
             <w:r>
               <w:rPr>
@@ -4463,19 +4467,106 @@
             <w:tabs>
               <w:tab w:val="right" w:leader="dot" w:pos="9350"/>
             </w:tabs>
-            <w:spacing w:line="480" w:lineRule="auto"/>
+            <w:spacing w:after="160" w:line="480" w:lineRule="auto"/>
             <w:rPr>
-              <w:rFonts w:ascii="Times New Roman" w:hAnsi="Times New Roman" w:cs="Times New Roman"/>
+              <w:rFonts w:ascii="Times New Roman" w:eastAsiaTheme="minorEastAsia" w:hAnsi="Times New Roman" w:cs="Times New Roman"/>
+              <w:noProof/>
               <w:sz w:val="24"/>
             </w:rPr>
           </w:pPr>
-          <w:hyperlink w:anchor="_Toc497743448" w:history="1">
+          <w:hyperlink w:anchor="_Toc498616677" w:history="1">
             <w:r>
               <w:rPr>
                 <w:rStyle w:val="Hyperlink"/>
                 <w:rFonts w:ascii="Times New Roman" w:hAnsi="Times New Roman" w:cs="Times New Roman"/>
                 <w:noProof/>
-                <w:color w:val="auto"/>
+                <w:sz w:val="24"/>
+              </w:rPr>
+              <w:t>Strategy Pattern</w:t>
+            </w:r>
+            <w:r>
+              <w:rPr>
+                <w:rFonts w:ascii="Times New Roman" w:hAnsi="Times New Roman" w:cs="Times New Roman"/>
+                <w:noProof/>
+                <w:webHidden/>
+                <w:sz w:val="24"/>
+              </w:rPr>
+              <w:tab/>
+            </w:r>
+            <w:r>
+              <w:rPr>
+                <w:rFonts w:ascii="Times New Roman" w:hAnsi="Times New Roman" w:cs="Times New Roman"/>
+                <w:noProof/>
+                <w:webHidden/>
+                <w:sz w:val="24"/>
+              </w:rPr>
+              <w:fldChar w:fldCharType="begin"/>
+            </w:r>
+            <w:r>
+              <w:rPr>
+                <w:rFonts w:ascii="Times New Roman" w:hAnsi="Times New Roman" w:cs="Times New Roman"/>
+                <w:noProof/>
+                <w:webHidden/>
+                <w:sz w:val="24"/>
+              </w:rPr>
+              <w:instrText xml:space="preserve"> PAGEREF _Toc498616677 \h </w:instrText>
+            </w:r>
+            <w:r>
+              <w:rPr>
+                <w:rFonts w:ascii="Times New Roman" w:hAnsi="Times New Roman" w:cs="Times New Roman"/>
+                <w:noProof/>
+                <w:webHidden/>
+                <w:sz w:val="24"/>
+              </w:rPr>
+            </w:r>
+            <w:r>
+              <w:rPr>
+                <w:rFonts w:ascii="Times New Roman" w:hAnsi="Times New Roman" w:cs="Times New Roman"/>
+                <w:noProof/>
+                <w:webHidden/>
+                <w:sz w:val="24"/>
+              </w:rPr>
+              <w:fldChar w:fldCharType="separate"/>
+            </w:r>
+            <w:r>
+              <w:rPr>
+                <w:rFonts w:ascii="Times New Roman" w:hAnsi="Times New Roman" w:cs="Times New Roman"/>
+                <w:noProof/>
+                <w:webHidden/>
+                <w:sz w:val="24"/>
+              </w:rPr>
+              <w:t>22</w:t>
+            </w:r>
+            <w:r>
+              <w:rPr>
+                <w:rFonts w:ascii="Times New Roman" w:hAnsi="Times New Roman" w:cs="Times New Roman"/>
+                <w:noProof/>
+                <w:webHidden/>
+                <w:sz w:val="24"/>
+              </w:rPr>
+              <w:fldChar w:fldCharType="end"/>
+            </w:r>
+          </w:hyperlink>
+        </w:p>
+        <w:p>
+          <w:pPr>
+            <w:pStyle w:val="TOC1"/>
+            <w:tabs>
+              <w:tab w:val="right" w:leader="dot" w:pos="9350"/>
+            </w:tabs>
+            <w:spacing w:after="160" w:line="480" w:lineRule="auto"/>
+            <w:rPr>
+              <w:rFonts w:ascii="Times New Roman" w:eastAsiaTheme="minorEastAsia" w:hAnsi="Times New Roman" w:cs="Times New Roman"/>
+              <w:noProof/>
+              <w:sz w:val="24"/>
+            </w:rPr>
+          </w:pPr>
+          <w:hyperlink w:anchor="_Toc498616678" w:history="1">
+            <w:r>
+              <w:rPr>
+                <w:rStyle w:val="Hyperlink"/>
+                <w:rFonts w:ascii="Times New Roman" w:hAnsi="Times New Roman" w:cs="Times New Roman"/>
+                <w:noProof/>
                 <w:sz w:val="24"/>
               </w:rPr>
               <w:t>References</w:t>
@@ -4505,7 +4596,7 @@
                 <w:webHidden/>
                 <w:sz w:val="24"/>
               </w:rPr>
-              <w:instrText xml:space="preserve"> PAGEREF _Toc497743448 \h </w:instrText>
+              <w:instrText xml:space="preserve"> PAGEREF _Toc498616678 \h </w:instrText>
             </w:r>
             <w:r>
               <w:rPr>
@@ -4531,7 +4622,7 @@
                 <w:webHidden/>
                 <w:sz w:val="24"/>
               </w:rPr>
-              <w:t>20</w:t>
+              <w:t>34</w:t>
             </w:r>
             <w:r>
               <w:rPr>
@@ -4543,6 +4634,19 @@
               <w:fldChar w:fldCharType="end"/>
             </w:r>
           </w:hyperlink>
+        </w:p>
+        <w:p>
+          <w:pPr>
+            <w:pStyle w:val="TOC1"/>
+            <w:tabs>
+              <w:tab w:val="right" w:leader="dot" w:pos="9350"/>
+            </w:tabs>
+            <w:spacing w:line="480" w:lineRule="auto"/>
+            <w:rPr>
+              <w:rFonts w:ascii="Times New Roman" w:hAnsi="Times New Roman" w:cs="Times New Roman"/>
+              <w:sz w:val="24"/>
+            </w:rPr>
+          </w:pPr>
           <w:r>
             <w:rPr>
               <w:rFonts w:ascii="Times New Roman" w:hAnsi="Times New Roman" w:cs="Times New Roman"/>
@@ -4571,6 +4675,8 @@
         </w:rPr>
         <w:br w:type="page"/>
       </w:r>
+      <w:bookmarkStart w:id="0" w:name="_GoBack"/>
+      <w:bookmarkEnd w:id="0"/>
     </w:p>
     <w:p>
       <w:pPr>
@@ -4583,7 +4689,7 @@
           <w:color w:val="auto"/>
         </w:rPr>
       </w:pPr>
-      <w:bookmarkStart w:id="0" w:name="_Toc497743446"/>
+      <w:bookmarkStart w:id="1" w:name="_Toc498616675"/>
       <w:r>
         <w:rPr>
           <w:rFonts w:ascii="Times New Roman" w:hAnsi="Times New Roman" w:cs="Times New Roman"/>
@@ -4593,7 +4699,7 @@
         <w:lastRenderedPageBreak/>
         <w:t>Table of Figures</w:t>
       </w:r>
-      <w:bookmarkEnd w:id="0"/>
+      <w:bookmarkEnd w:id="1"/>
     </w:p>
     <w:p>
       <w:pPr>
@@ -4601,21 +4707,28 @@
         <w:tabs>
           <w:tab w:val="right" w:leader="dot" w:pos="9350"/>
         </w:tabs>
-        <w:spacing w:line="480" w:lineRule="auto"/>
+        <w:spacing w:after="160" w:line="480" w:lineRule="auto"/>
         <w:rPr>
           <w:rFonts w:ascii="Times New Roman" w:eastAsiaTheme="minorEastAsia" w:hAnsi="Times New Roman" w:cs="Times New Roman"/>
           <w:noProof/>
           <w:sz w:val="24"/>
+        </w:rPr>
+      </w:pPr>
+      <w:r>
+        <w:rPr>
+          <w:rFonts w:ascii="Times New Roman" w:hAnsi="Times New Roman" w:cs="Times New Roman"/>
+          <w:sz w:val="24"/>
           <w:szCs w:val="24"/>
         </w:rPr>
-      </w:pPr>
+        <w:fldChar w:fldCharType="begin"/>
+      </w:r>
       <w:r>
         <w:rPr>
           <w:rFonts w:ascii="Times New Roman" w:hAnsi="Times New Roman" w:cs="Times New Roman"/>
           <w:sz w:val="24"/>
           <w:szCs w:val="24"/>
         </w:rPr>
-        <w:fldChar w:fldCharType="begin"/>
+        <w:instrText xml:space="preserve"> TOC \h \z \c "Figure" </w:instrText>
       </w:r>
       <w:r>
         <w:rPr>
@@ -4623,25 +4736,15 @@
           <w:sz w:val="24"/>
           <w:szCs w:val="24"/>
         </w:rPr>
-        <w:instrText xml:space="preserve"> TOC \h \z \c "Figure" </w:instrText>
-      </w:r>
-      <w:r>
-        <w:rPr>
-          <w:rFonts w:ascii="Times New Roman" w:hAnsi="Times New Roman" w:cs="Times New Roman"/>
-          <w:sz w:val="24"/>
-          <w:szCs w:val="24"/>
-        </w:rPr>
         <w:fldChar w:fldCharType="separate"/>
       </w:r>
-      <w:hyperlink w:anchor="_Toc498254019" w:history="1">
+      <w:hyperlink w:anchor="_Toc498635574" w:history="1">
         <w:r>
           <w:rPr>
             <w:rStyle w:val="Hyperlink"/>
             <w:rFonts w:ascii="Times New Roman" w:hAnsi="Times New Roman" w:cs="Times New Roman"/>
             <w:noProof/>
-            <w:color w:val="auto"/>
-            <w:sz w:val="24"/>
-            <w:szCs w:val="24"/>
+            <w:sz w:val="24"/>
           </w:rPr>
           <w:t>Figure 1. Subject-Observer Relationship</w:t>
         </w:r>
@@ -4651,7 +4754,6 @@
             <w:noProof/>
             <w:webHidden/>
             <w:sz w:val="24"/>
-            <w:szCs w:val="24"/>
           </w:rPr>
           <w:tab/>
         </w:r>
@@ -4661,7 +4763,6 @@
             <w:noProof/>
             <w:webHidden/>
             <w:sz w:val="24"/>
-            <w:szCs w:val="24"/>
           </w:rPr>
           <w:fldChar w:fldCharType="begin"/>
         </w:r>
@@ -4671,26 +4772,23 @@
             <w:noProof/>
             <w:webHidden/>
             <w:sz w:val="24"/>
-            <w:szCs w:val="24"/>
-          </w:rPr>
-          <w:instrText xml:space="preserve"> PAGEREF _Toc498254019 \h </w:instrText>
-        </w:r>
-        <w:r>
-          <w:rPr>
-            <w:rFonts w:ascii="Times New Roman" w:hAnsi="Times New Roman" w:cs="Times New Roman"/>
-            <w:noProof/>
-            <w:webHidden/>
-            <w:sz w:val="24"/>
-            <w:szCs w:val="24"/>
-          </w:rPr>
-        </w:r>
-        <w:r>
-          <w:rPr>
-            <w:rFonts w:ascii="Times New Roman" w:hAnsi="Times New Roman" w:cs="Times New Roman"/>
-            <w:noProof/>
-            <w:webHidden/>
-            <w:sz w:val="24"/>
-            <w:szCs w:val="24"/>
+          </w:rPr>
+          <w:instrText xml:space="preserve"> PAGEREF _Toc498635574 \h </w:instrText>
+        </w:r>
+        <w:r>
+          <w:rPr>
+            <w:rFonts w:ascii="Times New Roman" w:hAnsi="Times New Roman" w:cs="Times New Roman"/>
+            <w:noProof/>
+            <w:webHidden/>
+            <w:sz w:val="24"/>
+          </w:rPr>
+        </w:r>
+        <w:r>
+          <w:rPr>
+            <w:rFonts w:ascii="Times New Roman" w:hAnsi="Times New Roman" w:cs="Times New Roman"/>
+            <w:noProof/>
+            <w:webHidden/>
+            <w:sz w:val="24"/>
           </w:rPr>
           <w:fldChar w:fldCharType="separate"/>
         </w:r>
@@ -4700,17 +4798,15 @@
             <w:noProof/>
             <w:webHidden/>
             <w:sz w:val="24"/>
-            <w:szCs w:val="24"/>
-          </w:rPr>
-          <w:t>4</w:t>
-        </w:r>
-        <w:r>
-          <w:rPr>
-            <w:rFonts w:ascii="Times New Roman" w:hAnsi="Times New Roman" w:cs="Times New Roman"/>
-            <w:noProof/>
-            <w:webHidden/>
-            <w:sz w:val="24"/>
-            <w:szCs w:val="24"/>
+          </w:rPr>
+          <w:t>6</w:t>
+        </w:r>
+        <w:r>
+          <w:rPr>
+            <w:rFonts w:ascii="Times New Roman" w:hAnsi="Times New Roman" w:cs="Times New Roman"/>
+            <w:noProof/>
+            <w:webHidden/>
+            <w:sz w:val="24"/>
           </w:rPr>
           <w:fldChar w:fldCharType="end"/>
         </w:r>
@@ -4722,23 +4818,20 @@
         <w:tabs>
           <w:tab w:val="right" w:leader="dot" w:pos="9350"/>
         </w:tabs>
-        <w:spacing w:line="480" w:lineRule="auto"/>
+        <w:spacing w:after="160" w:line="480" w:lineRule="auto"/>
         <w:rPr>
           <w:rFonts w:ascii="Times New Roman" w:eastAsiaTheme="minorEastAsia" w:hAnsi="Times New Roman" w:cs="Times New Roman"/>
           <w:noProof/>
           <w:sz w:val="24"/>
-          <w:szCs w:val="24"/>
-        </w:rPr>
-      </w:pPr>
-      <w:hyperlink w:anchor="_Toc498254020" w:history="1">
+        </w:rPr>
+      </w:pPr>
+      <w:hyperlink w:anchor="_Toc498635575" w:history="1">
         <w:r>
           <w:rPr>
             <w:rStyle w:val="Hyperlink"/>
             <w:rFonts w:ascii="Times New Roman" w:hAnsi="Times New Roman" w:cs="Times New Roman"/>
             <w:noProof/>
-            <w:color w:val="auto"/>
-            <w:sz w:val="24"/>
-            <w:szCs w:val="24"/>
+            <w:sz w:val="24"/>
           </w:rPr>
           <w:t>Figure 2. Initial Player Class</w:t>
         </w:r>
@@ -4748,7 +4841,6 @@
             <w:noProof/>
             <w:webHidden/>
             <w:sz w:val="24"/>
-            <w:szCs w:val="24"/>
           </w:rPr>
           <w:tab/>
         </w:r>
@@ -4758,7 +4850,6 @@
             <w:noProof/>
             <w:webHidden/>
             <w:sz w:val="24"/>
-            <w:szCs w:val="24"/>
           </w:rPr>
           <w:fldChar w:fldCharType="begin"/>
         </w:r>
@@ -4768,26 +4859,23 @@
             <w:noProof/>
             <w:webHidden/>
             <w:sz w:val="24"/>
-            <w:szCs w:val="24"/>
-          </w:rPr>
-          <w:instrText xml:space="preserve"> PAGEREF _Toc498254020 \h </w:instrText>
-        </w:r>
-        <w:r>
-          <w:rPr>
-            <w:rFonts w:ascii="Times New Roman" w:hAnsi="Times New Roman" w:cs="Times New Roman"/>
-            <w:noProof/>
-            <w:webHidden/>
-            <w:sz w:val="24"/>
-            <w:szCs w:val="24"/>
-          </w:rPr>
-        </w:r>
-        <w:r>
-          <w:rPr>
-            <w:rFonts w:ascii="Times New Roman" w:hAnsi="Times New Roman" w:cs="Times New Roman"/>
-            <w:noProof/>
-            <w:webHidden/>
-            <w:sz w:val="24"/>
-            <w:szCs w:val="24"/>
+          </w:rPr>
+          <w:instrText xml:space="preserve"> PAGEREF _Toc498635575 \h </w:instrText>
+        </w:r>
+        <w:r>
+          <w:rPr>
+            <w:rFonts w:ascii="Times New Roman" w:hAnsi="Times New Roman" w:cs="Times New Roman"/>
+            <w:noProof/>
+            <w:webHidden/>
+            <w:sz w:val="24"/>
+          </w:rPr>
+        </w:r>
+        <w:r>
+          <w:rPr>
+            <w:rFonts w:ascii="Times New Roman" w:hAnsi="Times New Roman" w:cs="Times New Roman"/>
+            <w:noProof/>
+            <w:webHidden/>
+            <w:sz w:val="24"/>
           </w:rPr>
           <w:fldChar w:fldCharType="separate"/>
         </w:r>
@@ -4797,17 +4885,15 @@
             <w:noProof/>
             <w:webHidden/>
             <w:sz w:val="24"/>
-            <w:szCs w:val="24"/>
-          </w:rPr>
-          <w:t>5</w:t>
-        </w:r>
-        <w:r>
-          <w:rPr>
-            <w:rFonts w:ascii="Times New Roman" w:hAnsi="Times New Roman" w:cs="Times New Roman"/>
-            <w:noProof/>
-            <w:webHidden/>
-            <w:sz w:val="24"/>
-            <w:szCs w:val="24"/>
+          </w:rPr>
+          <w:t>7</w:t>
+        </w:r>
+        <w:r>
+          <w:rPr>
+            <w:rFonts w:ascii="Times New Roman" w:hAnsi="Times New Roman" w:cs="Times New Roman"/>
+            <w:noProof/>
+            <w:webHidden/>
+            <w:sz w:val="24"/>
           </w:rPr>
           <w:fldChar w:fldCharType="end"/>
         </w:r>
@@ -4819,23 +4905,20 @@
         <w:tabs>
           <w:tab w:val="right" w:leader="dot" w:pos="9350"/>
         </w:tabs>
-        <w:spacing w:line="480" w:lineRule="auto"/>
+        <w:spacing w:after="160" w:line="480" w:lineRule="auto"/>
         <w:rPr>
           <w:rFonts w:ascii="Times New Roman" w:eastAsiaTheme="minorEastAsia" w:hAnsi="Times New Roman" w:cs="Times New Roman"/>
           <w:noProof/>
           <w:sz w:val="24"/>
-          <w:szCs w:val="24"/>
-        </w:rPr>
-      </w:pPr>
-      <w:hyperlink w:anchor="_Toc498254021" w:history="1">
+        </w:rPr>
+      </w:pPr>
+      <w:hyperlink w:anchor="_Toc498635576" w:history="1">
         <w:r>
           <w:rPr>
             <w:rStyle w:val="Hyperlink"/>
             <w:rFonts w:ascii="Times New Roman" w:hAnsi="Times New Roman" w:cs="Times New Roman"/>
             <w:noProof/>
-            <w:color w:val="auto"/>
-            <w:sz w:val="24"/>
-            <w:szCs w:val="24"/>
+            <w:sz w:val="24"/>
           </w:rPr>
           <w:t>Figure 3. Initial Subject Class</w:t>
         </w:r>
@@ -4845,7 +4928,6 @@
             <w:noProof/>
             <w:webHidden/>
             <w:sz w:val="24"/>
-            <w:szCs w:val="24"/>
           </w:rPr>
           <w:tab/>
         </w:r>
@@ -4855,7 +4937,6 @@
             <w:noProof/>
             <w:webHidden/>
             <w:sz w:val="24"/>
-            <w:szCs w:val="24"/>
           </w:rPr>
           <w:fldChar w:fldCharType="begin"/>
         </w:r>
@@ -4865,26 +4946,23 @@
             <w:noProof/>
             <w:webHidden/>
             <w:sz w:val="24"/>
-            <w:szCs w:val="24"/>
-          </w:rPr>
-          <w:instrText xml:space="preserve"> PAGEREF _Toc498254021 \h </w:instrText>
-        </w:r>
-        <w:r>
-          <w:rPr>
-            <w:rFonts w:ascii="Times New Roman" w:hAnsi="Times New Roman" w:cs="Times New Roman"/>
-            <w:noProof/>
-            <w:webHidden/>
-            <w:sz w:val="24"/>
-            <w:szCs w:val="24"/>
-          </w:rPr>
-        </w:r>
-        <w:r>
-          <w:rPr>
-            <w:rFonts w:ascii="Times New Roman" w:hAnsi="Times New Roman" w:cs="Times New Roman"/>
-            <w:noProof/>
-            <w:webHidden/>
-            <w:sz w:val="24"/>
-            <w:szCs w:val="24"/>
+          </w:rPr>
+          <w:instrText xml:space="preserve"> PAGEREF _Toc498635576 \h </w:instrText>
+        </w:r>
+        <w:r>
+          <w:rPr>
+            <w:rFonts w:ascii="Times New Roman" w:hAnsi="Times New Roman" w:cs="Times New Roman"/>
+            <w:noProof/>
+            <w:webHidden/>
+            <w:sz w:val="24"/>
+          </w:rPr>
+        </w:r>
+        <w:r>
+          <w:rPr>
+            <w:rFonts w:ascii="Times New Roman" w:hAnsi="Times New Roman" w:cs="Times New Roman"/>
+            <w:noProof/>
+            <w:webHidden/>
+            <w:sz w:val="24"/>
           </w:rPr>
           <w:fldChar w:fldCharType="separate"/>
         </w:r>
@@ -4894,17 +4972,15 @@
             <w:noProof/>
             <w:webHidden/>
             <w:sz w:val="24"/>
-            <w:szCs w:val="24"/>
-          </w:rPr>
-          <w:t>6</w:t>
-        </w:r>
-        <w:r>
-          <w:rPr>
-            <w:rFonts w:ascii="Times New Roman" w:hAnsi="Times New Roman" w:cs="Times New Roman"/>
-            <w:noProof/>
-            <w:webHidden/>
-            <w:sz w:val="24"/>
-            <w:szCs w:val="24"/>
+          </w:rPr>
+          <w:t>8</w:t>
+        </w:r>
+        <w:r>
+          <w:rPr>
+            <w:rFonts w:ascii="Times New Roman" w:hAnsi="Times New Roman" w:cs="Times New Roman"/>
+            <w:noProof/>
+            <w:webHidden/>
+            <w:sz w:val="24"/>
           </w:rPr>
           <w:fldChar w:fldCharType="end"/>
         </w:r>
@@ -4916,23 +4992,20 @@
         <w:tabs>
           <w:tab w:val="right" w:leader="dot" w:pos="9350"/>
         </w:tabs>
-        <w:spacing w:line="480" w:lineRule="auto"/>
+        <w:spacing w:after="160" w:line="480" w:lineRule="auto"/>
         <w:rPr>
           <w:rFonts w:ascii="Times New Roman" w:eastAsiaTheme="minorEastAsia" w:hAnsi="Times New Roman" w:cs="Times New Roman"/>
           <w:noProof/>
           <w:sz w:val="24"/>
-          <w:szCs w:val="24"/>
-        </w:rPr>
-      </w:pPr>
-      <w:hyperlink w:anchor="_Toc498254022" w:history="1">
+        </w:rPr>
+      </w:pPr>
+      <w:hyperlink w:anchor="_Toc498635577" w:history="1">
         <w:r>
           <w:rPr>
             <w:rStyle w:val="Hyperlink"/>
             <w:rFonts w:ascii="Times New Roman" w:hAnsi="Times New Roman" w:cs="Times New Roman"/>
             <w:noProof/>
-            <w:color w:val="auto"/>
-            <w:sz w:val="24"/>
-            <w:szCs w:val="24"/>
+            <w:sz w:val="24"/>
           </w:rPr>
           <w:t>Figure 4. Initial MatchData Class</w:t>
         </w:r>
@@ -4942,7 +5015,6 @@
             <w:noProof/>
             <w:webHidden/>
             <w:sz w:val="24"/>
-            <w:szCs w:val="24"/>
           </w:rPr>
           <w:tab/>
         </w:r>
@@ -4952,7 +5024,6 @@
             <w:noProof/>
             <w:webHidden/>
             <w:sz w:val="24"/>
-            <w:szCs w:val="24"/>
           </w:rPr>
           <w:fldChar w:fldCharType="begin"/>
         </w:r>
@@ -4962,26 +5033,23 @@
             <w:noProof/>
             <w:webHidden/>
             <w:sz w:val="24"/>
-            <w:szCs w:val="24"/>
-          </w:rPr>
-          <w:instrText xml:space="preserve"> PAGEREF _Toc498254022 \h </w:instrText>
-        </w:r>
-        <w:r>
-          <w:rPr>
-            <w:rFonts w:ascii="Times New Roman" w:hAnsi="Times New Roman" w:cs="Times New Roman"/>
-            <w:noProof/>
-            <w:webHidden/>
-            <w:sz w:val="24"/>
-            <w:szCs w:val="24"/>
-          </w:rPr>
-        </w:r>
-        <w:r>
-          <w:rPr>
-            <w:rFonts w:ascii="Times New Roman" w:hAnsi="Times New Roman" w:cs="Times New Roman"/>
-            <w:noProof/>
-            <w:webHidden/>
-            <w:sz w:val="24"/>
-            <w:szCs w:val="24"/>
+          </w:rPr>
+          <w:instrText xml:space="preserve"> PAGEREF _Toc498635577 \h </w:instrText>
+        </w:r>
+        <w:r>
+          <w:rPr>
+            <w:rFonts w:ascii="Times New Roman" w:hAnsi="Times New Roman" w:cs="Times New Roman"/>
+            <w:noProof/>
+            <w:webHidden/>
+            <w:sz w:val="24"/>
+          </w:rPr>
+        </w:r>
+        <w:r>
+          <w:rPr>
+            <w:rFonts w:ascii="Times New Roman" w:hAnsi="Times New Roman" w:cs="Times New Roman"/>
+            <w:noProof/>
+            <w:webHidden/>
+            <w:sz w:val="24"/>
           </w:rPr>
           <w:fldChar w:fldCharType="separate"/>
         </w:r>
@@ -4991,17 +5059,15 @@
             <w:noProof/>
             <w:webHidden/>
             <w:sz w:val="24"/>
-            <w:szCs w:val="24"/>
-          </w:rPr>
-          <w:t>7</w:t>
-        </w:r>
-        <w:r>
-          <w:rPr>
-            <w:rFonts w:ascii="Times New Roman" w:hAnsi="Times New Roman" w:cs="Times New Roman"/>
-            <w:noProof/>
-            <w:webHidden/>
-            <w:sz w:val="24"/>
-            <w:szCs w:val="24"/>
+          </w:rPr>
+          <w:t>9</w:t>
+        </w:r>
+        <w:r>
+          <w:rPr>
+            <w:rFonts w:ascii="Times New Roman" w:hAnsi="Times New Roman" w:cs="Times New Roman"/>
+            <w:noProof/>
+            <w:webHidden/>
+            <w:sz w:val="24"/>
           </w:rPr>
           <w:fldChar w:fldCharType="end"/>
         </w:r>
@@ -5013,23 +5079,20 @@
         <w:tabs>
           <w:tab w:val="right" w:leader="dot" w:pos="9350"/>
         </w:tabs>
-        <w:spacing w:line="480" w:lineRule="auto"/>
+        <w:spacing w:after="160" w:line="480" w:lineRule="auto"/>
         <w:rPr>
           <w:rFonts w:ascii="Times New Roman" w:eastAsiaTheme="minorEastAsia" w:hAnsi="Times New Roman" w:cs="Times New Roman"/>
           <w:noProof/>
           <w:sz w:val="24"/>
-          <w:szCs w:val="24"/>
-        </w:rPr>
-      </w:pPr>
-      <w:hyperlink w:anchor="_Toc498254023" w:history="1">
+        </w:rPr>
+      </w:pPr>
+      <w:hyperlink w:anchor="_Toc498635578" w:history="1">
         <w:r>
           <w:rPr>
             <w:rStyle w:val="Hyperlink"/>
             <w:rFonts w:ascii="Times New Roman" w:hAnsi="Times New Roman" w:cs="Times New Roman"/>
             <w:noProof/>
-            <w:color w:val="auto"/>
-            <w:sz w:val="24"/>
-            <w:szCs w:val="24"/>
+            <w:sz w:val="24"/>
           </w:rPr>
           <w:t>Figure 5. Initial Observer Class</w:t>
         </w:r>
@@ -5039,7 +5102,6 @@
             <w:noProof/>
             <w:webHidden/>
             <w:sz w:val="24"/>
-            <w:szCs w:val="24"/>
           </w:rPr>
           <w:tab/>
         </w:r>
@@ -5049,7 +5111,6 @@
             <w:noProof/>
             <w:webHidden/>
             <w:sz w:val="24"/>
-            <w:szCs w:val="24"/>
           </w:rPr>
           <w:fldChar w:fldCharType="begin"/>
         </w:r>
@@ -5059,26 +5120,23 @@
             <w:noProof/>
             <w:webHidden/>
             <w:sz w:val="24"/>
-            <w:szCs w:val="24"/>
-          </w:rPr>
-          <w:instrText xml:space="preserve"> PAGEREF _Toc498254023 \h </w:instrText>
-        </w:r>
-        <w:r>
-          <w:rPr>
-            <w:rFonts w:ascii="Times New Roman" w:hAnsi="Times New Roman" w:cs="Times New Roman"/>
-            <w:noProof/>
-            <w:webHidden/>
-            <w:sz w:val="24"/>
-            <w:szCs w:val="24"/>
-          </w:rPr>
-        </w:r>
-        <w:r>
-          <w:rPr>
-            <w:rFonts w:ascii="Times New Roman" w:hAnsi="Times New Roman" w:cs="Times New Roman"/>
-            <w:noProof/>
-            <w:webHidden/>
-            <w:sz w:val="24"/>
-            <w:szCs w:val="24"/>
+          </w:rPr>
+          <w:instrText xml:space="preserve"> PAGEREF _Toc498635578 \h </w:instrText>
+        </w:r>
+        <w:r>
+          <w:rPr>
+            <w:rFonts w:ascii="Times New Roman" w:hAnsi="Times New Roman" w:cs="Times New Roman"/>
+            <w:noProof/>
+            <w:webHidden/>
+            <w:sz w:val="24"/>
+          </w:rPr>
+        </w:r>
+        <w:r>
+          <w:rPr>
+            <w:rFonts w:ascii="Times New Roman" w:hAnsi="Times New Roman" w:cs="Times New Roman"/>
+            <w:noProof/>
+            <w:webHidden/>
+            <w:sz w:val="24"/>
           </w:rPr>
           <w:fldChar w:fldCharType="separate"/>
         </w:r>
@@ -5088,17 +5146,15 @@
             <w:noProof/>
             <w:webHidden/>
             <w:sz w:val="24"/>
-            <w:szCs w:val="24"/>
-          </w:rPr>
-          <w:t>7</w:t>
-        </w:r>
-        <w:r>
-          <w:rPr>
-            <w:rFonts w:ascii="Times New Roman" w:hAnsi="Times New Roman" w:cs="Times New Roman"/>
-            <w:noProof/>
-            <w:webHidden/>
-            <w:sz w:val="24"/>
-            <w:szCs w:val="24"/>
+          </w:rPr>
+          <w:t>9</w:t>
+        </w:r>
+        <w:r>
+          <w:rPr>
+            <w:rFonts w:ascii="Times New Roman" w:hAnsi="Times New Roman" w:cs="Times New Roman"/>
+            <w:noProof/>
+            <w:webHidden/>
+            <w:sz w:val="24"/>
           </w:rPr>
           <w:fldChar w:fldCharType="end"/>
         </w:r>
@@ -5110,23 +5166,20 @@
         <w:tabs>
           <w:tab w:val="right" w:leader="dot" w:pos="9350"/>
         </w:tabs>
-        <w:spacing w:line="480" w:lineRule="auto"/>
+        <w:spacing w:after="160" w:line="480" w:lineRule="auto"/>
         <w:rPr>
           <w:rFonts w:ascii="Times New Roman" w:eastAsiaTheme="minorEastAsia" w:hAnsi="Times New Roman" w:cs="Times New Roman"/>
           <w:noProof/>
           <w:sz w:val="24"/>
-          <w:szCs w:val="24"/>
-        </w:rPr>
-      </w:pPr>
-      <w:hyperlink w:anchor="_Toc498254024" w:history="1">
+        </w:rPr>
+      </w:pPr>
+      <w:hyperlink w:anchor="_Toc498635579" w:history="1">
         <w:r>
           <w:rPr>
             <w:rStyle w:val="Hyperlink"/>
             <w:rFonts w:ascii="Times New Roman" w:hAnsi="Times New Roman" w:cs="Times New Roman"/>
             <w:noProof/>
-            <w:color w:val="auto"/>
-            <w:sz w:val="24"/>
-            <w:szCs w:val="24"/>
+            <w:sz w:val="24"/>
           </w:rPr>
           <w:t>Figure 6. Initial PlayerStats Class</w:t>
         </w:r>
@@ -5136,7 +5189,6 @@
             <w:noProof/>
             <w:webHidden/>
             <w:sz w:val="24"/>
-            <w:szCs w:val="24"/>
           </w:rPr>
           <w:tab/>
         </w:r>
@@ -5146,7 +5198,6 @@
             <w:noProof/>
             <w:webHidden/>
             <w:sz w:val="24"/>
-            <w:szCs w:val="24"/>
           </w:rPr>
           <w:fldChar w:fldCharType="begin"/>
         </w:r>
@@ -5156,26 +5207,23 @@
             <w:noProof/>
             <w:webHidden/>
             <w:sz w:val="24"/>
-            <w:szCs w:val="24"/>
-          </w:rPr>
-          <w:instrText xml:space="preserve"> PAGEREF _Toc498254024 \h </w:instrText>
-        </w:r>
-        <w:r>
-          <w:rPr>
-            <w:rFonts w:ascii="Times New Roman" w:hAnsi="Times New Roman" w:cs="Times New Roman"/>
-            <w:noProof/>
-            <w:webHidden/>
-            <w:sz w:val="24"/>
-            <w:szCs w:val="24"/>
-          </w:rPr>
-        </w:r>
-        <w:r>
-          <w:rPr>
-            <w:rFonts w:ascii="Times New Roman" w:hAnsi="Times New Roman" w:cs="Times New Roman"/>
-            <w:noProof/>
-            <w:webHidden/>
-            <w:sz w:val="24"/>
-            <w:szCs w:val="24"/>
+          </w:rPr>
+          <w:instrText xml:space="preserve"> PAGEREF _Toc498635579 \h </w:instrText>
+        </w:r>
+        <w:r>
+          <w:rPr>
+            <w:rFonts w:ascii="Times New Roman" w:hAnsi="Times New Roman" w:cs="Times New Roman"/>
+            <w:noProof/>
+            <w:webHidden/>
+            <w:sz w:val="24"/>
+          </w:rPr>
+        </w:r>
+        <w:r>
+          <w:rPr>
+            <w:rFonts w:ascii="Times New Roman" w:hAnsi="Times New Roman" w:cs="Times New Roman"/>
+            <w:noProof/>
+            <w:webHidden/>
+            <w:sz w:val="24"/>
           </w:rPr>
           <w:fldChar w:fldCharType="separate"/>
         </w:r>
@@ -5185,17 +5233,15 @@
             <w:noProof/>
             <w:webHidden/>
             <w:sz w:val="24"/>
-            <w:szCs w:val="24"/>
-          </w:rPr>
-          <w:t>8</w:t>
-        </w:r>
-        <w:r>
-          <w:rPr>
-            <w:rFonts w:ascii="Times New Roman" w:hAnsi="Times New Roman" w:cs="Times New Roman"/>
-            <w:noProof/>
-            <w:webHidden/>
-            <w:sz w:val="24"/>
-            <w:szCs w:val="24"/>
+          </w:rPr>
+          <w:t>10</w:t>
+        </w:r>
+        <w:r>
+          <w:rPr>
+            <w:rFonts w:ascii="Times New Roman" w:hAnsi="Times New Roman" w:cs="Times New Roman"/>
+            <w:noProof/>
+            <w:webHidden/>
+            <w:sz w:val="24"/>
           </w:rPr>
           <w:fldChar w:fldCharType="end"/>
         </w:r>
@@ -5207,23 +5253,20 @@
         <w:tabs>
           <w:tab w:val="right" w:leader="dot" w:pos="9350"/>
         </w:tabs>
-        <w:spacing w:line="480" w:lineRule="auto"/>
+        <w:spacing w:after="160" w:line="480" w:lineRule="auto"/>
         <w:rPr>
           <w:rFonts w:ascii="Times New Roman" w:eastAsiaTheme="minorEastAsia" w:hAnsi="Times New Roman" w:cs="Times New Roman"/>
           <w:noProof/>
           <w:sz w:val="24"/>
-          <w:szCs w:val="24"/>
-        </w:rPr>
-      </w:pPr>
-      <w:hyperlink w:anchor="_Toc498254025" w:history="1">
+        </w:rPr>
+      </w:pPr>
+      <w:hyperlink w:anchor="_Toc498635580" w:history="1">
         <w:r>
           <w:rPr>
             <w:rStyle w:val="Hyperlink"/>
             <w:rFonts w:ascii="Times New Roman" w:hAnsi="Times New Roman" w:cs="Times New Roman"/>
             <w:noProof/>
-            <w:color w:val="auto"/>
-            <w:sz w:val="24"/>
-            <w:szCs w:val="24"/>
+            <w:sz w:val="24"/>
           </w:rPr>
           <w:t>Figure 7. Initial TeamStats Class</w:t>
         </w:r>
@@ -5233,7 +5276,6 @@
             <w:noProof/>
             <w:webHidden/>
             <w:sz w:val="24"/>
-            <w:szCs w:val="24"/>
           </w:rPr>
           <w:tab/>
         </w:r>
@@ -5243,7 +5285,6 @@
             <w:noProof/>
             <w:webHidden/>
             <w:sz w:val="24"/>
-            <w:szCs w:val="24"/>
           </w:rPr>
           <w:fldChar w:fldCharType="begin"/>
         </w:r>
@@ -5253,26 +5294,23 @@
             <w:noProof/>
             <w:webHidden/>
             <w:sz w:val="24"/>
-            <w:szCs w:val="24"/>
-          </w:rPr>
-          <w:instrText xml:space="preserve"> PAGEREF _Toc498254025 \h </w:instrText>
-        </w:r>
-        <w:r>
-          <w:rPr>
-            <w:rFonts w:ascii="Times New Roman" w:hAnsi="Times New Roman" w:cs="Times New Roman"/>
-            <w:noProof/>
-            <w:webHidden/>
-            <w:sz w:val="24"/>
-            <w:szCs w:val="24"/>
-          </w:rPr>
-        </w:r>
-        <w:r>
-          <w:rPr>
-            <w:rFonts w:ascii="Times New Roman" w:hAnsi="Times New Roman" w:cs="Times New Roman"/>
-            <w:noProof/>
-            <w:webHidden/>
-            <w:sz w:val="24"/>
-            <w:szCs w:val="24"/>
+          </w:rPr>
+          <w:instrText xml:space="preserve"> PAGEREF _Toc498635580 \h </w:instrText>
+        </w:r>
+        <w:r>
+          <w:rPr>
+            <w:rFonts w:ascii="Times New Roman" w:hAnsi="Times New Roman" w:cs="Times New Roman"/>
+            <w:noProof/>
+            <w:webHidden/>
+            <w:sz w:val="24"/>
+          </w:rPr>
+        </w:r>
+        <w:r>
+          <w:rPr>
+            <w:rFonts w:ascii="Times New Roman" w:hAnsi="Times New Roman" w:cs="Times New Roman"/>
+            <w:noProof/>
+            <w:webHidden/>
+            <w:sz w:val="24"/>
           </w:rPr>
           <w:fldChar w:fldCharType="separate"/>
         </w:r>
@@ -5282,17 +5320,15 @@
             <w:noProof/>
             <w:webHidden/>
             <w:sz w:val="24"/>
-            <w:szCs w:val="24"/>
-          </w:rPr>
-          <w:t>8</w:t>
-        </w:r>
-        <w:r>
-          <w:rPr>
-            <w:rFonts w:ascii="Times New Roman" w:hAnsi="Times New Roman" w:cs="Times New Roman"/>
-            <w:noProof/>
-            <w:webHidden/>
-            <w:sz w:val="24"/>
-            <w:szCs w:val="24"/>
+          </w:rPr>
+          <w:t>10</w:t>
+        </w:r>
+        <w:r>
+          <w:rPr>
+            <w:rFonts w:ascii="Times New Roman" w:hAnsi="Times New Roman" w:cs="Times New Roman"/>
+            <w:noProof/>
+            <w:webHidden/>
+            <w:sz w:val="24"/>
           </w:rPr>
           <w:fldChar w:fldCharType="end"/>
         </w:r>
@@ -5304,23 +5340,20 @@
         <w:tabs>
           <w:tab w:val="right" w:leader="dot" w:pos="9350"/>
         </w:tabs>
-        <w:spacing w:line="480" w:lineRule="auto"/>
+        <w:spacing w:after="160" w:line="480" w:lineRule="auto"/>
         <w:rPr>
           <w:rFonts w:ascii="Times New Roman" w:eastAsiaTheme="minorEastAsia" w:hAnsi="Times New Roman" w:cs="Times New Roman"/>
           <w:noProof/>
           <w:sz w:val="24"/>
-          <w:szCs w:val="24"/>
-        </w:rPr>
-      </w:pPr>
-      <w:hyperlink w:anchor="_Toc498254026" w:history="1">
+        </w:rPr>
+      </w:pPr>
+      <w:hyperlink w:anchor="_Toc498635581" w:history="1">
         <w:r>
           <w:rPr>
             <w:rStyle w:val="Hyperlink"/>
             <w:rFonts w:ascii="Times New Roman" w:hAnsi="Times New Roman" w:cs="Times New Roman"/>
             <w:noProof/>
-            <w:color w:val="auto"/>
-            <w:sz w:val="24"/>
-            <w:szCs w:val="24"/>
+            <w:sz w:val="24"/>
           </w:rPr>
           <w:t>Figure 8. Initial Failed Tests</w:t>
         </w:r>
@@ -5330,7 +5363,6 @@
             <w:noProof/>
             <w:webHidden/>
             <w:sz w:val="24"/>
-            <w:szCs w:val="24"/>
           </w:rPr>
           <w:tab/>
         </w:r>
@@ -5340,7 +5372,6 @@
             <w:noProof/>
             <w:webHidden/>
             <w:sz w:val="24"/>
-            <w:szCs w:val="24"/>
           </w:rPr>
           <w:fldChar w:fldCharType="begin"/>
         </w:r>
@@ -5350,26 +5381,23 @@
             <w:noProof/>
             <w:webHidden/>
             <w:sz w:val="24"/>
-            <w:szCs w:val="24"/>
-          </w:rPr>
-          <w:instrText xml:space="preserve"> PAGEREF _Toc498254026 \h </w:instrText>
-        </w:r>
-        <w:r>
-          <w:rPr>
-            <w:rFonts w:ascii="Times New Roman" w:hAnsi="Times New Roman" w:cs="Times New Roman"/>
-            <w:noProof/>
-            <w:webHidden/>
-            <w:sz w:val="24"/>
-            <w:szCs w:val="24"/>
-          </w:rPr>
-        </w:r>
-        <w:r>
-          <w:rPr>
-            <w:rFonts w:ascii="Times New Roman" w:hAnsi="Times New Roman" w:cs="Times New Roman"/>
-            <w:noProof/>
-            <w:webHidden/>
-            <w:sz w:val="24"/>
-            <w:szCs w:val="24"/>
+          </w:rPr>
+          <w:instrText xml:space="preserve"> PAGEREF _Toc498635581 \h </w:instrText>
+        </w:r>
+        <w:r>
+          <w:rPr>
+            <w:rFonts w:ascii="Times New Roman" w:hAnsi="Times New Roman" w:cs="Times New Roman"/>
+            <w:noProof/>
+            <w:webHidden/>
+            <w:sz w:val="24"/>
+          </w:rPr>
+        </w:r>
+        <w:r>
+          <w:rPr>
+            <w:rFonts w:ascii="Times New Roman" w:hAnsi="Times New Roman" w:cs="Times New Roman"/>
+            <w:noProof/>
+            <w:webHidden/>
+            <w:sz w:val="24"/>
           </w:rPr>
           <w:fldChar w:fldCharType="separate"/>
         </w:r>
@@ -5379,17 +5407,15 @@
             <w:noProof/>
             <w:webHidden/>
             <w:sz w:val="24"/>
-            <w:szCs w:val="24"/>
-          </w:rPr>
-          <w:t>9</w:t>
-        </w:r>
-        <w:r>
-          <w:rPr>
-            <w:rFonts w:ascii="Times New Roman" w:hAnsi="Times New Roman" w:cs="Times New Roman"/>
-            <w:noProof/>
-            <w:webHidden/>
-            <w:sz w:val="24"/>
-            <w:szCs w:val="24"/>
+          </w:rPr>
+          <w:t>11</w:t>
+        </w:r>
+        <w:r>
+          <w:rPr>
+            <w:rFonts w:ascii="Times New Roman" w:hAnsi="Times New Roman" w:cs="Times New Roman"/>
+            <w:noProof/>
+            <w:webHidden/>
+            <w:sz w:val="24"/>
           </w:rPr>
           <w:fldChar w:fldCharType="end"/>
         </w:r>
@@ -5401,23 +5427,20 @@
         <w:tabs>
           <w:tab w:val="right" w:leader="dot" w:pos="9350"/>
         </w:tabs>
-        <w:spacing w:line="480" w:lineRule="auto"/>
+        <w:spacing w:after="160" w:line="480" w:lineRule="auto"/>
         <w:rPr>
           <w:rFonts w:ascii="Times New Roman" w:eastAsiaTheme="minorEastAsia" w:hAnsi="Times New Roman" w:cs="Times New Roman"/>
           <w:noProof/>
           <w:sz w:val="24"/>
-          <w:szCs w:val="24"/>
-        </w:rPr>
-      </w:pPr>
-      <w:hyperlink w:anchor="_Toc498254027" w:history="1">
+        </w:rPr>
+      </w:pPr>
+      <w:hyperlink w:anchor="_Toc498635582" w:history="1">
         <w:r>
           <w:rPr>
             <w:rStyle w:val="Hyperlink"/>
             <w:rFonts w:ascii="Times New Roman" w:hAnsi="Times New Roman" w:cs="Times New Roman"/>
             <w:noProof/>
-            <w:color w:val="auto"/>
-            <w:sz w:val="24"/>
-            <w:szCs w:val="24"/>
+            <w:sz w:val="24"/>
           </w:rPr>
           <w:t>Figure 9. Initial Failed Tests</w:t>
         </w:r>
@@ -5427,7 +5450,6 @@
             <w:noProof/>
             <w:webHidden/>
             <w:sz w:val="24"/>
-            <w:szCs w:val="24"/>
           </w:rPr>
           <w:tab/>
         </w:r>
@@ -5437,7 +5459,6 @@
             <w:noProof/>
             <w:webHidden/>
             <w:sz w:val="24"/>
-            <w:szCs w:val="24"/>
           </w:rPr>
           <w:fldChar w:fldCharType="begin"/>
         </w:r>
@@ -5447,26 +5468,23 @@
             <w:noProof/>
             <w:webHidden/>
             <w:sz w:val="24"/>
-            <w:szCs w:val="24"/>
-          </w:rPr>
-          <w:instrText xml:space="preserve"> PAGEREF _Toc498254027 \h </w:instrText>
-        </w:r>
-        <w:r>
-          <w:rPr>
-            <w:rFonts w:ascii="Times New Roman" w:hAnsi="Times New Roman" w:cs="Times New Roman"/>
-            <w:noProof/>
-            <w:webHidden/>
-            <w:sz w:val="24"/>
-            <w:szCs w:val="24"/>
-          </w:rPr>
-        </w:r>
-        <w:r>
-          <w:rPr>
-            <w:rFonts w:ascii="Times New Roman" w:hAnsi="Times New Roman" w:cs="Times New Roman"/>
-            <w:noProof/>
-            <w:webHidden/>
-            <w:sz w:val="24"/>
-            <w:szCs w:val="24"/>
+          </w:rPr>
+          <w:instrText xml:space="preserve"> PAGEREF _Toc498635582 \h </w:instrText>
+        </w:r>
+        <w:r>
+          <w:rPr>
+            <w:rFonts w:ascii="Times New Roman" w:hAnsi="Times New Roman" w:cs="Times New Roman"/>
+            <w:noProof/>
+            <w:webHidden/>
+            <w:sz w:val="24"/>
+          </w:rPr>
+        </w:r>
+        <w:r>
+          <w:rPr>
+            <w:rFonts w:ascii="Times New Roman" w:hAnsi="Times New Roman" w:cs="Times New Roman"/>
+            <w:noProof/>
+            <w:webHidden/>
+            <w:sz w:val="24"/>
           </w:rPr>
           <w:fldChar w:fldCharType="separate"/>
         </w:r>
@@ -5476,17 +5494,15 @@
             <w:noProof/>
             <w:webHidden/>
             <w:sz w:val="24"/>
-            <w:szCs w:val="24"/>
-          </w:rPr>
-          <w:t>10</w:t>
-        </w:r>
-        <w:r>
-          <w:rPr>
-            <w:rFonts w:ascii="Times New Roman" w:hAnsi="Times New Roman" w:cs="Times New Roman"/>
-            <w:noProof/>
-            <w:webHidden/>
-            <w:sz w:val="24"/>
-            <w:szCs w:val="24"/>
+          </w:rPr>
+          <w:t>12</w:t>
+        </w:r>
+        <w:r>
+          <w:rPr>
+            <w:rFonts w:ascii="Times New Roman" w:hAnsi="Times New Roman" w:cs="Times New Roman"/>
+            <w:noProof/>
+            <w:webHidden/>
+            <w:sz w:val="24"/>
           </w:rPr>
           <w:fldChar w:fldCharType="end"/>
         </w:r>
@@ -5498,23 +5514,20 @@
         <w:tabs>
           <w:tab w:val="right" w:leader="dot" w:pos="9350"/>
         </w:tabs>
-        <w:spacing w:line="480" w:lineRule="auto"/>
+        <w:spacing w:after="160" w:line="480" w:lineRule="auto"/>
         <w:rPr>
           <w:rFonts w:ascii="Times New Roman" w:eastAsiaTheme="minorEastAsia" w:hAnsi="Times New Roman" w:cs="Times New Roman"/>
           <w:noProof/>
           <w:sz w:val="24"/>
-          <w:szCs w:val="24"/>
-        </w:rPr>
-      </w:pPr>
-      <w:hyperlink w:anchor="_Toc498254028" w:history="1">
+        </w:rPr>
+      </w:pPr>
+      <w:hyperlink w:anchor="_Toc498635583" w:history="1">
         <w:r>
           <w:rPr>
             <w:rStyle w:val="Hyperlink"/>
             <w:rFonts w:ascii="Times New Roman" w:hAnsi="Times New Roman" w:cs="Times New Roman"/>
             <w:noProof/>
-            <w:color w:val="auto"/>
-            <w:sz w:val="24"/>
-            <w:szCs w:val="24"/>
+            <w:sz w:val="24"/>
           </w:rPr>
           <w:t>Figure 10. Initial Failed Tests</w:t>
         </w:r>
@@ -5524,7 +5537,6 @@
             <w:noProof/>
             <w:webHidden/>
             <w:sz w:val="24"/>
-            <w:szCs w:val="24"/>
           </w:rPr>
           <w:tab/>
         </w:r>
@@ -5534,7 +5546,6 @@
             <w:noProof/>
             <w:webHidden/>
             <w:sz w:val="24"/>
-            <w:szCs w:val="24"/>
           </w:rPr>
           <w:fldChar w:fldCharType="begin"/>
         </w:r>
@@ -5544,26 +5555,23 @@
             <w:noProof/>
             <w:webHidden/>
             <w:sz w:val="24"/>
-            <w:szCs w:val="24"/>
-          </w:rPr>
-          <w:instrText xml:space="preserve"> PAGEREF _Toc498254028 \h </w:instrText>
-        </w:r>
-        <w:r>
-          <w:rPr>
-            <w:rFonts w:ascii="Times New Roman" w:hAnsi="Times New Roman" w:cs="Times New Roman"/>
-            <w:noProof/>
-            <w:webHidden/>
-            <w:sz w:val="24"/>
-            <w:szCs w:val="24"/>
-          </w:rPr>
-        </w:r>
-        <w:r>
-          <w:rPr>
-            <w:rFonts w:ascii="Times New Roman" w:hAnsi="Times New Roman" w:cs="Times New Roman"/>
-            <w:noProof/>
-            <w:webHidden/>
-            <w:sz w:val="24"/>
-            <w:szCs w:val="24"/>
+          </w:rPr>
+          <w:instrText xml:space="preserve"> PAGEREF _Toc498635583 \h </w:instrText>
+        </w:r>
+        <w:r>
+          <w:rPr>
+            <w:rFonts w:ascii="Times New Roman" w:hAnsi="Times New Roman" w:cs="Times New Roman"/>
+            <w:noProof/>
+            <w:webHidden/>
+            <w:sz w:val="24"/>
+          </w:rPr>
+        </w:r>
+        <w:r>
+          <w:rPr>
+            <w:rFonts w:ascii="Times New Roman" w:hAnsi="Times New Roman" w:cs="Times New Roman"/>
+            <w:noProof/>
+            <w:webHidden/>
+            <w:sz w:val="24"/>
           </w:rPr>
           <w:fldChar w:fldCharType="separate"/>
         </w:r>
@@ -5573,17 +5581,15 @@
             <w:noProof/>
             <w:webHidden/>
             <w:sz w:val="24"/>
-            <w:szCs w:val="24"/>
-          </w:rPr>
-          <w:t>10</w:t>
-        </w:r>
-        <w:r>
-          <w:rPr>
-            <w:rFonts w:ascii="Times New Roman" w:hAnsi="Times New Roman" w:cs="Times New Roman"/>
-            <w:noProof/>
-            <w:webHidden/>
-            <w:sz w:val="24"/>
-            <w:szCs w:val="24"/>
+          </w:rPr>
+          <w:t>12</w:t>
+        </w:r>
+        <w:r>
+          <w:rPr>
+            <w:rFonts w:ascii="Times New Roman" w:hAnsi="Times New Roman" w:cs="Times New Roman"/>
+            <w:noProof/>
+            <w:webHidden/>
+            <w:sz w:val="24"/>
           </w:rPr>
           <w:fldChar w:fldCharType="end"/>
         </w:r>
@@ -5595,23 +5601,20 @@
         <w:tabs>
           <w:tab w:val="right" w:leader="dot" w:pos="9350"/>
         </w:tabs>
-        <w:spacing w:line="480" w:lineRule="auto"/>
+        <w:spacing w:after="160" w:line="480" w:lineRule="auto"/>
         <w:rPr>
           <w:rFonts w:ascii="Times New Roman" w:eastAsiaTheme="minorEastAsia" w:hAnsi="Times New Roman" w:cs="Times New Roman"/>
           <w:noProof/>
           <w:sz w:val="24"/>
-          <w:szCs w:val="24"/>
-        </w:rPr>
-      </w:pPr>
-      <w:hyperlink w:anchor="_Toc498254029" w:history="1">
+        </w:rPr>
+      </w:pPr>
+      <w:hyperlink w:anchor="_Toc498635584" w:history="1">
         <w:r>
           <w:rPr>
             <w:rStyle w:val="Hyperlink"/>
             <w:rFonts w:ascii="Times New Roman" w:hAnsi="Times New Roman" w:cs="Times New Roman"/>
             <w:noProof/>
-            <w:color w:val="auto"/>
-            <w:sz w:val="24"/>
-            <w:szCs w:val="24"/>
+            <w:sz w:val="24"/>
           </w:rPr>
           <w:t>Figure 11. Initial Passed Tests</w:t>
         </w:r>
@@ -5621,7 +5624,6 @@
             <w:noProof/>
             <w:webHidden/>
             <w:sz w:val="24"/>
-            <w:szCs w:val="24"/>
           </w:rPr>
           <w:tab/>
         </w:r>
@@ -5631,7 +5633,6 @@
             <w:noProof/>
             <w:webHidden/>
             <w:sz w:val="24"/>
-            <w:szCs w:val="24"/>
           </w:rPr>
           <w:fldChar w:fldCharType="begin"/>
         </w:r>
@@ -5641,26 +5642,23 @@
             <w:noProof/>
             <w:webHidden/>
             <w:sz w:val="24"/>
-            <w:szCs w:val="24"/>
-          </w:rPr>
-          <w:instrText xml:space="preserve"> PAGEREF _Toc498254029 \h </w:instrText>
-        </w:r>
-        <w:r>
-          <w:rPr>
-            <w:rFonts w:ascii="Times New Roman" w:hAnsi="Times New Roman" w:cs="Times New Roman"/>
-            <w:noProof/>
-            <w:webHidden/>
-            <w:sz w:val="24"/>
-            <w:szCs w:val="24"/>
-          </w:rPr>
-        </w:r>
-        <w:r>
-          <w:rPr>
-            <w:rFonts w:ascii="Times New Roman" w:hAnsi="Times New Roman" w:cs="Times New Roman"/>
-            <w:noProof/>
-            <w:webHidden/>
-            <w:sz w:val="24"/>
-            <w:szCs w:val="24"/>
+          </w:rPr>
+          <w:instrText xml:space="preserve"> PAGEREF _Toc498635584 \h </w:instrText>
+        </w:r>
+        <w:r>
+          <w:rPr>
+            <w:rFonts w:ascii="Times New Roman" w:hAnsi="Times New Roman" w:cs="Times New Roman"/>
+            <w:noProof/>
+            <w:webHidden/>
+            <w:sz w:val="24"/>
+          </w:rPr>
+        </w:r>
+        <w:r>
+          <w:rPr>
+            <w:rFonts w:ascii="Times New Roman" w:hAnsi="Times New Roman" w:cs="Times New Roman"/>
+            <w:noProof/>
+            <w:webHidden/>
+            <w:sz w:val="24"/>
           </w:rPr>
           <w:fldChar w:fldCharType="separate"/>
         </w:r>
@@ -5670,17 +5668,15 @@
             <w:noProof/>
             <w:webHidden/>
             <w:sz w:val="24"/>
-            <w:szCs w:val="24"/>
-          </w:rPr>
-          <w:t>11</w:t>
-        </w:r>
-        <w:r>
-          <w:rPr>
-            <w:rFonts w:ascii="Times New Roman" w:hAnsi="Times New Roman" w:cs="Times New Roman"/>
-            <w:noProof/>
-            <w:webHidden/>
-            <w:sz w:val="24"/>
-            <w:szCs w:val="24"/>
+          </w:rPr>
+          <w:t>13</w:t>
+        </w:r>
+        <w:r>
+          <w:rPr>
+            <w:rFonts w:ascii="Times New Roman" w:hAnsi="Times New Roman" w:cs="Times New Roman"/>
+            <w:noProof/>
+            <w:webHidden/>
+            <w:sz w:val="24"/>
           </w:rPr>
           <w:fldChar w:fldCharType="end"/>
         </w:r>
@@ -5692,23 +5688,20 @@
         <w:tabs>
           <w:tab w:val="right" w:leader="dot" w:pos="9350"/>
         </w:tabs>
-        <w:spacing w:line="480" w:lineRule="auto"/>
+        <w:spacing w:after="160" w:line="480" w:lineRule="auto"/>
         <w:rPr>
           <w:rFonts w:ascii="Times New Roman" w:eastAsiaTheme="minorEastAsia" w:hAnsi="Times New Roman" w:cs="Times New Roman"/>
           <w:noProof/>
           <w:sz w:val="24"/>
-          <w:szCs w:val="24"/>
-        </w:rPr>
-      </w:pPr>
-      <w:hyperlink w:anchor="_Toc498254030" w:history="1">
+        </w:rPr>
+      </w:pPr>
+      <w:hyperlink w:anchor="_Toc498635585" w:history="1">
         <w:r>
           <w:rPr>
             <w:rStyle w:val="Hyperlink"/>
             <w:rFonts w:ascii="Times New Roman" w:hAnsi="Times New Roman" w:cs="Times New Roman"/>
             <w:noProof/>
-            <w:color w:val="auto"/>
-            <w:sz w:val="24"/>
-            <w:szCs w:val="24"/>
+            <w:sz w:val="24"/>
           </w:rPr>
           <w:t>Figure 12. Initial Passed Tests</w:t>
         </w:r>
@@ -5718,7 +5711,6 @@
             <w:noProof/>
             <w:webHidden/>
             <w:sz w:val="24"/>
-            <w:szCs w:val="24"/>
           </w:rPr>
           <w:tab/>
         </w:r>
@@ -5728,7 +5720,6 @@
             <w:noProof/>
             <w:webHidden/>
             <w:sz w:val="24"/>
-            <w:szCs w:val="24"/>
           </w:rPr>
           <w:fldChar w:fldCharType="begin"/>
         </w:r>
@@ -5738,26 +5729,23 @@
             <w:noProof/>
             <w:webHidden/>
             <w:sz w:val="24"/>
-            <w:szCs w:val="24"/>
-          </w:rPr>
-          <w:instrText xml:space="preserve"> PAGEREF _Toc498254030 \h </w:instrText>
-        </w:r>
-        <w:r>
-          <w:rPr>
-            <w:rFonts w:ascii="Times New Roman" w:hAnsi="Times New Roman" w:cs="Times New Roman"/>
-            <w:noProof/>
-            <w:webHidden/>
-            <w:sz w:val="24"/>
-            <w:szCs w:val="24"/>
-          </w:rPr>
-        </w:r>
-        <w:r>
-          <w:rPr>
-            <w:rFonts w:ascii="Times New Roman" w:hAnsi="Times New Roman" w:cs="Times New Roman"/>
-            <w:noProof/>
-            <w:webHidden/>
-            <w:sz w:val="24"/>
-            <w:szCs w:val="24"/>
+          </w:rPr>
+          <w:instrText xml:space="preserve"> PAGEREF _Toc498635585 \h </w:instrText>
+        </w:r>
+        <w:r>
+          <w:rPr>
+            <w:rFonts w:ascii="Times New Roman" w:hAnsi="Times New Roman" w:cs="Times New Roman"/>
+            <w:noProof/>
+            <w:webHidden/>
+            <w:sz w:val="24"/>
+          </w:rPr>
+        </w:r>
+        <w:r>
+          <w:rPr>
+            <w:rFonts w:ascii="Times New Roman" w:hAnsi="Times New Roman" w:cs="Times New Roman"/>
+            <w:noProof/>
+            <w:webHidden/>
+            <w:sz w:val="24"/>
           </w:rPr>
           <w:fldChar w:fldCharType="separate"/>
         </w:r>
@@ -5767,17 +5755,15 @@
             <w:noProof/>
             <w:webHidden/>
             <w:sz w:val="24"/>
-            <w:szCs w:val="24"/>
-          </w:rPr>
-          <w:t>12</w:t>
-        </w:r>
-        <w:r>
-          <w:rPr>
-            <w:rFonts w:ascii="Times New Roman" w:hAnsi="Times New Roman" w:cs="Times New Roman"/>
-            <w:noProof/>
-            <w:webHidden/>
-            <w:sz w:val="24"/>
-            <w:szCs w:val="24"/>
+          </w:rPr>
+          <w:t>14</w:t>
+        </w:r>
+        <w:r>
+          <w:rPr>
+            <w:rFonts w:ascii="Times New Roman" w:hAnsi="Times New Roman" w:cs="Times New Roman"/>
+            <w:noProof/>
+            <w:webHidden/>
+            <w:sz w:val="24"/>
           </w:rPr>
           <w:fldChar w:fldCharType="end"/>
         </w:r>
@@ -5789,23 +5775,20 @@
         <w:tabs>
           <w:tab w:val="right" w:leader="dot" w:pos="9350"/>
         </w:tabs>
-        <w:spacing w:line="480" w:lineRule="auto"/>
+        <w:spacing w:after="160" w:line="480" w:lineRule="auto"/>
         <w:rPr>
           <w:rFonts w:ascii="Times New Roman" w:eastAsiaTheme="minorEastAsia" w:hAnsi="Times New Roman" w:cs="Times New Roman"/>
           <w:noProof/>
           <w:sz w:val="24"/>
-          <w:szCs w:val="24"/>
-        </w:rPr>
-      </w:pPr>
-      <w:hyperlink w:anchor="_Toc498254031" w:history="1">
+        </w:rPr>
+      </w:pPr>
+      <w:hyperlink w:anchor="_Toc498635586" w:history="1">
         <w:r>
           <w:rPr>
             <w:rStyle w:val="Hyperlink"/>
             <w:rFonts w:ascii="Times New Roman" w:hAnsi="Times New Roman" w:cs="Times New Roman"/>
             <w:noProof/>
-            <w:color w:val="auto"/>
-            <w:sz w:val="24"/>
-            <w:szCs w:val="24"/>
+            <w:sz w:val="24"/>
           </w:rPr>
           <w:t>Figure 13. Initial Passed Tests</w:t>
         </w:r>
@@ -5815,7 +5798,6 @@
             <w:noProof/>
             <w:webHidden/>
             <w:sz w:val="24"/>
-            <w:szCs w:val="24"/>
           </w:rPr>
           <w:tab/>
         </w:r>
@@ -5825,7 +5807,6 @@
             <w:noProof/>
             <w:webHidden/>
             <w:sz w:val="24"/>
-            <w:szCs w:val="24"/>
           </w:rPr>
           <w:fldChar w:fldCharType="begin"/>
         </w:r>
@@ -5835,26 +5816,23 @@
             <w:noProof/>
             <w:webHidden/>
             <w:sz w:val="24"/>
-            <w:szCs w:val="24"/>
-          </w:rPr>
-          <w:instrText xml:space="preserve"> PAGEREF _Toc498254031 \h </w:instrText>
-        </w:r>
-        <w:r>
-          <w:rPr>
-            <w:rFonts w:ascii="Times New Roman" w:hAnsi="Times New Roman" w:cs="Times New Roman"/>
-            <w:noProof/>
-            <w:webHidden/>
-            <w:sz w:val="24"/>
-            <w:szCs w:val="24"/>
-          </w:rPr>
-        </w:r>
-        <w:r>
-          <w:rPr>
-            <w:rFonts w:ascii="Times New Roman" w:hAnsi="Times New Roman" w:cs="Times New Roman"/>
-            <w:noProof/>
-            <w:webHidden/>
-            <w:sz w:val="24"/>
-            <w:szCs w:val="24"/>
+          </w:rPr>
+          <w:instrText xml:space="preserve"> PAGEREF _Toc498635586 \h </w:instrText>
+        </w:r>
+        <w:r>
+          <w:rPr>
+            <w:rFonts w:ascii="Times New Roman" w:hAnsi="Times New Roman" w:cs="Times New Roman"/>
+            <w:noProof/>
+            <w:webHidden/>
+            <w:sz w:val="24"/>
+          </w:rPr>
+        </w:r>
+        <w:r>
+          <w:rPr>
+            <w:rFonts w:ascii="Times New Roman" w:hAnsi="Times New Roman" w:cs="Times New Roman"/>
+            <w:noProof/>
+            <w:webHidden/>
+            <w:sz w:val="24"/>
           </w:rPr>
           <w:fldChar w:fldCharType="separate"/>
         </w:r>
@@ -5864,17 +5842,15 @@
             <w:noProof/>
             <w:webHidden/>
             <w:sz w:val="24"/>
-            <w:szCs w:val="24"/>
-          </w:rPr>
-          <w:t>13</w:t>
-        </w:r>
-        <w:r>
-          <w:rPr>
-            <w:rFonts w:ascii="Times New Roman" w:hAnsi="Times New Roman" w:cs="Times New Roman"/>
-            <w:noProof/>
-            <w:webHidden/>
-            <w:sz w:val="24"/>
-            <w:szCs w:val="24"/>
+          </w:rPr>
+          <w:t>15</w:t>
+        </w:r>
+        <w:r>
+          <w:rPr>
+            <w:rFonts w:ascii="Times New Roman" w:hAnsi="Times New Roman" w:cs="Times New Roman"/>
+            <w:noProof/>
+            <w:webHidden/>
+            <w:sz w:val="24"/>
           </w:rPr>
           <w:fldChar w:fldCharType="end"/>
         </w:r>
@@ -5886,23 +5862,20 @@
         <w:tabs>
           <w:tab w:val="right" w:leader="dot" w:pos="9350"/>
         </w:tabs>
-        <w:spacing w:line="480" w:lineRule="auto"/>
+        <w:spacing w:after="160" w:line="480" w:lineRule="auto"/>
         <w:rPr>
           <w:rFonts w:ascii="Times New Roman" w:eastAsiaTheme="minorEastAsia" w:hAnsi="Times New Roman" w:cs="Times New Roman"/>
           <w:noProof/>
           <w:sz w:val="24"/>
-          <w:szCs w:val="24"/>
-        </w:rPr>
-      </w:pPr>
-      <w:hyperlink w:anchor="_Toc498254032" w:history="1">
+        </w:rPr>
+      </w:pPr>
+      <w:hyperlink w:anchor="_Toc498635587" w:history="1">
         <w:r>
           <w:rPr>
             <w:rStyle w:val="Hyperlink"/>
             <w:rFonts w:ascii="Times New Roman" w:hAnsi="Times New Roman" w:cs="Times New Roman"/>
             <w:noProof/>
-            <w:color w:val="auto"/>
-            <w:sz w:val="24"/>
-            <w:szCs w:val="24"/>
+            <w:sz w:val="24"/>
           </w:rPr>
           <w:t>Figure 14. Revised Player Class</w:t>
         </w:r>
@@ -5912,7 +5885,6 @@
             <w:noProof/>
             <w:webHidden/>
             <w:sz w:val="24"/>
-            <w:szCs w:val="24"/>
           </w:rPr>
           <w:tab/>
         </w:r>
@@ -5922,7 +5894,6 @@
             <w:noProof/>
             <w:webHidden/>
             <w:sz w:val="24"/>
-            <w:szCs w:val="24"/>
           </w:rPr>
           <w:fldChar w:fldCharType="begin"/>
         </w:r>
@@ -5932,26 +5903,23 @@
             <w:noProof/>
             <w:webHidden/>
             <w:sz w:val="24"/>
-            <w:szCs w:val="24"/>
-          </w:rPr>
-          <w:instrText xml:space="preserve"> PAGEREF _Toc498254032 \h </w:instrText>
-        </w:r>
-        <w:r>
-          <w:rPr>
-            <w:rFonts w:ascii="Times New Roman" w:hAnsi="Times New Roman" w:cs="Times New Roman"/>
-            <w:noProof/>
-            <w:webHidden/>
-            <w:sz w:val="24"/>
-            <w:szCs w:val="24"/>
-          </w:rPr>
-        </w:r>
-        <w:r>
-          <w:rPr>
-            <w:rFonts w:ascii="Times New Roman" w:hAnsi="Times New Roman" w:cs="Times New Roman"/>
-            <w:noProof/>
-            <w:webHidden/>
-            <w:sz w:val="24"/>
-            <w:szCs w:val="24"/>
+          </w:rPr>
+          <w:instrText xml:space="preserve"> PAGEREF _Toc498635587 \h </w:instrText>
+        </w:r>
+        <w:r>
+          <w:rPr>
+            <w:rFonts w:ascii="Times New Roman" w:hAnsi="Times New Roman" w:cs="Times New Roman"/>
+            <w:noProof/>
+            <w:webHidden/>
+            <w:sz w:val="24"/>
+          </w:rPr>
+        </w:r>
+        <w:r>
+          <w:rPr>
+            <w:rFonts w:ascii="Times New Roman" w:hAnsi="Times New Roman" w:cs="Times New Roman"/>
+            <w:noProof/>
+            <w:webHidden/>
+            <w:sz w:val="24"/>
           </w:rPr>
           <w:fldChar w:fldCharType="separate"/>
         </w:r>
@@ -5961,17 +5929,15 @@
             <w:noProof/>
             <w:webHidden/>
             <w:sz w:val="24"/>
-            <w:szCs w:val="24"/>
-          </w:rPr>
-          <w:t>14</w:t>
-        </w:r>
-        <w:r>
-          <w:rPr>
-            <w:rFonts w:ascii="Times New Roman" w:hAnsi="Times New Roman" w:cs="Times New Roman"/>
-            <w:noProof/>
-            <w:webHidden/>
-            <w:sz w:val="24"/>
-            <w:szCs w:val="24"/>
+          </w:rPr>
+          <w:t>16</w:t>
+        </w:r>
+        <w:r>
+          <w:rPr>
+            <w:rFonts w:ascii="Times New Roman" w:hAnsi="Times New Roman" w:cs="Times New Roman"/>
+            <w:noProof/>
+            <w:webHidden/>
+            <w:sz w:val="24"/>
           </w:rPr>
           <w:fldChar w:fldCharType="end"/>
         </w:r>
@@ -5983,23 +5949,20 @@
         <w:tabs>
           <w:tab w:val="right" w:leader="dot" w:pos="9350"/>
         </w:tabs>
-        <w:spacing w:line="480" w:lineRule="auto"/>
+        <w:spacing w:after="160" w:line="480" w:lineRule="auto"/>
         <w:rPr>
           <w:rFonts w:ascii="Times New Roman" w:eastAsiaTheme="minorEastAsia" w:hAnsi="Times New Roman" w:cs="Times New Roman"/>
           <w:noProof/>
           <w:sz w:val="24"/>
-          <w:szCs w:val="24"/>
-        </w:rPr>
-      </w:pPr>
-      <w:hyperlink w:anchor="_Toc498254033" w:history="1">
+        </w:rPr>
+      </w:pPr>
+      <w:hyperlink w:anchor="_Toc498635588" w:history="1">
         <w:r>
           <w:rPr>
             <w:rStyle w:val="Hyperlink"/>
             <w:rFonts w:ascii="Times New Roman" w:hAnsi="Times New Roman" w:cs="Times New Roman"/>
             <w:noProof/>
-            <w:color w:val="auto"/>
-            <w:sz w:val="24"/>
-            <w:szCs w:val="24"/>
+            <w:sz w:val="24"/>
           </w:rPr>
           <w:t>Figure 15. Revised Subject Class</w:t>
         </w:r>
@@ -6009,7 +5972,6 @@
             <w:noProof/>
             <w:webHidden/>
             <w:sz w:val="24"/>
-            <w:szCs w:val="24"/>
           </w:rPr>
           <w:tab/>
         </w:r>
@@ -6019,7 +5981,6 @@
             <w:noProof/>
             <w:webHidden/>
             <w:sz w:val="24"/>
-            <w:szCs w:val="24"/>
           </w:rPr>
           <w:fldChar w:fldCharType="begin"/>
         </w:r>
@@ -6029,26 +5990,23 @@
             <w:noProof/>
             <w:webHidden/>
             <w:sz w:val="24"/>
-            <w:szCs w:val="24"/>
-          </w:rPr>
-          <w:instrText xml:space="preserve"> PAGEREF _Toc498254033 \h </w:instrText>
-        </w:r>
-        <w:r>
-          <w:rPr>
-            <w:rFonts w:ascii="Times New Roman" w:hAnsi="Times New Roman" w:cs="Times New Roman"/>
-            <w:noProof/>
-            <w:webHidden/>
-            <w:sz w:val="24"/>
-            <w:szCs w:val="24"/>
-          </w:rPr>
-        </w:r>
-        <w:r>
-          <w:rPr>
-            <w:rFonts w:ascii="Times New Roman" w:hAnsi="Times New Roman" w:cs="Times New Roman"/>
-            <w:noProof/>
-            <w:webHidden/>
-            <w:sz w:val="24"/>
-            <w:szCs w:val="24"/>
+          </w:rPr>
+          <w:instrText xml:space="preserve"> PAGEREF _Toc498635588 \h </w:instrText>
+        </w:r>
+        <w:r>
+          <w:rPr>
+            <w:rFonts w:ascii="Times New Roman" w:hAnsi="Times New Roman" w:cs="Times New Roman"/>
+            <w:noProof/>
+            <w:webHidden/>
+            <w:sz w:val="24"/>
+          </w:rPr>
+        </w:r>
+        <w:r>
+          <w:rPr>
+            <w:rFonts w:ascii="Times New Roman" w:hAnsi="Times New Roman" w:cs="Times New Roman"/>
+            <w:noProof/>
+            <w:webHidden/>
+            <w:sz w:val="24"/>
           </w:rPr>
           <w:fldChar w:fldCharType="separate"/>
         </w:r>
@@ -6058,17 +6016,15 @@
             <w:noProof/>
             <w:webHidden/>
             <w:sz w:val="24"/>
-            <w:szCs w:val="24"/>
-          </w:rPr>
-          <w:t>14</w:t>
-        </w:r>
-        <w:r>
-          <w:rPr>
-            <w:rFonts w:ascii="Times New Roman" w:hAnsi="Times New Roman" w:cs="Times New Roman"/>
-            <w:noProof/>
-            <w:webHidden/>
-            <w:sz w:val="24"/>
-            <w:szCs w:val="24"/>
+          </w:rPr>
+          <w:t>16</w:t>
+        </w:r>
+        <w:r>
+          <w:rPr>
+            <w:rFonts w:ascii="Times New Roman" w:hAnsi="Times New Roman" w:cs="Times New Roman"/>
+            <w:noProof/>
+            <w:webHidden/>
+            <w:sz w:val="24"/>
           </w:rPr>
           <w:fldChar w:fldCharType="end"/>
         </w:r>
@@ -6080,23 +6036,20 @@
         <w:tabs>
           <w:tab w:val="right" w:leader="dot" w:pos="9350"/>
         </w:tabs>
-        <w:spacing w:line="480" w:lineRule="auto"/>
+        <w:spacing w:after="160" w:line="480" w:lineRule="auto"/>
         <w:rPr>
           <w:rFonts w:ascii="Times New Roman" w:eastAsiaTheme="minorEastAsia" w:hAnsi="Times New Roman" w:cs="Times New Roman"/>
           <w:noProof/>
           <w:sz w:val="24"/>
-          <w:szCs w:val="24"/>
-        </w:rPr>
-      </w:pPr>
-      <w:hyperlink w:anchor="_Toc498254034" w:history="1">
+        </w:rPr>
+      </w:pPr>
+      <w:hyperlink w:anchor="_Toc498635589" w:history="1">
         <w:r>
           <w:rPr>
             <w:rStyle w:val="Hyperlink"/>
             <w:rFonts w:ascii="Times New Roman" w:hAnsi="Times New Roman" w:cs="Times New Roman"/>
             <w:noProof/>
-            <w:color w:val="auto"/>
-            <w:sz w:val="24"/>
-            <w:szCs w:val="24"/>
+            <w:sz w:val="24"/>
           </w:rPr>
           <w:t>Figure 16. Revised MatchData Class</w:t>
         </w:r>
@@ -6106,7 +6059,6 @@
             <w:noProof/>
             <w:webHidden/>
             <w:sz w:val="24"/>
-            <w:szCs w:val="24"/>
           </w:rPr>
           <w:tab/>
         </w:r>
@@ -6116,7 +6068,6 @@
             <w:noProof/>
             <w:webHidden/>
             <w:sz w:val="24"/>
-            <w:szCs w:val="24"/>
           </w:rPr>
           <w:fldChar w:fldCharType="begin"/>
         </w:r>
@@ -6126,26 +6077,23 @@
             <w:noProof/>
             <w:webHidden/>
             <w:sz w:val="24"/>
-            <w:szCs w:val="24"/>
-          </w:rPr>
-          <w:instrText xml:space="preserve"> PAGEREF _Toc498254034 \h </w:instrText>
-        </w:r>
-        <w:r>
-          <w:rPr>
-            <w:rFonts w:ascii="Times New Roman" w:hAnsi="Times New Roman" w:cs="Times New Roman"/>
-            <w:noProof/>
-            <w:webHidden/>
-            <w:sz w:val="24"/>
-            <w:szCs w:val="24"/>
-          </w:rPr>
-        </w:r>
-        <w:r>
-          <w:rPr>
-            <w:rFonts w:ascii="Times New Roman" w:hAnsi="Times New Roman" w:cs="Times New Roman"/>
-            <w:noProof/>
-            <w:webHidden/>
-            <w:sz w:val="24"/>
-            <w:szCs w:val="24"/>
+          </w:rPr>
+          <w:instrText xml:space="preserve"> PAGEREF _Toc498635589 \h </w:instrText>
+        </w:r>
+        <w:r>
+          <w:rPr>
+            <w:rFonts w:ascii="Times New Roman" w:hAnsi="Times New Roman" w:cs="Times New Roman"/>
+            <w:noProof/>
+            <w:webHidden/>
+            <w:sz w:val="24"/>
+          </w:rPr>
+        </w:r>
+        <w:r>
+          <w:rPr>
+            <w:rFonts w:ascii="Times New Roman" w:hAnsi="Times New Roman" w:cs="Times New Roman"/>
+            <w:noProof/>
+            <w:webHidden/>
+            <w:sz w:val="24"/>
           </w:rPr>
           <w:fldChar w:fldCharType="separate"/>
         </w:r>
@@ -6155,17 +6103,15 @@
             <w:noProof/>
             <w:webHidden/>
             <w:sz w:val="24"/>
-            <w:szCs w:val="24"/>
-          </w:rPr>
-          <w:t>15</w:t>
-        </w:r>
-        <w:r>
-          <w:rPr>
-            <w:rFonts w:ascii="Times New Roman" w:hAnsi="Times New Roman" w:cs="Times New Roman"/>
-            <w:noProof/>
-            <w:webHidden/>
-            <w:sz w:val="24"/>
-            <w:szCs w:val="24"/>
+          </w:rPr>
+          <w:t>17</w:t>
+        </w:r>
+        <w:r>
+          <w:rPr>
+            <w:rFonts w:ascii="Times New Roman" w:hAnsi="Times New Roman" w:cs="Times New Roman"/>
+            <w:noProof/>
+            <w:webHidden/>
+            <w:sz w:val="24"/>
           </w:rPr>
           <w:fldChar w:fldCharType="end"/>
         </w:r>
@@ -6177,23 +6123,20 @@
         <w:tabs>
           <w:tab w:val="right" w:leader="dot" w:pos="9350"/>
         </w:tabs>
-        <w:spacing w:line="480" w:lineRule="auto"/>
+        <w:spacing w:after="160" w:line="480" w:lineRule="auto"/>
         <w:rPr>
           <w:rFonts w:ascii="Times New Roman" w:eastAsiaTheme="minorEastAsia" w:hAnsi="Times New Roman" w:cs="Times New Roman"/>
           <w:noProof/>
           <w:sz w:val="24"/>
-          <w:szCs w:val="24"/>
-        </w:rPr>
-      </w:pPr>
-      <w:hyperlink w:anchor="_Toc498254035" w:history="1">
+        </w:rPr>
+      </w:pPr>
+      <w:hyperlink w:anchor="_Toc498635590" w:history="1">
         <w:r>
           <w:rPr>
             <w:rStyle w:val="Hyperlink"/>
             <w:rFonts w:ascii="Times New Roman" w:hAnsi="Times New Roman" w:cs="Times New Roman"/>
             <w:noProof/>
-            <w:color w:val="auto"/>
-            <w:sz w:val="24"/>
-            <w:szCs w:val="24"/>
+            <w:sz w:val="24"/>
           </w:rPr>
           <w:t>Figure 17. Revised MatchData Class</w:t>
         </w:r>
@@ -6203,7 +6146,6 @@
             <w:noProof/>
             <w:webHidden/>
             <w:sz w:val="24"/>
-            <w:szCs w:val="24"/>
           </w:rPr>
           <w:tab/>
         </w:r>
@@ -6213,7 +6155,6 @@
             <w:noProof/>
             <w:webHidden/>
             <w:sz w:val="24"/>
-            <w:szCs w:val="24"/>
           </w:rPr>
           <w:fldChar w:fldCharType="begin"/>
         </w:r>
@@ -6223,26 +6164,23 @@
             <w:noProof/>
             <w:webHidden/>
             <w:sz w:val="24"/>
-            <w:szCs w:val="24"/>
-          </w:rPr>
-          <w:instrText xml:space="preserve"> PAGEREF _Toc498254035 \h </w:instrText>
-        </w:r>
-        <w:r>
-          <w:rPr>
-            <w:rFonts w:ascii="Times New Roman" w:hAnsi="Times New Roman" w:cs="Times New Roman"/>
-            <w:noProof/>
-            <w:webHidden/>
-            <w:sz w:val="24"/>
-            <w:szCs w:val="24"/>
-          </w:rPr>
-        </w:r>
-        <w:r>
-          <w:rPr>
-            <w:rFonts w:ascii="Times New Roman" w:hAnsi="Times New Roman" w:cs="Times New Roman"/>
-            <w:noProof/>
-            <w:webHidden/>
-            <w:sz w:val="24"/>
-            <w:szCs w:val="24"/>
+          </w:rPr>
+          <w:instrText xml:space="preserve"> PAGEREF _Toc498635590 \h </w:instrText>
+        </w:r>
+        <w:r>
+          <w:rPr>
+            <w:rFonts w:ascii="Times New Roman" w:hAnsi="Times New Roman" w:cs="Times New Roman"/>
+            <w:noProof/>
+            <w:webHidden/>
+            <w:sz w:val="24"/>
+          </w:rPr>
+        </w:r>
+        <w:r>
+          <w:rPr>
+            <w:rFonts w:ascii="Times New Roman" w:hAnsi="Times New Roman" w:cs="Times New Roman"/>
+            <w:noProof/>
+            <w:webHidden/>
+            <w:sz w:val="24"/>
           </w:rPr>
           <w:fldChar w:fldCharType="separate"/>
         </w:r>
@@ -6252,17 +6190,15 @@
             <w:noProof/>
             <w:webHidden/>
             <w:sz w:val="24"/>
-            <w:szCs w:val="24"/>
-          </w:rPr>
-          <w:t>16</w:t>
-        </w:r>
-        <w:r>
-          <w:rPr>
-            <w:rFonts w:ascii="Times New Roman" w:hAnsi="Times New Roman" w:cs="Times New Roman"/>
-            <w:noProof/>
-            <w:webHidden/>
-            <w:sz w:val="24"/>
-            <w:szCs w:val="24"/>
+          </w:rPr>
+          <w:t>18</w:t>
+        </w:r>
+        <w:r>
+          <w:rPr>
+            <w:rFonts w:ascii="Times New Roman" w:hAnsi="Times New Roman" w:cs="Times New Roman"/>
+            <w:noProof/>
+            <w:webHidden/>
+            <w:sz w:val="24"/>
           </w:rPr>
           <w:fldChar w:fldCharType="end"/>
         </w:r>
@@ -6274,23 +6210,20 @@
         <w:tabs>
           <w:tab w:val="right" w:leader="dot" w:pos="9350"/>
         </w:tabs>
-        <w:spacing w:line="480" w:lineRule="auto"/>
+        <w:spacing w:after="160" w:line="480" w:lineRule="auto"/>
         <w:rPr>
           <w:rFonts w:ascii="Times New Roman" w:eastAsiaTheme="minorEastAsia" w:hAnsi="Times New Roman" w:cs="Times New Roman"/>
           <w:noProof/>
           <w:sz w:val="24"/>
-          <w:szCs w:val="24"/>
-        </w:rPr>
-      </w:pPr>
-      <w:hyperlink w:anchor="_Toc498254036" w:history="1">
+        </w:rPr>
+      </w:pPr>
+      <w:hyperlink w:anchor="_Toc498635591" w:history="1">
         <w:r>
           <w:rPr>
             <w:rStyle w:val="Hyperlink"/>
             <w:rFonts w:ascii="Times New Roman" w:hAnsi="Times New Roman" w:cs="Times New Roman"/>
             <w:noProof/>
-            <w:color w:val="auto"/>
-            <w:sz w:val="24"/>
-            <w:szCs w:val="24"/>
+            <w:sz w:val="24"/>
           </w:rPr>
           <w:t>Figure 18. Revised Observer Class</w:t>
         </w:r>
@@ -6300,7 +6233,6 @@
             <w:noProof/>
             <w:webHidden/>
             <w:sz w:val="24"/>
-            <w:szCs w:val="24"/>
           </w:rPr>
           <w:tab/>
         </w:r>
@@ -6310,7 +6242,6 @@
             <w:noProof/>
             <w:webHidden/>
             <w:sz w:val="24"/>
-            <w:szCs w:val="24"/>
           </w:rPr>
           <w:fldChar w:fldCharType="begin"/>
         </w:r>
@@ -6320,26 +6251,23 @@
             <w:noProof/>
             <w:webHidden/>
             <w:sz w:val="24"/>
-            <w:szCs w:val="24"/>
-          </w:rPr>
-          <w:instrText xml:space="preserve"> PAGEREF _Toc498254036 \h </w:instrText>
-        </w:r>
-        <w:r>
-          <w:rPr>
-            <w:rFonts w:ascii="Times New Roman" w:hAnsi="Times New Roman" w:cs="Times New Roman"/>
-            <w:noProof/>
-            <w:webHidden/>
-            <w:sz w:val="24"/>
-            <w:szCs w:val="24"/>
-          </w:rPr>
-        </w:r>
-        <w:r>
-          <w:rPr>
-            <w:rFonts w:ascii="Times New Roman" w:hAnsi="Times New Roman" w:cs="Times New Roman"/>
-            <w:noProof/>
-            <w:webHidden/>
-            <w:sz w:val="24"/>
-            <w:szCs w:val="24"/>
+          </w:rPr>
+          <w:instrText xml:space="preserve"> PAGEREF _Toc498635591 \h </w:instrText>
+        </w:r>
+        <w:r>
+          <w:rPr>
+            <w:rFonts w:ascii="Times New Roman" w:hAnsi="Times New Roman" w:cs="Times New Roman"/>
+            <w:noProof/>
+            <w:webHidden/>
+            <w:sz w:val="24"/>
+          </w:rPr>
+        </w:r>
+        <w:r>
+          <w:rPr>
+            <w:rFonts w:ascii="Times New Roman" w:hAnsi="Times New Roman" w:cs="Times New Roman"/>
+            <w:noProof/>
+            <w:webHidden/>
+            <w:sz w:val="24"/>
           </w:rPr>
           <w:fldChar w:fldCharType="separate"/>
         </w:r>
@@ -6349,17 +6277,15 @@
             <w:noProof/>
             <w:webHidden/>
             <w:sz w:val="24"/>
-            <w:szCs w:val="24"/>
-          </w:rPr>
-          <w:t>16</w:t>
-        </w:r>
-        <w:r>
-          <w:rPr>
-            <w:rFonts w:ascii="Times New Roman" w:hAnsi="Times New Roman" w:cs="Times New Roman"/>
-            <w:noProof/>
-            <w:webHidden/>
-            <w:sz w:val="24"/>
-            <w:szCs w:val="24"/>
+          </w:rPr>
+          <w:t>18</w:t>
+        </w:r>
+        <w:r>
+          <w:rPr>
+            <w:rFonts w:ascii="Times New Roman" w:hAnsi="Times New Roman" w:cs="Times New Roman"/>
+            <w:noProof/>
+            <w:webHidden/>
+            <w:sz w:val="24"/>
           </w:rPr>
           <w:fldChar w:fldCharType="end"/>
         </w:r>
@@ -6371,23 +6297,20 @@
         <w:tabs>
           <w:tab w:val="right" w:leader="dot" w:pos="9350"/>
         </w:tabs>
-        <w:spacing w:line="480" w:lineRule="auto"/>
+        <w:spacing w:after="160" w:line="480" w:lineRule="auto"/>
         <w:rPr>
           <w:rFonts w:ascii="Times New Roman" w:eastAsiaTheme="minorEastAsia" w:hAnsi="Times New Roman" w:cs="Times New Roman"/>
           <w:noProof/>
           <w:sz w:val="24"/>
-          <w:szCs w:val="24"/>
-        </w:rPr>
-      </w:pPr>
-      <w:hyperlink w:anchor="_Toc498254037" w:history="1">
+        </w:rPr>
+      </w:pPr>
+      <w:hyperlink w:anchor="_Toc498635592" w:history="1">
         <w:r>
           <w:rPr>
             <w:rStyle w:val="Hyperlink"/>
             <w:rFonts w:ascii="Times New Roman" w:hAnsi="Times New Roman" w:cs="Times New Roman"/>
             <w:noProof/>
-            <w:color w:val="auto"/>
-            <w:sz w:val="24"/>
-            <w:szCs w:val="24"/>
+            <w:sz w:val="24"/>
           </w:rPr>
           <w:t>Figure 19. Revised PlayerStats Class</w:t>
         </w:r>
@@ -6397,7 +6320,6 @@
             <w:noProof/>
             <w:webHidden/>
             <w:sz w:val="24"/>
-            <w:szCs w:val="24"/>
           </w:rPr>
           <w:tab/>
         </w:r>
@@ -6407,7 +6329,6 @@
             <w:noProof/>
             <w:webHidden/>
             <w:sz w:val="24"/>
-            <w:szCs w:val="24"/>
           </w:rPr>
           <w:fldChar w:fldCharType="begin"/>
         </w:r>
@@ -6417,26 +6338,23 @@
             <w:noProof/>
             <w:webHidden/>
             <w:sz w:val="24"/>
-            <w:szCs w:val="24"/>
-          </w:rPr>
-          <w:instrText xml:space="preserve"> PAGEREF _Toc498254037 \h </w:instrText>
-        </w:r>
-        <w:r>
-          <w:rPr>
-            <w:rFonts w:ascii="Times New Roman" w:hAnsi="Times New Roman" w:cs="Times New Roman"/>
-            <w:noProof/>
-            <w:webHidden/>
-            <w:sz w:val="24"/>
-            <w:szCs w:val="24"/>
-          </w:rPr>
-        </w:r>
-        <w:r>
-          <w:rPr>
-            <w:rFonts w:ascii="Times New Roman" w:hAnsi="Times New Roman" w:cs="Times New Roman"/>
-            <w:noProof/>
-            <w:webHidden/>
-            <w:sz w:val="24"/>
-            <w:szCs w:val="24"/>
+          </w:rPr>
+          <w:instrText xml:space="preserve"> PAGEREF _Toc498635592 \h </w:instrText>
+        </w:r>
+        <w:r>
+          <w:rPr>
+            <w:rFonts w:ascii="Times New Roman" w:hAnsi="Times New Roman" w:cs="Times New Roman"/>
+            <w:noProof/>
+            <w:webHidden/>
+            <w:sz w:val="24"/>
+          </w:rPr>
+        </w:r>
+        <w:r>
+          <w:rPr>
+            <w:rFonts w:ascii="Times New Roman" w:hAnsi="Times New Roman" w:cs="Times New Roman"/>
+            <w:noProof/>
+            <w:webHidden/>
+            <w:sz w:val="24"/>
           </w:rPr>
           <w:fldChar w:fldCharType="separate"/>
         </w:r>
@@ -6446,17 +6364,15 @@
             <w:noProof/>
             <w:webHidden/>
             <w:sz w:val="24"/>
-            <w:szCs w:val="24"/>
-          </w:rPr>
-          <w:t>17</w:t>
-        </w:r>
-        <w:r>
-          <w:rPr>
-            <w:rFonts w:ascii="Times New Roman" w:hAnsi="Times New Roman" w:cs="Times New Roman"/>
-            <w:noProof/>
-            <w:webHidden/>
-            <w:sz w:val="24"/>
-            <w:szCs w:val="24"/>
+          </w:rPr>
+          <w:t>19</w:t>
+        </w:r>
+        <w:r>
+          <w:rPr>
+            <w:rFonts w:ascii="Times New Roman" w:hAnsi="Times New Roman" w:cs="Times New Roman"/>
+            <w:noProof/>
+            <w:webHidden/>
+            <w:sz w:val="24"/>
           </w:rPr>
           <w:fldChar w:fldCharType="end"/>
         </w:r>
@@ -6468,23 +6384,20 @@
         <w:tabs>
           <w:tab w:val="right" w:leader="dot" w:pos="9350"/>
         </w:tabs>
-        <w:spacing w:line="480" w:lineRule="auto"/>
+        <w:spacing w:after="160" w:line="480" w:lineRule="auto"/>
         <w:rPr>
           <w:rFonts w:ascii="Times New Roman" w:eastAsiaTheme="minorEastAsia" w:hAnsi="Times New Roman" w:cs="Times New Roman"/>
           <w:noProof/>
           <w:sz w:val="24"/>
-          <w:szCs w:val="24"/>
-        </w:rPr>
-      </w:pPr>
-      <w:hyperlink w:anchor="_Toc498254038" w:history="1">
+        </w:rPr>
+      </w:pPr>
+      <w:hyperlink w:anchor="_Toc498635593" w:history="1">
         <w:r>
           <w:rPr>
             <w:rStyle w:val="Hyperlink"/>
             <w:rFonts w:ascii="Times New Roman" w:hAnsi="Times New Roman" w:cs="Times New Roman"/>
             <w:noProof/>
-            <w:color w:val="auto"/>
-            <w:sz w:val="24"/>
-            <w:szCs w:val="24"/>
+            <w:sz w:val="24"/>
           </w:rPr>
           <w:t>Figure 20. Revised TeamStats Class</w:t>
         </w:r>
@@ -6494,7 +6407,6 @@
             <w:noProof/>
             <w:webHidden/>
             <w:sz w:val="24"/>
-            <w:szCs w:val="24"/>
           </w:rPr>
           <w:tab/>
         </w:r>
@@ -6504,7 +6416,6 @@
             <w:noProof/>
             <w:webHidden/>
             <w:sz w:val="24"/>
-            <w:szCs w:val="24"/>
           </w:rPr>
           <w:fldChar w:fldCharType="begin"/>
         </w:r>
@@ -6514,26 +6425,23 @@
             <w:noProof/>
             <w:webHidden/>
             <w:sz w:val="24"/>
-            <w:szCs w:val="24"/>
-          </w:rPr>
-          <w:instrText xml:space="preserve"> PAGEREF _Toc498254038 \h </w:instrText>
-        </w:r>
-        <w:r>
-          <w:rPr>
-            <w:rFonts w:ascii="Times New Roman" w:hAnsi="Times New Roman" w:cs="Times New Roman"/>
-            <w:noProof/>
-            <w:webHidden/>
-            <w:sz w:val="24"/>
-            <w:szCs w:val="24"/>
-          </w:rPr>
-        </w:r>
-        <w:r>
-          <w:rPr>
-            <w:rFonts w:ascii="Times New Roman" w:hAnsi="Times New Roman" w:cs="Times New Roman"/>
-            <w:noProof/>
-            <w:webHidden/>
-            <w:sz w:val="24"/>
-            <w:szCs w:val="24"/>
+          </w:rPr>
+          <w:instrText xml:space="preserve"> PAGEREF _Toc498635593 \h </w:instrText>
+        </w:r>
+        <w:r>
+          <w:rPr>
+            <w:rFonts w:ascii="Times New Roman" w:hAnsi="Times New Roman" w:cs="Times New Roman"/>
+            <w:noProof/>
+            <w:webHidden/>
+            <w:sz w:val="24"/>
+          </w:rPr>
+        </w:r>
+        <w:r>
+          <w:rPr>
+            <w:rFonts w:ascii="Times New Roman" w:hAnsi="Times New Roman" w:cs="Times New Roman"/>
+            <w:noProof/>
+            <w:webHidden/>
+            <w:sz w:val="24"/>
           </w:rPr>
           <w:fldChar w:fldCharType="separate"/>
         </w:r>
@@ -6543,17 +6451,15 @@
             <w:noProof/>
             <w:webHidden/>
             <w:sz w:val="24"/>
-            <w:szCs w:val="24"/>
-          </w:rPr>
-          <w:t>18</w:t>
-        </w:r>
-        <w:r>
-          <w:rPr>
-            <w:rFonts w:ascii="Times New Roman" w:hAnsi="Times New Roman" w:cs="Times New Roman"/>
-            <w:noProof/>
-            <w:webHidden/>
-            <w:sz w:val="24"/>
-            <w:szCs w:val="24"/>
+          </w:rPr>
+          <w:t>20</w:t>
+        </w:r>
+        <w:r>
+          <w:rPr>
+            <w:rFonts w:ascii="Times New Roman" w:hAnsi="Times New Roman" w:cs="Times New Roman"/>
+            <w:noProof/>
+            <w:webHidden/>
+            <w:sz w:val="24"/>
           </w:rPr>
           <w:fldChar w:fldCharType="end"/>
         </w:r>
@@ -6565,105 +6471,1836 @@
         <w:tabs>
           <w:tab w:val="right" w:leader="dot" w:pos="9350"/>
         </w:tabs>
-        <w:spacing w:line="480" w:lineRule="auto"/>
+        <w:spacing w:after="160" w:line="480" w:lineRule="auto"/>
         <w:rPr>
           <w:rFonts w:ascii="Times New Roman" w:eastAsiaTheme="minorEastAsia" w:hAnsi="Times New Roman" w:cs="Times New Roman"/>
           <w:noProof/>
           <w:sz w:val="24"/>
+        </w:rPr>
+      </w:pPr>
+      <w:hyperlink w:anchor="_Toc498635594" w:history="1">
+        <w:r>
+          <w:rPr>
+            <w:rStyle w:val="Hyperlink"/>
+            <w:rFonts w:ascii="Times New Roman" w:hAnsi="Times New Roman" w:cs="Times New Roman"/>
+            <w:noProof/>
+            <w:sz w:val="24"/>
+          </w:rPr>
+          <w:t>Figure 21. Passed Tests</w:t>
+        </w:r>
+        <w:r>
+          <w:rPr>
+            <w:rFonts w:ascii="Times New Roman" w:hAnsi="Times New Roman" w:cs="Times New Roman"/>
+            <w:noProof/>
+            <w:webHidden/>
+            <w:sz w:val="24"/>
+          </w:rPr>
+          <w:tab/>
+        </w:r>
+        <w:r>
+          <w:rPr>
+            <w:rFonts w:ascii="Times New Roman" w:hAnsi="Times New Roman" w:cs="Times New Roman"/>
+            <w:noProof/>
+            <w:webHidden/>
+            <w:sz w:val="24"/>
+          </w:rPr>
+          <w:fldChar w:fldCharType="begin"/>
+        </w:r>
+        <w:r>
+          <w:rPr>
+            <w:rFonts w:ascii="Times New Roman" w:hAnsi="Times New Roman" w:cs="Times New Roman"/>
+            <w:noProof/>
+            <w:webHidden/>
+            <w:sz w:val="24"/>
+          </w:rPr>
+          <w:instrText xml:space="preserve"> PAGEREF _Toc498635594 \h </w:instrText>
+        </w:r>
+        <w:r>
+          <w:rPr>
+            <w:rFonts w:ascii="Times New Roman" w:hAnsi="Times New Roman" w:cs="Times New Roman"/>
+            <w:noProof/>
+            <w:webHidden/>
+            <w:sz w:val="24"/>
+          </w:rPr>
+        </w:r>
+        <w:r>
+          <w:rPr>
+            <w:rFonts w:ascii="Times New Roman" w:hAnsi="Times New Roman" w:cs="Times New Roman"/>
+            <w:noProof/>
+            <w:webHidden/>
+            <w:sz w:val="24"/>
+          </w:rPr>
+          <w:fldChar w:fldCharType="separate"/>
+        </w:r>
+        <w:r>
+          <w:rPr>
+            <w:rFonts w:ascii="Times New Roman" w:hAnsi="Times New Roman" w:cs="Times New Roman"/>
+            <w:noProof/>
+            <w:webHidden/>
+            <w:sz w:val="24"/>
+          </w:rPr>
+          <w:t>21</w:t>
+        </w:r>
+        <w:r>
+          <w:rPr>
+            <w:rFonts w:ascii="Times New Roman" w:hAnsi="Times New Roman" w:cs="Times New Roman"/>
+            <w:noProof/>
+            <w:webHidden/>
+            <w:sz w:val="24"/>
+          </w:rPr>
+          <w:fldChar w:fldCharType="end"/>
+        </w:r>
+      </w:hyperlink>
+    </w:p>
+    <w:p>
+      <w:pPr>
+        <w:pStyle w:val="TableofFigures"/>
+        <w:tabs>
+          <w:tab w:val="right" w:leader="dot" w:pos="9350"/>
+        </w:tabs>
+        <w:spacing w:after="160" w:line="480" w:lineRule="auto"/>
+        <w:rPr>
+          <w:rFonts w:ascii="Times New Roman" w:eastAsiaTheme="minorEastAsia" w:hAnsi="Times New Roman" w:cs="Times New Roman"/>
+          <w:noProof/>
+          <w:sz w:val="24"/>
+        </w:rPr>
+      </w:pPr>
+      <w:hyperlink w:anchor="_Toc498635595" w:history="1">
+        <w:r>
+          <w:rPr>
+            <w:rStyle w:val="Hyperlink"/>
+            <w:rFonts w:ascii="Times New Roman" w:hAnsi="Times New Roman" w:cs="Times New Roman"/>
+            <w:noProof/>
+            <w:sz w:val="24"/>
+          </w:rPr>
+          <w:t>Figure 22: Strategy Pattern Outline</w:t>
+        </w:r>
+        <w:r>
+          <w:rPr>
+            <w:rFonts w:ascii="Times New Roman" w:hAnsi="Times New Roman" w:cs="Times New Roman"/>
+            <w:noProof/>
+            <w:webHidden/>
+            <w:sz w:val="24"/>
+          </w:rPr>
+          <w:tab/>
+        </w:r>
+        <w:r>
+          <w:rPr>
+            <w:rFonts w:ascii="Times New Roman" w:hAnsi="Times New Roman" w:cs="Times New Roman"/>
+            <w:noProof/>
+            <w:webHidden/>
+            <w:sz w:val="24"/>
+          </w:rPr>
+          <w:fldChar w:fldCharType="begin"/>
+        </w:r>
+        <w:r>
+          <w:rPr>
+            <w:rFonts w:ascii="Times New Roman" w:hAnsi="Times New Roman" w:cs="Times New Roman"/>
+            <w:noProof/>
+            <w:webHidden/>
+            <w:sz w:val="24"/>
+          </w:rPr>
+          <w:instrText xml:space="preserve"> PAGEREF _Toc498635595 \h </w:instrText>
+        </w:r>
+        <w:r>
+          <w:rPr>
+            <w:rFonts w:ascii="Times New Roman" w:hAnsi="Times New Roman" w:cs="Times New Roman"/>
+            <w:noProof/>
+            <w:webHidden/>
+            <w:sz w:val="24"/>
+          </w:rPr>
+        </w:r>
+        <w:r>
+          <w:rPr>
+            <w:rFonts w:ascii="Times New Roman" w:hAnsi="Times New Roman" w:cs="Times New Roman"/>
+            <w:noProof/>
+            <w:webHidden/>
+            <w:sz w:val="24"/>
+          </w:rPr>
+          <w:fldChar w:fldCharType="separate"/>
+        </w:r>
+        <w:r>
+          <w:rPr>
+            <w:rFonts w:ascii="Times New Roman" w:hAnsi="Times New Roman" w:cs="Times New Roman"/>
+            <w:noProof/>
+            <w:webHidden/>
+            <w:sz w:val="24"/>
+          </w:rPr>
+          <w:t>22</w:t>
+        </w:r>
+        <w:r>
+          <w:rPr>
+            <w:rFonts w:ascii="Times New Roman" w:hAnsi="Times New Roman" w:cs="Times New Roman"/>
+            <w:noProof/>
+            <w:webHidden/>
+            <w:sz w:val="24"/>
+          </w:rPr>
+          <w:fldChar w:fldCharType="end"/>
+        </w:r>
+      </w:hyperlink>
+    </w:p>
+    <w:p>
+      <w:pPr>
+        <w:pStyle w:val="TableofFigures"/>
+        <w:tabs>
+          <w:tab w:val="right" w:leader="dot" w:pos="9350"/>
+        </w:tabs>
+        <w:spacing w:after="160" w:line="480" w:lineRule="auto"/>
+        <w:rPr>
+          <w:rFonts w:ascii="Times New Roman" w:eastAsiaTheme="minorEastAsia" w:hAnsi="Times New Roman" w:cs="Times New Roman"/>
+          <w:noProof/>
+          <w:sz w:val="24"/>
+        </w:rPr>
+      </w:pPr>
+      <w:hyperlink w:anchor="_Toc498635596" w:history="1">
+        <w:r>
+          <w:rPr>
+            <w:rStyle w:val="Hyperlink"/>
+            <w:rFonts w:ascii="Times New Roman" w:hAnsi="Times New Roman" w:cs="Times New Roman"/>
+            <w:noProof/>
+            <w:sz w:val="24"/>
+          </w:rPr>
+          <w:t>Figure 23: Non-pattern Multiple Method Calculator</w:t>
+        </w:r>
+        <w:r>
+          <w:rPr>
+            <w:rFonts w:ascii="Times New Roman" w:hAnsi="Times New Roman" w:cs="Times New Roman"/>
+            <w:noProof/>
+            <w:webHidden/>
+            <w:sz w:val="24"/>
+          </w:rPr>
+          <w:tab/>
+        </w:r>
+        <w:r>
+          <w:rPr>
+            <w:rFonts w:ascii="Times New Roman" w:hAnsi="Times New Roman" w:cs="Times New Roman"/>
+            <w:noProof/>
+            <w:webHidden/>
+            <w:sz w:val="24"/>
+          </w:rPr>
+          <w:fldChar w:fldCharType="begin"/>
+        </w:r>
+        <w:r>
+          <w:rPr>
+            <w:rFonts w:ascii="Times New Roman" w:hAnsi="Times New Roman" w:cs="Times New Roman"/>
+            <w:noProof/>
+            <w:webHidden/>
+            <w:sz w:val="24"/>
+          </w:rPr>
+          <w:instrText xml:space="preserve"> PAGEREF _Toc498635596 \h </w:instrText>
+        </w:r>
+        <w:r>
+          <w:rPr>
+            <w:rFonts w:ascii="Times New Roman" w:hAnsi="Times New Roman" w:cs="Times New Roman"/>
+            <w:noProof/>
+            <w:webHidden/>
+            <w:sz w:val="24"/>
+          </w:rPr>
+        </w:r>
+        <w:r>
+          <w:rPr>
+            <w:rFonts w:ascii="Times New Roman" w:hAnsi="Times New Roman" w:cs="Times New Roman"/>
+            <w:noProof/>
+            <w:webHidden/>
+            <w:sz w:val="24"/>
+          </w:rPr>
+          <w:fldChar w:fldCharType="separate"/>
+        </w:r>
+        <w:r>
+          <w:rPr>
+            <w:rFonts w:ascii="Times New Roman" w:hAnsi="Times New Roman" w:cs="Times New Roman"/>
+            <w:noProof/>
+            <w:webHidden/>
+            <w:sz w:val="24"/>
+          </w:rPr>
+          <w:t>24</w:t>
+        </w:r>
+        <w:r>
+          <w:rPr>
+            <w:rFonts w:ascii="Times New Roman" w:hAnsi="Times New Roman" w:cs="Times New Roman"/>
+            <w:noProof/>
+            <w:webHidden/>
+            <w:sz w:val="24"/>
+          </w:rPr>
+          <w:fldChar w:fldCharType="end"/>
+        </w:r>
+      </w:hyperlink>
+    </w:p>
+    <w:p>
+      <w:pPr>
+        <w:pStyle w:val="TableofFigures"/>
+        <w:tabs>
+          <w:tab w:val="right" w:leader="dot" w:pos="9350"/>
+        </w:tabs>
+        <w:spacing w:after="160" w:line="480" w:lineRule="auto"/>
+        <w:rPr>
+          <w:rFonts w:ascii="Times New Roman" w:eastAsiaTheme="minorEastAsia" w:hAnsi="Times New Roman" w:cs="Times New Roman"/>
+          <w:noProof/>
+          <w:sz w:val="24"/>
+        </w:rPr>
+      </w:pPr>
+      <w:hyperlink w:anchor="_Toc498635597" w:history="1">
+        <w:r>
+          <w:rPr>
+            <w:rStyle w:val="Hyperlink"/>
+            <w:rFonts w:ascii="Times New Roman" w:hAnsi="Times New Roman" w:cs="Times New Roman"/>
+            <w:noProof/>
+            <w:sz w:val="24"/>
+          </w:rPr>
+          <w:t>Figure 24: Non-pattern Multiple Method Calculator</w:t>
+        </w:r>
+        <w:r>
+          <w:rPr>
+            <w:rFonts w:ascii="Times New Roman" w:hAnsi="Times New Roman" w:cs="Times New Roman"/>
+            <w:noProof/>
+            <w:webHidden/>
+            <w:sz w:val="24"/>
+          </w:rPr>
+          <w:tab/>
+        </w:r>
+        <w:r>
+          <w:rPr>
+            <w:rFonts w:ascii="Times New Roman" w:hAnsi="Times New Roman" w:cs="Times New Roman"/>
+            <w:noProof/>
+            <w:webHidden/>
+            <w:sz w:val="24"/>
+          </w:rPr>
+          <w:fldChar w:fldCharType="begin"/>
+        </w:r>
+        <w:r>
+          <w:rPr>
+            <w:rFonts w:ascii="Times New Roman" w:hAnsi="Times New Roman" w:cs="Times New Roman"/>
+            <w:noProof/>
+            <w:webHidden/>
+            <w:sz w:val="24"/>
+          </w:rPr>
+          <w:instrText xml:space="preserve"> PAGEREF _Toc498635597 \h </w:instrText>
+        </w:r>
+        <w:r>
+          <w:rPr>
+            <w:rFonts w:ascii="Times New Roman" w:hAnsi="Times New Roman" w:cs="Times New Roman"/>
+            <w:noProof/>
+            <w:webHidden/>
+            <w:sz w:val="24"/>
+          </w:rPr>
+        </w:r>
+        <w:r>
+          <w:rPr>
+            <w:rFonts w:ascii="Times New Roman" w:hAnsi="Times New Roman" w:cs="Times New Roman"/>
+            <w:noProof/>
+            <w:webHidden/>
+            <w:sz w:val="24"/>
+          </w:rPr>
+          <w:fldChar w:fldCharType="separate"/>
+        </w:r>
+        <w:r>
+          <w:rPr>
+            <w:rFonts w:ascii="Times New Roman" w:hAnsi="Times New Roman" w:cs="Times New Roman"/>
+            <w:noProof/>
+            <w:webHidden/>
+            <w:sz w:val="24"/>
+          </w:rPr>
+          <w:t>24</w:t>
+        </w:r>
+        <w:r>
+          <w:rPr>
+            <w:rFonts w:ascii="Times New Roman" w:hAnsi="Times New Roman" w:cs="Times New Roman"/>
+            <w:noProof/>
+            <w:webHidden/>
+            <w:sz w:val="24"/>
+          </w:rPr>
+          <w:fldChar w:fldCharType="end"/>
+        </w:r>
+      </w:hyperlink>
+    </w:p>
+    <w:p>
+      <w:pPr>
+        <w:pStyle w:val="TableofFigures"/>
+        <w:tabs>
+          <w:tab w:val="right" w:leader="dot" w:pos="9350"/>
+        </w:tabs>
+        <w:spacing w:after="160" w:line="480" w:lineRule="auto"/>
+        <w:rPr>
+          <w:rFonts w:ascii="Times New Roman" w:eastAsiaTheme="minorEastAsia" w:hAnsi="Times New Roman" w:cs="Times New Roman"/>
+          <w:noProof/>
+          <w:sz w:val="24"/>
+        </w:rPr>
+      </w:pPr>
+      <w:hyperlink w:anchor="_Toc498635598" w:history="1">
+        <w:r>
+          <w:rPr>
+            <w:rStyle w:val="Hyperlink"/>
+            <w:rFonts w:ascii="Times New Roman" w:hAnsi="Times New Roman" w:cs="Times New Roman"/>
+            <w:noProof/>
+            <w:sz w:val="24"/>
+          </w:rPr>
+          <w:t>Figure 25: Non-pattern Single Method Calculator</w:t>
+        </w:r>
+        <w:r>
+          <w:rPr>
+            <w:rFonts w:ascii="Times New Roman" w:hAnsi="Times New Roman" w:cs="Times New Roman"/>
+            <w:noProof/>
+            <w:webHidden/>
+            <w:sz w:val="24"/>
+          </w:rPr>
+          <w:tab/>
+        </w:r>
+        <w:r>
+          <w:rPr>
+            <w:rFonts w:ascii="Times New Roman" w:hAnsi="Times New Roman" w:cs="Times New Roman"/>
+            <w:noProof/>
+            <w:webHidden/>
+            <w:sz w:val="24"/>
+          </w:rPr>
+          <w:fldChar w:fldCharType="begin"/>
+        </w:r>
+        <w:r>
+          <w:rPr>
+            <w:rFonts w:ascii="Times New Roman" w:hAnsi="Times New Roman" w:cs="Times New Roman"/>
+            <w:noProof/>
+            <w:webHidden/>
+            <w:sz w:val="24"/>
+          </w:rPr>
+          <w:instrText xml:space="preserve"> PAGEREF _Toc498635598 \h </w:instrText>
+        </w:r>
+        <w:r>
+          <w:rPr>
+            <w:rFonts w:ascii="Times New Roman" w:hAnsi="Times New Roman" w:cs="Times New Roman"/>
+            <w:noProof/>
+            <w:webHidden/>
+            <w:sz w:val="24"/>
+          </w:rPr>
+        </w:r>
+        <w:r>
+          <w:rPr>
+            <w:rFonts w:ascii="Times New Roman" w:hAnsi="Times New Roman" w:cs="Times New Roman"/>
+            <w:noProof/>
+            <w:webHidden/>
+            <w:sz w:val="24"/>
+          </w:rPr>
+          <w:fldChar w:fldCharType="separate"/>
+        </w:r>
+        <w:r>
+          <w:rPr>
+            <w:rFonts w:ascii="Times New Roman" w:hAnsi="Times New Roman" w:cs="Times New Roman"/>
+            <w:noProof/>
+            <w:webHidden/>
+            <w:sz w:val="24"/>
+          </w:rPr>
+          <w:t>25</w:t>
+        </w:r>
+        <w:r>
+          <w:rPr>
+            <w:rFonts w:ascii="Times New Roman" w:hAnsi="Times New Roman" w:cs="Times New Roman"/>
+            <w:noProof/>
+            <w:webHidden/>
+            <w:sz w:val="24"/>
+          </w:rPr>
+          <w:fldChar w:fldCharType="end"/>
+        </w:r>
+      </w:hyperlink>
+    </w:p>
+    <w:p>
+      <w:pPr>
+        <w:pStyle w:val="TableofFigures"/>
+        <w:tabs>
+          <w:tab w:val="right" w:leader="dot" w:pos="9350"/>
+        </w:tabs>
+        <w:spacing w:after="160" w:line="480" w:lineRule="auto"/>
+        <w:rPr>
+          <w:rFonts w:ascii="Times New Roman" w:eastAsiaTheme="minorEastAsia" w:hAnsi="Times New Roman" w:cs="Times New Roman"/>
+          <w:noProof/>
+          <w:sz w:val="24"/>
+        </w:rPr>
+      </w:pPr>
+      <w:hyperlink w:anchor="_Toc498635599" w:history="1">
+        <w:r>
+          <w:rPr>
+            <w:rStyle w:val="Hyperlink"/>
+            <w:rFonts w:ascii="Times New Roman" w:hAnsi="Times New Roman" w:cs="Times New Roman"/>
+            <w:noProof/>
+            <w:sz w:val="24"/>
+          </w:rPr>
+          <w:t>Figure 26: Non-pattern Single Method Calculator</w:t>
+        </w:r>
+        <w:r>
+          <w:rPr>
+            <w:rFonts w:ascii="Times New Roman" w:hAnsi="Times New Roman" w:cs="Times New Roman"/>
+            <w:noProof/>
+            <w:webHidden/>
+            <w:sz w:val="24"/>
+          </w:rPr>
+          <w:tab/>
+        </w:r>
+        <w:r>
+          <w:rPr>
+            <w:rFonts w:ascii="Times New Roman" w:hAnsi="Times New Roman" w:cs="Times New Roman"/>
+            <w:noProof/>
+            <w:webHidden/>
+            <w:sz w:val="24"/>
+          </w:rPr>
+          <w:fldChar w:fldCharType="begin"/>
+        </w:r>
+        <w:r>
+          <w:rPr>
+            <w:rFonts w:ascii="Times New Roman" w:hAnsi="Times New Roman" w:cs="Times New Roman"/>
+            <w:noProof/>
+            <w:webHidden/>
+            <w:sz w:val="24"/>
+          </w:rPr>
+          <w:instrText xml:space="preserve"> PAGEREF _Toc498635599 \h </w:instrText>
+        </w:r>
+        <w:r>
+          <w:rPr>
+            <w:rFonts w:ascii="Times New Roman" w:hAnsi="Times New Roman" w:cs="Times New Roman"/>
+            <w:noProof/>
+            <w:webHidden/>
+            <w:sz w:val="24"/>
+          </w:rPr>
+        </w:r>
+        <w:r>
+          <w:rPr>
+            <w:rFonts w:ascii="Times New Roman" w:hAnsi="Times New Roman" w:cs="Times New Roman"/>
+            <w:noProof/>
+            <w:webHidden/>
+            <w:sz w:val="24"/>
+          </w:rPr>
+          <w:fldChar w:fldCharType="separate"/>
+        </w:r>
+        <w:r>
+          <w:rPr>
+            <w:rFonts w:ascii="Times New Roman" w:hAnsi="Times New Roman" w:cs="Times New Roman"/>
+            <w:noProof/>
+            <w:webHidden/>
+            <w:sz w:val="24"/>
+          </w:rPr>
+          <w:t>25</w:t>
+        </w:r>
+        <w:r>
+          <w:rPr>
+            <w:rFonts w:ascii="Times New Roman" w:hAnsi="Times New Roman" w:cs="Times New Roman"/>
+            <w:noProof/>
+            <w:webHidden/>
+            <w:sz w:val="24"/>
+          </w:rPr>
+          <w:fldChar w:fldCharType="end"/>
+        </w:r>
+      </w:hyperlink>
+    </w:p>
+    <w:p>
+      <w:pPr>
+        <w:pStyle w:val="TableofFigures"/>
+        <w:tabs>
+          <w:tab w:val="right" w:leader="dot" w:pos="9350"/>
+        </w:tabs>
+        <w:spacing w:after="160" w:line="480" w:lineRule="auto"/>
+        <w:rPr>
+          <w:rFonts w:ascii="Times New Roman" w:eastAsiaTheme="minorEastAsia" w:hAnsi="Times New Roman" w:cs="Times New Roman"/>
+          <w:noProof/>
+          <w:sz w:val="24"/>
+        </w:rPr>
+      </w:pPr>
+      <w:hyperlink w:anchor="_Toc498635600" w:history="1">
+        <w:r>
+          <w:rPr>
+            <w:rStyle w:val="Hyperlink"/>
+            <w:rFonts w:ascii="Times New Roman" w:hAnsi="Times New Roman" w:cs="Times New Roman"/>
+            <w:noProof/>
+            <w:sz w:val="24"/>
+          </w:rPr>
+          <w:t>Figure 27: Interface Class</w:t>
+        </w:r>
+        <w:r>
+          <w:rPr>
+            <w:rFonts w:ascii="Times New Roman" w:hAnsi="Times New Roman" w:cs="Times New Roman"/>
+            <w:noProof/>
+            <w:webHidden/>
+            <w:sz w:val="24"/>
+          </w:rPr>
+          <w:tab/>
+        </w:r>
+        <w:r>
+          <w:rPr>
+            <w:rFonts w:ascii="Times New Roman" w:hAnsi="Times New Roman" w:cs="Times New Roman"/>
+            <w:noProof/>
+            <w:webHidden/>
+            <w:sz w:val="24"/>
+          </w:rPr>
+          <w:fldChar w:fldCharType="begin"/>
+        </w:r>
+        <w:r>
+          <w:rPr>
+            <w:rFonts w:ascii="Times New Roman" w:hAnsi="Times New Roman" w:cs="Times New Roman"/>
+            <w:noProof/>
+            <w:webHidden/>
+            <w:sz w:val="24"/>
+          </w:rPr>
+          <w:instrText xml:space="preserve"> PAGEREF _Toc498635600 \h </w:instrText>
+        </w:r>
+        <w:r>
+          <w:rPr>
+            <w:rFonts w:ascii="Times New Roman" w:hAnsi="Times New Roman" w:cs="Times New Roman"/>
+            <w:noProof/>
+            <w:webHidden/>
+            <w:sz w:val="24"/>
+          </w:rPr>
+        </w:r>
+        <w:r>
+          <w:rPr>
+            <w:rFonts w:ascii="Times New Roman" w:hAnsi="Times New Roman" w:cs="Times New Roman"/>
+            <w:noProof/>
+            <w:webHidden/>
+            <w:sz w:val="24"/>
+          </w:rPr>
+          <w:fldChar w:fldCharType="separate"/>
+        </w:r>
+        <w:r>
+          <w:rPr>
+            <w:rFonts w:ascii="Times New Roman" w:hAnsi="Times New Roman" w:cs="Times New Roman"/>
+            <w:noProof/>
+            <w:webHidden/>
+            <w:sz w:val="24"/>
+          </w:rPr>
+          <w:t>26</w:t>
+        </w:r>
+        <w:r>
+          <w:rPr>
+            <w:rFonts w:ascii="Times New Roman" w:hAnsi="Times New Roman" w:cs="Times New Roman"/>
+            <w:noProof/>
+            <w:webHidden/>
+            <w:sz w:val="24"/>
+          </w:rPr>
+          <w:fldChar w:fldCharType="end"/>
+        </w:r>
+      </w:hyperlink>
+    </w:p>
+    <w:p>
+      <w:pPr>
+        <w:pStyle w:val="TableofFigures"/>
+        <w:tabs>
+          <w:tab w:val="right" w:leader="dot" w:pos="9350"/>
+        </w:tabs>
+        <w:spacing w:after="160" w:line="480" w:lineRule="auto"/>
+        <w:rPr>
+          <w:rFonts w:ascii="Times New Roman" w:eastAsiaTheme="minorEastAsia" w:hAnsi="Times New Roman" w:cs="Times New Roman"/>
+          <w:noProof/>
+          <w:sz w:val="24"/>
+        </w:rPr>
+      </w:pPr>
+      <w:hyperlink w:anchor="_Toc498635601" w:history="1">
+        <w:r>
+          <w:rPr>
+            <w:rStyle w:val="Hyperlink"/>
+            <w:rFonts w:ascii="Times New Roman" w:hAnsi="Times New Roman" w:cs="Times New Roman"/>
+            <w:noProof/>
+            <w:sz w:val="24"/>
+          </w:rPr>
+          <w:t>Figure 28: AverageByMean Concrete Class</w:t>
+        </w:r>
+        <w:r>
+          <w:rPr>
+            <w:rFonts w:ascii="Times New Roman" w:hAnsi="Times New Roman" w:cs="Times New Roman"/>
+            <w:noProof/>
+            <w:webHidden/>
+            <w:sz w:val="24"/>
+          </w:rPr>
+          <w:tab/>
+        </w:r>
+        <w:r>
+          <w:rPr>
+            <w:rFonts w:ascii="Times New Roman" w:hAnsi="Times New Roman" w:cs="Times New Roman"/>
+            <w:noProof/>
+            <w:webHidden/>
+            <w:sz w:val="24"/>
+          </w:rPr>
+          <w:fldChar w:fldCharType="begin"/>
+        </w:r>
+        <w:r>
+          <w:rPr>
+            <w:rFonts w:ascii="Times New Roman" w:hAnsi="Times New Roman" w:cs="Times New Roman"/>
+            <w:noProof/>
+            <w:webHidden/>
+            <w:sz w:val="24"/>
+          </w:rPr>
+          <w:instrText xml:space="preserve"> PAGEREF _Toc498635601 \h </w:instrText>
+        </w:r>
+        <w:r>
+          <w:rPr>
+            <w:rFonts w:ascii="Times New Roman" w:hAnsi="Times New Roman" w:cs="Times New Roman"/>
+            <w:noProof/>
+            <w:webHidden/>
+            <w:sz w:val="24"/>
+          </w:rPr>
+        </w:r>
+        <w:r>
+          <w:rPr>
+            <w:rFonts w:ascii="Times New Roman" w:hAnsi="Times New Roman" w:cs="Times New Roman"/>
+            <w:noProof/>
+            <w:webHidden/>
+            <w:sz w:val="24"/>
+          </w:rPr>
+          <w:fldChar w:fldCharType="separate"/>
+        </w:r>
+        <w:r>
+          <w:rPr>
+            <w:rFonts w:ascii="Times New Roman" w:hAnsi="Times New Roman" w:cs="Times New Roman"/>
+            <w:noProof/>
+            <w:webHidden/>
+            <w:sz w:val="24"/>
+          </w:rPr>
+          <w:t>27</w:t>
+        </w:r>
+        <w:r>
+          <w:rPr>
+            <w:rFonts w:ascii="Times New Roman" w:hAnsi="Times New Roman" w:cs="Times New Roman"/>
+            <w:noProof/>
+            <w:webHidden/>
+            <w:sz w:val="24"/>
+          </w:rPr>
+          <w:fldChar w:fldCharType="end"/>
+        </w:r>
+      </w:hyperlink>
+    </w:p>
+    <w:p>
+      <w:pPr>
+        <w:pStyle w:val="TableofFigures"/>
+        <w:tabs>
+          <w:tab w:val="right" w:leader="dot" w:pos="9350"/>
+        </w:tabs>
+        <w:spacing w:after="160" w:line="480" w:lineRule="auto"/>
+        <w:rPr>
+          <w:rFonts w:ascii="Times New Roman" w:eastAsiaTheme="minorEastAsia" w:hAnsi="Times New Roman" w:cs="Times New Roman"/>
+          <w:noProof/>
+          <w:sz w:val="24"/>
+        </w:rPr>
+      </w:pPr>
+      <w:hyperlink w:anchor="_Toc498635602" w:history="1">
+        <w:r>
+          <w:rPr>
+            <w:rStyle w:val="Hyperlink"/>
+            <w:rFonts w:ascii="Times New Roman" w:hAnsi="Times New Roman" w:cs="Times New Roman"/>
+            <w:noProof/>
+            <w:sz w:val="24"/>
+          </w:rPr>
+          <w:t>Figure 29: AverageByMedian Concrete Class</w:t>
+        </w:r>
+        <w:r>
+          <w:rPr>
+            <w:rFonts w:ascii="Times New Roman" w:hAnsi="Times New Roman" w:cs="Times New Roman"/>
+            <w:noProof/>
+            <w:webHidden/>
+            <w:sz w:val="24"/>
+          </w:rPr>
+          <w:tab/>
+        </w:r>
+        <w:r>
+          <w:rPr>
+            <w:rFonts w:ascii="Times New Roman" w:hAnsi="Times New Roman" w:cs="Times New Roman"/>
+            <w:noProof/>
+            <w:webHidden/>
+            <w:sz w:val="24"/>
+          </w:rPr>
+          <w:fldChar w:fldCharType="begin"/>
+        </w:r>
+        <w:r>
+          <w:rPr>
+            <w:rFonts w:ascii="Times New Roman" w:hAnsi="Times New Roman" w:cs="Times New Roman"/>
+            <w:noProof/>
+            <w:webHidden/>
+            <w:sz w:val="24"/>
+          </w:rPr>
+          <w:instrText xml:space="preserve"> PAGEREF _Toc498635602 \h </w:instrText>
+        </w:r>
+        <w:r>
+          <w:rPr>
+            <w:rFonts w:ascii="Times New Roman" w:hAnsi="Times New Roman" w:cs="Times New Roman"/>
+            <w:noProof/>
+            <w:webHidden/>
+            <w:sz w:val="24"/>
+          </w:rPr>
+        </w:r>
+        <w:r>
+          <w:rPr>
+            <w:rFonts w:ascii="Times New Roman" w:hAnsi="Times New Roman" w:cs="Times New Roman"/>
+            <w:noProof/>
+            <w:webHidden/>
+            <w:sz w:val="24"/>
+          </w:rPr>
+          <w:fldChar w:fldCharType="separate"/>
+        </w:r>
+        <w:r>
+          <w:rPr>
+            <w:rFonts w:ascii="Times New Roman" w:hAnsi="Times New Roman" w:cs="Times New Roman"/>
+            <w:noProof/>
+            <w:webHidden/>
+            <w:sz w:val="24"/>
+          </w:rPr>
+          <w:t>27</w:t>
+        </w:r>
+        <w:r>
+          <w:rPr>
+            <w:rFonts w:ascii="Times New Roman" w:hAnsi="Times New Roman" w:cs="Times New Roman"/>
+            <w:noProof/>
+            <w:webHidden/>
+            <w:sz w:val="24"/>
+          </w:rPr>
+          <w:fldChar w:fldCharType="end"/>
+        </w:r>
+      </w:hyperlink>
+    </w:p>
+    <w:p>
+      <w:pPr>
+        <w:pStyle w:val="TableofFigures"/>
+        <w:tabs>
+          <w:tab w:val="right" w:leader="dot" w:pos="9350"/>
+        </w:tabs>
+        <w:spacing w:after="160" w:line="480" w:lineRule="auto"/>
+        <w:rPr>
+          <w:rFonts w:ascii="Times New Roman" w:eastAsiaTheme="minorEastAsia" w:hAnsi="Times New Roman" w:cs="Times New Roman"/>
+          <w:noProof/>
+          <w:sz w:val="24"/>
+        </w:rPr>
+      </w:pPr>
+      <w:hyperlink w:anchor="_Toc498635603" w:history="1">
+        <w:r>
+          <w:rPr>
+            <w:rStyle w:val="Hyperlink"/>
+            <w:rFonts w:ascii="Times New Roman" w:hAnsi="Times New Roman" w:cs="Times New Roman"/>
+            <w:noProof/>
+            <w:sz w:val="24"/>
+          </w:rPr>
+          <w:t>Figure 30: AverageByMode Concrete Class</w:t>
+        </w:r>
+        <w:r>
+          <w:rPr>
+            <w:rFonts w:ascii="Times New Roman" w:hAnsi="Times New Roman" w:cs="Times New Roman"/>
+            <w:noProof/>
+            <w:webHidden/>
+            <w:sz w:val="24"/>
+          </w:rPr>
+          <w:tab/>
+        </w:r>
+        <w:r>
+          <w:rPr>
+            <w:rFonts w:ascii="Times New Roman" w:hAnsi="Times New Roman" w:cs="Times New Roman"/>
+            <w:noProof/>
+            <w:webHidden/>
+            <w:sz w:val="24"/>
+          </w:rPr>
+          <w:fldChar w:fldCharType="begin"/>
+        </w:r>
+        <w:r>
+          <w:rPr>
+            <w:rFonts w:ascii="Times New Roman" w:hAnsi="Times New Roman" w:cs="Times New Roman"/>
+            <w:noProof/>
+            <w:webHidden/>
+            <w:sz w:val="24"/>
+          </w:rPr>
+          <w:instrText xml:space="preserve"> PAGEREF _Toc498635603 \h </w:instrText>
+        </w:r>
+        <w:r>
+          <w:rPr>
+            <w:rFonts w:ascii="Times New Roman" w:hAnsi="Times New Roman" w:cs="Times New Roman"/>
+            <w:noProof/>
+            <w:webHidden/>
+            <w:sz w:val="24"/>
+          </w:rPr>
+        </w:r>
+        <w:r>
+          <w:rPr>
+            <w:rFonts w:ascii="Times New Roman" w:hAnsi="Times New Roman" w:cs="Times New Roman"/>
+            <w:noProof/>
+            <w:webHidden/>
+            <w:sz w:val="24"/>
+          </w:rPr>
+          <w:fldChar w:fldCharType="separate"/>
+        </w:r>
+        <w:r>
+          <w:rPr>
+            <w:rFonts w:ascii="Times New Roman" w:hAnsi="Times New Roman" w:cs="Times New Roman"/>
+            <w:noProof/>
+            <w:webHidden/>
+            <w:sz w:val="24"/>
+          </w:rPr>
+          <w:t>28</w:t>
+        </w:r>
+        <w:r>
+          <w:rPr>
+            <w:rFonts w:ascii="Times New Roman" w:hAnsi="Times New Roman" w:cs="Times New Roman"/>
+            <w:noProof/>
+            <w:webHidden/>
+            <w:sz w:val="24"/>
+          </w:rPr>
+          <w:fldChar w:fldCharType="end"/>
+        </w:r>
+      </w:hyperlink>
+    </w:p>
+    <w:p>
+      <w:pPr>
+        <w:pStyle w:val="TableofFigures"/>
+        <w:tabs>
+          <w:tab w:val="right" w:leader="dot" w:pos="9350"/>
+        </w:tabs>
+        <w:spacing w:after="160" w:line="480" w:lineRule="auto"/>
+        <w:rPr>
+          <w:rFonts w:ascii="Times New Roman" w:eastAsiaTheme="minorEastAsia" w:hAnsi="Times New Roman" w:cs="Times New Roman"/>
+          <w:noProof/>
+          <w:sz w:val="24"/>
+        </w:rPr>
+      </w:pPr>
+      <w:hyperlink w:anchor="_Toc498635604" w:history="1">
+        <w:r>
+          <w:rPr>
+            <w:rStyle w:val="Hyperlink"/>
+            <w:rFonts w:ascii="Times New Roman" w:hAnsi="Times New Roman" w:cs="Times New Roman"/>
+            <w:noProof/>
+            <w:sz w:val="24"/>
+          </w:rPr>
+          <w:t>Figure 31: AverageByGeometric Concrete Class</w:t>
+        </w:r>
+        <w:r>
+          <w:rPr>
+            <w:rFonts w:ascii="Times New Roman" w:hAnsi="Times New Roman" w:cs="Times New Roman"/>
+            <w:noProof/>
+            <w:webHidden/>
+            <w:sz w:val="24"/>
+          </w:rPr>
+          <w:tab/>
+        </w:r>
+        <w:r>
+          <w:rPr>
+            <w:rFonts w:ascii="Times New Roman" w:hAnsi="Times New Roman" w:cs="Times New Roman"/>
+            <w:noProof/>
+            <w:webHidden/>
+            <w:sz w:val="24"/>
+          </w:rPr>
+          <w:fldChar w:fldCharType="begin"/>
+        </w:r>
+        <w:r>
+          <w:rPr>
+            <w:rFonts w:ascii="Times New Roman" w:hAnsi="Times New Roman" w:cs="Times New Roman"/>
+            <w:noProof/>
+            <w:webHidden/>
+            <w:sz w:val="24"/>
+          </w:rPr>
+          <w:instrText xml:space="preserve"> PAGEREF _Toc498635604 \h </w:instrText>
+        </w:r>
+        <w:r>
+          <w:rPr>
+            <w:rFonts w:ascii="Times New Roman" w:hAnsi="Times New Roman" w:cs="Times New Roman"/>
+            <w:noProof/>
+            <w:webHidden/>
+            <w:sz w:val="24"/>
+          </w:rPr>
+        </w:r>
+        <w:r>
+          <w:rPr>
+            <w:rFonts w:ascii="Times New Roman" w:hAnsi="Times New Roman" w:cs="Times New Roman"/>
+            <w:noProof/>
+            <w:webHidden/>
+            <w:sz w:val="24"/>
+          </w:rPr>
+          <w:fldChar w:fldCharType="separate"/>
+        </w:r>
+        <w:r>
+          <w:rPr>
+            <w:rFonts w:ascii="Times New Roman" w:hAnsi="Times New Roman" w:cs="Times New Roman"/>
+            <w:noProof/>
+            <w:webHidden/>
+            <w:sz w:val="24"/>
+          </w:rPr>
+          <w:t>28</w:t>
+        </w:r>
+        <w:r>
+          <w:rPr>
+            <w:rFonts w:ascii="Times New Roman" w:hAnsi="Times New Roman" w:cs="Times New Roman"/>
+            <w:noProof/>
+            <w:webHidden/>
+            <w:sz w:val="24"/>
+          </w:rPr>
+          <w:fldChar w:fldCharType="end"/>
+        </w:r>
+      </w:hyperlink>
+    </w:p>
+    <w:p>
+      <w:pPr>
+        <w:pStyle w:val="TableofFigures"/>
+        <w:tabs>
+          <w:tab w:val="right" w:leader="dot" w:pos="9350"/>
+        </w:tabs>
+        <w:spacing w:after="160" w:line="480" w:lineRule="auto"/>
+        <w:rPr>
+          <w:rFonts w:ascii="Times New Roman" w:eastAsiaTheme="minorEastAsia" w:hAnsi="Times New Roman" w:cs="Times New Roman"/>
+          <w:noProof/>
+          <w:sz w:val="24"/>
+        </w:rPr>
+      </w:pPr>
+      <w:hyperlink w:anchor="_Toc498635605" w:history="1">
+        <w:r>
+          <w:rPr>
+            <w:rStyle w:val="Hyperlink"/>
+            <w:rFonts w:ascii="Times New Roman" w:hAnsi="Times New Roman" w:cs="Times New Roman"/>
+            <w:noProof/>
+            <w:sz w:val="24"/>
+          </w:rPr>
+          <w:t>Figure 32: AverageByHarmonic Concrete Class</w:t>
+        </w:r>
+        <w:r>
+          <w:rPr>
+            <w:rFonts w:ascii="Times New Roman" w:hAnsi="Times New Roman" w:cs="Times New Roman"/>
+            <w:noProof/>
+            <w:webHidden/>
+            <w:sz w:val="24"/>
+          </w:rPr>
+          <w:tab/>
+        </w:r>
+        <w:r>
+          <w:rPr>
+            <w:rFonts w:ascii="Times New Roman" w:hAnsi="Times New Roman" w:cs="Times New Roman"/>
+            <w:noProof/>
+            <w:webHidden/>
+            <w:sz w:val="24"/>
+          </w:rPr>
+          <w:fldChar w:fldCharType="begin"/>
+        </w:r>
+        <w:r>
+          <w:rPr>
+            <w:rFonts w:ascii="Times New Roman" w:hAnsi="Times New Roman" w:cs="Times New Roman"/>
+            <w:noProof/>
+            <w:webHidden/>
+            <w:sz w:val="24"/>
+          </w:rPr>
+          <w:instrText xml:space="preserve"> PAGEREF _Toc498635605 \h </w:instrText>
+        </w:r>
+        <w:r>
+          <w:rPr>
+            <w:rFonts w:ascii="Times New Roman" w:hAnsi="Times New Roman" w:cs="Times New Roman"/>
+            <w:noProof/>
+            <w:webHidden/>
+            <w:sz w:val="24"/>
+          </w:rPr>
+        </w:r>
+        <w:r>
+          <w:rPr>
+            <w:rFonts w:ascii="Times New Roman" w:hAnsi="Times New Roman" w:cs="Times New Roman"/>
+            <w:noProof/>
+            <w:webHidden/>
+            <w:sz w:val="24"/>
+          </w:rPr>
+          <w:fldChar w:fldCharType="separate"/>
+        </w:r>
+        <w:r>
+          <w:rPr>
+            <w:rFonts w:ascii="Times New Roman" w:hAnsi="Times New Roman" w:cs="Times New Roman"/>
+            <w:noProof/>
+            <w:webHidden/>
+            <w:sz w:val="24"/>
+          </w:rPr>
+          <w:t>29</w:t>
+        </w:r>
+        <w:r>
+          <w:rPr>
+            <w:rFonts w:ascii="Times New Roman" w:hAnsi="Times New Roman" w:cs="Times New Roman"/>
+            <w:noProof/>
+            <w:webHidden/>
+            <w:sz w:val="24"/>
+          </w:rPr>
+          <w:fldChar w:fldCharType="end"/>
+        </w:r>
+      </w:hyperlink>
+    </w:p>
+    <w:p>
+      <w:pPr>
+        <w:pStyle w:val="TableofFigures"/>
+        <w:tabs>
+          <w:tab w:val="right" w:leader="dot" w:pos="9350"/>
+        </w:tabs>
+        <w:spacing w:after="160" w:line="480" w:lineRule="auto"/>
+        <w:rPr>
+          <w:rFonts w:ascii="Times New Roman" w:eastAsiaTheme="minorEastAsia" w:hAnsi="Times New Roman" w:cs="Times New Roman"/>
+          <w:noProof/>
+          <w:sz w:val="24"/>
+        </w:rPr>
+      </w:pPr>
+      <w:hyperlink w:anchor="_Toc498635606" w:history="1">
+        <w:r>
+          <w:rPr>
+            <w:rStyle w:val="Hyperlink"/>
+            <w:rFonts w:ascii="Times New Roman" w:hAnsi="Times New Roman" w:cs="Times New Roman"/>
+            <w:noProof/>
+            <w:sz w:val="24"/>
+          </w:rPr>
+          <w:t>Figure 33: Calculator Class</w:t>
+        </w:r>
+        <w:r>
+          <w:rPr>
+            <w:rFonts w:ascii="Times New Roman" w:hAnsi="Times New Roman" w:cs="Times New Roman"/>
+            <w:noProof/>
+            <w:webHidden/>
+            <w:sz w:val="24"/>
+          </w:rPr>
+          <w:tab/>
+        </w:r>
+        <w:r>
+          <w:rPr>
+            <w:rFonts w:ascii="Times New Roman" w:hAnsi="Times New Roman" w:cs="Times New Roman"/>
+            <w:noProof/>
+            <w:webHidden/>
+            <w:sz w:val="24"/>
+          </w:rPr>
+          <w:fldChar w:fldCharType="begin"/>
+        </w:r>
+        <w:r>
+          <w:rPr>
+            <w:rFonts w:ascii="Times New Roman" w:hAnsi="Times New Roman" w:cs="Times New Roman"/>
+            <w:noProof/>
+            <w:webHidden/>
+            <w:sz w:val="24"/>
+          </w:rPr>
+          <w:instrText xml:space="preserve"> PAGEREF _Toc498635606 \h </w:instrText>
+        </w:r>
+        <w:r>
+          <w:rPr>
+            <w:rFonts w:ascii="Times New Roman" w:hAnsi="Times New Roman" w:cs="Times New Roman"/>
+            <w:noProof/>
+            <w:webHidden/>
+            <w:sz w:val="24"/>
+          </w:rPr>
+        </w:r>
+        <w:r>
+          <w:rPr>
+            <w:rFonts w:ascii="Times New Roman" w:hAnsi="Times New Roman" w:cs="Times New Roman"/>
+            <w:noProof/>
+            <w:webHidden/>
+            <w:sz w:val="24"/>
+          </w:rPr>
+          <w:fldChar w:fldCharType="separate"/>
+        </w:r>
+        <w:r>
+          <w:rPr>
+            <w:rFonts w:ascii="Times New Roman" w:hAnsi="Times New Roman" w:cs="Times New Roman"/>
+            <w:noProof/>
+            <w:webHidden/>
+            <w:sz w:val="24"/>
+          </w:rPr>
+          <w:t>29</w:t>
+        </w:r>
+        <w:r>
+          <w:rPr>
+            <w:rFonts w:ascii="Times New Roman" w:hAnsi="Times New Roman" w:cs="Times New Roman"/>
+            <w:noProof/>
+            <w:webHidden/>
+            <w:sz w:val="24"/>
+          </w:rPr>
+          <w:fldChar w:fldCharType="end"/>
+        </w:r>
+      </w:hyperlink>
+    </w:p>
+    <w:p>
+      <w:pPr>
+        <w:pStyle w:val="TableofFigures"/>
+        <w:tabs>
+          <w:tab w:val="right" w:leader="dot" w:pos="9350"/>
+        </w:tabs>
+        <w:spacing w:after="160" w:line="480" w:lineRule="auto"/>
+        <w:rPr>
+          <w:rFonts w:ascii="Times New Roman" w:eastAsiaTheme="minorEastAsia" w:hAnsi="Times New Roman" w:cs="Times New Roman"/>
+          <w:noProof/>
+          <w:sz w:val="24"/>
+        </w:rPr>
+      </w:pPr>
+      <w:hyperlink w:anchor="_Toc498635607" w:history="1">
+        <w:r>
+          <w:rPr>
+            <w:rStyle w:val="Hyperlink"/>
+            <w:rFonts w:ascii="Times New Roman" w:hAnsi="Times New Roman" w:cs="Times New Roman"/>
+            <w:noProof/>
+            <w:sz w:val="24"/>
+          </w:rPr>
+          <w:t>Figure 34: Test Suite List</w:t>
+        </w:r>
+        <w:r>
+          <w:rPr>
+            <w:rFonts w:ascii="Times New Roman" w:hAnsi="Times New Roman" w:cs="Times New Roman"/>
+            <w:noProof/>
+            <w:webHidden/>
+            <w:sz w:val="24"/>
+          </w:rPr>
+          <w:tab/>
+        </w:r>
+        <w:r>
+          <w:rPr>
+            <w:rFonts w:ascii="Times New Roman" w:hAnsi="Times New Roman" w:cs="Times New Roman"/>
+            <w:noProof/>
+            <w:webHidden/>
+            <w:sz w:val="24"/>
+          </w:rPr>
+          <w:fldChar w:fldCharType="begin"/>
+        </w:r>
+        <w:r>
+          <w:rPr>
+            <w:rFonts w:ascii="Times New Roman" w:hAnsi="Times New Roman" w:cs="Times New Roman"/>
+            <w:noProof/>
+            <w:webHidden/>
+            <w:sz w:val="24"/>
+          </w:rPr>
+          <w:instrText xml:space="preserve"> PAGEREF _Toc498635607 \h </w:instrText>
+        </w:r>
+        <w:r>
+          <w:rPr>
+            <w:rFonts w:ascii="Times New Roman" w:hAnsi="Times New Roman" w:cs="Times New Roman"/>
+            <w:noProof/>
+            <w:webHidden/>
+            <w:sz w:val="24"/>
+          </w:rPr>
+        </w:r>
+        <w:r>
+          <w:rPr>
+            <w:rFonts w:ascii="Times New Roman" w:hAnsi="Times New Roman" w:cs="Times New Roman"/>
+            <w:noProof/>
+            <w:webHidden/>
+            <w:sz w:val="24"/>
+          </w:rPr>
+          <w:fldChar w:fldCharType="separate"/>
+        </w:r>
+        <w:r>
+          <w:rPr>
+            <w:rFonts w:ascii="Times New Roman" w:hAnsi="Times New Roman" w:cs="Times New Roman"/>
+            <w:noProof/>
+            <w:webHidden/>
+            <w:sz w:val="24"/>
+          </w:rPr>
+          <w:t>30</w:t>
+        </w:r>
+        <w:r>
+          <w:rPr>
+            <w:rFonts w:ascii="Times New Roman" w:hAnsi="Times New Roman" w:cs="Times New Roman"/>
+            <w:noProof/>
+            <w:webHidden/>
+            <w:sz w:val="24"/>
+          </w:rPr>
+          <w:fldChar w:fldCharType="end"/>
+        </w:r>
+      </w:hyperlink>
+    </w:p>
+    <w:p>
+      <w:pPr>
+        <w:pStyle w:val="TableofFigures"/>
+        <w:tabs>
+          <w:tab w:val="right" w:leader="dot" w:pos="9350"/>
+        </w:tabs>
+        <w:spacing w:after="160" w:line="480" w:lineRule="auto"/>
+        <w:rPr>
+          <w:rFonts w:ascii="Times New Roman" w:eastAsiaTheme="minorEastAsia" w:hAnsi="Times New Roman" w:cs="Times New Roman"/>
+          <w:noProof/>
+          <w:sz w:val="24"/>
+        </w:rPr>
+      </w:pPr>
+      <w:hyperlink w:anchor="_Toc498635608" w:history="1">
+        <w:r>
+          <w:rPr>
+            <w:rStyle w:val="Hyperlink"/>
+            <w:rFonts w:ascii="Times New Roman" w:hAnsi="Times New Roman" w:cs="Times New Roman"/>
+            <w:noProof/>
+            <w:sz w:val="24"/>
+          </w:rPr>
+          <w:t>Figure 35: Results Close Enough Function</w:t>
+        </w:r>
+        <w:r>
+          <w:rPr>
+            <w:rFonts w:ascii="Times New Roman" w:hAnsi="Times New Roman" w:cs="Times New Roman"/>
+            <w:noProof/>
+            <w:webHidden/>
+            <w:sz w:val="24"/>
+          </w:rPr>
+          <w:tab/>
+        </w:r>
+        <w:r>
+          <w:rPr>
+            <w:rFonts w:ascii="Times New Roman" w:hAnsi="Times New Roman" w:cs="Times New Roman"/>
+            <w:noProof/>
+            <w:webHidden/>
+            <w:sz w:val="24"/>
+          </w:rPr>
+          <w:fldChar w:fldCharType="begin"/>
+        </w:r>
+        <w:r>
+          <w:rPr>
+            <w:rFonts w:ascii="Times New Roman" w:hAnsi="Times New Roman" w:cs="Times New Roman"/>
+            <w:noProof/>
+            <w:webHidden/>
+            <w:sz w:val="24"/>
+          </w:rPr>
+          <w:instrText xml:space="preserve"> PAGEREF _Toc498635608 \h </w:instrText>
+        </w:r>
+        <w:r>
+          <w:rPr>
+            <w:rFonts w:ascii="Times New Roman" w:hAnsi="Times New Roman" w:cs="Times New Roman"/>
+            <w:noProof/>
+            <w:webHidden/>
+            <w:sz w:val="24"/>
+          </w:rPr>
+        </w:r>
+        <w:r>
+          <w:rPr>
+            <w:rFonts w:ascii="Times New Roman" w:hAnsi="Times New Roman" w:cs="Times New Roman"/>
+            <w:noProof/>
+            <w:webHidden/>
+            <w:sz w:val="24"/>
+          </w:rPr>
+          <w:fldChar w:fldCharType="separate"/>
+        </w:r>
+        <w:r>
+          <w:rPr>
+            <w:rFonts w:ascii="Times New Roman" w:hAnsi="Times New Roman" w:cs="Times New Roman"/>
+            <w:noProof/>
+            <w:webHidden/>
+            <w:sz w:val="24"/>
+          </w:rPr>
+          <w:t>30</w:t>
+        </w:r>
+        <w:r>
+          <w:rPr>
+            <w:rFonts w:ascii="Times New Roman" w:hAnsi="Times New Roman" w:cs="Times New Roman"/>
+            <w:noProof/>
+            <w:webHidden/>
+            <w:sz w:val="24"/>
+          </w:rPr>
+          <w:fldChar w:fldCharType="end"/>
+        </w:r>
+      </w:hyperlink>
+    </w:p>
+    <w:p>
+      <w:pPr>
+        <w:pStyle w:val="TableofFigures"/>
+        <w:tabs>
+          <w:tab w:val="right" w:leader="dot" w:pos="9350"/>
+        </w:tabs>
+        <w:spacing w:after="160" w:line="480" w:lineRule="auto"/>
+        <w:rPr>
+          <w:rFonts w:ascii="Times New Roman" w:eastAsiaTheme="minorEastAsia" w:hAnsi="Times New Roman" w:cs="Times New Roman"/>
+          <w:noProof/>
+          <w:sz w:val="24"/>
+        </w:rPr>
+      </w:pPr>
+      <w:hyperlink w:anchor="_Toc498635609" w:history="1">
+        <w:r>
+          <w:rPr>
+            <w:rStyle w:val="Hyperlink"/>
+            <w:rFonts w:ascii="Times New Roman" w:hAnsi="Times New Roman" w:cs="Times New Roman"/>
+            <w:noProof/>
+            <w:sz w:val="24"/>
+          </w:rPr>
+          <w:t>Figure 36: Test AverageByMean</w:t>
+        </w:r>
+        <w:r>
+          <w:rPr>
+            <w:rFonts w:ascii="Times New Roman" w:hAnsi="Times New Roman" w:cs="Times New Roman"/>
+            <w:noProof/>
+            <w:webHidden/>
+            <w:sz w:val="24"/>
+          </w:rPr>
+          <w:tab/>
+        </w:r>
+        <w:r>
+          <w:rPr>
+            <w:rFonts w:ascii="Times New Roman" w:hAnsi="Times New Roman" w:cs="Times New Roman"/>
+            <w:noProof/>
+            <w:webHidden/>
+            <w:sz w:val="24"/>
+          </w:rPr>
+          <w:fldChar w:fldCharType="begin"/>
+        </w:r>
+        <w:r>
+          <w:rPr>
+            <w:rFonts w:ascii="Times New Roman" w:hAnsi="Times New Roman" w:cs="Times New Roman"/>
+            <w:noProof/>
+            <w:webHidden/>
+            <w:sz w:val="24"/>
+          </w:rPr>
+          <w:instrText xml:space="preserve"> PAGEREF _Toc498635609 \h </w:instrText>
+        </w:r>
+        <w:r>
+          <w:rPr>
+            <w:rFonts w:ascii="Times New Roman" w:hAnsi="Times New Roman" w:cs="Times New Roman"/>
+            <w:noProof/>
+            <w:webHidden/>
+            <w:sz w:val="24"/>
+          </w:rPr>
+        </w:r>
+        <w:r>
+          <w:rPr>
+            <w:rFonts w:ascii="Times New Roman" w:hAnsi="Times New Roman" w:cs="Times New Roman"/>
+            <w:noProof/>
+            <w:webHidden/>
+            <w:sz w:val="24"/>
+          </w:rPr>
+          <w:fldChar w:fldCharType="separate"/>
+        </w:r>
+        <w:r>
+          <w:rPr>
+            <w:rFonts w:ascii="Times New Roman" w:hAnsi="Times New Roman" w:cs="Times New Roman"/>
+            <w:noProof/>
+            <w:webHidden/>
+            <w:sz w:val="24"/>
+          </w:rPr>
+          <w:t>31</w:t>
+        </w:r>
+        <w:r>
+          <w:rPr>
+            <w:rFonts w:ascii="Times New Roman" w:hAnsi="Times New Roman" w:cs="Times New Roman"/>
+            <w:noProof/>
+            <w:webHidden/>
+            <w:sz w:val="24"/>
+          </w:rPr>
+          <w:fldChar w:fldCharType="end"/>
+        </w:r>
+      </w:hyperlink>
+    </w:p>
+    <w:p>
+      <w:pPr>
+        <w:pStyle w:val="TableofFigures"/>
+        <w:tabs>
+          <w:tab w:val="right" w:leader="dot" w:pos="9350"/>
+        </w:tabs>
+        <w:spacing w:after="160" w:line="480" w:lineRule="auto"/>
+        <w:rPr>
+          <w:rFonts w:ascii="Times New Roman" w:eastAsiaTheme="minorEastAsia" w:hAnsi="Times New Roman" w:cs="Times New Roman"/>
+          <w:noProof/>
+          <w:sz w:val="24"/>
+        </w:rPr>
+      </w:pPr>
+      <w:hyperlink w:anchor="_Toc498635610" w:history="1">
+        <w:r>
+          <w:rPr>
+            <w:rStyle w:val="Hyperlink"/>
+            <w:rFonts w:ascii="Times New Roman" w:hAnsi="Times New Roman" w:cs="Times New Roman"/>
+            <w:noProof/>
+            <w:sz w:val="24"/>
+          </w:rPr>
+          <w:t>Figure 37: Test AverageByMedian</w:t>
+        </w:r>
+        <w:r>
+          <w:rPr>
+            <w:rFonts w:ascii="Times New Roman" w:hAnsi="Times New Roman" w:cs="Times New Roman"/>
+            <w:noProof/>
+            <w:webHidden/>
+            <w:sz w:val="24"/>
+          </w:rPr>
+          <w:tab/>
+        </w:r>
+        <w:r>
+          <w:rPr>
+            <w:rFonts w:ascii="Times New Roman" w:hAnsi="Times New Roman" w:cs="Times New Roman"/>
+            <w:noProof/>
+            <w:webHidden/>
+            <w:sz w:val="24"/>
+          </w:rPr>
+          <w:fldChar w:fldCharType="begin"/>
+        </w:r>
+        <w:r>
+          <w:rPr>
+            <w:rFonts w:ascii="Times New Roman" w:hAnsi="Times New Roman" w:cs="Times New Roman"/>
+            <w:noProof/>
+            <w:webHidden/>
+            <w:sz w:val="24"/>
+          </w:rPr>
+          <w:instrText xml:space="preserve"> PAGEREF _Toc498635610 \h </w:instrText>
+        </w:r>
+        <w:r>
+          <w:rPr>
+            <w:rFonts w:ascii="Times New Roman" w:hAnsi="Times New Roman" w:cs="Times New Roman"/>
+            <w:noProof/>
+            <w:webHidden/>
+            <w:sz w:val="24"/>
+          </w:rPr>
+        </w:r>
+        <w:r>
+          <w:rPr>
+            <w:rFonts w:ascii="Times New Roman" w:hAnsi="Times New Roman" w:cs="Times New Roman"/>
+            <w:noProof/>
+            <w:webHidden/>
+            <w:sz w:val="24"/>
+          </w:rPr>
+          <w:fldChar w:fldCharType="separate"/>
+        </w:r>
+        <w:r>
+          <w:rPr>
+            <w:rFonts w:ascii="Times New Roman" w:hAnsi="Times New Roman" w:cs="Times New Roman"/>
+            <w:noProof/>
+            <w:webHidden/>
+            <w:sz w:val="24"/>
+          </w:rPr>
+          <w:t>31</w:t>
+        </w:r>
+        <w:r>
+          <w:rPr>
+            <w:rFonts w:ascii="Times New Roman" w:hAnsi="Times New Roman" w:cs="Times New Roman"/>
+            <w:noProof/>
+            <w:webHidden/>
+            <w:sz w:val="24"/>
+          </w:rPr>
+          <w:fldChar w:fldCharType="end"/>
+        </w:r>
+      </w:hyperlink>
+    </w:p>
+    <w:p>
+      <w:pPr>
+        <w:pStyle w:val="TableofFigures"/>
+        <w:tabs>
+          <w:tab w:val="right" w:leader="dot" w:pos="9350"/>
+        </w:tabs>
+        <w:spacing w:after="160" w:line="480" w:lineRule="auto"/>
+        <w:rPr>
+          <w:rFonts w:ascii="Times New Roman" w:eastAsiaTheme="minorEastAsia" w:hAnsi="Times New Roman" w:cs="Times New Roman"/>
+          <w:noProof/>
+          <w:sz w:val="24"/>
+        </w:rPr>
+      </w:pPr>
+      <w:hyperlink w:anchor="_Toc498635611" w:history="1">
+        <w:r>
+          <w:rPr>
+            <w:rStyle w:val="Hyperlink"/>
+            <w:rFonts w:ascii="Times New Roman" w:hAnsi="Times New Roman" w:cs="Times New Roman"/>
+            <w:noProof/>
+            <w:sz w:val="24"/>
+          </w:rPr>
+          <w:t>Figure 38: Test AverageByMode</w:t>
+        </w:r>
+        <w:r>
+          <w:rPr>
+            <w:rFonts w:ascii="Times New Roman" w:hAnsi="Times New Roman" w:cs="Times New Roman"/>
+            <w:noProof/>
+            <w:webHidden/>
+            <w:sz w:val="24"/>
+          </w:rPr>
+          <w:tab/>
+        </w:r>
+        <w:r>
+          <w:rPr>
+            <w:rFonts w:ascii="Times New Roman" w:hAnsi="Times New Roman" w:cs="Times New Roman"/>
+            <w:noProof/>
+            <w:webHidden/>
+            <w:sz w:val="24"/>
+          </w:rPr>
+          <w:fldChar w:fldCharType="begin"/>
+        </w:r>
+        <w:r>
+          <w:rPr>
+            <w:rFonts w:ascii="Times New Roman" w:hAnsi="Times New Roman" w:cs="Times New Roman"/>
+            <w:noProof/>
+            <w:webHidden/>
+            <w:sz w:val="24"/>
+          </w:rPr>
+          <w:instrText xml:space="preserve"> PAGEREF _Toc498635611 \h </w:instrText>
+        </w:r>
+        <w:r>
+          <w:rPr>
+            <w:rFonts w:ascii="Times New Roman" w:hAnsi="Times New Roman" w:cs="Times New Roman"/>
+            <w:noProof/>
+            <w:webHidden/>
+            <w:sz w:val="24"/>
+          </w:rPr>
+        </w:r>
+        <w:r>
+          <w:rPr>
+            <w:rFonts w:ascii="Times New Roman" w:hAnsi="Times New Roman" w:cs="Times New Roman"/>
+            <w:noProof/>
+            <w:webHidden/>
+            <w:sz w:val="24"/>
+          </w:rPr>
+          <w:fldChar w:fldCharType="separate"/>
+        </w:r>
+        <w:r>
+          <w:rPr>
+            <w:rFonts w:ascii="Times New Roman" w:hAnsi="Times New Roman" w:cs="Times New Roman"/>
+            <w:noProof/>
+            <w:webHidden/>
+            <w:sz w:val="24"/>
+          </w:rPr>
+          <w:t>31</w:t>
+        </w:r>
+        <w:r>
+          <w:rPr>
+            <w:rFonts w:ascii="Times New Roman" w:hAnsi="Times New Roman" w:cs="Times New Roman"/>
+            <w:noProof/>
+            <w:webHidden/>
+            <w:sz w:val="24"/>
+          </w:rPr>
+          <w:fldChar w:fldCharType="end"/>
+        </w:r>
+      </w:hyperlink>
+    </w:p>
+    <w:p>
+      <w:pPr>
+        <w:pStyle w:val="TableofFigures"/>
+        <w:tabs>
+          <w:tab w:val="right" w:leader="dot" w:pos="9350"/>
+        </w:tabs>
+        <w:spacing w:after="160" w:line="480" w:lineRule="auto"/>
+        <w:rPr>
+          <w:rFonts w:ascii="Times New Roman" w:eastAsiaTheme="minorEastAsia" w:hAnsi="Times New Roman" w:cs="Times New Roman"/>
+          <w:noProof/>
+          <w:sz w:val="24"/>
+        </w:rPr>
+      </w:pPr>
+      <w:hyperlink w:anchor="_Toc498635612" w:history="1">
+        <w:r>
+          <w:rPr>
+            <w:rStyle w:val="Hyperlink"/>
+            <w:rFonts w:ascii="Times New Roman" w:hAnsi="Times New Roman" w:cs="Times New Roman"/>
+            <w:noProof/>
+            <w:sz w:val="24"/>
+          </w:rPr>
+          <w:t>Figure 39: Test AverageByGeometric</w:t>
+        </w:r>
+        <w:r>
+          <w:rPr>
+            <w:rFonts w:ascii="Times New Roman" w:hAnsi="Times New Roman" w:cs="Times New Roman"/>
+            <w:noProof/>
+            <w:webHidden/>
+            <w:sz w:val="24"/>
+          </w:rPr>
+          <w:tab/>
+        </w:r>
+        <w:r>
+          <w:rPr>
+            <w:rFonts w:ascii="Times New Roman" w:hAnsi="Times New Roman" w:cs="Times New Roman"/>
+            <w:noProof/>
+            <w:webHidden/>
+            <w:sz w:val="24"/>
+          </w:rPr>
+          <w:fldChar w:fldCharType="begin"/>
+        </w:r>
+        <w:r>
+          <w:rPr>
+            <w:rFonts w:ascii="Times New Roman" w:hAnsi="Times New Roman" w:cs="Times New Roman"/>
+            <w:noProof/>
+            <w:webHidden/>
+            <w:sz w:val="24"/>
+          </w:rPr>
+          <w:instrText xml:space="preserve"> PAGEREF _Toc498635612 \h </w:instrText>
+        </w:r>
+        <w:r>
+          <w:rPr>
+            <w:rFonts w:ascii="Times New Roman" w:hAnsi="Times New Roman" w:cs="Times New Roman"/>
+            <w:noProof/>
+            <w:webHidden/>
+            <w:sz w:val="24"/>
+          </w:rPr>
+        </w:r>
+        <w:r>
+          <w:rPr>
+            <w:rFonts w:ascii="Times New Roman" w:hAnsi="Times New Roman" w:cs="Times New Roman"/>
+            <w:noProof/>
+            <w:webHidden/>
+            <w:sz w:val="24"/>
+          </w:rPr>
+          <w:fldChar w:fldCharType="separate"/>
+        </w:r>
+        <w:r>
+          <w:rPr>
+            <w:rFonts w:ascii="Times New Roman" w:hAnsi="Times New Roman" w:cs="Times New Roman"/>
+            <w:noProof/>
+            <w:webHidden/>
+            <w:sz w:val="24"/>
+          </w:rPr>
+          <w:t>32</w:t>
+        </w:r>
+        <w:r>
+          <w:rPr>
+            <w:rFonts w:ascii="Times New Roman" w:hAnsi="Times New Roman" w:cs="Times New Roman"/>
+            <w:noProof/>
+            <w:webHidden/>
+            <w:sz w:val="24"/>
+          </w:rPr>
+          <w:fldChar w:fldCharType="end"/>
+        </w:r>
+      </w:hyperlink>
+    </w:p>
+    <w:p>
+      <w:pPr>
+        <w:pStyle w:val="TableofFigures"/>
+        <w:tabs>
+          <w:tab w:val="right" w:leader="dot" w:pos="9350"/>
+        </w:tabs>
+        <w:spacing w:after="160" w:line="480" w:lineRule="auto"/>
+        <w:rPr>
+          <w:rFonts w:ascii="Times New Roman" w:eastAsiaTheme="minorEastAsia" w:hAnsi="Times New Roman" w:cs="Times New Roman"/>
+          <w:noProof/>
+          <w:sz w:val="24"/>
+        </w:rPr>
+      </w:pPr>
+      <w:hyperlink w:anchor="_Toc498635613" w:history="1">
+        <w:r>
+          <w:rPr>
+            <w:rStyle w:val="Hyperlink"/>
+            <w:rFonts w:ascii="Times New Roman" w:hAnsi="Times New Roman" w:cs="Times New Roman"/>
+            <w:noProof/>
+            <w:sz w:val="24"/>
+          </w:rPr>
+          <w:t>Figure 40: Test AverageByHarmonic</w:t>
+        </w:r>
+        <w:r>
+          <w:rPr>
+            <w:rFonts w:ascii="Times New Roman" w:hAnsi="Times New Roman" w:cs="Times New Roman"/>
+            <w:noProof/>
+            <w:webHidden/>
+            <w:sz w:val="24"/>
+          </w:rPr>
+          <w:tab/>
+        </w:r>
+        <w:r>
+          <w:rPr>
+            <w:rFonts w:ascii="Times New Roman" w:hAnsi="Times New Roman" w:cs="Times New Roman"/>
+            <w:noProof/>
+            <w:webHidden/>
+            <w:sz w:val="24"/>
+          </w:rPr>
+          <w:fldChar w:fldCharType="begin"/>
+        </w:r>
+        <w:r>
+          <w:rPr>
+            <w:rFonts w:ascii="Times New Roman" w:hAnsi="Times New Roman" w:cs="Times New Roman"/>
+            <w:noProof/>
+            <w:webHidden/>
+            <w:sz w:val="24"/>
+          </w:rPr>
+          <w:instrText xml:space="preserve"> PAGEREF _Toc498635613 \h </w:instrText>
+        </w:r>
+        <w:r>
+          <w:rPr>
+            <w:rFonts w:ascii="Times New Roman" w:hAnsi="Times New Roman" w:cs="Times New Roman"/>
+            <w:noProof/>
+            <w:webHidden/>
+            <w:sz w:val="24"/>
+          </w:rPr>
+        </w:r>
+        <w:r>
+          <w:rPr>
+            <w:rFonts w:ascii="Times New Roman" w:hAnsi="Times New Roman" w:cs="Times New Roman"/>
+            <w:noProof/>
+            <w:webHidden/>
+            <w:sz w:val="24"/>
+          </w:rPr>
+          <w:fldChar w:fldCharType="separate"/>
+        </w:r>
+        <w:r>
+          <w:rPr>
+            <w:rFonts w:ascii="Times New Roman" w:hAnsi="Times New Roman" w:cs="Times New Roman"/>
+            <w:noProof/>
+            <w:webHidden/>
+            <w:sz w:val="24"/>
+          </w:rPr>
+          <w:t>32</w:t>
+        </w:r>
+        <w:r>
+          <w:rPr>
+            <w:rFonts w:ascii="Times New Roman" w:hAnsi="Times New Roman" w:cs="Times New Roman"/>
+            <w:noProof/>
+            <w:webHidden/>
+            <w:sz w:val="24"/>
+          </w:rPr>
+          <w:fldChar w:fldCharType="end"/>
+        </w:r>
+      </w:hyperlink>
+    </w:p>
+    <w:p>
+      <w:pPr>
+        <w:pStyle w:val="TableofFigures"/>
+        <w:tabs>
+          <w:tab w:val="right" w:leader="dot" w:pos="9350"/>
+        </w:tabs>
+        <w:spacing w:after="160" w:line="480" w:lineRule="auto"/>
+        <w:rPr>
+          <w:rFonts w:ascii="Times New Roman" w:eastAsiaTheme="minorEastAsia" w:hAnsi="Times New Roman" w:cs="Times New Roman"/>
+          <w:noProof/>
+          <w:sz w:val="24"/>
+        </w:rPr>
+      </w:pPr>
+      <w:hyperlink w:anchor="_Toc498635614" w:history="1">
+        <w:r>
+          <w:rPr>
+            <w:rStyle w:val="Hyperlink"/>
+            <w:rFonts w:ascii="Times New Roman" w:hAnsi="Times New Roman" w:cs="Times New Roman"/>
+            <w:noProof/>
+            <w:sz w:val="24"/>
+          </w:rPr>
+          <w:t>Figure 41: Calculator Passed Test</w:t>
+        </w:r>
+        <w:r>
+          <w:rPr>
+            <w:rFonts w:ascii="Times New Roman" w:hAnsi="Times New Roman" w:cs="Times New Roman"/>
+            <w:noProof/>
+            <w:webHidden/>
+            <w:sz w:val="24"/>
+          </w:rPr>
+          <w:tab/>
+        </w:r>
+        <w:r>
+          <w:rPr>
+            <w:rFonts w:ascii="Times New Roman" w:hAnsi="Times New Roman" w:cs="Times New Roman"/>
+            <w:noProof/>
+            <w:webHidden/>
+            <w:sz w:val="24"/>
+          </w:rPr>
+          <w:fldChar w:fldCharType="begin"/>
+        </w:r>
+        <w:r>
+          <w:rPr>
+            <w:rFonts w:ascii="Times New Roman" w:hAnsi="Times New Roman" w:cs="Times New Roman"/>
+            <w:noProof/>
+            <w:webHidden/>
+            <w:sz w:val="24"/>
+          </w:rPr>
+          <w:instrText xml:space="preserve"> PAGEREF _Toc498635614 \h </w:instrText>
+        </w:r>
+        <w:r>
+          <w:rPr>
+            <w:rFonts w:ascii="Times New Roman" w:hAnsi="Times New Roman" w:cs="Times New Roman"/>
+            <w:noProof/>
+            <w:webHidden/>
+            <w:sz w:val="24"/>
+          </w:rPr>
+        </w:r>
+        <w:r>
+          <w:rPr>
+            <w:rFonts w:ascii="Times New Roman" w:hAnsi="Times New Roman" w:cs="Times New Roman"/>
+            <w:noProof/>
+            <w:webHidden/>
+            <w:sz w:val="24"/>
+          </w:rPr>
+          <w:fldChar w:fldCharType="separate"/>
+        </w:r>
+        <w:r>
+          <w:rPr>
+            <w:rFonts w:ascii="Times New Roman" w:hAnsi="Times New Roman" w:cs="Times New Roman"/>
+            <w:noProof/>
+            <w:webHidden/>
+            <w:sz w:val="24"/>
+          </w:rPr>
+          <w:t>32</w:t>
+        </w:r>
+        <w:r>
+          <w:rPr>
+            <w:rFonts w:ascii="Times New Roman" w:hAnsi="Times New Roman" w:cs="Times New Roman"/>
+            <w:noProof/>
+            <w:webHidden/>
+            <w:sz w:val="24"/>
+          </w:rPr>
+          <w:fldChar w:fldCharType="end"/>
+        </w:r>
+      </w:hyperlink>
+    </w:p>
+    <w:p>
+      <w:pPr>
+        <w:spacing w:line="480" w:lineRule="auto"/>
+        <w:rPr>
+          <w:rFonts w:ascii="Times New Roman" w:hAnsi="Times New Roman" w:cs="Times New Roman"/>
+          <w:sz w:val="24"/>
           <w:szCs w:val="24"/>
         </w:rPr>
       </w:pPr>
-      <w:hyperlink w:anchor="_Toc498254039" w:history="1">
-        <w:r>
-          <w:rPr>
-            <w:rStyle w:val="Hyperlink"/>
-            <w:rFonts w:ascii="Times New Roman" w:hAnsi="Times New Roman" w:cs="Times New Roman"/>
-            <w:noProof/>
-            <w:color w:val="auto"/>
-            <w:sz w:val="24"/>
-            <w:szCs w:val="24"/>
-          </w:rPr>
-          <w:t>Figure 21. Passed Tests</w:t>
-        </w:r>
-        <w:r>
-          <w:rPr>
-            <w:rFonts w:ascii="Times New Roman" w:hAnsi="Times New Roman" w:cs="Times New Roman"/>
-            <w:noProof/>
-            <w:webHidden/>
-            <w:sz w:val="24"/>
-            <w:szCs w:val="24"/>
-          </w:rPr>
-          <w:tab/>
-        </w:r>
-        <w:r>
-          <w:rPr>
-            <w:rFonts w:ascii="Times New Roman" w:hAnsi="Times New Roman" w:cs="Times New Roman"/>
-            <w:noProof/>
-            <w:webHidden/>
-            <w:sz w:val="24"/>
-            <w:szCs w:val="24"/>
-          </w:rPr>
-          <w:fldChar w:fldCharType="begin"/>
-        </w:r>
-        <w:r>
-          <w:rPr>
-            <w:rFonts w:ascii="Times New Roman" w:hAnsi="Times New Roman" w:cs="Times New Roman"/>
-            <w:noProof/>
-            <w:webHidden/>
-            <w:sz w:val="24"/>
-            <w:szCs w:val="24"/>
-          </w:rPr>
-          <w:instrText xml:space="preserve"> PAGEREF _Toc498254039 \h </w:instrText>
-        </w:r>
-        <w:r>
-          <w:rPr>
-            <w:rFonts w:ascii="Times New Roman" w:hAnsi="Times New Roman" w:cs="Times New Roman"/>
-            <w:noProof/>
-            <w:webHidden/>
-            <w:sz w:val="24"/>
-            <w:szCs w:val="24"/>
-          </w:rPr>
-        </w:r>
-        <w:r>
-          <w:rPr>
-            <w:rFonts w:ascii="Times New Roman" w:hAnsi="Times New Roman" w:cs="Times New Roman"/>
-            <w:noProof/>
-            <w:webHidden/>
-            <w:sz w:val="24"/>
-            <w:szCs w:val="24"/>
-          </w:rPr>
-          <w:fldChar w:fldCharType="separate"/>
-        </w:r>
-        <w:r>
-          <w:rPr>
-            <w:rFonts w:ascii="Times New Roman" w:hAnsi="Times New Roman" w:cs="Times New Roman"/>
-            <w:noProof/>
-            <w:webHidden/>
-            <w:sz w:val="24"/>
-            <w:szCs w:val="24"/>
-          </w:rPr>
-          <w:t>19</w:t>
-        </w:r>
-        <w:r>
-          <w:rPr>
-            <w:rFonts w:ascii="Times New Roman" w:hAnsi="Times New Roman" w:cs="Times New Roman"/>
-            <w:noProof/>
-            <w:webHidden/>
-            <w:sz w:val="24"/>
-            <w:szCs w:val="24"/>
-          </w:rPr>
-          <w:fldChar w:fldCharType="end"/>
-        </w:r>
-      </w:hyperlink>
-    </w:p>
-    <w:p>
-      <w:pPr>
-        <w:spacing w:line="480" w:lineRule="auto"/>
-        <w:rPr>
-          <w:rFonts w:ascii="Times New Roman" w:hAnsi="Times New Roman" w:cs="Times New Roman"/>
-          <w:sz w:val="24"/>
-        </w:rPr>
-      </w:pPr>
       <w:r>
         <w:rPr>
           <w:rFonts w:ascii="Times New Roman" w:hAnsi="Times New Roman" w:cs="Times New Roman"/>
@@ -6675,7 +8312,9 @@
       <w:r>
         <w:rPr>
           <w:rFonts w:ascii="Times New Roman" w:hAnsi="Times New Roman" w:cs="Times New Roman"/>
-          <w:sz w:val="24"/>
+          <w:b/>
+          <w:sz w:val="24"/>
+          <w:szCs w:val="24"/>
         </w:rPr>
         <w:br w:type="page"/>
       </w:r>
@@ -6690,7 +8329,7 @@
           <w:color w:val="auto"/>
         </w:rPr>
       </w:pPr>
-      <w:bookmarkStart w:id="1" w:name="_Toc497743447"/>
+      <w:bookmarkStart w:id="2" w:name="_Toc498616676"/>
       <w:r>
         <w:rPr>
           <w:rFonts w:ascii="Times New Roman" w:hAnsi="Times New Roman" w:cs="Times New Roman"/>
@@ -6700,7 +8339,7 @@
         <w:lastRenderedPageBreak/>
         <w:t>Observer Pattern</w:t>
       </w:r>
-      <w:bookmarkEnd w:id="1"/>
+      <w:bookmarkEnd w:id="2"/>
     </w:p>
     <w:p>
       <w:pPr>
@@ -6923,7 +8562,7 @@
           <w:sz w:val="24"/>
         </w:rPr>
       </w:pPr>
-      <w:bookmarkStart w:id="2" w:name="_Toc498254019"/>
+      <w:bookmarkStart w:id="3" w:name="_Toc498635574"/>
       <w:r>
         <w:rPr>
           <w:rFonts w:ascii="Times New Roman" w:hAnsi="Times New Roman" w:cs="Times New Roman"/>
@@ -6988,7 +8627,7 @@
         </w:rPr>
         <w:t>. Subject-Observer Relationship</w:t>
       </w:r>
-      <w:bookmarkEnd w:id="2"/>
+      <w:bookmarkEnd w:id="3"/>
     </w:p>
     <w:p>
       <w:pPr>
@@ -7354,7 +8993,7 @@
           <w:sz w:val="36"/>
         </w:rPr>
       </w:pPr>
-      <w:bookmarkStart w:id="3" w:name="_Toc498254020"/>
+      <w:bookmarkStart w:id="4" w:name="_Toc498635575"/>
       <w:r>
         <w:rPr>
           <w:rFonts w:ascii="Times New Roman" w:hAnsi="Times New Roman" w:cs="Times New Roman"/>
@@ -7419,7 +9058,7 @@
         </w:rPr>
         <w:t>. Initial Player Class</w:t>
       </w:r>
-      <w:bookmarkEnd w:id="3"/>
+      <w:bookmarkEnd w:id="4"/>
     </w:p>
     <w:p>
       <w:pPr>
@@ -7514,7 +9153,7 @@
           <w:sz w:val="36"/>
         </w:rPr>
       </w:pPr>
-      <w:bookmarkStart w:id="4" w:name="_Toc498254021"/>
+      <w:bookmarkStart w:id="5" w:name="_Toc498635576"/>
       <w:r>
         <w:rPr>
           <w:rFonts w:ascii="Times New Roman" w:hAnsi="Times New Roman" w:cs="Times New Roman"/>
@@ -7579,7 +9218,7 @@
         </w:rPr>
         <w:t>. Initial Subject Class</w:t>
       </w:r>
-      <w:bookmarkEnd w:id="4"/>
+      <w:bookmarkEnd w:id="5"/>
     </w:p>
     <w:p>
       <w:pPr>
@@ -7707,7 +9346,7 @@
           <w:sz w:val="36"/>
         </w:rPr>
       </w:pPr>
-      <w:bookmarkStart w:id="5" w:name="_Toc498254022"/>
+      <w:bookmarkStart w:id="6" w:name="_Toc498635577"/>
       <w:r>
         <w:rPr>
           <w:rFonts w:ascii="Times New Roman" w:hAnsi="Times New Roman" w:cs="Times New Roman"/>
@@ -7792,7 +9431,7 @@
         </w:rPr>
         <w:t xml:space="preserve"> Class</w:t>
       </w:r>
-      <w:bookmarkEnd w:id="5"/>
+      <w:bookmarkEnd w:id="6"/>
     </w:p>
     <w:p>
       <w:pPr>
@@ -7887,7 +9526,7 @@
           <w:sz w:val="36"/>
         </w:rPr>
       </w:pPr>
-      <w:bookmarkStart w:id="6" w:name="_Toc498254023"/>
+      <w:bookmarkStart w:id="7" w:name="_Toc498635578"/>
       <w:r>
         <w:rPr>
           <w:rFonts w:ascii="Times New Roman" w:hAnsi="Times New Roman" w:cs="Times New Roman"/>
@@ -7952,7 +9591,7 @@
         </w:rPr>
         <w:t>. Initial Observer Class</w:t>
       </w:r>
-      <w:bookmarkEnd w:id="6"/>
+      <w:bookmarkEnd w:id="7"/>
     </w:p>
     <w:p>
       <w:pPr>
@@ -8085,7 +9724,7 @@
           <w:sz w:val="36"/>
         </w:rPr>
       </w:pPr>
-      <w:bookmarkStart w:id="7" w:name="_Toc498254024"/>
+      <w:bookmarkStart w:id="8" w:name="_Toc498635579"/>
       <w:r>
         <w:rPr>
           <w:rFonts w:ascii="Times New Roman" w:hAnsi="Times New Roman" w:cs="Times New Roman"/>
@@ -8170,7 +9809,7 @@
         </w:rPr>
         <w:t xml:space="preserve"> Class</w:t>
       </w:r>
-      <w:bookmarkEnd w:id="7"/>
+      <w:bookmarkEnd w:id="8"/>
     </w:p>
     <w:p>
       <w:pPr>
@@ -8288,7 +9927,7 @@
           <w:sz w:val="36"/>
         </w:rPr>
       </w:pPr>
-      <w:bookmarkStart w:id="8" w:name="_Toc498254025"/>
+      <w:bookmarkStart w:id="9" w:name="_Toc498635580"/>
       <w:r>
         <w:rPr>
           <w:rFonts w:ascii="Times New Roman" w:hAnsi="Times New Roman" w:cs="Times New Roman"/>
@@ -8373,7 +10012,7 @@
         </w:rPr>
         <w:t xml:space="preserve"> Class</w:t>
       </w:r>
-      <w:bookmarkEnd w:id="8"/>
+      <w:bookmarkEnd w:id="9"/>
     </w:p>
     <w:p>
       <w:pPr>
@@ -8503,7 +10142,7 @@
           <w:sz w:val="36"/>
         </w:rPr>
       </w:pPr>
-      <w:bookmarkStart w:id="9" w:name="_Toc498254026"/>
+      <w:bookmarkStart w:id="10" w:name="_Toc498635581"/>
       <w:r>
         <w:rPr>
           <w:rFonts w:ascii="Times New Roman" w:hAnsi="Times New Roman" w:cs="Times New Roman"/>
@@ -8568,7 +10207,7 @@
         </w:rPr>
         <w:t>. Initial Failed Tests</w:t>
       </w:r>
-      <w:bookmarkEnd w:id="9"/>
+      <w:bookmarkEnd w:id="10"/>
     </w:p>
     <w:p>
       <w:pPr>
@@ -8647,7 +10286,7 @@
           <w:sz w:val="24"/>
         </w:rPr>
       </w:pPr>
-      <w:bookmarkStart w:id="10" w:name="_Toc498254027"/>
+      <w:bookmarkStart w:id="11" w:name="_Toc498635582"/>
       <w:r>
         <w:rPr>
           <w:rFonts w:ascii="Times New Roman" w:hAnsi="Times New Roman" w:cs="Times New Roman"/>
@@ -8712,7 +10351,7 @@
         </w:rPr>
         <w:t>. Initial Failed Tests</w:t>
       </w:r>
-      <w:bookmarkEnd w:id="10"/>
+      <w:bookmarkEnd w:id="11"/>
     </w:p>
     <w:p>
       <w:pPr>
@@ -8791,7 +10430,7 @@
           <w:sz w:val="36"/>
         </w:rPr>
       </w:pPr>
-      <w:bookmarkStart w:id="11" w:name="_Toc498254028"/>
+      <w:bookmarkStart w:id="12" w:name="_Toc498635583"/>
       <w:r>
         <w:rPr>
           <w:rFonts w:ascii="Times New Roman" w:hAnsi="Times New Roman" w:cs="Times New Roman"/>
@@ -8856,7 +10495,7 @@
         </w:rPr>
         <w:t>. Initial Failed Tests</w:t>
       </w:r>
-      <w:bookmarkEnd w:id="11"/>
+      <w:bookmarkEnd w:id="12"/>
     </w:p>
     <w:p>
       <w:pPr>
@@ -8994,7 +10633,7 @@
           <w:sz w:val="36"/>
         </w:rPr>
       </w:pPr>
-      <w:bookmarkStart w:id="12" w:name="_Toc498254029"/>
+      <w:bookmarkStart w:id="13" w:name="_Toc498635584"/>
       <w:r>
         <w:rPr>
           <w:rFonts w:ascii="Times New Roman" w:hAnsi="Times New Roman" w:cs="Times New Roman"/>
@@ -9059,7 +10698,7 @@
         </w:rPr>
         <w:t>. Initial Passed Tests</w:t>
       </w:r>
-      <w:bookmarkEnd w:id="12"/>
+      <w:bookmarkEnd w:id="13"/>
     </w:p>
     <w:p>
       <w:pPr>
@@ -9139,7 +10778,7 @@
           <w:sz w:val="36"/>
         </w:rPr>
       </w:pPr>
-      <w:bookmarkStart w:id="13" w:name="_Toc498254030"/>
+      <w:bookmarkStart w:id="14" w:name="_Toc498635585"/>
       <w:r>
         <w:rPr>
           <w:rFonts w:ascii="Times New Roman" w:hAnsi="Times New Roman" w:cs="Times New Roman"/>
@@ -9204,7 +10843,7 @@
         </w:rPr>
         <w:t>. Initial Passed Tests</w:t>
       </w:r>
-      <w:bookmarkEnd w:id="13"/>
+      <w:bookmarkEnd w:id="14"/>
     </w:p>
     <w:p>
       <w:pPr>
@@ -9284,7 +10923,7 @@
           <w:sz w:val="36"/>
         </w:rPr>
       </w:pPr>
-      <w:bookmarkStart w:id="14" w:name="_Toc498254031"/>
+      <w:bookmarkStart w:id="15" w:name="_Toc498635586"/>
       <w:r>
         <w:rPr>
           <w:rFonts w:ascii="Times New Roman" w:hAnsi="Times New Roman" w:cs="Times New Roman"/>
@@ -9349,7 +10988,7 @@
         </w:rPr>
         <w:t>. Initial Passed Tests</w:t>
       </w:r>
-      <w:bookmarkEnd w:id="14"/>
+      <w:bookmarkEnd w:id="15"/>
     </w:p>
     <w:p>
       <w:pPr>
@@ -9529,7 +11168,7 @@
           <w:sz w:val="36"/>
         </w:rPr>
       </w:pPr>
-      <w:bookmarkStart w:id="15" w:name="_Toc498254032"/>
+      <w:bookmarkStart w:id="16" w:name="_Toc498635587"/>
       <w:r>
         <w:rPr>
           <w:rFonts w:ascii="Times New Roman" w:hAnsi="Times New Roman" w:cs="Times New Roman"/>
@@ -9594,7 +11233,7 @@
         </w:rPr>
         <w:t>. Revised Player Class</w:t>
       </w:r>
-      <w:bookmarkEnd w:id="15"/>
+      <w:bookmarkEnd w:id="16"/>
     </w:p>
     <w:p>
       <w:pPr>
@@ -9673,7 +11312,7 @@
           <w:sz w:val="36"/>
         </w:rPr>
       </w:pPr>
-      <w:bookmarkStart w:id="16" w:name="_Toc498254033"/>
+      <w:bookmarkStart w:id="17" w:name="_Toc498635588"/>
       <w:r>
         <w:rPr>
           <w:rFonts w:ascii="Times New Roman" w:hAnsi="Times New Roman" w:cs="Times New Roman"/>
@@ -9738,7 +11377,7 @@
         </w:rPr>
         <w:t>. Revised Subject Class</w:t>
       </w:r>
-      <w:bookmarkEnd w:id="16"/>
+      <w:bookmarkEnd w:id="17"/>
     </w:p>
     <w:p>
       <w:pPr>
@@ -9817,7 +11456,7 @@
           <w:sz w:val="36"/>
         </w:rPr>
       </w:pPr>
-      <w:bookmarkStart w:id="17" w:name="_Toc498254034"/>
+      <w:bookmarkStart w:id="18" w:name="_Toc498635589"/>
       <w:r>
         <w:rPr>
           <w:rFonts w:ascii="Times New Roman" w:hAnsi="Times New Roman" w:cs="Times New Roman"/>
@@ -9902,7 +11541,7 @@
         </w:rPr>
         <w:t xml:space="preserve"> Class</w:t>
       </w:r>
-      <w:bookmarkEnd w:id="17"/>
+      <w:bookmarkEnd w:id="18"/>
     </w:p>
     <w:p>
       <w:pPr>
@@ -9982,7 +11621,7 @@
           <w:sz w:val="36"/>
         </w:rPr>
       </w:pPr>
-      <w:bookmarkStart w:id="18" w:name="_Toc498254035"/>
+      <w:bookmarkStart w:id="19" w:name="_Toc498635590"/>
       <w:r>
         <w:rPr>
           <w:rFonts w:ascii="Times New Roman" w:hAnsi="Times New Roman" w:cs="Times New Roman"/>
@@ -10067,7 +11706,7 @@
         </w:rPr>
         <w:t xml:space="preserve"> Class</w:t>
       </w:r>
-      <w:bookmarkEnd w:id="18"/>
+      <w:bookmarkEnd w:id="19"/>
     </w:p>
     <w:p>
       <w:pPr>
@@ -10146,7 +11785,7 @@
           <w:sz w:val="36"/>
         </w:rPr>
       </w:pPr>
-      <w:bookmarkStart w:id="19" w:name="_Toc498254036"/>
+      <w:bookmarkStart w:id="20" w:name="_Toc498635591"/>
       <w:r>
         <w:rPr>
           <w:rFonts w:ascii="Times New Roman" w:hAnsi="Times New Roman" w:cs="Times New Roman"/>
@@ -10211,7 +11850,7 @@
         </w:rPr>
         <w:t>. Revised Observer Class</w:t>
       </w:r>
-      <w:bookmarkEnd w:id="19"/>
+      <w:bookmarkEnd w:id="20"/>
     </w:p>
     <w:p>
       <w:pPr>
@@ -10291,7 +11930,7 @@
           <w:sz w:val="36"/>
         </w:rPr>
       </w:pPr>
-      <w:bookmarkStart w:id="20" w:name="_Toc498254037"/>
+      <w:bookmarkStart w:id="21" w:name="_Toc498635592"/>
       <w:r>
         <w:rPr>
           <w:rFonts w:ascii="Times New Roman" w:hAnsi="Times New Roman" w:cs="Times New Roman"/>
@@ -10376,7 +12015,7 @@
         </w:rPr>
         <w:t xml:space="preserve"> Class</w:t>
       </w:r>
-      <w:bookmarkEnd w:id="20"/>
+      <w:bookmarkEnd w:id="21"/>
     </w:p>
     <w:p>
       <w:pPr>
@@ -10456,7 +12095,7 @@
           <w:sz w:val="36"/>
         </w:rPr>
       </w:pPr>
-      <w:bookmarkStart w:id="21" w:name="_Toc498254038"/>
+      <w:bookmarkStart w:id="22" w:name="_Toc498635593"/>
       <w:r>
         <w:rPr>
           <w:rFonts w:ascii="Times New Roman" w:hAnsi="Times New Roman" w:cs="Times New Roman"/>
@@ -10541,7 +12180,7 @@
         </w:rPr>
         <w:t xml:space="preserve"> Class</w:t>
       </w:r>
-      <w:bookmarkEnd w:id="21"/>
+      <w:bookmarkEnd w:id="22"/>
     </w:p>
     <w:p>
       <w:pPr>
@@ -10651,7 +12290,7 @@
           <w:sz w:val="36"/>
         </w:rPr>
       </w:pPr>
-      <w:bookmarkStart w:id="22" w:name="_Toc498254039"/>
+      <w:bookmarkStart w:id="23" w:name="_Toc498635594"/>
       <w:r>
         <w:rPr>
           <w:rFonts w:ascii="Times New Roman" w:hAnsi="Times New Roman" w:cs="Times New Roman"/>
@@ -10716,7 +12355,7 @@
         </w:rPr>
         <w:t>. Passed Tests</w:t>
       </w:r>
-      <w:bookmarkEnd w:id="22"/>
+      <w:bookmarkEnd w:id="23"/>
     </w:p>
     <w:p>
       <w:pPr>
@@ -10822,6 +12461,1945 @@
           <w:sz w:val="24"/>
         </w:rPr>
         <w:t>Unfortunately, our Observer pattern requires the subject to notify the Observers with a specific set of information, and the Observer cannot specify which information they would like to receive. In a more in-depth project, we would give the Observer the ability to request specific information from the Subject, reducing the amount of overhead required.</w:t>
+      </w:r>
+    </w:p>
+    <w:p>
+      <w:pPr>
+        <w:pStyle w:val="Heading1"/>
+        <w:spacing w:line="480" w:lineRule="auto"/>
+        <w:rPr>
+          <w:rFonts w:ascii="Times New Roman" w:hAnsi="Times New Roman" w:cs="Times New Roman"/>
+          <w:b/>
+          <w:color w:val="auto"/>
+        </w:rPr>
+      </w:pPr>
+      <w:bookmarkStart w:id="24" w:name="_Toc498616677"/>
+      <w:r>
+        <w:rPr>
+          <w:rFonts w:ascii="Times New Roman" w:hAnsi="Times New Roman" w:cs="Times New Roman"/>
+          <w:b/>
+          <w:color w:val="auto"/>
+        </w:rPr>
+        <w:lastRenderedPageBreak/>
+        <w:t>Strategy Pattern</w:t>
+      </w:r>
+      <w:bookmarkEnd w:id="24"/>
+    </w:p>
+    <w:p>
+      <w:pPr>
+        <w:spacing w:line="480" w:lineRule="auto"/>
+        <w:rPr>
+          <w:rFonts w:ascii="Times New Roman" w:hAnsi="Times New Roman" w:cs="Times New Roman"/>
+          <w:sz w:val="24"/>
+        </w:rPr>
+      </w:pPr>
+      <w:r>
+        <w:rPr>
+          <w:rFonts w:ascii="Times New Roman" w:hAnsi="Times New Roman" w:cs="Times New Roman"/>
+          <w:sz w:val="24"/>
+        </w:rPr>
+        <w:t>The Strategy Pattern is one of the most fundamental patterns used by developers. The intent of the pattern is to “define a family of algorithms, encapsulate each one, and make them interchangeable. Strategy lets the algorithms vary independently from the clients that use it.” Without the use of the Strategy Pattern, algorithms would be implemented directly within the class that uses it. This makes the class inflexible because the algorithm written in the class is used at compile-time even though it might not be correct for the type of data. Also, since the algorithm would be written directly in the class, it cannot be modified in the future without changing the class and limits the reusability of the class. By using the Strategy Pattern, we can encapsulate the interface in a base class and bury the implementation of different algorithms in derived classes. This is also an example of the open-closed principle which means the interface is open to extension but closed from modification. Figure 22, below, shows the outline of the pattern and how the separation of algorithms from the base class allows for changes to be made to the derived classes without affect the client.</w:t>
+      </w:r>
+    </w:p>
+    <w:p>
+      <w:pPr>
+        <w:spacing w:line="480" w:lineRule="auto"/>
+        <w:jc w:val="center"/>
+        <w:rPr>
+          <w:rFonts w:ascii="Times New Roman" w:hAnsi="Times New Roman" w:cs="Times New Roman"/>
+          <w:sz w:val="24"/>
+        </w:rPr>
+      </w:pPr>
+      <w:r>
+        <w:rPr>
+          <w:noProof/>
+        </w:rPr>
+        <w:drawing>
+          <wp:inline distT="0" distB="0" distL="0" distR="0" wp14:anchorId="750293AE" wp14:editId="7EE87F94">
+            <wp:extent cx="4343400" cy="2676525"/>
+            <wp:effectExtent l="0" t="0" r="0" b="9525"/>
+            <wp:docPr id="53" name="Picture 53"/>
+            <wp:cNvGraphicFramePr>
+              <a:graphicFrameLocks xmlns:a="http://schemas.openxmlformats.org/drawingml/2006/main" noChangeAspect="1"/>
+            </wp:cNvGraphicFramePr>
+            <a:graphic xmlns:a="http://schemas.openxmlformats.org/drawingml/2006/main">
+              <a:graphicData uri="http://schemas.openxmlformats.org/drawingml/2006/picture">
+                <pic:pic xmlns:pic="http://schemas.openxmlformats.org/drawingml/2006/picture">
+                  <pic:nvPicPr>
+                    <pic:cNvPr id="1" name=""/>
+                    <pic:cNvPicPr/>
+                  </pic:nvPicPr>
+                  <pic:blipFill>
+                    <a:blip r:embed="rId29"/>
+                    <a:stretch>
+                      <a:fillRect/>
+                    </a:stretch>
+                  </pic:blipFill>
+                  <pic:spPr>
+                    <a:xfrm>
+                      <a:off x="0" y="0"/>
+                      <a:ext cx="4343400" cy="2676525"/>
+                    </a:xfrm>
+                    <a:prstGeom prst="rect">
+                      <a:avLst/>
+                    </a:prstGeom>
+                  </pic:spPr>
+                </pic:pic>
+              </a:graphicData>
+            </a:graphic>
+          </wp:inline>
+        </w:drawing>
+      </w:r>
+    </w:p>
+    <w:p>
+      <w:pPr>
+        <w:pStyle w:val="Caption"/>
+      </w:pPr>
+      <w:bookmarkStart w:id="25" w:name="_Toc498635595"/>
+      <w:r>
+        <w:t xml:space="preserve">Figure </w:t>
+      </w:r>
+      <w:fldSimple w:instr=" SEQ Figure \* ARABIC ">
+        <w:r>
+          <w:rPr>
+            <w:noProof/>
+          </w:rPr>
+          <w:t>22</w:t>
+        </w:r>
+      </w:fldSimple>
+      <w:r>
+        <w:t xml:space="preserve">: </w:t>
+      </w:r>
+      <w:r>
+        <w:t>Strategy Pattern Outline</w:t>
+      </w:r>
+      <w:bookmarkEnd w:id="25"/>
+    </w:p>
+    <w:p>
+      <w:pPr>
+        <w:pStyle w:val="Caption"/>
+        <w:spacing w:after="160" w:line="480" w:lineRule="auto"/>
+        <w:rPr>
+          <w:rFonts w:ascii="Times New Roman" w:hAnsi="Times New Roman" w:cs="Times New Roman"/>
+          <w:i w:val="0"/>
+          <w:color w:val="auto"/>
+          <w:sz w:val="24"/>
+        </w:rPr>
+      </w:pPr>
+      <w:r>
+        <w:rPr>
+          <w:rFonts w:ascii="Times New Roman" w:hAnsi="Times New Roman" w:cs="Times New Roman"/>
+          <w:i w:val="0"/>
+          <w:color w:val="auto"/>
+          <w:sz w:val="24"/>
+        </w:rPr>
+        <w:lastRenderedPageBreak/>
+        <w:t xml:space="preserve">As with most designs, there are advantages and disadvantages. There are many advantages of the Strategy Pattern including the ability to alter behavior without affecting the client, easily add new algorithms, and avoid the use of series of “switch” and “if-else” statements. There are also drawbacks for the pattern which include the application must be aware of all possible strategies to select the correct one, base classes must expose interface for all required behaviors, and since most applications configure the client with the base class, two objects are created instead of one. </w:t>
+      </w:r>
+    </w:p>
+    <w:p>
+      <w:pPr>
+        <w:spacing w:line="480" w:lineRule="auto"/>
+        <w:rPr>
+          <w:rFonts w:ascii="Times New Roman" w:hAnsi="Times New Roman" w:cs="Times New Roman"/>
+          <w:iCs/>
+          <w:sz w:val="24"/>
+          <w:szCs w:val="18"/>
+        </w:rPr>
+      </w:pPr>
+    </w:p>
+    <w:p>
+      <w:pPr>
+        <w:spacing w:line="480" w:lineRule="auto"/>
+        <w:rPr>
+          <w:rFonts w:ascii="Times New Roman" w:hAnsi="Times New Roman" w:cs="Times New Roman"/>
+          <w:sz w:val="24"/>
+        </w:rPr>
+      </w:pPr>
+      <w:r>
+        <w:rPr>
+          <w:rFonts w:ascii="Times New Roman" w:hAnsi="Times New Roman" w:cs="Times New Roman"/>
+          <w:sz w:val="24"/>
+        </w:rPr>
+        <w:t>To demonstrate the use of the Strategy Pattern,</w:t>
+      </w:r>
+      <w:r>
+        <w:rPr>
+          <w:rFonts w:ascii="Times New Roman" w:hAnsi="Times New Roman" w:cs="Times New Roman"/>
+          <w:sz w:val="24"/>
+        </w:rPr>
+        <w:t xml:space="preserve"> we have </w:t>
+      </w:r>
+      <w:r>
+        <w:rPr>
+          <w:rFonts w:ascii="Times New Roman" w:hAnsi="Times New Roman" w:cs="Times New Roman"/>
+          <w:sz w:val="24"/>
+        </w:rPr>
+        <w:t xml:space="preserve">created a Calculator class that needs to calculate the average of a list of numbers using either the mean, median, mode, geometric, or harmonic technique. To show the effectiveness of the pattern, we started by writing multiple methods in a single class which is </w:t>
+      </w:r>
+      <w:r>
+        <w:rPr>
+          <w:rFonts w:ascii="Times New Roman" w:hAnsi="Times New Roman" w:cs="Times New Roman"/>
+          <w:sz w:val="24"/>
+        </w:rPr>
+        <w:t>an alternative to the Strategy Pattern. The non-patterned version can be seen below in Figures 23</w:t>
+      </w:r>
+      <w:r>
+        <w:rPr>
+          <w:rFonts w:ascii="Times New Roman" w:hAnsi="Times New Roman" w:cs="Times New Roman"/>
+          <w:sz w:val="24"/>
+        </w:rPr>
+        <w:t xml:space="preserve"> and</w:t>
+      </w:r>
+      <w:r>
+        <w:rPr>
+          <w:rFonts w:ascii="Times New Roman" w:hAnsi="Times New Roman" w:cs="Times New Roman"/>
+          <w:sz w:val="24"/>
+        </w:rPr>
+        <w:t xml:space="preserve"> 2</w:t>
+      </w:r>
+      <w:r>
+        <w:rPr>
+          <w:rFonts w:ascii="Times New Roman" w:hAnsi="Times New Roman" w:cs="Times New Roman"/>
+          <w:sz w:val="24"/>
+        </w:rPr>
+        <w:t>4</w:t>
+      </w:r>
+      <w:r>
+        <w:rPr>
+          <w:rFonts w:ascii="Times New Roman" w:hAnsi="Times New Roman" w:cs="Times New Roman"/>
+          <w:sz w:val="24"/>
+        </w:rPr>
+        <w:t>.</w:t>
+      </w:r>
+    </w:p>
+    <w:p>
+      <w:pPr>
+        <w:spacing w:line="480" w:lineRule="auto"/>
+        <w:jc w:val="center"/>
+        <w:rPr>
+          <w:rFonts w:ascii="Times New Roman" w:hAnsi="Times New Roman" w:cs="Times New Roman"/>
+          <w:sz w:val="24"/>
+        </w:rPr>
+      </w:pPr>
+      <w:r>
+        <w:rPr>
+          <w:noProof/>
+        </w:rPr>
+        <w:lastRenderedPageBreak/>
+        <w:drawing>
+          <wp:inline distT="0" distB="0" distL="0" distR="0" wp14:anchorId="75897ADD" wp14:editId="4D97388F">
+            <wp:extent cx="5866873" cy="4157345"/>
+            <wp:effectExtent l="0" t="0" r="635" b="0"/>
+            <wp:docPr id="54" name="Picture 54"/>
+            <wp:cNvGraphicFramePr>
+              <a:graphicFrameLocks xmlns:a="http://schemas.openxmlformats.org/drawingml/2006/main" noChangeAspect="1"/>
+            </wp:cNvGraphicFramePr>
+            <a:graphic xmlns:a="http://schemas.openxmlformats.org/drawingml/2006/main">
+              <a:graphicData uri="http://schemas.openxmlformats.org/drawingml/2006/picture">
+                <pic:pic xmlns:pic="http://schemas.openxmlformats.org/drawingml/2006/picture">
+                  <pic:nvPicPr>
+                    <pic:cNvPr id="1" name=""/>
+                    <pic:cNvPicPr/>
+                  </pic:nvPicPr>
+                  <pic:blipFill>
+                    <a:blip r:embed="rId30"/>
+                    <a:stretch>
+                      <a:fillRect/>
+                    </a:stretch>
+                  </pic:blipFill>
+                  <pic:spPr>
+                    <a:xfrm>
+                      <a:off x="0" y="0"/>
+                      <a:ext cx="5878516" cy="4165596"/>
+                    </a:xfrm>
+                    <a:prstGeom prst="rect">
+                      <a:avLst/>
+                    </a:prstGeom>
+                  </pic:spPr>
+                </pic:pic>
+              </a:graphicData>
+            </a:graphic>
+          </wp:inline>
+        </w:drawing>
+      </w:r>
+    </w:p>
+    <w:p>
+      <w:pPr>
+        <w:pStyle w:val="Caption"/>
+      </w:pPr>
+      <w:bookmarkStart w:id="26" w:name="_Toc498635596"/>
+      <w:r>
+        <w:t xml:space="preserve">Figure </w:t>
+      </w:r>
+      <w:fldSimple w:instr=" SEQ Figure \* ARABIC ">
+        <w:r>
+          <w:rPr>
+            <w:noProof/>
+          </w:rPr>
+          <w:t>23</w:t>
+        </w:r>
+      </w:fldSimple>
+      <w:r>
+        <w:t>: Non-pattern Multiple Method Calculator</w:t>
+      </w:r>
+      <w:bookmarkEnd w:id="26"/>
+    </w:p>
+    <w:p/>
+    <w:p>
+      <w:pPr>
+        <w:spacing w:line="480" w:lineRule="auto"/>
+        <w:jc w:val="center"/>
+        <w:rPr>
+          <w:rFonts w:ascii="Times New Roman" w:hAnsi="Times New Roman" w:cs="Times New Roman"/>
+          <w:sz w:val="24"/>
+        </w:rPr>
+      </w:pPr>
+      <w:r>
+        <w:rPr>
+          <w:noProof/>
+        </w:rPr>
+        <w:drawing>
+          <wp:inline distT="0" distB="0" distL="0" distR="0" wp14:anchorId="2D8DF5E2" wp14:editId="69447F6B">
+            <wp:extent cx="5843975" cy="2514283"/>
+            <wp:effectExtent l="0" t="0" r="4445" b="635"/>
+            <wp:docPr id="55" name="Picture 55"/>
+            <wp:cNvGraphicFramePr>
+              <a:graphicFrameLocks xmlns:a="http://schemas.openxmlformats.org/drawingml/2006/main" noChangeAspect="1"/>
+            </wp:cNvGraphicFramePr>
+            <a:graphic xmlns:a="http://schemas.openxmlformats.org/drawingml/2006/main">
+              <a:graphicData uri="http://schemas.openxmlformats.org/drawingml/2006/picture">
+                <pic:pic xmlns:pic="http://schemas.openxmlformats.org/drawingml/2006/picture">
+                  <pic:nvPicPr>
+                    <pic:cNvPr id="1" name=""/>
+                    <pic:cNvPicPr/>
+                  </pic:nvPicPr>
+                  <pic:blipFill>
+                    <a:blip r:embed="rId31"/>
+                    <a:stretch>
+                      <a:fillRect/>
+                    </a:stretch>
+                  </pic:blipFill>
+                  <pic:spPr>
+                    <a:xfrm>
+                      <a:off x="0" y="0"/>
+                      <a:ext cx="5847994" cy="2516012"/>
+                    </a:xfrm>
+                    <a:prstGeom prst="rect">
+                      <a:avLst/>
+                    </a:prstGeom>
+                  </pic:spPr>
+                </pic:pic>
+              </a:graphicData>
+            </a:graphic>
+          </wp:inline>
+        </w:drawing>
+      </w:r>
+    </w:p>
+    <w:p>
+      <w:pPr>
+        <w:pStyle w:val="Caption"/>
+      </w:pPr>
+      <w:bookmarkStart w:id="27" w:name="_Toc498635597"/>
+      <w:r>
+        <w:t xml:space="preserve">Figure </w:t>
+      </w:r>
+      <w:fldSimple w:instr=" SEQ Figure \* ARABIC ">
+        <w:r>
+          <w:rPr>
+            <w:noProof/>
+          </w:rPr>
+          <w:t>24</w:t>
+        </w:r>
+      </w:fldSimple>
+      <w:r>
+        <w:t>: Non-pattern Multiple Method Calculator</w:t>
+      </w:r>
+      <w:bookmarkEnd w:id="27"/>
+    </w:p>
+    <w:p>
+      <w:pPr>
+        <w:pStyle w:val="Caption"/>
+      </w:pPr>
+    </w:p>
+    <w:p>
+      <w:pPr>
+        <w:pStyle w:val="Caption"/>
+        <w:spacing w:line="480" w:lineRule="auto"/>
+        <w:rPr>
+          <w:rFonts w:ascii="Times New Roman" w:hAnsi="Times New Roman" w:cs="Times New Roman"/>
+          <w:i w:val="0"/>
+          <w:color w:val="auto"/>
+          <w:sz w:val="24"/>
+        </w:rPr>
+      </w:pPr>
+      <w:r>
+        <w:rPr>
+          <w:rFonts w:ascii="Times New Roman" w:hAnsi="Times New Roman" w:cs="Times New Roman"/>
+          <w:i w:val="0"/>
+          <w:color w:val="auto"/>
+          <w:sz w:val="24"/>
+        </w:rPr>
+        <w:lastRenderedPageBreak/>
+        <w:t>Another alternative to using the Strategy Pattern is to have all the algorithms contained in a single method with switch statements as shown in Figures 25 and 26 below.</w:t>
+      </w:r>
+    </w:p>
+    <w:p>
+      <w:pPr>
+        <w:pStyle w:val="Caption"/>
+        <w:spacing w:line="480" w:lineRule="auto"/>
+        <w:jc w:val="center"/>
+        <w:rPr>
+          <w:rFonts w:ascii="Times New Roman" w:hAnsi="Times New Roman" w:cs="Times New Roman"/>
+          <w:sz w:val="24"/>
+        </w:rPr>
+      </w:pPr>
+      <w:r>
+        <w:rPr>
+          <w:noProof/>
+        </w:rPr>
+        <w:drawing>
+          <wp:inline distT="0" distB="0" distL="0" distR="0" wp14:anchorId="47C45172" wp14:editId="0F76968D">
+            <wp:extent cx="4776787" cy="3334054"/>
+            <wp:effectExtent l="0" t="0" r="5080" b="0"/>
+            <wp:docPr id="56" name="Picture 56"/>
+            <wp:cNvGraphicFramePr>
+              <a:graphicFrameLocks xmlns:a="http://schemas.openxmlformats.org/drawingml/2006/main" noChangeAspect="1"/>
+            </wp:cNvGraphicFramePr>
+            <a:graphic xmlns:a="http://schemas.openxmlformats.org/drawingml/2006/main">
+              <a:graphicData uri="http://schemas.openxmlformats.org/drawingml/2006/picture">
+                <pic:pic xmlns:pic="http://schemas.openxmlformats.org/drawingml/2006/picture">
+                  <pic:nvPicPr>
+                    <pic:cNvPr id="1" name=""/>
+                    <pic:cNvPicPr/>
+                  </pic:nvPicPr>
+                  <pic:blipFill>
+                    <a:blip r:embed="rId32"/>
+                    <a:stretch>
+                      <a:fillRect/>
+                    </a:stretch>
+                  </pic:blipFill>
+                  <pic:spPr>
+                    <a:xfrm>
+                      <a:off x="0" y="0"/>
+                      <a:ext cx="4782369" cy="3337950"/>
+                    </a:xfrm>
+                    <a:prstGeom prst="rect">
+                      <a:avLst/>
+                    </a:prstGeom>
+                  </pic:spPr>
+                </pic:pic>
+              </a:graphicData>
+            </a:graphic>
+          </wp:inline>
+        </w:drawing>
+      </w:r>
+    </w:p>
+    <w:p>
+      <w:pPr>
+        <w:pStyle w:val="Caption"/>
+      </w:pPr>
+      <w:bookmarkStart w:id="28" w:name="_Toc498635598"/>
+      <w:r>
+        <w:t xml:space="preserve">Figure </w:t>
+      </w:r>
+      <w:fldSimple w:instr=" SEQ Figure \* ARABIC ">
+        <w:r>
+          <w:rPr>
+            <w:noProof/>
+          </w:rPr>
+          <w:t>25</w:t>
+        </w:r>
+      </w:fldSimple>
+      <w:r>
+        <w:t>: Non-pattern Single Method Calculator</w:t>
+      </w:r>
+      <w:bookmarkEnd w:id="28"/>
+    </w:p>
+    <w:p>
+      <w:pPr>
+        <w:pStyle w:val="Caption"/>
+        <w:spacing w:line="480" w:lineRule="auto"/>
+        <w:rPr>
+          <w:rFonts w:ascii="Times New Roman" w:hAnsi="Times New Roman" w:cs="Times New Roman"/>
+          <w:sz w:val="24"/>
+        </w:rPr>
+      </w:pPr>
+    </w:p>
+    <w:p>
+      <w:pPr>
+        <w:pStyle w:val="Caption"/>
+        <w:spacing w:line="480" w:lineRule="auto"/>
+        <w:jc w:val="center"/>
+        <w:rPr>
+          <w:rFonts w:ascii="Times New Roman" w:hAnsi="Times New Roman" w:cs="Times New Roman"/>
+          <w:sz w:val="24"/>
+        </w:rPr>
+      </w:pPr>
+      <w:r>
+        <w:rPr>
+          <w:noProof/>
+        </w:rPr>
+        <w:drawing>
+          <wp:inline distT="0" distB="0" distL="0" distR="0" wp14:anchorId="7F3FB795" wp14:editId="473A3A85">
+            <wp:extent cx="3819525" cy="2411279"/>
+            <wp:effectExtent l="0" t="0" r="0" b="8255"/>
+            <wp:docPr id="57" name="Picture 57"/>
+            <wp:cNvGraphicFramePr>
+              <a:graphicFrameLocks xmlns:a="http://schemas.openxmlformats.org/drawingml/2006/main" noChangeAspect="1"/>
+            </wp:cNvGraphicFramePr>
+            <a:graphic xmlns:a="http://schemas.openxmlformats.org/drawingml/2006/main">
+              <a:graphicData uri="http://schemas.openxmlformats.org/drawingml/2006/picture">
+                <pic:pic xmlns:pic="http://schemas.openxmlformats.org/drawingml/2006/picture">
+                  <pic:nvPicPr>
+                    <pic:cNvPr id="1" name=""/>
+                    <pic:cNvPicPr/>
+                  </pic:nvPicPr>
+                  <pic:blipFill>
+                    <a:blip r:embed="rId33"/>
+                    <a:stretch>
+                      <a:fillRect/>
+                    </a:stretch>
+                  </pic:blipFill>
+                  <pic:spPr>
+                    <a:xfrm>
+                      <a:off x="0" y="0"/>
+                      <a:ext cx="3830779" cy="2418384"/>
+                    </a:xfrm>
+                    <a:prstGeom prst="rect">
+                      <a:avLst/>
+                    </a:prstGeom>
+                  </pic:spPr>
+                </pic:pic>
+              </a:graphicData>
+            </a:graphic>
+          </wp:inline>
+        </w:drawing>
+      </w:r>
+    </w:p>
+    <w:p>
+      <w:pPr>
+        <w:pStyle w:val="Caption"/>
+        <w:rPr>
+          <w:rFonts w:ascii="Times New Roman" w:hAnsi="Times New Roman" w:cs="Times New Roman"/>
+          <w:sz w:val="24"/>
+        </w:rPr>
+      </w:pPr>
+      <w:bookmarkStart w:id="29" w:name="_Toc498635599"/>
+      <w:r>
+        <w:t xml:space="preserve">Figure </w:t>
+      </w:r>
+      <w:fldSimple w:instr=" SEQ Figure \* ARABIC ">
+        <w:r>
+          <w:rPr>
+            <w:noProof/>
+          </w:rPr>
+          <w:t>26</w:t>
+        </w:r>
+      </w:fldSimple>
+      <w:r>
+        <w:t>: Non-pattern Single Method Calculator</w:t>
+      </w:r>
+      <w:bookmarkEnd w:id="29"/>
+    </w:p>
+    <w:p>
+      <w:pPr>
+        <w:spacing w:line="480" w:lineRule="auto"/>
+        <w:rPr>
+          <w:rFonts w:ascii="Times New Roman" w:hAnsi="Times New Roman" w:cs="Times New Roman"/>
+          <w:sz w:val="24"/>
+        </w:rPr>
+      </w:pPr>
+      <w:r>
+        <w:rPr>
+          <w:rFonts w:ascii="Times New Roman" w:hAnsi="Times New Roman" w:cs="Times New Roman"/>
+          <w:sz w:val="24"/>
+        </w:rPr>
+        <w:lastRenderedPageBreak/>
+        <w:t>While the code shown above will work, it is not ideal.</w:t>
+      </w:r>
+      <w:r>
+        <w:rPr>
+          <w:rFonts w:ascii="Times New Roman" w:hAnsi="Times New Roman" w:cs="Times New Roman"/>
+          <w:sz w:val="24"/>
+        </w:rPr>
+        <w:t xml:space="preserve"> </w:t>
+      </w:r>
+      <w:r>
+        <w:rPr>
+          <w:rFonts w:ascii="Times New Roman" w:hAnsi="Times New Roman" w:cs="Times New Roman"/>
+          <w:sz w:val="24"/>
+        </w:rPr>
+        <w:t xml:space="preserve">The code is long making it hard to read and debug and if any changes want to be made, the class must be rewritten. Now we will implement the class using the Strategy Pattern. The project does become more complex when implementing the project due to the use of multiple files but will </w:t>
+      </w:r>
+      <w:r>
+        <w:rPr>
+          <w:rFonts w:ascii="Times New Roman" w:hAnsi="Times New Roman" w:cs="Times New Roman"/>
+          <w:sz w:val="24"/>
+        </w:rPr>
+        <w:t>be more useful in the future when changes need to be made. We start the implementation of the pattern by creating the interface as shown in Figure 27, below. The interface declares what must exist in each concrete strategy class and the concrete strategy classes implement the interface.</w:t>
+      </w:r>
+    </w:p>
+    <w:p>
+      <w:pPr>
+        <w:spacing w:line="480" w:lineRule="auto"/>
+        <w:jc w:val="center"/>
+        <w:rPr>
+          <w:rFonts w:ascii="Times New Roman" w:hAnsi="Times New Roman" w:cs="Times New Roman"/>
+          <w:b/>
+        </w:rPr>
+      </w:pPr>
+      <w:r>
+        <w:rPr>
+          <w:noProof/>
+        </w:rPr>
+        <w:drawing>
+          <wp:inline distT="0" distB="0" distL="0" distR="0" wp14:anchorId="4E2AD907" wp14:editId="002E4658">
+            <wp:extent cx="5800725" cy="2485140"/>
+            <wp:effectExtent l="0" t="0" r="0" b="0"/>
+            <wp:docPr id="58" name="Picture 58"/>
+            <wp:cNvGraphicFramePr>
+              <a:graphicFrameLocks xmlns:a="http://schemas.openxmlformats.org/drawingml/2006/main" noChangeAspect="1"/>
+            </wp:cNvGraphicFramePr>
+            <a:graphic xmlns:a="http://schemas.openxmlformats.org/drawingml/2006/main">
+              <a:graphicData uri="http://schemas.openxmlformats.org/drawingml/2006/picture">
+                <pic:pic xmlns:pic="http://schemas.openxmlformats.org/drawingml/2006/picture">
+                  <pic:nvPicPr>
+                    <pic:cNvPr id="1" name=""/>
+                    <pic:cNvPicPr/>
+                  </pic:nvPicPr>
+                  <pic:blipFill>
+                    <a:blip r:embed="rId34"/>
+                    <a:stretch>
+                      <a:fillRect/>
+                    </a:stretch>
+                  </pic:blipFill>
+                  <pic:spPr>
+                    <a:xfrm>
+                      <a:off x="0" y="0"/>
+                      <a:ext cx="5803246" cy="2486220"/>
+                    </a:xfrm>
+                    <a:prstGeom prst="rect">
+                      <a:avLst/>
+                    </a:prstGeom>
+                  </pic:spPr>
+                </pic:pic>
+              </a:graphicData>
+            </a:graphic>
+          </wp:inline>
+        </w:drawing>
+      </w:r>
+    </w:p>
+    <w:p>
+      <w:pPr>
+        <w:pStyle w:val="Caption"/>
+      </w:pPr>
+      <w:bookmarkStart w:id="30" w:name="_Toc498635600"/>
+      <w:r>
+        <w:t xml:space="preserve">Figure </w:t>
+      </w:r>
+      <w:fldSimple w:instr=" SEQ Figure \* ARABIC ">
+        <w:r>
+          <w:rPr>
+            <w:noProof/>
+          </w:rPr>
+          <w:t>27</w:t>
+        </w:r>
+      </w:fldSimple>
+      <w:r>
+        <w:t>: Interface Class</w:t>
+      </w:r>
+      <w:bookmarkEnd w:id="30"/>
+    </w:p>
+    <w:p>
+      <w:pPr>
+        <w:pStyle w:val="Caption"/>
+        <w:spacing w:line="480" w:lineRule="auto"/>
+        <w:rPr>
+          <w:rFonts w:ascii="Times New Roman" w:hAnsi="Times New Roman" w:cs="Times New Roman"/>
+          <w:i w:val="0"/>
+          <w:color w:val="auto"/>
+          <w:sz w:val="24"/>
+        </w:rPr>
+      </w:pPr>
+      <w:r>
+        <w:rPr>
+          <w:rFonts w:ascii="Times New Roman" w:hAnsi="Times New Roman" w:cs="Times New Roman"/>
+          <w:i w:val="0"/>
+          <w:color w:val="auto"/>
+          <w:sz w:val="24"/>
+        </w:rPr>
+        <w:t>After writing the interface, each concrete class was written. Each concrete class must include an “AverageFor” function as declared in the interface. The concreate classes are shown below in Figures 28 through 32 in the following order: mean, median, mode, geometric, and harmonic.</w:t>
+      </w:r>
+    </w:p>
+    <w:p>
+      <w:pPr>
+        <w:pStyle w:val="Caption"/>
+        <w:spacing w:line="480" w:lineRule="auto"/>
+        <w:rPr>
+          <w:rFonts w:ascii="Times New Roman" w:hAnsi="Times New Roman" w:cs="Times New Roman"/>
+          <w:b/>
+        </w:rPr>
+      </w:pPr>
+      <w:r>
+        <w:rPr>
+          <w:noProof/>
+        </w:rPr>
+        <w:lastRenderedPageBreak/>
+        <w:drawing>
+          <wp:inline distT="0" distB="0" distL="0" distR="0" wp14:anchorId="59A0BD90" wp14:editId="046808FC">
+            <wp:extent cx="5591175" cy="2921628"/>
+            <wp:effectExtent l="0" t="0" r="0" b="0"/>
+            <wp:docPr id="59" name="Picture 59"/>
+            <wp:cNvGraphicFramePr>
+              <a:graphicFrameLocks xmlns:a="http://schemas.openxmlformats.org/drawingml/2006/main" noChangeAspect="1"/>
+            </wp:cNvGraphicFramePr>
+            <a:graphic xmlns:a="http://schemas.openxmlformats.org/drawingml/2006/main">
+              <a:graphicData uri="http://schemas.openxmlformats.org/drawingml/2006/picture">
+                <pic:pic xmlns:pic="http://schemas.openxmlformats.org/drawingml/2006/picture">
+                  <pic:nvPicPr>
+                    <pic:cNvPr id="1" name=""/>
+                    <pic:cNvPicPr/>
+                  </pic:nvPicPr>
+                  <pic:blipFill>
+                    <a:blip r:embed="rId35"/>
+                    <a:stretch>
+                      <a:fillRect/>
+                    </a:stretch>
+                  </pic:blipFill>
+                  <pic:spPr>
+                    <a:xfrm>
+                      <a:off x="0" y="0"/>
+                      <a:ext cx="5600526" cy="2926514"/>
+                    </a:xfrm>
+                    <a:prstGeom prst="rect">
+                      <a:avLst/>
+                    </a:prstGeom>
+                  </pic:spPr>
+                </pic:pic>
+              </a:graphicData>
+            </a:graphic>
+          </wp:inline>
+        </w:drawing>
+      </w:r>
+      <w:r>
+        <w:rPr>
+          <w:rFonts w:ascii="Times New Roman" w:hAnsi="Times New Roman" w:cs="Times New Roman"/>
+          <w:b/>
+        </w:rPr>
+        <w:t xml:space="preserve"> </w:t>
+      </w:r>
+    </w:p>
+    <w:p>
+      <w:pPr>
+        <w:pStyle w:val="Caption"/>
+      </w:pPr>
+      <w:bookmarkStart w:id="31" w:name="_Toc498635601"/>
+      <w:r>
+        <w:t xml:space="preserve">Figure </w:t>
+      </w:r>
+      <w:fldSimple w:instr=" SEQ Figure \* ARABIC ">
+        <w:r>
+          <w:rPr>
+            <w:noProof/>
+          </w:rPr>
+          <w:t>28</w:t>
+        </w:r>
+      </w:fldSimple>
+      <w:r>
+        <w:t>: AverageByMean Concrete Class</w:t>
+      </w:r>
+      <w:bookmarkEnd w:id="31"/>
+    </w:p>
+    <w:p/>
+    <w:p>
+      <w:pPr>
+        <w:pStyle w:val="Caption"/>
+        <w:rPr>
+          <w:rFonts w:ascii="Times New Roman" w:hAnsi="Times New Roman" w:cs="Times New Roman"/>
+          <w:b/>
+        </w:rPr>
+      </w:pPr>
+      <w:r>
+        <w:rPr>
+          <w:noProof/>
+        </w:rPr>
+        <w:drawing>
+          <wp:inline distT="0" distB="0" distL="0" distR="0" wp14:anchorId="533EE14D" wp14:editId="5EB3F7FE">
+            <wp:extent cx="5581650" cy="4144494"/>
+            <wp:effectExtent l="0" t="0" r="0" b="8890"/>
+            <wp:docPr id="60" name="Picture 60"/>
+            <wp:cNvGraphicFramePr>
+              <a:graphicFrameLocks xmlns:a="http://schemas.openxmlformats.org/drawingml/2006/main" noChangeAspect="1"/>
+            </wp:cNvGraphicFramePr>
+            <a:graphic xmlns:a="http://schemas.openxmlformats.org/drawingml/2006/main">
+              <a:graphicData uri="http://schemas.openxmlformats.org/drawingml/2006/picture">
+                <pic:pic xmlns:pic="http://schemas.openxmlformats.org/drawingml/2006/picture">
+                  <pic:nvPicPr>
+                    <pic:cNvPr id="1" name=""/>
+                    <pic:cNvPicPr/>
+                  </pic:nvPicPr>
+                  <pic:blipFill>
+                    <a:blip r:embed="rId36"/>
+                    <a:stretch>
+                      <a:fillRect/>
+                    </a:stretch>
+                  </pic:blipFill>
+                  <pic:spPr>
+                    <a:xfrm>
+                      <a:off x="0" y="0"/>
+                      <a:ext cx="5586627" cy="4148189"/>
+                    </a:xfrm>
+                    <a:prstGeom prst="rect">
+                      <a:avLst/>
+                    </a:prstGeom>
+                  </pic:spPr>
+                </pic:pic>
+              </a:graphicData>
+            </a:graphic>
+          </wp:inline>
+        </w:drawing>
+      </w:r>
+      <w:r>
+        <w:rPr>
+          <w:rFonts w:ascii="Times New Roman" w:hAnsi="Times New Roman" w:cs="Times New Roman"/>
+          <w:b/>
+        </w:rPr>
+        <w:t xml:space="preserve"> </w:t>
+      </w:r>
+    </w:p>
+    <w:p>
+      <w:pPr>
+        <w:pStyle w:val="Caption"/>
+      </w:pPr>
+      <w:bookmarkStart w:id="32" w:name="_Toc498635602"/>
+      <w:r>
+        <w:t xml:space="preserve">Figure </w:t>
+      </w:r>
+      <w:fldSimple w:instr=" SEQ Figure \* ARABIC ">
+        <w:r>
+          <w:rPr>
+            <w:noProof/>
+          </w:rPr>
+          <w:t>29</w:t>
+        </w:r>
+      </w:fldSimple>
+      <w:r>
+        <w:t>: AverageByMedian Concrete Class</w:t>
+      </w:r>
+      <w:bookmarkEnd w:id="32"/>
+    </w:p>
+    <w:p>
+      <w:pPr>
+        <w:pStyle w:val="Caption"/>
+        <w:rPr>
+          <w:rFonts w:ascii="Times New Roman" w:hAnsi="Times New Roman" w:cs="Times New Roman"/>
+          <w:b/>
+        </w:rPr>
+      </w:pPr>
+      <w:r>
+        <w:rPr>
+          <w:noProof/>
+        </w:rPr>
+        <w:lastRenderedPageBreak/>
+        <w:drawing>
+          <wp:inline distT="0" distB="0" distL="0" distR="0" wp14:anchorId="61909224" wp14:editId="02F51663">
+            <wp:extent cx="5943600" cy="1978660"/>
+            <wp:effectExtent l="0" t="0" r="0" b="2540"/>
+            <wp:docPr id="61" name="Picture 61"/>
+            <wp:cNvGraphicFramePr>
+              <a:graphicFrameLocks xmlns:a="http://schemas.openxmlformats.org/drawingml/2006/main" noChangeAspect="1"/>
+            </wp:cNvGraphicFramePr>
+            <a:graphic xmlns:a="http://schemas.openxmlformats.org/drawingml/2006/main">
+              <a:graphicData uri="http://schemas.openxmlformats.org/drawingml/2006/picture">
+                <pic:pic xmlns:pic="http://schemas.openxmlformats.org/drawingml/2006/picture">
+                  <pic:nvPicPr>
+                    <pic:cNvPr id="1" name=""/>
+                    <pic:cNvPicPr/>
+                  </pic:nvPicPr>
+                  <pic:blipFill>
+                    <a:blip r:embed="rId37"/>
+                    <a:stretch>
+                      <a:fillRect/>
+                    </a:stretch>
+                  </pic:blipFill>
+                  <pic:spPr>
+                    <a:xfrm>
+                      <a:off x="0" y="0"/>
+                      <a:ext cx="5943600" cy="1978660"/>
+                    </a:xfrm>
+                    <a:prstGeom prst="rect">
+                      <a:avLst/>
+                    </a:prstGeom>
+                  </pic:spPr>
+                </pic:pic>
+              </a:graphicData>
+            </a:graphic>
+          </wp:inline>
+        </w:drawing>
+      </w:r>
+      <w:r>
+        <w:rPr>
+          <w:rFonts w:ascii="Times New Roman" w:hAnsi="Times New Roman" w:cs="Times New Roman"/>
+          <w:b/>
+        </w:rPr>
+        <w:t xml:space="preserve"> </w:t>
+      </w:r>
+    </w:p>
+    <w:p>
+      <w:pPr>
+        <w:pStyle w:val="Caption"/>
+      </w:pPr>
+      <w:bookmarkStart w:id="33" w:name="_Toc498635603"/>
+      <w:r>
+        <w:t xml:space="preserve">Figure </w:t>
+      </w:r>
+      <w:fldSimple w:instr=" SEQ Figure \* ARABIC ">
+        <w:r>
+          <w:rPr>
+            <w:noProof/>
+          </w:rPr>
+          <w:t>30</w:t>
+        </w:r>
+      </w:fldSimple>
+      <w:r>
+        <w:t>: AverageByMode Concrete Class</w:t>
+      </w:r>
+      <w:bookmarkEnd w:id="33"/>
+    </w:p>
+    <w:p/>
+    <w:p>
+      <w:pPr>
+        <w:pStyle w:val="Caption"/>
+        <w:rPr>
+          <w:rFonts w:ascii="Times New Roman" w:hAnsi="Times New Roman" w:cs="Times New Roman"/>
+          <w:b/>
+        </w:rPr>
+      </w:pPr>
+      <w:r>
+        <w:rPr>
+          <w:noProof/>
+        </w:rPr>
+        <w:drawing>
+          <wp:inline distT="0" distB="0" distL="0" distR="0" wp14:anchorId="6094E330" wp14:editId="2C521C60">
+            <wp:extent cx="5943600" cy="3190240"/>
+            <wp:effectExtent l="0" t="0" r="0" b="0"/>
+            <wp:docPr id="62" name="Picture 62"/>
+            <wp:cNvGraphicFramePr>
+              <a:graphicFrameLocks xmlns:a="http://schemas.openxmlformats.org/drawingml/2006/main" noChangeAspect="1"/>
+            </wp:cNvGraphicFramePr>
+            <a:graphic xmlns:a="http://schemas.openxmlformats.org/drawingml/2006/main">
+              <a:graphicData uri="http://schemas.openxmlformats.org/drawingml/2006/picture">
+                <pic:pic xmlns:pic="http://schemas.openxmlformats.org/drawingml/2006/picture">
+                  <pic:nvPicPr>
+                    <pic:cNvPr id="1" name=""/>
+                    <pic:cNvPicPr/>
+                  </pic:nvPicPr>
+                  <pic:blipFill>
+                    <a:blip r:embed="rId38"/>
+                    <a:stretch>
+                      <a:fillRect/>
+                    </a:stretch>
+                  </pic:blipFill>
+                  <pic:spPr>
+                    <a:xfrm>
+                      <a:off x="0" y="0"/>
+                      <a:ext cx="5943600" cy="3190240"/>
+                    </a:xfrm>
+                    <a:prstGeom prst="rect">
+                      <a:avLst/>
+                    </a:prstGeom>
+                  </pic:spPr>
+                </pic:pic>
+              </a:graphicData>
+            </a:graphic>
+          </wp:inline>
+        </w:drawing>
+      </w:r>
+      <w:r>
+        <w:rPr>
+          <w:rFonts w:ascii="Times New Roman" w:hAnsi="Times New Roman" w:cs="Times New Roman"/>
+          <w:b/>
+        </w:rPr>
+        <w:t xml:space="preserve"> </w:t>
+      </w:r>
+    </w:p>
+    <w:p>
+      <w:pPr>
+        <w:pStyle w:val="Caption"/>
+      </w:pPr>
+      <w:bookmarkStart w:id="34" w:name="_Toc498635604"/>
+      <w:r>
+        <w:t xml:space="preserve">Figure </w:t>
+      </w:r>
+      <w:fldSimple w:instr=" SEQ Figure \* ARABIC ">
+        <w:r>
+          <w:rPr>
+            <w:noProof/>
+          </w:rPr>
+          <w:t>31</w:t>
+        </w:r>
+      </w:fldSimple>
+      <w:r>
+        <w:t>: AverageByGeometric Concrete Class</w:t>
+      </w:r>
+      <w:bookmarkEnd w:id="34"/>
+    </w:p>
+    <w:p>
+      <w:pPr>
+        <w:pStyle w:val="Caption"/>
+        <w:rPr>
+          <w:rFonts w:ascii="Times New Roman" w:hAnsi="Times New Roman" w:cs="Times New Roman"/>
+          <w:b/>
+        </w:rPr>
+      </w:pPr>
+      <w:r>
+        <w:rPr>
+          <w:noProof/>
+        </w:rPr>
+        <w:lastRenderedPageBreak/>
+        <w:drawing>
+          <wp:inline distT="0" distB="0" distL="0" distR="0" wp14:anchorId="693AEEE6" wp14:editId="37240DD1">
+            <wp:extent cx="5943600" cy="2900045"/>
+            <wp:effectExtent l="0" t="0" r="0" b="0"/>
+            <wp:docPr id="63" name="Picture 63"/>
+            <wp:cNvGraphicFramePr>
+              <a:graphicFrameLocks xmlns:a="http://schemas.openxmlformats.org/drawingml/2006/main" noChangeAspect="1"/>
+            </wp:cNvGraphicFramePr>
+            <a:graphic xmlns:a="http://schemas.openxmlformats.org/drawingml/2006/main">
+              <a:graphicData uri="http://schemas.openxmlformats.org/drawingml/2006/picture">
+                <pic:pic xmlns:pic="http://schemas.openxmlformats.org/drawingml/2006/picture">
+                  <pic:nvPicPr>
+                    <pic:cNvPr id="1" name=""/>
+                    <pic:cNvPicPr/>
+                  </pic:nvPicPr>
+                  <pic:blipFill>
+                    <a:blip r:embed="rId39"/>
+                    <a:stretch>
+                      <a:fillRect/>
+                    </a:stretch>
+                  </pic:blipFill>
+                  <pic:spPr>
+                    <a:xfrm>
+                      <a:off x="0" y="0"/>
+                      <a:ext cx="5943600" cy="2900045"/>
+                    </a:xfrm>
+                    <a:prstGeom prst="rect">
+                      <a:avLst/>
+                    </a:prstGeom>
+                  </pic:spPr>
+                </pic:pic>
+              </a:graphicData>
+            </a:graphic>
+          </wp:inline>
+        </w:drawing>
+      </w:r>
+      <w:r>
+        <w:rPr>
+          <w:rFonts w:ascii="Times New Roman" w:hAnsi="Times New Roman" w:cs="Times New Roman"/>
+          <w:b/>
+        </w:rPr>
+        <w:t xml:space="preserve"> </w:t>
+      </w:r>
+    </w:p>
+    <w:p>
+      <w:pPr>
+        <w:pStyle w:val="Caption"/>
+      </w:pPr>
+      <w:bookmarkStart w:id="35" w:name="_Toc498635605"/>
+      <w:r>
+        <w:t xml:space="preserve">Figure </w:t>
+      </w:r>
+      <w:fldSimple w:instr=" SEQ Figure \* ARABIC ">
+        <w:r>
+          <w:rPr>
+            <w:noProof/>
+          </w:rPr>
+          <w:t>32</w:t>
+        </w:r>
+      </w:fldSimple>
+      <w:r>
+        <w:t>: AverageByHarmonic Concrete Class</w:t>
+      </w:r>
+      <w:bookmarkEnd w:id="35"/>
+    </w:p>
+    <w:p>
+      <w:pPr>
+        <w:pStyle w:val="Caption"/>
+      </w:pPr>
+    </w:p>
+    <w:p>
+      <w:pPr>
+        <w:pStyle w:val="Caption"/>
+        <w:spacing w:line="480" w:lineRule="auto"/>
+        <w:rPr>
+          <w:rFonts w:ascii="Times New Roman" w:hAnsi="Times New Roman" w:cs="Times New Roman"/>
+          <w:i w:val="0"/>
+          <w:color w:val="auto"/>
+          <w:sz w:val="24"/>
+        </w:rPr>
+      </w:pPr>
+      <w:r>
+        <w:rPr>
+          <w:rFonts w:ascii="Times New Roman" w:hAnsi="Times New Roman" w:cs="Times New Roman"/>
+          <w:i w:val="0"/>
+          <w:color w:val="auto"/>
+          <w:sz w:val="24"/>
+        </w:rPr>
+        <w:t xml:space="preserve">After all the concrete classes had been written, </w:t>
+      </w:r>
+      <w:r>
+        <w:rPr>
+          <w:rFonts w:ascii="Times New Roman" w:hAnsi="Times New Roman" w:cs="Times New Roman"/>
+          <w:i w:val="0"/>
+          <w:color w:val="auto"/>
+          <w:sz w:val="24"/>
+        </w:rPr>
+        <w:t xml:space="preserve">we wrote the client class to use the interface class. As shown in Figure 33, below, the function receives a list of numbers and an object of the type of our interface class. This allows us to pass an object that implements the correct concrete class. </w:t>
+      </w:r>
+    </w:p>
+    <w:p>
+      <w:pPr>
+        <w:pStyle w:val="Caption"/>
+        <w:spacing w:line="480" w:lineRule="auto"/>
+        <w:rPr>
+          <w:rFonts w:ascii="Times New Roman" w:hAnsi="Times New Roman" w:cs="Times New Roman"/>
+          <w:b/>
+        </w:rPr>
+      </w:pPr>
+      <w:r>
+        <w:rPr>
+          <w:noProof/>
+        </w:rPr>
+        <w:drawing>
+          <wp:inline distT="0" distB="0" distL="0" distR="0" wp14:anchorId="42C316B9" wp14:editId="6A586992">
+            <wp:extent cx="5943600" cy="1685290"/>
+            <wp:effectExtent l="0" t="0" r="0" b="0"/>
+            <wp:docPr id="64" name="Picture 64"/>
+            <wp:cNvGraphicFramePr>
+              <a:graphicFrameLocks xmlns:a="http://schemas.openxmlformats.org/drawingml/2006/main" noChangeAspect="1"/>
+            </wp:cNvGraphicFramePr>
+            <a:graphic xmlns:a="http://schemas.openxmlformats.org/drawingml/2006/main">
+              <a:graphicData uri="http://schemas.openxmlformats.org/drawingml/2006/picture">
+                <pic:pic xmlns:pic="http://schemas.openxmlformats.org/drawingml/2006/picture">
+                  <pic:nvPicPr>
+                    <pic:cNvPr id="1" name=""/>
+                    <pic:cNvPicPr/>
+                  </pic:nvPicPr>
+                  <pic:blipFill>
+                    <a:blip r:embed="rId40"/>
+                    <a:stretch>
+                      <a:fillRect/>
+                    </a:stretch>
+                  </pic:blipFill>
+                  <pic:spPr>
+                    <a:xfrm>
+                      <a:off x="0" y="0"/>
+                      <a:ext cx="5943600" cy="1685290"/>
+                    </a:xfrm>
+                    <a:prstGeom prst="rect">
+                      <a:avLst/>
+                    </a:prstGeom>
+                  </pic:spPr>
+                </pic:pic>
+              </a:graphicData>
+            </a:graphic>
+          </wp:inline>
+        </w:drawing>
+      </w:r>
+      <w:r>
+        <w:rPr>
+          <w:rFonts w:ascii="Times New Roman" w:hAnsi="Times New Roman" w:cs="Times New Roman"/>
+          <w:b/>
+        </w:rPr>
+        <w:t xml:space="preserve"> </w:t>
+      </w:r>
+    </w:p>
+    <w:p>
+      <w:pPr>
+        <w:pStyle w:val="Caption"/>
+      </w:pPr>
+      <w:bookmarkStart w:id="36" w:name="_Toc498635606"/>
+      <w:r>
+        <w:t xml:space="preserve">Figure </w:t>
+      </w:r>
+      <w:fldSimple w:instr=" SEQ Figure \* ARABIC ">
+        <w:r>
+          <w:rPr>
+            <w:noProof/>
+          </w:rPr>
+          <w:t>33</w:t>
+        </w:r>
+      </w:fldSimple>
+      <w:r>
+        <w:t>: Calculator Class</w:t>
+      </w:r>
+      <w:bookmarkEnd w:id="36"/>
+    </w:p>
+    <w:p>
+      <w:pPr>
+        <w:pStyle w:val="Caption"/>
+      </w:pPr>
+    </w:p>
+    <w:p>
+      <w:pPr>
+        <w:pStyle w:val="Caption"/>
+        <w:spacing w:line="480" w:lineRule="auto"/>
+        <w:rPr>
+          <w:rFonts w:ascii="Times New Roman" w:hAnsi="Times New Roman" w:cs="Times New Roman"/>
+          <w:i w:val="0"/>
+          <w:color w:val="auto"/>
+          <w:sz w:val="24"/>
+        </w:rPr>
+      </w:pPr>
+      <w:r>
+        <w:rPr>
+          <w:rFonts w:ascii="Times New Roman" w:hAnsi="Times New Roman" w:cs="Times New Roman"/>
+          <w:i w:val="0"/>
+          <w:color w:val="auto"/>
+          <w:sz w:val="24"/>
+        </w:rPr>
+        <w:t xml:space="preserve">The final step in implementing the Strategy Pattern was to </w:t>
+      </w:r>
+      <w:r>
+        <w:rPr>
+          <w:rFonts w:ascii="Times New Roman" w:hAnsi="Times New Roman" w:cs="Times New Roman"/>
+          <w:i w:val="0"/>
+          <w:color w:val="auto"/>
+          <w:sz w:val="24"/>
+        </w:rPr>
+        <w:t xml:space="preserve">test the design. To do this, we create Unit test that would create a Calculator object, call the CalculateAverageFor function for each of </w:t>
+      </w:r>
+      <w:r>
+        <w:rPr>
+          <w:rFonts w:ascii="Times New Roman" w:hAnsi="Times New Roman" w:cs="Times New Roman"/>
+          <w:i w:val="0"/>
+          <w:color w:val="auto"/>
+          <w:sz w:val="24"/>
+        </w:rPr>
+        <w:lastRenderedPageBreak/>
+        <w:t>the concreate classes, and compare the returned value to expected value.</w:t>
+      </w:r>
+      <w:r>
+        <w:rPr>
+          <w:rFonts w:ascii="Times New Roman" w:hAnsi="Times New Roman" w:cs="Times New Roman"/>
+          <w:i w:val="0"/>
+          <w:color w:val="auto"/>
+          <w:sz w:val="24"/>
+        </w:rPr>
+        <w:t xml:space="preserve"> Figure 34, below, shows the </w:t>
+      </w:r>
+      <w:r>
+        <w:rPr>
+          <w:rFonts w:ascii="Times New Roman" w:hAnsi="Times New Roman" w:cs="Times New Roman"/>
+          <w:i w:val="0"/>
+          <w:color w:val="auto"/>
+          <w:sz w:val="24"/>
+        </w:rPr>
+        <w:t>setup of the test suite where the list of values that are used in each test is created.</w:t>
+      </w:r>
+    </w:p>
+    <w:p>
+      <w:pPr>
+        <w:pStyle w:val="Caption"/>
+        <w:spacing w:line="480" w:lineRule="auto"/>
+        <w:jc w:val="center"/>
+        <w:rPr>
+          <w:rFonts w:ascii="Times New Roman" w:hAnsi="Times New Roman" w:cs="Times New Roman"/>
+          <w:b/>
+        </w:rPr>
+      </w:pPr>
+      <w:r>
+        <w:rPr>
+          <w:noProof/>
+        </w:rPr>
+        <w:drawing>
+          <wp:inline distT="0" distB="0" distL="0" distR="0" wp14:anchorId="3D69360B" wp14:editId="30F1813D">
+            <wp:extent cx="5943600" cy="1337310"/>
+            <wp:effectExtent l="0" t="0" r="0" b="0"/>
+            <wp:docPr id="65" name="Picture 65"/>
+            <wp:cNvGraphicFramePr>
+              <a:graphicFrameLocks xmlns:a="http://schemas.openxmlformats.org/drawingml/2006/main" noChangeAspect="1"/>
+            </wp:cNvGraphicFramePr>
+            <a:graphic xmlns:a="http://schemas.openxmlformats.org/drawingml/2006/main">
+              <a:graphicData uri="http://schemas.openxmlformats.org/drawingml/2006/picture">
+                <pic:pic xmlns:pic="http://schemas.openxmlformats.org/drawingml/2006/picture">
+                  <pic:nvPicPr>
+                    <pic:cNvPr id="1" name=""/>
+                    <pic:cNvPicPr/>
+                  </pic:nvPicPr>
+                  <pic:blipFill>
+                    <a:blip r:embed="rId41"/>
+                    <a:stretch>
+                      <a:fillRect/>
+                    </a:stretch>
+                  </pic:blipFill>
+                  <pic:spPr>
+                    <a:xfrm>
+                      <a:off x="0" y="0"/>
+                      <a:ext cx="5943600" cy="1337310"/>
+                    </a:xfrm>
+                    <a:prstGeom prst="rect">
+                      <a:avLst/>
+                    </a:prstGeom>
+                  </pic:spPr>
+                </pic:pic>
+              </a:graphicData>
+            </a:graphic>
+          </wp:inline>
+        </w:drawing>
+      </w:r>
+    </w:p>
+    <w:p>
+      <w:pPr>
+        <w:pStyle w:val="Caption"/>
+      </w:pPr>
+      <w:bookmarkStart w:id="37" w:name="_Toc498635607"/>
+      <w:r>
+        <w:t xml:space="preserve">Figure </w:t>
+      </w:r>
+      <w:fldSimple w:instr=" SEQ Figure \* ARABIC ">
+        <w:r>
+          <w:rPr>
+            <w:noProof/>
+          </w:rPr>
+          <w:t>34</w:t>
+        </w:r>
+      </w:fldSimple>
+      <w:r>
+        <w:t>: Test Suite List</w:t>
+      </w:r>
+      <w:bookmarkEnd w:id="37"/>
+    </w:p>
+    <w:p>
+      <w:pPr>
+        <w:pStyle w:val="Caption"/>
+      </w:pPr>
+    </w:p>
+    <w:p>
+      <w:pPr>
+        <w:pStyle w:val="Caption"/>
+        <w:spacing w:line="480" w:lineRule="auto"/>
+        <w:rPr>
+          <w:rFonts w:ascii="Times New Roman" w:hAnsi="Times New Roman" w:cs="Times New Roman"/>
+          <w:i w:val="0"/>
+          <w:color w:val="auto"/>
+          <w:sz w:val="24"/>
+        </w:rPr>
+      </w:pPr>
+      <w:r>
+        <w:rPr>
+          <w:rFonts w:ascii="Times New Roman" w:hAnsi="Times New Roman" w:cs="Times New Roman"/>
+          <w:i w:val="0"/>
+          <w:color w:val="auto"/>
+          <w:sz w:val="24"/>
+        </w:rPr>
+        <w:t>Before we could write any test, we need to write a short function to return a bool if the expected value and actual value are within .000001. This function is required because we are using floating point numbers and values may not be an exact match. The function can be seen in Figure 35, below.</w:t>
+      </w:r>
+    </w:p>
+    <w:p>
+      <w:pPr>
+        <w:jc w:val="center"/>
+      </w:pPr>
+      <w:r>
+        <w:rPr>
+          <w:noProof/>
+        </w:rPr>
+        <w:drawing>
+          <wp:inline distT="0" distB="0" distL="0" distR="0" wp14:anchorId="07B90F42" wp14:editId="1DADD6DF">
+            <wp:extent cx="5943600" cy="1183640"/>
+            <wp:effectExtent l="0" t="0" r="0" b="0"/>
+            <wp:docPr id="66" name="Picture 66"/>
+            <wp:cNvGraphicFramePr>
+              <a:graphicFrameLocks xmlns:a="http://schemas.openxmlformats.org/drawingml/2006/main" noChangeAspect="1"/>
+            </wp:cNvGraphicFramePr>
+            <a:graphic xmlns:a="http://schemas.openxmlformats.org/drawingml/2006/main">
+              <a:graphicData uri="http://schemas.openxmlformats.org/drawingml/2006/picture">
+                <pic:pic xmlns:pic="http://schemas.openxmlformats.org/drawingml/2006/picture">
+                  <pic:nvPicPr>
+                    <pic:cNvPr id="1" name=""/>
+                    <pic:cNvPicPr/>
+                  </pic:nvPicPr>
+                  <pic:blipFill>
+                    <a:blip r:embed="rId42"/>
+                    <a:stretch>
+                      <a:fillRect/>
+                    </a:stretch>
+                  </pic:blipFill>
+                  <pic:spPr>
+                    <a:xfrm>
+                      <a:off x="0" y="0"/>
+                      <a:ext cx="5943600" cy="1183640"/>
+                    </a:xfrm>
+                    <a:prstGeom prst="rect">
+                      <a:avLst/>
+                    </a:prstGeom>
+                  </pic:spPr>
+                </pic:pic>
+              </a:graphicData>
+            </a:graphic>
+          </wp:inline>
+        </w:drawing>
+      </w:r>
+    </w:p>
+    <w:p>
+      <w:pPr>
+        <w:pStyle w:val="Caption"/>
+      </w:pPr>
+      <w:bookmarkStart w:id="38" w:name="_Toc498635608"/>
+      <w:r>
+        <w:t xml:space="preserve">Figure </w:t>
+      </w:r>
+      <w:fldSimple w:instr=" SEQ Figure \* ARABIC ">
+        <w:r>
+          <w:rPr>
+            <w:noProof/>
+          </w:rPr>
+          <w:t>35</w:t>
+        </w:r>
+      </w:fldSimple>
+      <w:r>
+        <w:t>: Results Close Enough Function</w:t>
+      </w:r>
+      <w:bookmarkEnd w:id="38"/>
+    </w:p>
+    <w:p/>
+    <w:p>
+      <w:pPr>
+        <w:pStyle w:val="Caption"/>
+        <w:spacing w:line="480" w:lineRule="auto"/>
+        <w:rPr>
+          <w:rFonts w:ascii="Times New Roman" w:hAnsi="Times New Roman" w:cs="Times New Roman"/>
+          <w:i w:val="0"/>
+          <w:color w:val="auto"/>
+          <w:sz w:val="24"/>
+        </w:rPr>
+      </w:pPr>
+      <w:r>
+        <w:rPr>
+          <w:rFonts w:ascii="Times New Roman" w:hAnsi="Times New Roman" w:cs="Times New Roman"/>
+          <w:i w:val="0"/>
+          <w:color w:val="auto"/>
+          <w:sz w:val="24"/>
+        </w:rPr>
+        <w:t>We then wrote the test for each concrete class which can be seen in Figures 36 through 40 below. Each test creates a Calculator object, calls the CalculateAverageFor function passing the desired concrete class, and checks if the returned value is close enough to the expected value.</w:t>
+      </w:r>
+    </w:p>
+    <w:p>
+      <w:pPr>
+        <w:pStyle w:val="Caption"/>
+        <w:spacing w:line="480" w:lineRule="auto"/>
+        <w:rPr>
+          <w:rFonts w:ascii="Times New Roman" w:hAnsi="Times New Roman" w:cs="Times New Roman"/>
+          <w:b/>
+        </w:rPr>
+      </w:pPr>
+      <w:r>
+        <w:rPr>
+          <w:noProof/>
+        </w:rPr>
+        <w:lastRenderedPageBreak/>
+        <w:drawing>
+          <wp:inline distT="0" distB="0" distL="0" distR="0" wp14:anchorId="4EDAEC5A" wp14:editId="7CC38A59">
+            <wp:extent cx="5810250" cy="1600200"/>
+            <wp:effectExtent l="0" t="0" r="0" b="0"/>
+            <wp:docPr id="67" name="Picture 67"/>
+            <wp:cNvGraphicFramePr>
+              <a:graphicFrameLocks xmlns:a="http://schemas.openxmlformats.org/drawingml/2006/main" noChangeAspect="1"/>
+            </wp:cNvGraphicFramePr>
+            <a:graphic xmlns:a="http://schemas.openxmlformats.org/drawingml/2006/main">
+              <a:graphicData uri="http://schemas.openxmlformats.org/drawingml/2006/picture">
+                <pic:pic xmlns:pic="http://schemas.openxmlformats.org/drawingml/2006/picture">
+                  <pic:nvPicPr>
+                    <pic:cNvPr id="1" name=""/>
+                    <pic:cNvPicPr/>
+                  </pic:nvPicPr>
+                  <pic:blipFill>
+                    <a:blip r:embed="rId43"/>
+                    <a:stretch>
+                      <a:fillRect/>
+                    </a:stretch>
+                  </pic:blipFill>
+                  <pic:spPr>
+                    <a:xfrm>
+                      <a:off x="0" y="0"/>
+                      <a:ext cx="5810250" cy="1600200"/>
+                    </a:xfrm>
+                    <a:prstGeom prst="rect">
+                      <a:avLst/>
+                    </a:prstGeom>
+                  </pic:spPr>
+                </pic:pic>
+              </a:graphicData>
+            </a:graphic>
+          </wp:inline>
+        </w:drawing>
+      </w:r>
+      <w:r>
+        <w:rPr>
+          <w:rFonts w:ascii="Times New Roman" w:hAnsi="Times New Roman" w:cs="Times New Roman"/>
+          <w:b/>
+        </w:rPr>
+        <w:t xml:space="preserve"> </w:t>
+      </w:r>
+    </w:p>
+    <w:p>
+      <w:pPr>
+        <w:pStyle w:val="Caption"/>
+      </w:pPr>
+      <w:bookmarkStart w:id="39" w:name="_Toc498635609"/>
+      <w:r>
+        <w:t xml:space="preserve">Figure </w:t>
+      </w:r>
+      <w:fldSimple w:instr=" SEQ Figure \* ARABIC ">
+        <w:r>
+          <w:rPr>
+            <w:noProof/>
+          </w:rPr>
+          <w:t>36</w:t>
+        </w:r>
+      </w:fldSimple>
+      <w:r>
+        <w:t>: Test AverageByMean</w:t>
+      </w:r>
+      <w:bookmarkEnd w:id="39"/>
+    </w:p>
+    <w:p>
+      <w:pPr>
+        <w:pStyle w:val="Caption"/>
+      </w:pPr>
+    </w:p>
+    <w:p>
+      <w:pPr>
+        <w:pStyle w:val="Caption"/>
+        <w:rPr>
+          <w:rFonts w:ascii="Times New Roman" w:hAnsi="Times New Roman" w:cs="Times New Roman"/>
+          <w:b/>
+        </w:rPr>
+      </w:pPr>
+      <w:r>
+        <w:rPr>
+          <w:noProof/>
+        </w:rPr>
+        <w:drawing>
+          <wp:inline distT="0" distB="0" distL="0" distR="0" wp14:anchorId="2FEFEC0A" wp14:editId="7EAA543B">
+            <wp:extent cx="5943600" cy="1518285"/>
+            <wp:effectExtent l="0" t="0" r="0" b="5715"/>
+            <wp:docPr id="68" name="Picture 68"/>
+            <wp:cNvGraphicFramePr>
+              <a:graphicFrameLocks xmlns:a="http://schemas.openxmlformats.org/drawingml/2006/main" noChangeAspect="1"/>
+            </wp:cNvGraphicFramePr>
+            <a:graphic xmlns:a="http://schemas.openxmlformats.org/drawingml/2006/main">
+              <a:graphicData uri="http://schemas.openxmlformats.org/drawingml/2006/picture">
+                <pic:pic xmlns:pic="http://schemas.openxmlformats.org/drawingml/2006/picture">
+                  <pic:nvPicPr>
+                    <pic:cNvPr id="1" name=""/>
+                    <pic:cNvPicPr/>
+                  </pic:nvPicPr>
+                  <pic:blipFill>
+                    <a:blip r:embed="rId44"/>
+                    <a:stretch>
+                      <a:fillRect/>
+                    </a:stretch>
+                  </pic:blipFill>
+                  <pic:spPr>
+                    <a:xfrm>
+                      <a:off x="0" y="0"/>
+                      <a:ext cx="5943600" cy="1518285"/>
+                    </a:xfrm>
+                    <a:prstGeom prst="rect">
+                      <a:avLst/>
+                    </a:prstGeom>
+                  </pic:spPr>
+                </pic:pic>
+              </a:graphicData>
+            </a:graphic>
+          </wp:inline>
+        </w:drawing>
+      </w:r>
+      <w:r>
+        <w:rPr>
+          <w:rFonts w:ascii="Times New Roman" w:hAnsi="Times New Roman" w:cs="Times New Roman"/>
+          <w:b/>
+        </w:rPr>
+        <w:t xml:space="preserve"> </w:t>
+      </w:r>
+    </w:p>
+    <w:p>
+      <w:pPr>
+        <w:pStyle w:val="Caption"/>
+      </w:pPr>
+      <w:bookmarkStart w:id="40" w:name="_Toc498635610"/>
+      <w:r>
+        <w:t xml:space="preserve">Figure </w:t>
+      </w:r>
+      <w:fldSimple w:instr=" SEQ Figure \* ARABIC ">
+        <w:r>
+          <w:rPr>
+            <w:noProof/>
+          </w:rPr>
+          <w:t>37</w:t>
+        </w:r>
+      </w:fldSimple>
+      <w:r>
+        <w:t>: Test AverageByMedian</w:t>
+      </w:r>
+      <w:bookmarkEnd w:id="40"/>
+    </w:p>
+    <w:p>
+      <w:pPr>
+        <w:pStyle w:val="Caption"/>
+      </w:pPr>
+    </w:p>
+    <w:p>
+      <w:pPr>
+        <w:pStyle w:val="Caption"/>
+        <w:rPr>
+          <w:rFonts w:ascii="Times New Roman" w:hAnsi="Times New Roman" w:cs="Times New Roman"/>
+          <w:b/>
+        </w:rPr>
+      </w:pPr>
+      <w:r>
+        <w:rPr>
+          <w:noProof/>
+        </w:rPr>
+        <w:drawing>
+          <wp:inline distT="0" distB="0" distL="0" distR="0" wp14:anchorId="7E92447C" wp14:editId="7937B562">
+            <wp:extent cx="5838825" cy="1562100"/>
+            <wp:effectExtent l="0" t="0" r="9525" b="0"/>
+            <wp:docPr id="69" name="Picture 69"/>
+            <wp:cNvGraphicFramePr>
+              <a:graphicFrameLocks xmlns:a="http://schemas.openxmlformats.org/drawingml/2006/main" noChangeAspect="1"/>
+            </wp:cNvGraphicFramePr>
+            <a:graphic xmlns:a="http://schemas.openxmlformats.org/drawingml/2006/main">
+              <a:graphicData uri="http://schemas.openxmlformats.org/drawingml/2006/picture">
+                <pic:pic xmlns:pic="http://schemas.openxmlformats.org/drawingml/2006/picture">
+                  <pic:nvPicPr>
+                    <pic:cNvPr id="1" name=""/>
+                    <pic:cNvPicPr/>
+                  </pic:nvPicPr>
+                  <pic:blipFill>
+                    <a:blip r:embed="rId45"/>
+                    <a:stretch>
+                      <a:fillRect/>
+                    </a:stretch>
+                  </pic:blipFill>
+                  <pic:spPr>
+                    <a:xfrm>
+                      <a:off x="0" y="0"/>
+                      <a:ext cx="5838825" cy="1562100"/>
+                    </a:xfrm>
+                    <a:prstGeom prst="rect">
+                      <a:avLst/>
+                    </a:prstGeom>
+                  </pic:spPr>
+                </pic:pic>
+              </a:graphicData>
+            </a:graphic>
+          </wp:inline>
+        </w:drawing>
+      </w:r>
+      <w:r>
+        <w:rPr>
+          <w:rFonts w:ascii="Times New Roman" w:hAnsi="Times New Roman" w:cs="Times New Roman"/>
+          <w:b/>
+        </w:rPr>
+        <w:t xml:space="preserve"> </w:t>
+      </w:r>
+    </w:p>
+    <w:p>
+      <w:pPr>
+        <w:pStyle w:val="Caption"/>
+      </w:pPr>
+      <w:bookmarkStart w:id="41" w:name="_Toc498635611"/>
+      <w:r>
+        <w:t xml:space="preserve">Figure </w:t>
+      </w:r>
+      <w:fldSimple w:instr=" SEQ Figure \* ARABIC ">
+        <w:r>
+          <w:rPr>
+            <w:noProof/>
+          </w:rPr>
+          <w:t>38</w:t>
+        </w:r>
+      </w:fldSimple>
+      <w:r>
+        <w:t>: Test AverageByMode</w:t>
+      </w:r>
+      <w:bookmarkEnd w:id="41"/>
+    </w:p>
+    <w:p/>
+    <w:p>
+      <w:r>
+        <w:rPr>
+          <w:noProof/>
+        </w:rPr>
+        <w:lastRenderedPageBreak/>
+        <w:drawing>
+          <wp:inline distT="0" distB="0" distL="0" distR="0" wp14:anchorId="11213805" wp14:editId="7A65FF3F">
+            <wp:extent cx="5943600" cy="1432560"/>
+            <wp:effectExtent l="0" t="0" r="0" b="0"/>
+            <wp:docPr id="70" name="Picture 70"/>
+            <wp:cNvGraphicFramePr>
+              <a:graphicFrameLocks xmlns:a="http://schemas.openxmlformats.org/drawingml/2006/main" noChangeAspect="1"/>
+            </wp:cNvGraphicFramePr>
+            <a:graphic xmlns:a="http://schemas.openxmlformats.org/drawingml/2006/main">
+              <a:graphicData uri="http://schemas.openxmlformats.org/drawingml/2006/picture">
+                <pic:pic xmlns:pic="http://schemas.openxmlformats.org/drawingml/2006/picture">
+                  <pic:nvPicPr>
+                    <pic:cNvPr id="1" name=""/>
+                    <pic:cNvPicPr/>
+                  </pic:nvPicPr>
+                  <pic:blipFill>
+                    <a:blip r:embed="rId46"/>
+                    <a:stretch>
+                      <a:fillRect/>
+                    </a:stretch>
+                  </pic:blipFill>
+                  <pic:spPr>
+                    <a:xfrm>
+                      <a:off x="0" y="0"/>
+                      <a:ext cx="5943600" cy="1432560"/>
+                    </a:xfrm>
+                    <a:prstGeom prst="rect">
+                      <a:avLst/>
+                    </a:prstGeom>
+                  </pic:spPr>
+                </pic:pic>
+              </a:graphicData>
+            </a:graphic>
+          </wp:inline>
+        </w:drawing>
+      </w:r>
+    </w:p>
+    <w:p>
+      <w:pPr>
+        <w:pStyle w:val="Caption"/>
+      </w:pPr>
+      <w:bookmarkStart w:id="42" w:name="_Toc498635612"/>
+      <w:r>
+        <w:t xml:space="preserve">Figure </w:t>
+      </w:r>
+      <w:fldSimple w:instr=" SEQ Figure \* ARABIC ">
+        <w:r>
+          <w:rPr>
+            <w:noProof/>
+          </w:rPr>
+          <w:t>39</w:t>
+        </w:r>
+      </w:fldSimple>
+      <w:r>
+        <w:t>: Test AverageByGeometric</w:t>
+      </w:r>
+      <w:bookmarkEnd w:id="42"/>
+    </w:p>
+    <w:p/>
+    <w:p>
+      <w:r>
+        <w:rPr>
+          <w:noProof/>
+        </w:rPr>
+        <w:drawing>
+          <wp:inline distT="0" distB="0" distL="0" distR="0" wp14:anchorId="354C1D37" wp14:editId="59B9CC0D">
+            <wp:extent cx="5943600" cy="1499235"/>
+            <wp:effectExtent l="0" t="0" r="0" b="5715"/>
+            <wp:docPr id="71" name="Picture 71"/>
+            <wp:cNvGraphicFramePr>
+              <a:graphicFrameLocks xmlns:a="http://schemas.openxmlformats.org/drawingml/2006/main" noChangeAspect="1"/>
+            </wp:cNvGraphicFramePr>
+            <a:graphic xmlns:a="http://schemas.openxmlformats.org/drawingml/2006/main">
+              <a:graphicData uri="http://schemas.openxmlformats.org/drawingml/2006/picture">
+                <pic:pic xmlns:pic="http://schemas.openxmlformats.org/drawingml/2006/picture">
+                  <pic:nvPicPr>
+                    <pic:cNvPr id="1" name=""/>
+                    <pic:cNvPicPr/>
+                  </pic:nvPicPr>
+                  <pic:blipFill>
+                    <a:blip r:embed="rId47"/>
+                    <a:stretch>
+                      <a:fillRect/>
+                    </a:stretch>
+                  </pic:blipFill>
+                  <pic:spPr>
+                    <a:xfrm>
+                      <a:off x="0" y="0"/>
+                      <a:ext cx="5943600" cy="1499235"/>
+                    </a:xfrm>
+                    <a:prstGeom prst="rect">
+                      <a:avLst/>
+                    </a:prstGeom>
+                  </pic:spPr>
+                </pic:pic>
+              </a:graphicData>
+            </a:graphic>
+          </wp:inline>
+        </w:drawing>
+      </w:r>
+    </w:p>
+    <w:p>
+      <w:pPr>
+        <w:pStyle w:val="Caption"/>
+      </w:pPr>
+      <w:bookmarkStart w:id="43" w:name="_Toc498635613"/>
+      <w:r>
+        <w:t xml:space="preserve">Figure </w:t>
+      </w:r>
+      <w:fldSimple w:instr=" SEQ Figure \* ARABIC ">
+        <w:r>
+          <w:rPr>
+            <w:noProof/>
+          </w:rPr>
+          <w:t>40</w:t>
+        </w:r>
+      </w:fldSimple>
+      <w:r>
+        <w:t>: Test AverageByHarmonic</w:t>
+      </w:r>
+      <w:bookmarkEnd w:id="43"/>
+    </w:p>
+    <w:p/>
+    <w:p>
+      <w:pPr>
+        <w:spacing w:line="480" w:lineRule="auto"/>
+        <w:rPr>
+          <w:rFonts w:ascii="Times New Roman" w:hAnsi="Times New Roman" w:cs="Times New Roman"/>
+          <w:sz w:val="24"/>
+        </w:rPr>
+      </w:pPr>
+      <w:r>
+        <w:rPr>
+          <w:rFonts w:ascii="Times New Roman" w:hAnsi="Times New Roman" w:cs="Times New Roman"/>
+          <w:sz w:val="24"/>
+        </w:rPr>
+        <w:t xml:space="preserve">As shown in Figure 41, below, all test passed proving the </w:t>
+      </w:r>
+      <w:r>
+        <w:rPr>
+          <w:rFonts w:ascii="Times New Roman" w:hAnsi="Times New Roman" w:cs="Times New Roman"/>
+          <w:sz w:val="24"/>
+        </w:rPr>
+        <w:t>Strategy Patten is working correctly.</w:t>
+      </w:r>
+    </w:p>
+    <w:p>
+      <w:pPr>
+        <w:spacing w:line="480" w:lineRule="auto"/>
+        <w:jc w:val="center"/>
+        <w:rPr>
+          <w:rFonts w:ascii="Times New Roman" w:hAnsi="Times New Roman" w:cs="Times New Roman"/>
+          <w:sz w:val="24"/>
+        </w:rPr>
+      </w:pPr>
+      <w:r>
+        <w:rPr>
+          <w:noProof/>
+        </w:rPr>
+        <w:drawing>
+          <wp:inline distT="0" distB="0" distL="0" distR="0" wp14:anchorId="27A5F5BB" wp14:editId="68BB9F29">
+            <wp:extent cx="2771775" cy="2524896"/>
+            <wp:effectExtent l="0" t="0" r="0" b="8890"/>
+            <wp:docPr id="72" name="Picture 72"/>
+            <wp:cNvGraphicFramePr>
+              <a:graphicFrameLocks xmlns:a="http://schemas.openxmlformats.org/drawingml/2006/main" noChangeAspect="1"/>
+            </wp:cNvGraphicFramePr>
+            <a:graphic xmlns:a="http://schemas.openxmlformats.org/drawingml/2006/main">
+              <a:graphicData uri="http://schemas.openxmlformats.org/drawingml/2006/picture">
+                <pic:pic xmlns:pic="http://schemas.openxmlformats.org/drawingml/2006/picture">
+                  <pic:nvPicPr>
+                    <pic:cNvPr id="1" name=""/>
+                    <pic:cNvPicPr/>
+                  </pic:nvPicPr>
+                  <pic:blipFill>
+                    <a:blip r:embed="rId48"/>
+                    <a:stretch>
+                      <a:fillRect/>
+                    </a:stretch>
+                  </pic:blipFill>
+                  <pic:spPr>
+                    <a:xfrm>
+                      <a:off x="0" y="0"/>
+                      <a:ext cx="2776178" cy="2528907"/>
+                    </a:xfrm>
+                    <a:prstGeom prst="rect">
+                      <a:avLst/>
+                    </a:prstGeom>
+                  </pic:spPr>
+                </pic:pic>
+              </a:graphicData>
+            </a:graphic>
+          </wp:inline>
+        </w:drawing>
+      </w:r>
+    </w:p>
+    <w:p>
+      <w:pPr>
+        <w:pStyle w:val="Caption"/>
+      </w:pPr>
+      <w:bookmarkStart w:id="44" w:name="_Toc498635614"/>
+      <w:r>
+        <w:t xml:space="preserve">Figure </w:t>
+      </w:r>
+      <w:fldSimple w:instr=" SEQ Figure \* ARABIC ">
+        <w:r>
+          <w:rPr>
+            <w:noProof/>
+          </w:rPr>
+          <w:t>41</w:t>
+        </w:r>
+      </w:fldSimple>
+      <w:r>
+        <w:t>: Calculator Passed Test</w:t>
+      </w:r>
+      <w:bookmarkEnd w:id="44"/>
+    </w:p>
+    <w:p/>
+    <w:p>
+      <w:pPr>
+        <w:spacing w:line="480" w:lineRule="auto"/>
+        <w:rPr>
+          <w:rFonts w:ascii="Times New Roman" w:hAnsi="Times New Roman" w:cs="Times New Roman"/>
+          <w:sz w:val="24"/>
+        </w:rPr>
+      </w:pPr>
+      <w:r>
+        <w:rPr>
+          <w:rFonts w:ascii="Times New Roman" w:hAnsi="Times New Roman" w:cs="Times New Roman"/>
+          <w:sz w:val="24"/>
+        </w:rPr>
+        <w:lastRenderedPageBreak/>
+        <w:t xml:space="preserve">As the section of the project has demonstrated, the Strategy Pattern is a useful way to organized projects with more than one way to accomplish a task. The separation of each algorithm in its own class allows for changes to be made to existing algorithms and new algorithms to be add or subtracted without affecting the functionality of the interface or client. This is a better option to the alternative of having all algorithms in one class but different functions or having all algorithms in one class and one function. </w:t>
+      </w:r>
+      <w:r>
+        <w:rPr>
+          <w:rFonts w:ascii="Times New Roman" w:hAnsi="Times New Roman" w:cs="Times New Roman"/>
+          <w:sz w:val="24"/>
+        </w:rPr>
+        <w:t>These alternative methods are okay for smaller projects but in a larger project, having hundreds of lines of code in a single class can be difficult to read and debug.</w:t>
+      </w:r>
+      <w:r>
+        <w:rPr>
+          <w:rFonts w:ascii="Times New Roman" w:hAnsi="Times New Roman" w:cs="Times New Roman"/>
+          <w:sz w:val="24"/>
+        </w:rPr>
+        <w:t xml:space="preserve"> </w:t>
+      </w:r>
+    </w:p>
+    <w:p>
+      <w:pPr>
+        <w:pStyle w:val="Caption"/>
+        <w:rPr>
+          <w:rFonts w:ascii="Times New Roman" w:eastAsiaTheme="majorEastAsia" w:hAnsi="Times New Roman" w:cs="Times New Roman"/>
+          <w:b/>
+          <w:sz w:val="32"/>
+          <w:szCs w:val="32"/>
+        </w:rPr>
+      </w:pPr>
+      <w:r>
+        <w:rPr>
+          <w:rFonts w:ascii="Times New Roman" w:hAnsi="Times New Roman" w:cs="Times New Roman"/>
+          <w:b/>
+        </w:rPr>
+        <w:br w:type="page"/>
       </w:r>
     </w:p>
     <w:p>
@@ -10835,9 +14413,7 @@
           <w:color w:val="auto"/>
         </w:rPr>
       </w:pPr>
-      <w:bookmarkStart w:id="23" w:name="_Toc497743448"/>
-      <w:bookmarkStart w:id="24" w:name="_GoBack"/>
-      <w:bookmarkEnd w:id="24"/>
+      <w:bookmarkStart w:id="45" w:name="_Toc498616678"/>
       <w:r>
         <w:rPr>
           <w:rFonts w:ascii="Times New Roman" w:hAnsi="Times New Roman" w:cs="Times New Roman"/>
@@ -10847,7 +14423,7 @@
         <w:lastRenderedPageBreak/>
         <w:t>References</w:t>
       </w:r>
-      <w:bookmarkEnd w:id="23"/>
+      <w:bookmarkEnd w:id="45"/>
     </w:p>
     <w:p>
       <w:pPr>
@@ -11015,11 +14591,59 @@
           <w:sz w:val="24"/>
           <w:szCs w:val="24"/>
         </w:rPr>
-        <w:t>). Retrieved November 2, 2017, from https://msdn.microsoft.com/en-us/library/ms182524(v=vs.90).aspx</w:t>
+        <w:t xml:space="preserve">). Retrieved November 2, 2017, from </w:t>
+      </w:r>
+      <w:hyperlink r:id="rId49" w:history="1">
+        <w:r>
+          <w:rPr>
+            <w:rStyle w:val="Hyperlink"/>
+            <w:rFonts w:ascii="Times New Roman" w:hAnsi="Times New Roman" w:cs="Times New Roman"/>
+            <w:sz w:val="24"/>
+            <w:szCs w:val="24"/>
+          </w:rPr>
+          <w:t>https://msdn.microsoft.com/en-us/library/ms182524(v=vs.90).aspx</w:t>
+        </w:r>
+      </w:hyperlink>
+    </w:p>
+    <w:p>
+      <w:pPr>
+        <w:spacing w:after="0" w:line="480" w:lineRule="auto"/>
+        <w:ind w:left="720" w:hanging="720"/>
+        <w:rPr>
+          <w:rFonts w:ascii="Times New Roman" w:hAnsi="Times New Roman" w:cs="Times New Roman"/>
+          <w:sz w:val="24"/>
+          <w:szCs w:val="24"/>
+        </w:rPr>
+      </w:pPr>
+      <w:r>
+        <w:rPr>
+          <w:rFonts w:ascii="Times New Roman" w:hAnsi="Times New Roman" w:cs="Times New Roman"/>
+          <w:sz w:val="24"/>
+          <w:szCs w:val="24"/>
+        </w:rPr>
+        <w:t>Design Patterns and Refactoring. (</w:t>
+      </w:r>
+      <w:proofErr w:type="spellStart"/>
+      <w:r>
+        <w:rPr>
+          <w:rFonts w:ascii="Times New Roman" w:hAnsi="Times New Roman" w:cs="Times New Roman"/>
+          <w:sz w:val="24"/>
+          <w:szCs w:val="24"/>
+        </w:rPr>
+        <w:t>n.d.</w:t>
+      </w:r>
+      <w:proofErr w:type="spellEnd"/>
+      <w:r>
+        <w:rPr>
+          <w:rFonts w:ascii="Times New Roman" w:hAnsi="Times New Roman" w:cs="Times New Roman"/>
+          <w:sz w:val="24"/>
+          <w:szCs w:val="24"/>
+        </w:rPr>
+        <w:t>). Retrieved November 16, 2017, from https://sourcemaking.com/design_patterns/strategy</w:t>
       </w:r>
     </w:p>
     <w:sectPr>
-      <w:footerReference w:type="default" r:id="rId29"/>
+      <w:footerReference w:type="default" r:id="rId50"/>
       <w:pgSz w:w="12240" w:h="15840"/>
       <w:pgMar w:top="1440" w:right="1440" w:bottom="1440" w:left="1440" w:header="720" w:footer="720" w:gutter="0"/>
       <w:cols w:space="720"/>
@@ -11031,7 +14655,7 @@
 </file>
 
 <file path=word/endnotes.xml><?xml version="1.0" encoding="utf-8"?>
-<w:endnotes xmlns:wpc="http://schemas.microsoft.com/office/word/2010/wordprocessingCanvas" xmlns:cx="http://schemas.microsoft.com/office/drawing/2014/chartex" xmlns:cx1="http://schemas.microsoft.com/office/drawing/2015/9/8/chartex" xmlns:cx2="http://schemas.microsoft.com/office/drawing/2015/10/21/chartex" xmlns:cx3="http://schemas.microsoft.com/office/drawing/2016/5/9/chartex" xmlns:cx4="http://schemas.microsoft.com/office/drawing/2016/5/10/chartex" xmlns:cx5="http://schemas.microsoft.com/office/drawing/2016/5/11/chartex" xmlns:cx6="http://schemas.microsoft.com/office/drawing/2016/5/12/chartex" xmlns:cx7="http://schemas.microsoft.com/office/drawing/2016/5/13/chartex" xmlns:cx8="http://schemas.microsoft.com/office/drawing/2016/5/14/chartex" xmlns:mc="http://schemas.openxmlformats.org/markup-compatibility/2006" xmlns:aink="http://schemas.microsoft.com/office/drawing/2016/ink" xmlns:am3d="http://schemas.microsoft.com/office/drawing/2017/model3d" xmlns:o="urn:schemas-microsoft-com:office:office" xmlns:r="http://schemas.openxmlformats.org/officeDocument/2006/relationships" xmlns:m="http://schemas.openxmlformats.org/officeDocument/2006/math" xmlns:v="urn:schemas-microsoft-com:vml" xmlns:wp14="http://schemas.microsoft.com/office/word/2010/wordprocessingDrawing" xmlns:wp="http://schemas.openxmlformats.org/drawingml/2006/wordprocessingDrawing" xmlns:w10="urn:schemas-microsoft-com:office:word" xmlns:w="http://schemas.openxmlformats.org/wordprocessingml/2006/main" xmlns:w14="http://schemas.microsoft.com/office/word/2010/wordml" xmlns:w15="http://schemas.microsoft.com/office/word/2012/wordml" xmlns:w16se="http://schemas.microsoft.com/office/word/2015/wordml/symex" xmlns:wpg="http://schemas.microsoft.com/office/word/2010/wordprocessingGroup" xmlns:wpi="http://schemas.microsoft.com/office/word/2010/wordprocessingInk" xmlns:wne="http://schemas.microsoft.com/office/word/2006/wordml" xmlns:wps="http://schemas.microsoft.com/office/word/2010/wordprocessingShape" mc:Ignorable="w14 w15 w16se wp14">
+<w:endnotes xmlns:wpc="http://schemas.microsoft.com/office/word/2010/wordprocessingCanvas" xmlns:cx="http://schemas.microsoft.com/office/drawing/2014/chartex" xmlns:cx1="http://schemas.microsoft.com/office/drawing/2015/9/8/chartex" xmlns:cx2="http://schemas.microsoft.com/office/drawing/2015/10/21/chartex" xmlns:cx3="http://schemas.microsoft.com/office/drawing/2016/5/9/chartex" xmlns:cx4="http://schemas.microsoft.com/office/drawing/2016/5/10/chartex" xmlns:cx5="http://schemas.microsoft.com/office/drawing/2016/5/11/chartex" xmlns:cx6="http://schemas.microsoft.com/office/drawing/2016/5/12/chartex" xmlns:cx7="http://schemas.microsoft.com/office/drawing/2016/5/13/chartex" xmlns:cx8="http://schemas.microsoft.com/office/drawing/2016/5/14/chartex" xmlns:mc="http://schemas.openxmlformats.org/markup-compatibility/2006" xmlns:aink="http://schemas.microsoft.com/office/drawing/2016/ink" xmlns:am3d="http://schemas.microsoft.com/office/drawing/2017/model3d" xmlns:o="urn:schemas-microsoft-com:office:office" xmlns:r="http://schemas.openxmlformats.org/officeDocument/2006/relationships" xmlns:m="http://schemas.openxmlformats.org/officeDocument/2006/math" xmlns:v="urn:schemas-microsoft-com:vml" xmlns:wp14="http://schemas.microsoft.com/office/word/2010/wordprocessingDrawing" xmlns:wp="http://schemas.openxmlformats.org/drawingml/2006/wordprocessingDrawing" xmlns:w10="urn:schemas-microsoft-com:office:word" xmlns:w="http://schemas.openxmlformats.org/wordprocessingml/2006/main" xmlns:w14="http://schemas.microsoft.com/office/word/2010/wordml" xmlns:w15="http://schemas.microsoft.com/office/word/2012/wordml" xmlns:w16cid="http://schemas.microsoft.com/office/word/2016/wordml/cid" xmlns:w16se="http://schemas.microsoft.com/office/word/2015/wordml/symex" xmlns:wpg="http://schemas.microsoft.com/office/word/2010/wordprocessingGroup" xmlns:wpi="http://schemas.microsoft.com/office/word/2010/wordprocessingInk" xmlns:wne="http://schemas.microsoft.com/office/word/2006/wordml" xmlns:wps="http://schemas.microsoft.com/office/word/2010/wordprocessingShape" mc:Ignorable="w14 w15 w16se w16cid wp14">
   <w:endnote w:type="separator" w:id="-1">
     <w:p>
       <w:pPr>
@@ -11056,7 +14680,7 @@
 </file>
 
 <file path=word/footer1.xml><?xml version="1.0" encoding="utf-8"?>
-<w:ftr xmlns:wpc="http://schemas.microsoft.com/office/word/2010/wordprocessingCanvas" xmlns:cx="http://schemas.microsoft.com/office/drawing/2014/chartex" xmlns:cx1="http://schemas.microsoft.com/office/drawing/2015/9/8/chartex" xmlns:cx2="http://schemas.microsoft.com/office/drawing/2015/10/21/chartex" xmlns:cx3="http://schemas.microsoft.com/office/drawing/2016/5/9/chartex" xmlns:cx4="http://schemas.microsoft.com/office/drawing/2016/5/10/chartex" xmlns:cx5="http://schemas.microsoft.com/office/drawing/2016/5/11/chartex" xmlns:cx6="http://schemas.microsoft.com/office/drawing/2016/5/12/chartex" xmlns:cx7="http://schemas.microsoft.com/office/drawing/2016/5/13/chartex" xmlns:cx8="http://schemas.microsoft.com/office/drawing/2016/5/14/chartex" xmlns:mc="http://schemas.openxmlformats.org/markup-compatibility/2006" xmlns:aink="http://schemas.microsoft.com/office/drawing/2016/ink" xmlns:am3d="http://schemas.microsoft.com/office/drawing/2017/model3d" xmlns:o="urn:schemas-microsoft-com:office:office" xmlns:r="http://schemas.openxmlformats.org/officeDocument/2006/relationships" xmlns:m="http://schemas.openxmlformats.org/officeDocument/2006/math" xmlns:v="urn:schemas-microsoft-com:vml" xmlns:wp14="http://schemas.microsoft.com/office/word/2010/wordprocessingDrawing" xmlns:wp="http://schemas.openxmlformats.org/drawingml/2006/wordprocessingDrawing" xmlns:w10="urn:schemas-microsoft-com:office:word" xmlns:w="http://schemas.openxmlformats.org/wordprocessingml/2006/main" xmlns:w14="http://schemas.microsoft.com/office/word/2010/wordml" xmlns:w15="http://schemas.microsoft.com/office/word/2012/wordml" xmlns:w16se="http://schemas.microsoft.com/office/word/2015/wordml/symex" xmlns:wpg="http://schemas.microsoft.com/office/word/2010/wordprocessingGroup" xmlns:wpi="http://schemas.microsoft.com/office/word/2010/wordprocessingInk" xmlns:wne="http://schemas.microsoft.com/office/word/2006/wordml" xmlns:wps="http://schemas.microsoft.com/office/word/2010/wordprocessingShape" mc:Ignorable="w14 w15 w16se wp14">
+<w:ftr xmlns:wpc="http://schemas.microsoft.com/office/word/2010/wordprocessingCanvas" xmlns:cx="http://schemas.microsoft.com/office/drawing/2014/chartex" xmlns:cx1="http://schemas.microsoft.com/office/drawing/2015/9/8/chartex" xmlns:cx2="http://schemas.microsoft.com/office/drawing/2015/10/21/chartex" xmlns:cx3="http://schemas.microsoft.com/office/drawing/2016/5/9/chartex" xmlns:cx4="http://schemas.microsoft.com/office/drawing/2016/5/10/chartex" xmlns:cx5="http://schemas.microsoft.com/office/drawing/2016/5/11/chartex" xmlns:cx6="http://schemas.microsoft.com/office/drawing/2016/5/12/chartex" xmlns:cx7="http://schemas.microsoft.com/office/drawing/2016/5/13/chartex" xmlns:cx8="http://schemas.microsoft.com/office/drawing/2016/5/14/chartex" xmlns:mc="http://schemas.openxmlformats.org/markup-compatibility/2006" xmlns:aink="http://schemas.microsoft.com/office/drawing/2016/ink" xmlns:am3d="http://schemas.microsoft.com/office/drawing/2017/model3d" xmlns:o="urn:schemas-microsoft-com:office:office" xmlns:r="http://schemas.openxmlformats.org/officeDocument/2006/relationships" xmlns:m="http://schemas.openxmlformats.org/officeDocument/2006/math" xmlns:v="urn:schemas-microsoft-com:vml" xmlns:wp14="http://schemas.microsoft.com/office/word/2010/wordprocessingDrawing" xmlns:wp="http://schemas.openxmlformats.org/drawingml/2006/wordprocessingDrawing" xmlns:w10="urn:schemas-microsoft-com:office:word" xmlns:w="http://schemas.openxmlformats.org/wordprocessingml/2006/main" xmlns:w14="http://schemas.microsoft.com/office/word/2010/wordml" xmlns:w15="http://schemas.microsoft.com/office/word/2012/wordml" xmlns:w16cid="http://schemas.microsoft.com/office/word/2016/wordml/cid" xmlns:w16se="http://schemas.microsoft.com/office/word/2015/wordml/symex" xmlns:wpg="http://schemas.microsoft.com/office/word/2010/wordprocessingGroup" xmlns:wpi="http://schemas.microsoft.com/office/word/2010/wordprocessingInk" xmlns:wne="http://schemas.microsoft.com/office/word/2006/wordml" xmlns:wps="http://schemas.microsoft.com/office/word/2010/wordprocessingShape" mc:Ignorable="w14 w15 w16se w16cid wp14">
   <w:sdt>
     <w:sdtPr>
       <w:id w:val="1091357277"/>
@@ -11109,7 +14733,7 @@
             <w:noProof/>
             <w:sz w:val="24"/>
           </w:rPr>
-          <w:t>18</w:t>
+          <w:t>2</w:t>
         </w:r>
         <w:r>
           <w:rPr>
@@ -11131,7 +14755,7 @@
 </file>
 
 <file path=word/footnotes.xml><?xml version="1.0" encoding="utf-8"?>
-<w:footnotes xmlns:wpc="http://schemas.microsoft.com/office/word/2010/wordprocessingCanvas" xmlns:cx="http://schemas.microsoft.com/office/drawing/2014/chartex" xmlns:cx1="http://schemas.microsoft.com/office/drawing/2015/9/8/chartex" xmlns:cx2="http://schemas.microsoft.com/office/drawing/2015/10/21/chartex" xmlns:cx3="http://schemas.microsoft.com/office/drawing/2016/5/9/chartex" xmlns:cx4="http://schemas.microsoft.com/office/drawing/2016/5/10/chartex" xmlns:cx5="http://schemas.microsoft.com/office/drawing/2016/5/11/chartex" xmlns:cx6="http://schemas.microsoft.com/office/drawing/2016/5/12/chartex" xmlns:cx7="http://schemas.microsoft.com/office/drawing/2016/5/13/chartex" xmlns:cx8="http://schemas.microsoft.com/office/drawing/2016/5/14/chartex" xmlns:mc="http://schemas.openxmlformats.org/markup-compatibility/2006" xmlns:aink="http://schemas.microsoft.com/office/drawing/2016/ink" xmlns:am3d="http://schemas.microsoft.com/office/drawing/2017/model3d" xmlns:o="urn:schemas-microsoft-com:office:office" xmlns:r="http://schemas.openxmlformats.org/officeDocument/2006/relationships" xmlns:m="http://schemas.openxmlformats.org/officeDocument/2006/math" xmlns:v="urn:schemas-microsoft-com:vml" xmlns:wp14="http://schemas.microsoft.com/office/word/2010/wordprocessingDrawing" xmlns:wp="http://schemas.openxmlformats.org/drawingml/2006/wordprocessingDrawing" xmlns:w10="urn:schemas-microsoft-com:office:word" xmlns:w="http://schemas.openxmlformats.org/wordprocessingml/2006/main" xmlns:w14="http://schemas.microsoft.com/office/word/2010/wordml" xmlns:w15="http://schemas.microsoft.com/office/word/2012/wordml" xmlns:w16se="http://schemas.microsoft.com/office/word/2015/wordml/symex" xmlns:wpg="http://schemas.microsoft.com/office/word/2010/wordprocessingGroup" xmlns:wpi="http://schemas.microsoft.com/office/word/2010/wordprocessingInk" xmlns:wne="http://schemas.microsoft.com/office/word/2006/wordml" xmlns:wps="http://schemas.microsoft.com/office/word/2010/wordprocessingShape" mc:Ignorable="w14 w15 w16se wp14">
+<w:footnotes xmlns:wpc="http://schemas.microsoft.com/office/word/2010/wordprocessingCanvas" xmlns:cx="http://schemas.microsoft.com/office/drawing/2014/chartex" xmlns:cx1="http://schemas.microsoft.com/office/drawing/2015/9/8/chartex" xmlns:cx2="http://schemas.microsoft.com/office/drawing/2015/10/21/chartex" xmlns:cx3="http://schemas.microsoft.com/office/drawing/2016/5/9/chartex" xmlns:cx4="http://schemas.microsoft.com/office/drawing/2016/5/10/chartex" xmlns:cx5="http://schemas.microsoft.com/office/drawing/2016/5/11/chartex" xmlns:cx6="http://schemas.microsoft.com/office/drawing/2016/5/12/chartex" xmlns:cx7="http://schemas.microsoft.com/office/drawing/2016/5/13/chartex" xmlns:cx8="http://schemas.microsoft.com/office/drawing/2016/5/14/chartex" xmlns:mc="http://schemas.openxmlformats.org/markup-compatibility/2006" xmlns:aink="http://schemas.microsoft.com/office/drawing/2016/ink" xmlns:am3d="http://schemas.microsoft.com/office/drawing/2017/model3d" xmlns:o="urn:schemas-microsoft-com:office:office" xmlns:r="http://schemas.openxmlformats.org/officeDocument/2006/relationships" xmlns:m="http://schemas.openxmlformats.org/officeDocument/2006/math" xmlns:v="urn:schemas-microsoft-com:vml" xmlns:wp14="http://schemas.microsoft.com/office/word/2010/wordprocessingDrawing" xmlns:wp="http://schemas.openxmlformats.org/drawingml/2006/wordprocessingDrawing" xmlns:w10="urn:schemas-microsoft-com:office:word" xmlns:w="http://schemas.openxmlformats.org/wordprocessingml/2006/main" xmlns:w14="http://schemas.microsoft.com/office/word/2010/wordml" xmlns:w15="http://schemas.microsoft.com/office/word/2012/wordml" xmlns:w16cid="http://schemas.microsoft.com/office/word/2016/wordml/cid" xmlns:w16se="http://schemas.microsoft.com/office/word/2015/wordml/symex" xmlns:wpg="http://schemas.microsoft.com/office/word/2010/wordprocessingGroup" xmlns:wpi="http://schemas.microsoft.com/office/word/2010/wordprocessingInk" xmlns:wne="http://schemas.microsoft.com/office/word/2006/wordml" xmlns:wps="http://schemas.microsoft.com/office/word/2010/wordprocessingShape" mc:Ignorable="w14 w15 w16se w16cid wp14">
   <w:footnote w:type="separator" w:id="-1">
     <w:p>
       <w:pPr>
@@ -11156,7 +14780,7 @@
 </file>
 
 <file path=word/numbering.xml><?xml version="1.0" encoding="utf-8"?>
-<w:numbering xmlns:wpc="http://schemas.microsoft.com/office/word/2010/wordprocessingCanvas" xmlns:cx="http://schemas.microsoft.com/office/drawing/2014/chartex" xmlns:cx1="http://schemas.microsoft.com/office/drawing/2015/9/8/chartex" xmlns:cx2="http://schemas.microsoft.com/office/drawing/2015/10/21/chartex" xmlns:cx3="http://schemas.microsoft.com/office/drawing/2016/5/9/chartex" xmlns:cx4="http://schemas.microsoft.com/office/drawing/2016/5/10/chartex" xmlns:cx5="http://schemas.microsoft.com/office/drawing/2016/5/11/chartex" xmlns:cx6="http://schemas.microsoft.com/office/drawing/2016/5/12/chartex" xmlns:cx7="http://schemas.microsoft.com/office/drawing/2016/5/13/chartex" xmlns:cx8="http://schemas.microsoft.com/office/drawing/2016/5/14/chartex" xmlns:mc="http://schemas.openxmlformats.org/markup-compatibility/2006" xmlns:aink="http://schemas.microsoft.com/office/drawing/2016/ink" xmlns:am3d="http://schemas.microsoft.com/office/drawing/2017/model3d" xmlns:o="urn:schemas-microsoft-com:office:office" xmlns:r="http://schemas.openxmlformats.org/officeDocument/2006/relationships" xmlns:m="http://schemas.openxmlformats.org/officeDocument/2006/math" xmlns:v="urn:schemas-microsoft-com:vml" xmlns:wp14="http://schemas.microsoft.com/office/word/2010/wordprocessingDrawing" xmlns:wp="http://schemas.openxmlformats.org/drawingml/2006/wordprocessingDrawing" xmlns:w10="urn:schemas-microsoft-com:office:word" xmlns:w="http://schemas.openxmlformats.org/wordprocessingml/2006/main" xmlns:w14="http://schemas.microsoft.com/office/word/2010/wordml" xmlns:w15="http://schemas.microsoft.com/office/word/2012/wordml" xmlns:w16se="http://schemas.microsoft.com/office/word/2015/wordml/symex" xmlns:wpg="http://schemas.microsoft.com/office/word/2010/wordprocessingGroup" xmlns:wpi="http://schemas.microsoft.com/office/word/2010/wordprocessingInk" xmlns:wne="http://schemas.microsoft.com/office/word/2006/wordml" xmlns:wps="http://schemas.microsoft.com/office/word/2010/wordprocessingShape" mc:Ignorable="w14 w15 w16se wp14">
+<w:numbering xmlns:wpc="http://schemas.microsoft.com/office/word/2010/wordprocessingCanvas" xmlns:cx="http://schemas.microsoft.com/office/drawing/2014/chartex" xmlns:cx1="http://schemas.microsoft.com/office/drawing/2015/9/8/chartex" xmlns:cx2="http://schemas.microsoft.com/office/drawing/2015/10/21/chartex" xmlns:cx3="http://schemas.microsoft.com/office/drawing/2016/5/9/chartex" xmlns:cx4="http://schemas.microsoft.com/office/drawing/2016/5/10/chartex" xmlns:cx5="http://schemas.microsoft.com/office/drawing/2016/5/11/chartex" xmlns:cx6="http://schemas.microsoft.com/office/drawing/2016/5/12/chartex" xmlns:cx7="http://schemas.microsoft.com/office/drawing/2016/5/13/chartex" xmlns:cx8="http://schemas.microsoft.com/office/drawing/2016/5/14/chartex" xmlns:mc="http://schemas.openxmlformats.org/markup-compatibility/2006" xmlns:aink="http://schemas.microsoft.com/office/drawing/2016/ink" xmlns:am3d="http://schemas.microsoft.com/office/drawing/2017/model3d" xmlns:o="urn:schemas-microsoft-com:office:office" xmlns:r="http://schemas.openxmlformats.org/officeDocument/2006/relationships" xmlns:m="http://schemas.openxmlformats.org/officeDocument/2006/math" xmlns:v="urn:schemas-microsoft-com:vml" xmlns:wp14="http://schemas.microsoft.com/office/word/2010/wordprocessingDrawing" xmlns:wp="http://schemas.openxmlformats.org/drawingml/2006/wordprocessingDrawing" xmlns:w10="urn:schemas-microsoft-com:office:word" xmlns:w="http://schemas.openxmlformats.org/wordprocessingml/2006/main" xmlns:w14="http://schemas.microsoft.com/office/word/2010/wordml" xmlns:w15="http://schemas.microsoft.com/office/word/2012/wordml" xmlns:w16cid="http://schemas.microsoft.com/office/word/2016/wordml/cid" xmlns:w16se="http://schemas.microsoft.com/office/word/2015/wordml/symex" xmlns:wpg="http://schemas.microsoft.com/office/word/2010/wordprocessingGroup" xmlns:wpi="http://schemas.microsoft.com/office/word/2010/wordprocessingInk" xmlns:wne="http://schemas.microsoft.com/office/word/2006/wordml" xmlns:wps="http://schemas.microsoft.com/office/word/2010/wordprocessingShape" mc:Ignorable="w14 w15 w16se w16cid wp14">
   <w:abstractNum w:abstractNumId="0" w15:restartNumberingAfterBreak="0">
     <w:nsid w:val="4E444BC9"/>
     <w:multiLevelType w:val="multilevel"/>
@@ -11277,7 +14901,7 @@
 </file>
 
 <file path=word/styles.xml><?xml version="1.0" encoding="utf-8"?>
-<w:styles xmlns:mc="http://schemas.openxmlformats.org/markup-compatibility/2006" xmlns:r="http://schemas.openxmlformats.org/officeDocument/2006/relationships" xmlns:w="http://schemas.openxmlformats.org/wordprocessingml/2006/main" xmlns:w14="http://schemas.microsoft.com/office/word/2010/wordml" xmlns:w15="http://schemas.microsoft.com/office/word/2012/wordml" xmlns:w16se="http://schemas.microsoft.com/office/word/2015/wordml/symex" mc:Ignorable="w14 w15 w16se">
+<w:styles xmlns:mc="http://schemas.openxmlformats.org/markup-compatibility/2006" xmlns:r="http://schemas.openxmlformats.org/officeDocument/2006/relationships" xmlns:w="http://schemas.openxmlformats.org/wordprocessingml/2006/main" xmlns:w14="http://schemas.microsoft.com/office/word/2010/wordml" xmlns:w15="http://schemas.microsoft.com/office/word/2012/wordml" xmlns:w16cid="http://schemas.microsoft.com/office/word/2016/wordml/cid" xmlns:w16se="http://schemas.microsoft.com/office/word/2015/wordml/symex" mc:Ignorable="w14 w15 w16se w16cid">
   <w:docDefaults>
     <w:rPrDefault>
       <w:rPr>
@@ -12148,7 +15772,7 @@
 </file>
 
 <file path=customXml/itemProps1.xml><?xml version="1.0" encoding="utf-8"?>
-<ds:datastoreItem xmlns:ds="http://schemas.openxmlformats.org/officeDocument/2006/customXml" ds:itemID="{DA822081-9870-4F60-A00C-03324273010A}">
+<ds:datastoreItem xmlns:ds="http://schemas.openxmlformats.org/officeDocument/2006/customXml" ds:itemID="{C8CBCD75-05BD-40B5-878F-BE1291A0A73F}">
   <ds:schemaRefs>
     <ds:schemaRef ds:uri="http://schemas.openxmlformats.org/officeDocument/2006/bibliography"/>
   </ds:schemaRefs>
